--- a/web-form/basedoc/Offspring.docx
+++ b/web-form/basedoc/Offspring.docx
@@ -145,8 +145,6 @@
                   <w:r>
                     <w:rPr>
                       <w:rFonts w:ascii="Times New Roman" w:eastAsia="Times New Roman" w:hAnsi="Times New Roman"/>
-                      <w:b/>
-                      <w:bCs/>
                       <w:sz w:val="20"/>
                       <w:szCs w:val="20"/>
                     </w:rPr>
@@ -316,7 +314,31 @@
           <w:szCs w:val="32"/>
           <w:u w:val="dotted"/>
         </w:rPr>
-        <w:t>{tday}</w:t>
+        <w:t>{</w:t>
+      </w:r>
+      <w:proofErr w:type="spellStart"/>
+      <w:r>
+        <w:rPr>
+          <w:rFonts w:ascii="TH SarabunIT๙" w:hAnsi="TH SarabunIT๙" w:cs="TH SarabunIT๙"/>
+          <w:b w:val="0"/>
+          <w:bCs w:val="0"/>
+          <w:sz w:val="32"/>
+          <w:szCs w:val="32"/>
+          <w:u w:val="dotted"/>
+        </w:rPr>
+        <w:t>tday</w:t>
+      </w:r>
+      <w:proofErr w:type="spellEnd"/>
+      <w:r>
+        <w:rPr>
+          <w:rFonts w:ascii="TH SarabunIT๙" w:hAnsi="TH SarabunIT๙" w:cs="TH SarabunIT๙"/>
+          <w:b w:val="0"/>
+          <w:bCs w:val="0"/>
+          <w:sz w:val="32"/>
+          <w:szCs w:val="32"/>
+          <w:u w:val="dotted"/>
+        </w:rPr>
+        <w:t>}</w:t>
       </w:r>
     </w:p>
     <w:p>
@@ -363,7 +385,27 @@
           <w:szCs w:val="32"/>
           <w:u w:val="dotted"/>
         </w:rPr>
-        <w:t>{whodead}</w:t>
+        <w:t>{</w:t>
+      </w:r>
+      <w:proofErr w:type="spellStart"/>
+      <w:r>
+        <w:rPr>
+          <w:rFonts w:ascii="TH SarabunIT๙" w:hAnsi="TH SarabunIT๙" w:cs="TH SarabunIT๙"/>
+          <w:sz w:val="32"/>
+          <w:szCs w:val="32"/>
+          <w:u w:val="dotted"/>
+        </w:rPr>
+        <w:t>whodead</w:t>
+      </w:r>
+      <w:proofErr w:type="spellEnd"/>
+      <w:r>
+        <w:rPr>
+          <w:rFonts w:ascii="TH SarabunIT๙" w:hAnsi="TH SarabunIT๙" w:cs="TH SarabunIT๙"/>
+          <w:sz w:val="32"/>
+          <w:szCs w:val="32"/>
+          <w:u w:val="dotted"/>
+        </w:rPr>
+        <w:t>}</w:t>
       </w:r>
       <w:r>
         <w:rPr>
@@ -441,7 +483,31 @@
           <w:szCs w:val="32"/>
           <w:u w:val="dotted"/>
         </w:rPr>
-        <w:t>{full_name}</w:t>
+        <w:t>{</w:t>
+      </w:r>
+      <w:proofErr w:type="spellStart"/>
+      <w:r>
+        <w:rPr>
+          <w:rFonts w:ascii="TH SarabunIT๙" w:hAnsi="TH SarabunIT๙" w:cs="TH SarabunIT๙"/>
+          <w:b w:val="0"/>
+          <w:bCs w:val="0"/>
+          <w:sz w:val="32"/>
+          <w:szCs w:val="32"/>
+          <w:u w:val="dotted"/>
+        </w:rPr>
+        <w:t>full_name</w:t>
+      </w:r>
+      <w:proofErr w:type="spellEnd"/>
+      <w:r>
+        <w:rPr>
+          <w:rFonts w:ascii="TH SarabunIT๙" w:hAnsi="TH SarabunIT๙" w:cs="TH SarabunIT๙"/>
+          <w:b w:val="0"/>
+          <w:bCs w:val="0"/>
+          <w:sz w:val="32"/>
+          <w:szCs w:val="32"/>
+          <w:u w:val="dotted"/>
+        </w:rPr>
+        <w:t>}</w:t>
       </w:r>
       <w:r>
         <w:rPr>
@@ -564,7 +630,31 @@
           <w:szCs w:val="32"/>
           <w:u w:val="dotted"/>
         </w:rPr>
-        <w:t>{b_year}</w:t>
+        <w:t>{</w:t>
+      </w:r>
+      <w:proofErr w:type="spellStart"/>
+      <w:r>
+        <w:rPr>
+          <w:rFonts w:ascii="TH SarabunIT๙" w:hAnsi="TH SarabunIT๙" w:cs="TH SarabunIT๙"/>
+          <w:b w:val="0"/>
+          <w:bCs w:val="0"/>
+          <w:sz w:val="32"/>
+          <w:szCs w:val="32"/>
+          <w:u w:val="dotted"/>
+        </w:rPr>
+        <w:t>b_year</w:t>
+      </w:r>
+      <w:proofErr w:type="spellEnd"/>
+      <w:r>
+        <w:rPr>
+          <w:rFonts w:ascii="TH SarabunIT๙" w:hAnsi="TH SarabunIT๙" w:cs="TH SarabunIT๙"/>
+          <w:b w:val="0"/>
+          <w:bCs w:val="0"/>
+          <w:sz w:val="32"/>
+          <w:szCs w:val="32"/>
+          <w:u w:val="dotted"/>
+        </w:rPr>
+        <w:t>}</w:t>
       </w:r>
       <w:r>
         <w:rPr>
@@ -678,7 +768,31 @@
           <w:szCs w:val="32"/>
           <w:u w:val="dotted"/>
         </w:rPr>
-        <w:t>{birth_province}</w:t>
+        <w:t>{</w:t>
+      </w:r>
+      <w:proofErr w:type="spellStart"/>
+      <w:r>
+        <w:rPr>
+          <w:rFonts w:ascii="TH SarabunIT๙" w:hAnsi="TH SarabunIT๙" w:cs="TH SarabunIT๙"/>
+          <w:b w:val="0"/>
+          <w:bCs w:val="0"/>
+          <w:sz w:val="32"/>
+          <w:szCs w:val="32"/>
+          <w:u w:val="dotted"/>
+        </w:rPr>
+        <w:t>birth_province</w:t>
+      </w:r>
+      <w:proofErr w:type="spellEnd"/>
+      <w:r>
+        <w:rPr>
+          <w:rFonts w:ascii="TH SarabunIT๙" w:hAnsi="TH SarabunIT๙" w:cs="TH SarabunIT๙"/>
+          <w:b w:val="0"/>
+          <w:bCs w:val="0"/>
+          <w:sz w:val="32"/>
+          <w:szCs w:val="32"/>
+          <w:u w:val="dotted"/>
+        </w:rPr>
+        <w:t>}</w:t>
       </w:r>
       <w:r>
         <w:rPr>
@@ -862,7 +976,31 @@
           <w:szCs w:val="32"/>
           <w:u w:val="dotted"/>
         </w:rPr>
-        <w:t>{addresss}</w:t>
+        <w:t>{</w:t>
+      </w:r>
+      <w:proofErr w:type="spellStart"/>
+      <w:r>
+        <w:rPr>
+          <w:rFonts w:ascii="TH SarabunIT๙" w:hAnsi="TH SarabunIT๙" w:cs="TH SarabunIT๙"/>
+          <w:b w:val="0"/>
+          <w:bCs w:val="0"/>
+          <w:sz w:val="32"/>
+          <w:szCs w:val="32"/>
+          <w:u w:val="dotted"/>
+        </w:rPr>
+        <w:t>addresss</w:t>
+      </w:r>
+      <w:proofErr w:type="spellEnd"/>
+      <w:r>
+        <w:rPr>
+          <w:rFonts w:ascii="TH SarabunIT๙" w:hAnsi="TH SarabunIT๙" w:cs="TH SarabunIT๙"/>
+          <w:b w:val="0"/>
+          <w:bCs w:val="0"/>
+          <w:sz w:val="32"/>
+          <w:szCs w:val="32"/>
+          <w:u w:val="dotted"/>
+        </w:rPr>
+        <w:t>}</w:t>
       </w:r>
       <w:r>
         <w:rPr>
@@ -1042,7 +1180,31 @@
           <w:szCs w:val="32"/>
           <w:u w:val="dotted"/>
         </w:rPr>
-        <w:t>{tambol}</w:t>
+        <w:t>{</w:t>
+      </w:r>
+      <w:proofErr w:type="spellStart"/>
+      <w:r>
+        <w:rPr>
+          <w:rFonts w:ascii="TH SarabunIT๙" w:hAnsi="TH SarabunIT๙" w:cs="TH SarabunIT๙"/>
+          <w:b w:val="0"/>
+          <w:bCs w:val="0"/>
+          <w:sz w:val="32"/>
+          <w:szCs w:val="32"/>
+          <w:u w:val="dotted"/>
+        </w:rPr>
+        <w:t>tambol</w:t>
+      </w:r>
+      <w:proofErr w:type="spellEnd"/>
+      <w:r>
+        <w:rPr>
+          <w:rFonts w:ascii="TH SarabunIT๙" w:hAnsi="TH SarabunIT๙" w:cs="TH SarabunIT๙"/>
+          <w:b w:val="0"/>
+          <w:bCs w:val="0"/>
+          <w:sz w:val="32"/>
+          <w:szCs w:val="32"/>
+          <w:u w:val="dotted"/>
+        </w:rPr>
+        <w:t>}</w:t>
       </w:r>
       <w:r>
         <w:rPr>
@@ -1155,7 +1317,31 @@
           <w:szCs w:val="32"/>
           <w:u w:val="dotted"/>
         </w:rPr>
-        <w:t>{provice}</w:t>
+        <w:t>{</w:t>
+      </w:r>
+      <w:proofErr w:type="spellStart"/>
+      <w:r>
+        <w:rPr>
+          <w:rFonts w:ascii="TH SarabunIT๙" w:hAnsi="TH SarabunIT๙" w:cs="TH SarabunIT๙"/>
+          <w:b w:val="0"/>
+          <w:bCs w:val="0"/>
+          <w:sz w:val="32"/>
+          <w:szCs w:val="32"/>
+          <w:u w:val="dotted"/>
+        </w:rPr>
+        <w:t>provice</w:t>
+      </w:r>
+      <w:proofErr w:type="spellEnd"/>
+      <w:r>
+        <w:rPr>
+          <w:rFonts w:ascii="TH SarabunIT๙" w:hAnsi="TH SarabunIT๙" w:cs="TH SarabunIT๙"/>
+          <w:b w:val="0"/>
+          <w:bCs w:val="0"/>
+          <w:sz w:val="32"/>
+          <w:szCs w:val="32"/>
+          <w:u w:val="dotted"/>
+        </w:rPr>
+        <w:t>}</w:t>
       </w:r>
       <w:r>
         <w:rPr>
@@ -1247,7 +1433,31 @@
           <w:szCs w:val="32"/>
           <w:u w:val="dotted"/>
         </w:rPr>
-        <w:t>{telNo}</w:t>
+        <w:t>{</w:t>
+      </w:r>
+      <w:proofErr w:type="spellStart"/>
+      <w:r>
+        <w:rPr>
+          <w:rFonts w:ascii="TH SarabunIT๙" w:hAnsi="TH SarabunIT๙" w:cs="TH SarabunIT๙"/>
+          <w:b w:val="0"/>
+          <w:bCs w:val="0"/>
+          <w:sz w:val="32"/>
+          <w:szCs w:val="32"/>
+          <w:u w:val="dotted"/>
+        </w:rPr>
+        <w:t>telNo</w:t>
+      </w:r>
+      <w:proofErr w:type="spellEnd"/>
+      <w:r>
+        <w:rPr>
+          <w:rFonts w:ascii="TH SarabunIT๙" w:hAnsi="TH SarabunIT๙" w:cs="TH SarabunIT๙"/>
+          <w:b w:val="0"/>
+          <w:bCs w:val="0"/>
+          <w:sz w:val="32"/>
+          <w:szCs w:val="32"/>
+          <w:u w:val="dotted"/>
+        </w:rPr>
+        <w:t>}</w:t>
       </w:r>
     </w:p>
     <w:p>
@@ -1347,7 +1557,6 @@
       <w:pPr>
         <w:jc w:val="thaiDistribute"/>
         <w:rPr>
-          <w:rFonts w:hint="cs"/>
           <w:cs/>
         </w:rPr>
       </w:pPr>
@@ -1358,16 +1567,7 @@
           <w:szCs w:val="32"/>
           <w:cs/>
         </w:rPr>
-        <w:t>ข้าพเจ้าขอสาบานตนและขอให้ถ้อยคำด้วยความสัตย์จริงว่า ข้าพเจ้า</w:t>
-      </w:r>
-      <w:r>
-        <w:rPr>
-          <w:rFonts w:ascii="TH SarabunIT๙" w:hAnsi="TH SarabunIT๙" w:cs="TH SarabunIT๙" w:hint="cs"/>
-          <w:sz w:val="32"/>
-          <w:szCs w:val="32"/>
-          <w:cs/>
-        </w:rPr>
-        <w:t>มีความสัมพันธ์เป็น</w:t>
+        <w:t>ข้าพเจ้าขอสาบานตนและขอให้ถ้อยคำด้วยความสัตย์จริงว่า ข้าพเจ้ามีความสัมพันธ์เป็น</w:t>
       </w:r>
       <w:r>
         <w:rPr>
@@ -1414,14 +1614,34 @@
           <w:szCs w:val="32"/>
           <w:u w:val="dotted"/>
         </w:rPr>
-        <w:t>{whodead}</w:t>
+        <w:t>{</w:t>
+      </w:r>
+      <w:proofErr w:type="spellStart"/>
+      <w:r>
+        <w:rPr>
+          <w:rFonts w:ascii="TH SarabunIT๙" w:hAnsi="TH SarabunIT๙" w:cs="TH SarabunIT๙"/>
+          <w:sz w:val="32"/>
+          <w:szCs w:val="32"/>
+          <w:u w:val="dotted"/>
+        </w:rPr>
+        <w:t>whodead</w:t>
+      </w:r>
+      <w:proofErr w:type="spellEnd"/>
+      <w:r>
+        <w:rPr>
+          <w:rFonts w:ascii="TH SarabunIT๙" w:hAnsi="TH SarabunIT๙" w:cs="TH SarabunIT๙"/>
+          <w:sz w:val="32"/>
+          <w:szCs w:val="32"/>
+          <w:u w:val="dotted"/>
+        </w:rPr>
+        <w:t>}</w:t>
       </w:r>
     </w:p>
     <w:p>
       <w:pPr>
         <w:spacing w:before="120"/>
         <w:rPr>
-          <w:rFonts w:ascii="TH SarabunIT๙" w:hAnsi="TH SarabunIT๙" w:cs="TH SarabunIT๙" w:hint="cs"/>
+          <w:rFonts w:ascii="TH SarabunIT๙" w:hAnsi="TH SarabunIT๙" w:cs="TH SarabunIT๙"/>
           <w:b/>
           <w:bCs/>
           <w:sz w:val="32"/>
@@ -1603,6 +1823,7 @@
         </w:rPr>
         <w:t>{</w:t>
       </w:r>
+      <w:proofErr w:type="spellStart"/>
       <w:r>
         <w:rPr>
           <w:rFonts w:ascii="TH SarabunIT๙" w:hAnsi="TH SarabunIT๙" w:cs="TH SarabunIT๙"/>
@@ -1611,6 +1832,7 @@
         </w:rPr>
         <w:t>mate_list</w:t>
       </w:r>
+      <w:proofErr w:type="spellEnd"/>
       <w:r>
         <w:rPr>
           <w:rFonts w:ascii="TH SarabunIT๙" w:hAnsi="TH SarabunIT๙" w:cs="TH SarabunIT๙"/>
@@ -1624,7 +1846,7 @@
       <w:pPr>
         <w:jc w:val="thaiDistribute"/>
         <w:rPr>
-          <w:rFonts w:ascii="TH SarabunIT๙" w:hAnsi="TH SarabunIT๙" w:cs="TH SarabunIT๙" w:hint="cs"/>
+          <w:rFonts w:ascii="TH SarabunIT๙" w:hAnsi="TH SarabunIT๙" w:cs="TH SarabunIT๙"/>
           <w:b/>
           <w:bCs/>
           <w:sz w:val="32"/>
@@ -1684,7 +1906,31 @@
           <w:szCs w:val="32"/>
           <w:u w:val="dotted"/>
         </w:rPr>
-        <w:t>{whodead}</w:t>
+        <w:t>{</w:t>
+      </w:r>
+      <w:proofErr w:type="spellStart"/>
+      <w:r>
+        <w:rPr>
+          <w:rFonts w:ascii="TH SarabunIT๙" w:hAnsi="TH SarabunIT๙" w:cs="TH SarabunIT๙"/>
+          <w:b/>
+          <w:bCs/>
+          <w:sz w:val="32"/>
+          <w:szCs w:val="32"/>
+          <w:u w:val="dotted"/>
+        </w:rPr>
+        <w:t>whodead</w:t>
+      </w:r>
+      <w:proofErr w:type="spellEnd"/>
+      <w:r>
+        <w:rPr>
+          <w:rFonts w:ascii="TH SarabunIT๙" w:hAnsi="TH SarabunIT๙" w:cs="TH SarabunIT๙"/>
+          <w:b/>
+          <w:bCs/>
+          <w:sz w:val="32"/>
+          <w:szCs w:val="32"/>
+          <w:u w:val="dotted"/>
+        </w:rPr>
+        <w:t>}</w:t>
       </w:r>
       <w:r>
         <w:rPr>
@@ -1754,6 +2000,7 @@
         </w:rPr>
         <w:t>{</w:t>
       </w:r>
+      <w:proofErr w:type="spellStart"/>
       <w:r>
         <w:rPr>
           <w:rFonts w:ascii="TH SarabunIT๙" w:hAnsi="TH SarabunIT๙" w:cs="TH SarabunIT๙"/>
@@ -1765,6 +2012,7 @@
         </w:rPr>
         <w:t>whodeadson</w:t>
       </w:r>
+      <w:proofErr w:type="spellEnd"/>
       <w:r>
         <w:rPr>
           <w:rFonts w:ascii="TH SarabunIT๙" w:hAnsi="TH SarabunIT๙" w:cs="TH SarabunIT๙"/>
@@ -1843,6 +2091,7 @@
         </w:rPr>
         <w:t>{</w:t>
       </w:r>
+      <w:proofErr w:type="spellStart"/>
       <w:r>
         <w:rPr>
           <w:rFonts w:ascii="TH SarabunIT๙" w:hAnsi="TH SarabunIT๙" w:cs="TH SarabunIT๙"/>
@@ -1851,6 +2100,7 @@
         </w:rPr>
         <w:t>whodeadson_list</w:t>
       </w:r>
+      <w:proofErr w:type="spellEnd"/>
       <w:r>
         <w:rPr>
           <w:rFonts w:ascii="TH SarabunIT๙" w:hAnsi="TH SarabunIT๙" w:cs="TH SarabunIT๙"/>
@@ -1863,7 +2113,7 @@
     <w:p>
       <w:pPr>
         <w:rPr>
-          <w:rFonts w:ascii="TH SarabunIT๙" w:hAnsi="TH SarabunIT๙" w:cs="TH SarabunIT๙" w:hint="cs"/>
+          <w:rFonts w:ascii="TH SarabunIT๙" w:hAnsi="TH SarabunIT๙" w:cs="TH SarabunIT๙"/>
           <w:b/>
           <w:bCs/>
           <w:sz w:val="32"/>
@@ -1925,6 +2175,7 @@
         </w:rPr>
         <w:t>{</w:t>
       </w:r>
+      <w:proofErr w:type="spellStart"/>
       <w:r>
         <w:rPr>
           <w:rFonts w:ascii="TH SarabunIT๙" w:hAnsi="TH SarabunIT๙" w:cs="TH SarabunIT๙"/>
@@ -1936,6 +2187,7 @@
         </w:rPr>
         <w:t>outlaw_son</w:t>
       </w:r>
+      <w:proofErr w:type="spellEnd"/>
       <w:r>
         <w:rPr>
           <w:rFonts w:ascii="TH SarabunIT๙" w:hAnsi="TH SarabunIT๙" w:cs="TH SarabunIT๙"/>
@@ -2014,6 +2266,7 @@
         </w:rPr>
         <w:t>{</w:t>
       </w:r>
+      <w:proofErr w:type="spellStart"/>
       <w:r>
         <w:rPr>
           <w:rFonts w:ascii="TH SarabunIT๙" w:hAnsi="TH SarabunIT๙" w:cs="TH SarabunIT๙"/>
@@ -2022,6 +2275,7 @@
         </w:rPr>
         <w:t>outlaw_son_list</w:t>
       </w:r>
+      <w:proofErr w:type="spellEnd"/>
       <w:r>
         <w:rPr>
           <w:rFonts w:ascii="TH SarabunIT๙" w:hAnsi="TH SarabunIT๙" w:cs="TH SarabunIT๙"/>
@@ -2034,7 +2288,7 @@
     <w:p>
       <w:pPr>
         <w:rPr>
-          <w:rFonts w:ascii="TH SarabunIT๙" w:hAnsi="TH SarabunIT๙" w:cs="TH SarabunIT๙" w:hint="cs"/>
+          <w:rFonts w:ascii="TH SarabunIT๙" w:hAnsi="TH SarabunIT๙" w:cs="TH SarabunIT๙"/>
           <w:b/>
           <w:bCs/>
           <w:sz w:val="32"/>
@@ -2107,6 +2361,7 @@
         </w:rPr>
         <w:t>{</w:t>
       </w:r>
+      <w:proofErr w:type="spellStart"/>
       <w:r>
         <w:rPr>
           <w:rFonts w:ascii="TH SarabunIT๙" w:hAnsi="TH SarabunIT๙" w:cs="TH SarabunIT๙"/>
@@ -2118,6 +2373,7 @@
         </w:rPr>
         <w:t>protege</w:t>
       </w:r>
+      <w:proofErr w:type="spellEnd"/>
       <w:r>
         <w:rPr>
           <w:rFonts w:ascii="TH SarabunIT๙" w:hAnsi="TH SarabunIT๙" w:cs="TH SarabunIT๙"/>
@@ -2198,6 +2454,7 @@
         </w:rPr>
         <w:t>{</w:t>
       </w:r>
+      <w:proofErr w:type="spellStart"/>
       <w:r>
         <w:rPr>
           <w:rFonts w:ascii="TH SarabunIT๙" w:hAnsi="TH SarabunIT๙" w:cs="TH SarabunIT๙"/>
@@ -2206,6 +2463,7 @@
         </w:rPr>
         <w:t>protege_list</w:t>
       </w:r>
+      <w:proofErr w:type="spellEnd"/>
       <w:r>
         <w:rPr>
           <w:rFonts w:ascii="TH SarabunIT๙" w:hAnsi="TH SarabunIT๙" w:cs="TH SarabunIT๙"/>
@@ -2218,7 +2476,7 @@
     <w:p>
       <w:pPr>
         <w:rPr>
-          <w:rFonts w:ascii="TH SarabunIT๙" w:hAnsi="TH SarabunIT๙" w:cs="TH SarabunIT๙" w:hint="cs"/>
+          <w:rFonts w:ascii="TH SarabunIT๙" w:hAnsi="TH SarabunIT๙" w:cs="TH SarabunIT๙"/>
           <w:b/>
           <w:bCs/>
           <w:sz w:val="32"/>
@@ -2282,6 +2540,7 @@
         </w:rPr>
         <w:t>{</w:t>
       </w:r>
+      <w:proofErr w:type="spellStart"/>
       <w:r>
         <w:rPr>
           <w:rFonts w:ascii="TH SarabunIT๙" w:hAnsi="TH SarabunIT๙" w:cs="TH SarabunIT๙"/>
@@ -2293,6 +2552,7 @@
         </w:rPr>
         <w:t>legal_son</w:t>
       </w:r>
+      <w:proofErr w:type="spellEnd"/>
       <w:r>
         <w:rPr>
           <w:rFonts w:ascii="TH SarabunIT๙" w:hAnsi="TH SarabunIT๙" w:cs="TH SarabunIT๙"/>
@@ -2373,6 +2633,7 @@
         </w:rPr>
         <w:t>{</w:t>
       </w:r>
+      <w:proofErr w:type="spellStart"/>
       <w:r>
         <w:rPr>
           <w:rFonts w:ascii="TH SarabunIT๙" w:hAnsi="TH SarabunIT๙" w:cs="TH SarabunIT๙"/>
@@ -2381,6 +2642,7 @@
         </w:rPr>
         <w:t>legal_son_list</w:t>
       </w:r>
+      <w:proofErr w:type="spellEnd"/>
       <w:r>
         <w:rPr>
           <w:rFonts w:ascii="TH SarabunIT๙" w:hAnsi="TH SarabunIT๙" w:cs="TH SarabunIT๙"/>
@@ -2393,7 +2655,7 @@
     <w:p>
       <w:pPr>
         <w:rPr>
-          <w:rFonts w:ascii="TH SarabunIT๙" w:hAnsi="TH SarabunIT๙" w:cs="TH SarabunIT๙" w:hint="cs"/>
+          <w:rFonts w:ascii="TH SarabunIT๙" w:hAnsi="TH SarabunIT๙" w:cs="TH SarabunIT๙"/>
           <w:b/>
           <w:bCs/>
           <w:sz w:val="32"/>
@@ -2457,6 +2719,7 @@
         </w:rPr>
         <w:t>{</w:t>
       </w:r>
+      <w:proofErr w:type="spellStart"/>
       <w:r>
         <w:rPr>
           <w:rFonts w:ascii="TH SarabunIT๙" w:hAnsi="TH SarabunIT๙" w:cs="TH SarabunIT๙"/>
@@ -2468,6 +2731,7 @@
         </w:rPr>
         <w:t>disabled_son</w:t>
       </w:r>
+      <w:proofErr w:type="spellEnd"/>
       <w:r>
         <w:rPr>
           <w:rFonts w:ascii="TH SarabunIT๙" w:hAnsi="TH SarabunIT๙" w:cs="TH SarabunIT๙"/>
@@ -2546,6 +2810,7 @@
         </w:rPr>
         <w:t>{</w:t>
       </w:r>
+      <w:proofErr w:type="spellStart"/>
       <w:r>
         <w:rPr>
           <w:rFonts w:ascii="TH SarabunIT๙" w:hAnsi="TH SarabunIT๙" w:cs="TH SarabunIT๙"/>
@@ -2554,6 +2819,7 @@
         </w:rPr>
         <w:t>disabled_son_list</w:t>
       </w:r>
+      <w:proofErr w:type="spellEnd"/>
       <w:r>
         <w:rPr>
           <w:rFonts w:ascii="TH SarabunIT๙" w:hAnsi="TH SarabunIT๙" w:cs="TH SarabunIT๙"/>
@@ -2566,7 +2832,7 @@
     <w:p>
       <w:pPr>
         <w:rPr>
-          <w:rFonts w:ascii="TH SarabunIT๙" w:hAnsi="TH SarabunIT๙" w:cs="TH SarabunIT๙" w:hint="cs"/>
+          <w:rFonts w:ascii="TH SarabunIT๙" w:hAnsi="TH SarabunIT๙" w:cs="TH SarabunIT๙"/>
           <w:b/>
           <w:bCs/>
           <w:sz w:val="32"/>
@@ -2594,39 +2860,7 @@
           <w:cs/>
         </w:rPr>
         <w:tab/>
-      </w:r>
-      <w:r>
-        <w:rPr>
-          <w:rFonts w:ascii="TH SarabunIT๙" w:hAnsi="TH SarabunIT๙" w:cs="TH SarabunIT๙" w:hint="cs"/>
-          <w:b/>
-          <w:bCs/>
-          <w:sz w:val="32"/>
-          <w:szCs w:val="32"/>
-          <w:cs/>
-        </w:rPr>
-        <w:t>7</w:t>
-      </w:r>
-      <w:r>
-        <w:rPr>
-          <w:rFonts w:ascii="TH SarabunIT๙" w:hAnsi="TH SarabunIT๙" w:cs="TH SarabunIT๙" w:hint="cs"/>
-          <w:b/>
-          <w:bCs/>
-          <w:sz w:val="32"/>
-          <w:szCs w:val="32"/>
-          <w:cs/>
-        </w:rPr>
-        <w:t>.</w:t>
-      </w:r>
-      <w:r>
-        <w:rPr>
-          <w:rFonts w:ascii="TH SarabunIT๙" w:hAnsi="TH SarabunIT๙" w:cs="TH SarabunIT๙" w:hint="cs"/>
-          <w:b/>
-          <w:bCs/>
-          <w:sz w:val="32"/>
-          <w:szCs w:val="32"/>
-          <w:cs/>
-        </w:rPr>
-        <w:t>ผู้ตายมีพี่น้องร่วมบิดามารดาเดียวกัน จำนวน</w:t>
+        <w:t>7.ผู้ตายมีพี่น้องร่วมบิดามารดาเดียวกัน จำนวน</w:t>
       </w:r>
       <w:r>
         <w:rPr>
@@ -2700,7 +2934,7 @@
     <w:p>
       <w:pPr>
         <w:rPr>
-          <w:rFonts w:ascii="TH SarabunIT๙" w:hAnsi="TH SarabunIT๙" w:cs="TH SarabunIT๙" w:hint="cs"/>
+          <w:rFonts w:ascii="TH SarabunIT๙" w:hAnsi="TH SarabunIT๙" w:cs="TH SarabunIT๙"/>
           <w:b/>
           <w:bCs/>
           <w:sz w:val="32"/>
@@ -2742,6 +2976,7 @@
         </w:rPr>
         <w:t>{</w:t>
       </w:r>
+      <w:proofErr w:type="spellStart"/>
       <w:r>
         <w:rPr>
           <w:rFonts w:ascii="TH SarabunIT๙" w:hAnsi="TH SarabunIT๙" w:cs="TH SarabunIT๙"/>
@@ -2750,6 +2985,7 @@
         </w:rPr>
         <w:t>brothes_list</w:t>
       </w:r>
+      <w:proofErr w:type="spellEnd"/>
       <w:r>
         <w:rPr>
           <w:rFonts w:ascii="TH SarabunIT๙" w:hAnsi="TH SarabunIT๙" w:cs="TH SarabunIT๙"/>
@@ -2808,6 +3044,7 @@
         </w:rPr>
         <w:t>{</w:t>
       </w:r>
+      <w:proofErr w:type="spellStart"/>
       <w:r>
         <w:rPr>
           <w:rFonts w:ascii="TH SarabunIT๙" w:hAnsi="TH SarabunIT๙" w:cs="TH SarabunIT๙"/>
@@ -2817,6 +3054,7 @@
         </w:rPr>
         <w:t>whodead</w:t>
       </w:r>
+      <w:proofErr w:type="spellEnd"/>
       <w:r>
         <w:rPr>
           <w:rFonts w:ascii="TH SarabunIT๙" w:hAnsi="TH SarabunIT๙" w:cs="TH SarabunIT๙"/>
@@ -2899,86 +3137,72 @@
         </w:rPr>
         <w:t>{</w:t>
       </w:r>
-      <w:r>
-        <w:rPr>
-          <w:rFonts w:ascii="TH SarabunIT๙" w:hAnsi="TH SarabunIT๙" w:cs="TH SarabunIT๙"/>
-          <w:sz w:val="32"/>
-          <w:szCs w:val="32"/>
-        </w:rPr>
-        <w:t>half_brothers}</w:t>
+      <w:proofErr w:type="spellStart"/>
+      <w:r>
+        <w:rPr>
+          <w:rFonts w:ascii="TH SarabunIT๙" w:hAnsi="TH SarabunIT๙" w:cs="TH SarabunIT๙"/>
+          <w:sz w:val="32"/>
+          <w:szCs w:val="32"/>
+        </w:rPr>
+        <w:t>half_brothers</w:t>
+      </w:r>
+      <w:proofErr w:type="spellEnd"/>
+      <w:r>
+        <w:rPr>
+          <w:rFonts w:ascii="TH SarabunIT๙" w:hAnsi="TH SarabunIT๙" w:cs="TH SarabunIT๙"/>
+          <w:sz w:val="32"/>
+          <w:szCs w:val="32"/>
+        </w:rPr>
+        <w:t>}</w:t>
       </w:r>
     </w:p>
     <w:p>
       <w:pPr>
         <w:jc w:val="thaiDistribute"/>
         <w:rPr>
-          <w:rFonts w:ascii="TH SarabunIT๙" w:hAnsi="TH SarabunIT๙" w:cs="TH SarabunIT๙" w:hint="cs"/>
+          <w:rFonts w:ascii="TH SarabunIT๙" w:hAnsi="TH SarabunIT๙" w:cs="TH SarabunIT๙"/>
           <w:b/>
           <w:bCs/>
           <w:sz w:val="32"/>
           <w:szCs w:val="32"/>
         </w:rPr>
       </w:pPr>
-      <w:bookmarkStart w:id="0" w:name="_GoBack"/>
-      <w:bookmarkEnd w:id="0"/>
-      <w:r>
-        <w:rPr>
-          <w:rFonts w:ascii="TH SarabunIT๙" w:hAnsi="TH SarabunIT๙" w:cs="TH SarabunIT๙"/>
-          <w:b/>
-          <w:bCs/>
-          <w:sz w:val="32"/>
-          <w:szCs w:val="32"/>
-        </w:rPr>
-        <w:tab/>
-      </w:r>
-      <w:r>
-        <w:rPr>
-          <w:rFonts w:ascii="TH SarabunIT๙" w:hAnsi="TH SarabunIT๙" w:cs="TH SarabunIT๙"/>
-          <w:b/>
-          <w:bCs/>
-          <w:sz w:val="32"/>
-          <w:szCs w:val="32"/>
-        </w:rPr>
-        <w:tab/>
-      </w:r>
-      <w:r>
-        <w:rPr>
-          <w:rFonts w:ascii="TH SarabunIT๙" w:hAnsi="TH SarabunIT๙" w:cs="TH SarabunIT๙" w:hint="cs"/>
-          <w:b/>
-          <w:bCs/>
-          <w:sz w:val="32"/>
-          <w:szCs w:val="32"/>
-          <w:cs/>
-        </w:rPr>
-        <w:t>8</w:t>
-      </w:r>
-      <w:r>
-        <w:rPr>
-          <w:rFonts w:ascii="TH SarabunIT๙" w:hAnsi="TH SarabunIT๙" w:cs="TH SarabunIT๙" w:hint="cs"/>
-          <w:b/>
-          <w:bCs/>
-          <w:sz w:val="32"/>
-          <w:szCs w:val="32"/>
-          <w:cs/>
-        </w:rPr>
-        <w:t>.</w:t>
-      </w:r>
-      <w:r>
-        <w:rPr>
-          <w:rFonts w:ascii="TH SarabunIT๙" w:hAnsi="TH SarabunIT๙" w:cs="TH SarabunIT๙" w:hint="cs"/>
-          <w:b/>
-          <w:bCs/>
-          <w:sz w:val="32"/>
-          <w:szCs w:val="32"/>
-          <w:cs/>
-        </w:rPr>
-        <w:t>กรณีที่มีพี่น้องร่วมแต่บิดาหรือมารดาเดียวกัน</w:t>
+      <w:r>
+        <w:rPr>
+          <w:rFonts w:ascii="TH SarabunIT๙" w:hAnsi="TH SarabunIT๙" w:cs="TH SarabunIT๙"/>
+          <w:b/>
+          <w:bCs/>
+          <w:sz w:val="32"/>
+          <w:szCs w:val="32"/>
+        </w:rPr>
+        <w:tab/>
+      </w:r>
+      <w:r>
+        <w:rPr>
+          <w:rFonts w:ascii="TH SarabunIT๙" w:hAnsi="TH SarabunIT๙" w:cs="TH SarabunIT๙"/>
+          <w:b/>
+          <w:bCs/>
+          <w:sz w:val="32"/>
+          <w:szCs w:val="32"/>
+        </w:rPr>
+        <w:tab/>
+      </w:r>
+      <w:r>
+        <w:rPr>
+          <w:rFonts w:ascii="TH SarabunIT๙" w:hAnsi="TH SarabunIT๙" w:cs="TH SarabunIT๙" w:hint="cs"/>
+          <w:b/>
+          <w:bCs/>
+          <w:sz w:val="32"/>
+          <w:szCs w:val="32"/>
+          <w:cs/>
+        </w:rPr>
+        <w:t>8.กรณีที่มีพี่น้องร่วมแต่บิดาหรือมารดาเดียวกัน</w:t>
       </w:r>
     </w:p>
     <w:p>
       <w:pPr>
         <w:rPr>
-          <w:rFonts w:ascii="TH SarabunIT๙" w:hAnsi="TH SarabunIT๙" w:cs="TH SarabunIT๙" w:hint="cs"/>
+          <w:rFonts w:ascii="TH SarabunIT๙" w:hAnsi="TH SarabunIT๙" w:cs="TH SarabunIT๙"/>
           <w:sz w:val="32"/>
           <w:szCs w:val="32"/>
         </w:rPr>
@@ -3042,6 +3266,7 @@
         </w:rPr>
         <w:t>{</w:t>
       </w:r>
+      <w:proofErr w:type="spellStart"/>
       <w:r>
         <w:rPr>
           <w:rFonts w:ascii="TH SarabunIT๙" w:hAnsi="TH SarabunIT๙" w:cs="TH SarabunIT๙"/>
@@ -3051,6 +3276,7 @@
         </w:rPr>
         <w:t>half_brother_dad</w:t>
       </w:r>
+      <w:proofErr w:type="spellEnd"/>
       <w:r>
         <w:rPr>
           <w:rFonts w:ascii="TH SarabunIT๙" w:hAnsi="TH SarabunIT๙" w:cs="TH SarabunIT๙"/>
@@ -3125,6 +3351,7 @@
         </w:rPr>
         <w:t>{</w:t>
       </w:r>
+      <w:proofErr w:type="spellStart"/>
       <w:r>
         <w:rPr>
           <w:rFonts w:ascii="TH SarabunIT๙" w:hAnsi="TH SarabunIT๙" w:cs="TH SarabunIT๙"/>
@@ -3133,6 +3360,7 @@
         </w:rPr>
         <w:t>half_brother_dad_list</w:t>
       </w:r>
+      <w:proofErr w:type="spellEnd"/>
       <w:r>
         <w:rPr>
           <w:rFonts w:ascii="TH SarabunIT๙" w:hAnsi="TH SarabunIT๙" w:cs="TH SarabunIT๙"/>
@@ -3145,7 +3373,7 @@
     <w:p>
       <w:pPr>
         <w:rPr>
-          <w:rFonts w:ascii="TH SarabunIT๙" w:hAnsi="TH SarabunIT๙" w:cs="TH SarabunIT๙" w:hint="cs"/>
+          <w:rFonts w:ascii="TH SarabunIT๙" w:hAnsi="TH SarabunIT๙" w:cs="TH SarabunIT๙"/>
           <w:sz w:val="32"/>
           <w:szCs w:val="32"/>
         </w:rPr>
@@ -3167,33 +3395,7 @@
           <w:cs/>
         </w:rPr>
         <w:tab/>
-      </w:r>
-      <w:r>
-        <w:rPr>
-          <w:rFonts w:ascii="TH SarabunIT๙" w:hAnsi="TH SarabunIT๙" w:cs="TH SarabunIT๙" w:hint="cs"/>
-          <w:sz w:val="32"/>
-          <w:szCs w:val="32"/>
-          <w:cs/>
-        </w:rPr>
-        <w:t>พี่น้องที่เกิดจาก</w:t>
-      </w:r>
-      <w:r>
-        <w:rPr>
-          <w:rFonts w:ascii="TH SarabunIT๙" w:hAnsi="TH SarabunIT๙" w:cs="TH SarabunIT๙" w:hint="cs"/>
-          <w:sz w:val="32"/>
-          <w:szCs w:val="32"/>
-          <w:cs/>
-        </w:rPr>
-        <w:t>มารดา</w:t>
-      </w:r>
-      <w:r>
-        <w:rPr>
-          <w:rFonts w:ascii="TH SarabunIT๙" w:hAnsi="TH SarabunIT๙" w:cs="TH SarabunIT๙" w:hint="cs"/>
-          <w:sz w:val="32"/>
-          <w:szCs w:val="32"/>
-          <w:cs/>
-        </w:rPr>
-        <w:t xml:space="preserve">เดียวกัน </w:t>
+        <w:t xml:space="preserve">พี่น้องที่เกิดจากมารดาเดียวกัน </w:t>
       </w:r>
       <w:r>
         <w:rPr>
@@ -3223,6 +3425,7 @@
         </w:rPr>
         <w:t>{</w:t>
       </w:r>
+      <w:proofErr w:type="spellStart"/>
       <w:r>
         <w:rPr>
           <w:rFonts w:ascii="TH SarabunIT๙" w:hAnsi="TH SarabunIT๙" w:cs="TH SarabunIT๙"/>
@@ -3232,6 +3435,7 @@
         </w:rPr>
         <w:t>half_brother_mom</w:t>
       </w:r>
+      <w:proofErr w:type="spellEnd"/>
       <w:r>
         <w:rPr>
           <w:rFonts w:ascii="TH SarabunIT๙" w:hAnsi="TH SarabunIT๙" w:cs="TH SarabunIT๙"/>
@@ -3306,6 +3510,7 @@
         </w:rPr>
         <w:t>{</w:t>
       </w:r>
+      <w:proofErr w:type="spellStart"/>
       <w:r>
         <w:rPr>
           <w:rFonts w:ascii="TH SarabunIT๙" w:hAnsi="TH SarabunIT๙" w:cs="TH SarabunIT๙"/>
@@ -3314,6 +3519,7 @@
         </w:rPr>
         <w:t>half_brother_mom_list</w:t>
       </w:r>
+      <w:proofErr w:type="spellEnd"/>
       <w:r>
         <w:rPr>
           <w:rFonts w:ascii="TH SarabunIT๙" w:hAnsi="TH SarabunIT๙" w:cs="TH SarabunIT๙"/>
@@ -3327,7 +3533,7 @@
       <w:pPr>
         <w:spacing w:before="120"/>
         <w:rPr>
-          <w:rFonts w:ascii="TH SarabunIT๙" w:hAnsi="TH SarabunIT๙" w:cs="TH SarabunIT๙" w:hint="cs"/>
+          <w:rFonts w:ascii="TH SarabunIT๙" w:hAnsi="TH SarabunIT๙" w:cs="TH SarabunIT๙"/>
           <w:sz w:val="32"/>
           <w:szCs w:val="32"/>
           <w:u w:val="dotted"/>
@@ -3434,25 +3640,47 @@
           <w:szCs w:val="32"/>
           <w:u w:val="dotted"/>
         </w:rPr>
-        <w:t>{whodead}</w:t>
-      </w:r>
-      <w:r>
-        <w:rPr>
-          <w:rFonts w:ascii="TH SarabunIT๙" w:hAnsi="TH SarabunIT๙" w:cs="TH SarabunIT๙" w:hint="cs"/>
+        <w:t>{</w:t>
+      </w:r>
+      <w:proofErr w:type="spellStart"/>
+      <w:r>
+        <w:rPr>
+          <w:rFonts w:ascii="TH SarabunIT๙" w:hAnsi="TH SarabunIT๙" w:cs="TH SarabunIT๙"/>
           <w:spacing w:val="-6"/>
           <w:sz w:val="32"/>
           <w:szCs w:val="32"/>
           <w:u w:val="dotted"/>
-          <w:cs/>
-        </w:rPr>
-        <w:t xml:space="preserve"> </w:t>
-      </w:r>
+        </w:rPr>
+        <w:t>whodead</w:t>
+      </w:r>
+      <w:proofErr w:type="spellEnd"/>
       <w:r>
         <w:rPr>
           <w:rFonts w:ascii="TH SarabunIT๙" w:hAnsi="TH SarabunIT๙" w:cs="TH SarabunIT๙"/>
           <w:spacing w:val="-6"/>
           <w:sz w:val="32"/>
           <w:szCs w:val="32"/>
+          <w:u w:val="dotted"/>
+        </w:rPr>
+        <w:t>}</w:t>
+      </w:r>
+      <w:r>
+        <w:rPr>
+          <w:rFonts w:ascii="TH SarabunIT๙" w:hAnsi="TH SarabunIT๙" w:cs="TH SarabunIT๙" w:hint="cs"/>
+          <w:spacing w:val="-6"/>
+          <w:sz w:val="32"/>
+          <w:szCs w:val="32"/>
+          <w:u w:val="dotted"/>
+          <w:cs/>
+        </w:rPr>
+        <w:t xml:space="preserve"> </w:t>
+      </w:r>
+      <w:r>
+        <w:rPr>
+          <w:rFonts w:ascii="TH SarabunIT๙" w:hAnsi="TH SarabunIT๙" w:cs="TH SarabunIT๙"/>
+          <w:spacing w:val="-6"/>
+          <w:sz w:val="32"/>
+          <w:szCs w:val="32"/>
           <w:cs/>
         </w:rPr>
         <w:t>ชื่อ</w:t>
@@ -3474,45 +3702,105 @@
           <w:szCs w:val="32"/>
           <w:u w:val="dotted"/>
         </w:rPr>
-        <w:t>{whodead_father}</w:t>
-      </w:r>
-      <w:r>
-        <w:rPr>
-          <w:rFonts w:ascii="TH SarabunIT๙" w:hAnsi="TH SarabunIT๙" w:cs="TH SarabunIT๙" w:hint="cs"/>
-          <w:sz w:val="32"/>
-          <w:szCs w:val="32"/>
-          <w:u w:val="dotted"/>
-          <w:cs/>
-        </w:rPr>
-        <w:t xml:space="preserve"> </w:t>
-      </w:r>
-      <w:r>
-        <w:rPr>
-          <w:rFonts w:ascii="TH SarabunIT๙" w:hAnsi="TH SarabunIT๙" w:cs="TH SarabunIT๙"/>
-          <w:sz w:val="32"/>
-          <w:szCs w:val="32"/>
-          <w:u w:val="dotted"/>
-        </w:rPr>
-        <w:t>{hdfalive}</w:t>
-      </w:r>
-      <w:r>
-        <w:rPr>
-          <w:rFonts w:ascii="TH SarabunIT๙" w:hAnsi="TH SarabunIT๙" w:cs="TH SarabunIT๙" w:hint="cs"/>
-          <w:sz w:val="32"/>
-          <w:szCs w:val="32"/>
-          <w:u w:val="dotted"/>
-          <w:cs/>
-        </w:rPr>
-        <w:t xml:space="preserve"> </w:t>
-      </w:r>
-      <w:r>
-        <w:rPr>
-          <w:rFonts w:ascii="TH SarabunIT๙" w:hAnsi="TH SarabunIT๙" w:cs="TH SarabunIT๙"/>
-          <w:sz w:val="32"/>
-          <w:szCs w:val="32"/>
-          <w:u w:val="dotted"/>
-        </w:rPr>
-        <w:t>{hdfdod}</w:t>
+        <w:t>{</w:t>
+      </w:r>
+      <w:proofErr w:type="spellStart"/>
+      <w:r>
+        <w:rPr>
+          <w:rFonts w:ascii="TH SarabunIT๙" w:hAnsi="TH SarabunIT๙" w:cs="TH SarabunIT๙"/>
+          <w:sz w:val="32"/>
+          <w:szCs w:val="32"/>
+          <w:u w:val="dotted"/>
+        </w:rPr>
+        <w:t>whodead_father</w:t>
+      </w:r>
+      <w:proofErr w:type="spellEnd"/>
+      <w:r>
+        <w:rPr>
+          <w:rFonts w:ascii="TH SarabunIT๙" w:hAnsi="TH SarabunIT๙" w:cs="TH SarabunIT๙"/>
+          <w:sz w:val="32"/>
+          <w:szCs w:val="32"/>
+          <w:u w:val="dotted"/>
+        </w:rPr>
+        <w:t>}</w:t>
+      </w:r>
+      <w:r>
+        <w:rPr>
+          <w:rFonts w:ascii="TH SarabunIT๙" w:hAnsi="TH SarabunIT๙" w:cs="TH SarabunIT๙" w:hint="cs"/>
+          <w:sz w:val="32"/>
+          <w:szCs w:val="32"/>
+          <w:u w:val="dotted"/>
+          <w:cs/>
+        </w:rPr>
+        <w:t xml:space="preserve"> </w:t>
+      </w:r>
+      <w:r>
+        <w:rPr>
+          <w:rFonts w:ascii="TH SarabunIT๙" w:hAnsi="TH SarabunIT๙" w:cs="TH SarabunIT๙"/>
+          <w:sz w:val="32"/>
+          <w:szCs w:val="32"/>
+          <w:u w:val="dotted"/>
+        </w:rPr>
+        <w:t>{</w:t>
+      </w:r>
+      <w:proofErr w:type="spellStart"/>
+      <w:r>
+        <w:rPr>
+          <w:rFonts w:ascii="TH SarabunIT๙" w:hAnsi="TH SarabunIT๙" w:cs="TH SarabunIT๙"/>
+          <w:sz w:val="32"/>
+          <w:szCs w:val="32"/>
+          <w:u w:val="dotted"/>
+        </w:rPr>
+        <w:t>hdfalive</w:t>
+      </w:r>
+      <w:proofErr w:type="spellEnd"/>
+      <w:r>
+        <w:rPr>
+          <w:rFonts w:ascii="TH SarabunIT๙" w:hAnsi="TH SarabunIT๙" w:cs="TH SarabunIT๙"/>
+          <w:sz w:val="32"/>
+          <w:szCs w:val="32"/>
+          <w:u w:val="dotted"/>
+        </w:rPr>
+        <w:t>}</w:t>
+      </w:r>
+      <w:r>
+        <w:rPr>
+          <w:rFonts w:ascii="TH SarabunIT๙" w:hAnsi="TH SarabunIT๙" w:cs="TH SarabunIT๙" w:hint="cs"/>
+          <w:sz w:val="32"/>
+          <w:szCs w:val="32"/>
+          <w:u w:val="dotted"/>
+          <w:cs/>
+        </w:rPr>
+        <w:t xml:space="preserve"> </w:t>
+      </w:r>
+      <w:r>
+        <w:rPr>
+          <w:rFonts w:ascii="TH SarabunIT๙" w:hAnsi="TH SarabunIT๙" w:cs="TH SarabunIT๙"/>
+          <w:sz w:val="32"/>
+          <w:szCs w:val="32"/>
+          <w:u w:val="dotted"/>
+        </w:rPr>
+        <w:t>{</w:t>
+      </w:r>
+      <w:proofErr w:type="spellStart"/>
+      <w:r>
+        <w:rPr>
+          <w:rFonts w:ascii="TH SarabunIT๙" w:hAnsi="TH SarabunIT๙" w:cs="TH SarabunIT๙"/>
+          <w:sz w:val="32"/>
+          <w:szCs w:val="32"/>
+          <w:u w:val="dotted"/>
+        </w:rPr>
+        <w:t>hdfdod</w:t>
+      </w:r>
+      <w:proofErr w:type="spellEnd"/>
+      <w:r>
+        <w:rPr>
+          <w:rFonts w:ascii="TH SarabunIT๙" w:hAnsi="TH SarabunIT๙" w:cs="TH SarabunIT๙"/>
+          <w:sz w:val="32"/>
+          <w:szCs w:val="32"/>
+          <w:u w:val="dotted"/>
+        </w:rPr>
+        <w:t>}</w:t>
       </w:r>
     </w:p>
     <w:p>
@@ -3575,15 +3863,37 @@
           <w:szCs w:val="32"/>
           <w:u w:val="dotted"/>
         </w:rPr>
-        <w:t>{whodead}</w:t>
-      </w:r>
-      <w:r>
-        <w:rPr>
-          <w:rFonts w:ascii="TH SarabunIT๙" w:hAnsi="TH SarabunIT๙" w:cs="TH SarabunIT๙" w:hint="cs"/>
+        <w:t>{</w:t>
+      </w:r>
+      <w:proofErr w:type="spellStart"/>
+      <w:r>
+        <w:rPr>
+          <w:rFonts w:ascii="TH SarabunIT๙" w:hAnsi="TH SarabunIT๙" w:cs="TH SarabunIT๙"/>
           <w:spacing w:val="-6"/>
           <w:sz w:val="32"/>
           <w:szCs w:val="32"/>
           <w:u w:val="dotted"/>
+        </w:rPr>
+        <w:t>whodead</w:t>
+      </w:r>
+      <w:proofErr w:type="spellEnd"/>
+      <w:r>
+        <w:rPr>
+          <w:rFonts w:ascii="TH SarabunIT๙" w:hAnsi="TH SarabunIT๙" w:cs="TH SarabunIT๙"/>
+          <w:spacing w:val="-6"/>
+          <w:sz w:val="32"/>
+          <w:szCs w:val="32"/>
+          <w:u w:val="dotted"/>
+        </w:rPr>
+        <w:t>}</w:t>
+      </w:r>
+      <w:r>
+        <w:rPr>
+          <w:rFonts w:ascii="TH SarabunIT๙" w:hAnsi="TH SarabunIT๙" w:cs="TH SarabunIT๙" w:hint="cs"/>
+          <w:spacing w:val="-6"/>
+          <w:sz w:val="32"/>
+          <w:szCs w:val="32"/>
+          <w:u w:val="dotted"/>
           <w:cs/>
         </w:rPr>
         <w:t xml:space="preserve"> </w:t>
@@ -3615,26 +3925,56 @@
           <w:szCs w:val="32"/>
           <w:u w:val="dotted"/>
         </w:rPr>
-        <w:t>{whodead_father}</w:t>
-      </w:r>
-      <w:r>
-        <w:rPr>
-          <w:rFonts w:ascii="TH SarabunIT๙" w:hAnsi="TH SarabunIT๙" w:cs="TH SarabunIT๙" w:hint="cs"/>
-          <w:sz w:val="32"/>
-          <w:szCs w:val="32"/>
-          <w:u w:val="dotted"/>
-          <w:cs/>
-        </w:rPr>
-        <w:t xml:space="preserve"> </w:t>
-      </w:r>
-      <w:r>
-        <w:rPr>
-          <w:rFonts w:ascii="TH SarabunIT๙" w:hAnsi="TH SarabunIT๙" w:cs="TH SarabunIT๙"/>
-          <w:sz w:val="32"/>
-          <w:szCs w:val="32"/>
-          <w:u w:val="dotted"/>
-        </w:rPr>
-        <w:t>{hd</w:t>
+        <w:t>{</w:t>
+      </w:r>
+      <w:proofErr w:type="spellStart"/>
+      <w:r>
+        <w:rPr>
+          <w:rFonts w:ascii="TH SarabunIT๙" w:hAnsi="TH SarabunIT๙" w:cs="TH SarabunIT๙"/>
+          <w:sz w:val="32"/>
+          <w:szCs w:val="32"/>
+          <w:u w:val="dotted"/>
+        </w:rPr>
+        <w:t>whodead_father</w:t>
+      </w:r>
+      <w:proofErr w:type="spellEnd"/>
+      <w:r>
+        <w:rPr>
+          <w:rFonts w:ascii="TH SarabunIT๙" w:hAnsi="TH SarabunIT๙" w:cs="TH SarabunIT๙"/>
+          <w:sz w:val="32"/>
+          <w:szCs w:val="32"/>
+          <w:u w:val="dotted"/>
+        </w:rPr>
+        <w:t>}</w:t>
+      </w:r>
+      <w:r>
+        <w:rPr>
+          <w:rFonts w:ascii="TH SarabunIT๙" w:hAnsi="TH SarabunIT๙" w:cs="TH SarabunIT๙" w:hint="cs"/>
+          <w:sz w:val="32"/>
+          <w:szCs w:val="32"/>
+          <w:u w:val="dotted"/>
+          <w:cs/>
+        </w:rPr>
+        <w:t xml:space="preserve"> </w:t>
+      </w:r>
+      <w:r>
+        <w:rPr>
+          <w:rFonts w:ascii="TH SarabunIT๙" w:hAnsi="TH SarabunIT๙" w:cs="TH SarabunIT๙"/>
+          <w:sz w:val="32"/>
+          <w:szCs w:val="32"/>
+          <w:u w:val="dotted"/>
+        </w:rPr>
+        <w:t>{</w:t>
+      </w:r>
+      <w:proofErr w:type="spellStart"/>
+      <w:r>
+        <w:rPr>
+          <w:rFonts w:ascii="TH SarabunIT๙" w:hAnsi="TH SarabunIT๙" w:cs="TH SarabunIT๙"/>
+          <w:sz w:val="32"/>
+          <w:szCs w:val="32"/>
+          <w:u w:val="dotted"/>
+        </w:rPr>
+        <w:t>hd</w:t>
       </w:r>
       <w:r>
         <w:rPr>
@@ -3652,26 +3992,46 @@
           <w:szCs w:val="32"/>
           <w:u w:val="dotted"/>
         </w:rPr>
-        <w:t>alive}</w:t>
-      </w:r>
-      <w:r>
-        <w:rPr>
-          <w:rFonts w:ascii="TH SarabunIT๙" w:hAnsi="TH SarabunIT๙" w:cs="TH SarabunIT๙" w:hint="cs"/>
-          <w:sz w:val="32"/>
-          <w:szCs w:val="32"/>
-          <w:u w:val="dotted"/>
-          <w:cs/>
-        </w:rPr>
-        <w:t xml:space="preserve"> </w:t>
-      </w:r>
-      <w:r>
-        <w:rPr>
-          <w:rFonts w:ascii="TH SarabunIT๙" w:hAnsi="TH SarabunIT๙" w:cs="TH SarabunIT๙"/>
-          <w:sz w:val="32"/>
-          <w:szCs w:val="32"/>
-          <w:u w:val="dotted"/>
-        </w:rPr>
-        <w:t>{hd</w:t>
+        <w:t>alive</w:t>
+      </w:r>
+      <w:proofErr w:type="spellEnd"/>
+      <w:r>
+        <w:rPr>
+          <w:rFonts w:ascii="TH SarabunIT๙" w:hAnsi="TH SarabunIT๙" w:cs="TH SarabunIT๙"/>
+          <w:sz w:val="32"/>
+          <w:szCs w:val="32"/>
+          <w:u w:val="dotted"/>
+        </w:rPr>
+        <w:t>}</w:t>
+      </w:r>
+      <w:r>
+        <w:rPr>
+          <w:rFonts w:ascii="TH SarabunIT๙" w:hAnsi="TH SarabunIT๙" w:cs="TH SarabunIT๙" w:hint="cs"/>
+          <w:sz w:val="32"/>
+          <w:szCs w:val="32"/>
+          <w:u w:val="dotted"/>
+          <w:cs/>
+        </w:rPr>
+        <w:t xml:space="preserve"> </w:t>
+      </w:r>
+      <w:r>
+        <w:rPr>
+          <w:rFonts w:ascii="TH SarabunIT๙" w:hAnsi="TH SarabunIT๙" w:cs="TH SarabunIT๙"/>
+          <w:sz w:val="32"/>
+          <w:szCs w:val="32"/>
+          <w:u w:val="dotted"/>
+        </w:rPr>
+        <w:t>{</w:t>
+      </w:r>
+      <w:proofErr w:type="spellStart"/>
+      <w:r>
+        <w:rPr>
+          <w:rFonts w:ascii="TH SarabunIT๙" w:hAnsi="TH SarabunIT๙" w:cs="TH SarabunIT๙"/>
+          <w:sz w:val="32"/>
+          <w:szCs w:val="32"/>
+          <w:u w:val="dotted"/>
+        </w:rPr>
+        <w:t>hd</w:t>
       </w:r>
       <w:r>
         <w:rPr>
@@ -3689,14 +4049,24 @@
           <w:szCs w:val="32"/>
           <w:u w:val="dotted"/>
         </w:rPr>
-        <w:t>dod}</w:t>
+        <w:t>dod</w:t>
+      </w:r>
+      <w:proofErr w:type="spellEnd"/>
+      <w:r>
+        <w:rPr>
+          <w:rFonts w:ascii="TH SarabunIT๙" w:hAnsi="TH SarabunIT๙" w:cs="TH SarabunIT๙"/>
+          <w:sz w:val="32"/>
+          <w:szCs w:val="32"/>
+          <w:u w:val="dotted"/>
+        </w:rPr>
+        <w:t>}</w:t>
       </w:r>
     </w:p>
     <w:p>
       <w:pPr>
         <w:jc w:val="thaiDistribute"/>
         <w:rPr>
-          <w:rFonts w:ascii="TH SarabunIT๙" w:hAnsi="TH SarabunIT๙" w:cs="TH SarabunIT๙" w:hint="cs"/>
+          <w:rFonts w:ascii="TH SarabunIT๙" w:hAnsi="TH SarabunIT๙" w:cs="TH SarabunIT๙"/>
           <w:sz w:val="32"/>
           <w:szCs w:val="32"/>
         </w:rPr>
@@ -3821,6 +4191,7 @@
         </w:rPr>
         <w:t>{</w:t>
       </w:r>
+      <w:proofErr w:type="spellStart"/>
       <w:r>
         <w:rPr>
           <w:rFonts w:ascii="TH SarabunIT๙" w:hAnsi="TH SarabunIT๙" w:cs="TH SarabunIT๙"/>
@@ -3849,6 +4220,7 @@
         </w:rPr>
         <w:t>parent</w:t>
       </w:r>
+      <w:proofErr w:type="spellEnd"/>
       <w:r>
         <w:rPr>
           <w:rFonts w:ascii="TH SarabunIT๙" w:hAnsi="TH SarabunIT๙" w:cs="TH SarabunIT๙"/>
@@ -3886,6 +4258,7 @@
         </w:rPr>
         <w:t>{</w:t>
       </w:r>
+      <w:proofErr w:type="spellStart"/>
       <w:r>
         <w:rPr>
           <w:rFonts w:ascii="TH SarabunIT๙" w:hAnsi="TH SarabunIT๙" w:cs="TH SarabunIT๙"/>
@@ -3895,6 +4268,7 @@
         </w:rPr>
         <w:t>mcardfrom_parent</w:t>
       </w:r>
+      <w:proofErr w:type="spellEnd"/>
       <w:r>
         <w:rPr>
           <w:rFonts w:ascii="TH SarabunIT๙" w:hAnsi="TH SarabunIT๙" w:cs="TH SarabunIT๙"/>
@@ -3942,6 +4316,7 @@
         </w:rPr>
         <w:t>{</w:t>
       </w:r>
+      <w:proofErr w:type="spellStart"/>
       <w:r>
         <w:rPr>
           <w:rFonts w:ascii="TH SarabunIT๙" w:hAnsi="TH SarabunIT๙" w:cs="TH SarabunIT๙"/>
@@ -3951,6 +4326,7 @@
         </w:rPr>
         <w:t>mcard_district_parent</w:t>
       </w:r>
+      <w:proofErr w:type="spellEnd"/>
       <w:r>
         <w:rPr>
           <w:rFonts w:ascii="TH SarabunIT๙" w:hAnsi="TH SarabunIT๙" w:cs="TH SarabunIT๙"/>
@@ -3999,6 +4375,7 @@
         <w:lastRenderedPageBreak/>
         <w:t>{</w:t>
       </w:r>
+      <w:proofErr w:type="spellStart"/>
       <w:r>
         <w:rPr>
           <w:rFonts w:ascii="TH SarabunIT๙" w:hAnsi="TH SarabunIT๙" w:cs="TH SarabunIT๙"/>
@@ -4008,6 +4385,7 @@
         </w:rPr>
         <w:t>mcard_province_parent</w:t>
       </w:r>
+      <w:proofErr w:type="spellEnd"/>
       <w:r>
         <w:rPr>
           <w:rFonts w:ascii="TH SarabunIT๙" w:hAnsi="TH SarabunIT๙" w:cs="TH SarabunIT๙"/>
@@ -4055,6 +4433,7 @@
         </w:rPr>
         <w:t>{</w:t>
       </w:r>
+      <w:proofErr w:type="spellStart"/>
       <w:r>
         <w:rPr>
           <w:rFonts w:ascii="TH SarabunIT๙" w:hAnsi="TH SarabunIT๙" w:cs="TH SarabunIT๙"/>
@@ -4073,6 +4452,7 @@
         </w:rPr>
         <w:t>_parent</w:t>
       </w:r>
+      <w:proofErr w:type="spellEnd"/>
       <w:r>
         <w:rPr>
           <w:rFonts w:ascii="TH SarabunIT๙" w:hAnsi="TH SarabunIT๙" w:cs="TH SarabunIT๙"/>
@@ -4129,6 +4509,7 @@
         </w:rPr>
         <w:t>{</w:t>
       </w:r>
+      <w:proofErr w:type="spellStart"/>
       <w:r>
         <w:rPr>
           <w:rFonts w:ascii="TH SarabunIT๙" w:hAnsi="TH SarabunIT๙" w:cs="TH SarabunIT๙"/>
@@ -4138,6 +4519,7 @@
         </w:rPr>
         <w:t>whodeadson</w:t>
       </w:r>
+      <w:proofErr w:type="spellEnd"/>
       <w:r>
         <w:rPr>
           <w:rFonts w:ascii="TH SarabunIT๙" w:hAnsi="TH SarabunIT๙" w:cs="TH SarabunIT๙"/>
@@ -4183,7 +4565,27 @@
           <w:szCs w:val="32"/>
           <w:u w:val="dotted"/>
         </w:rPr>
-        <w:t>{whodead}</w:t>
+        <w:t>{</w:t>
+      </w:r>
+      <w:proofErr w:type="spellStart"/>
+      <w:r>
+        <w:rPr>
+          <w:rFonts w:ascii="TH SarabunIT๙" w:hAnsi="TH SarabunIT๙" w:cs="TH SarabunIT๙"/>
+          <w:sz w:val="32"/>
+          <w:szCs w:val="32"/>
+          <w:u w:val="dotted"/>
+        </w:rPr>
+        <w:t>whodead</w:t>
+      </w:r>
+      <w:proofErr w:type="spellEnd"/>
+      <w:r>
+        <w:rPr>
+          <w:rFonts w:ascii="TH SarabunIT๙" w:hAnsi="TH SarabunIT๙" w:cs="TH SarabunIT๙"/>
+          <w:sz w:val="32"/>
+          <w:szCs w:val="32"/>
+          <w:u w:val="dotted"/>
+        </w:rPr>
+        <w:t>}</w:t>
       </w:r>
       <w:r>
         <w:rPr>
@@ -4256,7 +4658,7 @@
       <w:pPr>
         <w:jc w:val="thaiDistribute"/>
         <w:rPr>
-          <w:rFonts w:ascii="TH SarabunIT๙" w:hAnsi="TH SarabunIT๙" w:cs="TH SarabunIT๙" w:hint="cs"/>
+          <w:rFonts w:ascii="TH SarabunIT๙" w:hAnsi="TH SarabunIT๙" w:cs="TH SarabunIT๙"/>
           <w:sz w:val="32"/>
           <w:szCs w:val="32"/>
           <w:cs/>
@@ -4290,46 +4692,108 @@
           <w:szCs w:val="32"/>
           <w:u w:val="dotted"/>
         </w:rPr>
-        <w:t>{whodead}</w:t>
-      </w:r>
-      <w:r>
-        <w:rPr>
-          <w:rFonts w:ascii="TH SarabunIT๙" w:hAnsi="TH SarabunIT๙" w:cs="TH SarabunIT๙" w:hint="cs"/>
+        <w:t>{</w:t>
+      </w:r>
+      <w:proofErr w:type="spellStart"/>
+      <w:r>
+        <w:rPr>
+          <w:rFonts w:ascii="TH SarabunIT๙" w:hAnsi="TH SarabunIT๙" w:cs="TH SarabunIT๙"/>
           <w:spacing w:val="-6"/>
           <w:sz w:val="32"/>
           <w:szCs w:val="32"/>
           <w:u w:val="dotted"/>
-          <w:cs/>
-        </w:rPr>
-        <w:t xml:space="preserve"> </w:t>
-      </w:r>
-      <w:r>
-        <w:rPr>
-          <w:rFonts w:ascii="TH SarabunIT๙" w:hAnsi="TH SarabunIT๙" w:cs="TH SarabunIT๙"/>
-          <w:sz w:val="32"/>
-          <w:szCs w:val="32"/>
-          <w:u w:val="dotted"/>
-        </w:rPr>
-        <w:t>{legal_son_of_dad}</w:t>
-      </w:r>
-      <w:r>
-        <w:rPr>
-          <w:rFonts w:ascii="TH SarabunIT๙" w:hAnsi="TH SarabunIT๙" w:cs="TH SarabunIT๙" w:hint="cs"/>
-          <w:sz w:val="32"/>
-          <w:szCs w:val="32"/>
-          <w:u w:val="dotted"/>
-          <w:cs/>
-        </w:rPr>
-        <w:t xml:space="preserve"> </w:t>
-      </w:r>
-      <w:r>
-        <w:rPr>
-          <w:rFonts w:ascii="TH SarabunIT๙" w:hAnsi="TH SarabunIT๙" w:cs="TH SarabunIT๙"/>
-          <w:sz w:val="32"/>
-          <w:szCs w:val="32"/>
-          <w:u w:val="dotted"/>
-        </w:rPr>
-        <w:t>{whodead}</w:t>
+        </w:rPr>
+        <w:t>whodead</w:t>
+      </w:r>
+      <w:proofErr w:type="spellEnd"/>
+      <w:r>
+        <w:rPr>
+          <w:rFonts w:ascii="TH SarabunIT๙" w:hAnsi="TH SarabunIT๙" w:cs="TH SarabunIT๙"/>
+          <w:spacing w:val="-6"/>
+          <w:sz w:val="32"/>
+          <w:szCs w:val="32"/>
+          <w:u w:val="dotted"/>
+        </w:rPr>
+        <w:t>}</w:t>
+      </w:r>
+      <w:r>
+        <w:rPr>
+          <w:rFonts w:ascii="TH SarabunIT๙" w:hAnsi="TH SarabunIT๙" w:cs="TH SarabunIT๙" w:hint="cs"/>
+          <w:spacing w:val="-6"/>
+          <w:sz w:val="32"/>
+          <w:szCs w:val="32"/>
+          <w:u w:val="dotted"/>
+          <w:cs/>
+        </w:rPr>
+        <w:t xml:space="preserve"> </w:t>
+      </w:r>
+      <w:r>
+        <w:rPr>
+          <w:rFonts w:ascii="TH SarabunIT๙" w:hAnsi="TH SarabunIT๙" w:cs="TH SarabunIT๙"/>
+          <w:sz w:val="32"/>
+          <w:szCs w:val="32"/>
+          <w:u w:val="dotted"/>
+        </w:rPr>
+        <w:t>{</w:t>
+      </w:r>
+      <w:proofErr w:type="spellStart"/>
+      <w:r>
+        <w:rPr>
+          <w:rFonts w:ascii="TH SarabunIT๙" w:hAnsi="TH SarabunIT๙" w:cs="TH SarabunIT๙"/>
+          <w:sz w:val="32"/>
+          <w:szCs w:val="32"/>
+          <w:u w:val="dotted"/>
+        </w:rPr>
+        <w:t>legal_son_of_dad</w:t>
+      </w:r>
+      <w:proofErr w:type="spellEnd"/>
+      <w:r>
+        <w:rPr>
+          <w:rFonts w:ascii="TH SarabunIT๙" w:hAnsi="TH SarabunIT๙" w:cs="TH SarabunIT๙"/>
+          <w:sz w:val="32"/>
+          <w:szCs w:val="32"/>
+          <w:u w:val="dotted"/>
+        </w:rPr>
+        <w:t>}</w:t>
+      </w:r>
+      <w:r>
+        <w:rPr>
+          <w:rFonts w:ascii="TH SarabunIT๙" w:hAnsi="TH SarabunIT๙" w:cs="TH SarabunIT๙" w:hint="cs"/>
+          <w:sz w:val="32"/>
+          <w:szCs w:val="32"/>
+          <w:u w:val="dotted"/>
+          <w:cs/>
+        </w:rPr>
+        <w:t xml:space="preserve"> </w:t>
+      </w:r>
+      <w:r>
+        <w:rPr>
+          <w:rFonts w:ascii="TH SarabunIT๙" w:hAnsi="TH SarabunIT๙" w:cs="TH SarabunIT๙"/>
+          <w:sz w:val="32"/>
+          <w:szCs w:val="32"/>
+          <w:u w:val="dotted"/>
+        </w:rPr>
+        <w:t>{</w:t>
+      </w:r>
+      <w:proofErr w:type="spellStart"/>
+      <w:r>
+        <w:rPr>
+          <w:rFonts w:ascii="TH SarabunIT๙" w:hAnsi="TH SarabunIT๙" w:cs="TH SarabunIT๙"/>
+          <w:sz w:val="32"/>
+          <w:szCs w:val="32"/>
+          <w:u w:val="dotted"/>
+        </w:rPr>
+        <w:t>whodead</w:t>
+      </w:r>
+      <w:proofErr w:type="spellEnd"/>
+      <w:r>
+        <w:rPr>
+          <w:rFonts w:ascii="TH SarabunIT๙" w:hAnsi="TH SarabunIT๙" w:cs="TH SarabunIT๙"/>
+          <w:sz w:val="32"/>
+          <w:szCs w:val="32"/>
+          <w:u w:val="dotted"/>
+        </w:rPr>
+        <w:t>}</w:t>
       </w:r>
       <w:r>
         <w:rPr>
@@ -4367,6 +4831,7 @@
         </w:rPr>
         <w:t>{</w:t>
       </w:r>
+      <w:proofErr w:type="spellStart"/>
       <w:r>
         <w:rPr>
           <w:rFonts w:ascii="TH SarabunIT๙" w:hAnsi="TH SarabunIT๙" w:cs="TH SarabunIT๙"/>
@@ -4376,6 +4841,7 @@
         </w:rPr>
         <w:t>lsod_no</w:t>
       </w:r>
+      <w:proofErr w:type="spellEnd"/>
       <w:r>
         <w:rPr>
           <w:rFonts w:ascii="TH SarabunIT๙" w:hAnsi="TH SarabunIT๙" w:cs="TH SarabunIT๙"/>
@@ -4423,6 +4889,7 @@
         </w:rPr>
         <w:t>{</w:t>
       </w:r>
+      <w:proofErr w:type="spellStart"/>
       <w:r>
         <w:rPr>
           <w:rFonts w:ascii="TH SarabunIT๙" w:hAnsi="TH SarabunIT๙" w:cs="TH SarabunIT๙"/>
@@ -4432,6 +4899,7 @@
         </w:rPr>
         <w:t>lsod_date</w:t>
       </w:r>
+      <w:proofErr w:type="spellEnd"/>
       <w:r>
         <w:rPr>
           <w:rFonts w:ascii="TH SarabunIT๙" w:hAnsi="TH SarabunIT๙" w:cs="TH SarabunIT๙"/>
@@ -4479,6 +4947,7 @@
         </w:rPr>
         <w:t>{</w:t>
       </w:r>
+      <w:proofErr w:type="spellStart"/>
       <w:r>
         <w:rPr>
           <w:rFonts w:ascii="TH SarabunIT๙" w:hAnsi="TH SarabunIT๙" w:cs="TH SarabunIT๙"/>
@@ -4488,6 +4957,7 @@
         </w:rPr>
         <w:t>lsod_from</w:t>
       </w:r>
+      <w:proofErr w:type="spellEnd"/>
       <w:r>
         <w:rPr>
           <w:rFonts w:ascii="TH SarabunIT๙" w:hAnsi="TH SarabunIT๙" w:cs="TH SarabunIT๙"/>
@@ -4535,6 +5005,7 @@
         </w:rPr>
         <w:t>{</w:t>
       </w:r>
+      <w:proofErr w:type="spellStart"/>
       <w:r>
         <w:rPr>
           <w:rFonts w:ascii="TH SarabunIT๙" w:hAnsi="TH SarabunIT๙" w:cs="TH SarabunIT๙"/>
@@ -4544,6 +5015,7 @@
         </w:rPr>
         <w:t>lsod_province</w:t>
       </w:r>
+      <w:proofErr w:type="spellEnd"/>
       <w:r>
         <w:rPr>
           <w:rFonts w:ascii="TH SarabunIT๙" w:hAnsi="TH SarabunIT๙" w:cs="TH SarabunIT๙"/>
@@ -4703,18 +5175,7 @@
           <w:szCs w:val="32"/>
           <w:cs/>
         </w:rPr>
-        <w:t>3</w:t>
-      </w:r>
-      <w:r>
-        <w:rPr>
-          <w:rFonts w:ascii="TH SarabunIT๙" w:hAnsi="TH SarabunIT๙" w:cs="TH SarabunIT๙" w:hint="cs"/>
-          <w:b/>
-          <w:bCs/>
-          <w:sz w:val="32"/>
-          <w:szCs w:val="32"/>
-          <w:cs/>
-        </w:rPr>
-        <w:t xml:space="preserve"> </w:t>
+        <w:t xml:space="preserve">3 </w:t>
       </w:r>
       <w:r>
         <w:rPr>
@@ -4746,18 +5207,7 @@
           <w:szCs w:val="32"/>
           <w:cs/>
         </w:rPr>
-        <w:t>4</w:t>
-      </w:r>
-      <w:r>
-        <w:rPr>
-          <w:rFonts w:ascii="TH SarabunIT๙" w:hAnsi="TH SarabunIT๙" w:cs="TH SarabunIT๙" w:hint="cs"/>
-          <w:b/>
-          <w:bCs/>
-          <w:sz w:val="32"/>
-          <w:szCs w:val="32"/>
-          <w:cs/>
-        </w:rPr>
-        <w:t xml:space="preserve"> </w:t>
+        <w:t xml:space="preserve">4 </w:t>
       </w:r>
       <w:r>
         <w:rPr>
@@ -4874,7 +5324,27 @@
           <w:szCs w:val="32"/>
           <w:u w:val="dotted"/>
         </w:rPr>
-        <w:t>{whodead}</w:t>
+        <w:t>{</w:t>
+      </w:r>
+      <w:proofErr w:type="spellStart"/>
+      <w:r>
+        <w:rPr>
+          <w:rFonts w:ascii="TH SarabunIT๙" w:hAnsi="TH SarabunIT๙" w:cs="TH SarabunIT๙"/>
+          <w:sz w:val="32"/>
+          <w:szCs w:val="32"/>
+          <w:u w:val="dotted"/>
+        </w:rPr>
+        <w:t>whodead</w:t>
+      </w:r>
+      <w:proofErr w:type="spellEnd"/>
+      <w:r>
+        <w:rPr>
+          <w:rFonts w:ascii="TH SarabunIT๙" w:hAnsi="TH SarabunIT๙" w:cs="TH SarabunIT๙"/>
+          <w:sz w:val="32"/>
+          <w:szCs w:val="32"/>
+          <w:u w:val="dotted"/>
+        </w:rPr>
+        <w:t>}</w:t>
       </w:r>
       <w:r>
         <w:rPr>
@@ -4901,7 +5371,7 @@
         <w:spacing w:before="120"/>
         <w:jc w:val="thaiDistribute"/>
         <w:rPr>
-          <w:rFonts w:ascii="TH SarabunIT๙" w:hAnsi="TH SarabunIT๙" w:cs="TH SarabunIT๙" w:hint="cs"/>
+          <w:rFonts w:ascii="TH SarabunIT๙" w:hAnsi="TH SarabunIT๙" w:cs="TH SarabunIT๙"/>
           <w:b/>
           <w:bCs/>
           <w:sz w:val="32"/>
@@ -4967,7 +5437,27 @@
           <w:szCs w:val="32"/>
           <w:u w:val="dotted"/>
         </w:rPr>
-        <w:t>{whodead}</w:t>
+        <w:t>{</w:t>
+      </w:r>
+      <w:proofErr w:type="spellStart"/>
+      <w:r>
+        <w:rPr>
+          <w:rFonts w:ascii="TH SarabunIT๙" w:hAnsi="TH SarabunIT๙" w:cs="TH SarabunIT๙"/>
+          <w:sz w:val="32"/>
+          <w:szCs w:val="32"/>
+          <w:u w:val="dotted"/>
+        </w:rPr>
+        <w:t>whodead</w:t>
+      </w:r>
+      <w:proofErr w:type="spellEnd"/>
+      <w:r>
+        <w:rPr>
+          <w:rFonts w:ascii="TH SarabunIT๙" w:hAnsi="TH SarabunIT๙" w:cs="TH SarabunIT๙"/>
+          <w:sz w:val="32"/>
+          <w:szCs w:val="32"/>
+          <w:u w:val="dotted"/>
+        </w:rPr>
+        <w:t>}</w:t>
       </w:r>
       <w:r>
         <w:rPr>
@@ -5020,7 +5510,27 @@
           <w:szCs w:val="32"/>
           <w:u w:val="dotted"/>
         </w:rPr>
-        <w:t>{whodead}</w:t>
+        <w:t>{</w:t>
+      </w:r>
+      <w:proofErr w:type="spellStart"/>
+      <w:r>
+        <w:rPr>
+          <w:rFonts w:ascii="TH SarabunIT๙" w:hAnsi="TH SarabunIT๙" w:cs="TH SarabunIT๙"/>
+          <w:sz w:val="32"/>
+          <w:szCs w:val="32"/>
+          <w:u w:val="dotted"/>
+        </w:rPr>
+        <w:t>whodead</w:t>
+      </w:r>
+      <w:proofErr w:type="spellEnd"/>
+      <w:r>
+        <w:rPr>
+          <w:rFonts w:ascii="TH SarabunIT๙" w:hAnsi="TH SarabunIT๙" w:cs="TH SarabunIT๙"/>
+          <w:sz w:val="32"/>
+          <w:szCs w:val="32"/>
+          <w:u w:val="dotted"/>
+        </w:rPr>
+        <w:t>}</w:t>
       </w:r>
       <w:r>
         <w:rPr>
@@ -5052,6 +5562,7 @@
         </w:rPr>
         <w:t>{</w:t>
       </w:r>
+      <w:proofErr w:type="spellStart"/>
       <w:r>
         <w:rPr>
           <w:rFonts w:ascii="TH SarabunIT๙" w:hAnsi="TH SarabunIT๙" w:cs="TH SarabunIT๙"/>
@@ -5061,6 +5572,7 @@
         </w:rPr>
         <w:t>court_order</w:t>
       </w:r>
+      <w:proofErr w:type="spellEnd"/>
       <w:r>
         <w:rPr>
           <w:rFonts w:ascii="TH SarabunIT๙" w:hAnsi="TH SarabunIT๙" w:cs="TH SarabunIT๙"/>
@@ -5131,6 +5643,7 @@
         </w:rPr>
         <w:t>{</w:t>
       </w:r>
+      <w:proofErr w:type="spellStart"/>
       <w:r>
         <w:rPr>
           <w:rFonts w:ascii="TH SarabunIT๙" w:hAnsi="TH SarabunIT๙" w:cs="TH SarabunIT๙"/>
@@ -5139,6 +5652,7 @@
         </w:rPr>
         <w:t>court_order_list</w:t>
       </w:r>
+      <w:proofErr w:type="spellEnd"/>
       <w:r>
         <w:rPr>
           <w:rFonts w:ascii="TH SarabunIT๙" w:hAnsi="TH SarabunIT๙" w:cs="TH SarabunIT๙"/>
@@ -5152,7 +5666,7 @@
       <w:pPr>
         <w:jc w:val="thaiDistribute"/>
         <w:rPr>
-          <w:rFonts w:ascii="TH SarabunIT๙" w:hAnsi="TH SarabunIT๙" w:cs="TH SarabunIT๙" w:hint="cs"/>
+          <w:rFonts w:ascii="TH SarabunIT๙" w:hAnsi="TH SarabunIT๙" w:cs="TH SarabunIT๙"/>
           <w:b/>
           <w:bCs/>
           <w:sz w:val="32"/>
@@ -5183,16 +5697,48 @@
           <w:sz w:val="32"/>
           <w:szCs w:val="32"/>
         </w:rPr>
-        <w:t>12.</w:t>
-      </w:r>
-      <w:r>
-        <w:rPr>
-          <w:rFonts w:ascii="TH SarabunIT๙" w:hAnsi="TH SarabunIT๙" w:cs="TH SarabunIT๙"/>
-          <w:sz w:val="32"/>
-          <w:szCs w:val="32"/>
-          <w:u w:val="dotted"/>
-        </w:rPr>
-        <w:t>{whodead}</w:t>
+        <w:t>12</w:t>
+      </w:r>
+      <w:proofErr w:type="gramStart"/>
+      <w:r>
+        <w:rPr>
+          <w:rFonts w:ascii="TH SarabunIT๙" w:hAnsi="TH SarabunIT๙" w:cs="TH SarabunIT๙"/>
+          <w:b/>
+          <w:bCs/>
+          <w:sz w:val="32"/>
+          <w:szCs w:val="32"/>
+        </w:rPr>
+        <w:t>.</w:t>
+      </w:r>
+      <w:r>
+        <w:rPr>
+          <w:rFonts w:ascii="TH SarabunIT๙" w:hAnsi="TH SarabunIT๙" w:cs="TH SarabunIT๙"/>
+          <w:sz w:val="32"/>
+          <w:szCs w:val="32"/>
+          <w:u w:val="dotted"/>
+        </w:rPr>
+        <w:t>{</w:t>
+      </w:r>
+      <w:proofErr w:type="spellStart"/>
+      <w:proofErr w:type="gramEnd"/>
+      <w:r>
+        <w:rPr>
+          <w:rFonts w:ascii="TH SarabunIT๙" w:hAnsi="TH SarabunIT๙" w:cs="TH SarabunIT๙"/>
+          <w:sz w:val="32"/>
+          <w:szCs w:val="32"/>
+          <w:u w:val="dotted"/>
+        </w:rPr>
+        <w:t>whodead</w:t>
+      </w:r>
+      <w:proofErr w:type="spellEnd"/>
+      <w:r>
+        <w:rPr>
+          <w:rFonts w:ascii="TH SarabunIT๙" w:hAnsi="TH SarabunIT๙" w:cs="TH SarabunIT๙"/>
+          <w:sz w:val="32"/>
+          <w:szCs w:val="32"/>
+          <w:u w:val="dotted"/>
+        </w:rPr>
+        <w:t>}</w:t>
       </w:r>
       <w:r>
         <w:rPr>
@@ -5265,7 +5811,7 @@
       <w:pPr>
         <w:jc w:val="thaiDistribute"/>
         <w:rPr>
-          <w:rFonts w:ascii="TH SarabunIT๙" w:hAnsi="TH SarabunIT๙" w:cs="TH SarabunIT๙" w:hint="cs"/>
+          <w:rFonts w:ascii="TH SarabunIT๙" w:hAnsi="TH SarabunIT๙" w:cs="TH SarabunIT๙"/>
           <w:b/>
           <w:bCs/>
           <w:sz w:val="32"/>
@@ -5313,7 +5859,27 @@
           <w:szCs w:val="32"/>
           <w:u w:val="dotted"/>
         </w:rPr>
-        <w:t>{whodead}</w:t>
+        <w:t>{</w:t>
+      </w:r>
+      <w:proofErr w:type="spellStart"/>
+      <w:r>
+        <w:rPr>
+          <w:rFonts w:ascii="TH SarabunIT๙" w:hAnsi="TH SarabunIT๙" w:cs="TH SarabunIT๙"/>
+          <w:sz w:val="32"/>
+          <w:szCs w:val="32"/>
+          <w:u w:val="dotted"/>
+        </w:rPr>
+        <w:t>whodead</w:t>
+      </w:r>
+      <w:proofErr w:type="spellEnd"/>
+      <w:r>
+        <w:rPr>
+          <w:rFonts w:ascii="TH SarabunIT๙" w:hAnsi="TH SarabunIT๙" w:cs="TH SarabunIT๙"/>
+          <w:sz w:val="32"/>
+          <w:szCs w:val="32"/>
+          <w:u w:val="dotted"/>
+        </w:rPr>
+        <w:t>}</w:t>
       </w:r>
       <w:r>
         <w:rPr>
@@ -5345,7 +5911,29 @@
           <w:szCs w:val="32"/>
           <w:cs/>
         </w:rPr>
-        <w:t>ทายาทไม่เป็นผู้ต้องห้ามตามมาตรา 53</w:t>
+        <w:t xml:space="preserve">ทายาทไม่เป็นผู้ต้องห้ามตามมาตรา </w:t>
+      </w:r>
+      <w:r>
+        <w:rPr>
+          <w:rFonts w:ascii="TH SarabunIT๙" w:hAnsi="TH SarabunIT๙" w:cs="TH SarabunIT๙" w:hint="cs"/>
+          <w:b/>
+          <w:bCs/>
+          <w:sz w:val="32"/>
+          <w:szCs w:val="32"/>
+          <w:cs/>
+        </w:rPr>
+        <w:t>53</w:t>
+      </w:r>
+      <w:r>
+        <w:rPr>
+          <w:rFonts w:ascii="TH SarabunIT๙" w:hAnsi="TH SarabunIT๙" w:cs="TH SarabunIT๙" w:hint="cs"/>
+          <w:b/>
+          <w:bCs/>
+          <w:sz w:val="32"/>
+          <w:szCs w:val="32"/>
+          <w:cs/>
+        </w:rPr>
+        <w:t xml:space="preserve"> </w:t>
       </w:r>
       <w:r>
         <w:rPr>
@@ -5366,7 +5954,53 @@
           <w:szCs w:val="32"/>
           <w:cs/>
         </w:rPr>
-        <w:t>54 และ 55 แห่งพระราชบัญญัติบำเหน็จบำนาญข้าราชการ พ.ศ. 2494 แก้ไขเพิ่มเติม (ฉบับที่ 16) พ.ศ.</w:t>
+        <w:t xml:space="preserve"> </w:t>
+      </w:r>
+      <w:r>
+        <w:rPr>
+          <w:rFonts w:ascii="TH SarabunIT๙" w:hAnsi="TH SarabunIT๙" w:cs="TH SarabunIT๙" w:hint="cs"/>
+          <w:b/>
+          <w:bCs/>
+          <w:sz w:val="32"/>
+          <w:szCs w:val="32"/>
+          <w:cs/>
+        </w:rPr>
+        <w:t xml:space="preserve">54 </w:t>
+      </w:r>
+      <w:bookmarkStart w:id="0" w:name="_GoBack"/>
+      <w:bookmarkEnd w:id="0"/>
+      <w:r>
+        <w:rPr>
+          <w:rFonts w:ascii="TH SarabunIT๙" w:hAnsi="TH SarabunIT๙" w:cs="TH SarabunIT๙" w:hint="cs"/>
+          <w:b/>
+          <w:bCs/>
+          <w:sz w:val="32"/>
+          <w:szCs w:val="32"/>
+          <w:cs/>
+        </w:rPr>
+        <w:t>และ 55 แห่งพระราชบัญญัติบำเหน็จบำนาญข้าราชการ พ.ศ. 2</w:t>
+      </w:r>
+      <w:r>
+        <w:rPr>
+          <w:rFonts w:ascii="TH SarabunIT๙" w:hAnsi="TH SarabunIT๙" w:cs="TH SarabunIT๙" w:hint="cs"/>
+          <w:b/>
+          <w:bCs/>
+          <w:sz w:val="32"/>
+          <w:szCs w:val="32"/>
+          <w:cs/>
+        </w:rPr>
+        <w:t xml:space="preserve">494 แก้ไขเพิ่มเติม (ฉบับที่ 16)      </w:t>
+      </w:r>
+      <w:r>
+        <w:rPr>
+          <w:rFonts w:ascii="TH SarabunIT๙" w:hAnsi="TH SarabunIT๙" w:cs="TH SarabunIT๙" w:hint="cs"/>
+          <w:b/>
+          <w:bCs/>
+          <w:sz w:val="32"/>
+          <w:szCs w:val="32"/>
+          <w:cs/>
+        </w:rPr>
+        <w:t>พ.ศ.</w:t>
       </w:r>
       <w:r>
         <w:rPr>
@@ -5715,7 +6349,25 @@
           <w:sz w:val="32"/>
           <w:szCs w:val="32"/>
         </w:rPr>
-        <w:t>{full_name}</w:t>
+        <w:t>{</w:t>
+      </w:r>
+      <w:proofErr w:type="spellStart"/>
+      <w:r>
+        <w:rPr>
+          <w:rFonts w:ascii="TH SarabunIT๙" w:hAnsi="TH SarabunIT๙" w:cs="TH SarabunIT๙"/>
+          <w:sz w:val="32"/>
+          <w:szCs w:val="32"/>
+        </w:rPr>
+        <w:t>full_name</w:t>
+      </w:r>
+      <w:proofErr w:type="spellEnd"/>
+      <w:r>
+        <w:rPr>
+          <w:rFonts w:ascii="TH SarabunIT๙" w:hAnsi="TH SarabunIT๙" w:cs="TH SarabunIT๙"/>
+          <w:sz w:val="32"/>
+          <w:szCs w:val="32"/>
+        </w:rPr>
+        <w:t>}</w:t>
       </w:r>
       <w:r>
         <w:rPr>
@@ -6405,8 +7057,6 @@
                   <w:r>
                     <w:rPr>
                       <w:rFonts w:ascii="Times New Roman" w:eastAsia="Times New Roman" w:hAnsi="Times New Roman"/>
-                      <w:b/>
-                      <w:bCs/>
                       <w:sz w:val="20"/>
                       <w:szCs w:val="20"/>
                     </w:rPr>
@@ -6557,7 +7207,31 @@
           <w:szCs w:val="32"/>
           <w:u w:val="dotted"/>
         </w:rPr>
-        <w:t>{tday}</w:t>
+        <w:t>{</w:t>
+      </w:r>
+      <w:proofErr w:type="spellStart"/>
+      <w:r>
+        <w:rPr>
+          <w:rFonts w:ascii="TH SarabunIT๙" w:hAnsi="TH SarabunIT๙" w:cs="TH SarabunIT๙"/>
+          <w:b w:val="0"/>
+          <w:bCs w:val="0"/>
+          <w:sz w:val="32"/>
+          <w:szCs w:val="32"/>
+          <w:u w:val="dotted"/>
+        </w:rPr>
+        <w:t>tday</w:t>
+      </w:r>
+      <w:proofErr w:type="spellEnd"/>
+      <w:r>
+        <w:rPr>
+          <w:rFonts w:ascii="TH SarabunIT๙" w:hAnsi="TH SarabunIT๙" w:cs="TH SarabunIT๙"/>
+          <w:b w:val="0"/>
+          <w:bCs w:val="0"/>
+          <w:sz w:val="32"/>
+          <w:szCs w:val="32"/>
+          <w:u w:val="dotted"/>
+        </w:rPr>
+        <w:t>}</w:t>
       </w:r>
     </w:p>
     <w:p>
@@ -6596,7 +7270,27 @@
           <w:szCs w:val="32"/>
           <w:u w:val="dotted"/>
         </w:rPr>
-        <w:t>{whodead}</w:t>
+        <w:t>{</w:t>
+      </w:r>
+      <w:proofErr w:type="spellStart"/>
+      <w:r>
+        <w:rPr>
+          <w:rFonts w:ascii="TH SarabunIT๙" w:hAnsi="TH SarabunIT๙" w:cs="TH SarabunIT๙"/>
+          <w:sz w:val="32"/>
+          <w:szCs w:val="32"/>
+          <w:u w:val="dotted"/>
+        </w:rPr>
+        <w:t>whodead</w:t>
+      </w:r>
+      <w:proofErr w:type="spellEnd"/>
+      <w:r>
+        <w:rPr>
+          <w:rFonts w:ascii="TH SarabunIT๙" w:hAnsi="TH SarabunIT๙" w:cs="TH SarabunIT๙"/>
+          <w:sz w:val="32"/>
+          <w:szCs w:val="32"/>
+          <w:u w:val="dotted"/>
+        </w:rPr>
+        <w:t>}</w:t>
       </w:r>
       <w:r>
         <w:rPr>
@@ -6615,7 +7309,7 @@
         <w:spacing w:before="120"/>
         <w:jc w:val="thaiDistribute"/>
         <w:rPr>
-          <w:rFonts w:ascii="TH SarabunIT๙" w:hAnsi="TH SarabunIT๙" w:cs="TH SarabunIT๙" w:hint="cs"/>
+          <w:rFonts w:ascii="TH SarabunIT๙" w:hAnsi="TH SarabunIT๙" w:cs="TH SarabunIT๙"/>
           <w:b w:val="0"/>
           <w:bCs w:val="0"/>
           <w:sz w:val="32"/>
@@ -7845,7 +8539,27 @@
           <w:szCs w:val="32"/>
           <w:u w:val="dotted"/>
         </w:rPr>
-        <w:t>{whodead}</w:t>
+        <w:t>{</w:t>
+      </w:r>
+      <w:proofErr w:type="spellStart"/>
+      <w:r>
+        <w:rPr>
+          <w:rFonts w:ascii="TH SarabunIT๙" w:hAnsi="TH SarabunIT๙" w:cs="TH SarabunIT๙"/>
+          <w:sz w:val="32"/>
+          <w:szCs w:val="32"/>
+          <w:u w:val="dotted"/>
+        </w:rPr>
+        <w:t>whodead</w:t>
+      </w:r>
+      <w:proofErr w:type="spellEnd"/>
+      <w:r>
+        <w:rPr>
+          <w:rFonts w:ascii="TH SarabunIT๙" w:hAnsi="TH SarabunIT๙" w:cs="TH SarabunIT๙"/>
+          <w:sz w:val="32"/>
+          <w:szCs w:val="32"/>
+          <w:u w:val="dotted"/>
+        </w:rPr>
+        <w:t>}</w:t>
       </w:r>
     </w:p>
     <w:p>
@@ -8756,8 +9470,6 @@
                   <w:r>
                     <w:rPr>
                       <w:rFonts w:ascii="Times New Roman" w:eastAsia="Times New Roman" w:hAnsi="Times New Roman"/>
-                      <w:b/>
-                      <w:bCs/>
                       <w:sz w:val="20"/>
                       <w:szCs w:val="20"/>
                     </w:rPr>
@@ -8940,7 +9652,31 @@
           <w:szCs w:val="32"/>
           <w:u w:val="dotted"/>
         </w:rPr>
-        <w:t>{tday}</w:t>
+        <w:t>{</w:t>
+      </w:r>
+      <w:proofErr w:type="spellStart"/>
+      <w:r>
+        <w:rPr>
+          <w:rFonts w:ascii="TH SarabunIT๙" w:hAnsi="TH SarabunIT๙" w:cs="TH SarabunIT๙"/>
+          <w:b w:val="0"/>
+          <w:bCs w:val="0"/>
+          <w:sz w:val="32"/>
+          <w:szCs w:val="32"/>
+          <w:u w:val="dotted"/>
+        </w:rPr>
+        <w:t>tday</w:t>
+      </w:r>
+      <w:proofErr w:type="spellEnd"/>
+      <w:r>
+        <w:rPr>
+          <w:rFonts w:ascii="TH SarabunIT๙" w:hAnsi="TH SarabunIT๙" w:cs="TH SarabunIT๙"/>
+          <w:b w:val="0"/>
+          <w:bCs w:val="0"/>
+          <w:sz w:val="32"/>
+          <w:szCs w:val="32"/>
+          <w:u w:val="dotted"/>
+        </w:rPr>
+        <w:t>}</w:t>
       </w:r>
     </w:p>
     <w:p>
@@ -8979,7 +9715,27 @@
           <w:szCs w:val="32"/>
           <w:u w:val="dotted"/>
         </w:rPr>
-        <w:t>{whodead}</w:t>
+        <w:t>{</w:t>
+      </w:r>
+      <w:proofErr w:type="spellStart"/>
+      <w:r>
+        <w:rPr>
+          <w:rFonts w:ascii="TH SarabunIT๙" w:hAnsi="TH SarabunIT๙" w:cs="TH SarabunIT๙"/>
+          <w:sz w:val="32"/>
+          <w:szCs w:val="32"/>
+          <w:u w:val="dotted"/>
+        </w:rPr>
+        <w:t>whodead</w:t>
+      </w:r>
+      <w:proofErr w:type="spellEnd"/>
+      <w:r>
+        <w:rPr>
+          <w:rFonts w:ascii="TH SarabunIT๙" w:hAnsi="TH SarabunIT๙" w:cs="TH SarabunIT๙"/>
+          <w:sz w:val="32"/>
+          <w:szCs w:val="32"/>
+          <w:u w:val="dotted"/>
+        </w:rPr>
+        <w:t>}</w:t>
       </w:r>
       <w:r>
         <w:rPr>
@@ -10190,16 +10946,7 @@
           <w:szCs w:val="32"/>
           <w:u w:val="dotted"/>
         </w:rPr>
-        <w:t>_wit</w:t>
-      </w:r>
-      <w:r>
-        <w:rPr>
-          <w:rFonts w:ascii="TH SarabunIT๙" w:hAnsi="TH SarabunIT๙" w:cs="TH SarabunIT๙"/>
-          <w:sz w:val="32"/>
-          <w:szCs w:val="32"/>
-          <w:u w:val="dotted"/>
-        </w:rPr>
-        <w:t>2</w:t>
+        <w:t>_wit2</w:t>
       </w:r>
       <w:r>
         <w:rPr>
@@ -10236,7 +10983,27 @@
           <w:szCs w:val="32"/>
           <w:u w:val="dotted"/>
         </w:rPr>
-        <w:t>{whodead}</w:t>
+        <w:t>{</w:t>
+      </w:r>
+      <w:proofErr w:type="spellStart"/>
+      <w:r>
+        <w:rPr>
+          <w:rFonts w:ascii="TH SarabunIT๙" w:hAnsi="TH SarabunIT๙" w:cs="TH SarabunIT๙"/>
+          <w:sz w:val="32"/>
+          <w:szCs w:val="32"/>
+          <w:u w:val="dotted"/>
+        </w:rPr>
+        <w:t>whodead</w:t>
+      </w:r>
+      <w:proofErr w:type="spellEnd"/>
+      <w:r>
+        <w:rPr>
+          <w:rFonts w:ascii="TH SarabunIT๙" w:hAnsi="TH SarabunIT๙" w:cs="TH SarabunIT๙"/>
+          <w:sz w:val="32"/>
+          <w:szCs w:val="32"/>
+          <w:u w:val="dotted"/>
+        </w:rPr>
+        <w:t>}</w:t>
       </w:r>
     </w:p>
     <w:p>
@@ -10461,15 +11228,7 @@
           <w:sz w:val="32"/>
           <w:szCs w:val="32"/>
         </w:rPr>
-        <w:t>_wit</w:t>
-      </w:r>
-      <w:r>
-        <w:rPr>
-          <w:rFonts w:ascii="TH SarabunIT๙" w:hAnsi="TH SarabunIT๙" w:cs="TH SarabunIT๙"/>
-          <w:sz w:val="32"/>
-          <w:szCs w:val="32"/>
-        </w:rPr>
-        <w:t>2</w:t>
+        <w:t>_wit2</w:t>
       </w:r>
       <w:r>
         <w:rPr>
@@ -11085,7 +11844,27 @@
           <w:szCs w:val="32"/>
           <w:cs/>
         </w:rPr>
-        <w:t xml:space="preserve">ที่ กท </w:t>
+        <w:t xml:space="preserve">ที่ </w:t>
+      </w:r>
+      <w:proofErr w:type="spellStart"/>
+      <w:r>
+        <w:rPr>
+          <w:rFonts w:ascii="TH SarabunIT๙" w:hAnsi="TH SarabunIT๙" w:cs="TH SarabunIT๙"/>
+          <w:sz w:val="32"/>
+          <w:szCs w:val="32"/>
+          <w:cs/>
+        </w:rPr>
+        <w:t>กท</w:t>
+      </w:r>
+      <w:proofErr w:type="spellEnd"/>
+      <w:r>
+        <w:rPr>
+          <w:rFonts w:ascii="TH SarabunIT๙" w:hAnsi="TH SarabunIT๙" w:cs="TH SarabunIT๙"/>
+          <w:sz w:val="32"/>
+          <w:szCs w:val="32"/>
+          <w:cs/>
+        </w:rPr>
+        <w:t xml:space="preserve"> </w:t>
       </w:r>
       <w:r>
         <w:rPr>
@@ -11422,8 +12201,19 @@
           <w:szCs w:val="32"/>
           <w:cs/>
         </w:rPr>
-        <w:t>เขตทุ่งครุ กทม</w:t>
-      </w:r>
+        <w:t xml:space="preserve">เขตทุ่งครุ </w:t>
+      </w:r>
+      <w:proofErr w:type="spellStart"/>
+      <w:r>
+        <w:rPr>
+          <w:rFonts w:ascii="TH SarabunIT๙" w:hAnsi="TH SarabunIT๙" w:cs="TH SarabunIT๙"/>
+          <w:sz w:val="32"/>
+          <w:szCs w:val="32"/>
+          <w:cs/>
+        </w:rPr>
+        <w:t>กทม</w:t>
+      </w:r>
+      <w:proofErr w:type="spellEnd"/>
       <w:r>
         <w:rPr>
           <w:rFonts w:ascii="TH SarabunIT๙" w:hAnsi="TH SarabunIT๙" w:cs="TH SarabunIT๙"/>
@@ -11523,7 +12313,27 @@
           <w:sz w:val="32"/>
           <w:szCs w:val="32"/>
         </w:rPr>
-        <w:t>{tday}</w:t>
+        <w:t>{</w:t>
+      </w:r>
+      <w:proofErr w:type="spellStart"/>
+      <w:proofErr w:type="gramStart"/>
+      <w:r>
+        <w:rPr>
+          <w:rFonts w:ascii="TH SarabunIT๙" w:hAnsi="TH SarabunIT๙" w:cs="TH SarabunIT๙"/>
+          <w:sz w:val="32"/>
+          <w:szCs w:val="32"/>
+        </w:rPr>
+        <w:t>tday</w:t>
+      </w:r>
+      <w:proofErr w:type="spellEnd"/>
+      <w:proofErr w:type="gramEnd"/>
+      <w:r>
+        <w:rPr>
+          <w:rFonts w:ascii="TH SarabunIT๙" w:hAnsi="TH SarabunIT๙" w:cs="TH SarabunIT๙"/>
+          <w:sz w:val="32"/>
+          <w:szCs w:val="32"/>
+        </w:rPr>
+        <w:t>}</w:t>
       </w:r>
       <w:r>
         <w:rPr>
@@ -11578,7 +12388,25 @@
           <w:sz w:val="32"/>
           <w:szCs w:val="32"/>
         </w:rPr>
-        <w:t>{whodead}</w:t>
+        <w:t>{</w:t>
+      </w:r>
+      <w:proofErr w:type="spellStart"/>
+      <w:r>
+        <w:rPr>
+          <w:rFonts w:ascii="TH SarabunIT๙" w:hAnsi="TH SarabunIT๙" w:cs="TH SarabunIT๙"/>
+          <w:sz w:val="32"/>
+          <w:szCs w:val="32"/>
+        </w:rPr>
+        <w:t>whodead</w:t>
+      </w:r>
+      <w:proofErr w:type="spellEnd"/>
+      <w:r>
+        <w:rPr>
+          <w:rFonts w:ascii="TH SarabunIT๙" w:hAnsi="TH SarabunIT๙" w:cs="TH SarabunIT๙"/>
+          <w:sz w:val="32"/>
+          <w:szCs w:val="32"/>
+        </w:rPr>
+        <w:t>}</w:t>
       </w:r>
       <w:r>
         <w:rPr>
@@ -11696,7 +12524,25 @@
           <w:sz w:val="32"/>
           <w:szCs w:val="32"/>
         </w:rPr>
-        <w:t>{docNo}</w:t>
+        <w:t>{</w:t>
+      </w:r>
+      <w:proofErr w:type="spellStart"/>
+      <w:r>
+        <w:rPr>
+          <w:rFonts w:ascii="TH SarabunIT๙" w:hAnsi="TH SarabunIT๙" w:cs="TH SarabunIT๙"/>
+          <w:sz w:val="32"/>
+          <w:szCs w:val="32"/>
+        </w:rPr>
+        <w:t>docNo</w:t>
+      </w:r>
+      <w:proofErr w:type="spellEnd"/>
+      <w:r>
+        <w:rPr>
+          <w:rFonts w:ascii="TH SarabunIT๙" w:hAnsi="TH SarabunIT๙" w:cs="TH SarabunIT๙"/>
+          <w:sz w:val="32"/>
+          <w:szCs w:val="32"/>
+        </w:rPr>
+        <w:t>}</w:t>
       </w:r>
     </w:p>
     <w:p>
@@ -11881,24 +12727,44 @@
           <w:sz w:val="32"/>
           <w:szCs w:val="32"/>
         </w:rPr>
-        <w:t>{full_name}</w:t>
-      </w:r>
-      <w:r>
-        <w:rPr>
-          <w:rFonts w:ascii="TH SarabunIT๙" w:hAnsi="TH SarabunIT๙" w:cs="TH SarabunIT๙" w:hint="cs"/>
+        <w:t>{</w:t>
+      </w:r>
+      <w:proofErr w:type="spellStart"/>
+      <w:r>
+        <w:rPr>
+          <w:rFonts w:ascii="TH SarabunIT๙" w:hAnsi="TH SarabunIT๙" w:cs="TH SarabunIT๙"/>
           <w:spacing w:val="-4"/>
           <w:sz w:val="32"/>
           <w:szCs w:val="32"/>
-          <w:cs/>
-        </w:rPr>
-        <w:t xml:space="preserve"> </w:t>
-      </w:r>
+        </w:rPr>
+        <w:t>full_name</w:t>
+      </w:r>
+      <w:proofErr w:type="spellEnd"/>
       <w:r>
         <w:rPr>
           <w:rFonts w:ascii="TH SarabunIT๙" w:hAnsi="TH SarabunIT๙" w:cs="TH SarabunIT๙"/>
           <w:spacing w:val="-4"/>
           <w:sz w:val="32"/>
           <w:szCs w:val="32"/>
+        </w:rPr>
+        <w:t>}</w:t>
+      </w:r>
+      <w:r>
+        <w:rPr>
+          <w:rFonts w:ascii="TH SarabunIT๙" w:hAnsi="TH SarabunIT๙" w:cs="TH SarabunIT๙" w:hint="cs"/>
+          <w:spacing w:val="-4"/>
+          <w:sz w:val="32"/>
+          <w:szCs w:val="32"/>
+          <w:cs/>
+        </w:rPr>
+        <w:t xml:space="preserve"> </w:t>
+      </w:r>
+      <w:r>
+        <w:rPr>
+          <w:rFonts w:ascii="TH SarabunIT๙" w:hAnsi="TH SarabunIT๙" w:cs="TH SarabunIT๙"/>
+          <w:spacing w:val="-4"/>
+          <w:sz w:val="32"/>
+          <w:szCs w:val="32"/>
           <w:cs/>
         </w:rPr>
         <w:t>และพยาน</w:t>
@@ -11920,7 +12786,27 @@
           <w:sz w:val="32"/>
           <w:szCs w:val="32"/>
         </w:rPr>
-        <w:t>{whodead}</w:t>
+        <w:t>{</w:t>
+      </w:r>
+      <w:proofErr w:type="spellStart"/>
+      <w:r>
+        <w:rPr>
+          <w:rFonts w:ascii="TH SarabunIT๙" w:hAnsi="TH SarabunIT๙" w:cs="TH SarabunIT๙"/>
+          <w:spacing w:val="-4"/>
+          <w:sz w:val="32"/>
+          <w:szCs w:val="32"/>
+        </w:rPr>
+        <w:t>whodead</w:t>
+      </w:r>
+      <w:proofErr w:type="spellEnd"/>
+      <w:r>
+        <w:rPr>
+          <w:rFonts w:ascii="TH SarabunIT๙" w:hAnsi="TH SarabunIT๙" w:cs="TH SarabunIT๙"/>
+          <w:spacing w:val="-4"/>
+          <w:sz w:val="32"/>
+          <w:szCs w:val="32"/>
+        </w:rPr>
+        <w:t>}</w:t>
       </w:r>
       <w:r>
         <w:rPr>
@@ -12003,7 +12889,25 @@
           <w:sz w:val="32"/>
           <w:szCs w:val="32"/>
         </w:rPr>
-        <w:t>{full_name}</w:t>
+        <w:t>{</w:t>
+      </w:r>
+      <w:proofErr w:type="spellStart"/>
+      <w:r>
+        <w:rPr>
+          <w:rFonts w:ascii="TH SarabunIT๙" w:hAnsi="TH SarabunIT๙" w:cs="TH SarabunIT๙"/>
+          <w:sz w:val="32"/>
+          <w:szCs w:val="32"/>
+        </w:rPr>
+        <w:t>full_name</w:t>
+      </w:r>
+      <w:proofErr w:type="spellEnd"/>
+      <w:r>
+        <w:rPr>
+          <w:rFonts w:ascii="TH SarabunIT๙" w:hAnsi="TH SarabunIT๙" w:cs="TH SarabunIT๙"/>
+          <w:sz w:val="32"/>
+          <w:szCs w:val="32"/>
+        </w:rPr>
+        <w:t>}</w:t>
       </w:r>
       <w:r>
         <w:rPr>
@@ -13162,7 +14066,7 @@
 </file>
 
 <file path=customXml/itemProps1.xml><?xml version="1.0" encoding="utf-8"?>
-<ds:datastoreItem xmlns:ds="http://schemas.openxmlformats.org/officeDocument/2006/customXml" ds:itemID="{82057A35-8A60-42A8-8B56-537449E318E0}">
+<ds:datastoreItem xmlns:ds="http://schemas.openxmlformats.org/officeDocument/2006/customXml" ds:itemID="{4C2B445B-7FC3-4B2A-9B13-D83B9E88384F}">
   <ds:schemaRefs>
     <ds:schemaRef ds:uri="http://schemas.openxmlformats.org/officeDocument/2006/bibliography"/>
   </ds:schemaRefs>

--- a/web-form/basedoc/Offspring.docx
+++ b/web-form/basedoc/Offspring.docx
@@ -145,6 +145,8 @@
                   <w:r>
                     <w:rPr>
                       <w:rFonts w:ascii="Times New Roman" w:eastAsia="Times New Roman" w:hAnsi="Times New Roman"/>
+                      <w:b/>
+                      <w:bCs/>
                       <w:sz w:val="20"/>
                       <w:szCs w:val="20"/>
                     </w:rPr>
@@ -168,7 +170,7 @@
                         <v:path o:extrusionok="f" gradientshapeok="t" o:connecttype="rect"/>
                         <o:lock v:ext="edit" aspectratio="t"/>
                       </v:shapetype>
-                      <v:shape id="_x0000_i1025" type="#_x0000_t75" style="width:77pt;height:90.55pt" fillcolor="window">
+                      <v:shape id="_x0000_i1025" type="#_x0000_t75" style="width:77.1pt;height:90.7pt" fillcolor="window">
                         <v:imagedata r:id="rId8" o:title=""/>
                       </v:shape>
                     </w:pict>
@@ -2983,7 +2985,23 @@
           <w:sz w:val="32"/>
           <w:szCs w:val="32"/>
         </w:rPr>
-        <w:t>brothes_list</w:t>
+        <w:t>brothe</w:t>
+      </w:r>
+      <w:r>
+        <w:rPr>
+          <w:rFonts w:ascii="TH SarabunIT๙" w:hAnsi="TH SarabunIT๙" w:cs="TH SarabunIT๙"/>
+          <w:sz w:val="32"/>
+          <w:szCs w:val="32"/>
+        </w:rPr>
+        <w:t>r</w:t>
+      </w:r>
+      <w:r>
+        <w:rPr>
+          <w:rFonts w:ascii="TH SarabunIT๙" w:hAnsi="TH SarabunIT๙" w:cs="TH SarabunIT๙"/>
+          <w:sz w:val="32"/>
+          <w:szCs w:val="32"/>
+        </w:rPr>
+        <w:t>s_list</w:t>
       </w:r>
       <w:proofErr w:type="spellEnd"/>
       <w:r>
@@ -3236,6 +3254,24 @@
           <w:szCs w:val="32"/>
           <w:cs/>
         </w:rPr>
+        <w:tab/>
+      </w:r>
+      <w:r>
+        <w:rPr>
+          <w:rFonts w:ascii="TH SarabunIT๙" w:hAnsi="TH SarabunIT๙" w:cs="TH SarabunIT๙" w:hint="cs"/>
+          <w:sz w:val="32"/>
+          <w:szCs w:val="32"/>
+          <w:cs/>
+        </w:rPr>
+        <w:t xml:space="preserve">8.1 </w:t>
+      </w:r>
+      <w:r>
+        <w:rPr>
+          <w:rFonts w:ascii="TH SarabunIT๙" w:hAnsi="TH SarabunIT๙" w:cs="TH SarabunIT๙" w:hint="cs"/>
+          <w:sz w:val="32"/>
+          <w:szCs w:val="32"/>
+          <w:cs/>
+        </w:rPr>
         <w:t xml:space="preserve">พี่น้องที่เกิดจากบิดาเดียวกัน </w:t>
       </w:r>
       <w:r>
@@ -3395,6 +3431,32 @@
           <w:cs/>
         </w:rPr>
         <w:tab/>
+      </w:r>
+      <w:r>
+        <w:rPr>
+          <w:rFonts w:ascii="TH SarabunIT๙" w:hAnsi="TH SarabunIT๙" w:cs="TH SarabunIT๙" w:hint="cs"/>
+          <w:sz w:val="32"/>
+          <w:szCs w:val="32"/>
+          <w:cs/>
+        </w:rPr>
+        <w:tab/>
+      </w:r>
+      <w:r>
+        <w:rPr>
+          <w:rFonts w:ascii="TH SarabunIT๙" w:hAnsi="TH SarabunIT๙" w:cs="TH SarabunIT๙" w:hint="cs"/>
+          <w:sz w:val="32"/>
+          <w:szCs w:val="32"/>
+          <w:cs/>
+        </w:rPr>
+        <w:t xml:space="preserve">8.2 </w:t>
+      </w:r>
+      <w:r>
+        <w:rPr>
+          <w:rFonts w:ascii="TH SarabunIT๙" w:hAnsi="TH SarabunIT๙" w:cs="TH SarabunIT๙" w:hint="cs"/>
+          <w:sz w:val="32"/>
+          <w:szCs w:val="32"/>
+          <w:cs/>
+        </w:rPr>
         <w:t xml:space="preserve">พี่น้องที่เกิดจากมารดาเดียวกัน </w:t>
       </w:r>
       <w:r>
@@ -3805,7 +3867,6 @@
     </w:p>
     <w:p>
       <w:pPr>
-        <w:ind w:left="720" w:firstLine="720"/>
         <w:jc w:val="thaiDistribute"/>
         <w:rPr>
           <w:rFonts w:ascii="TH SarabunIT๙" w:hAnsi="TH SarabunIT๙" w:cs="TH SarabunIT๙"/>
@@ -3816,12 +3877,33 @@
       </w:pPr>
       <w:r>
         <w:rPr>
-          <w:rFonts w:ascii="TH SarabunIT๙" w:hAnsi="TH SarabunIT๙" w:cs="TH SarabunIT๙"/>
+          <w:rFonts w:ascii="TH SarabunIT๙" w:hAnsi="TH SarabunIT๙" w:cs="TH SarabunIT๙" w:hint="cs"/>
           <w:spacing w:val="-4"/>
           <w:sz w:val="32"/>
           <w:szCs w:val="32"/>
           <w:cs/>
         </w:rPr>
+        <w:tab/>
+      </w:r>
+      <w:r>
+        <w:rPr>
+          <w:rFonts w:ascii="TH SarabunIT๙" w:hAnsi="TH SarabunIT๙" w:cs="TH SarabunIT๙" w:hint="cs"/>
+          <w:spacing w:val="-4"/>
+          <w:sz w:val="32"/>
+          <w:szCs w:val="32"/>
+          <w:cs/>
+        </w:rPr>
+        <w:tab/>
+        <w:t xml:space="preserve">    </w:t>
+      </w:r>
+      <w:r>
+        <w:rPr>
+          <w:rFonts w:ascii="TH SarabunIT๙" w:hAnsi="TH SarabunIT๙" w:cs="TH SarabunIT๙"/>
+          <w:spacing w:val="-4"/>
+          <w:sz w:val="32"/>
+          <w:szCs w:val="32"/>
+          <w:cs/>
+        </w:rPr>
         <w:t>มารดา</w:t>
       </w:r>
       <w:r>
@@ -3935,7 +4017,25 @@
           <w:szCs w:val="32"/>
           <w:u w:val="dotted"/>
         </w:rPr>
-        <w:t>whodead_father</w:t>
+        <w:t>whodead_</w:t>
+      </w:r>
+      <w:r>
+        <w:rPr>
+          <w:rFonts w:ascii="TH SarabunIT๙" w:hAnsi="TH SarabunIT๙" w:cs="TH SarabunIT๙"/>
+          <w:sz w:val="32"/>
+          <w:szCs w:val="32"/>
+          <w:u w:val="dotted"/>
+        </w:rPr>
+        <w:t>mo</w:t>
+      </w:r>
+      <w:r>
+        <w:rPr>
+          <w:rFonts w:ascii="TH SarabunIT๙" w:hAnsi="TH SarabunIT๙" w:cs="TH SarabunIT๙"/>
+          <w:sz w:val="32"/>
+          <w:szCs w:val="32"/>
+          <w:u w:val="dotted"/>
+        </w:rPr>
+        <w:t>ther</w:t>
       </w:r>
       <w:proofErr w:type="spellEnd"/>
       <w:r>
@@ -4704,6 +4804,16 @@
           <w:u w:val="dotted"/>
         </w:rPr>
         <w:t>whodead</w:t>
+      </w:r>
+      <w:r>
+        <w:rPr>
+          <w:rFonts w:ascii="TH SarabunIT๙" w:hAnsi="TH SarabunIT๙" w:cs="TH SarabunIT๙"/>
+          <w:spacing w:val="-6"/>
+          <w:sz w:val="32"/>
+          <w:szCs w:val="32"/>
+          <w:u w:val="dotted"/>
+        </w:rPr>
+        <w:t>_father</w:t>
       </w:r>
       <w:proofErr w:type="spellEnd"/>
       <w:r>
@@ -5664,6 +5774,7 @@
     </w:p>
     <w:p>
       <w:pPr>
+        <w:spacing w:before="120"/>
         <w:jc w:val="thaiDistribute"/>
         <w:rPr>
           <w:rFonts w:ascii="TH SarabunIT๙" w:hAnsi="TH SarabunIT๙" w:cs="TH SarabunIT๙"/>
@@ -5809,6 +5920,7 @@
     </w:p>
     <w:p>
       <w:pPr>
+        <w:spacing w:before="120"/>
         <w:jc w:val="thaiDistribute"/>
         <w:rPr>
           <w:rFonts w:ascii="TH SarabunIT๙" w:hAnsi="TH SarabunIT๙" w:cs="TH SarabunIT๙"/>
@@ -5965,20 +6077,7 @@
           <w:szCs w:val="32"/>
           <w:cs/>
         </w:rPr>
-        <w:t xml:space="preserve">54 </w:t>
-      </w:r>
-      <w:bookmarkStart w:id="0" w:name="_GoBack"/>
-      <w:bookmarkEnd w:id="0"/>
-      <w:r>
-        <w:rPr>
-          <w:rFonts w:ascii="TH SarabunIT๙" w:hAnsi="TH SarabunIT๙" w:cs="TH SarabunIT๙" w:hint="cs"/>
-          <w:b/>
-          <w:bCs/>
-          <w:sz w:val="32"/>
-          <w:szCs w:val="32"/>
-          <w:cs/>
-        </w:rPr>
-        <w:t>และ 55 แห่งพระราชบัญญัติบำเหน็จบำนาญข้าราชการ พ.ศ. 2</w:t>
+        <w:t>54 และ 55 แห่งพระราชบัญญัติบำเหน็จบำนาญข้าราชการ พ.ศ. 2</w:t>
       </w:r>
       <w:r>
         <w:rPr>
@@ -7057,11 +7156,13 @@
                   <w:r>
                     <w:rPr>
                       <w:rFonts w:ascii="Times New Roman" w:eastAsia="Times New Roman" w:hAnsi="Times New Roman"/>
+                      <w:b/>
+                      <w:bCs/>
                       <w:sz w:val="20"/>
                       <w:szCs w:val="20"/>
                     </w:rPr>
                     <w:pict>
-                      <v:shape id="_x0000_i1026" type="#_x0000_t75" style="width:77pt;height:90.55pt" fillcolor="window">
+                      <v:shape id="_x0000_i1026" type="#_x0000_t75" style="width:77.1pt;height:90.7pt" fillcolor="window">
                         <v:imagedata r:id="rId8" o:title=""/>
                       </v:shape>
                     </w:pict>
@@ -7406,6 +7507,73 @@
       </w:r>
       <w:r>
         <w:rPr>
+          <w:rFonts w:ascii="TH SarabunIT๙" w:hAnsi="TH SarabunIT๙" w:cs="TH SarabunIT๙" w:hint="cs"/>
+          <w:b w:val="0"/>
+          <w:bCs w:val="0"/>
+          <w:sz w:val="32"/>
+          <w:szCs w:val="32"/>
+          <w:cs/>
+        </w:rPr>
+        <w:t>เลขประจำตัวประชาชน</w:t>
+      </w:r>
+      <w:r>
+        <w:rPr>
+          <w:rFonts w:ascii="TH SarabunIT๙" w:hAnsi="TH SarabunIT๙" w:cs="TH SarabunIT๙" w:hint="cs"/>
+          <w:b w:val="0"/>
+          <w:bCs w:val="0"/>
+          <w:sz w:val="32"/>
+          <w:szCs w:val="32"/>
+          <w:u w:val="dotted"/>
+          <w:cs/>
+        </w:rPr>
+        <w:t xml:space="preserve"> </w:t>
+      </w:r>
+      <w:r>
+        <w:rPr>
+          <w:rFonts w:ascii="TH SarabunIT๙" w:hAnsi="TH SarabunIT๙" w:cs="TH SarabunIT๙"/>
+          <w:b w:val="0"/>
+          <w:bCs w:val="0"/>
+          <w:sz w:val="32"/>
+          <w:szCs w:val="32"/>
+          <w:u w:val="dotted"/>
+        </w:rPr>
+        <w:t>{card</w:t>
+      </w:r>
+      <w:r>
+        <w:rPr>
+          <w:rFonts w:ascii="TH SarabunIT๙" w:hAnsi="TH SarabunIT๙" w:cs="TH SarabunIT๙"/>
+          <w:b w:val="0"/>
+          <w:bCs w:val="0"/>
+          <w:sz w:val="32"/>
+          <w:szCs w:val="32"/>
+          <w:u w:val="dotted"/>
+        </w:rPr>
+        <w:t>_wit1</w:t>
+      </w:r>
+      <w:r>
+        <w:rPr>
+          <w:rFonts w:ascii="TH SarabunIT๙" w:hAnsi="TH SarabunIT๙" w:cs="TH SarabunIT๙"/>
+          <w:b w:val="0"/>
+          <w:bCs w:val="0"/>
+          <w:sz w:val="32"/>
+          <w:szCs w:val="32"/>
+        </w:rPr>
+        <w:t>}</w:t>
+      </w:r>
+      <w:r>
+        <w:rPr>
+          <w:rFonts w:ascii="TH SarabunIT๙" w:hAnsi="TH SarabunIT๙" w:cs="TH SarabunIT๙" w:hint="cs"/>
+          <w:b w:val="0"/>
+          <w:bCs w:val="0"/>
+          <w:sz w:val="32"/>
+          <w:szCs w:val="32"/>
+          <w:u w:val="dotted"/>
+          <w:cs/>
+        </w:rPr>
+        <w:t xml:space="preserve"> </w:t>
+      </w:r>
+      <w:r>
+        <w:rPr>
           <w:rFonts w:ascii="TH SarabunIT๙" w:hAnsi="TH SarabunIT๙" w:cs="TH SarabunIT๙"/>
           <w:b w:val="0"/>
           <w:bCs w:val="0"/>
@@ -8564,15 +8732,4304 @@
     </w:p>
     <w:p>
       <w:pPr>
-        <w:rPr>
-          <w:rFonts w:ascii="TH SarabunIT๙" w:hAnsi="TH SarabunIT๙" w:cs="TH SarabunIT๙"/>
+        <w:spacing w:before="120"/>
+        <w:rPr>
+          <w:rFonts w:ascii="TH SarabunIT๙" w:hAnsi="TH SarabunIT๙" w:cs="TH SarabunIT๙"/>
+          <w:b/>
+          <w:bCs/>
           <w:sz w:val="32"/>
           <w:szCs w:val="32"/>
         </w:rPr>
       </w:pPr>
+      <w:r>
+        <w:rPr>
+          <w:rFonts w:ascii="TH SarabunIT๙" w:hAnsi="TH SarabunIT๙" w:cs="TH SarabunIT๙"/>
+          <w:b/>
+          <w:bCs/>
+          <w:sz w:val="32"/>
+          <w:szCs w:val="32"/>
+        </w:rPr>
+        <w:tab/>
+      </w:r>
+      <w:r>
+        <w:rPr>
+          <w:rFonts w:ascii="TH SarabunIT๙" w:hAnsi="TH SarabunIT๙" w:cs="TH SarabunIT๙"/>
+          <w:b/>
+          <w:bCs/>
+          <w:sz w:val="32"/>
+          <w:szCs w:val="32"/>
+        </w:rPr>
+        <w:tab/>
+      </w:r>
+      <w:r>
+        <w:rPr>
+          <w:rFonts w:ascii="TH SarabunIT๙" w:hAnsi="TH SarabunIT๙" w:cs="TH SarabunIT๙"/>
+          <w:b/>
+          <w:bCs/>
+          <w:sz w:val="32"/>
+          <w:szCs w:val="32"/>
+        </w:rPr>
+        <w:t>1.</w:t>
+      </w:r>
+      <w:r>
+        <w:rPr>
+          <w:rFonts w:ascii="TH SarabunIT๙" w:hAnsi="TH SarabunIT๙" w:cs="TH SarabunIT๙" w:hint="cs"/>
+          <w:b/>
+          <w:bCs/>
+          <w:sz w:val="32"/>
+          <w:szCs w:val="32"/>
+          <w:cs/>
+        </w:rPr>
+        <w:t>ผู้ตายมีคู่สมรสทั้งที่ถูกต้องและไม่ถูกต้องตามกฎหมาย มีทั้งหมด</w:t>
+      </w:r>
+      <w:r>
+        <w:rPr>
+          <w:rFonts w:ascii="TH SarabunIT๙" w:hAnsi="TH SarabunIT๙" w:cs="TH SarabunIT๙" w:hint="cs"/>
+          <w:b/>
+          <w:bCs/>
+          <w:sz w:val="32"/>
+          <w:szCs w:val="32"/>
+          <w:u w:val="dotted"/>
+          <w:cs/>
+        </w:rPr>
+        <w:t xml:space="preserve"> </w:t>
+      </w:r>
+      <w:r>
+        <w:rPr>
+          <w:rFonts w:ascii="TH SarabunIT๙" w:hAnsi="TH SarabunIT๙" w:cs="TH SarabunIT๙"/>
+          <w:b/>
+          <w:bCs/>
+          <w:sz w:val="32"/>
+          <w:szCs w:val="32"/>
+          <w:u w:val="dotted"/>
+        </w:rPr>
+        <w:t>{</w:t>
+      </w:r>
+      <w:r>
+        <w:rPr>
+          <w:rFonts w:ascii="TH SarabunIT๙" w:hAnsi="TH SarabunIT๙" w:cs="TH SarabunIT๙"/>
+          <w:b/>
+          <w:bCs/>
+          <w:sz w:val="32"/>
+          <w:szCs w:val="32"/>
+          <w:u w:val="dotted"/>
+        </w:rPr>
+        <w:t>mates</w:t>
+      </w:r>
+      <w:r>
+        <w:rPr>
+          <w:rFonts w:ascii="TH SarabunIT๙" w:hAnsi="TH SarabunIT๙" w:cs="TH SarabunIT๙"/>
+          <w:b/>
+          <w:bCs/>
+          <w:sz w:val="32"/>
+          <w:szCs w:val="32"/>
+          <w:u w:val="dotted"/>
+        </w:rPr>
+        <w:t>}</w:t>
+      </w:r>
+      <w:r>
+        <w:rPr>
+          <w:rFonts w:ascii="TH SarabunIT๙" w:hAnsi="TH SarabunIT๙" w:cs="TH SarabunIT๙" w:hint="cs"/>
+          <w:b/>
+          <w:bCs/>
+          <w:sz w:val="32"/>
+          <w:szCs w:val="32"/>
+          <w:u w:val="dotted"/>
+          <w:cs/>
+        </w:rPr>
+        <w:t xml:space="preserve"> </w:t>
+      </w:r>
+      <w:r>
+        <w:rPr>
+          <w:rFonts w:ascii="TH SarabunIT๙" w:hAnsi="TH SarabunIT๙" w:cs="TH SarabunIT๙" w:hint="cs"/>
+          <w:b/>
+          <w:bCs/>
+          <w:sz w:val="32"/>
+          <w:szCs w:val="32"/>
+          <w:cs/>
+        </w:rPr>
+        <w:t>คน</w:t>
+      </w:r>
     </w:p>
     <w:p>
       <w:pPr>
+        <w:rPr>
+          <w:rFonts w:ascii="TH SarabunIT๙" w:hAnsi="TH SarabunIT๙" w:cs="TH SarabunIT๙"/>
+          <w:sz w:val="32"/>
+          <w:szCs w:val="32"/>
+        </w:rPr>
+      </w:pPr>
+      <w:r>
+        <w:rPr>
+          <w:rFonts w:ascii="TH SarabunIT๙" w:hAnsi="TH SarabunIT๙" w:cs="TH SarabunIT๙" w:hint="cs"/>
+          <w:sz w:val="32"/>
+          <w:szCs w:val="32"/>
+          <w:cs/>
+        </w:rPr>
+        <w:tab/>
+      </w:r>
+      <w:r>
+        <w:rPr>
+          <w:rFonts w:ascii="TH SarabunIT๙" w:hAnsi="TH SarabunIT๙" w:cs="TH SarabunIT๙" w:hint="cs"/>
+          <w:sz w:val="32"/>
+          <w:szCs w:val="32"/>
+          <w:cs/>
+        </w:rPr>
+        <w:tab/>
+      </w:r>
+      <w:r>
+        <w:rPr>
+          <w:rFonts w:ascii="TH SarabunIT๙" w:hAnsi="TH SarabunIT๙" w:cs="TH SarabunIT๙" w:hint="cs"/>
+          <w:sz w:val="32"/>
+          <w:szCs w:val="32"/>
+          <w:cs/>
+        </w:rPr>
+        <w:tab/>
+      </w:r>
+      <w:r>
+        <w:rPr>
+          <w:rFonts w:ascii="TH SarabunIT๙" w:hAnsi="TH SarabunIT๙" w:cs="TH SarabunIT๙"/>
+          <w:sz w:val="32"/>
+          <w:szCs w:val="32"/>
+        </w:rPr>
+        <w:t>{</w:t>
+      </w:r>
+      <w:proofErr w:type="spellStart"/>
+      <w:r>
+        <w:rPr>
+          <w:rFonts w:ascii="TH SarabunIT๙" w:hAnsi="TH SarabunIT๙" w:cs="TH SarabunIT๙"/>
+          <w:sz w:val="32"/>
+          <w:szCs w:val="32"/>
+        </w:rPr>
+        <w:t>mate_list</w:t>
+      </w:r>
+      <w:proofErr w:type="spellEnd"/>
+      <w:r>
+        <w:rPr>
+          <w:rFonts w:ascii="TH SarabunIT๙" w:hAnsi="TH SarabunIT๙" w:cs="TH SarabunIT๙"/>
+          <w:sz w:val="32"/>
+          <w:szCs w:val="32"/>
+        </w:rPr>
+        <w:t>}</w:t>
+      </w:r>
+    </w:p>
+    <w:p>
+      <w:pPr>
+        <w:jc w:val="thaiDistribute"/>
+        <w:rPr>
+          <w:rFonts w:ascii="TH SarabunIT๙" w:hAnsi="TH SarabunIT๙" w:cs="TH SarabunIT๙"/>
+          <w:b/>
+          <w:bCs/>
+          <w:sz w:val="32"/>
+          <w:szCs w:val="32"/>
+        </w:rPr>
+      </w:pPr>
+      <w:r>
+        <w:rPr>
+          <w:rFonts w:ascii="TH SarabunIT๙" w:hAnsi="TH SarabunIT๙" w:cs="TH SarabunIT๙"/>
+          <w:b/>
+          <w:bCs/>
+          <w:sz w:val="32"/>
+          <w:szCs w:val="32"/>
+        </w:rPr>
+        <w:tab/>
+      </w:r>
+      <w:r>
+        <w:rPr>
+          <w:rFonts w:ascii="TH SarabunIT๙" w:hAnsi="TH SarabunIT๙" w:cs="TH SarabunIT๙"/>
+          <w:b/>
+          <w:bCs/>
+          <w:sz w:val="32"/>
+          <w:szCs w:val="32"/>
+        </w:rPr>
+        <w:tab/>
+        <w:t>2.</w:t>
+      </w:r>
+      <w:r>
+        <w:rPr>
+          <w:rFonts w:ascii="TH SarabunIT๙" w:hAnsi="TH SarabunIT๙" w:cs="TH SarabunIT๙" w:hint="cs"/>
+          <w:b/>
+          <w:bCs/>
+          <w:sz w:val="32"/>
+          <w:szCs w:val="32"/>
+          <w:cs/>
+        </w:rPr>
+        <w:t>บุตรของ</w:t>
+      </w:r>
+      <w:r>
+        <w:rPr>
+          <w:rFonts w:ascii="TH SarabunIT๙" w:hAnsi="TH SarabunIT๙" w:cs="TH SarabunIT๙" w:hint="cs"/>
+          <w:b/>
+          <w:bCs/>
+          <w:sz w:val="32"/>
+          <w:szCs w:val="32"/>
+          <w:u w:val="dotted"/>
+          <w:cs/>
+        </w:rPr>
+        <w:t xml:space="preserve"> </w:t>
+      </w:r>
+      <w:r>
+        <w:rPr>
+          <w:rFonts w:ascii="TH SarabunIT๙" w:hAnsi="TH SarabunIT๙" w:cs="TH SarabunIT๙"/>
+          <w:b/>
+          <w:bCs/>
+          <w:sz w:val="32"/>
+          <w:szCs w:val="32"/>
+          <w:u w:val="dotted"/>
+        </w:rPr>
+        <w:t>{</w:t>
+      </w:r>
+      <w:proofErr w:type="spellStart"/>
+      <w:r>
+        <w:rPr>
+          <w:rFonts w:ascii="TH SarabunIT๙" w:hAnsi="TH SarabunIT๙" w:cs="TH SarabunIT๙"/>
+          <w:b/>
+          <w:bCs/>
+          <w:sz w:val="32"/>
+          <w:szCs w:val="32"/>
+          <w:u w:val="dotted"/>
+        </w:rPr>
+        <w:t>whodead</w:t>
+      </w:r>
+      <w:proofErr w:type="spellEnd"/>
+      <w:r>
+        <w:rPr>
+          <w:rFonts w:ascii="TH SarabunIT๙" w:hAnsi="TH SarabunIT๙" w:cs="TH SarabunIT๙"/>
+          <w:b/>
+          <w:bCs/>
+          <w:sz w:val="32"/>
+          <w:szCs w:val="32"/>
+          <w:u w:val="dotted"/>
+        </w:rPr>
+        <w:t>}</w:t>
+      </w:r>
+      <w:r>
+        <w:rPr>
+          <w:rFonts w:ascii="TH SarabunIT๙" w:hAnsi="TH SarabunIT๙" w:cs="TH SarabunIT๙" w:hint="cs"/>
+          <w:b/>
+          <w:bCs/>
+          <w:sz w:val="32"/>
+          <w:szCs w:val="32"/>
+          <w:u w:val="dotted"/>
+          <w:cs/>
+        </w:rPr>
+        <w:t xml:space="preserve"> </w:t>
+      </w:r>
+      <w:r>
+        <w:rPr>
+          <w:rFonts w:ascii="TH SarabunIT๙" w:hAnsi="TH SarabunIT๙" w:cs="TH SarabunIT๙" w:hint="cs"/>
+          <w:b/>
+          <w:bCs/>
+          <w:sz w:val="32"/>
+          <w:szCs w:val="32"/>
+          <w:cs/>
+        </w:rPr>
+        <w:t>ที่เกิดจากคู่สมรสโดยชอบด้วยกฎหมาย มีทั้งหมด</w:t>
+      </w:r>
+      <w:r>
+        <w:rPr>
+          <w:rFonts w:ascii="TH SarabunIT๙" w:hAnsi="TH SarabunIT๙" w:cs="TH SarabunIT๙" w:hint="cs"/>
+          <w:b/>
+          <w:bCs/>
+          <w:sz w:val="32"/>
+          <w:szCs w:val="32"/>
+          <w:u w:val="dotted"/>
+          <w:cs/>
+        </w:rPr>
+        <w:t xml:space="preserve"> </w:t>
+      </w:r>
+      <w:r>
+        <w:rPr>
+          <w:rFonts w:ascii="TH SarabunIT๙" w:hAnsi="TH SarabunIT๙" w:cs="TH SarabunIT๙"/>
+          <w:b/>
+          <w:bCs/>
+          <w:sz w:val="32"/>
+          <w:szCs w:val="32"/>
+          <w:u w:val="dotted"/>
+        </w:rPr>
+        <w:t>{</w:t>
+      </w:r>
+      <w:proofErr w:type="spellStart"/>
+      <w:r>
+        <w:rPr>
+          <w:rFonts w:ascii="TH SarabunIT๙" w:hAnsi="TH SarabunIT๙" w:cs="TH SarabunIT๙"/>
+          <w:b/>
+          <w:bCs/>
+          <w:sz w:val="32"/>
+          <w:szCs w:val="32"/>
+          <w:u w:val="dotted"/>
+        </w:rPr>
+        <w:t>whodeadson</w:t>
+      </w:r>
+      <w:proofErr w:type="spellEnd"/>
+      <w:r>
+        <w:rPr>
+          <w:rFonts w:ascii="TH SarabunIT๙" w:hAnsi="TH SarabunIT๙" w:cs="TH SarabunIT๙"/>
+          <w:b/>
+          <w:bCs/>
+          <w:sz w:val="32"/>
+          <w:szCs w:val="32"/>
+          <w:u w:val="dotted"/>
+        </w:rPr>
+        <w:t>}</w:t>
+      </w:r>
+      <w:r>
+        <w:rPr>
+          <w:rFonts w:ascii="TH SarabunIT๙" w:hAnsi="TH SarabunIT๙" w:cs="TH SarabunIT๙" w:hint="cs"/>
+          <w:b/>
+          <w:bCs/>
+          <w:sz w:val="32"/>
+          <w:szCs w:val="32"/>
+          <w:u w:val="dotted"/>
+          <w:cs/>
+        </w:rPr>
+        <w:t xml:space="preserve"> </w:t>
+      </w:r>
+      <w:r>
+        <w:rPr>
+          <w:rFonts w:ascii="TH SarabunIT๙" w:hAnsi="TH SarabunIT๙" w:cs="TH SarabunIT๙" w:hint="cs"/>
+          <w:b/>
+          <w:bCs/>
+          <w:sz w:val="32"/>
+          <w:szCs w:val="32"/>
+          <w:cs/>
+        </w:rPr>
+        <w:t>คน</w:t>
+      </w:r>
+    </w:p>
+    <w:p>
+      <w:pPr>
+        <w:rPr>
+          <w:rFonts w:ascii="TH SarabunIT๙" w:hAnsi="TH SarabunIT๙" w:cs="TH SarabunIT๙"/>
+          <w:sz w:val="32"/>
+          <w:szCs w:val="32"/>
+        </w:rPr>
+      </w:pPr>
+      <w:r>
+        <w:rPr>
+          <w:rFonts w:ascii="TH SarabunIT๙" w:hAnsi="TH SarabunIT๙" w:cs="TH SarabunIT๙" w:hint="cs"/>
+          <w:sz w:val="32"/>
+          <w:szCs w:val="32"/>
+          <w:cs/>
+        </w:rPr>
+        <w:tab/>
+      </w:r>
+      <w:r>
+        <w:rPr>
+          <w:rFonts w:ascii="TH SarabunIT๙" w:hAnsi="TH SarabunIT๙" w:cs="TH SarabunIT๙" w:hint="cs"/>
+          <w:sz w:val="32"/>
+          <w:szCs w:val="32"/>
+          <w:cs/>
+        </w:rPr>
+        <w:tab/>
+      </w:r>
+      <w:r>
+        <w:rPr>
+          <w:rFonts w:ascii="TH SarabunIT๙" w:hAnsi="TH SarabunIT๙" w:cs="TH SarabunIT๙" w:hint="cs"/>
+          <w:sz w:val="32"/>
+          <w:szCs w:val="32"/>
+          <w:cs/>
+        </w:rPr>
+        <w:tab/>
+      </w:r>
+      <w:r>
+        <w:rPr>
+          <w:rFonts w:ascii="TH SarabunIT๙" w:hAnsi="TH SarabunIT๙" w:cs="TH SarabunIT๙"/>
+          <w:sz w:val="32"/>
+          <w:szCs w:val="32"/>
+        </w:rPr>
+        <w:t>{</w:t>
+      </w:r>
+      <w:proofErr w:type="spellStart"/>
+      <w:r>
+        <w:rPr>
+          <w:rFonts w:ascii="TH SarabunIT๙" w:hAnsi="TH SarabunIT๙" w:cs="TH SarabunIT๙"/>
+          <w:sz w:val="32"/>
+          <w:szCs w:val="32"/>
+        </w:rPr>
+        <w:t>whodeadson_list</w:t>
+      </w:r>
+      <w:proofErr w:type="spellEnd"/>
+      <w:r>
+        <w:rPr>
+          <w:rFonts w:ascii="TH SarabunIT๙" w:hAnsi="TH SarabunIT๙" w:cs="TH SarabunIT๙"/>
+          <w:sz w:val="32"/>
+          <w:szCs w:val="32"/>
+        </w:rPr>
+        <w:t>}</w:t>
+      </w:r>
+    </w:p>
+    <w:p>
+      <w:pPr>
+        <w:rPr>
+          <w:rFonts w:ascii="TH SarabunIT๙" w:hAnsi="TH SarabunIT๙" w:cs="TH SarabunIT๙"/>
+          <w:b/>
+          <w:bCs/>
+          <w:sz w:val="32"/>
+          <w:szCs w:val="32"/>
+        </w:rPr>
+      </w:pPr>
+      <w:r>
+        <w:rPr>
+          <w:rFonts w:ascii="TH SarabunIT๙" w:hAnsi="TH SarabunIT๙" w:cs="TH SarabunIT๙"/>
+          <w:b/>
+          <w:bCs/>
+          <w:sz w:val="32"/>
+          <w:szCs w:val="32"/>
+        </w:rPr>
+        <w:tab/>
+      </w:r>
+      <w:r>
+        <w:rPr>
+          <w:rFonts w:ascii="TH SarabunIT๙" w:hAnsi="TH SarabunIT๙" w:cs="TH SarabunIT๙"/>
+          <w:b/>
+          <w:bCs/>
+          <w:sz w:val="32"/>
+          <w:szCs w:val="32"/>
+        </w:rPr>
+        <w:tab/>
+        <w:t>3.</w:t>
+      </w:r>
+      <w:r>
+        <w:rPr>
+          <w:rFonts w:ascii="TH SarabunIT๙" w:hAnsi="TH SarabunIT๙" w:cs="TH SarabunIT๙" w:hint="cs"/>
+          <w:b/>
+          <w:bCs/>
+          <w:sz w:val="32"/>
+          <w:szCs w:val="32"/>
+          <w:cs/>
+        </w:rPr>
+        <w:t>บุตรที่เกิดจากคู่สมรสโดยมิชอบด้วยกฎหมาย มีทั้งหมด</w:t>
+      </w:r>
+      <w:r>
+        <w:rPr>
+          <w:rFonts w:ascii="TH SarabunIT๙" w:hAnsi="TH SarabunIT๙" w:cs="TH SarabunIT๙" w:hint="cs"/>
+          <w:b/>
+          <w:bCs/>
+          <w:sz w:val="32"/>
+          <w:szCs w:val="32"/>
+          <w:u w:val="dotted"/>
+          <w:cs/>
+        </w:rPr>
+        <w:t xml:space="preserve"> </w:t>
+      </w:r>
+      <w:r>
+        <w:rPr>
+          <w:rFonts w:ascii="TH SarabunIT๙" w:hAnsi="TH SarabunIT๙" w:cs="TH SarabunIT๙"/>
+          <w:b/>
+          <w:bCs/>
+          <w:sz w:val="32"/>
+          <w:szCs w:val="32"/>
+          <w:u w:val="dotted"/>
+        </w:rPr>
+        <w:t>{</w:t>
+      </w:r>
+      <w:proofErr w:type="spellStart"/>
+      <w:r>
+        <w:rPr>
+          <w:rFonts w:ascii="TH SarabunIT๙" w:hAnsi="TH SarabunIT๙" w:cs="TH SarabunIT๙"/>
+          <w:b/>
+          <w:bCs/>
+          <w:sz w:val="32"/>
+          <w:szCs w:val="32"/>
+          <w:u w:val="dotted"/>
+        </w:rPr>
+        <w:t>outlaw_son</w:t>
+      </w:r>
+      <w:proofErr w:type="spellEnd"/>
+      <w:r>
+        <w:rPr>
+          <w:rFonts w:ascii="TH SarabunIT๙" w:hAnsi="TH SarabunIT๙" w:cs="TH SarabunIT๙"/>
+          <w:b/>
+          <w:bCs/>
+          <w:sz w:val="32"/>
+          <w:szCs w:val="32"/>
+          <w:u w:val="dotted"/>
+        </w:rPr>
+        <w:t>}</w:t>
+      </w:r>
+      <w:r>
+        <w:rPr>
+          <w:rFonts w:ascii="TH SarabunIT๙" w:hAnsi="TH SarabunIT๙" w:cs="TH SarabunIT๙" w:hint="cs"/>
+          <w:b/>
+          <w:bCs/>
+          <w:sz w:val="32"/>
+          <w:szCs w:val="32"/>
+          <w:u w:val="dotted"/>
+          <w:cs/>
+        </w:rPr>
+        <w:t xml:space="preserve"> </w:t>
+      </w:r>
+      <w:r>
+        <w:rPr>
+          <w:rFonts w:ascii="TH SarabunIT๙" w:hAnsi="TH SarabunIT๙" w:cs="TH SarabunIT๙" w:hint="cs"/>
+          <w:b/>
+          <w:bCs/>
+          <w:sz w:val="32"/>
+          <w:szCs w:val="32"/>
+          <w:cs/>
+        </w:rPr>
+        <w:t>คน</w:t>
+      </w:r>
+    </w:p>
+    <w:p>
+      <w:pPr>
+        <w:rPr>
+          <w:rFonts w:ascii="TH SarabunIT๙" w:hAnsi="TH SarabunIT๙" w:cs="TH SarabunIT๙"/>
+          <w:sz w:val="32"/>
+          <w:szCs w:val="32"/>
+        </w:rPr>
+      </w:pPr>
+      <w:r>
+        <w:rPr>
+          <w:rFonts w:ascii="TH SarabunIT๙" w:hAnsi="TH SarabunIT๙" w:cs="TH SarabunIT๙" w:hint="cs"/>
+          <w:sz w:val="32"/>
+          <w:szCs w:val="32"/>
+          <w:cs/>
+        </w:rPr>
+        <w:tab/>
+      </w:r>
+      <w:r>
+        <w:rPr>
+          <w:rFonts w:ascii="TH SarabunIT๙" w:hAnsi="TH SarabunIT๙" w:cs="TH SarabunIT๙" w:hint="cs"/>
+          <w:sz w:val="32"/>
+          <w:szCs w:val="32"/>
+          <w:cs/>
+        </w:rPr>
+        <w:tab/>
+      </w:r>
+      <w:r>
+        <w:rPr>
+          <w:rFonts w:ascii="TH SarabunIT๙" w:hAnsi="TH SarabunIT๙" w:cs="TH SarabunIT๙" w:hint="cs"/>
+          <w:sz w:val="32"/>
+          <w:szCs w:val="32"/>
+          <w:cs/>
+        </w:rPr>
+        <w:tab/>
+      </w:r>
+      <w:r>
+        <w:rPr>
+          <w:rFonts w:ascii="TH SarabunIT๙" w:hAnsi="TH SarabunIT๙" w:cs="TH SarabunIT๙"/>
+          <w:sz w:val="32"/>
+          <w:szCs w:val="32"/>
+        </w:rPr>
+        <w:t>{</w:t>
+      </w:r>
+      <w:proofErr w:type="spellStart"/>
+      <w:r>
+        <w:rPr>
+          <w:rFonts w:ascii="TH SarabunIT๙" w:hAnsi="TH SarabunIT๙" w:cs="TH SarabunIT๙"/>
+          <w:sz w:val="32"/>
+          <w:szCs w:val="32"/>
+        </w:rPr>
+        <w:t>outlaw_son_list</w:t>
+      </w:r>
+      <w:proofErr w:type="spellEnd"/>
+      <w:r>
+        <w:rPr>
+          <w:rFonts w:ascii="TH SarabunIT๙" w:hAnsi="TH SarabunIT๙" w:cs="TH SarabunIT๙"/>
+          <w:sz w:val="32"/>
+          <w:szCs w:val="32"/>
+        </w:rPr>
+        <w:t>}</w:t>
+      </w:r>
+    </w:p>
+    <w:p>
+      <w:pPr>
+        <w:rPr>
+          <w:rFonts w:ascii="TH SarabunIT๙" w:hAnsi="TH SarabunIT๙" w:cs="TH SarabunIT๙"/>
+          <w:b/>
+          <w:bCs/>
+          <w:sz w:val="32"/>
+          <w:szCs w:val="32"/>
+        </w:rPr>
+      </w:pPr>
+      <w:r>
+        <w:rPr>
+          <w:rFonts w:ascii="TH SarabunIT๙" w:hAnsi="TH SarabunIT๙" w:cs="TH SarabunIT๙"/>
+          <w:b/>
+          <w:bCs/>
+          <w:sz w:val="32"/>
+          <w:szCs w:val="32"/>
+        </w:rPr>
+        <w:tab/>
+      </w:r>
+      <w:r>
+        <w:rPr>
+          <w:rFonts w:ascii="TH SarabunIT๙" w:hAnsi="TH SarabunIT๙" w:cs="TH SarabunIT๙"/>
+          <w:b/>
+          <w:bCs/>
+          <w:sz w:val="32"/>
+          <w:szCs w:val="32"/>
+        </w:rPr>
+        <w:tab/>
+        <w:t>4.</w:t>
+      </w:r>
+      <w:r>
+        <w:rPr>
+          <w:rFonts w:ascii="TH SarabunIT๙" w:hAnsi="TH SarabunIT๙" w:cs="TH SarabunIT๙" w:hint="cs"/>
+          <w:b/>
+          <w:bCs/>
+          <w:sz w:val="32"/>
+          <w:szCs w:val="32"/>
+          <w:cs/>
+        </w:rPr>
+        <w:t>จดทะเบียนรับบุตรบุญธรรมไว้</w:t>
+      </w:r>
+      <w:r>
+        <w:rPr>
+          <w:rFonts w:ascii="TH SarabunIT๙" w:hAnsi="TH SarabunIT๙" w:cs="TH SarabunIT๙" w:hint="cs"/>
+          <w:b/>
+          <w:bCs/>
+          <w:sz w:val="32"/>
+          <w:szCs w:val="32"/>
+          <w:cs/>
+        </w:rPr>
+        <w:t xml:space="preserve"> จำนวน</w:t>
+      </w:r>
+      <w:r>
+        <w:rPr>
+          <w:rFonts w:ascii="TH SarabunIT๙" w:hAnsi="TH SarabunIT๙" w:cs="TH SarabunIT๙" w:hint="cs"/>
+          <w:b/>
+          <w:bCs/>
+          <w:sz w:val="32"/>
+          <w:szCs w:val="32"/>
+          <w:u w:val="dotted"/>
+          <w:cs/>
+        </w:rPr>
+        <w:t xml:space="preserve"> </w:t>
+      </w:r>
+      <w:r>
+        <w:rPr>
+          <w:rFonts w:ascii="TH SarabunIT๙" w:hAnsi="TH SarabunIT๙" w:cs="TH SarabunIT๙"/>
+          <w:b/>
+          <w:bCs/>
+          <w:sz w:val="32"/>
+          <w:szCs w:val="32"/>
+          <w:u w:val="dotted"/>
+        </w:rPr>
+        <w:t>{</w:t>
+      </w:r>
+      <w:proofErr w:type="spellStart"/>
+      <w:r>
+        <w:rPr>
+          <w:rFonts w:ascii="TH SarabunIT๙" w:hAnsi="TH SarabunIT๙" w:cs="TH SarabunIT๙"/>
+          <w:b/>
+          <w:bCs/>
+          <w:sz w:val="32"/>
+          <w:szCs w:val="32"/>
+          <w:u w:val="dotted"/>
+        </w:rPr>
+        <w:t>protege</w:t>
+      </w:r>
+      <w:proofErr w:type="spellEnd"/>
+      <w:r>
+        <w:rPr>
+          <w:rFonts w:ascii="TH SarabunIT๙" w:hAnsi="TH SarabunIT๙" w:cs="TH SarabunIT๙"/>
+          <w:b/>
+          <w:bCs/>
+          <w:sz w:val="32"/>
+          <w:szCs w:val="32"/>
+          <w:u w:val="dotted"/>
+        </w:rPr>
+        <w:t>}</w:t>
+      </w:r>
+      <w:r>
+        <w:rPr>
+          <w:rFonts w:ascii="TH SarabunIT๙" w:hAnsi="TH SarabunIT๙" w:cs="TH SarabunIT๙" w:hint="cs"/>
+          <w:b/>
+          <w:bCs/>
+          <w:sz w:val="32"/>
+          <w:szCs w:val="32"/>
+          <w:u w:val="dotted"/>
+          <w:cs/>
+        </w:rPr>
+        <w:t xml:space="preserve"> </w:t>
+      </w:r>
+      <w:r>
+        <w:rPr>
+          <w:rFonts w:ascii="TH SarabunIT๙" w:hAnsi="TH SarabunIT๙" w:cs="TH SarabunIT๙" w:hint="cs"/>
+          <w:b/>
+          <w:bCs/>
+          <w:sz w:val="32"/>
+          <w:szCs w:val="32"/>
+          <w:cs/>
+        </w:rPr>
+        <w:t>คน</w:t>
+      </w:r>
+    </w:p>
+    <w:p>
+      <w:pPr>
+        <w:rPr>
+          <w:rFonts w:ascii="TH SarabunIT๙" w:hAnsi="TH SarabunIT๙" w:cs="TH SarabunIT๙"/>
+          <w:b/>
+          <w:bCs/>
+          <w:sz w:val="32"/>
+          <w:szCs w:val="32"/>
+        </w:rPr>
+      </w:pPr>
+      <w:r>
+        <w:rPr>
+          <w:rFonts w:ascii="TH SarabunIT๙" w:hAnsi="TH SarabunIT๙" w:cs="TH SarabunIT๙" w:hint="cs"/>
+          <w:sz w:val="32"/>
+          <w:szCs w:val="32"/>
+          <w:cs/>
+        </w:rPr>
+        <w:tab/>
+      </w:r>
+      <w:r>
+        <w:rPr>
+          <w:rFonts w:ascii="TH SarabunIT๙" w:hAnsi="TH SarabunIT๙" w:cs="TH SarabunIT๙" w:hint="cs"/>
+          <w:sz w:val="32"/>
+          <w:szCs w:val="32"/>
+          <w:cs/>
+        </w:rPr>
+        <w:tab/>
+      </w:r>
+      <w:r>
+        <w:rPr>
+          <w:rFonts w:ascii="TH SarabunIT๙" w:hAnsi="TH SarabunIT๙" w:cs="TH SarabunIT๙" w:hint="cs"/>
+          <w:sz w:val="32"/>
+          <w:szCs w:val="32"/>
+          <w:cs/>
+        </w:rPr>
+        <w:tab/>
+      </w:r>
+      <w:r>
+        <w:rPr>
+          <w:rFonts w:ascii="TH SarabunIT๙" w:hAnsi="TH SarabunIT๙" w:cs="TH SarabunIT๙"/>
+          <w:sz w:val="32"/>
+          <w:szCs w:val="32"/>
+        </w:rPr>
+        <w:t>{</w:t>
+      </w:r>
+      <w:proofErr w:type="spellStart"/>
+      <w:r>
+        <w:rPr>
+          <w:rFonts w:ascii="TH SarabunIT๙" w:hAnsi="TH SarabunIT๙" w:cs="TH SarabunIT๙"/>
+          <w:sz w:val="32"/>
+          <w:szCs w:val="32"/>
+        </w:rPr>
+        <w:t>protege_list</w:t>
+      </w:r>
+      <w:proofErr w:type="spellEnd"/>
+      <w:r>
+        <w:rPr>
+          <w:rFonts w:ascii="TH SarabunIT๙" w:hAnsi="TH SarabunIT๙" w:cs="TH SarabunIT๙"/>
+          <w:sz w:val="32"/>
+          <w:szCs w:val="32"/>
+        </w:rPr>
+        <w:t>}</w:t>
+      </w:r>
+    </w:p>
+    <w:p>
+      <w:pPr>
+        <w:rPr>
+          <w:rFonts w:ascii="TH SarabunIT๙" w:hAnsi="TH SarabunIT๙" w:cs="TH SarabunIT๙"/>
+          <w:b/>
+          <w:bCs/>
+          <w:sz w:val="32"/>
+          <w:szCs w:val="32"/>
+        </w:rPr>
+      </w:pPr>
+      <w:r>
+        <w:rPr>
+          <w:rFonts w:ascii="TH SarabunIT๙" w:hAnsi="TH SarabunIT๙" w:cs="TH SarabunIT๙" w:hint="cs"/>
+          <w:b/>
+          <w:bCs/>
+          <w:sz w:val="32"/>
+          <w:szCs w:val="32"/>
+          <w:cs/>
+        </w:rPr>
+        <w:tab/>
+      </w:r>
+      <w:r>
+        <w:rPr>
+          <w:rFonts w:ascii="TH SarabunIT๙" w:hAnsi="TH SarabunIT๙" w:cs="TH SarabunIT๙" w:hint="cs"/>
+          <w:b/>
+          <w:bCs/>
+          <w:sz w:val="32"/>
+          <w:szCs w:val="32"/>
+          <w:cs/>
+        </w:rPr>
+        <w:tab/>
+        <w:t>5.จดทะเบียนรับรองบุตรไว้ จำนวน</w:t>
+      </w:r>
+      <w:r>
+        <w:rPr>
+          <w:rFonts w:ascii="TH SarabunIT๙" w:hAnsi="TH SarabunIT๙" w:cs="TH SarabunIT๙" w:hint="cs"/>
+          <w:b/>
+          <w:bCs/>
+          <w:sz w:val="32"/>
+          <w:szCs w:val="32"/>
+          <w:u w:val="dotted"/>
+          <w:cs/>
+        </w:rPr>
+        <w:t xml:space="preserve"> </w:t>
+      </w:r>
+      <w:r>
+        <w:rPr>
+          <w:rFonts w:ascii="TH SarabunIT๙" w:hAnsi="TH SarabunIT๙" w:cs="TH SarabunIT๙"/>
+          <w:b/>
+          <w:bCs/>
+          <w:sz w:val="32"/>
+          <w:szCs w:val="32"/>
+          <w:u w:val="dotted"/>
+        </w:rPr>
+        <w:t>{</w:t>
+      </w:r>
+      <w:proofErr w:type="spellStart"/>
+      <w:r>
+        <w:rPr>
+          <w:rFonts w:ascii="TH SarabunIT๙" w:hAnsi="TH SarabunIT๙" w:cs="TH SarabunIT๙"/>
+          <w:b/>
+          <w:bCs/>
+          <w:sz w:val="32"/>
+          <w:szCs w:val="32"/>
+          <w:u w:val="dotted"/>
+        </w:rPr>
+        <w:t>legal_son</w:t>
+      </w:r>
+      <w:proofErr w:type="spellEnd"/>
+      <w:r>
+        <w:rPr>
+          <w:rFonts w:ascii="TH SarabunIT๙" w:hAnsi="TH SarabunIT๙" w:cs="TH SarabunIT๙"/>
+          <w:b/>
+          <w:bCs/>
+          <w:sz w:val="32"/>
+          <w:szCs w:val="32"/>
+          <w:u w:val="dotted"/>
+        </w:rPr>
+        <w:t>}</w:t>
+      </w:r>
+      <w:r>
+        <w:rPr>
+          <w:rFonts w:ascii="TH SarabunIT๙" w:hAnsi="TH SarabunIT๙" w:cs="TH SarabunIT๙" w:hint="cs"/>
+          <w:b/>
+          <w:bCs/>
+          <w:sz w:val="32"/>
+          <w:szCs w:val="32"/>
+          <w:u w:val="dotted"/>
+          <w:cs/>
+        </w:rPr>
+        <w:t xml:space="preserve"> </w:t>
+      </w:r>
+      <w:r>
+        <w:rPr>
+          <w:rFonts w:ascii="TH SarabunIT๙" w:hAnsi="TH SarabunIT๙" w:cs="TH SarabunIT๙" w:hint="cs"/>
+          <w:b/>
+          <w:bCs/>
+          <w:sz w:val="32"/>
+          <w:szCs w:val="32"/>
+          <w:cs/>
+        </w:rPr>
+        <w:t>คน</w:t>
+      </w:r>
+    </w:p>
+    <w:p>
+      <w:pPr>
+        <w:rPr>
+          <w:rFonts w:ascii="TH SarabunIT๙" w:hAnsi="TH SarabunIT๙" w:cs="TH SarabunIT๙"/>
+          <w:b/>
+          <w:bCs/>
+          <w:sz w:val="32"/>
+          <w:szCs w:val="32"/>
+        </w:rPr>
+      </w:pPr>
+      <w:r>
+        <w:rPr>
+          <w:rFonts w:ascii="TH SarabunIT๙" w:hAnsi="TH SarabunIT๙" w:cs="TH SarabunIT๙" w:hint="cs"/>
+          <w:sz w:val="32"/>
+          <w:szCs w:val="32"/>
+          <w:cs/>
+        </w:rPr>
+        <w:tab/>
+      </w:r>
+      <w:r>
+        <w:rPr>
+          <w:rFonts w:ascii="TH SarabunIT๙" w:hAnsi="TH SarabunIT๙" w:cs="TH SarabunIT๙" w:hint="cs"/>
+          <w:sz w:val="32"/>
+          <w:szCs w:val="32"/>
+          <w:cs/>
+        </w:rPr>
+        <w:tab/>
+      </w:r>
+      <w:r>
+        <w:rPr>
+          <w:rFonts w:ascii="TH SarabunIT๙" w:hAnsi="TH SarabunIT๙" w:cs="TH SarabunIT๙" w:hint="cs"/>
+          <w:sz w:val="32"/>
+          <w:szCs w:val="32"/>
+          <w:cs/>
+        </w:rPr>
+        <w:tab/>
+      </w:r>
+      <w:r>
+        <w:rPr>
+          <w:rFonts w:ascii="TH SarabunIT๙" w:hAnsi="TH SarabunIT๙" w:cs="TH SarabunIT๙"/>
+          <w:sz w:val="32"/>
+          <w:szCs w:val="32"/>
+        </w:rPr>
+        <w:t>{</w:t>
+      </w:r>
+      <w:proofErr w:type="spellStart"/>
+      <w:r>
+        <w:rPr>
+          <w:rFonts w:ascii="TH SarabunIT๙" w:hAnsi="TH SarabunIT๙" w:cs="TH SarabunIT๙"/>
+          <w:sz w:val="32"/>
+          <w:szCs w:val="32"/>
+        </w:rPr>
+        <w:t>legal_son_list</w:t>
+      </w:r>
+      <w:proofErr w:type="spellEnd"/>
+      <w:r>
+        <w:rPr>
+          <w:rFonts w:ascii="TH SarabunIT๙" w:hAnsi="TH SarabunIT๙" w:cs="TH SarabunIT๙"/>
+          <w:sz w:val="32"/>
+          <w:szCs w:val="32"/>
+        </w:rPr>
+        <w:t>}</w:t>
+      </w:r>
+    </w:p>
+    <w:p>
+      <w:pPr>
+        <w:rPr>
+          <w:rFonts w:ascii="TH SarabunIT๙" w:hAnsi="TH SarabunIT๙" w:cs="TH SarabunIT๙"/>
+          <w:b/>
+          <w:bCs/>
+          <w:sz w:val="32"/>
+          <w:szCs w:val="32"/>
+        </w:rPr>
+      </w:pPr>
+      <w:r>
+        <w:rPr>
+          <w:rFonts w:ascii="TH SarabunIT๙" w:hAnsi="TH SarabunIT๙" w:cs="TH SarabunIT๙" w:hint="cs"/>
+          <w:b/>
+          <w:bCs/>
+          <w:sz w:val="32"/>
+          <w:szCs w:val="32"/>
+          <w:cs/>
+        </w:rPr>
+        <w:tab/>
+      </w:r>
+      <w:r>
+        <w:rPr>
+          <w:rFonts w:ascii="TH SarabunIT๙" w:hAnsi="TH SarabunIT๙" w:cs="TH SarabunIT๙" w:hint="cs"/>
+          <w:b/>
+          <w:bCs/>
+          <w:sz w:val="32"/>
+          <w:szCs w:val="32"/>
+          <w:cs/>
+        </w:rPr>
+        <w:tab/>
+        <w:t>6.มีบุตรที่พิการทุพพลภาพ</w:t>
+      </w:r>
+      <w:r>
+        <w:rPr>
+          <w:rFonts w:ascii="TH SarabunIT๙" w:hAnsi="TH SarabunIT๙" w:cs="TH SarabunIT๙" w:hint="cs"/>
+          <w:b/>
+          <w:bCs/>
+          <w:sz w:val="32"/>
+          <w:szCs w:val="32"/>
+          <w:cs/>
+        </w:rPr>
+        <w:t xml:space="preserve"> จำนวน</w:t>
+      </w:r>
+      <w:r>
+        <w:rPr>
+          <w:rFonts w:ascii="TH SarabunIT๙" w:hAnsi="TH SarabunIT๙" w:cs="TH SarabunIT๙" w:hint="cs"/>
+          <w:b/>
+          <w:bCs/>
+          <w:sz w:val="32"/>
+          <w:szCs w:val="32"/>
+          <w:u w:val="dotted"/>
+          <w:cs/>
+        </w:rPr>
+        <w:t xml:space="preserve"> </w:t>
+      </w:r>
+      <w:r>
+        <w:rPr>
+          <w:rFonts w:ascii="TH SarabunIT๙" w:hAnsi="TH SarabunIT๙" w:cs="TH SarabunIT๙"/>
+          <w:b/>
+          <w:bCs/>
+          <w:sz w:val="32"/>
+          <w:szCs w:val="32"/>
+          <w:u w:val="dotted"/>
+        </w:rPr>
+        <w:t>{</w:t>
+      </w:r>
+      <w:proofErr w:type="spellStart"/>
+      <w:r>
+        <w:rPr>
+          <w:rFonts w:ascii="TH SarabunIT๙" w:hAnsi="TH SarabunIT๙" w:cs="TH SarabunIT๙"/>
+          <w:b/>
+          <w:bCs/>
+          <w:sz w:val="32"/>
+          <w:szCs w:val="32"/>
+          <w:u w:val="dotted"/>
+        </w:rPr>
+        <w:t>disabled_son</w:t>
+      </w:r>
+      <w:proofErr w:type="spellEnd"/>
+      <w:r>
+        <w:rPr>
+          <w:rFonts w:ascii="TH SarabunIT๙" w:hAnsi="TH SarabunIT๙" w:cs="TH SarabunIT๙"/>
+          <w:b/>
+          <w:bCs/>
+          <w:sz w:val="32"/>
+          <w:szCs w:val="32"/>
+          <w:u w:val="dotted"/>
+        </w:rPr>
+        <w:t>}</w:t>
+      </w:r>
+      <w:r>
+        <w:rPr>
+          <w:rFonts w:ascii="TH SarabunIT๙" w:hAnsi="TH SarabunIT๙" w:cs="TH SarabunIT๙" w:hint="cs"/>
+          <w:b/>
+          <w:bCs/>
+          <w:sz w:val="32"/>
+          <w:szCs w:val="32"/>
+          <w:u w:val="dotted"/>
+          <w:cs/>
+        </w:rPr>
+        <w:t xml:space="preserve"> </w:t>
+      </w:r>
+      <w:r>
+        <w:rPr>
+          <w:rFonts w:ascii="TH SarabunIT๙" w:hAnsi="TH SarabunIT๙" w:cs="TH SarabunIT๙" w:hint="cs"/>
+          <w:b/>
+          <w:bCs/>
+          <w:sz w:val="32"/>
+          <w:szCs w:val="32"/>
+          <w:cs/>
+        </w:rPr>
+        <w:t>คน</w:t>
+      </w:r>
+    </w:p>
+    <w:p>
+      <w:pPr>
+        <w:rPr>
+          <w:rFonts w:ascii="TH SarabunIT๙" w:hAnsi="TH SarabunIT๙" w:cs="TH SarabunIT๙"/>
+          <w:sz w:val="32"/>
+          <w:szCs w:val="32"/>
+        </w:rPr>
+      </w:pPr>
+      <w:r>
+        <w:rPr>
+          <w:rFonts w:ascii="TH SarabunIT๙" w:hAnsi="TH SarabunIT๙" w:cs="TH SarabunIT๙" w:hint="cs"/>
+          <w:sz w:val="32"/>
+          <w:szCs w:val="32"/>
+          <w:cs/>
+        </w:rPr>
+        <w:tab/>
+      </w:r>
+      <w:r>
+        <w:rPr>
+          <w:rFonts w:ascii="TH SarabunIT๙" w:hAnsi="TH SarabunIT๙" w:cs="TH SarabunIT๙" w:hint="cs"/>
+          <w:sz w:val="32"/>
+          <w:szCs w:val="32"/>
+          <w:cs/>
+        </w:rPr>
+        <w:tab/>
+      </w:r>
+      <w:r>
+        <w:rPr>
+          <w:rFonts w:ascii="TH SarabunIT๙" w:hAnsi="TH SarabunIT๙" w:cs="TH SarabunIT๙" w:hint="cs"/>
+          <w:sz w:val="32"/>
+          <w:szCs w:val="32"/>
+          <w:cs/>
+        </w:rPr>
+        <w:tab/>
+      </w:r>
+      <w:r>
+        <w:rPr>
+          <w:rFonts w:ascii="TH SarabunIT๙" w:hAnsi="TH SarabunIT๙" w:cs="TH SarabunIT๙"/>
+          <w:sz w:val="32"/>
+          <w:szCs w:val="32"/>
+        </w:rPr>
+        <w:t>{</w:t>
+      </w:r>
+      <w:proofErr w:type="spellStart"/>
+      <w:r>
+        <w:rPr>
+          <w:rFonts w:ascii="TH SarabunIT๙" w:hAnsi="TH SarabunIT๙" w:cs="TH SarabunIT๙"/>
+          <w:sz w:val="32"/>
+          <w:szCs w:val="32"/>
+        </w:rPr>
+        <w:t>disabled_son_list</w:t>
+      </w:r>
+      <w:proofErr w:type="spellEnd"/>
+      <w:r>
+        <w:rPr>
+          <w:rFonts w:ascii="TH SarabunIT๙" w:hAnsi="TH SarabunIT๙" w:cs="TH SarabunIT๙"/>
+          <w:sz w:val="32"/>
+          <w:szCs w:val="32"/>
+        </w:rPr>
+        <w:t>}</w:t>
+      </w:r>
+    </w:p>
+    <w:p>
+      <w:pPr>
+        <w:rPr>
+          <w:rFonts w:ascii="TH SarabunIT๙" w:hAnsi="TH SarabunIT๙" w:cs="TH SarabunIT๙"/>
+          <w:b/>
+          <w:bCs/>
+          <w:sz w:val="32"/>
+          <w:szCs w:val="32"/>
+        </w:rPr>
+      </w:pPr>
+      <w:r>
+        <w:rPr>
+          <w:rFonts w:ascii="TH SarabunIT๙" w:hAnsi="TH SarabunIT๙" w:cs="TH SarabunIT๙" w:hint="cs"/>
+          <w:b/>
+          <w:bCs/>
+          <w:sz w:val="32"/>
+          <w:szCs w:val="32"/>
+          <w:cs/>
+        </w:rPr>
+        <w:tab/>
+      </w:r>
+      <w:r>
+        <w:rPr>
+          <w:rFonts w:ascii="TH SarabunIT๙" w:hAnsi="TH SarabunIT๙" w:cs="TH SarabunIT๙" w:hint="cs"/>
+          <w:b/>
+          <w:bCs/>
+          <w:sz w:val="32"/>
+          <w:szCs w:val="32"/>
+          <w:cs/>
+        </w:rPr>
+        <w:tab/>
+        <w:t>7.ผู้ตายมีพี่น้องร่วมบิดามารดาเดียวกัน จำนวน</w:t>
+      </w:r>
+      <w:r>
+        <w:rPr>
+          <w:rFonts w:ascii="TH SarabunIT๙" w:hAnsi="TH SarabunIT๙" w:cs="TH SarabunIT๙" w:hint="cs"/>
+          <w:b/>
+          <w:bCs/>
+          <w:sz w:val="32"/>
+          <w:szCs w:val="32"/>
+          <w:u w:val="dotted"/>
+          <w:cs/>
+        </w:rPr>
+        <w:t xml:space="preserve"> </w:t>
+      </w:r>
+      <w:r>
+        <w:rPr>
+          <w:rFonts w:ascii="TH SarabunIT๙" w:hAnsi="TH SarabunIT๙" w:cs="TH SarabunIT๙"/>
+          <w:b/>
+          <w:bCs/>
+          <w:sz w:val="32"/>
+          <w:szCs w:val="32"/>
+          <w:u w:val="dotted"/>
+        </w:rPr>
+        <w:t>{</w:t>
+      </w:r>
+      <w:r>
+        <w:rPr>
+          <w:rFonts w:ascii="TH SarabunIT๙" w:hAnsi="TH SarabunIT๙" w:cs="TH SarabunIT๙"/>
+          <w:b/>
+          <w:bCs/>
+          <w:sz w:val="32"/>
+          <w:szCs w:val="32"/>
+          <w:u w:val="dotted"/>
+        </w:rPr>
+        <w:t>brothers</w:t>
+      </w:r>
+      <w:r>
+        <w:rPr>
+          <w:rFonts w:ascii="TH SarabunIT๙" w:hAnsi="TH SarabunIT๙" w:cs="TH SarabunIT๙"/>
+          <w:b/>
+          <w:bCs/>
+          <w:sz w:val="32"/>
+          <w:szCs w:val="32"/>
+          <w:u w:val="dotted"/>
+        </w:rPr>
+        <w:t>}</w:t>
+      </w:r>
+      <w:r>
+        <w:rPr>
+          <w:rFonts w:ascii="TH SarabunIT๙" w:hAnsi="TH SarabunIT๙" w:cs="TH SarabunIT๙" w:hint="cs"/>
+          <w:b/>
+          <w:bCs/>
+          <w:sz w:val="32"/>
+          <w:szCs w:val="32"/>
+          <w:u w:val="dotted"/>
+          <w:cs/>
+        </w:rPr>
+        <w:t xml:space="preserve"> </w:t>
+      </w:r>
+      <w:r>
+        <w:rPr>
+          <w:rFonts w:ascii="TH SarabunIT๙" w:hAnsi="TH SarabunIT๙" w:cs="TH SarabunIT๙" w:hint="cs"/>
+          <w:b/>
+          <w:bCs/>
+          <w:sz w:val="32"/>
+          <w:szCs w:val="32"/>
+          <w:cs/>
+        </w:rPr>
+        <w:t>คน</w:t>
+      </w:r>
+    </w:p>
+    <w:p>
+      <w:pPr>
+        <w:rPr>
+          <w:rFonts w:ascii="TH SarabunIT๙" w:hAnsi="TH SarabunIT๙" w:cs="TH SarabunIT๙"/>
+          <w:b/>
+          <w:bCs/>
+          <w:sz w:val="32"/>
+          <w:szCs w:val="32"/>
+        </w:rPr>
+      </w:pPr>
+      <w:r>
+        <w:rPr>
+          <w:rFonts w:ascii="TH SarabunIT๙" w:hAnsi="TH SarabunIT๙" w:cs="TH SarabunIT๙" w:hint="cs"/>
+          <w:sz w:val="32"/>
+          <w:szCs w:val="32"/>
+          <w:cs/>
+        </w:rPr>
+        <w:tab/>
+      </w:r>
+      <w:r>
+        <w:rPr>
+          <w:rFonts w:ascii="TH SarabunIT๙" w:hAnsi="TH SarabunIT๙" w:cs="TH SarabunIT๙" w:hint="cs"/>
+          <w:sz w:val="32"/>
+          <w:szCs w:val="32"/>
+          <w:cs/>
+        </w:rPr>
+        <w:tab/>
+      </w:r>
+      <w:r>
+        <w:rPr>
+          <w:rFonts w:ascii="TH SarabunIT๙" w:hAnsi="TH SarabunIT๙" w:cs="TH SarabunIT๙" w:hint="cs"/>
+          <w:sz w:val="32"/>
+          <w:szCs w:val="32"/>
+          <w:cs/>
+        </w:rPr>
+        <w:tab/>
+      </w:r>
+      <w:r>
+        <w:rPr>
+          <w:rFonts w:ascii="TH SarabunIT๙" w:hAnsi="TH SarabunIT๙" w:cs="TH SarabunIT๙"/>
+          <w:sz w:val="32"/>
+          <w:szCs w:val="32"/>
+        </w:rPr>
+        <w:t>{</w:t>
+      </w:r>
+      <w:proofErr w:type="spellStart"/>
+      <w:r>
+        <w:rPr>
+          <w:rFonts w:ascii="TH SarabunIT๙" w:hAnsi="TH SarabunIT๙" w:cs="TH SarabunIT๙"/>
+          <w:sz w:val="32"/>
+          <w:szCs w:val="32"/>
+        </w:rPr>
+        <w:t>brothers_list</w:t>
+      </w:r>
+      <w:proofErr w:type="spellEnd"/>
+      <w:r>
+        <w:rPr>
+          <w:rFonts w:ascii="TH SarabunIT๙" w:hAnsi="TH SarabunIT๙" w:cs="TH SarabunIT๙"/>
+          <w:sz w:val="32"/>
+          <w:szCs w:val="32"/>
+        </w:rPr>
+        <w:t>}</w:t>
+      </w:r>
+    </w:p>
+    <w:p>
+      <w:pPr>
+        <w:jc w:val="thaiDistribute"/>
+        <w:rPr>
+          <w:rFonts w:ascii="TH SarabunIT๙" w:hAnsi="TH SarabunIT๙" w:cs="TH SarabunIT๙"/>
+          <w:b/>
+          <w:bCs/>
+          <w:sz w:val="32"/>
+          <w:szCs w:val="32"/>
+        </w:rPr>
+      </w:pPr>
+      <w:r>
+        <w:rPr>
+          <w:rFonts w:ascii="TH SarabunIT๙" w:hAnsi="TH SarabunIT๙" w:cs="TH SarabunIT๙" w:hint="cs"/>
+          <w:sz w:val="32"/>
+          <w:szCs w:val="32"/>
+          <w:cs/>
+        </w:rPr>
+        <w:tab/>
+      </w:r>
+      <w:r>
+        <w:rPr>
+          <w:rFonts w:ascii="TH SarabunIT๙" w:hAnsi="TH SarabunIT๙" w:cs="TH SarabunIT๙" w:hint="cs"/>
+          <w:sz w:val="32"/>
+          <w:szCs w:val="32"/>
+          <w:cs/>
+        </w:rPr>
+        <w:tab/>
+        <w:t>และ</w:t>
+      </w:r>
+      <w:r>
+        <w:rPr>
+          <w:rFonts w:ascii="TH SarabunIT๙" w:hAnsi="TH SarabunIT๙" w:cs="TH SarabunIT๙" w:hint="cs"/>
+          <w:sz w:val="32"/>
+          <w:szCs w:val="32"/>
+          <w:u w:val="dotted"/>
+          <w:cs/>
+        </w:rPr>
+        <w:t xml:space="preserve"> </w:t>
+      </w:r>
+      <w:r>
+        <w:rPr>
+          <w:rFonts w:ascii="TH SarabunIT๙" w:hAnsi="TH SarabunIT๙" w:cs="TH SarabunIT๙"/>
+          <w:sz w:val="32"/>
+          <w:szCs w:val="32"/>
+          <w:u w:val="dotted"/>
+        </w:rPr>
+        <w:t>{</w:t>
+      </w:r>
+      <w:proofErr w:type="spellStart"/>
+      <w:r>
+        <w:rPr>
+          <w:rFonts w:ascii="TH SarabunIT๙" w:hAnsi="TH SarabunIT๙" w:cs="TH SarabunIT๙"/>
+          <w:sz w:val="32"/>
+          <w:szCs w:val="32"/>
+          <w:u w:val="dotted"/>
+        </w:rPr>
+        <w:t>whodead</w:t>
+      </w:r>
+      <w:proofErr w:type="spellEnd"/>
+      <w:r>
+        <w:rPr>
+          <w:rFonts w:ascii="TH SarabunIT๙" w:hAnsi="TH SarabunIT๙" w:cs="TH SarabunIT๙"/>
+          <w:sz w:val="32"/>
+          <w:szCs w:val="32"/>
+          <w:u w:val="dotted"/>
+        </w:rPr>
+        <w:t>}</w:t>
+      </w:r>
+      <w:r>
+        <w:rPr>
+          <w:rFonts w:ascii="TH SarabunIT๙" w:hAnsi="TH SarabunIT๙" w:cs="TH SarabunIT๙" w:hint="cs"/>
+          <w:sz w:val="32"/>
+          <w:szCs w:val="32"/>
+          <w:u w:val="dotted"/>
+          <w:cs/>
+        </w:rPr>
+        <w:t xml:space="preserve"> </w:t>
+      </w:r>
+      <w:r>
+        <w:rPr>
+          <w:rFonts w:ascii="TH SarabunIT๙" w:hAnsi="TH SarabunIT๙" w:cs="TH SarabunIT๙" w:hint="cs"/>
+          <w:sz w:val="32"/>
+          <w:szCs w:val="32"/>
+          <w:cs/>
+        </w:rPr>
+        <w:t>เป็นบุตรลำดับที่</w:t>
+      </w:r>
+      <w:r>
+        <w:rPr>
+          <w:rFonts w:ascii="TH SarabunIT๙" w:hAnsi="TH SarabunIT๙" w:cs="TH SarabunIT๙" w:hint="cs"/>
+          <w:sz w:val="32"/>
+          <w:szCs w:val="32"/>
+          <w:u w:val="dotted"/>
+          <w:cs/>
+        </w:rPr>
+        <w:t xml:space="preserve"> </w:t>
+      </w:r>
+      <w:r>
+        <w:rPr>
+          <w:rFonts w:ascii="TH SarabunIT๙" w:hAnsi="TH SarabunIT๙" w:cs="TH SarabunIT๙"/>
+          <w:sz w:val="32"/>
+          <w:szCs w:val="32"/>
+          <w:u w:val="dotted"/>
+        </w:rPr>
+        <w:t>{</w:t>
+      </w:r>
+      <w:r>
+        <w:rPr>
+          <w:rFonts w:ascii="TH SarabunIT๙" w:hAnsi="TH SarabunIT๙" w:cs="TH SarabunIT๙"/>
+          <w:sz w:val="32"/>
+          <w:szCs w:val="32"/>
+          <w:u w:val="dotted"/>
+        </w:rPr>
+        <w:t>sequence</w:t>
+      </w:r>
+      <w:r>
+        <w:rPr>
+          <w:rFonts w:ascii="TH SarabunIT๙" w:hAnsi="TH SarabunIT๙" w:cs="TH SarabunIT๙"/>
+          <w:sz w:val="32"/>
+          <w:szCs w:val="32"/>
+          <w:u w:val="dotted"/>
+        </w:rPr>
+        <w:t>}</w:t>
+      </w:r>
+      <w:r>
+        <w:rPr>
+          <w:rFonts w:ascii="TH SarabunIT๙" w:hAnsi="TH SarabunIT๙" w:cs="TH SarabunIT๙" w:hint="cs"/>
+          <w:sz w:val="32"/>
+          <w:szCs w:val="32"/>
+          <w:cs/>
+        </w:rPr>
+        <w:t xml:space="preserve"> </w:t>
+      </w:r>
+      <w:r>
+        <w:rPr>
+          <w:rFonts w:ascii="TH SarabunIT๙" w:hAnsi="TH SarabunIT๙" w:cs="TH SarabunIT๙"/>
+          <w:sz w:val="32"/>
+          <w:szCs w:val="32"/>
+        </w:rPr>
+        <w:t>{</w:t>
+      </w:r>
+      <w:proofErr w:type="spellStart"/>
+      <w:r>
+        <w:rPr>
+          <w:rFonts w:ascii="TH SarabunIT๙" w:hAnsi="TH SarabunIT๙" w:cs="TH SarabunIT๙"/>
+          <w:sz w:val="32"/>
+          <w:szCs w:val="32"/>
+        </w:rPr>
+        <w:t>half_brothers</w:t>
+      </w:r>
+      <w:proofErr w:type="spellEnd"/>
+      <w:r>
+        <w:rPr>
+          <w:rFonts w:ascii="TH SarabunIT๙" w:hAnsi="TH SarabunIT๙" w:cs="TH SarabunIT๙"/>
+          <w:sz w:val="32"/>
+          <w:szCs w:val="32"/>
+        </w:rPr>
+        <w:t>}</w:t>
+      </w:r>
+    </w:p>
+    <w:p>
+      <w:pPr>
+        <w:spacing w:before="120"/>
+        <w:jc w:val="thaiDistribute"/>
+        <w:rPr>
+          <w:rFonts w:ascii="TH SarabunIT๙" w:hAnsi="TH SarabunIT๙" w:cs="TH SarabunIT๙"/>
+          <w:b/>
+          <w:bCs/>
+          <w:sz w:val="32"/>
+          <w:szCs w:val="32"/>
+        </w:rPr>
+      </w:pPr>
+      <w:r>
+        <w:rPr>
+          <w:rFonts w:ascii="TH SarabunIT๙" w:hAnsi="TH SarabunIT๙" w:cs="TH SarabunIT๙"/>
+          <w:b/>
+          <w:bCs/>
+          <w:sz w:val="32"/>
+          <w:szCs w:val="32"/>
+        </w:rPr>
+        <w:tab/>
+      </w:r>
+      <w:r>
+        <w:rPr>
+          <w:rFonts w:ascii="TH SarabunIT๙" w:hAnsi="TH SarabunIT๙" w:cs="TH SarabunIT๙"/>
+          <w:b/>
+          <w:bCs/>
+          <w:sz w:val="32"/>
+          <w:szCs w:val="32"/>
+        </w:rPr>
+        <w:tab/>
+      </w:r>
+      <w:r>
+        <w:rPr>
+          <w:rFonts w:ascii="TH SarabunIT๙" w:hAnsi="TH SarabunIT๙" w:cs="TH SarabunIT๙" w:hint="cs"/>
+          <w:b/>
+          <w:bCs/>
+          <w:sz w:val="32"/>
+          <w:szCs w:val="32"/>
+          <w:cs/>
+        </w:rPr>
+        <w:t>8.กรณีที่มีพี่น้องร่วมแต่บิดาหรือมารดาเดียวกัน</w:t>
+      </w:r>
+    </w:p>
+    <w:p>
+      <w:pPr>
+        <w:rPr>
+          <w:rFonts w:ascii="TH SarabunIT๙" w:hAnsi="TH SarabunIT๙" w:cs="TH SarabunIT๙"/>
+          <w:sz w:val="32"/>
+          <w:szCs w:val="32"/>
+        </w:rPr>
+      </w:pPr>
+      <w:r>
+        <w:rPr>
+          <w:rFonts w:ascii="TH SarabunIT๙" w:hAnsi="TH SarabunIT๙" w:cs="TH SarabunIT๙" w:hint="cs"/>
+          <w:b/>
+          <w:bCs/>
+          <w:sz w:val="32"/>
+          <w:szCs w:val="32"/>
+          <w:cs/>
+        </w:rPr>
+        <w:tab/>
+      </w:r>
+      <w:r>
+        <w:rPr>
+          <w:rFonts w:ascii="TH SarabunIT๙" w:hAnsi="TH SarabunIT๙" w:cs="TH SarabunIT๙" w:hint="cs"/>
+          <w:b/>
+          <w:bCs/>
+          <w:sz w:val="32"/>
+          <w:szCs w:val="32"/>
+          <w:cs/>
+        </w:rPr>
+        <w:tab/>
+      </w:r>
+      <w:r>
+        <w:rPr>
+          <w:rFonts w:ascii="TH SarabunIT๙" w:hAnsi="TH SarabunIT๙" w:cs="TH SarabunIT๙" w:hint="cs"/>
+          <w:sz w:val="32"/>
+          <w:szCs w:val="32"/>
+          <w:cs/>
+        </w:rPr>
+        <w:tab/>
+        <w:t xml:space="preserve">8.1 พี่น้องที่เกิดจากบิดาเดียวกัน </w:t>
+      </w:r>
+      <w:r>
+        <w:rPr>
+          <w:rFonts w:ascii="TH SarabunIT๙" w:hAnsi="TH SarabunIT๙" w:cs="TH SarabunIT๙" w:hint="cs"/>
+          <w:sz w:val="32"/>
+          <w:szCs w:val="32"/>
+          <w:cs/>
+        </w:rPr>
+        <w:t>จำนวน</w:t>
+      </w:r>
+      <w:r>
+        <w:rPr>
+          <w:rFonts w:ascii="TH SarabunIT๙" w:hAnsi="TH SarabunIT๙" w:cs="TH SarabunIT๙" w:hint="cs"/>
+          <w:sz w:val="32"/>
+          <w:szCs w:val="32"/>
+          <w:u w:val="dotted"/>
+          <w:cs/>
+        </w:rPr>
+        <w:t xml:space="preserve"> </w:t>
+      </w:r>
+      <w:r>
+        <w:rPr>
+          <w:rFonts w:ascii="TH SarabunIT๙" w:hAnsi="TH SarabunIT๙" w:cs="TH SarabunIT๙"/>
+          <w:sz w:val="32"/>
+          <w:szCs w:val="32"/>
+          <w:u w:val="dotted"/>
+        </w:rPr>
+        <w:t>{</w:t>
+      </w:r>
+      <w:proofErr w:type="spellStart"/>
+      <w:r>
+        <w:rPr>
+          <w:rFonts w:ascii="TH SarabunIT๙" w:hAnsi="TH SarabunIT๙" w:cs="TH SarabunIT๙"/>
+          <w:sz w:val="32"/>
+          <w:szCs w:val="32"/>
+          <w:u w:val="dotted"/>
+        </w:rPr>
+        <w:t>half_brother_dad</w:t>
+      </w:r>
+      <w:proofErr w:type="spellEnd"/>
+      <w:r>
+        <w:rPr>
+          <w:rFonts w:ascii="TH SarabunIT๙" w:hAnsi="TH SarabunIT๙" w:cs="TH SarabunIT๙"/>
+          <w:sz w:val="32"/>
+          <w:szCs w:val="32"/>
+          <w:u w:val="dotted"/>
+        </w:rPr>
+        <w:t>}</w:t>
+      </w:r>
+      <w:r>
+        <w:rPr>
+          <w:rFonts w:ascii="TH SarabunIT๙" w:hAnsi="TH SarabunIT๙" w:cs="TH SarabunIT๙" w:hint="cs"/>
+          <w:sz w:val="32"/>
+          <w:szCs w:val="32"/>
+          <w:u w:val="dotted"/>
+          <w:cs/>
+        </w:rPr>
+        <w:t xml:space="preserve"> </w:t>
+      </w:r>
+      <w:r>
+        <w:rPr>
+          <w:rFonts w:ascii="TH SarabunIT๙" w:hAnsi="TH SarabunIT๙" w:cs="TH SarabunIT๙" w:hint="cs"/>
+          <w:sz w:val="32"/>
+          <w:szCs w:val="32"/>
+          <w:cs/>
+        </w:rPr>
+        <w:t>คน</w:t>
+      </w:r>
+    </w:p>
+    <w:p>
+      <w:pPr>
+        <w:rPr>
+          <w:rFonts w:ascii="TH SarabunIT๙" w:hAnsi="TH SarabunIT๙" w:cs="TH SarabunIT๙"/>
+          <w:b/>
+          <w:bCs/>
+          <w:sz w:val="32"/>
+          <w:szCs w:val="32"/>
+        </w:rPr>
+      </w:pPr>
+      <w:r>
+        <w:rPr>
+          <w:rFonts w:ascii="TH SarabunIT๙" w:hAnsi="TH SarabunIT๙" w:cs="TH SarabunIT๙" w:hint="cs"/>
+          <w:sz w:val="32"/>
+          <w:szCs w:val="32"/>
+          <w:cs/>
+        </w:rPr>
+        <w:tab/>
+      </w:r>
+      <w:r>
+        <w:rPr>
+          <w:rFonts w:ascii="TH SarabunIT๙" w:hAnsi="TH SarabunIT๙" w:cs="TH SarabunIT๙" w:hint="cs"/>
+          <w:sz w:val="32"/>
+          <w:szCs w:val="32"/>
+          <w:cs/>
+        </w:rPr>
+        <w:tab/>
+      </w:r>
+      <w:r>
+        <w:rPr>
+          <w:rFonts w:ascii="TH SarabunIT๙" w:hAnsi="TH SarabunIT๙" w:cs="TH SarabunIT๙" w:hint="cs"/>
+          <w:sz w:val="32"/>
+          <w:szCs w:val="32"/>
+          <w:cs/>
+        </w:rPr>
+        <w:tab/>
+      </w:r>
+      <w:r>
+        <w:rPr>
+          <w:rFonts w:ascii="TH SarabunIT๙" w:hAnsi="TH SarabunIT๙" w:cs="TH SarabunIT๙"/>
+          <w:sz w:val="32"/>
+          <w:szCs w:val="32"/>
+        </w:rPr>
+        <w:t>{</w:t>
+      </w:r>
+      <w:proofErr w:type="spellStart"/>
+      <w:r>
+        <w:rPr>
+          <w:rFonts w:ascii="TH SarabunIT๙" w:hAnsi="TH SarabunIT๙" w:cs="TH SarabunIT๙"/>
+          <w:sz w:val="32"/>
+          <w:szCs w:val="32"/>
+        </w:rPr>
+        <w:t>half_brother_dad_list</w:t>
+      </w:r>
+      <w:proofErr w:type="spellEnd"/>
+      <w:r>
+        <w:rPr>
+          <w:rFonts w:ascii="TH SarabunIT๙" w:hAnsi="TH SarabunIT๙" w:cs="TH SarabunIT๙"/>
+          <w:sz w:val="32"/>
+          <w:szCs w:val="32"/>
+        </w:rPr>
+        <w:t>}</w:t>
+      </w:r>
+    </w:p>
+    <w:p>
+      <w:pPr>
+        <w:rPr>
+          <w:rFonts w:ascii="TH SarabunIT๙" w:hAnsi="TH SarabunIT๙" w:cs="TH SarabunIT๙"/>
+          <w:sz w:val="32"/>
+          <w:szCs w:val="32"/>
+        </w:rPr>
+      </w:pPr>
+      <w:r>
+        <w:rPr>
+          <w:rFonts w:ascii="TH SarabunIT๙" w:hAnsi="TH SarabunIT๙" w:cs="TH SarabunIT๙" w:hint="cs"/>
+          <w:sz w:val="32"/>
+          <w:szCs w:val="32"/>
+          <w:cs/>
+        </w:rPr>
+        <w:tab/>
+      </w:r>
+      <w:r>
+        <w:rPr>
+          <w:rFonts w:ascii="TH SarabunIT๙" w:hAnsi="TH SarabunIT๙" w:cs="TH SarabunIT๙" w:hint="cs"/>
+          <w:sz w:val="32"/>
+          <w:szCs w:val="32"/>
+          <w:cs/>
+        </w:rPr>
+        <w:tab/>
+      </w:r>
+      <w:r>
+        <w:rPr>
+          <w:rFonts w:ascii="TH SarabunIT๙" w:hAnsi="TH SarabunIT๙" w:cs="TH SarabunIT๙" w:hint="cs"/>
+          <w:sz w:val="32"/>
+          <w:szCs w:val="32"/>
+          <w:cs/>
+        </w:rPr>
+        <w:tab/>
+        <w:t xml:space="preserve">8.2 พี่น้องที่เกิดจากมารดาเดียวกัน </w:t>
+      </w:r>
+      <w:r>
+        <w:rPr>
+          <w:rFonts w:ascii="TH SarabunIT๙" w:hAnsi="TH SarabunIT๙" w:cs="TH SarabunIT๙" w:hint="cs"/>
+          <w:sz w:val="32"/>
+          <w:szCs w:val="32"/>
+          <w:cs/>
+        </w:rPr>
+        <w:t>จำนวน</w:t>
+      </w:r>
+      <w:r>
+        <w:rPr>
+          <w:rFonts w:ascii="TH SarabunIT๙" w:hAnsi="TH SarabunIT๙" w:cs="TH SarabunIT๙" w:hint="cs"/>
+          <w:sz w:val="32"/>
+          <w:szCs w:val="32"/>
+          <w:u w:val="dotted"/>
+          <w:cs/>
+        </w:rPr>
+        <w:t xml:space="preserve"> </w:t>
+      </w:r>
+      <w:r>
+        <w:rPr>
+          <w:rFonts w:ascii="TH SarabunIT๙" w:hAnsi="TH SarabunIT๙" w:cs="TH SarabunIT๙"/>
+          <w:sz w:val="32"/>
+          <w:szCs w:val="32"/>
+          <w:u w:val="dotted"/>
+        </w:rPr>
+        <w:t>{</w:t>
+      </w:r>
+      <w:proofErr w:type="spellStart"/>
+      <w:r>
+        <w:rPr>
+          <w:rFonts w:ascii="TH SarabunIT๙" w:hAnsi="TH SarabunIT๙" w:cs="TH SarabunIT๙"/>
+          <w:sz w:val="32"/>
+          <w:szCs w:val="32"/>
+          <w:u w:val="dotted"/>
+        </w:rPr>
+        <w:t>half_brother_mom</w:t>
+      </w:r>
+      <w:proofErr w:type="spellEnd"/>
+      <w:r>
+        <w:rPr>
+          <w:rFonts w:ascii="TH SarabunIT๙" w:hAnsi="TH SarabunIT๙" w:cs="TH SarabunIT๙"/>
+          <w:sz w:val="32"/>
+          <w:szCs w:val="32"/>
+          <w:u w:val="dotted"/>
+        </w:rPr>
+        <w:t>}</w:t>
+      </w:r>
+      <w:r>
+        <w:rPr>
+          <w:rFonts w:ascii="TH SarabunIT๙" w:hAnsi="TH SarabunIT๙" w:cs="TH SarabunIT๙" w:hint="cs"/>
+          <w:sz w:val="32"/>
+          <w:szCs w:val="32"/>
+          <w:u w:val="dotted"/>
+          <w:cs/>
+        </w:rPr>
+        <w:t xml:space="preserve"> </w:t>
+      </w:r>
+      <w:r>
+        <w:rPr>
+          <w:rFonts w:ascii="TH SarabunIT๙" w:hAnsi="TH SarabunIT๙" w:cs="TH SarabunIT๙" w:hint="cs"/>
+          <w:sz w:val="32"/>
+          <w:szCs w:val="32"/>
+          <w:cs/>
+        </w:rPr>
+        <w:t>คน</w:t>
+      </w:r>
+    </w:p>
+    <w:p>
+      <w:pPr>
+        <w:rPr>
+          <w:rFonts w:ascii="TH SarabunIT๙" w:hAnsi="TH SarabunIT๙" w:cs="TH SarabunIT๙"/>
+          <w:b/>
+          <w:bCs/>
+          <w:sz w:val="32"/>
+          <w:szCs w:val="32"/>
+        </w:rPr>
+      </w:pPr>
+      <w:r>
+        <w:rPr>
+          <w:rFonts w:ascii="TH SarabunIT๙" w:hAnsi="TH SarabunIT๙" w:cs="TH SarabunIT๙" w:hint="cs"/>
+          <w:sz w:val="32"/>
+          <w:szCs w:val="32"/>
+          <w:cs/>
+        </w:rPr>
+        <w:tab/>
+      </w:r>
+      <w:r>
+        <w:rPr>
+          <w:rFonts w:ascii="TH SarabunIT๙" w:hAnsi="TH SarabunIT๙" w:cs="TH SarabunIT๙" w:hint="cs"/>
+          <w:sz w:val="32"/>
+          <w:szCs w:val="32"/>
+          <w:cs/>
+        </w:rPr>
+        <w:tab/>
+      </w:r>
+      <w:r>
+        <w:rPr>
+          <w:rFonts w:ascii="TH SarabunIT๙" w:hAnsi="TH SarabunIT๙" w:cs="TH SarabunIT๙" w:hint="cs"/>
+          <w:sz w:val="32"/>
+          <w:szCs w:val="32"/>
+          <w:cs/>
+        </w:rPr>
+        <w:tab/>
+      </w:r>
+      <w:r>
+        <w:rPr>
+          <w:rFonts w:ascii="TH SarabunIT๙" w:hAnsi="TH SarabunIT๙" w:cs="TH SarabunIT๙"/>
+          <w:sz w:val="32"/>
+          <w:szCs w:val="32"/>
+        </w:rPr>
+        <w:t>{</w:t>
+      </w:r>
+      <w:proofErr w:type="spellStart"/>
+      <w:r>
+        <w:rPr>
+          <w:rFonts w:ascii="TH SarabunIT๙" w:hAnsi="TH SarabunIT๙" w:cs="TH SarabunIT๙"/>
+          <w:sz w:val="32"/>
+          <w:szCs w:val="32"/>
+        </w:rPr>
+        <w:t>half_brother_mom_list</w:t>
+      </w:r>
+      <w:proofErr w:type="spellEnd"/>
+      <w:r>
+        <w:rPr>
+          <w:rFonts w:ascii="TH SarabunIT๙" w:hAnsi="TH SarabunIT๙" w:cs="TH SarabunIT๙"/>
+          <w:sz w:val="32"/>
+          <w:szCs w:val="32"/>
+        </w:rPr>
+        <w:t>}</w:t>
+      </w:r>
+    </w:p>
+    <w:p>
+      <w:pPr>
+        <w:spacing w:before="120"/>
+        <w:rPr>
+          <w:rFonts w:ascii="TH SarabunIT๙" w:hAnsi="TH SarabunIT๙" w:cs="TH SarabunIT๙"/>
+          <w:sz w:val="32"/>
+          <w:szCs w:val="32"/>
+          <w:u w:val="dotted"/>
+          <w:cs/>
+        </w:rPr>
+      </w:pPr>
+      <w:r>
+        <w:rPr>
+          <w:rFonts w:ascii="TH SarabunIT๙" w:hAnsi="TH SarabunIT๙" w:cs="TH SarabunIT๙"/>
+          <w:b/>
+          <w:bCs/>
+          <w:sz w:val="32"/>
+          <w:szCs w:val="32"/>
+        </w:rPr>
+        <w:tab/>
+      </w:r>
+      <w:r>
+        <w:rPr>
+          <w:rFonts w:ascii="TH SarabunIT๙" w:hAnsi="TH SarabunIT๙" w:cs="TH SarabunIT๙"/>
+          <w:b/>
+          <w:bCs/>
+          <w:sz w:val="32"/>
+          <w:szCs w:val="32"/>
+        </w:rPr>
+        <w:tab/>
+        <w:t>9</w:t>
+      </w:r>
+      <w:r>
+        <w:rPr>
+          <w:rFonts w:ascii="TH SarabunIT๙" w:hAnsi="TH SarabunIT๙" w:cs="TH SarabunIT๙"/>
+          <w:b/>
+          <w:bCs/>
+          <w:sz w:val="32"/>
+          <w:szCs w:val="32"/>
+        </w:rPr>
+        <w:t>.</w:t>
+      </w:r>
+      <w:r>
+        <w:rPr>
+          <w:rFonts w:ascii="TH SarabunIT๙" w:hAnsi="TH SarabunIT๙" w:cs="TH SarabunIT๙"/>
+          <w:b/>
+          <w:bCs/>
+          <w:sz w:val="32"/>
+          <w:szCs w:val="32"/>
+          <w:cs/>
+        </w:rPr>
+        <w:t xml:space="preserve"> </w:t>
+      </w:r>
+      <w:r>
+        <w:rPr>
+          <w:rFonts w:ascii="TH SarabunIT๙" w:hAnsi="TH SarabunIT๙" w:cs="TH SarabunIT๙"/>
+          <w:spacing w:val="-6"/>
+          <w:sz w:val="32"/>
+          <w:szCs w:val="32"/>
+          <w:cs/>
+        </w:rPr>
+        <w:t>บิดา</w:t>
+      </w:r>
+      <w:r>
+        <w:rPr>
+          <w:rFonts w:ascii="TH SarabunIT๙" w:hAnsi="TH SarabunIT๙" w:cs="TH SarabunIT๙" w:hint="cs"/>
+          <w:spacing w:val="-6"/>
+          <w:sz w:val="32"/>
+          <w:szCs w:val="32"/>
+          <w:cs/>
+        </w:rPr>
+        <w:t>ผู้ให้กำเนิด</w:t>
+      </w:r>
+      <w:r>
+        <w:rPr>
+          <w:rFonts w:ascii="TH SarabunIT๙" w:hAnsi="TH SarabunIT๙" w:cs="TH SarabunIT๙"/>
+          <w:spacing w:val="-6"/>
+          <w:sz w:val="32"/>
+          <w:szCs w:val="32"/>
+          <w:cs/>
+        </w:rPr>
+        <w:t>ของ</w:t>
+      </w:r>
+      <w:r>
+        <w:rPr>
+          <w:rFonts w:ascii="TH SarabunIT๙" w:hAnsi="TH SarabunIT๙" w:cs="TH SarabunIT๙" w:hint="cs"/>
+          <w:spacing w:val="-6"/>
+          <w:sz w:val="32"/>
+          <w:szCs w:val="32"/>
+          <w:u w:val="dotted"/>
+          <w:cs/>
+        </w:rPr>
+        <w:t xml:space="preserve"> </w:t>
+      </w:r>
+      <w:r>
+        <w:rPr>
+          <w:rFonts w:ascii="TH SarabunIT๙" w:hAnsi="TH SarabunIT๙" w:cs="TH SarabunIT๙"/>
+          <w:spacing w:val="-6"/>
+          <w:sz w:val="32"/>
+          <w:szCs w:val="32"/>
+          <w:u w:val="dotted"/>
+        </w:rPr>
+        <w:t>{</w:t>
+      </w:r>
+      <w:proofErr w:type="spellStart"/>
+      <w:r>
+        <w:rPr>
+          <w:rFonts w:ascii="TH SarabunIT๙" w:hAnsi="TH SarabunIT๙" w:cs="TH SarabunIT๙"/>
+          <w:spacing w:val="-6"/>
+          <w:sz w:val="32"/>
+          <w:szCs w:val="32"/>
+          <w:u w:val="dotted"/>
+        </w:rPr>
+        <w:t>whodead</w:t>
+      </w:r>
+      <w:proofErr w:type="spellEnd"/>
+      <w:r>
+        <w:rPr>
+          <w:rFonts w:ascii="TH SarabunIT๙" w:hAnsi="TH SarabunIT๙" w:cs="TH SarabunIT๙"/>
+          <w:spacing w:val="-6"/>
+          <w:sz w:val="32"/>
+          <w:szCs w:val="32"/>
+          <w:u w:val="dotted"/>
+        </w:rPr>
+        <w:t>}</w:t>
+      </w:r>
+      <w:r>
+        <w:rPr>
+          <w:rFonts w:ascii="TH SarabunIT๙" w:hAnsi="TH SarabunIT๙" w:cs="TH SarabunIT๙" w:hint="cs"/>
+          <w:spacing w:val="-6"/>
+          <w:sz w:val="32"/>
+          <w:szCs w:val="32"/>
+          <w:u w:val="dotted"/>
+          <w:cs/>
+        </w:rPr>
+        <w:t xml:space="preserve"> </w:t>
+      </w:r>
+      <w:r>
+        <w:rPr>
+          <w:rFonts w:ascii="TH SarabunIT๙" w:hAnsi="TH SarabunIT๙" w:cs="TH SarabunIT๙"/>
+          <w:spacing w:val="-6"/>
+          <w:sz w:val="32"/>
+          <w:szCs w:val="32"/>
+          <w:cs/>
+        </w:rPr>
+        <w:t>ชื่อ</w:t>
+      </w:r>
+      <w:r>
+        <w:rPr>
+          <w:rFonts w:ascii="TH SarabunIT๙" w:hAnsi="TH SarabunIT๙" w:cs="TH SarabunIT๙" w:hint="cs"/>
+          <w:sz w:val="32"/>
+          <w:szCs w:val="32"/>
+          <w:u w:val="dotted"/>
+          <w:cs/>
+        </w:rPr>
+        <w:t xml:space="preserve"> </w:t>
+      </w:r>
+      <w:r>
+        <w:rPr>
+          <w:rFonts w:ascii="TH SarabunIT๙" w:hAnsi="TH SarabunIT๙" w:cs="TH SarabunIT๙"/>
+          <w:sz w:val="32"/>
+          <w:szCs w:val="32"/>
+          <w:u w:val="dotted"/>
+        </w:rPr>
+        <w:t>{</w:t>
+      </w:r>
+      <w:proofErr w:type="spellStart"/>
+      <w:r>
+        <w:rPr>
+          <w:rFonts w:ascii="TH SarabunIT๙" w:hAnsi="TH SarabunIT๙" w:cs="TH SarabunIT๙"/>
+          <w:sz w:val="32"/>
+          <w:szCs w:val="32"/>
+          <w:u w:val="dotted"/>
+        </w:rPr>
+        <w:t>whodead_father</w:t>
+      </w:r>
+      <w:proofErr w:type="spellEnd"/>
+      <w:r>
+        <w:rPr>
+          <w:rFonts w:ascii="TH SarabunIT๙" w:hAnsi="TH SarabunIT๙" w:cs="TH SarabunIT๙"/>
+          <w:sz w:val="32"/>
+          <w:szCs w:val="32"/>
+          <w:u w:val="dotted"/>
+        </w:rPr>
+        <w:t>}</w:t>
+      </w:r>
+      <w:r>
+        <w:rPr>
+          <w:rFonts w:ascii="TH SarabunIT๙" w:hAnsi="TH SarabunIT๙" w:cs="TH SarabunIT๙" w:hint="cs"/>
+          <w:sz w:val="32"/>
+          <w:szCs w:val="32"/>
+          <w:u w:val="dotted"/>
+          <w:cs/>
+        </w:rPr>
+        <w:t xml:space="preserve"> </w:t>
+      </w:r>
+      <w:r>
+        <w:rPr>
+          <w:rFonts w:ascii="TH SarabunIT๙" w:hAnsi="TH SarabunIT๙" w:cs="TH SarabunIT๙"/>
+          <w:sz w:val="32"/>
+          <w:szCs w:val="32"/>
+          <w:u w:val="dotted"/>
+        </w:rPr>
+        <w:t>{</w:t>
+      </w:r>
+      <w:proofErr w:type="spellStart"/>
+      <w:r>
+        <w:rPr>
+          <w:rFonts w:ascii="TH SarabunIT๙" w:hAnsi="TH SarabunIT๙" w:cs="TH SarabunIT๙"/>
+          <w:sz w:val="32"/>
+          <w:szCs w:val="32"/>
+          <w:u w:val="dotted"/>
+        </w:rPr>
+        <w:t>hdfalive</w:t>
+      </w:r>
+      <w:proofErr w:type="spellEnd"/>
+      <w:r>
+        <w:rPr>
+          <w:rFonts w:ascii="TH SarabunIT๙" w:hAnsi="TH SarabunIT๙" w:cs="TH SarabunIT๙"/>
+          <w:sz w:val="32"/>
+          <w:szCs w:val="32"/>
+          <w:u w:val="dotted"/>
+        </w:rPr>
+        <w:t>}</w:t>
+      </w:r>
+      <w:r>
+        <w:rPr>
+          <w:rFonts w:ascii="TH SarabunIT๙" w:hAnsi="TH SarabunIT๙" w:cs="TH SarabunIT๙" w:hint="cs"/>
+          <w:sz w:val="32"/>
+          <w:szCs w:val="32"/>
+          <w:u w:val="dotted"/>
+          <w:cs/>
+        </w:rPr>
+        <w:t xml:space="preserve"> </w:t>
+      </w:r>
+      <w:r>
+        <w:rPr>
+          <w:rFonts w:ascii="TH SarabunIT๙" w:hAnsi="TH SarabunIT๙" w:cs="TH SarabunIT๙"/>
+          <w:sz w:val="32"/>
+          <w:szCs w:val="32"/>
+          <w:u w:val="dotted"/>
+        </w:rPr>
+        <w:t>{</w:t>
+      </w:r>
+      <w:proofErr w:type="spellStart"/>
+      <w:r>
+        <w:rPr>
+          <w:rFonts w:ascii="TH SarabunIT๙" w:hAnsi="TH SarabunIT๙" w:cs="TH SarabunIT๙"/>
+          <w:sz w:val="32"/>
+          <w:szCs w:val="32"/>
+          <w:u w:val="dotted"/>
+        </w:rPr>
+        <w:t>hdfdod</w:t>
+      </w:r>
+      <w:proofErr w:type="spellEnd"/>
+      <w:r>
+        <w:rPr>
+          <w:rFonts w:ascii="TH SarabunIT๙" w:hAnsi="TH SarabunIT๙" w:cs="TH SarabunIT๙"/>
+          <w:sz w:val="32"/>
+          <w:szCs w:val="32"/>
+          <w:u w:val="dotted"/>
+        </w:rPr>
+        <w:t>}</w:t>
+      </w:r>
+    </w:p>
+    <w:p>
+      <w:pPr>
+        <w:jc w:val="thaiDistribute"/>
+        <w:rPr>
+          <w:rFonts w:ascii="TH SarabunIT๙" w:hAnsi="TH SarabunIT๙" w:cs="TH SarabunIT๙"/>
+          <w:sz w:val="32"/>
+          <w:szCs w:val="32"/>
+          <w:u w:val="dotted"/>
+        </w:rPr>
+      </w:pPr>
+      <w:r>
+        <w:rPr>
+          <w:rFonts w:ascii="TH SarabunIT๙" w:hAnsi="TH SarabunIT๙" w:cs="TH SarabunIT๙" w:hint="cs"/>
+          <w:spacing w:val="-4"/>
+          <w:sz w:val="32"/>
+          <w:szCs w:val="32"/>
+          <w:cs/>
+        </w:rPr>
+        <w:tab/>
+      </w:r>
+      <w:r>
+        <w:rPr>
+          <w:rFonts w:ascii="TH SarabunIT๙" w:hAnsi="TH SarabunIT๙" w:cs="TH SarabunIT๙" w:hint="cs"/>
+          <w:spacing w:val="-4"/>
+          <w:sz w:val="32"/>
+          <w:szCs w:val="32"/>
+          <w:cs/>
+        </w:rPr>
+        <w:tab/>
+        <w:t xml:space="preserve">    </w:t>
+      </w:r>
+      <w:r>
+        <w:rPr>
+          <w:rFonts w:ascii="TH SarabunIT๙" w:hAnsi="TH SarabunIT๙" w:cs="TH SarabunIT๙"/>
+          <w:spacing w:val="-4"/>
+          <w:sz w:val="32"/>
+          <w:szCs w:val="32"/>
+          <w:cs/>
+        </w:rPr>
+        <w:t>มารดา</w:t>
+      </w:r>
+      <w:r>
+        <w:rPr>
+          <w:rFonts w:ascii="TH SarabunIT๙" w:hAnsi="TH SarabunIT๙" w:cs="TH SarabunIT๙" w:hint="cs"/>
+          <w:spacing w:val="-4"/>
+          <w:sz w:val="32"/>
+          <w:szCs w:val="32"/>
+          <w:cs/>
+        </w:rPr>
+        <w:t>ผู้ให้กำเนิด</w:t>
+      </w:r>
+      <w:r>
+        <w:rPr>
+          <w:rFonts w:ascii="TH SarabunIT๙" w:hAnsi="TH SarabunIT๙" w:cs="TH SarabunIT๙"/>
+          <w:spacing w:val="-4"/>
+          <w:sz w:val="32"/>
+          <w:szCs w:val="32"/>
+          <w:cs/>
+        </w:rPr>
+        <w:t>ของ</w:t>
+      </w:r>
+      <w:r>
+        <w:rPr>
+          <w:rFonts w:ascii="TH SarabunIT๙" w:hAnsi="TH SarabunIT๙" w:cs="TH SarabunIT๙" w:hint="cs"/>
+          <w:spacing w:val="-6"/>
+          <w:sz w:val="32"/>
+          <w:szCs w:val="32"/>
+          <w:u w:val="dotted"/>
+          <w:cs/>
+        </w:rPr>
+        <w:t xml:space="preserve"> </w:t>
+      </w:r>
+      <w:r>
+        <w:rPr>
+          <w:rFonts w:ascii="TH SarabunIT๙" w:hAnsi="TH SarabunIT๙" w:cs="TH SarabunIT๙"/>
+          <w:spacing w:val="-6"/>
+          <w:sz w:val="32"/>
+          <w:szCs w:val="32"/>
+          <w:u w:val="dotted"/>
+        </w:rPr>
+        <w:t>{</w:t>
+      </w:r>
+      <w:proofErr w:type="spellStart"/>
+      <w:r>
+        <w:rPr>
+          <w:rFonts w:ascii="TH SarabunIT๙" w:hAnsi="TH SarabunIT๙" w:cs="TH SarabunIT๙"/>
+          <w:spacing w:val="-6"/>
+          <w:sz w:val="32"/>
+          <w:szCs w:val="32"/>
+          <w:u w:val="dotted"/>
+        </w:rPr>
+        <w:t>whodead</w:t>
+      </w:r>
+      <w:proofErr w:type="spellEnd"/>
+      <w:r>
+        <w:rPr>
+          <w:rFonts w:ascii="TH SarabunIT๙" w:hAnsi="TH SarabunIT๙" w:cs="TH SarabunIT๙"/>
+          <w:spacing w:val="-6"/>
+          <w:sz w:val="32"/>
+          <w:szCs w:val="32"/>
+          <w:u w:val="dotted"/>
+        </w:rPr>
+        <w:t>}</w:t>
+      </w:r>
+      <w:r>
+        <w:rPr>
+          <w:rFonts w:ascii="TH SarabunIT๙" w:hAnsi="TH SarabunIT๙" w:cs="TH SarabunIT๙" w:hint="cs"/>
+          <w:spacing w:val="-6"/>
+          <w:sz w:val="32"/>
+          <w:szCs w:val="32"/>
+          <w:u w:val="dotted"/>
+          <w:cs/>
+        </w:rPr>
+        <w:t xml:space="preserve"> </w:t>
+      </w:r>
+      <w:r>
+        <w:rPr>
+          <w:rFonts w:ascii="TH SarabunIT๙" w:hAnsi="TH SarabunIT๙" w:cs="TH SarabunIT๙"/>
+          <w:spacing w:val="-4"/>
+          <w:sz w:val="32"/>
+          <w:szCs w:val="32"/>
+          <w:cs/>
+        </w:rPr>
+        <w:t>ชื่อ</w:t>
+      </w:r>
+      <w:r>
+        <w:rPr>
+          <w:rFonts w:ascii="TH SarabunIT๙" w:hAnsi="TH SarabunIT๙" w:cs="TH SarabunIT๙" w:hint="cs"/>
+          <w:sz w:val="32"/>
+          <w:szCs w:val="32"/>
+          <w:u w:val="dotted"/>
+          <w:cs/>
+        </w:rPr>
+        <w:t xml:space="preserve"> </w:t>
+      </w:r>
+      <w:r>
+        <w:rPr>
+          <w:rFonts w:ascii="TH SarabunIT๙" w:hAnsi="TH SarabunIT๙" w:cs="TH SarabunIT๙"/>
+          <w:sz w:val="32"/>
+          <w:szCs w:val="32"/>
+          <w:u w:val="dotted"/>
+        </w:rPr>
+        <w:t>{</w:t>
+      </w:r>
+      <w:proofErr w:type="spellStart"/>
+      <w:r>
+        <w:rPr>
+          <w:rFonts w:ascii="TH SarabunIT๙" w:hAnsi="TH SarabunIT๙" w:cs="TH SarabunIT๙"/>
+          <w:sz w:val="32"/>
+          <w:szCs w:val="32"/>
+          <w:u w:val="dotted"/>
+        </w:rPr>
+        <w:t>whodead_</w:t>
+      </w:r>
+      <w:r>
+        <w:rPr>
+          <w:rFonts w:ascii="TH SarabunIT๙" w:hAnsi="TH SarabunIT๙" w:cs="TH SarabunIT๙"/>
+          <w:sz w:val="32"/>
+          <w:szCs w:val="32"/>
+          <w:u w:val="dotted"/>
+        </w:rPr>
+        <w:t>mo</w:t>
+      </w:r>
+      <w:r>
+        <w:rPr>
+          <w:rFonts w:ascii="TH SarabunIT๙" w:hAnsi="TH SarabunIT๙" w:cs="TH SarabunIT๙"/>
+          <w:sz w:val="32"/>
+          <w:szCs w:val="32"/>
+          <w:u w:val="dotted"/>
+        </w:rPr>
+        <w:t>ther</w:t>
+      </w:r>
+      <w:proofErr w:type="spellEnd"/>
+      <w:r>
+        <w:rPr>
+          <w:rFonts w:ascii="TH SarabunIT๙" w:hAnsi="TH SarabunIT๙" w:cs="TH SarabunIT๙"/>
+          <w:sz w:val="32"/>
+          <w:szCs w:val="32"/>
+          <w:u w:val="dotted"/>
+        </w:rPr>
+        <w:t>}</w:t>
+      </w:r>
+      <w:r>
+        <w:rPr>
+          <w:rFonts w:ascii="TH SarabunIT๙" w:hAnsi="TH SarabunIT๙" w:cs="TH SarabunIT๙" w:hint="cs"/>
+          <w:sz w:val="32"/>
+          <w:szCs w:val="32"/>
+          <w:u w:val="dotted"/>
+          <w:cs/>
+        </w:rPr>
+        <w:t xml:space="preserve"> </w:t>
+      </w:r>
+      <w:r>
+        <w:rPr>
+          <w:rFonts w:ascii="TH SarabunIT๙" w:hAnsi="TH SarabunIT๙" w:cs="TH SarabunIT๙"/>
+          <w:sz w:val="32"/>
+          <w:szCs w:val="32"/>
+          <w:u w:val="dotted"/>
+        </w:rPr>
+        <w:t>{</w:t>
+      </w:r>
+      <w:proofErr w:type="spellStart"/>
+      <w:r>
+        <w:rPr>
+          <w:rFonts w:ascii="TH SarabunIT๙" w:hAnsi="TH SarabunIT๙" w:cs="TH SarabunIT๙"/>
+          <w:sz w:val="32"/>
+          <w:szCs w:val="32"/>
+          <w:u w:val="dotted"/>
+        </w:rPr>
+        <w:t>hd</w:t>
+      </w:r>
+      <w:r>
+        <w:rPr>
+          <w:rFonts w:ascii="TH SarabunIT๙" w:hAnsi="TH SarabunIT๙" w:cs="TH SarabunIT๙"/>
+          <w:sz w:val="32"/>
+          <w:szCs w:val="32"/>
+          <w:u w:val="dotted"/>
+        </w:rPr>
+        <w:t>m</w:t>
+      </w:r>
+      <w:r>
+        <w:rPr>
+          <w:rFonts w:ascii="TH SarabunIT๙" w:hAnsi="TH SarabunIT๙" w:cs="TH SarabunIT๙"/>
+          <w:sz w:val="32"/>
+          <w:szCs w:val="32"/>
+          <w:u w:val="dotted"/>
+        </w:rPr>
+        <w:t>alive</w:t>
+      </w:r>
+      <w:proofErr w:type="spellEnd"/>
+      <w:r>
+        <w:rPr>
+          <w:rFonts w:ascii="TH SarabunIT๙" w:hAnsi="TH SarabunIT๙" w:cs="TH SarabunIT๙"/>
+          <w:sz w:val="32"/>
+          <w:szCs w:val="32"/>
+          <w:u w:val="dotted"/>
+        </w:rPr>
+        <w:t>}</w:t>
+      </w:r>
+      <w:r>
+        <w:rPr>
+          <w:rFonts w:ascii="TH SarabunIT๙" w:hAnsi="TH SarabunIT๙" w:cs="TH SarabunIT๙" w:hint="cs"/>
+          <w:sz w:val="32"/>
+          <w:szCs w:val="32"/>
+          <w:u w:val="dotted"/>
+          <w:cs/>
+        </w:rPr>
+        <w:t xml:space="preserve"> </w:t>
+      </w:r>
+      <w:r>
+        <w:rPr>
+          <w:rFonts w:ascii="TH SarabunIT๙" w:hAnsi="TH SarabunIT๙" w:cs="TH SarabunIT๙"/>
+          <w:sz w:val="32"/>
+          <w:szCs w:val="32"/>
+          <w:u w:val="dotted"/>
+        </w:rPr>
+        <w:t>{</w:t>
+      </w:r>
+      <w:proofErr w:type="spellStart"/>
+      <w:r>
+        <w:rPr>
+          <w:rFonts w:ascii="TH SarabunIT๙" w:hAnsi="TH SarabunIT๙" w:cs="TH SarabunIT๙"/>
+          <w:sz w:val="32"/>
+          <w:szCs w:val="32"/>
+          <w:u w:val="dotted"/>
+        </w:rPr>
+        <w:t>hd</w:t>
+      </w:r>
+      <w:r>
+        <w:rPr>
+          <w:rFonts w:ascii="TH SarabunIT๙" w:hAnsi="TH SarabunIT๙" w:cs="TH SarabunIT๙"/>
+          <w:sz w:val="32"/>
+          <w:szCs w:val="32"/>
+          <w:u w:val="dotted"/>
+        </w:rPr>
+        <w:t>m</w:t>
+      </w:r>
+      <w:r>
+        <w:rPr>
+          <w:rFonts w:ascii="TH SarabunIT๙" w:hAnsi="TH SarabunIT๙" w:cs="TH SarabunIT๙"/>
+          <w:sz w:val="32"/>
+          <w:szCs w:val="32"/>
+          <w:u w:val="dotted"/>
+        </w:rPr>
+        <w:t>dod</w:t>
+      </w:r>
+      <w:proofErr w:type="spellEnd"/>
+      <w:r>
+        <w:rPr>
+          <w:rFonts w:ascii="TH SarabunIT๙" w:hAnsi="TH SarabunIT๙" w:cs="TH SarabunIT๙"/>
+          <w:sz w:val="32"/>
+          <w:szCs w:val="32"/>
+          <w:u w:val="dotted"/>
+        </w:rPr>
+        <w:t>}</w:t>
+      </w:r>
+    </w:p>
+    <w:p>
+      <w:pPr>
+        <w:jc w:val="thaiDistribute"/>
+        <w:rPr>
+          <w:rFonts w:ascii="TH SarabunIT๙" w:hAnsi="TH SarabunIT๙" w:cs="TH SarabunIT๙"/>
+          <w:sz w:val="32"/>
+          <w:szCs w:val="32"/>
+        </w:rPr>
+      </w:pPr>
+      <w:r>
+        <w:rPr>
+          <w:rFonts w:ascii="TH SarabunIT๙" w:hAnsi="TH SarabunIT๙" w:cs="TH SarabunIT๙"/>
+          <w:sz w:val="32"/>
+          <w:szCs w:val="32"/>
+          <w:cs/>
+        </w:rPr>
+        <w:t>โดย</w:t>
+      </w:r>
+      <w:r>
+        <w:rPr>
+          <w:rFonts w:ascii="TH SarabunIT๙" w:hAnsi="TH SarabunIT๙" w:cs="TH SarabunIT๙" w:hint="cs"/>
+          <w:sz w:val="32"/>
+          <w:szCs w:val="32"/>
+          <w:cs/>
+        </w:rPr>
+        <w:t>บิดาและมารดาของผู้ตาย</w:t>
+      </w:r>
+      <w:r>
+        <w:rPr>
+          <w:rFonts w:ascii="TH SarabunIT๙" w:hAnsi="TH SarabunIT๙" w:cs="TH SarabunIT๙" w:hint="cs"/>
+          <w:sz w:val="32"/>
+          <w:szCs w:val="32"/>
+          <w:u w:val="dotted"/>
+          <w:cs/>
+        </w:rPr>
+        <w:t xml:space="preserve"> </w:t>
+      </w:r>
+      <w:r>
+        <w:rPr>
+          <w:rFonts w:ascii="TH SarabunIT๙" w:hAnsi="TH SarabunIT๙" w:cs="TH SarabunIT๙"/>
+          <w:sz w:val="32"/>
+          <w:szCs w:val="32"/>
+          <w:u w:val="dotted"/>
+        </w:rPr>
+        <w:t>{</w:t>
+      </w:r>
+      <w:r>
+        <w:rPr>
+          <w:rFonts w:ascii="TH SarabunIT๙" w:hAnsi="TH SarabunIT๙" w:cs="TH SarabunIT๙"/>
+          <w:sz w:val="32"/>
+          <w:szCs w:val="32"/>
+          <w:u w:val="dotted"/>
+        </w:rPr>
+        <w:t>marriage</w:t>
+      </w:r>
+      <w:r>
+        <w:rPr>
+          <w:rFonts w:ascii="TH SarabunIT๙" w:hAnsi="TH SarabunIT๙" w:cs="TH SarabunIT๙"/>
+          <w:sz w:val="32"/>
+          <w:szCs w:val="32"/>
+          <w:u w:val="dotted"/>
+        </w:rPr>
+        <w:t>}</w:t>
+      </w:r>
+      <w:r>
+        <w:rPr>
+          <w:rFonts w:ascii="TH SarabunIT๙" w:hAnsi="TH SarabunIT๙" w:cs="TH SarabunIT๙" w:hint="cs"/>
+          <w:sz w:val="32"/>
+          <w:szCs w:val="32"/>
+          <w:u w:val="dotted"/>
+          <w:cs/>
+        </w:rPr>
+        <w:t xml:space="preserve"> </w:t>
+      </w:r>
+      <w:r>
+        <w:rPr>
+          <w:rFonts w:ascii="TH SarabunIT๙" w:hAnsi="TH SarabunIT๙" w:cs="TH SarabunIT๙" w:hint="cs"/>
+          <w:sz w:val="32"/>
+          <w:szCs w:val="32"/>
+          <w:cs/>
+        </w:rPr>
+        <w:t>ตาม</w:t>
+      </w:r>
+      <w:r>
+        <w:rPr>
+          <w:rFonts w:ascii="TH SarabunIT๙" w:hAnsi="TH SarabunIT๙" w:cs="TH SarabunIT๙"/>
+          <w:sz w:val="32"/>
+          <w:szCs w:val="32"/>
+          <w:cs/>
+        </w:rPr>
+        <w:t>ใบสำคัญการสมรส</w:t>
+      </w:r>
+      <w:r>
+        <w:rPr>
+          <w:rFonts w:ascii="TH SarabunIT๙" w:hAnsi="TH SarabunIT๙" w:cs="TH SarabunIT๙" w:hint="cs"/>
+          <w:sz w:val="32"/>
+          <w:szCs w:val="32"/>
+          <w:cs/>
+        </w:rPr>
+        <w:t xml:space="preserve"> </w:t>
+      </w:r>
+      <w:r>
+        <w:rPr>
+          <w:rFonts w:ascii="TH SarabunIT๙" w:hAnsi="TH SarabunIT๙" w:cs="TH SarabunIT๙"/>
+          <w:sz w:val="32"/>
+          <w:szCs w:val="32"/>
+          <w:cs/>
+        </w:rPr>
+        <w:t>เลขที่</w:t>
+      </w:r>
+      <w:r>
+        <w:rPr>
+          <w:rFonts w:ascii="TH SarabunIT๙" w:hAnsi="TH SarabunIT๙" w:cs="TH SarabunIT๙" w:hint="cs"/>
+          <w:sz w:val="32"/>
+          <w:szCs w:val="32"/>
+          <w:u w:val="dotted"/>
+          <w:cs/>
+        </w:rPr>
+        <w:t xml:space="preserve"> </w:t>
+      </w:r>
+      <w:r>
+        <w:rPr>
+          <w:rFonts w:ascii="TH SarabunIT๙" w:hAnsi="TH SarabunIT๙" w:cs="TH SarabunIT๙"/>
+          <w:sz w:val="32"/>
+          <w:szCs w:val="32"/>
+          <w:u w:val="dotted"/>
+        </w:rPr>
+        <w:t>{</w:t>
+      </w:r>
+      <w:proofErr w:type="spellStart"/>
+      <w:r>
+        <w:rPr>
+          <w:rFonts w:ascii="TH SarabunIT๙" w:hAnsi="TH SarabunIT๙" w:cs="TH SarabunIT๙"/>
+          <w:sz w:val="32"/>
+          <w:szCs w:val="32"/>
+          <w:u w:val="dotted"/>
+        </w:rPr>
+        <w:t>mariedcard</w:t>
+      </w:r>
+      <w:r>
+        <w:rPr>
+          <w:rFonts w:ascii="TH SarabunIT๙" w:hAnsi="TH SarabunIT๙" w:cs="TH SarabunIT๙"/>
+          <w:color w:val="000000"/>
+          <w:sz w:val="32"/>
+          <w:szCs w:val="32"/>
+          <w:u w:val="dotted"/>
+        </w:rPr>
+        <w:t>_</w:t>
+      </w:r>
+      <w:r>
+        <w:rPr>
+          <w:rFonts w:ascii="TH SarabunIT๙" w:hAnsi="TH SarabunIT๙" w:cs="TH SarabunIT๙"/>
+          <w:sz w:val="32"/>
+          <w:szCs w:val="32"/>
+          <w:u w:val="dotted"/>
+        </w:rPr>
+        <w:t>parent</w:t>
+      </w:r>
+      <w:proofErr w:type="spellEnd"/>
+      <w:r>
+        <w:rPr>
+          <w:rFonts w:ascii="TH SarabunIT๙" w:hAnsi="TH SarabunIT๙" w:cs="TH SarabunIT๙"/>
+          <w:sz w:val="32"/>
+          <w:szCs w:val="32"/>
+          <w:u w:val="dotted"/>
+        </w:rPr>
+        <w:t>}</w:t>
+      </w:r>
+      <w:r>
+        <w:rPr>
+          <w:rFonts w:ascii="TH SarabunIT๙" w:hAnsi="TH SarabunIT๙" w:cs="TH SarabunIT๙" w:hint="cs"/>
+          <w:sz w:val="32"/>
+          <w:szCs w:val="32"/>
+          <w:u w:val="dotted"/>
+          <w:cs/>
+        </w:rPr>
+        <w:t xml:space="preserve"> </w:t>
+      </w:r>
+      <w:r>
+        <w:rPr>
+          <w:rFonts w:ascii="TH SarabunIT๙" w:hAnsi="TH SarabunIT๙" w:cs="TH SarabunIT๙"/>
+          <w:sz w:val="32"/>
+          <w:szCs w:val="32"/>
+          <w:cs/>
+        </w:rPr>
+        <w:t>ออกให้โดยสำนักทะเบียน</w:t>
+      </w:r>
+      <w:r>
+        <w:rPr>
+          <w:rFonts w:ascii="TH SarabunIT๙" w:hAnsi="TH SarabunIT๙" w:cs="TH SarabunIT๙"/>
+          <w:sz w:val="32"/>
+          <w:szCs w:val="32"/>
+          <w:u w:val="dotted"/>
+        </w:rPr>
+        <w:t>{</w:t>
+      </w:r>
+      <w:proofErr w:type="spellStart"/>
+      <w:r>
+        <w:rPr>
+          <w:rFonts w:ascii="TH SarabunIT๙" w:hAnsi="TH SarabunIT๙" w:cs="TH SarabunIT๙"/>
+          <w:sz w:val="32"/>
+          <w:szCs w:val="32"/>
+          <w:u w:val="dotted"/>
+        </w:rPr>
+        <w:t>mcardfrom_parent</w:t>
+      </w:r>
+      <w:proofErr w:type="spellEnd"/>
+      <w:r>
+        <w:rPr>
+          <w:rFonts w:ascii="TH SarabunIT๙" w:hAnsi="TH SarabunIT๙" w:cs="TH SarabunIT๙"/>
+          <w:sz w:val="32"/>
+          <w:szCs w:val="32"/>
+          <w:u w:val="dotted"/>
+        </w:rPr>
+        <w:t>}</w:t>
+      </w:r>
+      <w:r>
+        <w:rPr>
+          <w:rFonts w:ascii="TH SarabunIT๙" w:hAnsi="TH SarabunIT๙" w:cs="TH SarabunIT๙" w:hint="cs"/>
+          <w:sz w:val="32"/>
+          <w:szCs w:val="32"/>
+          <w:u w:val="dotted"/>
+          <w:cs/>
+        </w:rPr>
+        <w:t xml:space="preserve"> </w:t>
+      </w:r>
+      <w:r>
+        <w:rPr>
+          <w:rFonts w:ascii="TH SarabunIT๙" w:hAnsi="TH SarabunIT๙" w:cs="TH SarabunIT๙" w:hint="cs"/>
+          <w:sz w:val="32"/>
+          <w:szCs w:val="32"/>
+          <w:cs/>
+        </w:rPr>
+        <w:t>อำเภอ/เขต</w:t>
+      </w:r>
+      <w:r>
+        <w:rPr>
+          <w:rFonts w:ascii="TH SarabunIT๙" w:hAnsi="TH SarabunIT๙" w:cs="TH SarabunIT๙" w:hint="cs"/>
+          <w:sz w:val="32"/>
+          <w:szCs w:val="32"/>
+          <w:u w:val="dotted"/>
+          <w:cs/>
+        </w:rPr>
+        <w:t xml:space="preserve"> </w:t>
+      </w:r>
+      <w:r>
+        <w:rPr>
+          <w:rFonts w:ascii="TH SarabunIT๙" w:hAnsi="TH SarabunIT๙" w:cs="TH SarabunIT๙"/>
+          <w:sz w:val="32"/>
+          <w:szCs w:val="32"/>
+          <w:u w:val="dotted"/>
+        </w:rPr>
+        <w:t>{</w:t>
+      </w:r>
+      <w:proofErr w:type="spellStart"/>
+      <w:r>
+        <w:rPr>
+          <w:rFonts w:ascii="TH SarabunIT๙" w:hAnsi="TH SarabunIT๙" w:cs="TH SarabunIT๙"/>
+          <w:sz w:val="32"/>
+          <w:szCs w:val="32"/>
+          <w:u w:val="dotted"/>
+        </w:rPr>
+        <w:t>mcard_district_parent</w:t>
+      </w:r>
+      <w:proofErr w:type="spellEnd"/>
+      <w:r>
+        <w:rPr>
+          <w:rFonts w:ascii="TH SarabunIT๙" w:hAnsi="TH SarabunIT๙" w:cs="TH SarabunIT๙"/>
+          <w:sz w:val="32"/>
+          <w:szCs w:val="32"/>
+          <w:u w:val="dotted"/>
+        </w:rPr>
+        <w:t>}</w:t>
+      </w:r>
+      <w:r>
+        <w:rPr>
+          <w:rFonts w:ascii="TH SarabunIT๙" w:hAnsi="TH SarabunIT๙" w:cs="TH SarabunIT๙" w:hint="cs"/>
+          <w:sz w:val="32"/>
+          <w:szCs w:val="32"/>
+          <w:u w:val="dotted"/>
+          <w:cs/>
+        </w:rPr>
+        <w:t xml:space="preserve"> </w:t>
+      </w:r>
+      <w:r>
+        <w:rPr>
+          <w:rFonts w:ascii="TH SarabunIT๙" w:hAnsi="TH SarabunIT๙" w:cs="TH SarabunIT๙"/>
+          <w:sz w:val="32"/>
+          <w:szCs w:val="32"/>
+          <w:cs/>
+        </w:rPr>
+        <w:t>จังหวัด</w:t>
+      </w:r>
+      <w:r>
+        <w:rPr>
+          <w:rFonts w:ascii="TH SarabunIT๙" w:hAnsi="TH SarabunIT๙" w:cs="TH SarabunIT๙" w:hint="cs"/>
+          <w:sz w:val="32"/>
+          <w:szCs w:val="32"/>
+          <w:u w:val="dotted"/>
+          <w:cs/>
+        </w:rPr>
+        <w:t xml:space="preserve"> </w:t>
+      </w:r>
+      <w:r>
+        <w:rPr>
+          <w:rFonts w:ascii="TH SarabunIT๙" w:hAnsi="TH SarabunIT๙" w:cs="TH SarabunIT๙"/>
+          <w:sz w:val="32"/>
+          <w:szCs w:val="32"/>
+          <w:u w:val="dotted"/>
+        </w:rPr>
+        <w:lastRenderedPageBreak/>
+        <w:t>{</w:t>
+      </w:r>
+      <w:proofErr w:type="spellStart"/>
+      <w:r>
+        <w:rPr>
+          <w:rFonts w:ascii="TH SarabunIT๙" w:hAnsi="TH SarabunIT๙" w:cs="TH SarabunIT๙"/>
+          <w:sz w:val="32"/>
+          <w:szCs w:val="32"/>
+          <w:u w:val="dotted"/>
+        </w:rPr>
+        <w:t>mcard_province_parent</w:t>
+      </w:r>
+      <w:proofErr w:type="spellEnd"/>
+      <w:r>
+        <w:rPr>
+          <w:rFonts w:ascii="TH SarabunIT๙" w:hAnsi="TH SarabunIT๙" w:cs="TH SarabunIT๙"/>
+          <w:sz w:val="32"/>
+          <w:szCs w:val="32"/>
+          <w:u w:val="dotted"/>
+        </w:rPr>
+        <w:t>}</w:t>
+      </w:r>
+      <w:r>
+        <w:rPr>
+          <w:rFonts w:ascii="TH SarabunIT๙" w:hAnsi="TH SarabunIT๙" w:cs="TH SarabunIT๙" w:hint="cs"/>
+          <w:sz w:val="32"/>
+          <w:szCs w:val="32"/>
+          <w:u w:val="dotted"/>
+          <w:cs/>
+        </w:rPr>
+        <w:t xml:space="preserve"> </w:t>
+      </w:r>
+      <w:r>
+        <w:rPr>
+          <w:rFonts w:ascii="TH SarabunIT๙" w:hAnsi="TH SarabunIT๙" w:cs="TH SarabunIT๙"/>
+          <w:sz w:val="32"/>
+          <w:szCs w:val="32"/>
+          <w:cs/>
+        </w:rPr>
+        <w:t>เมื่อวันที่</w:t>
+      </w:r>
+      <w:r>
+        <w:rPr>
+          <w:rFonts w:ascii="TH SarabunIT๙" w:hAnsi="TH SarabunIT๙" w:cs="TH SarabunIT๙" w:hint="cs"/>
+          <w:sz w:val="32"/>
+          <w:szCs w:val="32"/>
+          <w:u w:val="dotted"/>
+          <w:cs/>
+        </w:rPr>
+        <w:t xml:space="preserve"> </w:t>
+      </w:r>
+      <w:r>
+        <w:rPr>
+          <w:rFonts w:ascii="TH SarabunIT๙" w:hAnsi="TH SarabunIT๙" w:cs="TH SarabunIT๙"/>
+          <w:sz w:val="32"/>
+          <w:szCs w:val="32"/>
+          <w:u w:val="dotted"/>
+        </w:rPr>
+        <w:t>{</w:t>
+      </w:r>
+      <w:proofErr w:type="spellStart"/>
+      <w:r>
+        <w:rPr>
+          <w:rFonts w:ascii="TH SarabunIT๙" w:hAnsi="TH SarabunIT๙" w:cs="TH SarabunIT๙"/>
+          <w:sz w:val="32"/>
+          <w:szCs w:val="32"/>
+          <w:u w:val="dotted"/>
+        </w:rPr>
+        <w:t>mcard_date_parent</w:t>
+      </w:r>
+      <w:proofErr w:type="spellEnd"/>
+      <w:r>
+        <w:rPr>
+          <w:rFonts w:ascii="TH SarabunIT๙" w:hAnsi="TH SarabunIT๙" w:cs="TH SarabunIT๙"/>
+          <w:sz w:val="32"/>
+          <w:szCs w:val="32"/>
+          <w:u w:val="dotted"/>
+        </w:rPr>
+        <w:t>}</w:t>
+      </w:r>
+      <w:r>
+        <w:rPr>
+          <w:rFonts w:ascii="TH SarabunIT๙" w:hAnsi="TH SarabunIT๙" w:cs="TH SarabunIT๙" w:hint="cs"/>
+          <w:sz w:val="32"/>
+          <w:szCs w:val="32"/>
+          <w:u w:val="dotted"/>
+          <w:cs/>
+        </w:rPr>
+        <w:t xml:space="preserve"> </w:t>
+      </w:r>
+      <w:r>
+        <w:rPr>
+          <w:rFonts w:ascii="TH SarabunIT๙" w:hAnsi="TH SarabunIT๙" w:cs="TH SarabunIT๙" w:hint="cs"/>
+          <w:sz w:val="32"/>
+          <w:szCs w:val="32"/>
+          <w:cs/>
+        </w:rPr>
+        <w:t>มี</w:t>
+      </w:r>
+      <w:r>
+        <w:rPr>
+          <w:rFonts w:ascii="TH SarabunIT๙" w:hAnsi="TH SarabunIT๙" w:cs="TH SarabunIT๙" w:hint="cs"/>
+          <w:sz w:val="32"/>
+          <w:szCs w:val="32"/>
+          <w:cs/>
+        </w:rPr>
+        <w:t>บุตรด้วยกัน</w:t>
+      </w:r>
+      <w:r>
+        <w:rPr>
+          <w:rFonts w:ascii="TH SarabunIT๙" w:hAnsi="TH SarabunIT๙" w:cs="TH SarabunIT๙" w:hint="cs"/>
+          <w:sz w:val="32"/>
+          <w:szCs w:val="32"/>
+          <w:u w:val="dotted"/>
+          <w:cs/>
+        </w:rPr>
+        <w:t xml:space="preserve"> </w:t>
+      </w:r>
+      <w:r>
+        <w:rPr>
+          <w:rFonts w:ascii="TH SarabunIT๙" w:hAnsi="TH SarabunIT๙" w:cs="TH SarabunIT๙"/>
+          <w:sz w:val="32"/>
+          <w:szCs w:val="32"/>
+          <w:u w:val="dotted"/>
+        </w:rPr>
+        <w:t>{</w:t>
+      </w:r>
+      <w:proofErr w:type="spellStart"/>
+      <w:r>
+        <w:rPr>
+          <w:rFonts w:ascii="TH SarabunIT๙" w:hAnsi="TH SarabunIT๙" w:cs="TH SarabunIT๙"/>
+          <w:sz w:val="32"/>
+          <w:szCs w:val="32"/>
+          <w:u w:val="dotted"/>
+        </w:rPr>
+        <w:t>whodeadson</w:t>
+      </w:r>
+      <w:proofErr w:type="spellEnd"/>
+      <w:r>
+        <w:rPr>
+          <w:rFonts w:ascii="TH SarabunIT๙" w:hAnsi="TH SarabunIT๙" w:cs="TH SarabunIT๙"/>
+          <w:sz w:val="32"/>
+          <w:szCs w:val="32"/>
+          <w:u w:val="dotted"/>
+        </w:rPr>
+        <w:t>}</w:t>
+      </w:r>
+      <w:r>
+        <w:rPr>
+          <w:rFonts w:ascii="TH SarabunIT๙" w:hAnsi="TH SarabunIT๙" w:cs="TH SarabunIT๙" w:hint="cs"/>
+          <w:sz w:val="32"/>
+          <w:szCs w:val="32"/>
+          <w:u w:val="dotted"/>
+          <w:cs/>
+        </w:rPr>
+        <w:t xml:space="preserve"> </w:t>
+      </w:r>
+      <w:r>
+        <w:rPr>
+          <w:rFonts w:ascii="TH SarabunIT๙" w:hAnsi="TH SarabunIT๙" w:cs="TH SarabunIT๙" w:hint="cs"/>
+          <w:sz w:val="32"/>
+          <w:szCs w:val="32"/>
+          <w:cs/>
+        </w:rPr>
+        <w:t>คน และ</w:t>
+      </w:r>
+      <w:r>
+        <w:rPr>
+          <w:rFonts w:ascii="TH SarabunIT๙" w:hAnsi="TH SarabunIT๙" w:cs="TH SarabunIT๙" w:hint="cs"/>
+          <w:sz w:val="32"/>
+          <w:szCs w:val="32"/>
+          <w:u w:val="dotted"/>
+          <w:cs/>
+        </w:rPr>
+        <w:t xml:space="preserve"> </w:t>
+      </w:r>
+      <w:r>
+        <w:rPr>
+          <w:rFonts w:ascii="TH SarabunIT๙" w:hAnsi="TH SarabunIT๙" w:cs="TH SarabunIT๙"/>
+          <w:sz w:val="32"/>
+          <w:szCs w:val="32"/>
+          <w:u w:val="dotted"/>
+        </w:rPr>
+        <w:t>{</w:t>
+      </w:r>
+      <w:proofErr w:type="spellStart"/>
+      <w:r>
+        <w:rPr>
+          <w:rFonts w:ascii="TH SarabunIT๙" w:hAnsi="TH SarabunIT๙" w:cs="TH SarabunIT๙"/>
+          <w:sz w:val="32"/>
+          <w:szCs w:val="32"/>
+          <w:u w:val="dotted"/>
+        </w:rPr>
+        <w:t>whodead</w:t>
+      </w:r>
+      <w:proofErr w:type="spellEnd"/>
+      <w:r>
+        <w:rPr>
+          <w:rFonts w:ascii="TH SarabunIT๙" w:hAnsi="TH SarabunIT๙" w:cs="TH SarabunIT๙"/>
+          <w:sz w:val="32"/>
+          <w:szCs w:val="32"/>
+          <w:u w:val="dotted"/>
+        </w:rPr>
+        <w:t>}</w:t>
+      </w:r>
+      <w:r>
+        <w:rPr>
+          <w:rFonts w:ascii="TH SarabunIT๙" w:hAnsi="TH SarabunIT๙" w:cs="TH SarabunIT๙" w:hint="cs"/>
+          <w:sz w:val="32"/>
+          <w:szCs w:val="32"/>
+          <w:u w:val="dotted"/>
+          <w:cs/>
+        </w:rPr>
+        <w:t xml:space="preserve"> </w:t>
+      </w:r>
+      <w:r>
+        <w:rPr>
+          <w:rFonts w:ascii="TH SarabunIT๙" w:hAnsi="TH SarabunIT๙" w:cs="TH SarabunIT๙" w:hint="cs"/>
+          <w:sz w:val="32"/>
+          <w:szCs w:val="32"/>
+          <w:cs/>
+        </w:rPr>
+        <w:t>เป็นบุตรลำดับที่</w:t>
+      </w:r>
+      <w:r>
+        <w:rPr>
+          <w:rFonts w:ascii="TH SarabunIT๙" w:hAnsi="TH SarabunIT๙" w:cs="TH SarabunIT๙" w:hint="cs"/>
+          <w:sz w:val="32"/>
+          <w:szCs w:val="32"/>
+          <w:u w:val="dotted"/>
+          <w:cs/>
+        </w:rPr>
+        <w:t xml:space="preserve"> </w:t>
+      </w:r>
+      <w:r>
+        <w:rPr>
+          <w:rFonts w:ascii="TH SarabunIT๙" w:hAnsi="TH SarabunIT๙" w:cs="TH SarabunIT๙"/>
+          <w:sz w:val="32"/>
+          <w:szCs w:val="32"/>
+          <w:u w:val="dotted"/>
+        </w:rPr>
+        <w:t>{</w:t>
+      </w:r>
+      <w:r>
+        <w:rPr>
+          <w:rFonts w:ascii="TH SarabunIT๙" w:hAnsi="TH SarabunIT๙" w:cs="TH SarabunIT๙"/>
+          <w:sz w:val="32"/>
+          <w:szCs w:val="32"/>
+          <w:u w:val="dotted"/>
+        </w:rPr>
+        <w:t>sequence</w:t>
+      </w:r>
+      <w:r>
+        <w:rPr>
+          <w:rFonts w:ascii="TH SarabunIT๙" w:hAnsi="TH SarabunIT๙" w:cs="TH SarabunIT๙"/>
+          <w:sz w:val="32"/>
+          <w:szCs w:val="32"/>
+          <w:u w:val="dotted"/>
+        </w:rPr>
+        <w:t>}</w:t>
+      </w:r>
+      <w:r>
+        <w:rPr>
+          <w:rFonts w:ascii="TH SarabunIT๙" w:hAnsi="TH SarabunIT๙" w:cs="TH SarabunIT๙" w:hint="cs"/>
+          <w:sz w:val="32"/>
+          <w:szCs w:val="32"/>
+          <w:u w:val="dotted"/>
+          <w:cs/>
+        </w:rPr>
+        <w:t xml:space="preserve"> </w:t>
+      </w:r>
+    </w:p>
+    <w:p>
+      <w:pPr>
+        <w:jc w:val="thaiDistribute"/>
+        <w:rPr>
+          <w:rFonts w:ascii="TH SarabunIT๙" w:hAnsi="TH SarabunIT๙" w:cs="TH SarabunIT๙"/>
+          <w:sz w:val="32"/>
+          <w:szCs w:val="32"/>
+          <w:cs/>
+        </w:rPr>
+      </w:pPr>
+      <w:r>
+        <w:rPr>
+          <w:rFonts w:ascii="TH SarabunIT๙" w:hAnsi="TH SarabunIT๙" w:cs="TH SarabunIT๙" w:hint="cs"/>
+          <w:sz w:val="32"/>
+          <w:szCs w:val="32"/>
+          <w:cs/>
+        </w:rPr>
+        <w:t>กรณีมิได้จดทะเบียนสมรสกัน</w:t>
+      </w:r>
+      <w:r>
+        <w:rPr>
+          <w:rFonts w:ascii="TH SarabunIT๙" w:hAnsi="TH SarabunIT๙" w:cs="TH SarabunIT๙" w:hint="cs"/>
+          <w:spacing w:val="-6"/>
+          <w:sz w:val="32"/>
+          <w:szCs w:val="32"/>
+          <w:u w:val="dotted"/>
+          <w:cs/>
+        </w:rPr>
+        <w:t xml:space="preserve"> </w:t>
+      </w:r>
+      <w:r>
+        <w:rPr>
+          <w:rFonts w:ascii="TH SarabunIT๙" w:hAnsi="TH SarabunIT๙" w:cs="TH SarabunIT๙"/>
+          <w:spacing w:val="-6"/>
+          <w:sz w:val="32"/>
+          <w:szCs w:val="32"/>
+          <w:u w:val="dotted"/>
+        </w:rPr>
+        <w:t>{</w:t>
+      </w:r>
+      <w:proofErr w:type="spellStart"/>
+      <w:r>
+        <w:rPr>
+          <w:rFonts w:ascii="TH SarabunIT๙" w:hAnsi="TH SarabunIT๙" w:cs="TH SarabunIT๙"/>
+          <w:spacing w:val="-6"/>
+          <w:sz w:val="32"/>
+          <w:szCs w:val="32"/>
+          <w:u w:val="dotted"/>
+        </w:rPr>
+        <w:t>whodead</w:t>
+      </w:r>
+      <w:r>
+        <w:rPr>
+          <w:rFonts w:ascii="TH SarabunIT๙" w:hAnsi="TH SarabunIT๙" w:cs="TH SarabunIT๙"/>
+          <w:spacing w:val="-6"/>
+          <w:sz w:val="32"/>
+          <w:szCs w:val="32"/>
+          <w:u w:val="dotted"/>
+        </w:rPr>
+        <w:t>_father</w:t>
+      </w:r>
+      <w:proofErr w:type="spellEnd"/>
+      <w:r>
+        <w:rPr>
+          <w:rFonts w:ascii="TH SarabunIT๙" w:hAnsi="TH SarabunIT๙" w:cs="TH SarabunIT๙"/>
+          <w:spacing w:val="-6"/>
+          <w:sz w:val="32"/>
+          <w:szCs w:val="32"/>
+          <w:u w:val="dotted"/>
+        </w:rPr>
+        <w:t>}</w:t>
+      </w:r>
+      <w:r>
+        <w:rPr>
+          <w:rFonts w:ascii="TH SarabunIT๙" w:hAnsi="TH SarabunIT๙" w:cs="TH SarabunIT๙" w:hint="cs"/>
+          <w:spacing w:val="-6"/>
+          <w:sz w:val="32"/>
+          <w:szCs w:val="32"/>
+          <w:u w:val="dotted"/>
+          <w:cs/>
+        </w:rPr>
+        <w:t xml:space="preserve"> </w:t>
+      </w:r>
+      <w:r>
+        <w:rPr>
+          <w:rFonts w:ascii="TH SarabunIT๙" w:hAnsi="TH SarabunIT๙" w:cs="TH SarabunIT๙"/>
+          <w:sz w:val="32"/>
+          <w:szCs w:val="32"/>
+          <w:u w:val="dotted"/>
+        </w:rPr>
+        <w:t>{</w:t>
+      </w:r>
+      <w:proofErr w:type="spellStart"/>
+      <w:r>
+        <w:rPr>
+          <w:rFonts w:ascii="TH SarabunIT๙" w:hAnsi="TH SarabunIT๙" w:cs="TH SarabunIT๙"/>
+          <w:sz w:val="32"/>
+          <w:szCs w:val="32"/>
+          <w:u w:val="dotted"/>
+        </w:rPr>
+        <w:t>legal_son_of_dad</w:t>
+      </w:r>
+      <w:proofErr w:type="spellEnd"/>
+      <w:r>
+        <w:rPr>
+          <w:rFonts w:ascii="TH SarabunIT๙" w:hAnsi="TH SarabunIT๙" w:cs="TH SarabunIT๙"/>
+          <w:sz w:val="32"/>
+          <w:szCs w:val="32"/>
+          <w:u w:val="dotted"/>
+        </w:rPr>
+        <w:t>}</w:t>
+      </w:r>
+      <w:r>
+        <w:rPr>
+          <w:rFonts w:ascii="TH SarabunIT๙" w:hAnsi="TH SarabunIT๙" w:cs="TH SarabunIT๙" w:hint="cs"/>
+          <w:sz w:val="32"/>
+          <w:szCs w:val="32"/>
+          <w:u w:val="dotted"/>
+          <w:cs/>
+        </w:rPr>
+        <w:t xml:space="preserve"> </w:t>
+      </w:r>
+      <w:r>
+        <w:rPr>
+          <w:rFonts w:ascii="TH SarabunIT๙" w:hAnsi="TH SarabunIT๙" w:cs="TH SarabunIT๙"/>
+          <w:sz w:val="32"/>
+          <w:szCs w:val="32"/>
+          <w:u w:val="dotted"/>
+        </w:rPr>
+        <w:t>{</w:t>
+      </w:r>
+      <w:proofErr w:type="spellStart"/>
+      <w:r>
+        <w:rPr>
+          <w:rFonts w:ascii="TH SarabunIT๙" w:hAnsi="TH SarabunIT๙" w:cs="TH SarabunIT๙"/>
+          <w:sz w:val="32"/>
+          <w:szCs w:val="32"/>
+          <w:u w:val="dotted"/>
+        </w:rPr>
+        <w:t>whodead</w:t>
+      </w:r>
+      <w:proofErr w:type="spellEnd"/>
+      <w:r>
+        <w:rPr>
+          <w:rFonts w:ascii="TH SarabunIT๙" w:hAnsi="TH SarabunIT๙" w:cs="TH SarabunIT๙"/>
+          <w:sz w:val="32"/>
+          <w:szCs w:val="32"/>
+          <w:u w:val="dotted"/>
+        </w:rPr>
+        <w:t>}</w:t>
+      </w:r>
+      <w:r>
+        <w:rPr>
+          <w:rFonts w:ascii="TH SarabunIT๙" w:hAnsi="TH SarabunIT๙" w:cs="TH SarabunIT๙"/>
+          <w:sz w:val="32"/>
+          <w:szCs w:val="32"/>
+        </w:rPr>
+        <w:t xml:space="preserve"> </w:t>
+      </w:r>
+      <w:r>
+        <w:rPr>
+          <w:rFonts w:ascii="TH SarabunIT๙" w:hAnsi="TH SarabunIT๙" w:cs="TH SarabunIT๙" w:hint="cs"/>
+          <w:sz w:val="32"/>
+          <w:szCs w:val="32"/>
+          <w:cs/>
+        </w:rPr>
+        <w:t>เป็นบุตรโดยชอบด้วยกฎหมาย ตามหลักฐานทะเบียนรับรองบุตรเลขที่</w:t>
+      </w:r>
+      <w:r>
+        <w:rPr>
+          <w:rFonts w:ascii="TH SarabunIT๙" w:hAnsi="TH SarabunIT๙" w:cs="TH SarabunIT๙" w:hint="cs"/>
+          <w:sz w:val="32"/>
+          <w:szCs w:val="32"/>
+          <w:u w:val="dotted"/>
+          <w:cs/>
+        </w:rPr>
+        <w:t xml:space="preserve"> </w:t>
+      </w:r>
+      <w:r>
+        <w:rPr>
+          <w:rFonts w:ascii="TH SarabunIT๙" w:hAnsi="TH SarabunIT๙" w:cs="TH SarabunIT๙"/>
+          <w:sz w:val="32"/>
+          <w:szCs w:val="32"/>
+          <w:u w:val="dotted"/>
+        </w:rPr>
+        <w:t>{</w:t>
+      </w:r>
+      <w:proofErr w:type="spellStart"/>
+      <w:r>
+        <w:rPr>
+          <w:rFonts w:ascii="TH SarabunIT๙" w:hAnsi="TH SarabunIT๙" w:cs="TH SarabunIT๙"/>
+          <w:sz w:val="32"/>
+          <w:szCs w:val="32"/>
+          <w:u w:val="dotted"/>
+        </w:rPr>
+        <w:t>lsod_no</w:t>
+      </w:r>
+      <w:proofErr w:type="spellEnd"/>
+      <w:r>
+        <w:rPr>
+          <w:rFonts w:ascii="TH SarabunIT๙" w:hAnsi="TH SarabunIT๙" w:cs="TH SarabunIT๙"/>
+          <w:sz w:val="32"/>
+          <w:szCs w:val="32"/>
+          <w:u w:val="dotted"/>
+        </w:rPr>
+        <w:t>}</w:t>
+      </w:r>
+      <w:r>
+        <w:rPr>
+          <w:rFonts w:ascii="TH SarabunIT๙" w:hAnsi="TH SarabunIT๙" w:cs="TH SarabunIT๙" w:hint="cs"/>
+          <w:sz w:val="32"/>
+          <w:szCs w:val="32"/>
+          <w:u w:val="dotted"/>
+          <w:cs/>
+        </w:rPr>
+        <w:t xml:space="preserve"> </w:t>
+      </w:r>
+      <w:r>
+        <w:rPr>
+          <w:rFonts w:ascii="TH SarabunIT๙" w:hAnsi="TH SarabunIT๙" w:cs="TH SarabunIT๙" w:hint="cs"/>
+          <w:sz w:val="32"/>
+          <w:szCs w:val="32"/>
+          <w:cs/>
+        </w:rPr>
+        <w:t>ลงวันที่</w:t>
+      </w:r>
+      <w:r>
+        <w:rPr>
+          <w:rFonts w:ascii="TH SarabunIT๙" w:hAnsi="TH SarabunIT๙" w:cs="TH SarabunIT๙" w:hint="cs"/>
+          <w:sz w:val="32"/>
+          <w:szCs w:val="32"/>
+          <w:u w:val="dotted"/>
+          <w:cs/>
+        </w:rPr>
+        <w:t xml:space="preserve"> </w:t>
+      </w:r>
+      <w:r>
+        <w:rPr>
+          <w:rFonts w:ascii="TH SarabunIT๙" w:hAnsi="TH SarabunIT๙" w:cs="TH SarabunIT๙"/>
+          <w:sz w:val="32"/>
+          <w:szCs w:val="32"/>
+          <w:u w:val="dotted"/>
+        </w:rPr>
+        <w:t>{</w:t>
+      </w:r>
+      <w:proofErr w:type="spellStart"/>
+      <w:r>
+        <w:rPr>
+          <w:rFonts w:ascii="TH SarabunIT๙" w:hAnsi="TH SarabunIT๙" w:cs="TH SarabunIT๙"/>
+          <w:sz w:val="32"/>
+          <w:szCs w:val="32"/>
+          <w:u w:val="dotted"/>
+        </w:rPr>
+        <w:t>lsod_date</w:t>
+      </w:r>
+      <w:proofErr w:type="spellEnd"/>
+      <w:r>
+        <w:rPr>
+          <w:rFonts w:ascii="TH SarabunIT๙" w:hAnsi="TH SarabunIT๙" w:cs="TH SarabunIT๙"/>
+          <w:sz w:val="32"/>
+          <w:szCs w:val="32"/>
+          <w:u w:val="dotted"/>
+        </w:rPr>
+        <w:t>}</w:t>
+      </w:r>
+      <w:r>
+        <w:rPr>
+          <w:rFonts w:ascii="TH SarabunIT๙" w:hAnsi="TH SarabunIT๙" w:cs="TH SarabunIT๙" w:hint="cs"/>
+          <w:sz w:val="32"/>
+          <w:szCs w:val="32"/>
+          <w:u w:val="dotted"/>
+          <w:cs/>
+        </w:rPr>
+        <w:t xml:space="preserve"> </w:t>
+      </w:r>
+      <w:r>
+        <w:rPr>
+          <w:rFonts w:ascii="TH SarabunIT๙" w:hAnsi="TH SarabunIT๙" w:cs="TH SarabunIT๙" w:hint="cs"/>
+          <w:sz w:val="32"/>
+          <w:szCs w:val="32"/>
+          <w:cs/>
+        </w:rPr>
+        <w:t>ออกให้ ณ สำนักทะเบียน</w:t>
+      </w:r>
+      <w:r>
+        <w:rPr>
+          <w:rFonts w:ascii="TH SarabunIT๙" w:hAnsi="TH SarabunIT๙" w:cs="TH SarabunIT๙" w:hint="cs"/>
+          <w:sz w:val="32"/>
+          <w:szCs w:val="32"/>
+          <w:u w:val="dotted"/>
+          <w:cs/>
+        </w:rPr>
+        <w:t xml:space="preserve"> </w:t>
+      </w:r>
+      <w:r>
+        <w:rPr>
+          <w:rFonts w:ascii="TH SarabunIT๙" w:hAnsi="TH SarabunIT๙" w:cs="TH SarabunIT๙"/>
+          <w:sz w:val="32"/>
+          <w:szCs w:val="32"/>
+          <w:u w:val="dotted"/>
+        </w:rPr>
+        <w:t>{</w:t>
+      </w:r>
+      <w:proofErr w:type="spellStart"/>
+      <w:r>
+        <w:rPr>
+          <w:rFonts w:ascii="TH SarabunIT๙" w:hAnsi="TH SarabunIT๙" w:cs="TH SarabunIT๙"/>
+          <w:sz w:val="32"/>
+          <w:szCs w:val="32"/>
+          <w:u w:val="dotted"/>
+        </w:rPr>
+        <w:t>lsod_from</w:t>
+      </w:r>
+      <w:proofErr w:type="spellEnd"/>
+      <w:r>
+        <w:rPr>
+          <w:rFonts w:ascii="TH SarabunIT๙" w:hAnsi="TH SarabunIT๙" w:cs="TH SarabunIT๙"/>
+          <w:sz w:val="32"/>
+          <w:szCs w:val="32"/>
+          <w:u w:val="dotted"/>
+        </w:rPr>
+        <w:t>}</w:t>
+      </w:r>
+      <w:r>
+        <w:rPr>
+          <w:rFonts w:ascii="TH SarabunIT๙" w:hAnsi="TH SarabunIT๙" w:cs="TH SarabunIT๙" w:hint="cs"/>
+          <w:sz w:val="32"/>
+          <w:szCs w:val="32"/>
+          <w:u w:val="dotted"/>
+          <w:cs/>
+        </w:rPr>
+        <w:t xml:space="preserve"> </w:t>
+      </w:r>
+      <w:r>
+        <w:rPr>
+          <w:rFonts w:ascii="TH SarabunIT๙" w:hAnsi="TH SarabunIT๙" w:cs="TH SarabunIT๙" w:hint="cs"/>
+          <w:sz w:val="32"/>
+          <w:szCs w:val="32"/>
+          <w:cs/>
+        </w:rPr>
+        <w:t>จังหวัด</w:t>
+      </w:r>
+      <w:r>
+        <w:rPr>
+          <w:rFonts w:ascii="TH SarabunIT๙" w:hAnsi="TH SarabunIT๙" w:cs="TH SarabunIT๙" w:hint="cs"/>
+          <w:sz w:val="32"/>
+          <w:szCs w:val="32"/>
+          <w:u w:val="dotted"/>
+          <w:cs/>
+        </w:rPr>
+        <w:t xml:space="preserve"> </w:t>
+      </w:r>
+      <w:r>
+        <w:rPr>
+          <w:rFonts w:ascii="TH SarabunIT๙" w:hAnsi="TH SarabunIT๙" w:cs="TH SarabunIT๙"/>
+          <w:sz w:val="32"/>
+          <w:szCs w:val="32"/>
+          <w:u w:val="dotted"/>
+        </w:rPr>
+        <w:t>{</w:t>
+      </w:r>
+      <w:proofErr w:type="spellStart"/>
+      <w:r>
+        <w:rPr>
+          <w:rFonts w:ascii="TH SarabunIT๙" w:hAnsi="TH SarabunIT๙" w:cs="TH SarabunIT๙"/>
+          <w:sz w:val="32"/>
+          <w:szCs w:val="32"/>
+          <w:u w:val="dotted"/>
+        </w:rPr>
+        <w:t>lsod_province</w:t>
+      </w:r>
+      <w:proofErr w:type="spellEnd"/>
+      <w:r>
+        <w:rPr>
+          <w:rFonts w:ascii="TH SarabunIT๙" w:hAnsi="TH SarabunIT๙" w:cs="TH SarabunIT๙"/>
+          <w:sz w:val="32"/>
+          <w:szCs w:val="32"/>
+          <w:u w:val="dotted"/>
+        </w:rPr>
+        <w:t>}</w:t>
+      </w:r>
+    </w:p>
+    <w:p>
+      <w:pPr>
+        <w:spacing w:before="120"/>
+        <w:jc w:val="thaiDistribute"/>
+        <w:rPr>
+          <w:rFonts w:ascii="TH SarabunIT๙" w:hAnsi="TH SarabunIT๙" w:cs="TH SarabunIT๙"/>
+          <w:sz w:val="32"/>
+          <w:szCs w:val="32"/>
+        </w:rPr>
+      </w:pPr>
+      <w:r>
+        <w:rPr>
+          <w:rFonts w:ascii="TH SarabunIT๙" w:hAnsi="TH SarabunIT๙" w:cs="TH SarabunIT๙" w:hint="cs"/>
+          <w:b/>
+          <w:bCs/>
+          <w:sz w:val="32"/>
+          <w:szCs w:val="32"/>
+          <w:cs/>
+        </w:rPr>
+        <w:tab/>
+      </w:r>
+      <w:r>
+        <w:rPr>
+          <w:rFonts w:ascii="TH SarabunIT๙" w:hAnsi="TH SarabunIT๙" w:cs="TH SarabunIT๙" w:hint="cs"/>
+          <w:b/>
+          <w:bCs/>
+          <w:sz w:val="32"/>
+          <w:szCs w:val="32"/>
+          <w:cs/>
+        </w:rPr>
+        <w:tab/>
+      </w:r>
+      <w:r>
+        <w:rPr>
+          <w:rFonts w:ascii="TH SarabunIT๙" w:hAnsi="TH SarabunIT๙" w:cs="TH SarabunIT๙" w:hint="cs"/>
+          <w:b/>
+          <w:bCs/>
+          <w:sz w:val="32"/>
+          <w:szCs w:val="32"/>
+          <w:cs/>
+        </w:rPr>
+        <w:t>10.</w:t>
+      </w:r>
+      <w:r>
+        <w:rPr>
+          <w:rFonts w:ascii="TH SarabunIT๙" w:hAnsi="TH SarabunIT๙" w:cs="TH SarabunIT๙" w:hint="cs"/>
+          <w:b/>
+          <w:bCs/>
+          <w:sz w:val="32"/>
+          <w:szCs w:val="32"/>
+          <w:cs/>
+        </w:rPr>
+        <w:t xml:space="preserve">นอกจากคู่สมรสและบุตรที่กล่าวมาแล้ว ในข้อ 1 </w:t>
+      </w:r>
+      <w:r>
+        <w:rPr>
+          <w:rFonts w:ascii="TH SarabunIT๙" w:hAnsi="TH SarabunIT๙" w:cs="TH SarabunIT๙"/>
+          <w:b/>
+          <w:bCs/>
+          <w:sz w:val="32"/>
+          <w:szCs w:val="32"/>
+        </w:rPr>
+        <w:t>,</w:t>
+      </w:r>
+      <w:r>
+        <w:rPr>
+          <w:rFonts w:ascii="TH SarabunIT๙" w:hAnsi="TH SarabunIT๙" w:cs="TH SarabunIT๙" w:hint="cs"/>
+          <w:b/>
+          <w:bCs/>
+          <w:sz w:val="32"/>
+          <w:szCs w:val="32"/>
+          <w:cs/>
+        </w:rPr>
+        <w:t xml:space="preserve"> 2 </w:t>
+      </w:r>
+      <w:r>
+        <w:rPr>
+          <w:rFonts w:ascii="TH SarabunIT๙" w:hAnsi="TH SarabunIT๙" w:cs="TH SarabunIT๙"/>
+          <w:b/>
+          <w:bCs/>
+          <w:sz w:val="32"/>
+          <w:szCs w:val="32"/>
+        </w:rPr>
+        <w:t>,</w:t>
+      </w:r>
+      <w:r>
+        <w:rPr>
+          <w:rFonts w:ascii="TH SarabunIT๙" w:hAnsi="TH SarabunIT๙" w:cs="TH SarabunIT๙" w:hint="cs"/>
+          <w:b/>
+          <w:bCs/>
+          <w:sz w:val="32"/>
+          <w:szCs w:val="32"/>
+          <w:cs/>
+        </w:rPr>
+        <w:t xml:space="preserve"> 3 </w:t>
+      </w:r>
+      <w:r>
+        <w:rPr>
+          <w:rFonts w:ascii="TH SarabunIT๙" w:hAnsi="TH SarabunIT๙" w:cs="TH SarabunIT๙"/>
+          <w:b/>
+          <w:bCs/>
+          <w:sz w:val="32"/>
+          <w:szCs w:val="32"/>
+        </w:rPr>
+        <w:t>,</w:t>
+      </w:r>
+      <w:r>
+        <w:rPr>
+          <w:rFonts w:ascii="TH SarabunIT๙" w:hAnsi="TH SarabunIT๙" w:cs="TH SarabunIT๙" w:hint="cs"/>
+          <w:b/>
+          <w:bCs/>
+          <w:sz w:val="32"/>
+          <w:szCs w:val="32"/>
+          <w:cs/>
+        </w:rPr>
+        <w:t xml:space="preserve"> 4 </w:t>
+      </w:r>
+      <w:r>
+        <w:rPr>
+          <w:rFonts w:ascii="TH SarabunIT๙" w:hAnsi="TH SarabunIT๙" w:cs="TH SarabunIT๙"/>
+          <w:b/>
+          <w:bCs/>
+          <w:sz w:val="32"/>
+          <w:szCs w:val="32"/>
+        </w:rPr>
+        <w:t>,</w:t>
+      </w:r>
+      <w:r>
+        <w:rPr>
+          <w:rFonts w:ascii="TH SarabunIT๙" w:hAnsi="TH SarabunIT๙" w:cs="TH SarabunIT๙" w:hint="cs"/>
+          <w:b/>
+          <w:bCs/>
+          <w:sz w:val="32"/>
+          <w:szCs w:val="32"/>
+          <w:cs/>
+        </w:rPr>
+        <w:t xml:space="preserve"> 5 </w:t>
+      </w:r>
+      <w:r>
+        <w:rPr>
+          <w:rFonts w:ascii="TH SarabunIT๙" w:hAnsi="TH SarabunIT๙" w:cs="TH SarabunIT๙"/>
+          <w:b/>
+          <w:bCs/>
+          <w:sz w:val="32"/>
+          <w:szCs w:val="32"/>
+        </w:rPr>
+        <w:t>,</w:t>
+      </w:r>
+      <w:r>
+        <w:rPr>
+          <w:rFonts w:ascii="TH SarabunIT๙" w:hAnsi="TH SarabunIT๙" w:cs="TH SarabunIT๙" w:hint="cs"/>
+          <w:b/>
+          <w:bCs/>
+          <w:sz w:val="32"/>
+          <w:szCs w:val="32"/>
+          <w:cs/>
+        </w:rPr>
+        <w:t xml:space="preserve"> </w:t>
+      </w:r>
+      <w:r>
+        <w:rPr>
+          <w:rFonts w:ascii="TH SarabunIT๙" w:hAnsi="TH SarabunIT๙" w:cs="TH SarabunIT๙"/>
+          <w:b/>
+          <w:bCs/>
+          <w:sz w:val="32"/>
+          <w:szCs w:val="32"/>
+        </w:rPr>
+        <w:t>6</w:t>
+      </w:r>
+      <w:r>
+        <w:rPr>
+          <w:rFonts w:ascii="TH SarabunIT๙" w:hAnsi="TH SarabunIT๙" w:cs="TH SarabunIT๙" w:hint="cs"/>
+          <w:b/>
+          <w:bCs/>
+          <w:sz w:val="32"/>
+          <w:szCs w:val="32"/>
+          <w:cs/>
+        </w:rPr>
+        <w:t xml:space="preserve"> ข้างต้น ข้าพเจ้าขอรับรองว่า</w:t>
+      </w:r>
+      <w:r>
+        <w:rPr>
+          <w:rFonts w:ascii="TH SarabunIT๙" w:hAnsi="TH SarabunIT๙" w:cs="TH SarabunIT๙" w:hint="cs"/>
+          <w:b/>
+          <w:bCs/>
+          <w:sz w:val="32"/>
+          <w:szCs w:val="32"/>
+          <w:u w:val="dotted"/>
+          <w:cs/>
+        </w:rPr>
+        <w:t xml:space="preserve"> </w:t>
+      </w:r>
+      <w:r>
+        <w:rPr>
+          <w:rFonts w:ascii="TH SarabunIT๙" w:hAnsi="TH SarabunIT๙" w:cs="TH SarabunIT๙"/>
+          <w:sz w:val="32"/>
+          <w:szCs w:val="32"/>
+          <w:u w:val="dotted"/>
+        </w:rPr>
+        <w:t>{</w:t>
+      </w:r>
+      <w:proofErr w:type="spellStart"/>
+      <w:r>
+        <w:rPr>
+          <w:rFonts w:ascii="TH SarabunIT๙" w:hAnsi="TH SarabunIT๙" w:cs="TH SarabunIT๙"/>
+          <w:sz w:val="32"/>
+          <w:szCs w:val="32"/>
+          <w:u w:val="dotted"/>
+        </w:rPr>
+        <w:t>whodead</w:t>
+      </w:r>
+      <w:proofErr w:type="spellEnd"/>
+      <w:r>
+        <w:rPr>
+          <w:rFonts w:ascii="TH SarabunIT๙" w:hAnsi="TH SarabunIT๙" w:cs="TH SarabunIT๙"/>
+          <w:sz w:val="32"/>
+          <w:szCs w:val="32"/>
+          <w:u w:val="dotted"/>
+        </w:rPr>
+        <w:t>}</w:t>
+      </w:r>
+      <w:r>
+        <w:rPr>
+          <w:rFonts w:ascii="TH SarabunIT๙" w:hAnsi="TH SarabunIT๙" w:cs="TH SarabunIT๙" w:hint="cs"/>
+          <w:sz w:val="32"/>
+          <w:szCs w:val="32"/>
+          <w:u w:val="dotted"/>
+          <w:cs/>
+        </w:rPr>
+        <w:t xml:space="preserve"> </w:t>
+      </w:r>
+      <w:r>
+        <w:rPr>
+          <w:rFonts w:ascii="TH SarabunIT๙" w:hAnsi="TH SarabunIT๙" w:cs="TH SarabunIT๙" w:hint="cs"/>
+          <w:sz w:val="32"/>
+          <w:szCs w:val="32"/>
+          <w:cs/>
+        </w:rPr>
+        <w:t>ไม่มีคู่สมรสและบุตร ทั้งที่ถูกต้องและไม่ถูกต้องตามกฎหมายอีก รวมทั้งไม่เคยจดทะเบียนการรับรองบุตร หรือ รับบุตรบุญธรรมไว้ ณ ที่ใดอีกเลย</w:t>
+      </w:r>
+    </w:p>
+    <w:p>
+      <w:pPr>
+        <w:spacing w:before="120"/>
+        <w:jc w:val="thaiDistribute"/>
+        <w:rPr>
+          <w:rFonts w:ascii="TH SarabunIT๙" w:hAnsi="TH SarabunIT๙" w:cs="TH SarabunIT๙"/>
+          <w:b/>
+          <w:bCs/>
+          <w:sz w:val="32"/>
+          <w:szCs w:val="32"/>
+        </w:rPr>
+      </w:pPr>
+      <w:r>
+        <w:rPr>
+          <w:rFonts w:ascii="TH SarabunIT๙" w:hAnsi="TH SarabunIT๙" w:cs="TH SarabunIT๙" w:hint="cs"/>
+          <w:sz w:val="32"/>
+          <w:szCs w:val="32"/>
+          <w:cs/>
+        </w:rPr>
+        <w:tab/>
+      </w:r>
+      <w:r>
+        <w:rPr>
+          <w:rFonts w:ascii="TH SarabunIT๙" w:hAnsi="TH SarabunIT๙" w:cs="TH SarabunIT๙" w:hint="cs"/>
+          <w:sz w:val="32"/>
+          <w:szCs w:val="32"/>
+          <w:cs/>
+        </w:rPr>
+        <w:tab/>
+      </w:r>
+      <w:r>
+        <w:rPr>
+          <w:rFonts w:ascii="TH SarabunIT๙" w:hAnsi="TH SarabunIT๙" w:cs="TH SarabunIT๙" w:hint="cs"/>
+          <w:b/>
+          <w:bCs/>
+          <w:sz w:val="32"/>
+          <w:szCs w:val="32"/>
+          <w:cs/>
+        </w:rPr>
+        <w:t>11.</w:t>
+      </w:r>
+      <w:r>
+        <w:rPr>
+          <w:rFonts w:ascii="TH SarabunIT๙" w:hAnsi="TH SarabunIT๙" w:cs="TH SarabunIT๙" w:hint="cs"/>
+          <w:b/>
+          <w:bCs/>
+          <w:sz w:val="32"/>
+          <w:szCs w:val="32"/>
+          <w:cs/>
+        </w:rPr>
+        <w:t>บุตรนอกสมรสของ</w:t>
+      </w:r>
+      <w:r>
+        <w:rPr>
+          <w:rFonts w:ascii="TH SarabunIT๙" w:hAnsi="TH SarabunIT๙" w:cs="TH SarabunIT๙" w:hint="cs"/>
+          <w:b/>
+          <w:bCs/>
+          <w:sz w:val="32"/>
+          <w:szCs w:val="32"/>
+          <w:u w:val="dotted"/>
+          <w:cs/>
+        </w:rPr>
+        <w:t xml:space="preserve"> </w:t>
+      </w:r>
+      <w:r>
+        <w:rPr>
+          <w:rFonts w:ascii="TH SarabunIT๙" w:hAnsi="TH SarabunIT๙" w:cs="TH SarabunIT๙"/>
+          <w:sz w:val="32"/>
+          <w:szCs w:val="32"/>
+          <w:u w:val="dotted"/>
+        </w:rPr>
+        <w:t>{</w:t>
+      </w:r>
+      <w:proofErr w:type="spellStart"/>
+      <w:r>
+        <w:rPr>
+          <w:rFonts w:ascii="TH SarabunIT๙" w:hAnsi="TH SarabunIT๙" w:cs="TH SarabunIT๙"/>
+          <w:sz w:val="32"/>
+          <w:szCs w:val="32"/>
+          <w:u w:val="dotted"/>
+        </w:rPr>
+        <w:t>whodead</w:t>
+      </w:r>
+      <w:proofErr w:type="spellEnd"/>
+      <w:r>
+        <w:rPr>
+          <w:rFonts w:ascii="TH SarabunIT๙" w:hAnsi="TH SarabunIT๙" w:cs="TH SarabunIT๙"/>
+          <w:sz w:val="32"/>
+          <w:szCs w:val="32"/>
+          <w:u w:val="dotted"/>
+        </w:rPr>
+        <w:t>}</w:t>
+      </w:r>
+      <w:r>
+        <w:rPr>
+          <w:rFonts w:ascii="TH SarabunIT๙" w:hAnsi="TH SarabunIT๙" w:cs="TH SarabunIT๙" w:hint="cs"/>
+          <w:sz w:val="32"/>
+          <w:szCs w:val="32"/>
+          <w:u w:val="dotted"/>
+          <w:cs/>
+        </w:rPr>
+        <w:t xml:space="preserve"> </w:t>
+      </w:r>
+      <w:r>
+        <w:rPr>
+          <w:rFonts w:ascii="TH SarabunIT๙" w:hAnsi="TH SarabunIT๙" w:cs="TH SarabunIT๙" w:hint="cs"/>
+          <w:b/>
+          <w:bCs/>
+          <w:sz w:val="32"/>
+          <w:szCs w:val="32"/>
+          <w:cs/>
+        </w:rPr>
+        <w:t>ที่ศาลสั่งให้เป็นบุตรที่ถูกต้องตามกฎหมาย</w:t>
+      </w:r>
+      <w:r>
+        <w:rPr>
+          <w:rFonts w:ascii="TH SarabunIT๙" w:hAnsi="TH SarabunIT๙" w:cs="TH SarabunIT๙" w:hint="cs"/>
+          <w:b/>
+          <w:bCs/>
+          <w:sz w:val="32"/>
+          <w:szCs w:val="32"/>
+          <w:cs/>
+        </w:rPr>
+        <w:t xml:space="preserve"> หลังจาก</w:t>
+      </w:r>
+      <w:r>
+        <w:rPr>
+          <w:rFonts w:ascii="TH SarabunIT๙" w:hAnsi="TH SarabunIT๙" w:cs="TH SarabunIT๙" w:hint="cs"/>
+          <w:b/>
+          <w:bCs/>
+          <w:sz w:val="32"/>
+          <w:szCs w:val="32"/>
+          <w:u w:val="dotted"/>
+          <w:cs/>
+        </w:rPr>
+        <w:t xml:space="preserve"> </w:t>
+      </w:r>
+      <w:r>
+        <w:rPr>
+          <w:rFonts w:ascii="TH SarabunIT๙" w:hAnsi="TH SarabunIT๙" w:cs="TH SarabunIT๙"/>
+          <w:sz w:val="32"/>
+          <w:szCs w:val="32"/>
+          <w:u w:val="dotted"/>
+        </w:rPr>
+        <w:t>{</w:t>
+      </w:r>
+      <w:proofErr w:type="spellStart"/>
+      <w:r>
+        <w:rPr>
+          <w:rFonts w:ascii="TH SarabunIT๙" w:hAnsi="TH SarabunIT๙" w:cs="TH SarabunIT๙"/>
+          <w:sz w:val="32"/>
+          <w:szCs w:val="32"/>
+          <w:u w:val="dotted"/>
+        </w:rPr>
+        <w:t>whodead</w:t>
+      </w:r>
+      <w:proofErr w:type="spellEnd"/>
+      <w:r>
+        <w:rPr>
+          <w:rFonts w:ascii="TH SarabunIT๙" w:hAnsi="TH SarabunIT๙" w:cs="TH SarabunIT๙"/>
+          <w:sz w:val="32"/>
+          <w:szCs w:val="32"/>
+          <w:u w:val="dotted"/>
+        </w:rPr>
+        <w:t>}</w:t>
+      </w:r>
+      <w:r>
+        <w:rPr>
+          <w:rFonts w:ascii="TH SarabunIT๙" w:hAnsi="TH SarabunIT๙" w:cs="TH SarabunIT๙" w:hint="cs"/>
+          <w:b/>
+          <w:bCs/>
+          <w:sz w:val="32"/>
+          <w:szCs w:val="32"/>
+          <w:cs/>
+        </w:rPr>
+        <w:t xml:space="preserve"> ตาย ตาม พ.ร.บ. บำเหน็จบำนาญข้าราชการ พ.ศ. 2494 แก้ไขเพิ่มเติม (ฉบับที่ 14) พ.ศ.2526 มีทั้งหมด</w:t>
+      </w:r>
+      <w:r>
+        <w:rPr>
+          <w:rFonts w:ascii="TH SarabunIT๙" w:hAnsi="TH SarabunIT๙" w:cs="TH SarabunIT๙" w:hint="cs"/>
+          <w:sz w:val="32"/>
+          <w:szCs w:val="32"/>
+          <w:u w:val="dotted"/>
+          <w:cs/>
+        </w:rPr>
+        <w:t xml:space="preserve"> </w:t>
+      </w:r>
+      <w:r>
+        <w:rPr>
+          <w:rFonts w:ascii="TH SarabunIT๙" w:hAnsi="TH SarabunIT๙" w:cs="TH SarabunIT๙"/>
+          <w:sz w:val="32"/>
+          <w:szCs w:val="32"/>
+          <w:u w:val="dotted"/>
+        </w:rPr>
+        <w:t>{</w:t>
+      </w:r>
+      <w:proofErr w:type="spellStart"/>
+      <w:r>
+        <w:rPr>
+          <w:rFonts w:ascii="TH SarabunIT๙" w:hAnsi="TH SarabunIT๙" w:cs="TH SarabunIT๙"/>
+          <w:sz w:val="32"/>
+          <w:szCs w:val="32"/>
+          <w:u w:val="dotted"/>
+        </w:rPr>
+        <w:t>court_order</w:t>
+      </w:r>
+      <w:proofErr w:type="spellEnd"/>
+      <w:r>
+        <w:rPr>
+          <w:rFonts w:ascii="TH SarabunIT๙" w:hAnsi="TH SarabunIT๙" w:cs="TH SarabunIT๙"/>
+          <w:sz w:val="32"/>
+          <w:szCs w:val="32"/>
+          <w:u w:val="dotted"/>
+        </w:rPr>
+        <w:t>}</w:t>
+      </w:r>
+      <w:r>
+        <w:rPr>
+          <w:rFonts w:ascii="TH SarabunIT๙" w:hAnsi="TH SarabunIT๙" w:cs="TH SarabunIT๙" w:hint="cs"/>
+          <w:sz w:val="32"/>
+          <w:szCs w:val="32"/>
+          <w:u w:val="dotted"/>
+          <w:cs/>
+        </w:rPr>
+        <w:t xml:space="preserve"> </w:t>
+      </w:r>
+      <w:r>
+        <w:rPr>
+          <w:rFonts w:ascii="TH SarabunIT๙" w:hAnsi="TH SarabunIT๙" w:cs="TH SarabunIT๙" w:hint="cs"/>
+          <w:b/>
+          <w:bCs/>
+          <w:sz w:val="32"/>
+          <w:szCs w:val="32"/>
+          <w:cs/>
+        </w:rPr>
+        <w:t>คน</w:t>
+      </w:r>
+    </w:p>
+    <w:p>
+      <w:pPr>
+        <w:jc w:val="thaiDistribute"/>
+        <w:rPr>
+          <w:rFonts w:ascii="TH SarabunIT๙" w:hAnsi="TH SarabunIT๙" w:cs="TH SarabunIT๙"/>
+          <w:sz w:val="32"/>
+          <w:szCs w:val="32"/>
+        </w:rPr>
+      </w:pPr>
+      <w:r>
+        <w:rPr>
+          <w:rFonts w:ascii="TH SarabunIT๙" w:hAnsi="TH SarabunIT๙" w:cs="TH SarabunIT๙" w:hint="cs"/>
+          <w:b/>
+          <w:bCs/>
+          <w:sz w:val="32"/>
+          <w:szCs w:val="32"/>
+          <w:cs/>
+        </w:rPr>
+        <w:tab/>
+      </w:r>
+      <w:r>
+        <w:rPr>
+          <w:rFonts w:ascii="TH SarabunIT๙" w:hAnsi="TH SarabunIT๙" w:cs="TH SarabunIT๙" w:hint="cs"/>
+          <w:b/>
+          <w:bCs/>
+          <w:sz w:val="32"/>
+          <w:szCs w:val="32"/>
+          <w:cs/>
+        </w:rPr>
+        <w:tab/>
+      </w:r>
+      <w:r>
+        <w:rPr>
+          <w:rFonts w:ascii="TH SarabunIT๙" w:hAnsi="TH SarabunIT๙" w:cs="TH SarabunIT๙"/>
+          <w:sz w:val="32"/>
+          <w:szCs w:val="32"/>
+        </w:rPr>
+        <w:t>{</w:t>
+      </w:r>
+      <w:proofErr w:type="spellStart"/>
+      <w:r>
+        <w:rPr>
+          <w:rFonts w:ascii="TH SarabunIT๙" w:hAnsi="TH SarabunIT๙" w:cs="TH SarabunIT๙"/>
+          <w:sz w:val="32"/>
+          <w:szCs w:val="32"/>
+        </w:rPr>
+        <w:t>court_order_list</w:t>
+      </w:r>
+      <w:proofErr w:type="spellEnd"/>
+      <w:r>
+        <w:rPr>
+          <w:rFonts w:ascii="TH SarabunIT๙" w:hAnsi="TH SarabunIT๙" w:cs="TH SarabunIT๙"/>
+          <w:sz w:val="32"/>
+          <w:szCs w:val="32"/>
+        </w:rPr>
+        <w:t>}</w:t>
+      </w:r>
+    </w:p>
+    <w:p>
+      <w:pPr>
+        <w:spacing w:before="120"/>
+        <w:jc w:val="thaiDistribute"/>
+        <w:rPr>
+          <w:rFonts w:ascii="TH SarabunIT๙" w:hAnsi="TH SarabunIT๙" w:cs="TH SarabunIT๙"/>
+          <w:b/>
+          <w:bCs/>
+          <w:sz w:val="32"/>
+          <w:szCs w:val="32"/>
+        </w:rPr>
+      </w:pPr>
+      <w:r>
+        <w:rPr>
+          <w:rFonts w:ascii="TH SarabunIT๙" w:hAnsi="TH SarabunIT๙" w:cs="TH SarabunIT๙"/>
+          <w:sz w:val="32"/>
+          <w:szCs w:val="32"/>
+        </w:rPr>
+        <w:tab/>
+      </w:r>
+      <w:r>
+        <w:rPr>
+          <w:rFonts w:ascii="TH SarabunIT๙" w:hAnsi="TH SarabunIT๙" w:cs="TH SarabunIT๙"/>
+          <w:sz w:val="32"/>
+          <w:szCs w:val="32"/>
+        </w:rPr>
+        <w:tab/>
+      </w:r>
+      <w:r>
+        <w:rPr>
+          <w:rFonts w:ascii="TH SarabunIT๙" w:hAnsi="TH SarabunIT๙" w:cs="TH SarabunIT๙"/>
+          <w:b/>
+          <w:bCs/>
+          <w:sz w:val="32"/>
+          <w:szCs w:val="32"/>
+        </w:rPr>
+        <w:t>12</w:t>
+      </w:r>
+      <w:proofErr w:type="gramStart"/>
+      <w:r>
+        <w:rPr>
+          <w:rFonts w:ascii="TH SarabunIT๙" w:hAnsi="TH SarabunIT๙" w:cs="TH SarabunIT๙"/>
+          <w:b/>
+          <w:bCs/>
+          <w:sz w:val="32"/>
+          <w:szCs w:val="32"/>
+        </w:rPr>
+        <w:t>.</w:t>
+      </w:r>
+      <w:r>
+        <w:rPr>
+          <w:rFonts w:ascii="TH SarabunIT๙" w:hAnsi="TH SarabunIT๙" w:cs="TH SarabunIT๙"/>
+          <w:sz w:val="32"/>
+          <w:szCs w:val="32"/>
+          <w:u w:val="dotted"/>
+        </w:rPr>
+        <w:t>{</w:t>
+      </w:r>
+      <w:proofErr w:type="spellStart"/>
+      <w:proofErr w:type="gramEnd"/>
+      <w:r>
+        <w:rPr>
+          <w:rFonts w:ascii="TH SarabunIT๙" w:hAnsi="TH SarabunIT๙" w:cs="TH SarabunIT๙"/>
+          <w:sz w:val="32"/>
+          <w:szCs w:val="32"/>
+          <w:u w:val="dotted"/>
+        </w:rPr>
+        <w:t>whodead</w:t>
+      </w:r>
+      <w:proofErr w:type="spellEnd"/>
+      <w:r>
+        <w:rPr>
+          <w:rFonts w:ascii="TH SarabunIT๙" w:hAnsi="TH SarabunIT๙" w:cs="TH SarabunIT๙"/>
+          <w:sz w:val="32"/>
+          <w:szCs w:val="32"/>
+          <w:u w:val="dotted"/>
+        </w:rPr>
+        <w:t>}</w:t>
+      </w:r>
+      <w:r>
+        <w:rPr>
+          <w:rFonts w:ascii="TH SarabunIT๙" w:hAnsi="TH SarabunIT๙" w:cs="TH SarabunIT๙" w:hint="cs"/>
+          <w:sz w:val="32"/>
+          <w:szCs w:val="32"/>
+          <w:u w:val="dotted"/>
+          <w:cs/>
+        </w:rPr>
+        <w:t xml:space="preserve"> </w:t>
+      </w:r>
+      <w:r>
+        <w:rPr>
+          <w:rFonts w:ascii="TH SarabunIT๙" w:hAnsi="TH SarabunIT๙" w:cs="TH SarabunIT๙" w:hint="cs"/>
+          <w:sz w:val="32"/>
+          <w:szCs w:val="32"/>
+          <w:cs/>
+        </w:rPr>
+        <w:t>(ผู้ตาย) และ สามี/ภรรยา ฝ่ายหนึ่งฝ่ายใดมีสินเดิม คือ</w:t>
+      </w:r>
+      <w:r>
+        <w:rPr>
+          <w:rFonts w:ascii="TH SarabunIT๙" w:hAnsi="TH SarabunIT๙" w:cs="TH SarabunIT๙" w:hint="cs"/>
+          <w:sz w:val="32"/>
+          <w:szCs w:val="32"/>
+          <w:u w:val="dotted"/>
+          <w:cs/>
+        </w:rPr>
+        <w:t xml:space="preserve"> </w:t>
+      </w:r>
+      <w:r>
+        <w:rPr>
+          <w:rFonts w:ascii="TH SarabunIT๙" w:hAnsi="TH SarabunIT๙" w:cs="TH SarabunIT๙"/>
+          <w:sz w:val="32"/>
+          <w:szCs w:val="32"/>
+          <w:u w:val="dotted"/>
+        </w:rPr>
+        <w:t>{</w:t>
+      </w:r>
+      <w:r>
+        <w:rPr>
+          <w:rFonts w:ascii="TH SarabunIT๙" w:hAnsi="TH SarabunIT๙" w:cs="TH SarabunIT๙"/>
+          <w:sz w:val="32"/>
+          <w:szCs w:val="32"/>
+          <w:u w:val="dotted"/>
+        </w:rPr>
+        <w:t>property</w:t>
+      </w:r>
+      <w:r>
+        <w:rPr>
+          <w:rFonts w:ascii="TH SarabunIT๙" w:hAnsi="TH SarabunIT๙" w:cs="TH SarabunIT๙"/>
+          <w:sz w:val="32"/>
+          <w:szCs w:val="32"/>
+          <w:u w:val="dotted"/>
+        </w:rPr>
+        <w:t>}</w:t>
+      </w:r>
+      <w:r>
+        <w:rPr>
+          <w:rFonts w:ascii="TH SarabunIT๙" w:hAnsi="TH SarabunIT๙" w:cs="TH SarabunIT๙" w:hint="cs"/>
+          <w:sz w:val="32"/>
+          <w:szCs w:val="32"/>
+          <w:u w:val="dotted"/>
+          <w:cs/>
+        </w:rPr>
+        <w:t xml:space="preserve"> </w:t>
+      </w:r>
+    </w:p>
+    <w:p>
+      <w:pPr>
+        <w:spacing w:before="120"/>
+        <w:jc w:val="thaiDistribute"/>
+        <w:rPr>
+          <w:rFonts w:ascii="TH SarabunIT๙" w:hAnsi="TH SarabunIT๙" w:cs="TH SarabunIT๙"/>
+          <w:b/>
+          <w:bCs/>
+          <w:sz w:val="32"/>
+          <w:szCs w:val="32"/>
+          <w:cs/>
+        </w:rPr>
+      </w:pPr>
+      <w:r>
+        <w:rPr>
+          <w:rFonts w:ascii="TH SarabunIT๙" w:hAnsi="TH SarabunIT๙" w:cs="TH SarabunIT๙" w:hint="cs"/>
+          <w:b/>
+          <w:bCs/>
+          <w:sz w:val="32"/>
+          <w:szCs w:val="32"/>
+          <w:cs/>
+        </w:rPr>
+        <w:tab/>
+      </w:r>
+      <w:r>
+        <w:rPr>
+          <w:rFonts w:ascii="TH SarabunIT๙" w:hAnsi="TH SarabunIT๙" w:cs="TH SarabunIT๙" w:hint="cs"/>
+          <w:b/>
+          <w:bCs/>
+          <w:sz w:val="32"/>
+          <w:szCs w:val="32"/>
+          <w:cs/>
+        </w:rPr>
+        <w:tab/>
+        <w:t>13.ข้าพเจ้า ขอรับรองว่า</w:t>
+      </w:r>
+      <w:r>
+        <w:rPr>
+          <w:rFonts w:ascii="TH SarabunIT๙" w:hAnsi="TH SarabunIT๙" w:cs="TH SarabunIT๙" w:hint="cs"/>
+          <w:sz w:val="32"/>
+          <w:szCs w:val="32"/>
+          <w:u w:val="dotted"/>
+          <w:cs/>
+        </w:rPr>
+        <w:t xml:space="preserve"> </w:t>
+      </w:r>
+      <w:r>
+        <w:rPr>
+          <w:rFonts w:ascii="TH SarabunIT๙" w:hAnsi="TH SarabunIT๙" w:cs="TH SarabunIT๙"/>
+          <w:sz w:val="32"/>
+          <w:szCs w:val="32"/>
+          <w:u w:val="dotted"/>
+        </w:rPr>
+        <w:t>{</w:t>
+      </w:r>
+      <w:proofErr w:type="spellStart"/>
+      <w:r>
+        <w:rPr>
+          <w:rFonts w:ascii="TH SarabunIT๙" w:hAnsi="TH SarabunIT๙" w:cs="TH SarabunIT๙"/>
+          <w:sz w:val="32"/>
+          <w:szCs w:val="32"/>
+          <w:u w:val="dotted"/>
+        </w:rPr>
+        <w:t>whodead</w:t>
+      </w:r>
+      <w:proofErr w:type="spellEnd"/>
+      <w:r>
+        <w:rPr>
+          <w:rFonts w:ascii="TH SarabunIT๙" w:hAnsi="TH SarabunIT๙" w:cs="TH SarabunIT๙"/>
+          <w:sz w:val="32"/>
+          <w:szCs w:val="32"/>
+          <w:u w:val="dotted"/>
+        </w:rPr>
+        <w:t>}</w:t>
+      </w:r>
+      <w:r>
+        <w:rPr>
+          <w:rFonts w:ascii="TH SarabunIT๙" w:hAnsi="TH SarabunIT๙" w:cs="TH SarabunIT๙" w:hint="cs"/>
+          <w:sz w:val="32"/>
+          <w:szCs w:val="32"/>
+          <w:u w:val="dotted"/>
+          <w:cs/>
+        </w:rPr>
+        <w:t xml:space="preserve"> </w:t>
+      </w:r>
+      <w:r>
+        <w:rPr>
+          <w:rFonts w:ascii="TH SarabunIT๙" w:hAnsi="TH SarabunIT๙" w:cs="TH SarabunIT๙" w:hint="cs"/>
+          <w:b/>
+          <w:bCs/>
+          <w:sz w:val="32"/>
+          <w:szCs w:val="32"/>
+          <w:cs/>
+        </w:rPr>
+        <w:t>และ</w:t>
+      </w:r>
+      <w:r>
+        <w:rPr>
+          <w:rFonts w:ascii="TH SarabunIT๙" w:hAnsi="TH SarabunIT๙" w:cs="TH SarabunIT๙" w:hint="cs"/>
+          <w:b/>
+          <w:bCs/>
+          <w:sz w:val="32"/>
+          <w:szCs w:val="32"/>
+          <w:cs/>
+        </w:rPr>
+        <w:t xml:space="preserve">ทายาทไม่เป็นผู้ต้องห้ามตามมาตรา 53 </w:t>
+      </w:r>
+      <w:r>
+        <w:rPr>
+          <w:rFonts w:ascii="TH SarabunIT๙" w:hAnsi="TH SarabunIT๙" w:cs="TH SarabunIT๙"/>
+          <w:b/>
+          <w:bCs/>
+          <w:sz w:val="32"/>
+          <w:szCs w:val="32"/>
+        </w:rPr>
+        <w:t>,</w:t>
+      </w:r>
+      <w:r>
+        <w:rPr>
+          <w:rFonts w:ascii="TH SarabunIT๙" w:hAnsi="TH SarabunIT๙" w:cs="TH SarabunIT๙" w:hint="cs"/>
+          <w:b/>
+          <w:bCs/>
+          <w:sz w:val="32"/>
+          <w:szCs w:val="32"/>
+          <w:cs/>
+        </w:rPr>
+        <w:t xml:space="preserve"> 54 และ 55 แห่งพระราชบัญญัติบำเหน็จบำนาญข้าราชการ พ.ศ. 2494 แก้ไขเพิ่มเติม (ฉบับที่ 16)      พ.ศ. 2539 แต่ประการใด</w:t>
+      </w:r>
+    </w:p>
+    <w:p>
+      <w:pPr>
+        <w:spacing w:before="120"/>
+        <w:jc w:val="thaiDistribute"/>
+        <w:rPr>
+          <w:rFonts w:ascii="TH SarabunIT๙" w:hAnsi="TH SarabunIT๙" w:cs="TH SarabunIT๙"/>
+          <w:sz w:val="32"/>
+          <w:szCs w:val="32"/>
+        </w:rPr>
+      </w:pPr>
+      <w:r>
+        <w:rPr>
+          <w:rFonts w:ascii="TH SarabunIT๙" w:hAnsi="TH SarabunIT๙" w:cs="TH SarabunIT๙" w:hint="cs"/>
+          <w:sz w:val="32"/>
+          <w:szCs w:val="32"/>
+          <w:cs/>
+        </w:rPr>
+        <w:tab/>
+      </w:r>
+      <w:r>
+        <w:rPr>
+          <w:rFonts w:ascii="TH SarabunIT๙" w:hAnsi="TH SarabunIT๙" w:cs="TH SarabunIT๙" w:hint="cs"/>
+          <w:sz w:val="32"/>
+          <w:szCs w:val="32"/>
+          <w:cs/>
+        </w:rPr>
+        <w:tab/>
+      </w:r>
+      <w:r>
+        <w:rPr>
+          <w:rFonts w:ascii="TH SarabunIT๙" w:hAnsi="TH SarabunIT๙" w:cs="TH SarabunIT๙"/>
+          <w:sz w:val="32"/>
+          <w:szCs w:val="32"/>
+          <w:cs/>
+        </w:rPr>
+        <w:t>ข้าพเจ้าขอรับรองและยืนยันด้วยความสัตย์จริงว่า ข้อความที่ให้ไว้ข้างต้นเป็นความจริง</w:t>
+      </w:r>
+      <w:r>
+        <w:rPr>
+          <w:rFonts w:ascii="TH SarabunIT๙" w:hAnsi="TH SarabunIT๙" w:cs="TH SarabunIT๙" w:hint="cs"/>
+          <w:sz w:val="32"/>
+          <w:szCs w:val="32"/>
+          <w:cs/>
+        </w:rPr>
+        <w:t xml:space="preserve">      </w:t>
+      </w:r>
+      <w:r>
+        <w:rPr>
+          <w:rFonts w:ascii="TH SarabunIT๙" w:hAnsi="TH SarabunIT๙" w:cs="TH SarabunIT๙"/>
+          <w:sz w:val="32"/>
+          <w:szCs w:val="32"/>
+          <w:cs/>
+        </w:rPr>
+        <w:t>ทุกประการ</w:t>
+      </w:r>
+      <w:r>
+        <w:rPr>
+          <w:rFonts w:ascii="TH SarabunIT๙" w:hAnsi="TH SarabunIT๙" w:cs="TH SarabunIT๙" w:hint="cs"/>
+          <w:sz w:val="32"/>
+          <w:szCs w:val="32"/>
+          <w:cs/>
+        </w:rPr>
+        <w:t xml:space="preserve"> </w:t>
+      </w:r>
+      <w:r>
+        <w:rPr>
+          <w:rFonts w:ascii="TH SarabunIT๙" w:hAnsi="TH SarabunIT๙" w:cs="TH SarabunIT๙"/>
+          <w:sz w:val="32"/>
+          <w:szCs w:val="32"/>
+          <w:cs/>
+        </w:rPr>
+        <w:t>สามารถใช้เป็นหลักฐานการดำเนินคดีในชั้นศาลได้ และหากปรากฏต่อมาในภายหลังว่าเป็นเท็จ ข้าพเจ้าขอรับผิดตามกฎหมาย ข้าพเจ้าได้อ่านข้อความนี้และ</w:t>
+      </w:r>
+      <w:r>
+        <w:rPr>
+          <w:rFonts w:ascii="TH SarabunIT๙" w:hAnsi="TH SarabunIT๙" w:cs="TH SarabunIT๙" w:hint="cs"/>
+          <w:sz w:val="32"/>
+          <w:szCs w:val="32"/>
+          <w:cs/>
+        </w:rPr>
+        <w:t>ขอ</w:t>
+      </w:r>
+      <w:r>
+        <w:rPr>
+          <w:rFonts w:ascii="TH SarabunIT๙" w:hAnsi="TH SarabunIT๙" w:cs="TH SarabunIT๙"/>
+          <w:sz w:val="32"/>
+          <w:szCs w:val="32"/>
+          <w:cs/>
+        </w:rPr>
+        <w:t>รับว่าถูกต้อง</w:t>
+      </w:r>
+      <w:r>
+        <w:rPr>
+          <w:rFonts w:ascii="TH SarabunIT๙" w:hAnsi="TH SarabunIT๙" w:cs="TH SarabunIT๙" w:hint="cs"/>
+          <w:sz w:val="32"/>
+          <w:szCs w:val="32"/>
+          <w:cs/>
+        </w:rPr>
+        <w:t xml:space="preserve"> </w:t>
+      </w:r>
+      <w:r>
+        <w:rPr>
+          <w:rFonts w:ascii="TH SarabunIT๙" w:hAnsi="TH SarabunIT๙" w:cs="TH SarabunIT๙"/>
+          <w:sz w:val="32"/>
+          <w:szCs w:val="32"/>
+          <w:cs/>
+        </w:rPr>
+        <w:t>จึงลงลายมือชื่อไว้เป็นหลักฐาน</w:t>
+      </w:r>
+    </w:p>
+    <w:p>
+      <w:pPr>
+        <w:jc w:val="thaiDistribute"/>
         <w:rPr>
           <w:rFonts w:ascii="TH SarabunIT๙" w:hAnsi="TH SarabunIT๙" w:cs="TH SarabunIT๙"/>
           <w:sz w:val="32"/>
@@ -9470,11 +13927,13 @@
                   <w:r>
                     <w:rPr>
                       <w:rFonts w:ascii="Times New Roman" w:eastAsia="Times New Roman" w:hAnsi="Times New Roman"/>
+                      <w:b/>
+                      <w:bCs/>
                       <w:sz w:val="20"/>
                       <w:szCs w:val="20"/>
                     </w:rPr>
                     <w:pict>
-                      <v:shape id="_x0000_i1027" type="#_x0000_t75" style="width:77pt;height:90.55pt" fillcolor="window">
+                      <v:shape id="_x0000_i1027" type="#_x0000_t75" style="width:77.1pt;height:90.7pt" fillcolor="window">
                         <v:imagedata r:id="rId8" o:title=""/>
                       </v:shape>
                     </w:pict>
@@ -9851,6 +14310,73 @@
       </w:r>
       <w:r>
         <w:rPr>
+          <w:rFonts w:ascii="TH SarabunIT๙" w:hAnsi="TH SarabunIT๙" w:cs="TH SarabunIT๙" w:hint="cs"/>
+          <w:b w:val="0"/>
+          <w:bCs w:val="0"/>
+          <w:sz w:val="32"/>
+          <w:szCs w:val="32"/>
+          <w:cs/>
+        </w:rPr>
+        <w:t>เลขประจำตัวประชาชน</w:t>
+      </w:r>
+      <w:r>
+        <w:rPr>
+          <w:rFonts w:ascii="TH SarabunIT๙" w:hAnsi="TH SarabunIT๙" w:cs="TH SarabunIT๙" w:hint="cs"/>
+          <w:b w:val="0"/>
+          <w:bCs w:val="0"/>
+          <w:sz w:val="32"/>
+          <w:szCs w:val="32"/>
+          <w:u w:val="dotted"/>
+          <w:cs/>
+        </w:rPr>
+        <w:t xml:space="preserve"> </w:t>
+      </w:r>
+      <w:r>
+        <w:rPr>
+          <w:rFonts w:ascii="TH SarabunIT๙" w:hAnsi="TH SarabunIT๙" w:cs="TH SarabunIT๙"/>
+          <w:b w:val="0"/>
+          <w:bCs w:val="0"/>
+          <w:sz w:val="32"/>
+          <w:szCs w:val="32"/>
+          <w:u w:val="dotted"/>
+        </w:rPr>
+        <w:t>{card</w:t>
+      </w:r>
+      <w:r>
+        <w:rPr>
+          <w:rFonts w:ascii="TH SarabunIT๙" w:hAnsi="TH SarabunIT๙" w:cs="TH SarabunIT๙"/>
+          <w:b w:val="0"/>
+          <w:bCs w:val="0"/>
+          <w:sz w:val="32"/>
+          <w:szCs w:val="32"/>
+          <w:u w:val="dotted"/>
+        </w:rPr>
+        <w:t>_wit2</w:t>
+      </w:r>
+      <w:r>
+        <w:rPr>
+          <w:rFonts w:ascii="TH SarabunIT๙" w:hAnsi="TH SarabunIT๙" w:cs="TH SarabunIT๙"/>
+          <w:b w:val="0"/>
+          <w:bCs w:val="0"/>
+          <w:sz w:val="32"/>
+          <w:szCs w:val="32"/>
+        </w:rPr>
+        <w:t>}</w:t>
+      </w:r>
+      <w:r>
+        <w:rPr>
+          <w:rFonts w:ascii="TH SarabunIT๙" w:hAnsi="TH SarabunIT๙" w:cs="TH SarabunIT๙" w:hint="cs"/>
+          <w:b w:val="0"/>
+          <w:bCs w:val="0"/>
+          <w:sz w:val="32"/>
+          <w:szCs w:val="32"/>
+          <w:u w:val="dotted"/>
+          <w:cs/>
+        </w:rPr>
+        <w:t xml:space="preserve"> </w:t>
+      </w:r>
+      <w:r>
+        <w:rPr>
           <w:rFonts w:ascii="TH SarabunIT๙" w:hAnsi="TH SarabunIT๙" w:cs="TH SarabunIT๙"/>
           <w:b w:val="0"/>
           <w:bCs w:val="0"/>
@@ -11008,12 +15534,4313 @@
     </w:p>
     <w:p>
       <w:pPr>
-        <w:rPr>
-          <w:rFonts w:ascii="TH SarabunIT๙" w:hAnsi="TH SarabunIT๙" w:cs="TH SarabunIT๙"/>
+        <w:spacing w:before="120"/>
+        <w:rPr>
+          <w:rFonts w:ascii="TH SarabunIT๙" w:hAnsi="TH SarabunIT๙" w:cs="TH SarabunIT๙"/>
+          <w:b/>
+          <w:bCs/>
           <w:sz w:val="32"/>
           <w:szCs w:val="32"/>
         </w:rPr>
       </w:pPr>
+      <w:r>
+        <w:rPr>
+          <w:rFonts w:ascii="TH SarabunIT๙" w:hAnsi="TH SarabunIT๙" w:cs="TH SarabunIT๙"/>
+          <w:b/>
+          <w:bCs/>
+          <w:sz w:val="32"/>
+          <w:szCs w:val="32"/>
+        </w:rPr>
+        <w:tab/>
+      </w:r>
+      <w:r>
+        <w:rPr>
+          <w:rFonts w:ascii="TH SarabunIT๙" w:hAnsi="TH SarabunIT๙" w:cs="TH SarabunIT๙"/>
+          <w:b/>
+          <w:bCs/>
+          <w:sz w:val="32"/>
+          <w:szCs w:val="32"/>
+        </w:rPr>
+        <w:tab/>
+      </w:r>
+      <w:r>
+        <w:rPr>
+          <w:rFonts w:ascii="TH SarabunIT๙" w:hAnsi="TH SarabunIT๙" w:cs="TH SarabunIT๙"/>
+          <w:b/>
+          <w:bCs/>
+          <w:sz w:val="32"/>
+          <w:szCs w:val="32"/>
+        </w:rPr>
+        <w:t>1.</w:t>
+      </w:r>
+      <w:r>
+        <w:rPr>
+          <w:rFonts w:ascii="TH SarabunIT๙" w:hAnsi="TH SarabunIT๙" w:cs="TH SarabunIT๙" w:hint="cs"/>
+          <w:b/>
+          <w:bCs/>
+          <w:sz w:val="32"/>
+          <w:szCs w:val="32"/>
+          <w:cs/>
+        </w:rPr>
+        <w:t>ผู้ตายมีคู่สมรสทั้งที่ถูกต้องและไม่ถูกต้องตามกฎหมาย มีทั้งหมด</w:t>
+      </w:r>
+      <w:r>
+        <w:rPr>
+          <w:rFonts w:ascii="TH SarabunIT๙" w:hAnsi="TH SarabunIT๙" w:cs="TH SarabunIT๙" w:hint="cs"/>
+          <w:b/>
+          <w:bCs/>
+          <w:sz w:val="32"/>
+          <w:szCs w:val="32"/>
+          <w:u w:val="dotted"/>
+          <w:cs/>
+        </w:rPr>
+        <w:t xml:space="preserve"> </w:t>
+      </w:r>
+      <w:r>
+        <w:rPr>
+          <w:rFonts w:ascii="TH SarabunIT๙" w:hAnsi="TH SarabunIT๙" w:cs="TH SarabunIT๙"/>
+          <w:b/>
+          <w:bCs/>
+          <w:sz w:val="32"/>
+          <w:szCs w:val="32"/>
+          <w:u w:val="dotted"/>
+        </w:rPr>
+        <w:t>{</w:t>
+      </w:r>
+      <w:r>
+        <w:rPr>
+          <w:rFonts w:ascii="TH SarabunIT๙" w:hAnsi="TH SarabunIT๙" w:cs="TH SarabunIT๙"/>
+          <w:b/>
+          <w:bCs/>
+          <w:sz w:val="32"/>
+          <w:szCs w:val="32"/>
+          <w:u w:val="dotted"/>
+        </w:rPr>
+        <w:t>mates</w:t>
+      </w:r>
+      <w:r>
+        <w:rPr>
+          <w:rFonts w:ascii="TH SarabunIT๙" w:hAnsi="TH SarabunIT๙" w:cs="TH SarabunIT๙"/>
+          <w:b/>
+          <w:bCs/>
+          <w:sz w:val="32"/>
+          <w:szCs w:val="32"/>
+          <w:u w:val="dotted"/>
+        </w:rPr>
+        <w:t>}</w:t>
+      </w:r>
+      <w:r>
+        <w:rPr>
+          <w:rFonts w:ascii="TH SarabunIT๙" w:hAnsi="TH SarabunIT๙" w:cs="TH SarabunIT๙" w:hint="cs"/>
+          <w:b/>
+          <w:bCs/>
+          <w:sz w:val="32"/>
+          <w:szCs w:val="32"/>
+          <w:u w:val="dotted"/>
+          <w:cs/>
+        </w:rPr>
+        <w:t xml:space="preserve"> </w:t>
+      </w:r>
+      <w:r>
+        <w:rPr>
+          <w:rFonts w:ascii="TH SarabunIT๙" w:hAnsi="TH SarabunIT๙" w:cs="TH SarabunIT๙" w:hint="cs"/>
+          <w:b/>
+          <w:bCs/>
+          <w:sz w:val="32"/>
+          <w:szCs w:val="32"/>
+          <w:cs/>
+        </w:rPr>
+        <w:t>คน</w:t>
+      </w:r>
+    </w:p>
+    <w:p>
+      <w:pPr>
+        <w:rPr>
+          <w:rFonts w:ascii="TH SarabunIT๙" w:hAnsi="TH SarabunIT๙" w:cs="TH SarabunIT๙"/>
+          <w:sz w:val="32"/>
+          <w:szCs w:val="32"/>
+        </w:rPr>
+      </w:pPr>
+      <w:r>
+        <w:rPr>
+          <w:rFonts w:ascii="TH SarabunIT๙" w:hAnsi="TH SarabunIT๙" w:cs="TH SarabunIT๙" w:hint="cs"/>
+          <w:sz w:val="32"/>
+          <w:szCs w:val="32"/>
+          <w:cs/>
+        </w:rPr>
+        <w:tab/>
+      </w:r>
+      <w:r>
+        <w:rPr>
+          <w:rFonts w:ascii="TH SarabunIT๙" w:hAnsi="TH SarabunIT๙" w:cs="TH SarabunIT๙" w:hint="cs"/>
+          <w:sz w:val="32"/>
+          <w:szCs w:val="32"/>
+          <w:cs/>
+        </w:rPr>
+        <w:tab/>
+      </w:r>
+      <w:r>
+        <w:rPr>
+          <w:rFonts w:ascii="TH SarabunIT๙" w:hAnsi="TH SarabunIT๙" w:cs="TH SarabunIT๙" w:hint="cs"/>
+          <w:sz w:val="32"/>
+          <w:szCs w:val="32"/>
+          <w:cs/>
+        </w:rPr>
+        <w:tab/>
+      </w:r>
+      <w:r>
+        <w:rPr>
+          <w:rFonts w:ascii="TH SarabunIT๙" w:hAnsi="TH SarabunIT๙" w:cs="TH SarabunIT๙"/>
+          <w:sz w:val="32"/>
+          <w:szCs w:val="32"/>
+        </w:rPr>
+        <w:t>{</w:t>
+      </w:r>
+      <w:proofErr w:type="spellStart"/>
+      <w:r>
+        <w:rPr>
+          <w:rFonts w:ascii="TH SarabunIT๙" w:hAnsi="TH SarabunIT๙" w:cs="TH SarabunIT๙"/>
+          <w:sz w:val="32"/>
+          <w:szCs w:val="32"/>
+        </w:rPr>
+        <w:t>mate_list</w:t>
+      </w:r>
+      <w:proofErr w:type="spellEnd"/>
+      <w:r>
+        <w:rPr>
+          <w:rFonts w:ascii="TH SarabunIT๙" w:hAnsi="TH SarabunIT๙" w:cs="TH SarabunIT๙"/>
+          <w:sz w:val="32"/>
+          <w:szCs w:val="32"/>
+        </w:rPr>
+        <w:t>}</w:t>
+      </w:r>
+    </w:p>
+    <w:p>
+      <w:pPr>
+        <w:jc w:val="thaiDistribute"/>
+        <w:rPr>
+          <w:rFonts w:ascii="TH SarabunIT๙" w:hAnsi="TH SarabunIT๙" w:cs="TH SarabunIT๙"/>
+          <w:b/>
+          <w:bCs/>
+          <w:sz w:val="32"/>
+          <w:szCs w:val="32"/>
+        </w:rPr>
+      </w:pPr>
+      <w:r>
+        <w:rPr>
+          <w:rFonts w:ascii="TH SarabunIT๙" w:hAnsi="TH SarabunIT๙" w:cs="TH SarabunIT๙"/>
+          <w:b/>
+          <w:bCs/>
+          <w:sz w:val="32"/>
+          <w:szCs w:val="32"/>
+        </w:rPr>
+        <w:tab/>
+      </w:r>
+      <w:r>
+        <w:rPr>
+          <w:rFonts w:ascii="TH SarabunIT๙" w:hAnsi="TH SarabunIT๙" w:cs="TH SarabunIT๙"/>
+          <w:b/>
+          <w:bCs/>
+          <w:sz w:val="32"/>
+          <w:szCs w:val="32"/>
+        </w:rPr>
+        <w:tab/>
+        <w:t>2.</w:t>
+      </w:r>
+      <w:r>
+        <w:rPr>
+          <w:rFonts w:ascii="TH SarabunIT๙" w:hAnsi="TH SarabunIT๙" w:cs="TH SarabunIT๙" w:hint="cs"/>
+          <w:b/>
+          <w:bCs/>
+          <w:sz w:val="32"/>
+          <w:szCs w:val="32"/>
+          <w:cs/>
+        </w:rPr>
+        <w:t>บุตรของ</w:t>
+      </w:r>
+      <w:r>
+        <w:rPr>
+          <w:rFonts w:ascii="TH SarabunIT๙" w:hAnsi="TH SarabunIT๙" w:cs="TH SarabunIT๙" w:hint="cs"/>
+          <w:b/>
+          <w:bCs/>
+          <w:sz w:val="32"/>
+          <w:szCs w:val="32"/>
+          <w:u w:val="dotted"/>
+          <w:cs/>
+        </w:rPr>
+        <w:t xml:space="preserve"> </w:t>
+      </w:r>
+      <w:r>
+        <w:rPr>
+          <w:rFonts w:ascii="TH SarabunIT๙" w:hAnsi="TH SarabunIT๙" w:cs="TH SarabunIT๙"/>
+          <w:b/>
+          <w:bCs/>
+          <w:sz w:val="32"/>
+          <w:szCs w:val="32"/>
+          <w:u w:val="dotted"/>
+        </w:rPr>
+        <w:t>{</w:t>
+      </w:r>
+      <w:proofErr w:type="spellStart"/>
+      <w:r>
+        <w:rPr>
+          <w:rFonts w:ascii="TH SarabunIT๙" w:hAnsi="TH SarabunIT๙" w:cs="TH SarabunIT๙"/>
+          <w:b/>
+          <w:bCs/>
+          <w:sz w:val="32"/>
+          <w:szCs w:val="32"/>
+          <w:u w:val="dotted"/>
+        </w:rPr>
+        <w:t>whodead</w:t>
+      </w:r>
+      <w:proofErr w:type="spellEnd"/>
+      <w:r>
+        <w:rPr>
+          <w:rFonts w:ascii="TH SarabunIT๙" w:hAnsi="TH SarabunIT๙" w:cs="TH SarabunIT๙"/>
+          <w:b/>
+          <w:bCs/>
+          <w:sz w:val="32"/>
+          <w:szCs w:val="32"/>
+          <w:u w:val="dotted"/>
+        </w:rPr>
+        <w:t>}</w:t>
+      </w:r>
+      <w:r>
+        <w:rPr>
+          <w:rFonts w:ascii="TH SarabunIT๙" w:hAnsi="TH SarabunIT๙" w:cs="TH SarabunIT๙" w:hint="cs"/>
+          <w:b/>
+          <w:bCs/>
+          <w:sz w:val="32"/>
+          <w:szCs w:val="32"/>
+          <w:u w:val="dotted"/>
+          <w:cs/>
+        </w:rPr>
+        <w:t xml:space="preserve"> </w:t>
+      </w:r>
+      <w:r>
+        <w:rPr>
+          <w:rFonts w:ascii="TH SarabunIT๙" w:hAnsi="TH SarabunIT๙" w:cs="TH SarabunIT๙" w:hint="cs"/>
+          <w:b/>
+          <w:bCs/>
+          <w:sz w:val="32"/>
+          <w:szCs w:val="32"/>
+          <w:cs/>
+        </w:rPr>
+        <w:t>ที่เกิดจากคู่สมรสโดยชอบด้วยกฎหมาย มีทั้งหมด</w:t>
+      </w:r>
+      <w:r>
+        <w:rPr>
+          <w:rFonts w:ascii="TH SarabunIT๙" w:hAnsi="TH SarabunIT๙" w:cs="TH SarabunIT๙" w:hint="cs"/>
+          <w:b/>
+          <w:bCs/>
+          <w:sz w:val="32"/>
+          <w:szCs w:val="32"/>
+          <w:u w:val="dotted"/>
+          <w:cs/>
+        </w:rPr>
+        <w:t xml:space="preserve"> </w:t>
+      </w:r>
+      <w:r>
+        <w:rPr>
+          <w:rFonts w:ascii="TH SarabunIT๙" w:hAnsi="TH SarabunIT๙" w:cs="TH SarabunIT๙"/>
+          <w:b/>
+          <w:bCs/>
+          <w:sz w:val="32"/>
+          <w:szCs w:val="32"/>
+          <w:u w:val="dotted"/>
+        </w:rPr>
+        <w:t>{</w:t>
+      </w:r>
+      <w:proofErr w:type="spellStart"/>
+      <w:r>
+        <w:rPr>
+          <w:rFonts w:ascii="TH SarabunIT๙" w:hAnsi="TH SarabunIT๙" w:cs="TH SarabunIT๙"/>
+          <w:b/>
+          <w:bCs/>
+          <w:sz w:val="32"/>
+          <w:szCs w:val="32"/>
+          <w:u w:val="dotted"/>
+        </w:rPr>
+        <w:t>whodeadson</w:t>
+      </w:r>
+      <w:proofErr w:type="spellEnd"/>
+      <w:r>
+        <w:rPr>
+          <w:rFonts w:ascii="TH SarabunIT๙" w:hAnsi="TH SarabunIT๙" w:cs="TH SarabunIT๙"/>
+          <w:b/>
+          <w:bCs/>
+          <w:sz w:val="32"/>
+          <w:szCs w:val="32"/>
+          <w:u w:val="dotted"/>
+        </w:rPr>
+        <w:t>}</w:t>
+      </w:r>
+      <w:r>
+        <w:rPr>
+          <w:rFonts w:ascii="TH SarabunIT๙" w:hAnsi="TH SarabunIT๙" w:cs="TH SarabunIT๙" w:hint="cs"/>
+          <w:b/>
+          <w:bCs/>
+          <w:sz w:val="32"/>
+          <w:szCs w:val="32"/>
+          <w:u w:val="dotted"/>
+          <w:cs/>
+        </w:rPr>
+        <w:t xml:space="preserve"> </w:t>
+      </w:r>
+      <w:r>
+        <w:rPr>
+          <w:rFonts w:ascii="TH SarabunIT๙" w:hAnsi="TH SarabunIT๙" w:cs="TH SarabunIT๙" w:hint="cs"/>
+          <w:b/>
+          <w:bCs/>
+          <w:sz w:val="32"/>
+          <w:szCs w:val="32"/>
+          <w:cs/>
+        </w:rPr>
+        <w:t>คน</w:t>
+      </w:r>
+    </w:p>
+    <w:p>
+      <w:pPr>
+        <w:rPr>
+          <w:rFonts w:ascii="TH SarabunIT๙" w:hAnsi="TH SarabunIT๙" w:cs="TH SarabunIT๙"/>
+          <w:sz w:val="32"/>
+          <w:szCs w:val="32"/>
+        </w:rPr>
+      </w:pPr>
+      <w:r>
+        <w:rPr>
+          <w:rFonts w:ascii="TH SarabunIT๙" w:hAnsi="TH SarabunIT๙" w:cs="TH SarabunIT๙" w:hint="cs"/>
+          <w:sz w:val="32"/>
+          <w:szCs w:val="32"/>
+          <w:cs/>
+        </w:rPr>
+        <w:tab/>
+      </w:r>
+      <w:r>
+        <w:rPr>
+          <w:rFonts w:ascii="TH SarabunIT๙" w:hAnsi="TH SarabunIT๙" w:cs="TH SarabunIT๙" w:hint="cs"/>
+          <w:sz w:val="32"/>
+          <w:szCs w:val="32"/>
+          <w:cs/>
+        </w:rPr>
+        <w:tab/>
+      </w:r>
+      <w:r>
+        <w:rPr>
+          <w:rFonts w:ascii="TH SarabunIT๙" w:hAnsi="TH SarabunIT๙" w:cs="TH SarabunIT๙" w:hint="cs"/>
+          <w:sz w:val="32"/>
+          <w:szCs w:val="32"/>
+          <w:cs/>
+        </w:rPr>
+        <w:tab/>
+      </w:r>
+      <w:r>
+        <w:rPr>
+          <w:rFonts w:ascii="TH SarabunIT๙" w:hAnsi="TH SarabunIT๙" w:cs="TH SarabunIT๙"/>
+          <w:sz w:val="32"/>
+          <w:szCs w:val="32"/>
+        </w:rPr>
+        <w:t>{</w:t>
+      </w:r>
+      <w:proofErr w:type="spellStart"/>
+      <w:r>
+        <w:rPr>
+          <w:rFonts w:ascii="TH SarabunIT๙" w:hAnsi="TH SarabunIT๙" w:cs="TH SarabunIT๙"/>
+          <w:sz w:val="32"/>
+          <w:szCs w:val="32"/>
+        </w:rPr>
+        <w:t>whodeadson_list</w:t>
+      </w:r>
+      <w:proofErr w:type="spellEnd"/>
+      <w:r>
+        <w:rPr>
+          <w:rFonts w:ascii="TH SarabunIT๙" w:hAnsi="TH SarabunIT๙" w:cs="TH SarabunIT๙"/>
+          <w:sz w:val="32"/>
+          <w:szCs w:val="32"/>
+        </w:rPr>
+        <w:t>}</w:t>
+      </w:r>
+    </w:p>
+    <w:p>
+      <w:pPr>
+        <w:rPr>
+          <w:rFonts w:ascii="TH SarabunIT๙" w:hAnsi="TH SarabunIT๙" w:cs="TH SarabunIT๙"/>
+          <w:b/>
+          <w:bCs/>
+          <w:sz w:val="32"/>
+          <w:szCs w:val="32"/>
+        </w:rPr>
+      </w:pPr>
+      <w:r>
+        <w:rPr>
+          <w:rFonts w:ascii="TH SarabunIT๙" w:hAnsi="TH SarabunIT๙" w:cs="TH SarabunIT๙"/>
+          <w:b/>
+          <w:bCs/>
+          <w:sz w:val="32"/>
+          <w:szCs w:val="32"/>
+        </w:rPr>
+        <w:tab/>
+      </w:r>
+      <w:r>
+        <w:rPr>
+          <w:rFonts w:ascii="TH SarabunIT๙" w:hAnsi="TH SarabunIT๙" w:cs="TH SarabunIT๙"/>
+          <w:b/>
+          <w:bCs/>
+          <w:sz w:val="32"/>
+          <w:szCs w:val="32"/>
+        </w:rPr>
+        <w:tab/>
+        <w:t>3.</w:t>
+      </w:r>
+      <w:r>
+        <w:rPr>
+          <w:rFonts w:ascii="TH SarabunIT๙" w:hAnsi="TH SarabunIT๙" w:cs="TH SarabunIT๙" w:hint="cs"/>
+          <w:b/>
+          <w:bCs/>
+          <w:sz w:val="32"/>
+          <w:szCs w:val="32"/>
+          <w:cs/>
+        </w:rPr>
+        <w:t>บุตรที่เกิดจากคู่สมรสโดยมิชอบด้วยกฎหมาย มีทั้งหมด</w:t>
+      </w:r>
+      <w:r>
+        <w:rPr>
+          <w:rFonts w:ascii="TH SarabunIT๙" w:hAnsi="TH SarabunIT๙" w:cs="TH SarabunIT๙" w:hint="cs"/>
+          <w:b/>
+          <w:bCs/>
+          <w:sz w:val="32"/>
+          <w:szCs w:val="32"/>
+          <w:u w:val="dotted"/>
+          <w:cs/>
+        </w:rPr>
+        <w:t xml:space="preserve"> </w:t>
+      </w:r>
+      <w:r>
+        <w:rPr>
+          <w:rFonts w:ascii="TH SarabunIT๙" w:hAnsi="TH SarabunIT๙" w:cs="TH SarabunIT๙"/>
+          <w:b/>
+          <w:bCs/>
+          <w:sz w:val="32"/>
+          <w:szCs w:val="32"/>
+          <w:u w:val="dotted"/>
+        </w:rPr>
+        <w:t>{</w:t>
+      </w:r>
+      <w:proofErr w:type="spellStart"/>
+      <w:r>
+        <w:rPr>
+          <w:rFonts w:ascii="TH SarabunIT๙" w:hAnsi="TH SarabunIT๙" w:cs="TH SarabunIT๙"/>
+          <w:b/>
+          <w:bCs/>
+          <w:sz w:val="32"/>
+          <w:szCs w:val="32"/>
+          <w:u w:val="dotted"/>
+        </w:rPr>
+        <w:t>outlaw_son</w:t>
+      </w:r>
+      <w:proofErr w:type="spellEnd"/>
+      <w:r>
+        <w:rPr>
+          <w:rFonts w:ascii="TH SarabunIT๙" w:hAnsi="TH SarabunIT๙" w:cs="TH SarabunIT๙"/>
+          <w:b/>
+          <w:bCs/>
+          <w:sz w:val="32"/>
+          <w:szCs w:val="32"/>
+          <w:u w:val="dotted"/>
+        </w:rPr>
+        <w:t>}</w:t>
+      </w:r>
+      <w:r>
+        <w:rPr>
+          <w:rFonts w:ascii="TH SarabunIT๙" w:hAnsi="TH SarabunIT๙" w:cs="TH SarabunIT๙" w:hint="cs"/>
+          <w:b/>
+          <w:bCs/>
+          <w:sz w:val="32"/>
+          <w:szCs w:val="32"/>
+          <w:u w:val="dotted"/>
+          <w:cs/>
+        </w:rPr>
+        <w:t xml:space="preserve"> </w:t>
+      </w:r>
+      <w:r>
+        <w:rPr>
+          <w:rFonts w:ascii="TH SarabunIT๙" w:hAnsi="TH SarabunIT๙" w:cs="TH SarabunIT๙" w:hint="cs"/>
+          <w:b/>
+          <w:bCs/>
+          <w:sz w:val="32"/>
+          <w:szCs w:val="32"/>
+          <w:cs/>
+        </w:rPr>
+        <w:t>คน</w:t>
+      </w:r>
+    </w:p>
+    <w:p>
+      <w:pPr>
+        <w:rPr>
+          <w:rFonts w:ascii="TH SarabunIT๙" w:hAnsi="TH SarabunIT๙" w:cs="TH SarabunIT๙"/>
+          <w:sz w:val="32"/>
+          <w:szCs w:val="32"/>
+        </w:rPr>
+      </w:pPr>
+      <w:r>
+        <w:rPr>
+          <w:rFonts w:ascii="TH SarabunIT๙" w:hAnsi="TH SarabunIT๙" w:cs="TH SarabunIT๙" w:hint="cs"/>
+          <w:sz w:val="32"/>
+          <w:szCs w:val="32"/>
+          <w:cs/>
+        </w:rPr>
+        <w:tab/>
+      </w:r>
+      <w:r>
+        <w:rPr>
+          <w:rFonts w:ascii="TH SarabunIT๙" w:hAnsi="TH SarabunIT๙" w:cs="TH SarabunIT๙" w:hint="cs"/>
+          <w:sz w:val="32"/>
+          <w:szCs w:val="32"/>
+          <w:cs/>
+        </w:rPr>
+        <w:tab/>
+      </w:r>
+      <w:r>
+        <w:rPr>
+          <w:rFonts w:ascii="TH SarabunIT๙" w:hAnsi="TH SarabunIT๙" w:cs="TH SarabunIT๙" w:hint="cs"/>
+          <w:sz w:val="32"/>
+          <w:szCs w:val="32"/>
+          <w:cs/>
+        </w:rPr>
+        <w:tab/>
+      </w:r>
+      <w:r>
+        <w:rPr>
+          <w:rFonts w:ascii="TH SarabunIT๙" w:hAnsi="TH SarabunIT๙" w:cs="TH SarabunIT๙"/>
+          <w:sz w:val="32"/>
+          <w:szCs w:val="32"/>
+        </w:rPr>
+        <w:t>{</w:t>
+      </w:r>
+      <w:proofErr w:type="spellStart"/>
+      <w:r>
+        <w:rPr>
+          <w:rFonts w:ascii="TH SarabunIT๙" w:hAnsi="TH SarabunIT๙" w:cs="TH SarabunIT๙"/>
+          <w:sz w:val="32"/>
+          <w:szCs w:val="32"/>
+        </w:rPr>
+        <w:t>outlaw_son_list</w:t>
+      </w:r>
+      <w:proofErr w:type="spellEnd"/>
+      <w:r>
+        <w:rPr>
+          <w:rFonts w:ascii="TH SarabunIT๙" w:hAnsi="TH SarabunIT๙" w:cs="TH SarabunIT๙"/>
+          <w:sz w:val="32"/>
+          <w:szCs w:val="32"/>
+        </w:rPr>
+        <w:t>}</w:t>
+      </w:r>
+    </w:p>
+    <w:p>
+      <w:pPr>
+        <w:rPr>
+          <w:rFonts w:ascii="TH SarabunIT๙" w:hAnsi="TH SarabunIT๙" w:cs="TH SarabunIT๙"/>
+          <w:b/>
+          <w:bCs/>
+          <w:sz w:val="32"/>
+          <w:szCs w:val="32"/>
+        </w:rPr>
+      </w:pPr>
+      <w:r>
+        <w:rPr>
+          <w:rFonts w:ascii="TH SarabunIT๙" w:hAnsi="TH SarabunIT๙" w:cs="TH SarabunIT๙"/>
+          <w:b/>
+          <w:bCs/>
+          <w:sz w:val="32"/>
+          <w:szCs w:val="32"/>
+        </w:rPr>
+        <w:tab/>
+      </w:r>
+      <w:r>
+        <w:rPr>
+          <w:rFonts w:ascii="TH SarabunIT๙" w:hAnsi="TH SarabunIT๙" w:cs="TH SarabunIT๙"/>
+          <w:b/>
+          <w:bCs/>
+          <w:sz w:val="32"/>
+          <w:szCs w:val="32"/>
+        </w:rPr>
+        <w:tab/>
+        <w:t>4.</w:t>
+      </w:r>
+      <w:r>
+        <w:rPr>
+          <w:rFonts w:ascii="TH SarabunIT๙" w:hAnsi="TH SarabunIT๙" w:cs="TH SarabunIT๙" w:hint="cs"/>
+          <w:b/>
+          <w:bCs/>
+          <w:sz w:val="32"/>
+          <w:szCs w:val="32"/>
+          <w:cs/>
+        </w:rPr>
+        <w:t>จดทะเบียนรับบุตรบุญธรรมไว้</w:t>
+      </w:r>
+      <w:r>
+        <w:rPr>
+          <w:rFonts w:ascii="TH SarabunIT๙" w:hAnsi="TH SarabunIT๙" w:cs="TH SarabunIT๙" w:hint="cs"/>
+          <w:b/>
+          <w:bCs/>
+          <w:sz w:val="32"/>
+          <w:szCs w:val="32"/>
+          <w:cs/>
+        </w:rPr>
+        <w:t xml:space="preserve"> จำนวน</w:t>
+      </w:r>
+      <w:r>
+        <w:rPr>
+          <w:rFonts w:ascii="TH SarabunIT๙" w:hAnsi="TH SarabunIT๙" w:cs="TH SarabunIT๙" w:hint="cs"/>
+          <w:b/>
+          <w:bCs/>
+          <w:sz w:val="32"/>
+          <w:szCs w:val="32"/>
+          <w:u w:val="dotted"/>
+          <w:cs/>
+        </w:rPr>
+        <w:t xml:space="preserve"> </w:t>
+      </w:r>
+      <w:r>
+        <w:rPr>
+          <w:rFonts w:ascii="TH SarabunIT๙" w:hAnsi="TH SarabunIT๙" w:cs="TH SarabunIT๙"/>
+          <w:b/>
+          <w:bCs/>
+          <w:sz w:val="32"/>
+          <w:szCs w:val="32"/>
+          <w:u w:val="dotted"/>
+        </w:rPr>
+        <w:t>{</w:t>
+      </w:r>
+      <w:proofErr w:type="spellStart"/>
+      <w:r>
+        <w:rPr>
+          <w:rFonts w:ascii="TH SarabunIT๙" w:hAnsi="TH SarabunIT๙" w:cs="TH SarabunIT๙"/>
+          <w:b/>
+          <w:bCs/>
+          <w:sz w:val="32"/>
+          <w:szCs w:val="32"/>
+          <w:u w:val="dotted"/>
+        </w:rPr>
+        <w:t>protege</w:t>
+      </w:r>
+      <w:proofErr w:type="spellEnd"/>
+      <w:r>
+        <w:rPr>
+          <w:rFonts w:ascii="TH SarabunIT๙" w:hAnsi="TH SarabunIT๙" w:cs="TH SarabunIT๙"/>
+          <w:b/>
+          <w:bCs/>
+          <w:sz w:val="32"/>
+          <w:szCs w:val="32"/>
+          <w:u w:val="dotted"/>
+        </w:rPr>
+        <w:t>}</w:t>
+      </w:r>
+      <w:r>
+        <w:rPr>
+          <w:rFonts w:ascii="TH SarabunIT๙" w:hAnsi="TH SarabunIT๙" w:cs="TH SarabunIT๙" w:hint="cs"/>
+          <w:b/>
+          <w:bCs/>
+          <w:sz w:val="32"/>
+          <w:szCs w:val="32"/>
+          <w:u w:val="dotted"/>
+          <w:cs/>
+        </w:rPr>
+        <w:t xml:space="preserve"> </w:t>
+      </w:r>
+      <w:r>
+        <w:rPr>
+          <w:rFonts w:ascii="TH SarabunIT๙" w:hAnsi="TH SarabunIT๙" w:cs="TH SarabunIT๙" w:hint="cs"/>
+          <w:b/>
+          <w:bCs/>
+          <w:sz w:val="32"/>
+          <w:szCs w:val="32"/>
+          <w:cs/>
+        </w:rPr>
+        <w:t>คน</w:t>
+      </w:r>
+    </w:p>
+    <w:p>
+      <w:pPr>
+        <w:rPr>
+          <w:rFonts w:ascii="TH SarabunIT๙" w:hAnsi="TH SarabunIT๙" w:cs="TH SarabunIT๙"/>
+          <w:b/>
+          <w:bCs/>
+          <w:sz w:val="32"/>
+          <w:szCs w:val="32"/>
+        </w:rPr>
+      </w:pPr>
+      <w:r>
+        <w:rPr>
+          <w:rFonts w:ascii="TH SarabunIT๙" w:hAnsi="TH SarabunIT๙" w:cs="TH SarabunIT๙" w:hint="cs"/>
+          <w:sz w:val="32"/>
+          <w:szCs w:val="32"/>
+          <w:cs/>
+        </w:rPr>
+        <w:tab/>
+      </w:r>
+      <w:r>
+        <w:rPr>
+          <w:rFonts w:ascii="TH SarabunIT๙" w:hAnsi="TH SarabunIT๙" w:cs="TH SarabunIT๙" w:hint="cs"/>
+          <w:sz w:val="32"/>
+          <w:szCs w:val="32"/>
+          <w:cs/>
+        </w:rPr>
+        <w:tab/>
+      </w:r>
+      <w:r>
+        <w:rPr>
+          <w:rFonts w:ascii="TH SarabunIT๙" w:hAnsi="TH SarabunIT๙" w:cs="TH SarabunIT๙" w:hint="cs"/>
+          <w:sz w:val="32"/>
+          <w:szCs w:val="32"/>
+          <w:cs/>
+        </w:rPr>
+        <w:tab/>
+      </w:r>
+      <w:r>
+        <w:rPr>
+          <w:rFonts w:ascii="TH SarabunIT๙" w:hAnsi="TH SarabunIT๙" w:cs="TH SarabunIT๙"/>
+          <w:sz w:val="32"/>
+          <w:szCs w:val="32"/>
+        </w:rPr>
+        <w:t>{</w:t>
+      </w:r>
+      <w:proofErr w:type="spellStart"/>
+      <w:r>
+        <w:rPr>
+          <w:rFonts w:ascii="TH SarabunIT๙" w:hAnsi="TH SarabunIT๙" w:cs="TH SarabunIT๙"/>
+          <w:sz w:val="32"/>
+          <w:szCs w:val="32"/>
+        </w:rPr>
+        <w:t>protege_list</w:t>
+      </w:r>
+      <w:proofErr w:type="spellEnd"/>
+      <w:r>
+        <w:rPr>
+          <w:rFonts w:ascii="TH SarabunIT๙" w:hAnsi="TH SarabunIT๙" w:cs="TH SarabunIT๙"/>
+          <w:sz w:val="32"/>
+          <w:szCs w:val="32"/>
+        </w:rPr>
+        <w:t>}</w:t>
+      </w:r>
+    </w:p>
+    <w:p>
+      <w:pPr>
+        <w:rPr>
+          <w:rFonts w:ascii="TH SarabunIT๙" w:hAnsi="TH SarabunIT๙" w:cs="TH SarabunIT๙"/>
+          <w:b/>
+          <w:bCs/>
+          <w:sz w:val="32"/>
+          <w:szCs w:val="32"/>
+        </w:rPr>
+      </w:pPr>
+      <w:r>
+        <w:rPr>
+          <w:rFonts w:ascii="TH SarabunIT๙" w:hAnsi="TH SarabunIT๙" w:cs="TH SarabunIT๙" w:hint="cs"/>
+          <w:b/>
+          <w:bCs/>
+          <w:sz w:val="32"/>
+          <w:szCs w:val="32"/>
+          <w:cs/>
+        </w:rPr>
+        <w:tab/>
+      </w:r>
+      <w:r>
+        <w:rPr>
+          <w:rFonts w:ascii="TH SarabunIT๙" w:hAnsi="TH SarabunIT๙" w:cs="TH SarabunIT๙" w:hint="cs"/>
+          <w:b/>
+          <w:bCs/>
+          <w:sz w:val="32"/>
+          <w:szCs w:val="32"/>
+          <w:cs/>
+        </w:rPr>
+        <w:tab/>
+        <w:t>5.จดทะเบียนรับรองบุตรไว้ จำนวน</w:t>
+      </w:r>
+      <w:r>
+        <w:rPr>
+          <w:rFonts w:ascii="TH SarabunIT๙" w:hAnsi="TH SarabunIT๙" w:cs="TH SarabunIT๙" w:hint="cs"/>
+          <w:b/>
+          <w:bCs/>
+          <w:sz w:val="32"/>
+          <w:szCs w:val="32"/>
+          <w:u w:val="dotted"/>
+          <w:cs/>
+        </w:rPr>
+        <w:t xml:space="preserve"> </w:t>
+      </w:r>
+      <w:r>
+        <w:rPr>
+          <w:rFonts w:ascii="TH SarabunIT๙" w:hAnsi="TH SarabunIT๙" w:cs="TH SarabunIT๙"/>
+          <w:b/>
+          <w:bCs/>
+          <w:sz w:val="32"/>
+          <w:szCs w:val="32"/>
+          <w:u w:val="dotted"/>
+        </w:rPr>
+        <w:t>{</w:t>
+      </w:r>
+      <w:proofErr w:type="spellStart"/>
+      <w:r>
+        <w:rPr>
+          <w:rFonts w:ascii="TH SarabunIT๙" w:hAnsi="TH SarabunIT๙" w:cs="TH SarabunIT๙"/>
+          <w:b/>
+          <w:bCs/>
+          <w:sz w:val="32"/>
+          <w:szCs w:val="32"/>
+          <w:u w:val="dotted"/>
+        </w:rPr>
+        <w:t>legal_son</w:t>
+      </w:r>
+      <w:proofErr w:type="spellEnd"/>
+      <w:r>
+        <w:rPr>
+          <w:rFonts w:ascii="TH SarabunIT๙" w:hAnsi="TH SarabunIT๙" w:cs="TH SarabunIT๙"/>
+          <w:b/>
+          <w:bCs/>
+          <w:sz w:val="32"/>
+          <w:szCs w:val="32"/>
+          <w:u w:val="dotted"/>
+        </w:rPr>
+        <w:t>}</w:t>
+      </w:r>
+      <w:r>
+        <w:rPr>
+          <w:rFonts w:ascii="TH SarabunIT๙" w:hAnsi="TH SarabunIT๙" w:cs="TH SarabunIT๙" w:hint="cs"/>
+          <w:b/>
+          <w:bCs/>
+          <w:sz w:val="32"/>
+          <w:szCs w:val="32"/>
+          <w:u w:val="dotted"/>
+          <w:cs/>
+        </w:rPr>
+        <w:t xml:space="preserve"> </w:t>
+      </w:r>
+      <w:r>
+        <w:rPr>
+          <w:rFonts w:ascii="TH SarabunIT๙" w:hAnsi="TH SarabunIT๙" w:cs="TH SarabunIT๙" w:hint="cs"/>
+          <w:b/>
+          <w:bCs/>
+          <w:sz w:val="32"/>
+          <w:szCs w:val="32"/>
+          <w:cs/>
+        </w:rPr>
+        <w:t>คน</w:t>
+      </w:r>
+    </w:p>
+    <w:p>
+      <w:pPr>
+        <w:rPr>
+          <w:rFonts w:ascii="TH SarabunIT๙" w:hAnsi="TH SarabunIT๙" w:cs="TH SarabunIT๙"/>
+          <w:b/>
+          <w:bCs/>
+          <w:sz w:val="32"/>
+          <w:szCs w:val="32"/>
+        </w:rPr>
+      </w:pPr>
+      <w:r>
+        <w:rPr>
+          <w:rFonts w:ascii="TH SarabunIT๙" w:hAnsi="TH SarabunIT๙" w:cs="TH SarabunIT๙" w:hint="cs"/>
+          <w:sz w:val="32"/>
+          <w:szCs w:val="32"/>
+          <w:cs/>
+        </w:rPr>
+        <w:tab/>
+      </w:r>
+      <w:r>
+        <w:rPr>
+          <w:rFonts w:ascii="TH SarabunIT๙" w:hAnsi="TH SarabunIT๙" w:cs="TH SarabunIT๙" w:hint="cs"/>
+          <w:sz w:val="32"/>
+          <w:szCs w:val="32"/>
+          <w:cs/>
+        </w:rPr>
+        <w:tab/>
+      </w:r>
+      <w:r>
+        <w:rPr>
+          <w:rFonts w:ascii="TH SarabunIT๙" w:hAnsi="TH SarabunIT๙" w:cs="TH SarabunIT๙" w:hint="cs"/>
+          <w:sz w:val="32"/>
+          <w:szCs w:val="32"/>
+          <w:cs/>
+        </w:rPr>
+        <w:tab/>
+      </w:r>
+      <w:r>
+        <w:rPr>
+          <w:rFonts w:ascii="TH SarabunIT๙" w:hAnsi="TH SarabunIT๙" w:cs="TH SarabunIT๙"/>
+          <w:sz w:val="32"/>
+          <w:szCs w:val="32"/>
+        </w:rPr>
+        <w:t>{</w:t>
+      </w:r>
+      <w:proofErr w:type="spellStart"/>
+      <w:r>
+        <w:rPr>
+          <w:rFonts w:ascii="TH SarabunIT๙" w:hAnsi="TH SarabunIT๙" w:cs="TH SarabunIT๙"/>
+          <w:sz w:val="32"/>
+          <w:szCs w:val="32"/>
+        </w:rPr>
+        <w:t>legal_son_list</w:t>
+      </w:r>
+      <w:proofErr w:type="spellEnd"/>
+      <w:r>
+        <w:rPr>
+          <w:rFonts w:ascii="TH SarabunIT๙" w:hAnsi="TH SarabunIT๙" w:cs="TH SarabunIT๙"/>
+          <w:sz w:val="32"/>
+          <w:szCs w:val="32"/>
+        </w:rPr>
+        <w:t>}</w:t>
+      </w:r>
+    </w:p>
+    <w:p>
+      <w:pPr>
+        <w:rPr>
+          <w:rFonts w:ascii="TH SarabunIT๙" w:hAnsi="TH SarabunIT๙" w:cs="TH SarabunIT๙"/>
+          <w:b/>
+          <w:bCs/>
+          <w:sz w:val="32"/>
+          <w:szCs w:val="32"/>
+        </w:rPr>
+      </w:pPr>
+      <w:r>
+        <w:rPr>
+          <w:rFonts w:ascii="TH SarabunIT๙" w:hAnsi="TH SarabunIT๙" w:cs="TH SarabunIT๙" w:hint="cs"/>
+          <w:b/>
+          <w:bCs/>
+          <w:sz w:val="32"/>
+          <w:szCs w:val="32"/>
+          <w:cs/>
+        </w:rPr>
+        <w:tab/>
+      </w:r>
+      <w:r>
+        <w:rPr>
+          <w:rFonts w:ascii="TH SarabunIT๙" w:hAnsi="TH SarabunIT๙" w:cs="TH SarabunIT๙" w:hint="cs"/>
+          <w:b/>
+          <w:bCs/>
+          <w:sz w:val="32"/>
+          <w:szCs w:val="32"/>
+          <w:cs/>
+        </w:rPr>
+        <w:tab/>
+        <w:t>6.มีบุตรที่พิการทุพพลภาพ</w:t>
+      </w:r>
+      <w:r>
+        <w:rPr>
+          <w:rFonts w:ascii="TH SarabunIT๙" w:hAnsi="TH SarabunIT๙" w:cs="TH SarabunIT๙" w:hint="cs"/>
+          <w:b/>
+          <w:bCs/>
+          <w:sz w:val="32"/>
+          <w:szCs w:val="32"/>
+          <w:cs/>
+        </w:rPr>
+        <w:t xml:space="preserve"> จำนวน</w:t>
+      </w:r>
+      <w:r>
+        <w:rPr>
+          <w:rFonts w:ascii="TH SarabunIT๙" w:hAnsi="TH SarabunIT๙" w:cs="TH SarabunIT๙" w:hint="cs"/>
+          <w:b/>
+          <w:bCs/>
+          <w:sz w:val="32"/>
+          <w:szCs w:val="32"/>
+          <w:u w:val="dotted"/>
+          <w:cs/>
+        </w:rPr>
+        <w:t xml:space="preserve"> </w:t>
+      </w:r>
+      <w:r>
+        <w:rPr>
+          <w:rFonts w:ascii="TH SarabunIT๙" w:hAnsi="TH SarabunIT๙" w:cs="TH SarabunIT๙"/>
+          <w:b/>
+          <w:bCs/>
+          <w:sz w:val="32"/>
+          <w:szCs w:val="32"/>
+          <w:u w:val="dotted"/>
+        </w:rPr>
+        <w:t>{</w:t>
+      </w:r>
+      <w:proofErr w:type="spellStart"/>
+      <w:r>
+        <w:rPr>
+          <w:rFonts w:ascii="TH SarabunIT๙" w:hAnsi="TH SarabunIT๙" w:cs="TH SarabunIT๙"/>
+          <w:b/>
+          <w:bCs/>
+          <w:sz w:val="32"/>
+          <w:szCs w:val="32"/>
+          <w:u w:val="dotted"/>
+        </w:rPr>
+        <w:t>disabled_son</w:t>
+      </w:r>
+      <w:proofErr w:type="spellEnd"/>
+      <w:r>
+        <w:rPr>
+          <w:rFonts w:ascii="TH SarabunIT๙" w:hAnsi="TH SarabunIT๙" w:cs="TH SarabunIT๙"/>
+          <w:b/>
+          <w:bCs/>
+          <w:sz w:val="32"/>
+          <w:szCs w:val="32"/>
+          <w:u w:val="dotted"/>
+        </w:rPr>
+        <w:t>}</w:t>
+      </w:r>
+      <w:r>
+        <w:rPr>
+          <w:rFonts w:ascii="TH SarabunIT๙" w:hAnsi="TH SarabunIT๙" w:cs="TH SarabunIT๙" w:hint="cs"/>
+          <w:b/>
+          <w:bCs/>
+          <w:sz w:val="32"/>
+          <w:szCs w:val="32"/>
+          <w:u w:val="dotted"/>
+          <w:cs/>
+        </w:rPr>
+        <w:t xml:space="preserve"> </w:t>
+      </w:r>
+      <w:r>
+        <w:rPr>
+          <w:rFonts w:ascii="TH SarabunIT๙" w:hAnsi="TH SarabunIT๙" w:cs="TH SarabunIT๙" w:hint="cs"/>
+          <w:b/>
+          <w:bCs/>
+          <w:sz w:val="32"/>
+          <w:szCs w:val="32"/>
+          <w:cs/>
+        </w:rPr>
+        <w:t>คน</w:t>
+      </w:r>
+    </w:p>
+    <w:p>
+      <w:pPr>
+        <w:rPr>
+          <w:rFonts w:ascii="TH SarabunIT๙" w:hAnsi="TH SarabunIT๙" w:cs="TH SarabunIT๙"/>
+          <w:sz w:val="32"/>
+          <w:szCs w:val="32"/>
+        </w:rPr>
+      </w:pPr>
+      <w:r>
+        <w:rPr>
+          <w:rFonts w:ascii="TH SarabunIT๙" w:hAnsi="TH SarabunIT๙" w:cs="TH SarabunIT๙" w:hint="cs"/>
+          <w:sz w:val="32"/>
+          <w:szCs w:val="32"/>
+          <w:cs/>
+        </w:rPr>
+        <w:tab/>
+      </w:r>
+      <w:r>
+        <w:rPr>
+          <w:rFonts w:ascii="TH SarabunIT๙" w:hAnsi="TH SarabunIT๙" w:cs="TH SarabunIT๙" w:hint="cs"/>
+          <w:sz w:val="32"/>
+          <w:szCs w:val="32"/>
+          <w:cs/>
+        </w:rPr>
+        <w:tab/>
+      </w:r>
+      <w:r>
+        <w:rPr>
+          <w:rFonts w:ascii="TH SarabunIT๙" w:hAnsi="TH SarabunIT๙" w:cs="TH SarabunIT๙" w:hint="cs"/>
+          <w:sz w:val="32"/>
+          <w:szCs w:val="32"/>
+          <w:cs/>
+        </w:rPr>
+        <w:tab/>
+      </w:r>
+      <w:r>
+        <w:rPr>
+          <w:rFonts w:ascii="TH SarabunIT๙" w:hAnsi="TH SarabunIT๙" w:cs="TH SarabunIT๙"/>
+          <w:sz w:val="32"/>
+          <w:szCs w:val="32"/>
+        </w:rPr>
+        <w:t>{</w:t>
+      </w:r>
+      <w:proofErr w:type="spellStart"/>
+      <w:r>
+        <w:rPr>
+          <w:rFonts w:ascii="TH SarabunIT๙" w:hAnsi="TH SarabunIT๙" w:cs="TH SarabunIT๙"/>
+          <w:sz w:val="32"/>
+          <w:szCs w:val="32"/>
+        </w:rPr>
+        <w:t>disabled_son_list</w:t>
+      </w:r>
+      <w:proofErr w:type="spellEnd"/>
+      <w:r>
+        <w:rPr>
+          <w:rFonts w:ascii="TH SarabunIT๙" w:hAnsi="TH SarabunIT๙" w:cs="TH SarabunIT๙"/>
+          <w:sz w:val="32"/>
+          <w:szCs w:val="32"/>
+        </w:rPr>
+        <w:t>}</w:t>
+      </w:r>
+    </w:p>
+    <w:p>
+      <w:pPr>
+        <w:rPr>
+          <w:rFonts w:ascii="TH SarabunIT๙" w:hAnsi="TH SarabunIT๙" w:cs="TH SarabunIT๙"/>
+          <w:b/>
+          <w:bCs/>
+          <w:sz w:val="32"/>
+          <w:szCs w:val="32"/>
+        </w:rPr>
+      </w:pPr>
+      <w:r>
+        <w:rPr>
+          <w:rFonts w:ascii="TH SarabunIT๙" w:hAnsi="TH SarabunIT๙" w:cs="TH SarabunIT๙" w:hint="cs"/>
+          <w:b/>
+          <w:bCs/>
+          <w:sz w:val="32"/>
+          <w:szCs w:val="32"/>
+          <w:cs/>
+        </w:rPr>
+        <w:tab/>
+      </w:r>
+      <w:r>
+        <w:rPr>
+          <w:rFonts w:ascii="TH SarabunIT๙" w:hAnsi="TH SarabunIT๙" w:cs="TH SarabunIT๙" w:hint="cs"/>
+          <w:b/>
+          <w:bCs/>
+          <w:sz w:val="32"/>
+          <w:szCs w:val="32"/>
+          <w:cs/>
+        </w:rPr>
+        <w:tab/>
+        <w:t>7.ผู้ตายมีพี่น้องร่วมบิดามารดาเดียวกัน จำนวน</w:t>
+      </w:r>
+      <w:r>
+        <w:rPr>
+          <w:rFonts w:ascii="TH SarabunIT๙" w:hAnsi="TH SarabunIT๙" w:cs="TH SarabunIT๙" w:hint="cs"/>
+          <w:b/>
+          <w:bCs/>
+          <w:sz w:val="32"/>
+          <w:szCs w:val="32"/>
+          <w:u w:val="dotted"/>
+          <w:cs/>
+        </w:rPr>
+        <w:t xml:space="preserve"> </w:t>
+      </w:r>
+      <w:r>
+        <w:rPr>
+          <w:rFonts w:ascii="TH SarabunIT๙" w:hAnsi="TH SarabunIT๙" w:cs="TH SarabunIT๙"/>
+          <w:b/>
+          <w:bCs/>
+          <w:sz w:val="32"/>
+          <w:szCs w:val="32"/>
+          <w:u w:val="dotted"/>
+        </w:rPr>
+        <w:t>{</w:t>
+      </w:r>
+      <w:r>
+        <w:rPr>
+          <w:rFonts w:ascii="TH SarabunIT๙" w:hAnsi="TH SarabunIT๙" w:cs="TH SarabunIT๙"/>
+          <w:b/>
+          <w:bCs/>
+          <w:sz w:val="32"/>
+          <w:szCs w:val="32"/>
+          <w:u w:val="dotted"/>
+        </w:rPr>
+        <w:t>brothers</w:t>
+      </w:r>
+      <w:r>
+        <w:rPr>
+          <w:rFonts w:ascii="TH SarabunIT๙" w:hAnsi="TH SarabunIT๙" w:cs="TH SarabunIT๙"/>
+          <w:b/>
+          <w:bCs/>
+          <w:sz w:val="32"/>
+          <w:szCs w:val="32"/>
+          <w:u w:val="dotted"/>
+        </w:rPr>
+        <w:t>}</w:t>
+      </w:r>
+      <w:r>
+        <w:rPr>
+          <w:rFonts w:ascii="TH SarabunIT๙" w:hAnsi="TH SarabunIT๙" w:cs="TH SarabunIT๙" w:hint="cs"/>
+          <w:b/>
+          <w:bCs/>
+          <w:sz w:val="32"/>
+          <w:szCs w:val="32"/>
+          <w:u w:val="dotted"/>
+          <w:cs/>
+        </w:rPr>
+        <w:t xml:space="preserve"> </w:t>
+      </w:r>
+      <w:r>
+        <w:rPr>
+          <w:rFonts w:ascii="TH SarabunIT๙" w:hAnsi="TH SarabunIT๙" w:cs="TH SarabunIT๙" w:hint="cs"/>
+          <w:b/>
+          <w:bCs/>
+          <w:sz w:val="32"/>
+          <w:szCs w:val="32"/>
+          <w:cs/>
+        </w:rPr>
+        <w:t>คน</w:t>
+      </w:r>
+    </w:p>
+    <w:p>
+      <w:pPr>
+        <w:rPr>
+          <w:rFonts w:ascii="TH SarabunIT๙" w:hAnsi="TH SarabunIT๙" w:cs="TH SarabunIT๙"/>
+          <w:b/>
+          <w:bCs/>
+          <w:sz w:val="32"/>
+          <w:szCs w:val="32"/>
+        </w:rPr>
+      </w:pPr>
+      <w:r>
+        <w:rPr>
+          <w:rFonts w:ascii="TH SarabunIT๙" w:hAnsi="TH SarabunIT๙" w:cs="TH SarabunIT๙" w:hint="cs"/>
+          <w:sz w:val="32"/>
+          <w:szCs w:val="32"/>
+          <w:cs/>
+        </w:rPr>
+        <w:tab/>
+      </w:r>
+      <w:r>
+        <w:rPr>
+          <w:rFonts w:ascii="TH SarabunIT๙" w:hAnsi="TH SarabunIT๙" w:cs="TH SarabunIT๙" w:hint="cs"/>
+          <w:sz w:val="32"/>
+          <w:szCs w:val="32"/>
+          <w:cs/>
+        </w:rPr>
+        <w:tab/>
+      </w:r>
+      <w:r>
+        <w:rPr>
+          <w:rFonts w:ascii="TH SarabunIT๙" w:hAnsi="TH SarabunIT๙" w:cs="TH SarabunIT๙" w:hint="cs"/>
+          <w:sz w:val="32"/>
+          <w:szCs w:val="32"/>
+          <w:cs/>
+        </w:rPr>
+        <w:tab/>
+      </w:r>
+      <w:r>
+        <w:rPr>
+          <w:rFonts w:ascii="TH SarabunIT๙" w:hAnsi="TH SarabunIT๙" w:cs="TH SarabunIT๙"/>
+          <w:sz w:val="32"/>
+          <w:szCs w:val="32"/>
+        </w:rPr>
+        <w:t>{</w:t>
+      </w:r>
+      <w:proofErr w:type="spellStart"/>
+      <w:r>
+        <w:rPr>
+          <w:rFonts w:ascii="TH SarabunIT๙" w:hAnsi="TH SarabunIT๙" w:cs="TH SarabunIT๙"/>
+          <w:sz w:val="32"/>
+          <w:szCs w:val="32"/>
+        </w:rPr>
+        <w:t>brothers_list</w:t>
+      </w:r>
+      <w:proofErr w:type="spellEnd"/>
+      <w:r>
+        <w:rPr>
+          <w:rFonts w:ascii="TH SarabunIT๙" w:hAnsi="TH SarabunIT๙" w:cs="TH SarabunIT๙"/>
+          <w:sz w:val="32"/>
+          <w:szCs w:val="32"/>
+        </w:rPr>
+        <w:t>}</w:t>
+      </w:r>
+    </w:p>
+    <w:p>
+      <w:pPr>
+        <w:jc w:val="thaiDistribute"/>
+        <w:rPr>
+          <w:rFonts w:ascii="TH SarabunIT๙" w:hAnsi="TH SarabunIT๙" w:cs="TH SarabunIT๙"/>
+          <w:b/>
+          <w:bCs/>
+          <w:sz w:val="32"/>
+          <w:szCs w:val="32"/>
+        </w:rPr>
+      </w:pPr>
+      <w:r>
+        <w:rPr>
+          <w:rFonts w:ascii="TH SarabunIT๙" w:hAnsi="TH SarabunIT๙" w:cs="TH SarabunIT๙" w:hint="cs"/>
+          <w:sz w:val="32"/>
+          <w:szCs w:val="32"/>
+          <w:cs/>
+        </w:rPr>
+        <w:tab/>
+      </w:r>
+      <w:r>
+        <w:rPr>
+          <w:rFonts w:ascii="TH SarabunIT๙" w:hAnsi="TH SarabunIT๙" w:cs="TH SarabunIT๙" w:hint="cs"/>
+          <w:sz w:val="32"/>
+          <w:szCs w:val="32"/>
+          <w:cs/>
+        </w:rPr>
+        <w:tab/>
+        <w:t>และ</w:t>
+      </w:r>
+      <w:r>
+        <w:rPr>
+          <w:rFonts w:ascii="TH SarabunIT๙" w:hAnsi="TH SarabunIT๙" w:cs="TH SarabunIT๙" w:hint="cs"/>
+          <w:sz w:val="32"/>
+          <w:szCs w:val="32"/>
+          <w:u w:val="dotted"/>
+          <w:cs/>
+        </w:rPr>
+        <w:t xml:space="preserve"> </w:t>
+      </w:r>
+      <w:r>
+        <w:rPr>
+          <w:rFonts w:ascii="TH SarabunIT๙" w:hAnsi="TH SarabunIT๙" w:cs="TH SarabunIT๙"/>
+          <w:sz w:val="32"/>
+          <w:szCs w:val="32"/>
+          <w:u w:val="dotted"/>
+        </w:rPr>
+        <w:t>{</w:t>
+      </w:r>
+      <w:proofErr w:type="spellStart"/>
+      <w:r>
+        <w:rPr>
+          <w:rFonts w:ascii="TH SarabunIT๙" w:hAnsi="TH SarabunIT๙" w:cs="TH SarabunIT๙"/>
+          <w:sz w:val="32"/>
+          <w:szCs w:val="32"/>
+          <w:u w:val="dotted"/>
+        </w:rPr>
+        <w:t>whodead</w:t>
+      </w:r>
+      <w:proofErr w:type="spellEnd"/>
+      <w:r>
+        <w:rPr>
+          <w:rFonts w:ascii="TH SarabunIT๙" w:hAnsi="TH SarabunIT๙" w:cs="TH SarabunIT๙"/>
+          <w:sz w:val="32"/>
+          <w:szCs w:val="32"/>
+          <w:u w:val="dotted"/>
+        </w:rPr>
+        <w:t>}</w:t>
+      </w:r>
+      <w:r>
+        <w:rPr>
+          <w:rFonts w:ascii="TH SarabunIT๙" w:hAnsi="TH SarabunIT๙" w:cs="TH SarabunIT๙" w:hint="cs"/>
+          <w:sz w:val="32"/>
+          <w:szCs w:val="32"/>
+          <w:u w:val="dotted"/>
+          <w:cs/>
+        </w:rPr>
+        <w:t xml:space="preserve"> </w:t>
+      </w:r>
+      <w:r>
+        <w:rPr>
+          <w:rFonts w:ascii="TH SarabunIT๙" w:hAnsi="TH SarabunIT๙" w:cs="TH SarabunIT๙" w:hint="cs"/>
+          <w:sz w:val="32"/>
+          <w:szCs w:val="32"/>
+          <w:cs/>
+        </w:rPr>
+        <w:t>เป็นบุตรลำดับที่</w:t>
+      </w:r>
+      <w:r>
+        <w:rPr>
+          <w:rFonts w:ascii="TH SarabunIT๙" w:hAnsi="TH SarabunIT๙" w:cs="TH SarabunIT๙" w:hint="cs"/>
+          <w:sz w:val="32"/>
+          <w:szCs w:val="32"/>
+          <w:u w:val="dotted"/>
+          <w:cs/>
+        </w:rPr>
+        <w:t xml:space="preserve"> </w:t>
+      </w:r>
+      <w:r>
+        <w:rPr>
+          <w:rFonts w:ascii="TH SarabunIT๙" w:hAnsi="TH SarabunIT๙" w:cs="TH SarabunIT๙"/>
+          <w:sz w:val="32"/>
+          <w:szCs w:val="32"/>
+          <w:u w:val="dotted"/>
+        </w:rPr>
+        <w:t>{</w:t>
+      </w:r>
+      <w:r>
+        <w:rPr>
+          <w:rFonts w:ascii="TH SarabunIT๙" w:hAnsi="TH SarabunIT๙" w:cs="TH SarabunIT๙"/>
+          <w:sz w:val="32"/>
+          <w:szCs w:val="32"/>
+          <w:u w:val="dotted"/>
+        </w:rPr>
+        <w:t>sequence</w:t>
+      </w:r>
+      <w:r>
+        <w:rPr>
+          <w:rFonts w:ascii="TH SarabunIT๙" w:hAnsi="TH SarabunIT๙" w:cs="TH SarabunIT๙"/>
+          <w:sz w:val="32"/>
+          <w:szCs w:val="32"/>
+          <w:u w:val="dotted"/>
+        </w:rPr>
+        <w:t>}</w:t>
+      </w:r>
+      <w:r>
+        <w:rPr>
+          <w:rFonts w:ascii="TH SarabunIT๙" w:hAnsi="TH SarabunIT๙" w:cs="TH SarabunIT๙" w:hint="cs"/>
+          <w:sz w:val="32"/>
+          <w:szCs w:val="32"/>
+          <w:cs/>
+        </w:rPr>
+        <w:t xml:space="preserve"> </w:t>
+      </w:r>
+      <w:r>
+        <w:rPr>
+          <w:rFonts w:ascii="TH SarabunIT๙" w:hAnsi="TH SarabunIT๙" w:cs="TH SarabunIT๙"/>
+          <w:sz w:val="32"/>
+          <w:szCs w:val="32"/>
+        </w:rPr>
+        <w:t>{</w:t>
+      </w:r>
+      <w:proofErr w:type="spellStart"/>
+      <w:r>
+        <w:rPr>
+          <w:rFonts w:ascii="TH SarabunIT๙" w:hAnsi="TH SarabunIT๙" w:cs="TH SarabunIT๙"/>
+          <w:sz w:val="32"/>
+          <w:szCs w:val="32"/>
+        </w:rPr>
+        <w:t>half_brothers</w:t>
+      </w:r>
+      <w:proofErr w:type="spellEnd"/>
+      <w:r>
+        <w:rPr>
+          <w:rFonts w:ascii="TH SarabunIT๙" w:hAnsi="TH SarabunIT๙" w:cs="TH SarabunIT๙"/>
+          <w:sz w:val="32"/>
+          <w:szCs w:val="32"/>
+        </w:rPr>
+        <w:t>}</w:t>
+      </w:r>
+    </w:p>
+    <w:p>
+      <w:pPr>
+        <w:spacing w:before="120"/>
+        <w:jc w:val="thaiDistribute"/>
+        <w:rPr>
+          <w:rFonts w:ascii="TH SarabunIT๙" w:hAnsi="TH SarabunIT๙" w:cs="TH SarabunIT๙"/>
+          <w:b/>
+          <w:bCs/>
+          <w:sz w:val="32"/>
+          <w:szCs w:val="32"/>
+        </w:rPr>
+      </w:pPr>
+      <w:r>
+        <w:rPr>
+          <w:rFonts w:ascii="TH SarabunIT๙" w:hAnsi="TH SarabunIT๙" w:cs="TH SarabunIT๙"/>
+          <w:b/>
+          <w:bCs/>
+          <w:sz w:val="32"/>
+          <w:szCs w:val="32"/>
+        </w:rPr>
+        <w:tab/>
+      </w:r>
+      <w:r>
+        <w:rPr>
+          <w:rFonts w:ascii="TH SarabunIT๙" w:hAnsi="TH SarabunIT๙" w:cs="TH SarabunIT๙"/>
+          <w:b/>
+          <w:bCs/>
+          <w:sz w:val="32"/>
+          <w:szCs w:val="32"/>
+        </w:rPr>
+        <w:tab/>
+      </w:r>
+      <w:r>
+        <w:rPr>
+          <w:rFonts w:ascii="TH SarabunIT๙" w:hAnsi="TH SarabunIT๙" w:cs="TH SarabunIT๙" w:hint="cs"/>
+          <w:b/>
+          <w:bCs/>
+          <w:sz w:val="32"/>
+          <w:szCs w:val="32"/>
+          <w:cs/>
+        </w:rPr>
+        <w:t>8.กรณีที่มีพี่น้องร่วมแต่บิดาหรือมารดาเดียวกัน</w:t>
+      </w:r>
+    </w:p>
+    <w:p>
+      <w:pPr>
+        <w:rPr>
+          <w:rFonts w:ascii="TH SarabunIT๙" w:hAnsi="TH SarabunIT๙" w:cs="TH SarabunIT๙"/>
+          <w:sz w:val="32"/>
+          <w:szCs w:val="32"/>
+        </w:rPr>
+      </w:pPr>
+      <w:r>
+        <w:rPr>
+          <w:rFonts w:ascii="TH SarabunIT๙" w:hAnsi="TH SarabunIT๙" w:cs="TH SarabunIT๙" w:hint="cs"/>
+          <w:b/>
+          <w:bCs/>
+          <w:sz w:val="32"/>
+          <w:szCs w:val="32"/>
+          <w:cs/>
+        </w:rPr>
+        <w:tab/>
+      </w:r>
+      <w:r>
+        <w:rPr>
+          <w:rFonts w:ascii="TH SarabunIT๙" w:hAnsi="TH SarabunIT๙" w:cs="TH SarabunIT๙" w:hint="cs"/>
+          <w:b/>
+          <w:bCs/>
+          <w:sz w:val="32"/>
+          <w:szCs w:val="32"/>
+          <w:cs/>
+        </w:rPr>
+        <w:tab/>
+      </w:r>
+      <w:r>
+        <w:rPr>
+          <w:rFonts w:ascii="TH SarabunIT๙" w:hAnsi="TH SarabunIT๙" w:cs="TH SarabunIT๙" w:hint="cs"/>
+          <w:sz w:val="32"/>
+          <w:szCs w:val="32"/>
+          <w:cs/>
+        </w:rPr>
+        <w:tab/>
+        <w:t xml:space="preserve">8.1 พี่น้องที่เกิดจากบิดาเดียวกัน </w:t>
+      </w:r>
+      <w:r>
+        <w:rPr>
+          <w:rFonts w:ascii="TH SarabunIT๙" w:hAnsi="TH SarabunIT๙" w:cs="TH SarabunIT๙" w:hint="cs"/>
+          <w:sz w:val="32"/>
+          <w:szCs w:val="32"/>
+          <w:cs/>
+        </w:rPr>
+        <w:t>จำนวน</w:t>
+      </w:r>
+      <w:r>
+        <w:rPr>
+          <w:rFonts w:ascii="TH SarabunIT๙" w:hAnsi="TH SarabunIT๙" w:cs="TH SarabunIT๙" w:hint="cs"/>
+          <w:sz w:val="32"/>
+          <w:szCs w:val="32"/>
+          <w:u w:val="dotted"/>
+          <w:cs/>
+        </w:rPr>
+        <w:t xml:space="preserve"> </w:t>
+      </w:r>
+      <w:r>
+        <w:rPr>
+          <w:rFonts w:ascii="TH SarabunIT๙" w:hAnsi="TH SarabunIT๙" w:cs="TH SarabunIT๙"/>
+          <w:sz w:val="32"/>
+          <w:szCs w:val="32"/>
+          <w:u w:val="dotted"/>
+        </w:rPr>
+        <w:t>{</w:t>
+      </w:r>
+      <w:proofErr w:type="spellStart"/>
+      <w:r>
+        <w:rPr>
+          <w:rFonts w:ascii="TH SarabunIT๙" w:hAnsi="TH SarabunIT๙" w:cs="TH SarabunIT๙"/>
+          <w:sz w:val="32"/>
+          <w:szCs w:val="32"/>
+          <w:u w:val="dotted"/>
+        </w:rPr>
+        <w:t>half_brother_dad</w:t>
+      </w:r>
+      <w:proofErr w:type="spellEnd"/>
+      <w:r>
+        <w:rPr>
+          <w:rFonts w:ascii="TH SarabunIT๙" w:hAnsi="TH SarabunIT๙" w:cs="TH SarabunIT๙"/>
+          <w:sz w:val="32"/>
+          <w:szCs w:val="32"/>
+          <w:u w:val="dotted"/>
+        </w:rPr>
+        <w:t>}</w:t>
+      </w:r>
+      <w:r>
+        <w:rPr>
+          <w:rFonts w:ascii="TH SarabunIT๙" w:hAnsi="TH SarabunIT๙" w:cs="TH SarabunIT๙" w:hint="cs"/>
+          <w:sz w:val="32"/>
+          <w:szCs w:val="32"/>
+          <w:u w:val="dotted"/>
+          <w:cs/>
+        </w:rPr>
+        <w:t xml:space="preserve"> </w:t>
+      </w:r>
+      <w:r>
+        <w:rPr>
+          <w:rFonts w:ascii="TH SarabunIT๙" w:hAnsi="TH SarabunIT๙" w:cs="TH SarabunIT๙" w:hint="cs"/>
+          <w:sz w:val="32"/>
+          <w:szCs w:val="32"/>
+          <w:cs/>
+        </w:rPr>
+        <w:t>คน</w:t>
+      </w:r>
+    </w:p>
+    <w:p>
+      <w:pPr>
+        <w:rPr>
+          <w:rFonts w:ascii="TH SarabunIT๙" w:hAnsi="TH SarabunIT๙" w:cs="TH SarabunIT๙"/>
+          <w:b/>
+          <w:bCs/>
+          <w:sz w:val="32"/>
+          <w:szCs w:val="32"/>
+        </w:rPr>
+      </w:pPr>
+      <w:r>
+        <w:rPr>
+          <w:rFonts w:ascii="TH SarabunIT๙" w:hAnsi="TH SarabunIT๙" w:cs="TH SarabunIT๙" w:hint="cs"/>
+          <w:sz w:val="32"/>
+          <w:szCs w:val="32"/>
+          <w:cs/>
+        </w:rPr>
+        <w:tab/>
+      </w:r>
+      <w:r>
+        <w:rPr>
+          <w:rFonts w:ascii="TH SarabunIT๙" w:hAnsi="TH SarabunIT๙" w:cs="TH SarabunIT๙" w:hint="cs"/>
+          <w:sz w:val="32"/>
+          <w:szCs w:val="32"/>
+          <w:cs/>
+        </w:rPr>
+        <w:tab/>
+      </w:r>
+      <w:r>
+        <w:rPr>
+          <w:rFonts w:ascii="TH SarabunIT๙" w:hAnsi="TH SarabunIT๙" w:cs="TH SarabunIT๙" w:hint="cs"/>
+          <w:sz w:val="32"/>
+          <w:szCs w:val="32"/>
+          <w:cs/>
+        </w:rPr>
+        <w:tab/>
+      </w:r>
+      <w:r>
+        <w:rPr>
+          <w:rFonts w:ascii="TH SarabunIT๙" w:hAnsi="TH SarabunIT๙" w:cs="TH SarabunIT๙"/>
+          <w:sz w:val="32"/>
+          <w:szCs w:val="32"/>
+        </w:rPr>
+        <w:t>{</w:t>
+      </w:r>
+      <w:proofErr w:type="spellStart"/>
+      <w:r>
+        <w:rPr>
+          <w:rFonts w:ascii="TH SarabunIT๙" w:hAnsi="TH SarabunIT๙" w:cs="TH SarabunIT๙"/>
+          <w:sz w:val="32"/>
+          <w:szCs w:val="32"/>
+        </w:rPr>
+        <w:t>half_brother_dad_list</w:t>
+      </w:r>
+      <w:proofErr w:type="spellEnd"/>
+      <w:r>
+        <w:rPr>
+          <w:rFonts w:ascii="TH SarabunIT๙" w:hAnsi="TH SarabunIT๙" w:cs="TH SarabunIT๙"/>
+          <w:sz w:val="32"/>
+          <w:szCs w:val="32"/>
+        </w:rPr>
+        <w:t>}</w:t>
+      </w:r>
+    </w:p>
+    <w:p>
+      <w:pPr>
+        <w:rPr>
+          <w:rFonts w:ascii="TH SarabunIT๙" w:hAnsi="TH SarabunIT๙" w:cs="TH SarabunIT๙"/>
+          <w:sz w:val="32"/>
+          <w:szCs w:val="32"/>
+        </w:rPr>
+      </w:pPr>
+      <w:r>
+        <w:rPr>
+          <w:rFonts w:ascii="TH SarabunIT๙" w:hAnsi="TH SarabunIT๙" w:cs="TH SarabunIT๙" w:hint="cs"/>
+          <w:sz w:val="32"/>
+          <w:szCs w:val="32"/>
+          <w:cs/>
+        </w:rPr>
+        <w:tab/>
+      </w:r>
+      <w:r>
+        <w:rPr>
+          <w:rFonts w:ascii="TH SarabunIT๙" w:hAnsi="TH SarabunIT๙" w:cs="TH SarabunIT๙" w:hint="cs"/>
+          <w:sz w:val="32"/>
+          <w:szCs w:val="32"/>
+          <w:cs/>
+        </w:rPr>
+        <w:tab/>
+      </w:r>
+      <w:r>
+        <w:rPr>
+          <w:rFonts w:ascii="TH SarabunIT๙" w:hAnsi="TH SarabunIT๙" w:cs="TH SarabunIT๙" w:hint="cs"/>
+          <w:sz w:val="32"/>
+          <w:szCs w:val="32"/>
+          <w:cs/>
+        </w:rPr>
+        <w:tab/>
+        <w:t xml:space="preserve">8.2 พี่น้องที่เกิดจากมารดาเดียวกัน </w:t>
+      </w:r>
+      <w:r>
+        <w:rPr>
+          <w:rFonts w:ascii="TH SarabunIT๙" w:hAnsi="TH SarabunIT๙" w:cs="TH SarabunIT๙" w:hint="cs"/>
+          <w:sz w:val="32"/>
+          <w:szCs w:val="32"/>
+          <w:cs/>
+        </w:rPr>
+        <w:t>จำนวน</w:t>
+      </w:r>
+      <w:r>
+        <w:rPr>
+          <w:rFonts w:ascii="TH SarabunIT๙" w:hAnsi="TH SarabunIT๙" w:cs="TH SarabunIT๙" w:hint="cs"/>
+          <w:sz w:val="32"/>
+          <w:szCs w:val="32"/>
+          <w:u w:val="dotted"/>
+          <w:cs/>
+        </w:rPr>
+        <w:t xml:space="preserve"> </w:t>
+      </w:r>
+      <w:r>
+        <w:rPr>
+          <w:rFonts w:ascii="TH SarabunIT๙" w:hAnsi="TH SarabunIT๙" w:cs="TH SarabunIT๙"/>
+          <w:sz w:val="32"/>
+          <w:szCs w:val="32"/>
+          <w:u w:val="dotted"/>
+        </w:rPr>
+        <w:t>{</w:t>
+      </w:r>
+      <w:proofErr w:type="spellStart"/>
+      <w:r>
+        <w:rPr>
+          <w:rFonts w:ascii="TH SarabunIT๙" w:hAnsi="TH SarabunIT๙" w:cs="TH SarabunIT๙"/>
+          <w:sz w:val="32"/>
+          <w:szCs w:val="32"/>
+          <w:u w:val="dotted"/>
+        </w:rPr>
+        <w:t>half_brother_mom</w:t>
+      </w:r>
+      <w:proofErr w:type="spellEnd"/>
+      <w:r>
+        <w:rPr>
+          <w:rFonts w:ascii="TH SarabunIT๙" w:hAnsi="TH SarabunIT๙" w:cs="TH SarabunIT๙"/>
+          <w:sz w:val="32"/>
+          <w:szCs w:val="32"/>
+          <w:u w:val="dotted"/>
+        </w:rPr>
+        <w:t>}</w:t>
+      </w:r>
+      <w:r>
+        <w:rPr>
+          <w:rFonts w:ascii="TH SarabunIT๙" w:hAnsi="TH SarabunIT๙" w:cs="TH SarabunIT๙" w:hint="cs"/>
+          <w:sz w:val="32"/>
+          <w:szCs w:val="32"/>
+          <w:u w:val="dotted"/>
+          <w:cs/>
+        </w:rPr>
+        <w:t xml:space="preserve"> </w:t>
+      </w:r>
+      <w:r>
+        <w:rPr>
+          <w:rFonts w:ascii="TH SarabunIT๙" w:hAnsi="TH SarabunIT๙" w:cs="TH SarabunIT๙" w:hint="cs"/>
+          <w:sz w:val="32"/>
+          <w:szCs w:val="32"/>
+          <w:cs/>
+        </w:rPr>
+        <w:t>คน</w:t>
+      </w:r>
+    </w:p>
+    <w:p>
+      <w:pPr>
+        <w:rPr>
+          <w:rFonts w:ascii="TH SarabunIT๙" w:hAnsi="TH SarabunIT๙" w:cs="TH SarabunIT๙"/>
+          <w:b/>
+          <w:bCs/>
+          <w:sz w:val="32"/>
+          <w:szCs w:val="32"/>
+        </w:rPr>
+      </w:pPr>
+      <w:r>
+        <w:rPr>
+          <w:rFonts w:ascii="TH SarabunIT๙" w:hAnsi="TH SarabunIT๙" w:cs="TH SarabunIT๙" w:hint="cs"/>
+          <w:sz w:val="32"/>
+          <w:szCs w:val="32"/>
+          <w:cs/>
+        </w:rPr>
+        <w:tab/>
+      </w:r>
+      <w:r>
+        <w:rPr>
+          <w:rFonts w:ascii="TH SarabunIT๙" w:hAnsi="TH SarabunIT๙" w:cs="TH SarabunIT๙" w:hint="cs"/>
+          <w:sz w:val="32"/>
+          <w:szCs w:val="32"/>
+          <w:cs/>
+        </w:rPr>
+        <w:tab/>
+      </w:r>
+      <w:r>
+        <w:rPr>
+          <w:rFonts w:ascii="TH SarabunIT๙" w:hAnsi="TH SarabunIT๙" w:cs="TH SarabunIT๙" w:hint="cs"/>
+          <w:sz w:val="32"/>
+          <w:szCs w:val="32"/>
+          <w:cs/>
+        </w:rPr>
+        <w:tab/>
+      </w:r>
+      <w:r>
+        <w:rPr>
+          <w:rFonts w:ascii="TH SarabunIT๙" w:hAnsi="TH SarabunIT๙" w:cs="TH SarabunIT๙"/>
+          <w:sz w:val="32"/>
+          <w:szCs w:val="32"/>
+        </w:rPr>
+        <w:t>{</w:t>
+      </w:r>
+      <w:proofErr w:type="spellStart"/>
+      <w:r>
+        <w:rPr>
+          <w:rFonts w:ascii="TH SarabunIT๙" w:hAnsi="TH SarabunIT๙" w:cs="TH SarabunIT๙"/>
+          <w:sz w:val="32"/>
+          <w:szCs w:val="32"/>
+        </w:rPr>
+        <w:t>half_brother_mom_list</w:t>
+      </w:r>
+      <w:proofErr w:type="spellEnd"/>
+      <w:r>
+        <w:rPr>
+          <w:rFonts w:ascii="TH SarabunIT๙" w:hAnsi="TH SarabunIT๙" w:cs="TH SarabunIT๙"/>
+          <w:sz w:val="32"/>
+          <w:szCs w:val="32"/>
+        </w:rPr>
+        <w:t>}</w:t>
+      </w:r>
+    </w:p>
+    <w:p>
+      <w:pPr>
+        <w:spacing w:before="120"/>
+        <w:rPr>
+          <w:rFonts w:ascii="TH SarabunIT๙" w:hAnsi="TH SarabunIT๙" w:cs="TH SarabunIT๙"/>
+          <w:sz w:val="32"/>
+          <w:szCs w:val="32"/>
+          <w:u w:val="dotted"/>
+          <w:cs/>
+        </w:rPr>
+      </w:pPr>
+      <w:r>
+        <w:rPr>
+          <w:rFonts w:ascii="TH SarabunIT๙" w:hAnsi="TH SarabunIT๙" w:cs="TH SarabunIT๙"/>
+          <w:b/>
+          <w:bCs/>
+          <w:sz w:val="32"/>
+          <w:szCs w:val="32"/>
+        </w:rPr>
+        <w:tab/>
+      </w:r>
+      <w:r>
+        <w:rPr>
+          <w:rFonts w:ascii="TH SarabunIT๙" w:hAnsi="TH SarabunIT๙" w:cs="TH SarabunIT๙"/>
+          <w:b/>
+          <w:bCs/>
+          <w:sz w:val="32"/>
+          <w:szCs w:val="32"/>
+        </w:rPr>
+        <w:tab/>
+        <w:t>9</w:t>
+      </w:r>
+      <w:r>
+        <w:rPr>
+          <w:rFonts w:ascii="TH SarabunIT๙" w:hAnsi="TH SarabunIT๙" w:cs="TH SarabunIT๙"/>
+          <w:b/>
+          <w:bCs/>
+          <w:sz w:val="32"/>
+          <w:szCs w:val="32"/>
+        </w:rPr>
+        <w:t>.</w:t>
+      </w:r>
+      <w:r>
+        <w:rPr>
+          <w:rFonts w:ascii="TH SarabunIT๙" w:hAnsi="TH SarabunIT๙" w:cs="TH SarabunIT๙"/>
+          <w:b/>
+          <w:bCs/>
+          <w:sz w:val="32"/>
+          <w:szCs w:val="32"/>
+          <w:cs/>
+        </w:rPr>
+        <w:t xml:space="preserve"> </w:t>
+      </w:r>
+      <w:r>
+        <w:rPr>
+          <w:rFonts w:ascii="TH SarabunIT๙" w:hAnsi="TH SarabunIT๙" w:cs="TH SarabunIT๙"/>
+          <w:spacing w:val="-6"/>
+          <w:sz w:val="32"/>
+          <w:szCs w:val="32"/>
+          <w:cs/>
+        </w:rPr>
+        <w:t>บิดา</w:t>
+      </w:r>
+      <w:r>
+        <w:rPr>
+          <w:rFonts w:ascii="TH SarabunIT๙" w:hAnsi="TH SarabunIT๙" w:cs="TH SarabunIT๙" w:hint="cs"/>
+          <w:spacing w:val="-6"/>
+          <w:sz w:val="32"/>
+          <w:szCs w:val="32"/>
+          <w:cs/>
+        </w:rPr>
+        <w:t>ผู้ให้กำเนิด</w:t>
+      </w:r>
+      <w:r>
+        <w:rPr>
+          <w:rFonts w:ascii="TH SarabunIT๙" w:hAnsi="TH SarabunIT๙" w:cs="TH SarabunIT๙"/>
+          <w:spacing w:val="-6"/>
+          <w:sz w:val="32"/>
+          <w:szCs w:val="32"/>
+          <w:cs/>
+        </w:rPr>
+        <w:t>ของ</w:t>
+      </w:r>
+      <w:r>
+        <w:rPr>
+          <w:rFonts w:ascii="TH SarabunIT๙" w:hAnsi="TH SarabunIT๙" w:cs="TH SarabunIT๙" w:hint="cs"/>
+          <w:spacing w:val="-6"/>
+          <w:sz w:val="32"/>
+          <w:szCs w:val="32"/>
+          <w:u w:val="dotted"/>
+          <w:cs/>
+        </w:rPr>
+        <w:t xml:space="preserve"> </w:t>
+      </w:r>
+      <w:r>
+        <w:rPr>
+          <w:rFonts w:ascii="TH SarabunIT๙" w:hAnsi="TH SarabunIT๙" w:cs="TH SarabunIT๙"/>
+          <w:spacing w:val="-6"/>
+          <w:sz w:val="32"/>
+          <w:szCs w:val="32"/>
+          <w:u w:val="dotted"/>
+        </w:rPr>
+        <w:t>{</w:t>
+      </w:r>
+      <w:proofErr w:type="spellStart"/>
+      <w:r>
+        <w:rPr>
+          <w:rFonts w:ascii="TH SarabunIT๙" w:hAnsi="TH SarabunIT๙" w:cs="TH SarabunIT๙"/>
+          <w:spacing w:val="-6"/>
+          <w:sz w:val="32"/>
+          <w:szCs w:val="32"/>
+          <w:u w:val="dotted"/>
+        </w:rPr>
+        <w:t>whodead</w:t>
+      </w:r>
+      <w:proofErr w:type="spellEnd"/>
+      <w:r>
+        <w:rPr>
+          <w:rFonts w:ascii="TH SarabunIT๙" w:hAnsi="TH SarabunIT๙" w:cs="TH SarabunIT๙"/>
+          <w:spacing w:val="-6"/>
+          <w:sz w:val="32"/>
+          <w:szCs w:val="32"/>
+          <w:u w:val="dotted"/>
+        </w:rPr>
+        <w:t>}</w:t>
+      </w:r>
+      <w:r>
+        <w:rPr>
+          <w:rFonts w:ascii="TH SarabunIT๙" w:hAnsi="TH SarabunIT๙" w:cs="TH SarabunIT๙" w:hint="cs"/>
+          <w:spacing w:val="-6"/>
+          <w:sz w:val="32"/>
+          <w:szCs w:val="32"/>
+          <w:u w:val="dotted"/>
+          <w:cs/>
+        </w:rPr>
+        <w:t xml:space="preserve"> </w:t>
+      </w:r>
+      <w:r>
+        <w:rPr>
+          <w:rFonts w:ascii="TH SarabunIT๙" w:hAnsi="TH SarabunIT๙" w:cs="TH SarabunIT๙"/>
+          <w:spacing w:val="-6"/>
+          <w:sz w:val="32"/>
+          <w:szCs w:val="32"/>
+          <w:cs/>
+        </w:rPr>
+        <w:t>ชื่อ</w:t>
+      </w:r>
+      <w:r>
+        <w:rPr>
+          <w:rFonts w:ascii="TH SarabunIT๙" w:hAnsi="TH SarabunIT๙" w:cs="TH SarabunIT๙" w:hint="cs"/>
+          <w:sz w:val="32"/>
+          <w:szCs w:val="32"/>
+          <w:u w:val="dotted"/>
+          <w:cs/>
+        </w:rPr>
+        <w:t xml:space="preserve"> </w:t>
+      </w:r>
+      <w:r>
+        <w:rPr>
+          <w:rFonts w:ascii="TH SarabunIT๙" w:hAnsi="TH SarabunIT๙" w:cs="TH SarabunIT๙"/>
+          <w:sz w:val="32"/>
+          <w:szCs w:val="32"/>
+          <w:u w:val="dotted"/>
+        </w:rPr>
+        <w:t>{</w:t>
+      </w:r>
+      <w:proofErr w:type="spellStart"/>
+      <w:r>
+        <w:rPr>
+          <w:rFonts w:ascii="TH SarabunIT๙" w:hAnsi="TH SarabunIT๙" w:cs="TH SarabunIT๙"/>
+          <w:sz w:val="32"/>
+          <w:szCs w:val="32"/>
+          <w:u w:val="dotted"/>
+        </w:rPr>
+        <w:t>whodead_father</w:t>
+      </w:r>
+      <w:proofErr w:type="spellEnd"/>
+      <w:r>
+        <w:rPr>
+          <w:rFonts w:ascii="TH SarabunIT๙" w:hAnsi="TH SarabunIT๙" w:cs="TH SarabunIT๙"/>
+          <w:sz w:val="32"/>
+          <w:szCs w:val="32"/>
+          <w:u w:val="dotted"/>
+        </w:rPr>
+        <w:t>}</w:t>
+      </w:r>
+      <w:r>
+        <w:rPr>
+          <w:rFonts w:ascii="TH SarabunIT๙" w:hAnsi="TH SarabunIT๙" w:cs="TH SarabunIT๙" w:hint="cs"/>
+          <w:sz w:val="32"/>
+          <w:szCs w:val="32"/>
+          <w:u w:val="dotted"/>
+          <w:cs/>
+        </w:rPr>
+        <w:t xml:space="preserve"> </w:t>
+      </w:r>
+      <w:r>
+        <w:rPr>
+          <w:rFonts w:ascii="TH SarabunIT๙" w:hAnsi="TH SarabunIT๙" w:cs="TH SarabunIT๙"/>
+          <w:sz w:val="32"/>
+          <w:szCs w:val="32"/>
+          <w:u w:val="dotted"/>
+        </w:rPr>
+        <w:t>{</w:t>
+      </w:r>
+      <w:proofErr w:type="spellStart"/>
+      <w:r>
+        <w:rPr>
+          <w:rFonts w:ascii="TH SarabunIT๙" w:hAnsi="TH SarabunIT๙" w:cs="TH SarabunIT๙"/>
+          <w:sz w:val="32"/>
+          <w:szCs w:val="32"/>
+          <w:u w:val="dotted"/>
+        </w:rPr>
+        <w:t>hdfalive</w:t>
+      </w:r>
+      <w:proofErr w:type="spellEnd"/>
+      <w:r>
+        <w:rPr>
+          <w:rFonts w:ascii="TH SarabunIT๙" w:hAnsi="TH SarabunIT๙" w:cs="TH SarabunIT๙"/>
+          <w:sz w:val="32"/>
+          <w:szCs w:val="32"/>
+          <w:u w:val="dotted"/>
+        </w:rPr>
+        <w:t>}</w:t>
+      </w:r>
+      <w:r>
+        <w:rPr>
+          <w:rFonts w:ascii="TH SarabunIT๙" w:hAnsi="TH SarabunIT๙" w:cs="TH SarabunIT๙" w:hint="cs"/>
+          <w:sz w:val="32"/>
+          <w:szCs w:val="32"/>
+          <w:u w:val="dotted"/>
+          <w:cs/>
+        </w:rPr>
+        <w:t xml:space="preserve"> </w:t>
+      </w:r>
+      <w:r>
+        <w:rPr>
+          <w:rFonts w:ascii="TH SarabunIT๙" w:hAnsi="TH SarabunIT๙" w:cs="TH SarabunIT๙"/>
+          <w:sz w:val="32"/>
+          <w:szCs w:val="32"/>
+          <w:u w:val="dotted"/>
+        </w:rPr>
+        <w:t>{</w:t>
+      </w:r>
+      <w:proofErr w:type="spellStart"/>
+      <w:r>
+        <w:rPr>
+          <w:rFonts w:ascii="TH SarabunIT๙" w:hAnsi="TH SarabunIT๙" w:cs="TH SarabunIT๙"/>
+          <w:sz w:val="32"/>
+          <w:szCs w:val="32"/>
+          <w:u w:val="dotted"/>
+        </w:rPr>
+        <w:t>hdfdod</w:t>
+      </w:r>
+      <w:proofErr w:type="spellEnd"/>
+      <w:r>
+        <w:rPr>
+          <w:rFonts w:ascii="TH SarabunIT๙" w:hAnsi="TH SarabunIT๙" w:cs="TH SarabunIT๙"/>
+          <w:sz w:val="32"/>
+          <w:szCs w:val="32"/>
+          <w:u w:val="dotted"/>
+        </w:rPr>
+        <w:t>}</w:t>
+      </w:r>
+    </w:p>
+    <w:p>
+      <w:pPr>
+        <w:jc w:val="thaiDistribute"/>
+        <w:rPr>
+          <w:rFonts w:ascii="TH SarabunIT๙" w:hAnsi="TH SarabunIT๙" w:cs="TH SarabunIT๙"/>
+          <w:sz w:val="32"/>
+          <w:szCs w:val="32"/>
+          <w:u w:val="dotted"/>
+        </w:rPr>
+      </w:pPr>
+      <w:r>
+        <w:rPr>
+          <w:rFonts w:ascii="TH SarabunIT๙" w:hAnsi="TH SarabunIT๙" w:cs="TH SarabunIT๙" w:hint="cs"/>
+          <w:spacing w:val="-4"/>
+          <w:sz w:val="32"/>
+          <w:szCs w:val="32"/>
+          <w:cs/>
+        </w:rPr>
+        <w:tab/>
+      </w:r>
+      <w:r>
+        <w:rPr>
+          <w:rFonts w:ascii="TH SarabunIT๙" w:hAnsi="TH SarabunIT๙" w:cs="TH SarabunIT๙" w:hint="cs"/>
+          <w:spacing w:val="-4"/>
+          <w:sz w:val="32"/>
+          <w:szCs w:val="32"/>
+          <w:cs/>
+        </w:rPr>
+        <w:tab/>
+        <w:t xml:space="preserve">    </w:t>
+      </w:r>
+      <w:r>
+        <w:rPr>
+          <w:rFonts w:ascii="TH SarabunIT๙" w:hAnsi="TH SarabunIT๙" w:cs="TH SarabunIT๙"/>
+          <w:spacing w:val="-4"/>
+          <w:sz w:val="32"/>
+          <w:szCs w:val="32"/>
+          <w:cs/>
+        </w:rPr>
+        <w:t>มารดา</w:t>
+      </w:r>
+      <w:r>
+        <w:rPr>
+          <w:rFonts w:ascii="TH SarabunIT๙" w:hAnsi="TH SarabunIT๙" w:cs="TH SarabunIT๙" w:hint="cs"/>
+          <w:spacing w:val="-4"/>
+          <w:sz w:val="32"/>
+          <w:szCs w:val="32"/>
+          <w:cs/>
+        </w:rPr>
+        <w:t>ผู้ให้กำเนิด</w:t>
+      </w:r>
+      <w:r>
+        <w:rPr>
+          <w:rFonts w:ascii="TH SarabunIT๙" w:hAnsi="TH SarabunIT๙" w:cs="TH SarabunIT๙"/>
+          <w:spacing w:val="-4"/>
+          <w:sz w:val="32"/>
+          <w:szCs w:val="32"/>
+          <w:cs/>
+        </w:rPr>
+        <w:t>ของ</w:t>
+      </w:r>
+      <w:r>
+        <w:rPr>
+          <w:rFonts w:ascii="TH SarabunIT๙" w:hAnsi="TH SarabunIT๙" w:cs="TH SarabunIT๙" w:hint="cs"/>
+          <w:spacing w:val="-6"/>
+          <w:sz w:val="32"/>
+          <w:szCs w:val="32"/>
+          <w:u w:val="dotted"/>
+          <w:cs/>
+        </w:rPr>
+        <w:t xml:space="preserve"> </w:t>
+      </w:r>
+      <w:r>
+        <w:rPr>
+          <w:rFonts w:ascii="TH SarabunIT๙" w:hAnsi="TH SarabunIT๙" w:cs="TH SarabunIT๙"/>
+          <w:spacing w:val="-6"/>
+          <w:sz w:val="32"/>
+          <w:szCs w:val="32"/>
+          <w:u w:val="dotted"/>
+        </w:rPr>
+        <w:t>{</w:t>
+      </w:r>
+      <w:proofErr w:type="spellStart"/>
+      <w:r>
+        <w:rPr>
+          <w:rFonts w:ascii="TH SarabunIT๙" w:hAnsi="TH SarabunIT๙" w:cs="TH SarabunIT๙"/>
+          <w:spacing w:val="-6"/>
+          <w:sz w:val="32"/>
+          <w:szCs w:val="32"/>
+          <w:u w:val="dotted"/>
+        </w:rPr>
+        <w:t>whodead</w:t>
+      </w:r>
+      <w:proofErr w:type="spellEnd"/>
+      <w:r>
+        <w:rPr>
+          <w:rFonts w:ascii="TH SarabunIT๙" w:hAnsi="TH SarabunIT๙" w:cs="TH SarabunIT๙"/>
+          <w:spacing w:val="-6"/>
+          <w:sz w:val="32"/>
+          <w:szCs w:val="32"/>
+          <w:u w:val="dotted"/>
+        </w:rPr>
+        <w:t>}</w:t>
+      </w:r>
+      <w:r>
+        <w:rPr>
+          <w:rFonts w:ascii="TH SarabunIT๙" w:hAnsi="TH SarabunIT๙" w:cs="TH SarabunIT๙" w:hint="cs"/>
+          <w:spacing w:val="-6"/>
+          <w:sz w:val="32"/>
+          <w:szCs w:val="32"/>
+          <w:u w:val="dotted"/>
+          <w:cs/>
+        </w:rPr>
+        <w:t xml:space="preserve"> </w:t>
+      </w:r>
+      <w:r>
+        <w:rPr>
+          <w:rFonts w:ascii="TH SarabunIT๙" w:hAnsi="TH SarabunIT๙" w:cs="TH SarabunIT๙"/>
+          <w:spacing w:val="-4"/>
+          <w:sz w:val="32"/>
+          <w:szCs w:val="32"/>
+          <w:cs/>
+        </w:rPr>
+        <w:t>ชื่อ</w:t>
+      </w:r>
+      <w:r>
+        <w:rPr>
+          <w:rFonts w:ascii="TH SarabunIT๙" w:hAnsi="TH SarabunIT๙" w:cs="TH SarabunIT๙" w:hint="cs"/>
+          <w:sz w:val="32"/>
+          <w:szCs w:val="32"/>
+          <w:u w:val="dotted"/>
+          <w:cs/>
+        </w:rPr>
+        <w:t xml:space="preserve"> </w:t>
+      </w:r>
+      <w:r>
+        <w:rPr>
+          <w:rFonts w:ascii="TH SarabunIT๙" w:hAnsi="TH SarabunIT๙" w:cs="TH SarabunIT๙"/>
+          <w:sz w:val="32"/>
+          <w:szCs w:val="32"/>
+          <w:u w:val="dotted"/>
+        </w:rPr>
+        <w:t>{</w:t>
+      </w:r>
+      <w:proofErr w:type="spellStart"/>
+      <w:r>
+        <w:rPr>
+          <w:rFonts w:ascii="TH SarabunIT๙" w:hAnsi="TH SarabunIT๙" w:cs="TH SarabunIT๙"/>
+          <w:sz w:val="32"/>
+          <w:szCs w:val="32"/>
+          <w:u w:val="dotted"/>
+        </w:rPr>
+        <w:t>whodead_</w:t>
+      </w:r>
+      <w:r>
+        <w:rPr>
+          <w:rFonts w:ascii="TH SarabunIT๙" w:hAnsi="TH SarabunIT๙" w:cs="TH SarabunIT๙"/>
+          <w:sz w:val="32"/>
+          <w:szCs w:val="32"/>
+          <w:u w:val="dotted"/>
+        </w:rPr>
+        <w:t>mo</w:t>
+      </w:r>
+      <w:r>
+        <w:rPr>
+          <w:rFonts w:ascii="TH SarabunIT๙" w:hAnsi="TH SarabunIT๙" w:cs="TH SarabunIT๙"/>
+          <w:sz w:val="32"/>
+          <w:szCs w:val="32"/>
+          <w:u w:val="dotted"/>
+        </w:rPr>
+        <w:t>ther</w:t>
+      </w:r>
+      <w:proofErr w:type="spellEnd"/>
+      <w:r>
+        <w:rPr>
+          <w:rFonts w:ascii="TH SarabunIT๙" w:hAnsi="TH SarabunIT๙" w:cs="TH SarabunIT๙"/>
+          <w:sz w:val="32"/>
+          <w:szCs w:val="32"/>
+          <w:u w:val="dotted"/>
+        </w:rPr>
+        <w:t>}</w:t>
+      </w:r>
+      <w:r>
+        <w:rPr>
+          <w:rFonts w:ascii="TH SarabunIT๙" w:hAnsi="TH SarabunIT๙" w:cs="TH SarabunIT๙" w:hint="cs"/>
+          <w:sz w:val="32"/>
+          <w:szCs w:val="32"/>
+          <w:u w:val="dotted"/>
+          <w:cs/>
+        </w:rPr>
+        <w:t xml:space="preserve"> </w:t>
+      </w:r>
+      <w:r>
+        <w:rPr>
+          <w:rFonts w:ascii="TH SarabunIT๙" w:hAnsi="TH SarabunIT๙" w:cs="TH SarabunIT๙"/>
+          <w:sz w:val="32"/>
+          <w:szCs w:val="32"/>
+          <w:u w:val="dotted"/>
+        </w:rPr>
+        <w:t>{</w:t>
+      </w:r>
+      <w:proofErr w:type="spellStart"/>
+      <w:r>
+        <w:rPr>
+          <w:rFonts w:ascii="TH SarabunIT๙" w:hAnsi="TH SarabunIT๙" w:cs="TH SarabunIT๙"/>
+          <w:sz w:val="32"/>
+          <w:szCs w:val="32"/>
+          <w:u w:val="dotted"/>
+        </w:rPr>
+        <w:t>hd</w:t>
+      </w:r>
+      <w:r>
+        <w:rPr>
+          <w:rFonts w:ascii="TH SarabunIT๙" w:hAnsi="TH SarabunIT๙" w:cs="TH SarabunIT๙"/>
+          <w:sz w:val="32"/>
+          <w:szCs w:val="32"/>
+          <w:u w:val="dotted"/>
+        </w:rPr>
+        <w:t>m</w:t>
+      </w:r>
+      <w:r>
+        <w:rPr>
+          <w:rFonts w:ascii="TH SarabunIT๙" w:hAnsi="TH SarabunIT๙" w:cs="TH SarabunIT๙"/>
+          <w:sz w:val="32"/>
+          <w:szCs w:val="32"/>
+          <w:u w:val="dotted"/>
+        </w:rPr>
+        <w:t>alive</w:t>
+      </w:r>
+      <w:proofErr w:type="spellEnd"/>
+      <w:r>
+        <w:rPr>
+          <w:rFonts w:ascii="TH SarabunIT๙" w:hAnsi="TH SarabunIT๙" w:cs="TH SarabunIT๙"/>
+          <w:sz w:val="32"/>
+          <w:szCs w:val="32"/>
+          <w:u w:val="dotted"/>
+        </w:rPr>
+        <w:t>}</w:t>
+      </w:r>
+      <w:r>
+        <w:rPr>
+          <w:rFonts w:ascii="TH SarabunIT๙" w:hAnsi="TH SarabunIT๙" w:cs="TH SarabunIT๙" w:hint="cs"/>
+          <w:sz w:val="32"/>
+          <w:szCs w:val="32"/>
+          <w:u w:val="dotted"/>
+          <w:cs/>
+        </w:rPr>
+        <w:t xml:space="preserve"> </w:t>
+      </w:r>
+      <w:r>
+        <w:rPr>
+          <w:rFonts w:ascii="TH SarabunIT๙" w:hAnsi="TH SarabunIT๙" w:cs="TH SarabunIT๙"/>
+          <w:sz w:val="32"/>
+          <w:szCs w:val="32"/>
+          <w:u w:val="dotted"/>
+        </w:rPr>
+        <w:t>{</w:t>
+      </w:r>
+      <w:proofErr w:type="spellStart"/>
+      <w:r>
+        <w:rPr>
+          <w:rFonts w:ascii="TH SarabunIT๙" w:hAnsi="TH SarabunIT๙" w:cs="TH SarabunIT๙"/>
+          <w:sz w:val="32"/>
+          <w:szCs w:val="32"/>
+          <w:u w:val="dotted"/>
+        </w:rPr>
+        <w:t>hd</w:t>
+      </w:r>
+      <w:r>
+        <w:rPr>
+          <w:rFonts w:ascii="TH SarabunIT๙" w:hAnsi="TH SarabunIT๙" w:cs="TH SarabunIT๙"/>
+          <w:sz w:val="32"/>
+          <w:szCs w:val="32"/>
+          <w:u w:val="dotted"/>
+        </w:rPr>
+        <w:t>m</w:t>
+      </w:r>
+      <w:r>
+        <w:rPr>
+          <w:rFonts w:ascii="TH SarabunIT๙" w:hAnsi="TH SarabunIT๙" w:cs="TH SarabunIT๙"/>
+          <w:sz w:val="32"/>
+          <w:szCs w:val="32"/>
+          <w:u w:val="dotted"/>
+        </w:rPr>
+        <w:t>dod</w:t>
+      </w:r>
+      <w:proofErr w:type="spellEnd"/>
+      <w:r>
+        <w:rPr>
+          <w:rFonts w:ascii="TH SarabunIT๙" w:hAnsi="TH SarabunIT๙" w:cs="TH SarabunIT๙"/>
+          <w:sz w:val="32"/>
+          <w:szCs w:val="32"/>
+          <w:u w:val="dotted"/>
+        </w:rPr>
+        <w:t>}</w:t>
+      </w:r>
+    </w:p>
+    <w:p>
+      <w:pPr>
+        <w:jc w:val="thaiDistribute"/>
+        <w:rPr>
+          <w:rFonts w:ascii="TH SarabunIT๙" w:hAnsi="TH SarabunIT๙" w:cs="TH SarabunIT๙"/>
+          <w:sz w:val="32"/>
+          <w:szCs w:val="32"/>
+        </w:rPr>
+      </w:pPr>
+      <w:r>
+        <w:rPr>
+          <w:rFonts w:ascii="TH SarabunIT๙" w:hAnsi="TH SarabunIT๙" w:cs="TH SarabunIT๙"/>
+          <w:sz w:val="32"/>
+          <w:szCs w:val="32"/>
+          <w:cs/>
+        </w:rPr>
+        <w:t>โดย</w:t>
+      </w:r>
+      <w:r>
+        <w:rPr>
+          <w:rFonts w:ascii="TH SarabunIT๙" w:hAnsi="TH SarabunIT๙" w:cs="TH SarabunIT๙" w:hint="cs"/>
+          <w:sz w:val="32"/>
+          <w:szCs w:val="32"/>
+          <w:cs/>
+        </w:rPr>
+        <w:t>บิดาและมารดาของผู้ตาย</w:t>
+      </w:r>
+      <w:r>
+        <w:rPr>
+          <w:rFonts w:ascii="TH SarabunIT๙" w:hAnsi="TH SarabunIT๙" w:cs="TH SarabunIT๙" w:hint="cs"/>
+          <w:sz w:val="32"/>
+          <w:szCs w:val="32"/>
+          <w:u w:val="dotted"/>
+          <w:cs/>
+        </w:rPr>
+        <w:t xml:space="preserve"> </w:t>
+      </w:r>
+      <w:r>
+        <w:rPr>
+          <w:rFonts w:ascii="TH SarabunIT๙" w:hAnsi="TH SarabunIT๙" w:cs="TH SarabunIT๙"/>
+          <w:sz w:val="32"/>
+          <w:szCs w:val="32"/>
+          <w:u w:val="dotted"/>
+        </w:rPr>
+        <w:t>{</w:t>
+      </w:r>
+      <w:r>
+        <w:rPr>
+          <w:rFonts w:ascii="TH SarabunIT๙" w:hAnsi="TH SarabunIT๙" w:cs="TH SarabunIT๙"/>
+          <w:sz w:val="32"/>
+          <w:szCs w:val="32"/>
+          <w:u w:val="dotted"/>
+        </w:rPr>
+        <w:t>marriage</w:t>
+      </w:r>
+      <w:r>
+        <w:rPr>
+          <w:rFonts w:ascii="TH SarabunIT๙" w:hAnsi="TH SarabunIT๙" w:cs="TH SarabunIT๙"/>
+          <w:sz w:val="32"/>
+          <w:szCs w:val="32"/>
+          <w:u w:val="dotted"/>
+        </w:rPr>
+        <w:t>}</w:t>
+      </w:r>
+      <w:r>
+        <w:rPr>
+          <w:rFonts w:ascii="TH SarabunIT๙" w:hAnsi="TH SarabunIT๙" w:cs="TH SarabunIT๙" w:hint="cs"/>
+          <w:sz w:val="32"/>
+          <w:szCs w:val="32"/>
+          <w:u w:val="dotted"/>
+          <w:cs/>
+        </w:rPr>
+        <w:t xml:space="preserve"> </w:t>
+      </w:r>
+      <w:r>
+        <w:rPr>
+          <w:rFonts w:ascii="TH SarabunIT๙" w:hAnsi="TH SarabunIT๙" w:cs="TH SarabunIT๙" w:hint="cs"/>
+          <w:sz w:val="32"/>
+          <w:szCs w:val="32"/>
+          <w:cs/>
+        </w:rPr>
+        <w:t>ตาม</w:t>
+      </w:r>
+      <w:r>
+        <w:rPr>
+          <w:rFonts w:ascii="TH SarabunIT๙" w:hAnsi="TH SarabunIT๙" w:cs="TH SarabunIT๙"/>
+          <w:sz w:val="32"/>
+          <w:szCs w:val="32"/>
+          <w:cs/>
+        </w:rPr>
+        <w:t>ใบสำคัญการสมรส</w:t>
+      </w:r>
+      <w:r>
+        <w:rPr>
+          <w:rFonts w:ascii="TH SarabunIT๙" w:hAnsi="TH SarabunIT๙" w:cs="TH SarabunIT๙" w:hint="cs"/>
+          <w:sz w:val="32"/>
+          <w:szCs w:val="32"/>
+          <w:cs/>
+        </w:rPr>
+        <w:t xml:space="preserve"> </w:t>
+      </w:r>
+      <w:r>
+        <w:rPr>
+          <w:rFonts w:ascii="TH SarabunIT๙" w:hAnsi="TH SarabunIT๙" w:cs="TH SarabunIT๙"/>
+          <w:sz w:val="32"/>
+          <w:szCs w:val="32"/>
+          <w:cs/>
+        </w:rPr>
+        <w:t>เลขที่</w:t>
+      </w:r>
+      <w:r>
+        <w:rPr>
+          <w:rFonts w:ascii="TH SarabunIT๙" w:hAnsi="TH SarabunIT๙" w:cs="TH SarabunIT๙" w:hint="cs"/>
+          <w:sz w:val="32"/>
+          <w:szCs w:val="32"/>
+          <w:u w:val="dotted"/>
+          <w:cs/>
+        </w:rPr>
+        <w:t xml:space="preserve"> </w:t>
+      </w:r>
+      <w:r>
+        <w:rPr>
+          <w:rFonts w:ascii="TH SarabunIT๙" w:hAnsi="TH SarabunIT๙" w:cs="TH SarabunIT๙"/>
+          <w:sz w:val="32"/>
+          <w:szCs w:val="32"/>
+          <w:u w:val="dotted"/>
+        </w:rPr>
+        <w:t>{</w:t>
+      </w:r>
+      <w:proofErr w:type="spellStart"/>
+      <w:r>
+        <w:rPr>
+          <w:rFonts w:ascii="TH SarabunIT๙" w:hAnsi="TH SarabunIT๙" w:cs="TH SarabunIT๙"/>
+          <w:sz w:val="32"/>
+          <w:szCs w:val="32"/>
+          <w:u w:val="dotted"/>
+        </w:rPr>
+        <w:t>mariedcard</w:t>
+      </w:r>
+      <w:r>
+        <w:rPr>
+          <w:rFonts w:ascii="TH SarabunIT๙" w:hAnsi="TH SarabunIT๙" w:cs="TH SarabunIT๙"/>
+          <w:color w:val="000000"/>
+          <w:sz w:val="32"/>
+          <w:szCs w:val="32"/>
+          <w:u w:val="dotted"/>
+        </w:rPr>
+        <w:t>_</w:t>
+      </w:r>
+      <w:r>
+        <w:rPr>
+          <w:rFonts w:ascii="TH SarabunIT๙" w:hAnsi="TH SarabunIT๙" w:cs="TH SarabunIT๙"/>
+          <w:sz w:val="32"/>
+          <w:szCs w:val="32"/>
+          <w:u w:val="dotted"/>
+        </w:rPr>
+        <w:t>parent</w:t>
+      </w:r>
+      <w:proofErr w:type="spellEnd"/>
+      <w:r>
+        <w:rPr>
+          <w:rFonts w:ascii="TH SarabunIT๙" w:hAnsi="TH SarabunIT๙" w:cs="TH SarabunIT๙"/>
+          <w:sz w:val="32"/>
+          <w:szCs w:val="32"/>
+          <w:u w:val="dotted"/>
+        </w:rPr>
+        <w:t>}</w:t>
+      </w:r>
+      <w:r>
+        <w:rPr>
+          <w:rFonts w:ascii="TH SarabunIT๙" w:hAnsi="TH SarabunIT๙" w:cs="TH SarabunIT๙" w:hint="cs"/>
+          <w:sz w:val="32"/>
+          <w:szCs w:val="32"/>
+          <w:u w:val="dotted"/>
+          <w:cs/>
+        </w:rPr>
+        <w:t xml:space="preserve"> </w:t>
+      </w:r>
+      <w:r>
+        <w:rPr>
+          <w:rFonts w:ascii="TH SarabunIT๙" w:hAnsi="TH SarabunIT๙" w:cs="TH SarabunIT๙"/>
+          <w:sz w:val="32"/>
+          <w:szCs w:val="32"/>
+          <w:cs/>
+        </w:rPr>
+        <w:t>ออกให้โดยสำนักทะเบียน</w:t>
+      </w:r>
+      <w:r>
+        <w:rPr>
+          <w:rFonts w:ascii="TH SarabunIT๙" w:hAnsi="TH SarabunIT๙" w:cs="TH SarabunIT๙"/>
+          <w:sz w:val="32"/>
+          <w:szCs w:val="32"/>
+          <w:u w:val="dotted"/>
+        </w:rPr>
+        <w:t>{</w:t>
+      </w:r>
+      <w:proofErr w:type="spellStart"/>
+      <w:r>
+        <w:rPr>
+          <w:rFonts w:ascii="TH SarabunIT๙" w:hAnsi="TH SarabunIT๙" w:cs="TH SarabunIT๙"/>
+          <w:sz w:val="32"/>
+          <w:szCs w:val="32"/>
+          <w:u w:val="dotted"/>
+        </w:rPr>
+        <w:t>mcardfrom_parent</w:t>
+      </w:r>
+      <w:proofErr w:type="spellEnd"/>
+      <w:r>
+        <w:rPr>
+          <w:rFonts w:ascii="TH SarabunIT๙" w:hAnsi="TH SarabunIT๙" w:cs="TH SarabunIT๙"/>
+          <w:sz w:val="32"/>
+          <w:szCs w:val="32"/>
+          <w:u w:val="dotted"/>
+        </w:rPr>
+        <w:t>}</w:t>
+      </w:r>
+      <w:r>
+        <w:rPr>
+          <w:rFonts w:ascii="TH SarabunIT๙" w:hAnsi="TH SarabunIT๙" w:cs="TH SarabunIT๙" w:hint="cs"/>
+          <w:sz w:val="32"/>
+          <w:szCs w:val="32"/>
+          <w:u w:val="dotted"/>
+          <w:cs/>
+        </w:rPr>
+        <w:t xml:space="preserve"> </w:t>
+      </w:r>
+      <w:r>
+        <w:rPr>
+          <w:rFonts w:ascii="TH SarabunIT๙" w:hAnsi="TH SarabunIT๙" w:cs="TH SarabunIT๙" w:hint="cs"/>
+          <w:sz w:val="32"/>
+          <w:szCs w:val="32"/>
+          <w:cs/>
+        </w:rPr>
+        <w:t>อำเภอ/เขต</w:t>
+      </w:r>
+      <w:r>
+        <w:rPr>
+          <w:rFonts w:ascii="TH SarabunIT๙" w:hAnsi="TH SarabunIT๙" w:cs="TH SarabunIT๙" w:hint="cs"/>
+          <w:sz w:val="32"/>
+          <w:szCs w:val="32"/>
+          <w:u w:val="dotted"/>
+          <w:cs/>
+        </w:rPr>
+        <w:t xml:space="preserve"> </w:t>
+      </w:r>
+      <w:r>
+        <w:rPr>
+          <w:rFonts w:ascii="TH SarabunIT๙" w:hAnsi="TH SarabunIT๙" w:cs="TH SarabunIT๙"/>
+          <w:sz w:val="32"/>
+          <w:szCs w:val="32"/>
+          <w:u w:val="dotted"/>
+        </w:rPr>
+        <w:t>{</w:t>
+      </w:r>
+      <w:proofErr w:type="spellStart"/>
+      <w:r>
+        <w:rPr>
+          <w:rFonts w:ascii="TH SarabunIT๙" w:hAnsi="TH SarabunIT๙" w:cs="TH SarabunIT๙"/>
+          <w:sz w:val="32"/>
+          <w:szCs w:val="32"/>
+          <w:u w:val="dotted"/>
+        </w:rPr>
+        <w:t>mcard_district_parent</w:t>
+      </w:r>
+      <w:proofErr w:type="spellEnd"/>
+      <w:r>
+        <w:rPr>
+          <w:rFonts w:ascii="TH SarabunIT๙" w:hAnsi="TH SarabunIT๙" w:cs="TH SarabunIT๙"/>
+          <w:sz w:val="32"/>
+          <w:szCs w:val="32"/>
+          <w:u w:val="dotted"/>
+        </w:rPr>
+        <w:t>}</w:t>
+      </w:r>
+      <w:r>
+        <w:rPr>
+          <w:rFonts w:ascii="TH SarabunIT๙" w:hAnsi="TH SarabunIT๙" w:cs="TH SarabunIT๙" w:hint="cs"/>
+          <w:sz w:val="32"/>
+          <w:szCs w:val="32"/>
+          <w:u w:val="dotted"/>
+          <w:cs/>
+        </w:rPr>
+        <w:t xml:space="preserve"> </w:t>
+      </w:r>
+      <w:r>
+        <w:rPr>
+          <w:rFonts w:ascii="TH SarabunIT๙" w:hAnsi="TH SarabunIT๙" w:cs="TH SarabunIT๙"/>
+          <w:sz w:val="32"/>
+          <w:szCs w:val="32"/>
+          <w:cs/>
+        </w:rPr>
+        <w:t>จังหวัด</w:t>
+      </w:r>
+      <w:r>
+        <w:rPr>
+          <w:rFonts w:ascii="TH SarabunIT๙" w:hAnsi="TH SarabunIT๙" w:cs="TH SarabunIT๙" w:hint="cs"/>
+          <w:sz w:val="32"/>
+          <w:szCs w:val="32"/>
+          <w:u w:val="dotted"/>
+          <w:cs/>
+        </w:rPr>
+        <w:t xml:space="preserve"> </w:t>
+      </w:r>
+      <w:r>
+        <w:rPr>
+          <w:rFonts w:ascii="TH SarabunIT๙" w:hAnsi="TH SarabunIT๙" w:cs="TH SarabunIT๙"/>
+          <w:sz w:val="32"/>
+          <w:szCs w:val="32"/>
+          <w:u w:val="dotted"/>
+        </w:rPr>
+        <w:lastRenderedPageBreak/>
+        <w:t>{</w:t>
+      </w:r>
+      <w:proofErr w:type="spellStart"/>
+      <w:r>
+        <w:rPr>
+          <w:rFonts w:ascii="TH SarabunIT๙" w:hAnsi="TH SarabunIT๙" w:cs="TH SarabunIT๙"/>
+          <w:sz w:val="32"/>
+          <w:szCs w:val="32"/>
+          <w:u w:val="dotted"/>
+        </w:rPr>
+        <w:t>mcard_province_parent</w:t>
+      </w:r>
+      <w:proofErr w:type="spellEnd"/>
+      <w:r>
+        <w:rPr>
+          <w:rFonts w:ascii="TH SarabunIT๙" w:hAnsi="TH SarabunIT๙" w:cs="TH SarabunIT๙"/>
+          <w:sz w:val="32"/>
+          <w:szCs w:val="32"/>
+          <w:u w:val="dotted"/>
+        </w:rPr>
+        <w:t>}</w:t>
+      </w:r>
+      <w:r>
+        <w:rPr>
+          <w:rFonts w:ascii="TH SarabunIT๙" w:hAnsi="TH SarabunIT๙" w:cs="TH SarabunIT๙" w:hint="cs"/>
+          <w:sz w:val="32"/>
+          <w:szCs w:val="32"/>
+          <w:u w:val="dotted"/>
+          <w:cs/>
+        </w:rPr>
+        <w:t xml:space="preserve"> </w:t>
+      </w:r>
+      <w:r>
+        <w:rPr>
+          <w:rFonts w:ascii="TH SarabunIT๙" w:hAnsi="TH SarabunIT๙" w:cs="TH SarabunIT๙"/>
+          <w:sz w:val="32"/>
+          <w:szCs w:val="32"/>
+          <w:cs/>
+        </w:rPr>
+        <w:t>เมื่อวันที่</w:t>
+      </w:r>
+      <w:r>
+        <w:rPr>
+          <w:rFonts w:ascii="TH SarabunIT๙" w:hAnsi="TH SarabunIT๙" w:cs="TH SarabunIT๙" w:hint="cs"/>
+          <w:sz w:val="32"/>
+          <w:szCs w:val="32"/>
+          <w:u w:val="dotted"/>
+          <w:cs/>
+        </w:rPr>
+        <w:t xml:space="preserve"> </w:t>
+      </w:r>
+      <w:r>
+        <w:rPr>
+          <w:rFonts w:ascii="TH SarabunIT๙" w:hAnsi="TH SarabunIT๙" w:cs="TH SarabunIT๙"/>
+          <w:sz w:val="32"/>
+          <w:szCs w:val="32"/>
+          <w:u w:val="dotted"/>
+        </w:rPr>
+        <w:t>{</w:t>
+      </w:r>
+      <w:proofErr w:type="spellStart"/>
+      <w:r>
+        <w:rPr>
+          <w:rFonts w:ascii="TH SarabunIT๙" w:hAnsi="TH SarabunIT๙" w:cs="TH SarabunIT๙"/>
+          <w:sz w:val="32"/>
+          <w:szCs w:val="32"/>
+          <w:u w:val="dotted"/>
+        </w:rPr>
+        <w:t>mcard_date_parent</w:t>
+      </w:r>
+      <w:proofErr w:type="spellEnd"/>
+      <w:r>
+        <w:rPr>
+          <w:rFonts w:ascii="TH SarabunIT๙" w:hAnsi="TH SarabunIT๙" w:cs="TH SarabunIT๙"/>
+          <w:sz w:val="32"/>
+          <w:szCs w:val="32"/>
+          <w:u w:val="dotted"/>
+        </w:rPr>
+        <w:t>}</w:t>
+      </w:r>
+      <w:r>
+        <w:rPr>
+          <w:rFonts w:ascii="TH SarabunIT๙" w:hAnsi="TH SarabunIT๙" w:cs="TH SarabunIT๙" w:hint="cs"/>
+          <w:sz w:val="32"/>
+          <w:szCs w:val="32"/>
+          <w:u w:val="dotted"/>
+          <w:cs/>
+        </w:rPr>
+        <w:t xml:space="preserve"> </w:t>
+      </w:r>
+      <w:r>
+        <w:rPr>
+          <w:rFonts w:ascii="TH SarabunIT๙" w:hAnsi="TH SarabunIT๙" w:cs="TH SarabunIT๙" w:hint="cs"/>
+          <w:sz w:val="32"/>
+          <w:szCs w:val="32"/>
+          <w:cs/>
+        </w:rPr>
+        <w:t>มี</w:t>
+      </w:r>
+      <w:r>
+        <w:rPr>
+          <w:rFonts w:ascii="TH SarabunIT๙" w:hAnsi="TH SarabunIT๙" w:cs="TH SarabunIT๙" w:hint="cs"/>
+          <w:sz w:val="32"/>
+          <w:szCs w:val="32"/>
+          <w:cs/>
+        </w:rPr>
+        <w:t>บุตรด้วยกัน</w:t>
+      </w:r>
+      <w:r>
+        <w:rPr>
+          <w:rFonts w:ascii="TH SarabunIT๙" w:hAnsi="TH SarabunIT๙" w:cs="TH SarabunIT๙" w:hint="cs"/>
+          <w:sz w:val="32"/>
+          <w:szCs w:val="32"/>
+          <w:u w:val="dotted"/>
+          <w:cs/>
+        </w:rPr>
+        <w:t xml:space="preserve"> </w:t>
+      </w:r>
+      <w:r>
+        <w:rPr>
+          <w:rFonts w:ascii="TH SarabunIT๙" w:hAnsi="TH SarabunIT๙" w:cs="TH SarabunIT๙"/>
+          <w:sz w:val="32"/>
+          <w:szCs w:val="32"/>
+          <w:u w:val="dotted"/>
+        </w:rPr>
+        <w:t>{</w:t>
+      </w:r>
+      <w:proofErr w:type="spellStart"/>
+      <w:r>
+        <w:rPr>
+          <w:rFonts w:ascii="TH SarabunIT๙" w:hAnsi="TH SarabunIT๙" w:cs="TH SarabunIT๙"/>
+          <w:sz w:val="32"/>
+          <w:szCs w:val="32"/>
+          <w:u w:val="dotted"/>
+        </w:rPr>
+        <w:t>whodeadson</w:t>
+      </w:r>
+      <w:proofErr w:type="spellEnd"/>
+      <w:r>
+        <w:rPr>
+          <w:rFonts w:ascii="TH SarabunIT๙" w:hAnsi="TH SarabunIT๙" w:cs="TH SarabunIT๙"/>
+          <w:sz w:val="32"/>
+          <w:szCs w:val="32"/>
+          <w:u w:val="dotted"/>
+        </w:rPr>
+        <w:t>}</w:t>
+      </w:r>
+      <w:r>
+        <w:rPr>
+          <w:rFonts w:ascii="TH SarabunIT๙" w:hAnsi="TH SarabunIT๙" w:cs="TH SarabunIT๙" w:hint="cs"/>
+          <w:sz w:val="32"/>
+          <w:szCs w:val="32"/>
+          <w:u w:val="dotted"/>
+          <w:cs/>
+        </w:rPr>
+        <w:t xml:space="preserve"> </w:t>
+      </w:r>
+      <w:r>
+        <w:rPr>
+          <w:rFonts w:ascii="TH SarabunIT๙" w:hAnsi="TH SarabunIT๙" w:cs="TH SarabunIT๙" w:hint="cs"/>
+          <w:sz w:val="32"/>
+          <w:szCs w:val="32"/>
+          <w:cs/>
+        </w:rPr>
+        <w:t>คน และ</w:t>
+      </w:r>
+      <w:r>
+        <w:rPr>
+          <w:rFonts w:ascii="TH SarabunIT๙" w:hAnsi="TH SarabunIT๙" w:cs="TH SarabunIT๙" w:hint="cs"/>
+          <w:sz w:val="32"/>
+          <w:szCs w:val="32"/>
+          <w:u w:val="dotted"/>
+          <w:cs/>
+        </w:rPr>
+        <w:t xml:space="preserve"> </w:t>
+      </w:r>
+      <w:r>
+        <w:rPr>
+          <w:rFonts w:ascii="TH SarabunIT๙" w:hAnsi="TH SarabunIT๙" w:cs="TH SarabunIT๙"/>
+          <w:sz w:val="32"/>
+          <w:szCs w:val="32"/>
+          <w:u w:val="dotted"/>
+        </w:rPr>
+        <w:t>{</w:t>
+      </w:r>
+      <w:proofErr w:type="spellStart"/>
+      <w:r>
+        <w:rPr>
+          <w:rFonts w:ascii="TH SarabunIT๙" w:hAnsi="TH SarabunIT๙" w:cs="TH SarabunIT๙"/>
+          <w:sz w:val="32"/>
+          <w:szCs w:val="32"/>
+          <w:u w:val="dotted"/>
+        </w:rPr>
+        <w:t>whodead</w:t>
+      </w:r>
+      <w:proofErr w:type="spellEnd"/>
+      <w:r>
+        <w:rPr>
+          <w:rFonts w:ascii="TH SarabunIT๙" w:hAnsi="TH SarabunIT๙" w:cs="TH SarabunIT๙"/>
+          <w:sz w:val="32"/>
+          <w:szCs w:val="32"/>
+          <w:u w:val="dotted"/>
+        </w:rPr>
+        <w:t>}</w:t>
+      </w:r>
+      <w:r>
+        <w:rPr>
+          <w:rFonts w:ascii="TH SarabunIT๙" w:hAnsi="TH SarabunIT๙" w:cs="TH SarabunIT๙" w:hint="cs"/>
+          <w:sz w:val="32"/>
+          <w:szCs w:val="32"/>
+          <w:u w:val="dotted"/>
+          <w:cs/>
+        </w:rPr>
+        <w:t xml:space="preserve"> </w:t>
+      </w:r>
+      <w:r>
+        <w:rPr>
+          <w:rFonts w:ascii="TH SarabunIT๙" w:hAnsi="TH SarabunIT๙" w:cs="TH SarabunIT๙" w:hint="cs"/>
+          <w:sz w:val="32"/>
+          <w:szCs w:val="32"/>
+          <w:cs/>
+        </w:rPr>
+        <w:t>เป็นบุตรลำดับที่</w:t>
+      </w:r>
+      <w:r>
+        <w:rPr>
+          <w:rFonts w:ascii="TH SarabunIT๙" w:hAnsi="TH SarabunIT๙" w:cs="TH SarabunIT๙" w:hint="cs"/>
+          <w:sz w:val="32"/>
+          <w:szCs w:val="32"/>
+          <w:u w:val="dotted"/>
+          <w:cs/>
+        </w:rPr>
+        <w:t xml:space="preserve"> </w:t>
+      </w:r>
+      <w:r>
+        <w:rPr>
+          <w:rFonts w:ascii="TH SarabunIT๙" w:hAnsi="TH SarabunIT๙" w:cs="TH SarabunIT๙"/>
+          <w:sz w:val="32"/>
+          <w:szCs w:val="32"/>
+          <w:u w:val="dotted"/>
+        </w:rPr>
+        <w:t>{</w:t>
+      </w:r>
+      <w:r>
+        <w:rPr>
+          <w:rFonts w:ascii="TH SarabunIT๙" w:hAnsi="TH SarabunIT๙" w:cs="TH SarabunIT๙"/>
+          <w:sz w:val="32"/>
+          <w:szCs w:val="32"/>
+          <w:u w:val="dotted"/>
+        </w:rPr>
+        <w:t>sequence</w:t>
+      </w:r>
+      <w:r>
+        <w:rPr>
+          <w:rFonts w:ascii="TH SarabunIT๙" w:hAnsi="TH SarabunIT๙" w:cs="TH SarabunIT๙"/>
+          <w:sz w:val="32"/>
+          <w:szCs w:val="32"/>
+          <w:u w:val="dotted"/>
+        </w:rPr>
+        <w:t>}</w:t>
+      </w:r>
+      <w:r>
+        <w:rPr>
+          <w:rFonts w:ascii="TH SarabunIT๙" w:hAnsi="TH SarabunIT๙" w:cs="TH SarabunIT๙" w:hint="cs"/>
+          <w:sz w:val="32"/>
+          <w:szCs w:val="32"/>
+          <w:u w:val="dotted"/>
+          <w:cs/>
+        </w:rPr>
+        <w:t xml:space="preserve"> </w:t>
+      </w:r>
+    </w:p>
+    <w:p>
+      <w:pPr>
+        <w:jc w:val="thaiDistribute"/>
+        <w:rPr>
+          <w:rFonts w:ascii="TH SarabunIT๙" w:hAnsi="TH SarabunIT๙" w:cs="TH SarabunIT๙"/>
+          <w:sz w:val="32"/>
+          <w:szCs w:val="32"/>
+          <w:cs/>
+        </w:rPr>
+      </w:pPr>
+      <w:r>
+        <w:rPr>
+          <w:rFonts w:ascii="TH SarabunIT๙" w:hAnsi="TH SarabunIT๙" w:cs="TH SarabunIT๙" w:hint="cs"/>
+          <w:sz w:val="32"/>
+          <w:szCs w:val="32"/>
+          <w:cs/>
+        </w:rPr>
+        <w:t>กรณีมิได้จดทะเบียนสมรสกัน</w:t>
+      </w:r>
+      <w:r>
+        <w:rPr>
+          <w:rFonts w:ascii="TH SarabunIT๙" w:hAnsi="TH SarabunIT๙" w:cs="TH SarabunIT๙" w:hint="cs"/>
+          <w:spacing w:val="-6"/>
+          <w:sz w:val="32"/>
+          <w:szCs w:val="32"/>
+          <w:u w:val="dotted"/>
+          <w:cs/>
+        </w:rPr>
+        <w:t xml:space="preserve"> </w:t>
+      </w:r>
+      <w:r>
+        <w:rPr>
+          <w:rFonts w:ascii="TH SarabunIT๙" w:hAnsi="TH SarabunIT๙" w:cs="TH SarabunIT๙"/>
+          <w:spacing w:val="-6"/>
+          <w:sz w:val="32"/>
+          <w:szCs w:val="32"/>
+          <w:u w:val="dotted"/>
+        </w:rPr>
+        <w:t>{</w:t>
+      </w:r>
+      <w:proofErr w:type="spellStart"/>
+      <w:r>
+        <w:rPr>
+          <w:rFonts w:ascii="TH SarabunIT๙" w:hAnsi="TH SarabunIT๙" w:cs="TH SarabunIT๙"/>
+          <w:spacing w:val="-6"/>
+          <w:sz w:val="32"/>
+          <w:szCs w:val="32"/>
+          <w:u w:val="dotted"/>
+        </w:rPr>
+        <w:t>whodead</w:t>
+      </w:r>
+      <w:r>
+        <w:rPr>
+          <w:rFonts w:ascii="TH SarabunIT๙" w:hAnsi="TH SarabunIT๙" w:cs="TH SarabunIT๙"/>
+          <w:spacing w:val="-6"/>
+          <w:sz w:val="32"/>
+          <w:szCs w:val="32"/>
+          <w:u w:val="dotted"/>
+        </w:rPr>
+        <w:t>_father</w:t>
+      </w:r>
+      <w:proofErr w:type="spellEnd"/>
+      <w:r>
+        <w:rPr>
+          <w:rFonts w:ascii="TH SarabunIT๙" w:hAnsi="TH SarabunIT๙" w:cs="TH SarabunIT๙"/>
+          <w:spacing w:val="-6"/>
+          <w:sz w:val="32"/>
+          <w:szCs w:val="32"/>
+          <w:u w:val="dotted"/>
+        </w:rPr>
+        <w:t>}</w:t>
+      </w:r>
+      <w:r>
+        <w:rPr>
+          <w:rFonts w:ascii="TH SarabunIT๙" w:hAnsi="TH SarabunIT๙" w:cs="TH SarabunIT๙" w:hint="cs"/>
+          <w:spacing w:val="-6"/>
+          <w:sz w:val="32"/>
+          <w:szCs w:val="32"/>
+          <w:u w:val="dotted"/>
+          <w:cs/>
+        </w:rPr>
+        <w:t xml:space="preserve"> </w:t>
+      </w:r>
+      <w:r>
+        <w:rPr>
+          <w:rFonts w:ascii="TH SarabunIT๙" w:hAnsi="TH SarabunIT๙" w:cs="TH SarabunIT๙"/>
+          <w:sz w:val="32"/>
+          <w:szCs w:val="32"/>
+          <w:u w:val="dotted"/>
+        </w:rPr>
+        <w:t>{</w:t>
+      </w:r>
+      <w:proofErr w:type="spellStart"/>
+      <w:r>
+        <w:rPr>
+          <w:rFonts w:ascii="TH SarabunIT๙" w:hAnsi="TH SarabunIT๙" w:cs="TH SarabunIT๙"/>
+          <w:sz w:val="32"/>
+          <w:szCs w:val="32"/>
+          <w:u w:val="dotted"/>
+        </w:rPr>
+        <w:t>legal_son_of_dad</w:t>
+      </w:r>
+      <w:proofErr w:type="spellEnd"/>
+      <w:r>
+        <w:rPr>
+          <w:rFonts w:ascii="TH SarabunIT๙" w:hAnsi="TH SarabunIT๙" w:cs="TH SarabunIT๙"/>
+          <w:sz w:val="32"/>
+          <w:szCs w:val="32"/>
+          <w:u w:val="dotted"/>
+        </w:rPr>
+        <w:t>}</w:t>
+      </w:r>
+      <w:r>
+        <w:rPr>
+          <w:rFonts w:ascii="TH SarabunIT๙" w:hAnsi="TH SarabunIT๙" w:cs="TH SarabunIT๙" w:hint="cs"/>
+          <w:sz w:val="32"/>
+          <w:szCs w:val="32"/>
+          <w:u w:val="dotted"/>
+          <w:cs/>
+        </w:rPr>
+        <w:t xml:space="preserve"> </w:t>
+      </w:r>
+      <w:r>
+        <w:rPr>
+          <w:rFonts w:ascii="TH SarabunIT๙" w:hAnsi="TH SarabunIT๙" w:cs="TH SarabunIT๙"/>
+          <w:sz w:val="32"/>
+          <w:szCs w:val="32"/>
+          <w:u w:val="dotted"/>
+        </w:rPr>
+        <w:t>{</w:t>
+      </w:r>
+      <w:proofErr w:type="spellStart"/>
+      <w:r>
+        <w:rPr>
+          <w:rFonts w:ascii="TH SarabunIT๙" w:hAnsi="TH SarabunIT๙" w:cs="TH SarabunIT๙"/>
+          <w:sz w:val="32"/>
+          <w:szCs w:val="32"/>
+          <w:u w:val="dotted"/>
+        </w:rPr>
+        <w:t>whodead</w:t>
+      </w:r>
+      <w:proofErr w:type="spellEnd"/>
+      <w:r>
+        <w:rPr>
+          <w:rFonts w:ascii="TH SarabunIT๙" w:hAnsi="TH SarabunIT๙" w:cs="TH SarabunIT๙"/>
+          <w:sz w:val="32"/>
+          <w:szCs w:val="32"/>
+          <w:u w:val="dotted"/>
+        </w:rPr>
+        <w:t>}</w:t>
+      </w:r>
+      <w:r>
+        <w:rPr>
+          <w:rFonts w:ascii="TH SarabunIT๙" w:hAnsi="TH SarabunIT๙" w:cs="TH SarabunIT๙"/>
+          <w:sz w:val="32"/>
+          <w:szCs w:val="32"/>
+        </w:rPr>
+        <w:t xml:space="preserve"> </w:t>
+      </w:r>
+      <w:r>
+        <w:rPr>
+          <w:rFonts w:ascii="TH SarabunIT๙" w:hAnsi="TH SarabunIT๙" w:cs="TH SarabunIT๙" w:hint="cs"/>
+          <w:sz w:val="32"/>
+          <w:szCs w:val="32"/>
+          <w:cs/>
+        </w:rPr>
+        <w:t>เป็นบุตรโดยชอบด้วยกฎหมาย ตามหลักฐานทะเบียนรับรองบุตรเลขที่</w:t>
+      </w:r>
+      <w:r>
+        <w:rPr>
+          <w:rFonts w:ascii="TH SarabunIT๙" w:hAnsi="TH SarabunIT๙" w:cs="TH SarabunIT๙" w:hint="cs"/>
+          <w:sz w:val="32"/>
+          <w:szCs w:val="32"/>
+          <w:u w:val="dotted"/>
+          <w:cs/>
+        </w:rPr>
+        <w:t xml:space="preserve"> </w:t>
+      </w:r>
+      <w:r>
+        <w:rPr>
+          <w:rFonts w:ascii="TH SarabunIT๙" w:hAnsi="TH SarabunIT๙" w:cs="TH SarabunIT๙"/>
+          <w:sz w:val="32"/>
+          <w:szCs w:val="32"/>
+          <w:u w:val="dotted"/>
+        </w:rPr>
+        <w:t>{</w:t>
+      </w:r>
+      <w:proofErr w:type="spellStart"/>
+      <w:r>
+        <w:rPr>
+          <w:rFonts w:ascii="TH SarabunIT๙" w:hAnsi="TH SarabunIT๙" w:cs="TH SarabunIT๙"/>
+          <w:sz w:val="32"/>
+          <w:szCs w:val="32"/>
+          <w:u w:val="dotted"/>
+        </w:rPr>
+        <w:t>lsod_no</w:t>
+      </w:r>
+      <w:proofErr w:type="spellEnd"/>
+      <w:r>
+        <w:rPr>
+          <w:rFonts w:ascii="TH SarabunIT๙" w:hAnsi="TH SarabunIT๙" w:cs="TH SarabunIT๙"/>
+          <w:sz w:val="32"/>
+          <w:szCs w:val="32"/>
+          <w:u w:val="dotted"/>
+        </w:rPr>
+        <w:t>}</w:t>
+      </w:r>
+      <w:r>
+        <w:rPr>
+          <w:rFonts w:ascii="TH SarabunIT๙" w:hAnsi="TH SarabunIT๙" w:cs="TH SarabunIT๙" w:hint="cs"/>
+          <w:sz w:val="32"/>
+          <w:szCs w:val="32"/>
+          <w:u w:val="dotted"/>
+          <w:cs/>
+        </w:rPr>
+        <w:t xml:space="preserve"> </w:t>
+      </w:r>
+      <w:r>
+        <w:rPr>
+          <w:rFonts w:ascii="TH SarabunIT๙" w:hAnsi="TH SarabunIT๙" w:cs="TH SarabunIT๙" w:hint="cs"/>
+          <w:sz w:val="32"/>
+          <w:szCs w:val="32"/>
+          <w:cs/>
+        </w:rPr>
+        <w:t>ลงวันที่</w:t>
+      </w:r>
+      <w:r>
+        <w:rPr>
+          <w:rFonts w:ascii="TH SarabunIT๙" w:hAnsi="TH SarabunIT๙" w:cs="TH SarabunIT๙" w:hint="cs"/>
+          <w:sz w:val="32"/>
+          <w:szCs w:val="32"/>
+          <w:u w:val="dotted"/>
+          <w:cs/>
+        </w:rPr>
+        <w:t xml:space="preserve"> </w:t>
+      </w:r>
+      <w:r>
+        <w:rPr>
+          <w:rFonts w:ascii="TH SarabunIT๙" w:hAnsi="TH SarabunIT๙" w:cs="TH SarabunIT๙"/>
+          <w:sz w:val="32"/>
+          <w:szCs w:val="32"/>
+          <w:u w:val="dotted"/>
+        </w:rPr>
+        <w:t>{</w:t>
+      </w:r>
+      <w:proofErr w:type="spellStart"/>
+      <w:r>
+        <w:rPr>
+          <w:rFonts w:ascii="TH SarabunIT๙" w:hAnsi="TH SarabunIT๙" w:cs="TH SarabunIT๙"/>
+          <w:sz w:val="32"/>
+          <w:szCs w:val="32"/>
+          <w:u w:val="dotted"/>
+        </w:rPr>
+        <w:t>lsod_date</w:t>
+      </w:r>
+      <w:proofErr w:type="spellEnd"/>
+      <w:r>
+        <w:rPr>
+          <w:rFonts w:ascii="TH SarabunIT๙" w:hAnsi="TH SarabunIT๙" w:cs="TH SarabunIT๙"/>
+          <w:sz w:val="32"/>
+          <w:szCs w:val="32"/>
+          <w:u w:val="dotted"/>
+        </w:rPr>
+        <w:t>}</w:t>
+      </w:r>
+      <w:r>
+        <w:rPr>
+          <w:rFonts w:ascii="TH SarabunIT๙" w:hAnsi="TH SarabunIT๙" w:cs="TH SarabunIT๙" w:hint="cs"/>
+          <w:sz w:val="32"/>
+          <w:szCs w:val="32"/>
+          <w:u w:val="dotted"/>
+          <w:cs/>
+        </w:rPr>
+        <w:t xml:space="preserve"> </w:t>
+      </w:r>
+      <w:r>
+        <w:rPr>
+          <w:rFonts w:ascii="TH SarabunIT๙" w:hAnsi="TH SarabunIT๙" w:cs="TH SarabunIT๙" w:hint="cs"/>
+          <w:sz w:val="32"/>
+          <w:szCs w:val="32"/>
+          <w:cs/>
+        </w:rPr>
+        <w:t>ออกให้ ณ สำนักทะเบียน</w:t>
+      </w:r>
+      <w:r>
+        <w:rPr>
+          <w:rFonts w:ascii="TH SarabunIT๙" w:hAnsi="TH SarabunIT๙" w:cs="TH SarabunIT๙" w:hint="cs"/>
+          <w:sz w:val="32"/>
+          <w:szCs w:val="32"/>
+          <w:u w:val="dotted"/>
+          <w:cs/>
+        </w:rPr>
+        <w:t xml:space="preserve"> </w:t>
+      </w:r>
+      <w:r>
+        <w:rPr>
+          <w:rFonts w:ascii="TH SarabunIT๙" w:hAnsi="TH SarabunIT๙" w:cs="TH SarabunIT๙"/>
+          <w:sz w:val="32"/>
+          <w:szCs w:val="32"/>
+          <w:u w:val="dotted"/>
+        </w:rPr>
+        <w:t>{</w:t>
+      </w:r>
+      <w:proofErr w:type="spellStart"/>
+      <w:r>
+        <w:rPr>
+          <w:rFonts w:ascii="TH SarabunIT๙" w:hAnsi="TH SarabunIT๙" w:cs="TH SarabunIT๙"/>
+          <w:sz w:val="32"/>
+          <w:szCs w:val="32"/>
+          <w:u w:val="dotted"/>
+        </w:rPr>
+        <w:t>lsod_from</w:t>
+      </w:r>
+      <w:proofErr w:type="spellEnd"/>
+      <w:r>
+        <w:rPr>
+          <w:rFonts w:ascii="TH SarabunIT๙" w:hAnsi="TH SarabunIT๙" w:cs="TH SarabunIT๙"/>
+          <w:sz w:val="32"/>
+          <w:szCs w:val="32"/>
+          <w:u w:val="dotted"/>
+        </w:rPr>
+        <w:t>}</w:t>
+      </w:r>
+      <w:r>
+        <w:rPr>
+          <w:rFonts w:ascii="TH SarabunIT๙" w:hAnsi="TH SarabunIT๙" w:cs="TH SarabunIT๙" w:hint="cs"/>
+          <w:sz w:val="32"/>
+          <w:szCs w:val="32"/>
+          <w:u w:val="dotted"/>
+          <w:cs/>
+        </w:rPr>
+        <w:t xml:space="preserve"> </w:t>
+      </w:r>
+      <w:r>
+        <w:rPr>
+          <w:rFonts w:ascii="TH SarabunIT๙" w:hAnsi="TH SarabunIT๙" w:cs="TH SarabunIT๙" w:hint="cs"/>
+          <w:sz w:val="32"/>
+          <w:szCs w:val="32"/>
+          <w:cs/>
+        </w:rPr>
+        <w:t>จังหวัด</w:t>
+      </w:r>
+      <w:r>
+        <w:rPr>
+          <w:rFonts w:ascii="TH SarabunIT๙" w:hAnsi="TH SarabunIT๙" w:cs="TH SarabunIT๙" w:hint="cs"/>
+          <w:sz w:val="32"/>
+          <w:szCs w:val="32"/>
+          <w:u w:val="dotted"/>
+          <w:cs/>
+        </w:rPr>
+        <w:t xml:space="preserve"> </w:t>
+      </w:r>
+      <w:r>
+        <w:rPr>
+          <w:rFonts w:ascii="TH SarabunIT๙" w:hAnsi="TH SarabunIT๙" w:cs="TH SarabunIT๙"/>
+          <w:sz w:val="32"/>
+          <w:szCs w:val="32"/>
+          <w:u w:val="dotted"/>
+        </w:rPr>
+        <w:t>{</w:t>
+      </w:r>
+      <w:proofErr w:type="spellStart"/>
+      <w:r>
+        <w:rPr>
+          <w:rFonts w:ascii="TH SarabunIT๙" w:hAnsi="TH SarabunIT๙" w:cs="TH SarabunIT๙"/>
+          <w:sz w:val="32"/>
+          <w:szCs w:val="32"/>
+          <w:u w:val="dotted"/>
+        </w:rPr>
+        <w:t>lsod_province</w:t>
+      </w:r>
+      <w:proofErr w:type="spellEnd"/>
+      <w:r>
+        <w:rPr>
+          <w:rFonts w:ascii="TH SarabunIT๙" w:hAnsi="TH SarabunIT๙" w:cs="TH SarabunIT๙"/>
+          <w:sz w:val="32"/>
+          <w:szCs w:val="32"/>
+          <w:u w:val="dotted"/>
+        </w:rPr>
+        <w:t>}</w:t>
+      </w:r>
+    </w:p>
+    <w:p>
+      <w:pPr>
+        <w:spacing w:before="120"/>
+        <w:jc w:val="thaiDistribute"/>
+        <w:rPr>
+          <w:rFonts w:ascii="TH SarabunIT๙" w:hAnsi="TH SarabunIT๙" w:cs="TH SarabunIT๙"/>
+          <w:sz w:val="32"/>
+          <w:szCs w:val="32"/>
+        </w:rPr>
+      </w:pPr>
+      <w:r>
+        <w:rPr>
+          <w:rFonts w:ascii="TH SarabunIT๙" w:hAnsi="TH SarabunIT๙" w:cs="TH SarabunIT๙" w:hint="cs"/>
+          <w:b/>
+          <w:bCs/>
+          <w:sz w:val="32"/>
+          <w:szCs w:val="32"/>
+          <w:cs/>
+        </w:rPr>
+        <w:tab/>
+      </w:r>
+      <w:r>
+        <w:rPr>
+          <w:rFonts w:ascii="TH SarabunIT๙" w:hAnsi="TH SarabunIT๙" w:cs="TH SarabunIT๙" w:hint="cs"/>
+          <w:b/>
+          <w:bCs/>
+          <w:sz w:val="32"/>
+          <w:szCs w:val="32"/>
+          <w:cs/>
+        </w:rPr>
+        <w:tab/>
+      </w:r>
+      <w:r>
+        <w:rPr>
+          <w:rFonts w:ascii="TH SarabunIT๙" w:hAnsi="TH SarabunIT๙" w:cs="TH SarabunIT๙" w:hint="cs"/>
+          <w:b/>
+          <w:bCs/>
+          <w:sz w:val="32"/>
+          <w:szCs w:val="32"/>
+          <w:cs/>
+        </w:rPr>
+        <w:t>10.</w:t>
+      </w:r>
+      <w:r>
+        <w:rPr>
+          <w:rFonts w:ascii="TH SarabunIT๙" w:hAnsi="TH SarabunIT๙" w:cs="TH SarabunIT๙" w:hint="cs"/>
+          <w:b/>
+          <w:bCs/>
+          <w:sz w:val="32"/>
+          <w:szCs w:val="32"/>
+          <w:cs/>
+        </w:rPr>
+        <w:t xml:space="preserve">นอกจากคู่สมรสและบุตรที่กล่าวมาแล้ว ในข้อ 1 </w:t>
+      </w:r>
+      <w:r>
+        <w:rPr>
+          <w:rFonts w:ascii="TH SarabunIT๙" w:hAnsi="TH SarabunIT๙" w:cs="TH SarabunIT๙"/>
+          <w:b/>
+          <w:bCs/>
+          <w:sz w:val="32"/>
+          <w:szCs w:val="32"/>
+        </w:rPr>
+        <w:t>,</w:t>
+      </w:r>
+      <w:r>
+        <w:rPr>
+          <w:rFonts w:ascii="TH SarabunIT๙" w:hAnsi="TH SarabunIT๙" w:cs="TH SarabunIT๙" w:hint="cs"/>
+          <w:b/>
+          <w:bCs/>
+          <w:sz w:val="32"/>
+          <w:szCs w:val="32"/>
+          <w:cs/>
+        </w:rPr>
+        <w:t xml:space="preserve"> 2 </w:t>
+      </w:r>
+      <w:r>
+        <w:rPr>
+          <w:rFonts w:ascii="TH SarabunIT๙" w:hAnsi="TH SarabunIT๙" w:cs="TH SarabunIT๙"/>
+          <w:b/>
+          <w:bCs/>
+          <w:sz w:val="32"/>
+          <w:szCs w:val="32"/>
+        </w:rPr>
+        <w:t>,</w:t>
+      </w:r>
+      <w:r>
+        <w:rPr>
+          <w:rFonts w:ascii="TH SarabunIT๙" w:hAnsi="TH SarabunIT๙" w:cs="TH SarabunIT๙" w:hint="cs"/>
+          <w:b/>
+          <w:bCs/>
+          <w:sz w:val="32"/>
+          <w:szCs w:val="32"/>
+          <w:cs/>
+        </w:rPr>
+        <w:t xml:space="preserve"> 3 </w:t>
+      </w:r>
+      <w:r>
+        <w:rPr>
+          <w:rFonts w:ascii="TH SarabunIT๙" w:hAnsi="TH SarabunIT๙" w:cs="TH SarabunIT๙"/>
+          <w:b/>
+          <w:bCs/>
+          <w:sz w:val="32"/>
+          <w:szCs w:val="32"/>
+        </w:rPr>
+        <w:t>,</w:t>
+      </w:r>
+      <w:r>
+        <w:rPr>
+          <w:rFonts w:ascii="TH SarabunIT๙" w:hAnsi="TH SarabunIT๙" w:cs="TH SarabunIT๙" w:hint="cs"/>
+          <w:b/>
+          <w:bCs/>
+          <w:sz w:val="32"/>
+          <w:szCs w:val="32"/>
+          <w:cs/>
+        </w:rPr>
+        <w:t xml:space="preserve"> 4 </w:t>
+      </w:r>
+      <w:r>
+        <w:rPr>
+          <w:rFonts w:ascii="TH SarabunIT๙" w:hAnsi="TH SarabunIT๙" w:cs="TH SarabunIT๙"/>
+          <w:b/>
+          <w:bCs/>
+          <w:sz w:val="32"/>
+          <w:szCs w:val="32"/>
+        </w:rPr>
+        <w:t>,</w:t>
+      </w:r>
+      <w:r>
+        <w:rPr>
+          <w:rFonts w:ascii="TH SarabunIT๙" w:hAnsi="TH SarabunIT๙" w:cs="TH SarabunIT๙" w:hint="cs"/>
+          <w:b/>
+          <w:bCs/>
+          <w:sz w:val="32"/>
+          <w:szCs w:val="32"/>
+          <w:cs/>
+        </w:rPr>
+        <w:t xml:space="preserve"> 5 </w:t>
+      </w:r>
+      <w:r>
+        <w:rPr>
+          <w:rFonts w:ascii="TH SarabunIT๙" w:hAnsi="TH SarabunIT๙" w:cs="TH SarabunIT๙"/>
+          <w:b/>
+          <w:bCs/>
+          <w:sz w:val="32"/>
+          <w:szCs w:val="32"/>
+        </w:rPr>
+        <w:t>,</w:t>
+      </w:r>
+      <w:r>
+        <w:rPr>
+          <w:rFonts w:ascii="TH SarabunIT๙" w:hAnsi="TH SarabunIT๙" w:cs="TH SarabunIT๙" w:hint="cs"/>
+          <w:b/>
+          <w:bCs/>
+          <w:sz w:val="32"/>
+          <w:szCs w:val="32"/>
+          <w:cs/>
+        </w:rPr>
+        <w:t xml:space="preserve"> </w:t>
+      </w:r>
+      <w:r>
+        <w:rPr>
+          <w:rFonts w:ascii="TH SarabunIT๙" w:hAnsi="TH SarabunIT๙" w:cs="TH SarabunIT๙"/>
+          <w:b/>
+          <w:bCs/>
+          <w:sz w:val="32"/>
+          <w:szCs w:val="32"/>
+        </w:rPr>
+        <w:t>6</w:t>
+      </w:r>
+      <w:r>
+        <w:rPr>
+          <w:rFonts w:ascii="TH SarabunIT๙" w:hAnsi="TH SarabunIT๙" w:cs="TH SarabunIT๙" w:hint="cs"/>
+          <w:b/>
+          <w:bCs/>
+          <w:sz w:val="32"/>
+          <w:szCs w:val="32"/>
+          <w:cs/>
+        </w:rPr>
+        <w:t xml:space="preserve"> ข้างต้น ข้าพเจ้าขอรับรองว่า</w:t>
+      </w:r>
+      <w:r>
+        <w:rPr>
+          <w:rFonts w:ascii="TH SarabunIT๙" w:hAnsi="TH SarabunIT๙" w:cs="TH SarabunIT๙" w:hint="cs"/>
+          <w:b/>
+          <w:bCs/>
+          <w:sz w:val="32"/>
+          <w:szCs w:val="32"/>
+          <w:u w:val="dotted"/>
+          <w:cs/>
+        </w:rPr>
+        <w:t xml:space="preserve"> </w:t>
+      </w:r>
+      <w:r>
+        <w:rPr>
+          <w:rFonts w:ascii="TH SarabunIT๙" w:hAnsi="TH SarabunIT๙" w:cs="TH SarabunIT๙"/>
+          <w:sz w:val="32"/>
+          <w:szCs w:val="32"/>
+          <w:u w:val="dotted"/>
+        </w:rPr>
+        <w:t>{</w:t>
+      </w:r>
+      <w:proofErr w:type="spellStart"/>
+      <w:r>
+        <w:rPr>
+          <w:rFonts w:ascii="TH SarabunIT๙" w:hAnsi="TH SarabunIT๙" w:cs="TH SarabunIT๙"/>
+          <w:sz w:val="32"/>
+          <w:szCs w:val="32"/>
+          <w:u w:val="dotted"/>
+        </w:rPr>
+        <w:t>whodead</w:t>
+      </w:r>
+      <w:proofErr w:type="spellEnd"/>
+      <w:r>
+        <w:rPr>
+          <w:rFonts w:ascii="TH SarabunIT๙" w:hAnsi="TH SarabunIT๙" w:cs="TH SarabunIT๙"/>
+          <w:sz w:val="32"/>
+          <w:szCs w:val="32"/>
+          <w:u w:val="dotted"/>
+        </w:rPr>
+        <w:t>}</w:t>
+      </w:r>
+      <w:r>
+        <w:rPr>
+          <w:rFonts w:ascii="TH SarabunIT๙" w:hAnsi="TH SarabunIT๙" w:cs="TH SarabunIT๙" w:hint="cs"/>
+          <w:sz w:val="32"/>
+          <w:szCs w:val="32"/>
+          <w:u w:val="dotted"/>
+          <w:cs/>
+        </w:rPr>
+        <w:t xml:space="preserve"> </w:t>
+      </w:r>
+      <w:r>
+        <w:rPr>
+          <w:rFonts w:ascii="TH SarabunIT๙" w:hAnsi="TH SarabunIT๙" w:cs="TH SarabunIT๙" w:hint="cs"/>
+          <w:sz w:val="32"/>
+          <w:szCs w:val="32"/>
+          <w:cs/>
+        </w:rPr>
+        <w:t>ไม่มีคู่สมรสและบุตร ทั้งที่ถูกต้องและไม่ถูกต้องตามกฎหมายอีก รวมทั้งไม่เคยจดทะเบียนการรับรองบุตร หรือ รับบุตรบุญธรรมไว้ ณ ที่ใดอีกเลย</w:t>
+      </w:r>
+    </w:p>
+    <w:p>
+      <w:pPr>
+        <w:spacing w:before="120"/>
+        <w:jc w:val="thaiDistribute"/>
+        <w:rPr>
+          <w:rFonts w:ascii="TH SarabunIT๙" w:hAnsi="TH SarabunIT๙" w:cs="TH SarabunIT๙"/>
+          <w:b/>
+          <w:bCs/>
+          <w:sz w:val="32"/>
+          <w:szCs w:val="32"/>
+        </w:rPr>
+      </w:pPr>
+      <w:r>
+        <w:rPr>
+          <w:rFonts w:ascii="TH SarabunIT๙" w:hAnsi="TH SarabunIT๙" w:cs="TH SarabunIT๙" w:hint="cs"/>
+          <w:sz w:val="32"/>
+          <w:szCs w:val="32"/>
+          <w:cs/>
+        </w:rPr>
+        <w:tab/>
+      </w:r>
+      <w:r>
+        <w:rPr>
+          <w:rFonts w:ascii="TH SarabunIT๙" w:hAnsi="TH SarabunIT๙" w:cs="TH SarabunIT๙" w:hint="cs"/>
+          <w:sz w:val="32"/>
+          <w:szCs w:val="32"/>
+          <w:cs/>
+        </w:rPr>
+        <w:tab/>
+      </w:r>
+      <w:r>
+        <w:rPr>
+          <w:rFonts w:ascii="TH SarabunIT๙" w:hAnsi="TH SarabunIT๙" w:cs="TH SarabunIT๙" w:hint="cs"/>
+          <w:b/>
+          <w:bCs/>
+          <w:sz w:val="32"/>
+          <w:szCs w:val="32"/>
+          <w:cs/>
+        </w:rPr>
+        <w:t>11.</w:t>
+      </w:r>
+      <w:r>
+        <w:rPr>
+          <w:rFonts w:ascii="TH SarabunIT๙" w:hAnsi="TH SarabunIT๙" w:cs="TH SarabunIT๙" w:hint="cs"/>
+          <w:b/>
+          <w:bCs/>
+          <w:sz w:val="32"/>
+          <w:szCs w:val="32"/>
+          <w:cs/>
+        </w:rPr>
+        <w:t>บุตรนอกสมรสของ</w:t>
+      </w:r>
+      <w:r>
+        <w:rPr>
+          <w:rFonts w:ascii="TH SarabunIT๙" w:hAnsi="TH SarabunIT๙" w:cs="TH SarabunIT๙" w:hint="cs"/>
+          <w:b/>
+          <w:bCs/>
+          <w:sz w:val="32"/>
+          <w:szCs w:val="32"/>
+          <w:u w:val="dotted"/>
+          <w:cs/>
+        </w:rPr>
+        <w:t xml:space="preserve"> </w:t>
+      </w:r>
+      <w:r>
+        <w:rPr>
+          <w:rFonts w:ascii="TH SarabunIT๙" w:hAnsi="TH SarabunIT๙" w:cs="TH SarabunIT๙"/>
+          <w:sz w:val="32"/>
+          <w:szCs w:val="32"/>
+          <w:u w:val="dotted"/>
+        </w:rPr>
+        <w:t>{</w:t>
+      </w:r>
+      <w:proofErr w:type="spellStart"/>
+      <w:r>
+        <w:rPr>
+          <w:rFonts w:ascii="TH SarabunIT๙" w:hAnsi="TH SarabunIT๙" w:cs="TH SarabunIT๙"/>
+          <w:sz w:val="32"/>
+          <w:szCs w:val="32"/>
+          <w:u w:val="dotted"/>
+        </w:rPr>
+        <w:t>whodead</w:t>
+      </w:r>
+      <w:proofErr w:type="spellEnd"/>
+      <w:r>
+        <w:rPr>
+          <w:rFonts w:ascii="TH SarabunIT๙" w:hAnsi="TH SarabunIT๙" w:cs="TH SarabunIT๙"/>
+          <w:sz w:val="32"/>
+          <w:szCs w:val="32"/>
+          <w:u w:val="dotted"/>
+        </w:rPr>
+        <w:t>}</w:t>
+      </w:r>
+      <w:r>
+        <w:rPr>
+          <w:rFonts w:ascii="TH SarabunIT๙" w:hAnsi="TH SarabunIT๙" w:cs="TH SarabunIT๙" w:hint="cs"/>
+          <w:sz w:val="32"/>
+          <w:szCs w:val="32"/>
+          <w:u w:val="dotted"/>
+          <w:cs/>
+        </w:rPr>
+        <w:t xml:space="preserve"> </w:t>
+      </w:r>
+      <w:r>
+        <w:rPr>
+          <w:rFonts w:ascii="TH SarabunIT๙" w:hAnsi="TH SarabunIT๙" w:cs="TH SarabunIT๙" w:hint="cs"/>
+          <w:b/>
+          <w:bCs/>
+          <w:sz w:val="32"/>
+          <w:szCs w:val="32"/>
+          <w:cs/>
+        </w:rPr>
+        <w:t>ที่ศาลสั่งให้เป็นบุตรที่ถูกต้องตามกฎหมาย</w:t>
+      </w:r>
+      <w:r>
+        <w:rPr>
+          <w:rFonts w:ascii="TH SarabunIT๙" w:hAnsi="TH SarabunIT๙" w:cs="TH SarabunIT๙" w:hint="cs"/>
+          <w:b/>
+          <w:bCs/>
+          <w:sz w:val="32"/>
+          <w:szCs w:val="32"/>
+          <w:cs/>
+        </w:rPr>
+        <w:t xml:space="preserve"> หลังจาก</w:t>
+      </w:r>
+      <w:r>
+        <w:rPr>
+          <w:rFonts w:ascii="TH SarabunIT๙" w:hAnsi="TH SarabunIT๙" w:cs="TH SarabunIT๙" w:hint="cs"/>
+          <w:b/>
+          <w:bCs/>
+          <w:sz w:val="32"/>
+          <w:szCs w:val="32"/>
+          <w:u w:val="dotted"/>
+          <w:cs/>
+        </w:rPr>
+        <w:t xml:space="preserve"> </w:t>
+      </w:r>
+      <w:r>
+        <w:rPr>
+          <w:rFonts w:ascii="TH SarabunIT๙" w:hAnsi="TH SarabunIT๙" w:cs="TH SarabunIT๙"/>
+          <w:sz w:val="32"/>
+          <w:szCs w:val="32"/>
+          <w:u w:val="dotted"/>
+        </w:rPr>
+        <w:t>{</w:t>
+      </w:r>
+      <w:proofErr w:type="spellStart"/>
+      <w:r>
+        <w:rPr>
+          <w:rFonts w:ascii="TH SarabunIT๙" w:hAnsi="TH SarabunIT๙" w:cs="TH SarabunIT๙"/>
+          <w:sz w:val="32"/>
+          <w:szCs w:val="32"/>
+          <w:u w:val="dotted"/>
+        </w:rPr>
+        <w:t>whodead</w:t>
+      </w:r>
+      <w:proofErr w:type="spellEnd"/>
+      <w:r>
+        <w:rPr>
+          <w:rFonts w:ascii="TH SarabunIT๙" w:hAnsi="TH SarabunIT๙" w:cs="TH SarabunIT๙"/>
+          <w:sz w:val="32"/>
+          <w:szCs w:val="32"/>
+          <w:u w:val="dotted"/>
+        </w:rPr>
+        <w:t>}</w:t>
+      </w:r>
+      <w:r>
+        <w:rPr>
+          <w:rFonts w:ascii="TH SarabunIT๙" w:hAnsi="TH SarabunIT๙" w:cs="TH SarabunIT๙" w:hint="cs"/>
+          <w:b/>
+          <w:bCs/>
+          <w:sz w:val="32"/>
+          <w:szCs w:val="32"/>
+          <w:cs/>
+        </w:rPr>
+        <w:t xml:space="preserve"> ตาย ตาม พ.ร.บ. บำเหน็จบำนาญข้าราชการ พ.ศ. 2494 แก้ไขเพิ่มเติม (ฉบับที่ 14) พ.ศ.2526 มีทั้งหมด</w:t>
+      </w:r>
+      <w:r>
+        <w:rPr>
+          <w:rFonts w:ascii="TH SarabunIT๙" w:hAnsi="TH SarabunIT๙" w:cs="TH SarabunIT๙" w:hint="cs"/>
+          <w:sz w:val="32"/>
+          <w:szCs w:val="32"/>
+          <w:u w:val="dotted"/>
+          <w:cs/>
+        </w:rPr>
+        <w:t xml:space="preserve"> </w:t>
+      </w:r>
+      <w:r>
+        <w:rPr>
+          <w:rFonts w:ascii="TH SarabunIT๙" w:hAnsi="TH SarabunIT๙" w:cs="TH SarabunIT๙"/>
+          <w:sz w:val="32"/>
+          <w:szCs w:val="32"/>
+          <w:u w:val="dotted"/>
+        </w:rPr>
+        <w:t>{</w:t>
+      </w:r>
+      <w:proofErr w:type="spellStart"/>
+      <w:r>
+        <w:rPr>
+          <w:rFonts w:ascii="TH SarabunIT๙" w:hAnsi="TH SarabunIT๙" w:cs="TH SarabunIT๙"/>
+          <w:sz w:val="32"/>
+          <w:szCs w:val="32"/>
+          <w:u w:val="dotted"/>
+        </w:rPr>
+        <w:t>court_order</w:t>
+      </w:r>
+      <w:proofErr w:type="spellEnd"/>
+      <w:r>
+        <w:rPr>
+          <w:rFonts w:ascii="TH SarabunIT๙" w:hAnsi="TH SarabunIT๙" w:cs="TH SarabunIT๙"/>
+          <w:sz w:val="32"/>
+          <w:szCs w:val="32"/>
+          <w:u w:val="dotted"/>
+        </w:rPr>
+        <w:t>}</w:t>
+      </w:r>
+      <w:r>
+        <w:rPr>
+          <w:rFonts w:ascii="TH SarabunIT๙" w:hAnsi="TH SarabunIT๙" w:cs="TH SarabunIT๙" w:hint="cs"/>
+          <w:sz w:val="32"/>
+          <w:szCs w:val="32"/>
+          <w:u w:val="dotted"/>
+          <w:cs/>
+        </w:rPr>
+        <w:t xml:space="preserve"> </w:t>
+      </w:r>
+      <w:r>
+        <w:rPr>
+          <w:rFonts w:ascii="TH SarabunIT๙" w:hAnsi="TH SarabunIT๙" w:cs="TH SarabunIT๙" w:hint="cs"/>
+          <w:b/>
+          <w:bCs/>
+          <w:sz w:val="32"/>
+          <w:szCs w:val="32"/>
+          <w:cs/>
+        </w:rPr>
+        <w:t>คน</w:t>
+      </w:r>
+    </w:p>
+    <w:p>
+      <w:pPr>
+        <w:jc w:val="thaiDistribute"/>
+        <w:rPr>
+          <w:rFonts w:ascii="TH SarabunIT๙" w:hAnsi="TH SarabunIT๙" w:cs="TH SarabunIT๙"/>
+          <w:sz w:val="32"/>
+          <w:szCs w:val="32"/>
+        </w:rPr>
+      </w:pPr>
+      <w:r>
+        <w:rPr>
+          <w:rFonts w:ascii="TH SarabunIT๙" w:hAnsi="TH SarabunIT๙" w:cs="TH SarabunIT๙" w:hint="cs"/>
+          <w:b/>
+          <w:bCs/>
+          <w:sz w:val="32"/>
+          <w:szCs w:val="32"/>
+          <w:cs/>
+        </w:rPr>
+        <w:tab/>
+      </w:r>
+      <w:r>
+        <w:rPr>
+          <w:rFonts w:ascii="TH SarabunIT๙" w:hAnsi="TH SarabunIT๙" w:cs="TH SarabunIT๙" w:hint="cs"/>
+          <w:b/>
+          <w:bCs/>
+          <w:sz w:val="32"/>
+          <w:szCs w:val="32"/>
+          <w:cs/>
+        </w:rPr>
+        <w:tab/>
+      </w:r>
+      <w:r>
+        <w:rPr>
+          <w:rFonts w:ascii="TH SarabunIT๙" w:hAnsi="TH SarabunIT๙" w:cs="TH SarabunIT๙"/>
+          <w:sz w:val="32"/>
+          <w:szCs w:val="32"/>
+        </w:rPr>
+        <w:t>{</w:t>
+      </w:r>
+      <w:proofErr w:type="spellStart"/>
+      <w:r>
+        <w:rPr>
+          <w:rFonts w:ascii="TH SarabunIT๙" w:hAnsi="TH SarabunIT๙" w:cs="TH SarabunIT๙"/>
+          <w:sz w:val="32"/>
+          <w:szCs w:val="32"/>
+        </w:rPr>
+        <w:t>court_order_list</w:t>
+      </w:r>
+      <w:proofErr w:type="spellEnd"/>
+      <w:r>
+        <w:rPr>
+          <w:rFonts w:ascii="TH SarabunIT๙" w:hAnsi="TH SarabunIT๙" w:cs="TH SarabunIT๙"/>
+          <w:sz w:val="32"/>
+          <w:szCs w:val="32"/>
+        </w:rPr>
+        <w:t>}</w:t>
+      </w:r>
+    </w:p>
+    <w:p>
+      <w:pPr>
+        <w:spacing w:before="120"/>
+        <w:jc w:val="thaiDistribute"/>
+        <w:rPr>
+          <w:rFonts w:ascii="TH SarabunIT๙" w:hAnsi="TH SarabunIT๙" w:cs="TH SarabunIT๙"/>
+          <w:b/>
+          <w:bCs/>
+          <w:sz w:val="32"/>
+          <w:szCs w:val="32"/>
+        </w:rPr>
+      </w:pPr>
+      <w:r>
+        <w:rPr>
+          <w:rFonts w:ascii="TH SarabunIT๙" w:hAnsi="TH SarabunIT๙" w:cs="TH SarabunIT๙"/>
+          <w:sz w:val="32"/>
+          <w:szCs w:val="32"/>
+        </w:rPr>
+        <w:tab/>
+      </w:r>
+      <w:r>
+        <w:rPr>
+          <w:rFonts w:ascii="TH SarabunIT๙" w:hAnsi="TH SarabunIT๙" w:cs="TH SarabunIT๙"/>
+          <w:sz w:val="32"/>
+          <w:szCs w:val="32"/>
+        </w:rPr>
+        <w:tab/>
+      </w:r>
+      <w:r>
+        <w:rPr>
+          <w:rFonts w:ascii="TH SarabunIT๙" w:hAnsi="TH SarabunIT๙" w:cs="TH SarabunIT๙"/>
+          <w:b/>
+          <w:bCs/>
+          <w:sz w:val="32"/>
+          <w:szCs w:val="32"/>
+        </w:rPr>
+        <w:t>12</w:t>
+      </w:r>
+      <w:proofErr w:type="gramStart"/>
+      <w:r>
+        <w:rPr>
+          <w:rFonts w:ascii="TH SarabunIT๙" w:hAnsi="TH SarabunIT๙" w:cs="TH SarabunIT๙"/>
+          <w:b/>
+          <w:bCs/>
+          <w:sz w:val="32"/>
+          <w:szCs w:val="32"/>
+        </w:rPr>
+        <w:t>.</w:t>
+      </w:r>
+      <w:r>
+        <w:rPr>
+          <w:rFonts w:ascii="TH SarabunIT๙" w:hAnsi="TH SarabunIT๙" w:cs="TH SarabunIT๙"/>
+          <w:sz w:val="32"/>
+          <w:szCs w:val="32"/>
+          <w:u w:val="dotted"/>
+        </w:rPr>
+        <w:t>{</w:t>
+      </w:r>
+      <w:proofErr w:type="spellStart"/>
+      <w:proofErr w:type="gramEnd"/>
+      <w:r>
+        <w:rPr>
+          <w:rFonts w:ascii="TH SarabunIT๙" w:hAnsi="TH SarabunIT๙" w:cs="TH SarabunIT๙"/>
+          <w:sz w:val="32"/>
+          <w:szCs w:val="32"/>
+          <w:u w:val="dotted"/>
+        </w:rPr>
+        <w:t>whodead</w:t>
+      </w:r>
+      <w:proofErr w:type="spellEnd"/>
+      <w:r>
+        <w:rPr>
+          <w:rFonts w:ascii="TH SarabunIT๙" w:hAnsi="TH SarabunIT๙" w:cs="TH SarabunIT๙"/>
+          <w:sz w:val="32"/>
+          <w:szCs w:val="32"/>
+          <w:u w:val="dotted"/>
+        </w:rPr>
+        <w:t>}</w:t>
+      </w:r>
+      <w:r>
+        <w:rPr>
+          <w:rFonts w:ascii="TH SarabunIT๙" w:hAnsi="TH SarabunIT๙" w:cs="TH SarabunIT๙" w:hint="cs"/>
+          <w:sz w:val="32"/>
+          <w:szCs w:val="32"/>
+          <w:u w:val="dotted"/>
+          <w:cs/>
+        </w:rPr>
+        <w:t xml:space="preserve"> </w:t>
+      </w:r>
+      <w:r>
+        <w:rPr>
+          <w:rFonts w:ascii="TH SarabunIT๙" w:hAnsi="TH SarabunIT๙" w:cs="TH SarabunIT๙" w:hint="cs"/>
+          <w:sz w:val="32"/>
+          <w:szCs w:val="32"/>
+          <w:cs/>
+        </w:rPr>
+        <w:t>(ผู้ตาย) และ สามี/ภรรยา ฝ่ายหนึ่งฝ่ายใดมีสินเดิม คือ</w:t>
+      </w:r>
+      <w:r>
+        <w:rPr>
+          <w:rFonts w:ascii="TH SarabunIT๙" w:hAnsi="TH SarabunIT๙" w:cs="TH SarabunIT๙" w:hint="cs"/>
+          <w:sz w:val="32"/>
+          <w:szCs w:val="32"/>
+          <w:u w:val="dotted"/>
+          <w:cs/>
+        </w:rPr>
+        <w:t xml:space="preserve"> </w:t>
+      </w:r>
+      <w:r>
+        <w:rPr>
+          <w:rFonts w:ascii="TH SarabunIT๙" w:hAnsi="TH SarabunIT๙" w:cs="TH SarabunIT๙"/>
+          <w:sz w:val="32"/>
+          <w:szCs w:val="32"/>
+          <w:u w:val="dotted"/>
+        </w:rPr>
+        <w:t>{</w:t>
+      </w:r>
+      <w:r>
+        <w:rPr>
+          <w:rFonts w:ascii="TH SarabunIT๙" w:hAnsi="TH SarabunIT๙" w:cs="TH SarabunIT๙"/>
+          <w:sz w:val="32"/>
+          <w:szCs w:val="32"/>
+          <w:u w:val="dotted"/>
+        </w:rPr>
+        <w:t>property</w:t>
+      </w:r>
+      <w:r>
+        <w:rPr>
+          <w:rFonts w:ascii="TH SarabunIT๙" w:hAnsi="TH SarabunIT๙" w:cs="TH SarabunIT๙"/>
+          <w:sz w:val="32"/>
+          <w:szCs w:val="32"/>
+          <w:u w:val="dotted"/>
+        </w:rPr>
+        <w:t>}</w:t>
+      </w:r>
+      <w:r>
+        <w:rPr>
+          <w:rFonts w:ascii="TH SarabunIT๙" w:hAnsi="TH SarabunIT๙" w:cs="TH SarabunIT๙" w:hint="cs"/>
+          <w:sz w:val="32"/>
+          <w:szCs w:val="32"/>
+          <w:u w:val="dotted"/>
+          <w:cs/>
+        </w:rPr>
+        <w:t xml:space="preserve"> </w:t>
+      </w:r>
+    </w:p>
+    <w:p>
+      <w:pPr>
+        <w:spacing w:before="120"/>
+        <w:jc w:val="thaiDistribute"/>
+        <w:rPr>
+          <w:rFonts w:ascii="TH SarabunIT๙" w:hAnsi="TH SarabunIT๙" w:cs="TH SarabunIT๙"/>
+          <w:b/>
+          <w:bCs/>
+          <w:sz w:val="32"/>
+          <w:szCs w:val="32"/>
+          <w:cs/>
+        </w:rPr>
+      </w:pPr>
+      <w:r>
+        <w:rPr>
+          <w:rFonts w:ascii="TH SarabunIT๙" w:hAnsi="TH SarabunIT๙" w:cs="TH SarabunIT๙" w:hint="cs"/>
+          <w:b/>
+          <w:bCs/>
+          <w:sz w:val="32"/>
+          <w:szCs w:val="32"/>
+          <w:cs/>
+        </w:rPr>
+        <w:tab/>
+      </w:r>
+      <w:r>
+        <w:rPr>
+          <w:rFonts w:ascii="TH SarabunIT๙" w:hAnsi="TH SarabunIT๙" w:cs="TH SarabunIT๙" w:hint="cs"/>
+          <w:b/>
+          <w:bCs/>
+          <w:sz w:val="32"/>
+          <w:szCs w:val="32"/>
+          <w:cs/>
+        </w:rPr>
+        <w:tab/>
+        <w:t>13.ข้าพเจ้า ขอรับรองว่า</w:t>
+      </w:r>
+      <w:r>
+        <w:rPr>
+          <w:rFonts w:ascii="TH SarabunIT๙" w:hAnsi="TH SarabunIT๙" w:cs="TH SarabunIT๙" w:hint="cs"/>
+          <w:sz w:val="32"/>
+          <w:szCs w:val="32"/>
+          <w:u w:val="dotted"/>
+          <w:cs/>
+        </w:rPr>
+        <w:t xml:space="preserve"> </w:t>
+      </w:r>
+      <w:r>
+        <w:rPr>
+          <w:rFonts w:ascii="TH SarabunIT๙" w:hAnsi="TH SarabunIT๙" w:cs="TH SarabunIT๙"/>
+          <w:sz w:val="32"/>
+          <w:szCs w:val="32"/>
+          <w:u w:val="dotted"/>
+        </w:rPr>
+        <w:t>{</w:t>
+      </w:r>
+      <w:proofErr w:type="spellStart"/>
+      <w:r>
+        <w:rPr>
+          <w:rFonts w:ascii="TH SarabunIT๙" w:hAnsi="TH SarabunIT๙" w:cs="TH SarabunIT๙"/>
+          <w:sz w:val="32"/>
+          <w:szCs w:val="32"/>
+          <w:u w:val="dotted"/>
+        </w:rPr>
+        <w:t>whodead</w:t>
+      </w:r>
+      <w:proofErr w:type="spellEnd"/>
+      <w:r>
+        <w:rPr>
+          <w:rFonts w:ascii="TH SarabunIT๙" w:hAnsi="TH SarabunIT๙" w:cs="TH SarabunIT๙"/>
+          <w:sz w:val="32"/>
+          <w:szCs w:val="32"/>
+          <w:u w:val="dotted"/>
+        </w:rPr>
+        <w:t>}</w:t>
+      </w:r>
+      <w:r>
+        <w:rPr>
+          <w:rFonts w:ascii="TH SarabunIT๙" w:hAnsi="TH SarabunIT๙" w:cs="TH SarabunIT๙" w:hint="cs"/>
+          <w:sz w:val="32"/>
+          <w:szCs w:val="32"/>
+          <w:u w:val="dotted"/>
+          <w:cs/>
+        </w:rPr>
+        <w:t xml:space="preserve"> </w:t>
+      </w:r>
+      <w:r>
+        <w:rPr>
+          <w:rFonts w:ascii="TH SarabunIT๙" w:hAnsi="TH SarabunIT๙" w:cs="TH SarabunIT๙" w:hint="cs"/>
+          <w:b/>
+          <w:bCs/>
+          <w:sz w:val="32"/>
+          <w:szCs w:val="32"/>
+          <w:cs/>
+        </w:rPr>
+        <w:t>และ</w:t>
+      </w:r>
+      <w:r>
+        <w:rPr>
+          <w:rFonts w:ascii="TH SarabunIT๙" w:hAnsi="TH SarabunIT๙" w:cs="TH SarabunIT๙" w:hint="cs"/>
+          <w:b/>
+          <w:bCs/>
+          <w:sz w:val="32"/>
+          <w:szCs w:val="32"/>
+          <w:cs/>
+        </w:rPr>
+        <w:t xml:space="preserve">ทายาทไม่เป็นผู้ต้องห้ามตามมาตรา 53 </w:t>
+      </w:r>
+      <w:r>
+        <w:rPr>
+          <w:rFonts w:ascii="TH SarabunIT๙" w:hAnsi="TH SarabunIT๙" w:cs="TH SarabunIT๙"/>
+          <w:b/>
+          <w:bCs/>
+          <w:sz w:val="32"/>
+          <w:szCs w:val="32"/>
+        </w:rPr>
+        <w:t>,</w:t>
+      </w:r>
+      <w:r>
+        <w:rPr>
+          <w:rFonts w:ascii="TH SarabunIT๙" w:hAnsi="TH SarabunIT๙" w:cs="TH SarabunIT๙" w:hint="cs"/>
+          <w:b/>
+          <w:bCs/>
+          <w:sz w:val="32"/>
+          <w:szCs w:val="32"/>
+          <w:cs/>
+        </w:rPr>
+        <w:t xml:space="preserve"> 54 และ 55 แห่งพระราชบัญญัติบำเหน็จบำนาญข้าราชการ พ.ศ. 2494 แก้ไข</w:t>
+      </w:r>
+      <w:bookmarkStart w:id="0" w:name="_GoBack"/>
+      <w:bookmarkEnd w:id="0"/>
+      <w:r>
+        <w:rPr>
+          <w:rFonts w:ascii="TH SarabunIT๙" w:hAnsi="TH SarabunIT๙" w:cs="TH SarabunIT๙" w:hint="cs"/>
+          <w:b/>
+          <w:bCs/>
+          <w:sz w:val="32"/>
+          <w:szCs w:val="32"/>
+          <w:cs/>
+        </w:rPr>
+        <w:t>เพิ่มเติม (ฉบับที่ 16)      พ.ศ. 2539 แต่ประการใด</w:t>
+      </w:r>
+    </w:p>
+    <w:p>
+      <w:pPr>
+        <w:spacing w:before="120"/>
+        <w:jc w:val="thaiDistribute"/>
+        <w:rPr>
+          <w:rFonts w:ascii="TH SarabunIT๙" w:hAnsi="TH SarabunIT๙" w:cs="TH SarabunIT๙"/>
+          <w:sz w:val="32"/>
+          <w:szCs w:val="32"/>
+        </w:rPr>
+      </w:pPr>
+      <w:r>
+        <w:rPr>
+          <w:rFonts w:ascii="TH SarabunIT๙" w:hAnsi="TH SarabunIT๙" w:cs="TH SarabunIT๙" w:hint="cs"/>
+          <w:sz w:val="32"/>
+          <w:szCs w:val="32"/>
+          <w:cs/>
+        </w:rPr>
+        <w:tab/>
+      </w:r>
+      <w:r>
+        <w:rPr>
+          <w:rFonts w:ascii="TH SarabunIT๙" w:hAnsi="TH SarabunIT๙" w:cs="TH SarabunIT๙" w:hint="cs"/>
+          <w:sz w:val="32"/>
+          <w:szCs w:val="32"/>
+          <w:cs/>
+        </w:rPr>
+        <w:tab/>
+      </w:r>
+      <w:r>
+        <w:rPr>
+          <w:rFonts w:ascii="TH SarabunIT๙" w:hAnsi="TH SarabunIT๙" w:cs="TH SarabunIT๙"/>
+          <w:sz w:val="32"/>
+          <w:szCs w:val="32"/>
+          <w:cs/>
+        </w:rPr>
+        <w:t>ข้าพเจ้าขอรับรองและยืนยันด้วยความสัตย์จริงว่า ข้อความที่ให้ไว้ข้างต้นเป็นความจริง</w:t>
+      </w:r>
+      <w:r>
+        <w:rPr>
+          <w:rFonts w:ascii="TH SarabunIT๙" w:hAnsi="TH SarabunIT๙" w:cs="TH SarabunIT๙" w:hint="cs"/>
+          <w:sz w:val="32"/>
+          <w:szCs w:val="32"/>
+          <w:cs/>
+        </w:rPr>
+        <w:t xml:space="preserve">      </w:t>
+      </w:r>
+      <w:r>
+        <w:rPr>
+          <w:rFonts w:ascii="TH SarabunIT๙" w:hAnsi="TH SarabunIT๙" w:cs="TH SarabunIT๙"/>
+          <w:sz w:val="32"/>
+          <w:szCs w:val="32"/>
+          <w:cs/>
+        </w:rPr>
+        <w:t>ทุกประการ</w:t>
+      </w:r>
+      <w:r>
+        <w:rPr>
+          <w:rFonts w:ascii="TH SarabunIT๙" w:hAnsi="TH SarabunIT๙" w:cs="TH SarabunIT๙" w:hint="cs"/>
+          <w:sz w:val="32"/>
+          <w:szCs w:val="32"/>
+          <w:cs/>
+        </w:rPr>
+        <w:t xml:space="preserve"> </w:t>
+      </w:r>
+      <w:r>
+        <w:rPr>
+          <w:rFonts w:ascii="TH SarabunIT๙" w:hAnsi="TH SarabunIT๙" w:cs="TH SarabunIT๙"/>
+          <w:sz w:val="32"/>
+          <w:szCs w:val="32"/>
+          <w:cs/>
+        </w:rPr>
+        <w:t>สามารถใช้เป็นหลักฐานการดำเนินคดีในชั้นศาลได้ และหากปรากฏต่อมาในภายหลังว่าเป็นเท็จ ข้าพเจ้าขอรับผิดตามกฎหมาย ข้าพเจ้าได้อ่านข้อความนี้และ</w:t>
+      </w:r>
+      <w:r>
+        <w:rPr>
+          <w:rFonts w:ascii="TH SarabunIT๙" w:hAnsi="TH SarabunIT๙" w:cs="TH SarabunIT๙" w:hint="cs"/>
+          <w:sz w:val="32"/>
+          <w:szCs w:val="32"/>
+          <w:cs/>
+        </w:rPr>
+        <w:t>ขอ</w:t>
+      </w:r>
+      <w:r>
+        <w:rPr>
+          <w:rFonts w:ascii="TH SarabunIT๙" w:hAnsi="TH SarabunIT๙" w:cs="TH SarabunIT๙"/>
+          <w:sz w:val="32"/>
+          <w:szCs w:val="32"/>
+          <w:cs/>
+        </w:rPr>
+        <w:t>รับว่าถูกต้อง</w:t>
+      </w:r>
+      <w:r>
+        <w:rPr>
+          <w:rFonts w:ascii="TH SarabunIT๙" w:hAnsi="TH SarabunIT๙" w:cs="TH SarabunIT๙" w:hint="cs"/>
+          <w:sz w:val="32"/>
+          <w:szCs w:val="32"/>
+          <w:cs/>
+        </w:rPr>
+        <w:t xml:space="preserve"> </w:t>
+      </w:r>
+      <w:r>
+        <w:rPr>
+          <w:rFonts w:ascii="TH SarabunIT๙" w:hAnsi="TH SarabunIT๙" w:cs="TH SarabunIT๙"/>
+          <w:sz w:val="32"/>
+          <w:szCs w:val="32"/>
+          <w:cs/>
+        </w:rPr>
+        <w:t>จึงลงลายมือชื่อไว้เป็นหลักฐาน</w:t>
+      </w:r>
     </w:p>
     <w:p>
       <w:pPr>
@@ -14066,7 +22893,7 @@
 </file>
 
 <file path=customXml/itemProps1.xml><?xml version="1.0" encoding="utf-8"?>
-<ds:datastoreItem xmlns:ds="http://schemas.openxmlformats.org/officeDocument/2006/customXml" ds:itemID="{4C2B445B-7FC3-4B2A-9B13-D83B9E88384F}">
+<ds:datastoreItem xmlns:ds="http://schemas.openxmlformats.org/officeDocument/2006/customXml" ds:itemID="{7353CBF5-550E-425B-AE99-AD1DF03E73BE}">
   <ds:schemaRefs>
     <ds:schemaRef ds:uri="http://schemas.openxmlformats.org/officeDocument/2006/bibliography"/>
   </ds:schemaRefs>

--- a/web-form/basedoc/Offspring.docx
+++ b/web-form/basedoc/Offspring.docx
@@ -316,31 +316,7 @@
           <w:szCs w:val="32"/>
           <w:u w:val="dotted"/>
         </w:rPr>
-        <w:t>{</w:t>
-      </w:r>
-      <w:proofErr w:type="spellStart"/>
-      <w:r>
-        <w:rPr>
-          <w:rFonts w:ascii="TH SarabunIT๙" w:hAnsi="TH SarabunIT๙" w:cs="TH SarabunIT๙"/>
-          <w:b w:val="0"/>
-          <w:bCs w:val="0"/>
-          <w:sz w:val="32"/>
-          <w:szCs w:val="32"/>
-          <w:u w:val="dotted"/>
-        </w:rPr>
-        <w:t>tday</w:t>
-      </w:r>
-      <w:proofErr w:type="spellEnd"/>
-      <w:r>
-        <w:rPr>
-          <w:rFonts w:ascii="TH SarabunIT๙" w:hAnsi="TH SarabunIT๙" w:cs="TH SarabunIT๙"/>
-          <w:b w:val="0"/>
-          <w:bCs w:val="0"/>
-          <w:sz w:val="32"/>
-          <w:szCs w:val="32"/>
-          <w:u w:val="dotted"/>
-        </w:rPr>
-        <w:t>}</w:t>
+        <w:t>{tday}</w:t>
       </w:r>
     </w:p>
     <w:p>
@@ -387,27 +363,7 @@
           <w:szCs w:val="32"/>
           <w:u w:val="dotted"/>
         </w:rPr>
-        <w:t>{</w:t>
-      </w:r>
-      <w:proofErr w:type="spellStart"/>
-      <w:r>
-        <w:rPr>
-          <w:rFonts w:ascii="TH SarabunIT๙" w:hAnsi="TH SarabunIT๙" w:cs="TH SarabunIT๙"/>
-          <w:sz w:val="32"/>
-          <w:szCs w:val="32"/>
-          <w:u w:val="dotted"/>
-        </w:rPr>
-        <w:t>whodead</w:t>
-      </w:r>
-      <w:proofErr w:type="spellEnd"/>
-      <w:r>
-        <w:rPr>
-          <w:rFonts w:ascii="TH SarabunIT๙" w:hAnsi="TH SarabunIT๙" w:cs="TH SarabunIT๙"/>
-          <w:sz w:val="32"/>
-          <w:szCs w:val="32"/>
-          <w:u w:val="dotted"/>
-        </w:rPr>
-        <w:t>}</w:t>
+        <w:t>{whodead}</w:t>
       </w:r>
       <w:r>
         <w:rPr>
@@ -485,29 +441,61 @@
           <w:szCs w:val="32"/>
           <w:u w:val="dotted"/>
         </w:rPr>
-        <w:t>{</w:t>
-      </w:r>
-      <w:proofErr w:type="spellStart"/>
-      <w:r>
-        <w:rPr>
-          <w:rFonts w:ascii="TH SarabunIT๙" w:hAnsi="TH SarabunIT๙" w:cs="TH SarabunIT๙"/>
-          <w:b w:val="0"/>
-          <w:bCs w:val="0"/>
-          <w:sz w:val="32"/>
-          <w:szCs w:val="32"/>
-          <w:u w:val="dotted"/>
-        </w:rPr>
-        <w:t>full_name</w:t>
-      </w:r>
-      <w:proofErr w:type="spellEnd"/>
-      <w:r>
-        <w:rPr>
-          <w:rFonts w:ascii="TH SarabunIT๙" w:hAnsi="TH SarabunIT๙" w:cs="TH SarabunIT๙"/>
-          <w:b w:val="0"/>
-          <w:bCs w:val="0"/>
-          <w:sz w:val="32"/>
-          <w:szCs w:val="32"/>
-          <w:u w:val="dotted"/>
+        <w:t>{full_name}</w:t>
+      </w:r>
+      <w:r>
+        <w:rPr>
+          <w:rFonts w:ascii="TH SarabunIT๙" w:hAnsi="TH SarabunIT๙" w:cs="TH SarabunIT๙" w:hint="cs"/>
+          <w:b w:val="0"/>
+          <w:bCs w:val="0"/>
+          <w:sz w:val="32"/>
+          <w:szCs w:val="32"/>
+          <w:u w:val="dotted"/>
+          <w:cs/>
+        </w:rPr>
+        <w:t xml:space="preserve"> </w:t>
+      </w:r>
+      <w:r>
+        <w:rPr>
+          <w:rFonts w:ascii="TH SarabunIT๙" w:hAnsi="TH SarabunIT๙" w:cs="TH SarabunIT๙" w:hint="cs"/>
+          <w:b w:val="0"/>
+          <w:bCs w:val="0"/>
+          <w:sz w:val="32"/>
+          <w:szCs w:val="32"/>
+          <w:cs/>
+        </w:rPr>
+        <w:t>เลขประจำตัวประชาชน</w:t>
+      </w:r>
+      <w:r>
+        <w:rPr>
+          <w:rFonts w:ascii="TH SarabunIT๙" w:hAnsi="TH SarabunIT๙" w:cs="TH SarabunIT๙" w:hint="cs"/>
+          <w:b w:val="0"/>
+          <w:bCs w:val="0"/>
+          <w:sz w:val="32"/>
+          <w:szCs w:val="32"/>
+          <w:u w:val="dotted"/>
+          <w:cs/>
+        </w:rPr>
+        <w:t xml:space="preserve"> </w:t>
+      </w:r>
+      <w:r>
+        <w:rPr>
+          <w:rFonts w:ascii="TH SarabunIT๙" w:hAnsi="TH SarabunIT๙" w:cs="TH SarabunIT๙"/>
+          <w:b w:val="0"/>
+          <w:bCs w:val="0"/>
+          <w:sz w:val="32"/>
+          <w:szCs w:val="32"/>
+          <w:u w:val="dotted"/>
+        </w:rPr>
+        <w:t>{card</w:t>
+      </w:r>
+      <w:r>
+        <w:rPr>
+          <w:rFonts w:ascii="TH SarabunIT๙" w:hAnsi="TH SarabunIT๙" w:cs="TH SarabunIT๙"/>
+          <w:b w:val="0"/>
+          <w:bCs w:val="0"/>
+          <w:sz w:val="32"/>
+          <w:szCs w:val="32"/>
         </w:rPr>
         <w:t>}</w:t>
       </w:r>
@@ -525,62 +513,6 @@
       </w:r>
       <w:r>
         <w:rPr>
-          <w:rFonts w:ascii="TH SarabunIT๙" w:hAnsi="TH SarabunIT๙" w:cs="TH SarabunIT๙" w:hint="cs"/>
-          <w:b w:val="0"/>
-          <w:bCs w:val="0"/>
-          <w:sz w:val="32"/>
-          <w:szCs w:val="32"/>
-          <w:cs/>
-        </w:rPr>
-        <w:t>เลขประจำตัวประชาชน</w:t>
-      </w:r>
-      <w:r>
-        <w:rPr>
-          <w:rFonts w:ascii="TH SarabunIT๙" w:hAnsi="TH SarabunIT๙" w:cs="TH SarabunIT๙" w:hint="cs"/>
-          <w:b w:val="0"/>
-          <w:bCs w:val="0"/>
-          <w:sz w:val="32"/>
-          <w:szCs w:val="32"/>
-          <w:u w:val="dotted"/>
-          <w:cs/>
-        </w:rPr>
-        <w:t xml:space="preserve"> </w:t>
-      </w:r>
-      <w:r>
-        <w:rPr>
-          <w:rFonts w:ascii="TH SarabunIT๙" w:hAnsi="TH SarabunIT๙" w:cs="TH SarabunIT๙"/>
-          <w:b w:val="0"/>
-          <w:bCs w:val="0"/>
-          <w:sz w:val="32"/>
-          <w:szCs w:val="32"/>
-          <w:u w:val="dotted"/>
-        </w:rPr>
-        <w:t>{card</w:t>
-      </w:r>
-      <w:r>
-        <w:rPr>
-          <w:rFonts w:ascii="TH SarabunIT๙" w:hAnsi="TH SarabunIT๙" w:cs="TH SarabunIT๙"/>
-          <w:b w:val="0"/>
-          <w:bCs w:val="0"/>
-          <w:sz w:val="32"/>
-          <w:szCs w:val="32"/>
-        </w:rPr>
-        <w:t>}</w:t>
-      </w:r>
-      <w:r>
-        <w:rPr>
-          <w:rFonts w:ascii="TH SarabunIT๙" w:hAnsi="TH SarabunIT๙" w:cs="TH SarabunIT๙" w:hint="cs"/>
-          <w:b w:val="0"/>
-          <w:bCs w:val="0"/>
-          <w:sz w:val="32"/>
-          <w:szCs w:val="32"/>
-          <w:u w:val="dotted"/>
-          <w:cs/>
-        </w:rPr>
-        <w:t xml:space="preserve"> </w:t>
-      </w:r>
-      <w:r>
-        <w:rPr>
           <w:rFonts w:ascii="TH SarabunIT๙" w:hAnsi="TH SarabunIT๙" w:cs="TH SarabunIT๙"/>
           <w:b w:val="0"/>
           <w:bCs w:val="0"/>
@@ -632,31 +564,7 @@
           <w:szCs w:val="32"/>
           <w:u w:val="dotted"/>
         </w:rPr>
-        <w:t>{</w:t>
-      </w:r>
-      <w:proofErr w:type="spellStart"/>
-      <w:r>
-        <w:rPr>
-          <w:rFonts w:ascii="TH SarabunIT๙" w:hAnsi="TH SarabunIT๙" w:cs="TH SarabunIT๙"/>
-          <w:b w:val="0"/>
-          <w:bCs w:val="0"/>
-          <w:sz w:val="32"/>
-          <w:szCs w:val="32"/>
-          <w:u w:val="dotted"/>
-        </w:rPr>
-        <w:t>b_year</w:t>
-      </w:r>
-      <w:proofErr w:type="spellEnd"/>
-      <w:r>
-        <w:rPr>
-          <w:rFonts w:ascii="TH SarabunIT๙" w:hAnsi="TH SarabunIT๙" w:cs="TH SarabunIT๙"/>
-          <w:b w:val="0"/>
-          <w:bCs w:val="0"/>
-          <w:sz w:val="32"/>
-          <w:szCs w:val="32"/>
-          <w:u w:val="dotted"/>
-        </w:rPr>
-        <w:t>}</w:t>
+        <w:t>{b_year}</w:t>
       </w:r>
       <w:r>
         <w:rPr>
@@ -770,31 +678,7 @@
           <w:szCs w:val="32"/>
           <w:u w:val="dotted"/>
         </w:rPr>
-        <w:t>{</w:t>
-      </w:r>
-      <w:proofErr w:type="spellStart"/>
-      <w:r>
-        <w:rPr>
-          <w:rFonts w:ascii="TH SarabunIT๙" w:hAnsi="TH SarabunIT๙" w:cs="TH SarabunIT๙"/>
-          <w:b w:val="0"/>
-          <w:bCs w:val="0"/>
-          <w:sz w:val="32"/>
-          <w:szCs w:val="32"/>
-          <w:u w:val="dotted"/>
-        </w:rPr>
-        <w:t>birth_province</w:t>
-      </w:r>
-      <w:proofErr w:type="spellEnd"/>
-      <w:r>
-        <w:rPr>
-          <w:rFonts w:ascii="TH SarabunIT๙" w:hAnsi="TH SarabunIT๙" w:cs="TH SarabunIT๙"/>
-          <w:b w:val="0"/>
-          <w:bCs w:val="0"/>
-          <w:sz w:val="32"/>
-          <w:szCs w:val="32"/>
-          <w:u w:val="dotted"/>
-        </w:rPr>
-        <w:t>}</w:t>
+        <w:t>{birth_province}</w:t>
       </w:r>
       <w:r>
         <w:rPr>
@@ -978,31 +862,7 @@
           <w:szCs w:val="32"/>
           <w:u w:val="dotted"/>
         </w:rPr>
-        <w:t>{</w:t>
-      </w:r>
-      <w:proofErr w:type="spellStart"/>
-      <w:r>
-        <w:rPr>
-          <w:rFonts w:ascii="TH SarabunIT๙" w:hAnsi="TH SarabunIT๙" w:cs="TH SarabunIT๙"/>
-          <w:b w:val="0"/>
-          <w:bCs w:val="0"/>
-          <w:sz w:val="32"/>
-          <w:szCs w:val="32"/>
-          <w:u w:val="dotted"/>
-        </w:rPr>
-        <w:t>addresss</w:t>
-      </w:r>
-      <w:proofErr w:type="spellEnd"/>
-      <w:r>
-        <w:rPr>
-          <w:rFonts w:ascii="TH SarabunIT๙" w:hAnsi="TH SarabunIT๙" w:cs="TH SarabunIT๙"/>
-          <w:b w:val="0"/>
-          <w:bCs w:val="0"/>
-          <w:sz w:val="32"/>
-          <w:szCs w:val="32"/>
-          <w:u w:val="dotted"/>
-        </w:rPr>
-        <w:t>}</w:t>
+        <w:t>{addresss}</w:t>
       </w:r>
       <w:r>
         <w:rPr>
@@ -1182,31 +1042,7 @@
           <w:szCs w:val="32"/>
           <w:u w:val="dotted"/>
         </w:rPr>
-        <w:t>{</w:t>
-      </w:r>
-      <w:proofErr w:type="spellStart"/>
-      <w:r>
-        <w:rPr>
-          <w:rFonts w:ascii="TH SarabunIT๙" w:hAnsi="TH SarabunIT๙" w:cs="TH SarabunIT๙"/>
-          <w:b w:val="0"/>
-          <w:bCs w:val="0"/>
-          <w:sz w:val="32"/>
-          <w:szCs w:val="32"/>
-          <w:u w:val="dotted"/>
-        </w:rPr>
-        <w:t>tambol</w:t>
-      </w:r>
-      <w:proofErr w:type="spellEnd"/>
-      <w:r>
-        <w:rPr>
-          <w:rFonts w:ascii="TH SarabunIT๙" w:hAnsi="TH SarabunIT๙" w:cs="TH SarabunIT๙"/>
-          <w:b w:val="0"/>
-          <w:bCs w:val="0"/>
-          <w:sz w:val="32"/>
-          <w:szCs w:val="32"/>
-          <w:u w:val="dotted"/>
-        </w:rPr>
-        <w:t>}</w:t>
+        <w:t>{tambol}</w:t>
       </w:r>
       <w:r>
         <w:rPr>
@@ -1319,31 +1155,7 @@
           <w:szCs w:val="32"/>
           <w:u w:val="dotted"/>
         </w:rPr>
-        <w:t>{</w:t>
-      </w:r>
-      <w:proofErr w:type="spellStart"/>
-      <w:r>
-        <w:rPr>
-          <w:rFonts w:ascii="TH SarabunIT๙" w:hAnsi="TH SarabunIT๙" w:cs="TH SarabunIT๙"/>
-          <w:b w:val="0"/>
-          <w:bCs w:val="0"/>
-          <w:sz w:val="32"/>
-          <w:szCs w:val="32"/>
-          <w:u w:val="dotted"/>
-        </w:rPr>
-        <w:t>provice</w:t>
-      </w:r>
-      <w:proofErr w:type="spellEnd"/>
-      <w:r>
-        <w:rPr>
-          <w:rFonts w:ascii="TH SarabunIT๙" w:hAnsi="TH SarabunIT๙" w:cs="TH SarabunIT๙"/>
-          <w:b w:val="0"/>
-          <w:bCs w:val="0"/>
-          <w:sz w:val="32"/>
-          <w:szCs w:val="32"/>
-          <w:u w:val="dotted"/>
-        </w:rPr>
-        <w:t>}</w:t>
+        <w:t>{provice}</w:t>
       </w:r>
       <w:r>
         <w:rPr>
@@ -1435,31 +1247,7 @@
           <w:szCs w:val="32"/>
           <w:u w:val="dotted"/>
         </w:rPr>
-        <w:t>{</w:t>
-      </w:r>
-      <w:proofErr w:type="spellStart"/>
-      <w:r>
-        <w:rPr>
-          <w:rFonts w:ascii="TH SarabunIT๙" w:hAnsi="TH SarabunIT๙" w:cs="TH SarabunIT๙"/>
-          <w:b w:val="0"/>
-          <w:bCs w:val="0"/>
-          <w:sz w:val="32"/>
-          <w:szCs w:val="32"/>
-          <w:u w:val="dotted"/>
-        </w:rPr>
-        <w:t>telNo</w:t>
-      </w:r>
-      <w:proofErr w:type="spellEnd"/>
-      <w:r>
-        <w:rPr>
-          <w:rFonts w:ascii="TH SarabunIT๙" w:hAnsi="TH SarabunIT๙" w:cs="TH SarabunIT๙"/>
-          <w:b w:val="0"/>
-          <w:bCs w:val="0"/>
-          <w:sz w:val="32"/>
-          <w:szCs w:val="32"/>
-          <w:u w:val="dotted"/>
-        </w:rPr>
-        <w:t>}</w:t>
+        <w:t>{telNo}</w:t>
       </w:r>
     </w:p>
     <w:p>
@@ -1616,27 +1404,7 @@
           <w:szCs w:val="32"/>
           <w:u w:val="dotted"/>
         </w:rPr>
-        <w:t>{</w:t>
-      </w:r>
-      <w:proofErr w:type="spellStart"/>
-      <w:r>
-        <w:rPr>
-          <w:rFonts w:ascii="TH SarabunIT๙" w:hAnsi="TH SarabunIT๙" w:cs="TH SarabunIT๙"/>
-          <w:sz w:val="32"/>
-          <w:szCs w:val="32"/>
-          <w:u w:val="dotted"/>
-        </w:rPr>
-        <w:t>whodead</w:t>
-      </w:r>
-      <w:proofErr w:type="spellEnd"/>
-      <w:r>
-        <w:rPr>
-          <w:rFonts w:ascii="TH SarabunIT๙" w:hAnsi="TH SarabunIT๙" w:cs="TH SarabunIT๙"/>
-          <w:sz w:val="32"/>
-          <w:szCs w:val="32"/>
-          <w:u w:val="dotted"/>
-        </w:rPr>
-        <w:t>}</w:t>
+        <w:t>{whodead}</w:t>
       </w:r>
     </w:p>
     <w:p>
@@ -1825,7 +1593,6 @@
         </w:rPr>
         <w:t>{</w:t>
       </w:r>
-      <w:proofErr w:type="spellStart"/>
       <w:r>
         <w:rPr>
           <w:rFonts w:ascii="TH SarabunIT๙" w:hAnsi="TH SarabunIT๙" w:cs="TH SarabunIT๙"/>
@@ -1834,7 +1601,6 @@
         </w:rPr>
         <w:t>mate_list</w:t>
       </w:r>
-      <w:proofErr w:type="spellEnd"/>
       <w:r>
         <w:rPr>
           <w:rFonts w:ascii="TH SarabunIT๙" w:hAnsi="TH SarabunIT๙" w:cs="TH SarabunIT๙"/>
@@ -1908,101 +1674,76 @@
           <w:szCs w:val="32"/>
           <w:u w:val="dotted"/>
         </w:rPr>
+        <w:t>{whodead}</w:t>
+      </w:r>
+      <w:r>
+        <w:rPr>
+          <w:rFonts w:ascii="TH SarabunIT๙" w:hAnsi="TH SarabunIT๙" w:cs="TH SarabunIT๙" w:hint="cs"/>
+          <w:b/>
+          <w:bCs/>
+          <w:sz w:val="32"/>
+          <w:szCs w:val="32"/>
+          <w:u w:val="dotted"/>
+          <w:cs/>
+        </w:rPr>
+        <w:t xml:space="preserve"> </w:t>
+      </w:r>
+      <w:r>
+        <w:rPr>
+          <w:rFonts w:ascii="TH SarabunIT๙" w:hAnsi="TH SarabunIT๙" w:cs="TH SarabunIT๙" w:hint="cs"/>
+          <w:b/>
+          <w:bCs/>
+          <w:sz w:val="32"/>
+          <w:szCs w:val="32"/>
+          <w:cs/>
+        </w:rPr>
+        <w:t>ที่เกิดจากคู่สมรสโดยชอบด้วยกฎหมาย</w:t>
+      </w:r>
+      <w:r>
+        <w:rPr>
+          <w:rFonts w:ascii="TH SarabunIT๙" w:hAnsi="TH SarabunIT๙" w:cs="TH SarabunIT๙" w:hint="cs"/>
+          <w:b/>
+          <w:bCs/>
+          <w:sz w:val="32"/>
+          <w:szCs w:val="32"/>
+          <w:cs/>
+        </w:rPr>
+        <w:t xml:space="preserve"> </w:t>
+      </w:r>
+      <w:r>
+        <w:rPr>
+          <w:rFonts w:ascii="TH SarabunIT๙" w:hAnsi="TH SarabunIT๙" w:cs="TH SarabunIT๙" w:hint="cs"/>
+          <w:b/>
+          <w:bCs/>
+          <w:sz w:val="32"/>
+          <w:szCs w:val="32"/>
+          <w:cs/>
+        </w:rPr>
+        <w:t>มีทั้งหมด</w:t>
+      </w:r>
+      <w:r>
+        <w:rPr>
+          <w:rFonts w:ascii="TH SarabunIT๙" w:hAnsi="TH SarabunIT๙" w:cs="TH SarabunIT๙" w:hint="cs"/>
+          <w:b/>
+          <w:bCs/>
+          <w:sz w:val="32"/>
+          <w:szCs w:val="32"/>
+          <w:u w:val="dotted"/>
+          <w:cs/>
+        </w:rPr>
+        <w:t xml:space="preserve"> </w:t>
+      </w:r>
+      <w:r>
+        <w:rPr>
+          <w:rFonts w:ascii="TH SarabunIT๙" w:hAnsi="TH SarabunIT๙" w:cs="TH SarabunIT๙"/>
+          <w:b/>
+          <w:bCs/>
+          <w:sz w:val="32"/>
+          <w:szCs w:val="32"/>
+          <w:u w:val="dotted"/>
+        </w:rPr>
         <w:t>{</w:t>
       </w:r>
-      <w:proofErr w:type="spellStart"/>
-      <w:r>
-        <w:rPr>
-          <w:rFonts w:ascii="TH SarabunIT๙" w:hAnsi="TH SarabunIT๙" w:cs="TH SarabunIT๙"/>
-          <w:b/>
-          <w:bCs/>
-          <w:sz w:val="32"/>
-          <w:szCs w:val="32"/>
-          <w:u w:val="dotted"/>
-        </w:rPr>
-        <w:t>whodead</w:t>
-      </w:r>
-      <w:proofErr w:type="spellEnd"/>
-      <w:r>
-        <w:rPr>
-          <w:rFonts w:ascii="TH SarabunIT๙" w:hAnsi="TH SarabunIT๙" w:cs="TH SarabunIT๙"/>
-          <w:b/>
-          <w:bCs/>
-          <w:sz w:val="32"/>
-          <w:szCs w:val="32"/>
-          <w:u w:val="dotted"/>
-        </w:rPr>
-        <w:t>}</w:t>
-      </w:r>
-      <w:r>
-        <w:rPr>
-          <w:rFonts w:ascii="TH SarabunIT๙" w:hAnsi="TH SarabunIT๙" w:cs="TH SarabunIT๙" w:hint="cs"/>
-          <w:b/>
-          <w:bCs/>
-          <w:sz w:val="32"/>
-          <w:szCs w:val="32"/>
-          <w:u w:val="dotted"/>
-          <w:cs/>
-        </w:rPr>
-        <w:t xml:space="preserve"> </w:t>
-      </w:r>
-      <w:r>
-        <w:rPr>
-          <w:rFonts w:ascii="TH SarabunIT๙" w:hAnsi="TH SarabunIT๙" w:cs="TH SarabunIT๙" w:hint="cs"/>
-          <w:b/>
-          <w:bCs/>
-          <w:sz w:val="32"/>
-          <w:szCs w:val="32"/>
-          <w:cs/>
-        </w:rPr>
-        <w:t>ที่เกิดจากคู่สมรสโดยชอบด้วยกฎหมาย</w:t>
-      </w:r>
-      <w:r>
-        <w:rPr>
-          <w:rFonts w:ascii="TH SarabunIT๙" w:hAnsi="TH SarabunIT๙" w:cs="TH SarabunIT๙" w:hint="cs"/>
-          <w:b/>
-          <w:bCs/>
-          <w:sz w:val="32"/>
-          <w:szCs w:val="32"/>
-          <w:cs/>
-        </w:rPr>
-        <w:t xml:space="preserve"> </w:t>
-      </w:r>
-      <w:r>
-        <w:rPr>
-          <w:rFonts w:ascii="TH SarabunIT๙" w:hAnsi="TH SarabunIT๙" w:cs="TH SarabunIT๙" w:hint="cs"/>
-          <w:b/>
-          <w:bCs/>
-          <w:sz w:val="32"/>
-          <w:szCs w:val="32"/>
-          <w:cs/>
-        </w:rPr>
-        <w:t>มีทั้งหมด</w:t>
-      </w:r>
-      <w:r>
-        <w:rPr>
-          <w:rFonts w:ascii="TH SarabunIT๙" w:hAnsi="TH SarabunIT๙" w:cs="TH SarabunIT๙" w:hint="cs"/>
-          <w:b/>
-          <w:bCs/>
-          <w:sz w:val="32"/>
-          <w:szCs w:val="32"/>
-          <w:u w:val="dotted"/>
-          <w:cs/>
-        </w:rPr>
-        <w:t xml:space="preserve"> </w:t>
-      </w:r>
-      <w:r>
-        <w:rPr>
-          <w:rFonts w:ascii="TH SarabunIT๙" w:hAnsi="TH SarabunIT๙" w:cs="TH SarabunIT๙"/>
-          <w:b/>
-          <w:bCs/>
-          <w:sz w:val="32"/>
-          <w:szCs w:val="32"/>
-          <w:u w:val="dotted"/>
-        </w:rPr>
-        <w:t>{</w:t>
-      </w:r>
-      <w:proofErr w:type="spellStart"/>
       <w:r>
         <w:rPr>
           <w:rFonts w:ascii="TH SarabunIT๙" w:hAnsi="TH SarabunIT๙" w:cs="TH SarabunIT๙"/>
@@ -2014,7 +1755,6 @@
         </w:rPr>
         <w:t>whodeadson</w:t>
       </w:r>
-      <w:proofErr w:type="spellEnd"/>
       <w:r>
         <w:rPr>
           <w:rFonts w:ascii="TH SarabunIT๙" w:hAnsi="TH SarabunIT๙" w:cs="TH SarabunIT๙"/>
@@ -2093,7 +1833,6 @@
         </w:rPr>
         <w:t>{</w:t>
       </w:r>
-      <w:proofErr w:type="spellStart"/>
       <w:r>
         <w:rPr>
           <w:rFonts w:ascii="TH SarabunIT๙" w:hAnsi="TH SarabunIT๙" w:cs="TH SarabunIT๙"/>
@@ -2102,7 +1841,6 @@
         </w:rPr>
         <w:t>whodeadson_list</w:t>
       </w:r>
-      <w:proofErr w:type="spellEnd"/>
       <w:r>
         <w:rPr>
           <w:rFonts w:ascii="TH SarabunIT๙" w:hAnsi="TH SarabunIT๙" w:cs="TH SarabunIT๙"/>
@@ -2177,7 +1915,6 @@
         </w:rPr>
         <w:t>{</w:t>
       </w:r>
-      <w:proofErr w:type="spellStart"/>
       <w:r>
         <w:rPr>
           <w:rFonts w:ascii="TH SarabunIT๙" w:hAnsi="TH SarabunIT๙" w:cs="TH SarabunIT๙"/>
@@ -2189,7 +1926,6 @@
         </w:rPr>
         <w:t>outlaw_son</w:t>
       </w:r>
-      <w:proofErr w:type="spellEnd"/>
       <w:r>
         <w:rPr>
           <w:rFonts w:ascii="TH SarabunIT๙" w:hAnsi="TH SarabunIT๙" w:cs="TH SarabunIT๙"/>
@@ -2268,7 +2004,6 @@
         </w:rPr>
         <w:t>{</w:t>
       </w:r>
-      <w:proofErr w:type="spellStart"/>
       <w:r>
         <w:rPr>
           <w:rFonts w:ascii="TH SarabunIT๙" w:hAnsi="TH SarabunIT๙" w:cs="TH SarabunIT๙"/>
@@ -2277,7 +2012,6 @@
         </w:rPr>
         <w:t>outlaw_son_list</w:t>
       </w:r>
-      <w:proofErr w:type="spellEnd"/>
       <w:r>
         <w:rPr>
           <w:rFonts w:ascii="TH SarabunIT๙" w:hAnsi="TH SarabunIT๙" w:cs="TH SarabunIT๙"/>
@@ -2363,7 +2097,6 @@
         </w:rPr>
         <w:t>{</w:t>
       </w:r>
-      <w:proofErr w:type="spellStart"/>
       <w:r>
         <w:rPr>
           <w:rFonts w:ascii="TH SarabunIT๙" w:hAnsi="TH SarabunIT๙" w:cs="TH SarabunIT๙"/>
@@ -2375,7 +2108,6 @@
         </w:rPr>
         <w:t>protege</w:t>
       </w:r>
-      <w:proofErr w:type="spellEnd"/>
       <w:r>
         <w:rPr>
           <w:rFonts w:ascii="TH SarabunIT๙" w:hAnsi="TH SarabunIT๙" w:cs="TH SarabunIT๙"/>
@@ -2456,7 +2188,6 @@
         </w:rPr>
         <w:t>{</w:t>
       </w:r>
-      <w:proofErr w:type="spellStart"/>
       <w:r>
         <w:rPr>
           <w:rFonts w:ascii="TH SarabunIT๙" w:hAnsi="TH SarabunIT๙" w:cs="TH SarabunIT๙"/>
@@ -2465,7 +2196,6 @@
         </w:rPr>
         <w:t>protege_list</w:t>
       </w:r>
-      <w:proofErr w:type="spellEnd"/>
       <w:r>
         <w:rPr>
           <w:rFonts w:ascii="TH SarabunIT๙" w:hAnsi="TH SarabunIT๙" w:cs="TH SarabunIT๙"/>
@@ -2542,7 +2272,6 @@
         </w:rPr>
         <w:t>{</w:t>
       </w:r>
-      <w:proofErr w:type="spellStart"/>
       <w:r>
         <w:rPr>
           <w:rFonts w:ascii="TH SarabunIT๙" w:hAnsi="TH SarabunIT๙" w:cs="TH SarabunIT๙"/>
@@ -2554,7 +2283,6 @@
         </w:rPr>
         <w:t>legal_son</w:t>
       </w:r>
-      <w:proofErr w:type="spellEnd"/>
       <w:r>
         <w:rPr>
           <w:rFonts w:ascii="TH SarabunIT๙" w:hAnsi="TH SarabunIT๙" w:cs="TH SarabunIT๙"/>
@@ -2635,7 +2363,6 @@
         </w:rPr>
         <w:t>{</w:t>
       </w:r>
-      <w:proofErr w:type="spellStart"/>
       <w:r>
         <w:rPr>
           <w:rFonts w:ascii="TH SarabunIT๙" w:hAnsi="TH SarabunIT๙" w:cs="TH SarabunIT๙"/>
@@ -2644,7 +2371,6 @@
         </w:rPr>
         <w:t>legal_son_list</w:t>
       </w:r>
-      <w:proofErr w:type="spellEnd"/>
       <w:r>
         <w:rPr>
           <w:rFonts w:ascii="TH SarabunIT๙" w:hAnsi="TH SarabunIT๙" w:cs="TH SarabunIT๙"/>
@@ -2721,7 +2447,6 @@
         </w:rPr>
         <w:t>{</w:t>
       </w:r>
-      <w:proofErr w:type="spellStart"/>
       <w:r>
         <w:rPr>
           <w:rFonts w:ascii="TH SarabunIT๙" w:hAnsi="TH SarabunIT๙" w:cs="TH SarabunIT๙"/>
@@ -2733,7 +2458,6 @@
         </w:rPr>
         <w:t>disabled_son</w:t>
       </w:r>
-      <w:proofErr w:type="spellEnd"/>
       <w:r>
         <w:rPr>
           <w:rFonts w:ascii="TH SarabunIT๙" w:hAnsi="TH SarabunIT๙" w:cs="TH SarabunIT๙"/>
@@ -2812,7 +2536,6 @@
         </w:rPr>
         <w:t>{</w:t>
       </w:r>
-      <w:proofErr w:type="spellStart"/>
       <w:r>
         <w:rPr>
           <w:rFonts w:ascii="TH SarabunIT๙" w:hAnsi="TH SarabunIT๙" w:cs="TH SarabunIT๙"/>
@@ -2821,7 +2544,6 @@
         </w:rPr>
         <w:t>disabled_son_list</w:t>
       </w:r>
-      <w:proofErr w:type="spellEnd"/>
       <w:r>
         <w:rPr>
           <w:rFonts w:ascii="TH SarabunIT๙" w:hAnsi="TH SarabunIT๙" w:cs="TH SarabunIT๙"/>
@@ -2978,7 +2700,6 @@
         </w:rPr>
         <w:t>{</w:t>
       </w:r>
-      <w:proofErr w:type="spellStart"/>
       <w:r>
         <w:rPr>
           <w:rFonts w:ascii="TH SarabunIT๙" w:hAnsi="TH SarabunIT๙" w:cs="TH SarabunIT๙"/>
@@ -3003,7 +2724,6 @@
         </w:rPr>
         <w:t>s_list</w:t>
       </w:r>
-      <w:proofErr w:type="spellEnd"/>
       <w:r>
         <w:rPr>
           <w:rFonts w:ascii="TH SarabunIT๙" w:hAnsi="TH SarabunIT๙" w:cs="TH SarabunIT๙"/>
@@ -3062,7 +2782,6 @@
         </w:rPr>
         <w:t>{</w:t>
       </w:r>
-      <w:proofErr w:type="spellStart"/>
       <w:r>
         <w:rPr>
           <w:rFonts w:ascii="TH SarabunIT๙" w:hAnsi="TH SarabunIT๙" w:cs="TH SarabunIT๙"/>
@@ -3072,7 +2791,6 @@
         </w:rPr>
         <w:t>whodead</w:t>
       </w:r>
-      <w:proofErr w:type="spellEnd"/>
       <w:r>
         <w:rPr>
           <w:rFonts w:ascii="TH SarabunIT๙" w:hAnsi="TH SarabunIT๙" w:cs="TH SarabunIT๙"/>
@@ -3155,23 +2873,13 @@
         </w:rPr>
         <w:t>{</w:t>
       </w:r>
-      <w:proofErr w:type="spellStart"/>
-      <w:r>
-        <w:rPr>
-          <w:rFonts w:ascii="TH SarabunIT๙" w:hAnsi="TH SarabunIT๙" w:cs="TH SarabunIT๙"/>
-          <w:sz w:val="32"/>
-          <w:szCs w:val="32"/>
-        </w:rPr>
-        <w:t>half_brothers</w:t>
-      </w:r>
-      <w:proofErr w:type="spellEnd"/>
-      <w:r>
-        <w:rPr>
-          <w:rFonts w:ascii="TH SarabunIT๙" w:hAnsi="TH SarabunIT๙" w:cs="TH SarabunIT๙"/>
-          <w:sz w:val="32"/>
-          <w:szCs w:val="32"/>
-        </w:rPr>
-        <w:t>}</w:t>
+      <w:r>
+        <w:rPr>
+          <w:rFonts w:ascii="TH SarabunIT๙" w:hAnsi="TH SarabunIT๙" w:cs="TH SarabunIT๙"/>
+          <w:sz w:val="32"/>
+          <w:szCs w:val="32"/>
+        </w:rPr>
+        <w:t>half_brothers}</w:t>
       </w:r>
     </w:p>
     <w:p>
@@ -3302,7 +3010,6 @@
         </w:rPr>
         <w:t>{</w:t>
       </w:r>
-      <w:proofErr w:type="spellStart"/>
       <w:r>
         <w:rPr>
           <w:rFonts w:ascii="TH SarabunIT๙" w:hAnsi="TH SarabunIT๙" w:cs="TH SarabunIT๙"/>
@@ -3312,7 +3019,6 @@
         </w:rPr>
         <w:t>half_brother_dad</w:t>
       </w:r>
-      <w:proofErr w:type="spellEnd"/>
       <w:r>
         <w:rPr>
           <w:rFonts w:ascii="TH SarabunIT๙" w:hAnsi="TH SarabunIT๙" w:cs="TH SarabunIT๙"/>
@@ -3381,13 +3087,21 @@
       </w:r>
       <w:r>
         <w:rPr>
+          <w:rFonts w:ascii="TH SarabunIT๙" w:hAnsi="TH SarabunIT๙" w:cs="TH SarabunIT๙" w:hint="cs"/>
+          <w:sz w:val="32"/>
+          <w:szCs w:val="32"/>
+          <w:cs/>
+        </w:rPr>
+        <w:tab/>
+      </w:r>
+      <w:r>
+        <w:rPr>
           <w:rFonts w:ascii="TH SarabunIT๙" w:hAnsi="TH SarabunIT๙" w:cs="TH SarabunIT๙"/>
           <w:sz w:val="32"/>
           <w:szCs w:val="32"/>
         </w:rPr>
         <w:t>{</w:t>
       </w:r>
-      <w:proofErr w:type="spellStart"/>
       <w:r>
         <w:rPr>
           <w:rFonts w:ascii="TH SarabunIT๙" w:hAnsi="TH SarabunIT๙" w:cs="TH SarabunIT๙"/>
@@ -3396,7 +3110,6 @@
         </w:rPr>
         <w:t>half_brother_dad_list</w:t>
       </w:r>
-      <w:proofErr w:type="spellEnd"/>
       <w:r>
         <w:rPr>
           <w:rFonts w:ascii="TH SarabunIT๙" w:hAnsi="TH SarabunIT๙" w:cs="TH SarabunIT๙"/>
@@ -3487,7 +3200,6 @@
         </w:rPr>
         <w:t>{</w:t>
       </w:r>
-      <w:proofErr w:type="spellStart"/>
       <w:r>
         <w:rPr>
           <w:rFonts w:ascii="TH SarabunIT๙" w:hAnsi="TH SarabunIT๙" w:cs="TH SarabunIT๙"/>
@@ -3497,7 +3209,6 @@
         </w:rPr>
         <w:t>half_brother_mom</w:t>
       </w:r>
-      <w:proofErr w:type="spellEnd"/>
       <w:r>
         <w:rPr>
           <w:rFonts w:ascii="TH SarabunIT๙" w:hAnsi="TH SarabunIT๙" w:cs="TH SarabunIT๙"/>
@@ -3566,13 +3277,21 @@
       </w:r>
       <w:r>
         <w:rPr>
+          <w:rFonts w:ascii="TH SarabunIT๙" w:hAnsi="TH SarabunIT๙" w:cs="TH SarabunIT๙" w:hint="cs"/>
+          <w:sz w:val="32"/>
+          <w:szCs w:val="32"/>
+          <w:cs/>
+        </w:rPr>
+        <w:tab/>
+      </w:r>
+      <w:r>
+        <w:rPr>
           <w:rFonts w:ascii="TH SarabunIT๙" w:hAnsi="TH SarabunIT๙" w:cs="TH SarabunIT๙"/>
           <w:sz w:val="32"/>
           <w:szCs w:val="32"/>
         </w:rPr>
         <w:t>{</w:t>
       </w:r>
-      <w:proofErr w:type="spellStart"/>
       <w:r>
         <w:rPr>
           <w:rFonts w:ascii="TH SarabunIT๙" w:hAnsi="TH SarabunIT๙" w:cs="TH SarabunIT๙"/>
@@ -3581,7 +3300,6 @@
         </w:rPr>
         <w:t>half_brother_mom_list</w:t>
       </w:r>
-      <w:proofErr w:type="spellEnd"/>
       <w:r>
         <w:rPr>
           <w:rFonts w:ascii="TH SarabunIT๙" w:hAnsi="TH SarabunIT๙" w:cs="TH SarabunIT๙"/>
@@ -3702,47 +3420,25 @@
           <w:szCs w:val="32"/>
           <w:u w:val="dotted"/>
         </w:rPr>
-        <w:t>{</w:t>
-      </w:r>
-      <w:proofErr w:type="spellStart"/>
-      <w:r>
-        <w:rPr>
-          <w:rFonts w:ascii="TH SarabunIT๙" w:hAnsi="TH SarabunIT๙" w:cs="TH SarabunIT๙"/>
+        <w:t>{whodead}</w:t>
+      </w:r>
+      <w:r>
+        <w:rPr>
+          <w:rFonts w:ascii="TH SarabunIT๙" w:hAnsi="TH SarabunIT๙" w:cs="TH SarabunIT๙" w:hint="cs"/>
           <w:spacing w:val="-6"/>
           <w:sz w:val="32"/>
           <w:szCs w:val="32"/>
           <w:u w:val="dotted"/>
-        </w:rPr>
-        <w:t>whodead</w:t>
-      </w:r>
-      <w:proofErr w:type="spellEnd"/>
+          <w:cs/>
+        </w:rPr>
+        <w:t xml:space="preserve"> </w:t>
+      </w:r>
       <w:r>
         <w:rPr>
           <w:rFonts w:ascii="TH SarabunIT๙" w:hAnsi="TH SarabunIT๙" w:cs="TH SarabunIT๙"/>
           <w:spacing w:val="-6"/>
           <w:sz w:val="32"/>
           <w:szCs w:val="32"/>
-          <w:u w:val="dotted"/>
-        </w:rPr>
-        <w:t>}</w:t>
-      </w:r>
-      <w:r>
-        <w:rPr>
-          <w:rFonts w:ascii="TH SarabunIT๙" w:hAnsi="TH SarabunIT๙" w:cs="TH SarabunIT๙" w:hint="cs"/>
-          <w:spacing w:val="-6"/>
-          <w:sz w:val="32"/>
-          <w:szCs w:val="32"/>
-          <w:u w:val="dotted"/>
-          <w:cs/>
-        </w:rPr>
-        <w:t xml:space="preserve"> </w:t>
-      </w:r>
-      <w:r>
-        <w:rPr>
-          <w:rFonts w:ascii="TH SarabunIT๙" w:hAnsi="TH SarabunIT๙" w:cs="TH SarabunIT๙"/>
-          <w:spacing w:val="-6"/>
-          <w:sz w:val="32"/>
-          <w:szCs w:val="32"/>
           <w:cs/>
         </w:rPr>
         <w:t>ชื่อ</w:t>
@@ -3764,105 +3460,45 @@
           <w:szCs w:val="32"/>
           <w:u w:val="dotted"/>
         </w:rPr>
-        <w:t>{</w:t>
-      </w:r>
-      <w:proofErr w:type="spellStart"/>
-      <w:r>
-        <w:rPr>
-          <w:rFonts w:ascii="TH SarabunIT๙" w:hAnsi="TH SarabunIT๙" w:cs="TH SarabunIT๙"/>
-          <w:sz w:val="32"/>
-          <w:szCs w:val="32"/>
-          <w:u w:val="dotted"/>
-        </w:rPr>
-        <w:t>whodead_father</w:t>
-      </w:r>
-      <w:proofErr w:type="spellEnd"/>
-      <w:r>
-        <w:rPr>
-          <w:rFonts w:ascii="TH SarabunIT๙" w:hAnsi="TH SarabunIT๙" w:cs="TH SarabunIT๙"/>
-          <w:sz w:val="32"/>
-          <w:szCs w:val="32"/>
-          <w:u w:val="dotted"/>
-        </w:rPr>
-        <w:t>}</w:t>
-      </w:r>
-      <w:r>
-        <w:rPr>
-          <w:rFonts w:ascii="TH SarabunIT๙" w:hAnsi="TH SarabunIT๙" w:cs="TH SarabunIT๙" w:hint="cs"/>
-          <w:sz w:val="32"/>
-          <w:szCs w:val="32"/>
-          <w:u w:val="dotted"/>
-          <w:cs/>
-        </w:rPr>
-        <w:t xml:space="preserve"> </w:t>
-      </w:r>
-      <w:r>
-        <w:rPr>
-          <w:rFonts w:ascii="TH SarabunIT๙" w:hAnsi="TH SarabunIT๙" w:cs="TH SarabunIT๙"/>
-          <w:sz w:val="32"/>
-          <w:szCs w:val="32"/>
-          <w:u w:val="dotted"/>
-        </w:rPr>
-        <w:t>{</w:t>
-      </w:r>
-      <w:proofErr w:type="spellStart"/>
-      <w:r>
-        <w:rPr>
-          <w:rFonts w:ascii="TH SarabunIT๙" w:hAnsi="TH SarabunIT๙" w:cs="TH SarabunIT๙"/>
-          <w:sz w:val="32"/>
-          <w:szCs w:val="32"/>
-          <w:u w:val="dotted"/>
-        </w:rPr>
-        <w:t>hdfalive</w:t>
-      </w:r>
-      <w:proofErr w:type="spellEnd"/>
-      <w:r>
-        <w:rPr>
-          <w:rFonts w:ascii="TH SarabunIT๙" w:hAnsi="TH SarabunIT๙" w:cs="TH SarabunIT๙"/>
-          <w:sz w:val="32"/>
-          <w:szCs w:val="32"/>
-          <w:u w:val="dotted"/>
-        </w:rPr>
-        <w:t>}</w:t>
-      </w:r>
-      <w:r>
-        <w:rPr>
-          <w:rFonts w:ascii="TH SarabunIT๙" w:hAnsi="TH SarabunIT๙" w:cs="TH SarabunIT๙" w:hint="cs"/>
-          <w:sz w:val="32"/>
-          <w:szCs w:val="32"/>
-          <w:u w:val="dotted"/>
-          <w:cs/>
-        </w:rPr>
-        <w:t xml:space="preserve"> </w:t>
-      </w:r>
-      <w:r>
-        <w:rPr>
-          <w:rFonts w:ascii="TH SarabunIT๙" w:hAnsi="TH SarabunIT๙" w:cs="TH SarabunIT๙"/>
-          <w:sz w:val="32"/>
-          <w:szCs w:val="32"/>
-          <w:u w:val="dotted"/>
-        </w:rPr>
-        <w:t>{</w:t>
-      </w:r>
-      <w:proofErr w:type="spellStart"/>
-      <w:r>
-        <w:rPr>
-          <w:rFonts w:ascii="TH SarabunIT๙" w:hAnsi="TH SarabunIT๙" w:cs="TH SarabunIT๙"/>
-          <w:sz w:val="32"/>
-          <w:szCs w:val="32"/>
-          <w:u w:val="dotted"/>
-        </w:rPr>
-        <w:t>hdfdod</w:t>
-      </w:r>
-      <w:proofErr w:type="spellEnd"/>
-      <w:r>
-        <w:rPr>
-          <w:rFonts w:ascii="TH SarabunIT๙" w:hAnsi="TH SarabunIT๙" w:cs="TH SarabunIT๙"/>
-          <w:sz w:val="32"/>
-          <w:szCs w:val="32"/>
-          <w:u w:val="dotted"/>
-        </w:rPr>
-        <w:t>}</w:t>
+        <w:t>{whodead_father}</w:t>
+      </w:r>
+      <w:r>
+        <w:rPr>
+          <w:rFonts w:ascii="TH SarabunIT๙" w:hAnsi="TH SarabunIT๙" w:cs="TH SarabunIT๙" w:hint="cs"/>
+          <w:sz w:val="32"/>
+          <w:szCs w:val="32"/>
+          <w:u w:val="dotted"/>
+          <w:cs/>
+        </w:rPr>
+        <w:t xml:space="preserve"> </w:t>
+      </w:r>
+      <w:r>
+        <w:rPr>
+          <w:rFonts w:ascii="TH SarabunIT๙" w:hAnsi="TH SarabunIT๙" w:cs="TH SarabunIT๙"/>
+          <w:sz w:val="32"/>
+          <w:szCs w:val="32"/>
+          <w:u w:val="dotted"/>
+        </w:rPr>
+        <w:t>{hdfalive}</w:t>
+      </w:r>
+      <w:r>
+        <w:rPr>
+          <w:rFonts w:ascii="TH SarabunIT๙" w:hAnsi="TH SarabunIT๙" w:cs="TH SarabunIT๙" w:hint="cs"/>
+          <w:sz w:val="32"/>
+          <w:szCs w:val="32"/>
+          <w:u w:val="dotted"/>
+          <w:cs/>
+        </w:rPr>
+        <w:t xml:space="preserve"> </w:t>
+      </w:r>
+      <w:r>
+        <w:rPr>
+          <w:rFonts w:ascii="TH SarabunIT๙" w:hAnsi="TH SarabunIT๙" w:cs="TH SarabunIT๙"/>
+          <w:sz w:val="32"/>
+          <w:szCs w:val="32"/>
+          <w:u w:val="dotted"/>
+        </w:rPr>
+        <w:t>{hdfdod}</w:t>
       </w:r>
     </w:p>
     <w:p>
@@ -3945,37 +3581,15 @@
           <w:szCs w:val="32"/>
           <w:u w:val="dotted"/>
         </w:rPr>
-        <w:t>{</w:t>
-      </w:r>
-      <w:proofErr w:type="spellStart"/>
-      <w:r>
-        <w:rPr>
-          <w:rFonts w:ascii="TH SarabunIT๙" w:hAnsi="TH SarabunIT๙" w:cs="TH SarabunIT๙"/>
+        <w:t>{whodead}</w:t>
+      </w:r>
+      <w:r>
+        <w:rPr>
+          <w:rFonts w:ascii="TH SarabunIT๙" w:hAnsi="TH SarabunIT๙" w:cs="TH SarabunIT๙" w:hint="cs"/>
           <w:spacing w:val="-6"/>
           <w:sz w:val="32"/>
           <w:szCs w:val="32"/>
           <w:u w:val="dotted"/>
-        </w:rPr>
-        <w:t>whodead</w:t>
-      </w:r>
-      <w:proofErr w:type="spellEnd"/>
-      <w:r>
-        <w:rPr>
-          <w:rFonts w:ascii="TH SarabunIT๙" w:hAnsi="TH SarabunIT๙" w:cs="TH SarabunIT๙"/>
-          <w:spacing w:val="-6"/>
-          <w:sz w:val="32"/>
-          <w:szCs w:val="32"/>
-          <w:u w:val="dotted"/>
-        </w:rPr>
-        <w:t>}</w:t>
-      </w:r>
-      <w:r>
-        <w:rPr>
-          <w:rFonts w:ascii="TH SarabunIT๙" w:hAnsi="TH SarabunIT๙" w:cs="TH SarabunIT๙" w:hint="cs"/>
-          <w:spacing w:val="-6"/>
-          <w:sz w:val="32"/>
-          <w:szCs w:val="32"/>
-          <w:u w:val="dotted"/>
           <w:cs/>
         </w:rPr>
         <w:t xml:space="preserve"> </w:t>
@@ -4007,17 +3621,7 @@
           <w:szCs w:val="32"/>
           <w:u w:val="dotted"/>
         </w:rPr>
-        <w:t>{</w:t>
-      </w:r>
-      <w:proofErr w:type="spellStart"/>
-      <w:r>
-        <w:rPr>
-          <w:rFonts w:ascii="TH SarabunIT๙" w:hAnsi="TH SarabunIT๙" w:cs="TH SarabunIT๙"/>
-          <w:sz w:val="32"/>
-          <w:szCs w:val="32"/>
-          <w:u w:val="dotted"/>
-        </w:rPr>
-        <w:t>whodead_</w:t>
+        <w:t>{whodead_</w:t>
       </w:r>
       <w:r>
         <w:rPr>
@@ -4035,46 +3639,26 @@
           <w:szCs w:val="32"/>
           <w:u w:val="dotted"/>
         </w:rPr>
-        <w:t>ther</w:t>
-      </w:r>
-      <w:proofErr w:type="spellEnd"/>
-      <w:r>
-        <w:rPr>
-          <w:rFonts w:ascii="TH SarabunIT๙" w:hAnsi="TH SarabunIT๙" w:cs="TH SarabunIT๙"/>
-          <w:sz w:val="32"/>
-          <w:szCs w:val="32"/>
-          <w:u w:val="dotted"/>
-        </w:rPr>
-        <w:t>}</w:t>
-      </w:r>
-      <w:r>
-        <w:rPr>
-          <w:rFonts w:ascii="TH SarabunIT๙" w:hAnsi="TH SarabunIT๙" w:cs="TH SarabunIT๙" w:hint="cs"/>
-          <w:sz w:val="32"/>
-          <w:szCs w:val="32"/>
-          <w:u w:val="dotted"/>
-          <w:cs/>
-        </w:rPr>
-        <w:t xml:space="preserve"> </w:t>
-      </w:r>
-      <w:r>
-        <w:rPr>
-          <w:rFonts w:ascii="TH SarabunIT๙" w:hAnsi="TH SarabunIT๙" w:cs="TH SarabunIT๙"/>
-          <w:sz w:val="32"/>
-          <w:szCs w:val="32"/>
-          <w:u w:val="dotted"/>
-        </w:rPr>
-        <w:t>{</w:t>
-      </w:r>
-      <w:proofErr w:type="spellStart"/>
-      <w:r>
-        <w:rPr>
-          <w:rFonts w:ascii="TH SarabunIT๙" w:hAnsi="TH SarabunIT๙" w:cs="TH SarabunIT๙"/>
-          <w:sz w:val="32"/>
-          <w:szCs w:val="32"/>
-          <w:u w:val="dotted"/>
-        </w:rPr>
-        <w:t>hd</w:t>
+        <w:t>ther}</w:t>
+      </w:r>
+      <w:r>
+        <w:rPr>
+          <w:rFonts w:ascii="TH SarabunIT๙" w:hAnsi="TH SarabunIT๙" w:cs="TH SarabunIT๙" w:hint="cs"/>
+          <w:sz w:val="32"/>
+          <w:szCs w:val="32"/>
+          <w:u w:val="dotted"/>
+          <w:cs/>
+        </w:rPr>
+        <w:t xml:space="preserve"> </w:t>
+      </w:r>
+      <w:r>
+        <w:rPr>
+          <w:rFonts w:ascii="TH SarabunIT๙" w:hAnsi="TH SarabunIT๙" w:cs="TH SarabunIT๙"/>
+          <w:sz w:val="32"/>
+          <w:szCs w:val="32"/>
+          <w:u w:val="dotted"/>
+        </w:rPr>
+        <w:t>{hd</w:t>
       </w:r>
       <w:r>
         <w:rPr>
@@ -4092,46 +3676,26 @@
           <w:szCs w:val="32"/>
           <w:u w:val="dotted"/>
         </w:rPr>
-        <w:t>alive</w:t>
-      </w:r>
-      <w:proofErr w:type="spellEnd"/>
-      <w:r>
-        <w:rPr>
-          <w:rFonts w:ascii="TH SarabunIT๙" w:hAnsi="TH SarabunIT๙" w:cs="TH SarabunIT๙"/>
-          <w:sz w:val="32"/>
-          <w:szCs w:val="32"/>
-          <w:u w:val="dotted"/>
-        </w:rPr>
-        <w:t>}</w:t>
-      </w:r>
-      <w:r>
-        <w:rPr>
-          <w:rFonts w:ascii="TH SarabunIT๙" w:hAnsi="TH SarabunIT๙" w:cs="TH SarabunIT๙" w:hint="cs"/>
-          <w:sz w:val="32"/>
-          <w:szCs w:val="32"/>
-          <w:u w:val="dotted"/>
-          <w:cs/>
-        </w:rPr>
-        <w:t xml:space="preserve"> </w:t>
-      </w:r>
-      <w:r>
-        <w:rPr>
-          <w:rFonts w:ascii="TH SarabunIT๙" w:hAnsi="TH SarabunIT๙" w:cs="TH SarabunIT๙"/>
-          <w:sz w:val="32"/>
-          <w:szCs w:val="32"/>
-          <w:u w:val="dotted"/>
-        </w:rPr>
-        <w:t>{</w:t>
-      </w:r>
-      <w:proofErr w:type="spellStart"/>
-      <w:r>
-        <w:rPr>
-          <w:rFonts w:ascii="TH SarabunIT๙" w:hAnsi="TH SarabunIT๙" w:cs="TH SarabunIT๙"/>
-          <w:sz w:val="32"/>
-          <w:szCs w:val="32"/>
-          <w:u w:val="dotted"/>
-        </w:rPr>
-        <w:t>hd</w:t>
+        <w:t>alive}</w:t>
+      </w:r>
+      <w:r>
+        <w:rPr>
+          <w:rFonts w:ascii="TH SarabunIT๙" w:hAnsi="TH SarabunIT๙" w:cs="TH SarabunIT๙" w:hint="cs"/>
+          <w:sz w:val="32"/>
+          <w:szCs w:val="32"/>
+          <w:u w:val="dotted"/>
+          <w:cs/>
+        </w:rPr>
+        <w:t xml:space="preserve"> </w:t>
+      </w:r>
+      <w:r>
+        <w:rPr>
+          <w:rFonts w:ascii="TH SarabunIT๙" w:hAnsi="TH SarabunIT๙" w:cs="TH SarabunIT๙"/>
+          <w:sz w:val="32"/>
+          <w:szCs w:val="32"/>
+          <w:u w:val="dotted"/>
+        </w:rPr>
+        <w:t>{hd</w:t>
       </w:r>
       <w:r>
         <w:rPr>
@@ -4149,17 +3713,7 @@
           <w:szCs w:val="32"/>
           <w:u w:val="dotted"/>
         </w:rPr>
-        <w:t>dod</w:t>
-      </w:r>
-      <w:proofErr w:type="spellEnd"/>
-      <w:r>
-        <w:rPr>
-          <w:rFonts w:ascii="TH SarabunIT๙" w:hAnsi="TH SarabunIT๙" w:cs="TH SarabunIT๙"/>
-          <w:sz w:val="32"/>
-          <w:szCs w:val="32"/>
-          <w:u w:val="dotted"/>
-        </w:rPr>
-        <w:t>}</w:t>
+        <w:t>dod}</w:t>
       </w:r>
     </w:p>
     <w:p>
@@ -4291,7 +3845,6 @@
         </w:rPr>
         <w:t>{</w:t>
       </w:r>
-      <w:proofErr w:type="spellStart"/>
       <w:r>
         <w:rPr>
           <w:rFonts w:ascii="TH SarabunIT๙" w:hAnsi="TH SarabunIT๙" w:cs="TH SarabunIT๙"/>
@@ -4320,7 +3873,6 @@
         </w:rPr>
         <w:t>parent</w:t>
       </w:r>
-      <w:proofErr w:type="spellEnd"/>
       <w:r>
         <w:rPr>
           <w:rFonts w:ascii="TH SarabunIT๙" w:hAnsi="TH SarabunIT๙" w:cs="TH SarabunIT๙"/>
@@ -4358,7 +3910,6 @@
         </w:rPr>
         <w:t>{</w:t>
       </w:r>
-      <w:proofErr w:type="spellStart"/>
       <w:r>
         <w:rPr>
           <w:rFonts w:ascii="TH SarabunIT๙" w:hAnsi="TH SarabunIT๙" w:cs="TH SarabunIT๙"/>
@@ -4368,7 +3919,6 @@
         </w:rPr>
         <w:t>mcardfrom_parent</w:t>
       </w:r>
-      <w:proofErr w:type="spellEnd"/>
       <w:r>
         <w:rPr>
           <w:rFonts w:ascii="TH SarabunIT๙" w:hAnsi="TH SarabunIT๙" w:cs="TH SarabunIT๙"/>
@@ -4416,7 +3966,6 @@
         </w:rPr>
         <w:t>{</w:t>
       </w:r>
-      <w:proofErr w:type="spellStart"/>
       <w:r>
         <w:rPr>
           <w:rFonts w:ascii="TH SarabunIT๙" w:hAnsi="TH SarabunIT๙" w:cs="TH SarabunIT๙"/>
@@ -4426,7 +3975,6 @@
         </w:rPr>
         <w:t>mcard_district_parent</w:t>
       </w:r>
-      <w:proofErr w:type="spellEnd"/>
       <w:r>
         <w:rPr>
           <w:rFonts w:ascii="TH SarabunIT๙" w:hAnsi="TH SarabunIT๙" w:cs="TH SarabunIT๙"/>
@@ -4475,7 +4023,6 @@
         <w:lastRenderedPageBreak/>
         <w:t>{</w:t>
       </w:r>
-      <w:proofErr w:type="spellStart"/>
       <w:r>
         <w:rPr>
           <w:rFonts w:ascii="TH SarabunIT๙" w:hAnsi="TH SarabunIT๙" w:cs="TH SarabunIT๙"/>
@@ -4485,7 +4032,6 @@
         </w:rPr>
         <w:t>mcard_province_parent</w:t>
       </w:r>
-      <w:proofErr w:type="spellEnd"/>
       <w:r>
         <w:rPr>
           <w:rFonts w:ascii="TH SarabunIT๙" w:hAnsi="TH SarabunIT๙" w:cs="TH SarabunIT๙"/>
@@ -4533,7 +4079,6 @@
         </w:rPr>
         <w:t>{</w:t>
       </w:r>
-      <w:proofErr w:type="spellStart"/>
       <w:r>
         <w:rPr>
           <w:rFonts w:ascii="TH SarabunIT๙" w:hAnsi="TH SarabunIT๙" w:cs="TH SarabunIT๙"/>
@@ -4552,7 +4097,6 @@
         </w:rPr>
         <w:t>_parent</w:t>
       </w:r>
-      <w:proofErr w:type="spellEnd"/>
       <w:r>
         <w:rPr>
           <w:rFonts w:ascii="TH SarabunIT๙" w:hAnsi="TH SarabunIT๙" w:cs="TH SarabunIT๙"/>
@@ -4609,7 +4153,6 @@
         </w:rPr>
         <w:t>{</w:t>
       </w:r>
-      <w:proofErr w:type="spellStart"/>
       <w:r>
         <w:rPr>
           <w:rFonts w:ascii="TH SarabunIT๙" w:hAnsi="TH SarabunIT๙" w:cs="TH SarabunIT๙"/>
@@ -4619,7 +4162,6 @@
         </w:rPr>
         <w:t>whodeadson</w:t>
       </w:r>
-      <w:proofErr w:type="spellEnd"/>
       <w:r>
         <w:rPr>
           <w:rFonts w:ascii="TH SarabunIT๙" w:hAnsi="TH SarabunIT๙" w:cs="TH SarabunIT๙"/>
@@ -4665,27 +4207,7 @@
           <w:szCs w:val="32"/>
           <w:u w:val="dotted"/>
         </w:rPr>
-        <w:t>{</w:t>
-      </w:r>
-      <w:proofErr w:type="spellStart"/>
-      <w:r>
-        <w:rPr>
-          <w:rFonts w:ascii="TH SarabunIT๙" w:hAnsi="TH SarabunIT๙" w:cs="TH SarabunIT๙"/>
-          <w:sz w:val="32"/>
-          <w:szCs w:val="32"/>
-          <w:u w:val="dotted"/>
-        </w:rPr>
-        <w:t>whodead</w:t>
-      </w:r>
-      <w:proofErr w:type="spellEnd"/>
-      <w:r>
-        <w:rPr>
-          <w:rFonts w:ascii="TH SarabunIT๙" w:hAnsi="TH SarabunIT๙" w:cs="TH SarabunIT๙"/>
-          <w:sz w:val="32"/>
-          <w:szCs w:val="32"/>
-          <w:u w:val="dotted"/>
-        </w:rPr>
-        <w:t>}</w:t>
+        <w:t>{whodead}</w:t>
       </w:r>
       <w:r>
         <w:rPr>
@@ -4792,34 +4314,115 @@
           <w:szCs w:val="32"/>
           <w:u w:val="dotted"/>
         </w:rPr>
+        <w:t>{whodead</w:t>
+      </w:r>
+      <w:r>
+        <w:rPr>
+          <w:rFonts w:ascii="TH SarabunIT๙" w:hAnsi="TH SarabunIT๙" w:cs="TH SarabunIT๙"/>
+          <w:spacing w:val="-6"/>
+          <w:sz w:val="32"/>
+          <w:szCs w:val="32"/>
+          <w:u w:val="dotted"/>
+        </w:rPr>
+        <w:t>_father</w:t>
+      </w:r>
+      <w:r>
+        <w:rPr>
+          <w:rFonts w:ascii="TH SarabunIT๙" w:hAnsi="TH SarabunIT๙" w:cs="TH SarabunIT๙"/>
+          <w:spacing w:val="-6"/>
+          <w:sz w:val="32"/>
+          <w:szCs w:val="32"/>
+          <w:u w:val="dotted"/>
+        </w:rPr>
+        <w:t>}</w:t>
+      </w:r>
+      <w:r>
+        <w:rPr>
+          <w:rFonts w:ascii="TH SarabunIT๙" w:hAnsi="TH SarabunIT๙" w:cs="TH SarabunIT๙" w:hint="cs"/>
+          <w:spacing w:val="-6"/>
+          <w:sz w:val="32"/>
+          <w:szCs w:val="32"/>
+          <w:u w:val="dotted"/>
+          <w:cs/>
+        </w:rPr>
+        <w:t xml:space="preserve"> </w:t>
+      </w:r>
+      <w:r>
+        <w:rPr>
+          <w:rFonts w:ascii="TH SarabunIT๙" w:hAnsi="TH SarabunIT๙" w:cs="TH SarabunIT๙"/>
+          <w:sz w:val="32"/>
+          <w:szCs w:val="32"/>
+          <w:u w:val="dotted"/>
+        </w:rPr>
+        <w:t>{legal_son_of_dad}</w:t>
+      </w:r>
+      <w:r>
+        <w:rPr>
+          <w:rFonts w:ascii="TH SarabunIT๙" w:hAnsi="TH SarabunIT๙" w:cs="TH SarabunIT๙" w:hint="cs"/>
+          <w:sz w:val="32"/>
+          <w:szCs w:val="32"/>
+          <w:u w:val="dotted"/>
+          <w:cs/>
+        </w:rPr>
+        <w:t xml:space="preserve"> </w:t>
+      </w:r>
+      <w:r>
+        <w:rPr>
+          <w:rFonts w:ascii="TH SarabunIT๙" w:hAnsi="TH SarabunIT๙" w:cs="TH SarabunIT๙"/>
+          <w:sz w:val="32"/>
+          <w:szCs w:val="32"/>
+          <w:u w:val="dotted"/>
+        </w:rPr>
+        <w:t>{whodead}</w:t>
+      </w:r>
+      <w:r>
+        <w:rPr>
+          <w:rFonts w:ascii="TH SarabunIT๙" w:hAnsi="TH SarabunIT๙" w:cs="TH SarabunIT๙"/>
+          <w:sz w:val="32"/>
+          <w:szCs w:val="32"/>
+        </w:rPr>
+        <w:t xml:space="preserve"> </w:t>
+      </w:r>
+      <w:r>
+        <w:rPr>
+          <w:rFonts w:ascii="TH SarabunIT๙" w:hAnsi="TH SarabunIT๙" w:cs="TH SarabunIT๙" w:hint="cs"/>
+          <w:sz w:val="32"/>
+          <w:szCs w:val="32"/>
+          <w:cs/>
+        </w:rPr>
+        <w:t>เป็นบุตรโดยชอบด้วยกฎหมาย ตามหลักฐานทะเบียนรับรองบุตรเลขที่</w:t>
+      </w:r>
+      <w:r>
+        <w:rPr>
+          <w:rFonts w:ascii="TH SarabunIT๙" w:hAnsi="TH SarabunIT๙" w:cs="TH SarabunIT๙" w:hint="cs"/>
+          <w:sz w:val="32"/>
+          <w:szCs w:val="32"/>
+          <w:u w:val="dotted"/>
+          <w:cs/>
+        </w:rPr>
+        <w:t xml:space="preserve"> </w:t>
+      </w:r>
+      <w:r>
+        <w:rPr>
+          <w:rFonts w:ascii="TH SarabunIT๙" w:hAnsi="TH SarabunIT๙" w:cs="TH SarabunIT๙"/>
+          <w:sz w:val="32"/>
+          <w:szCs w:val="32"/>
+          <w:u w:val="dotted"/>
+        </w:rPr>
         <w:t>{</w:t>
       </w:r>
-      <w:proofErr w:type="spellStart"/>
-      <w:r>
-        <w:rPr>
-          <w:rFonts w:ascii="TH SarabunIT๙" w:hAnsi="TH SarabunIT๙" w:cs="TH SarabunIT๙"/>
-          <w:spacing w:val="-6"/>
-          <w:sz w:val="32"/>
-          <w:szCs w:val="32"/>
-          <w:u w:val="dotted"/>
-        </w:rPr>
-        <w:t>whodead</w:t>
-      </w:r>
-      <w:r>
-        <w:rPr>
-          <w:rFonts w:ascii="TH SarabunIT๙" w:hAnsi="TH SarabunIT๙" w:cs="TH SarabunIT๙"/>
-          <w:spacing w:val="-6"/>
-          <w:sz w:val="32"/>
-          <w:szCs w:val="32"/>
-          <w:u w:val="dotted"/>
-        </w:rPr>
-        <w:t>_father</w:t>
-      </w:r>
-      <w:proofErr w:type="spellEnd"/>
-      <w:r>
-        <w:rPr>
-          <w:rFonts w:ascii="TH SarabunIT๙" w:hAnsi="TH SarabunIT๙" w:cs="TH SarabunIT๙"/>
-          <w:spacing w:val="-6"/>
+      <w:r>
+        <w:rPr>
+          <w:rFonts w:ascii="TH SarabunIT๙" w:hAnsi="TH SarabunIT๙" w:cs="TH SarabunIT๙"/>
+          <w:sz w:val="32"/>
+          <w:szCs w:val="32"/>
+          <w:u w:val="dotted"/>
+        </w:rPr>
+        <w:t>lsod_no</w:t>
+      </w:r>
+      <w:r>
+        <w:rPr>
+          <w:rFonts w:ascii="TH SarabunIT๙" w:hAnsi="TH SarabunIT๙" w:cs="TH SarabunIT๙"/>
           <w:sz w:val="32"/>
           <w:szCs w:val="32"/>
           <w:u w:val="dotted"/>
@@ -4829,7 +4432,25 @@
       <w:r>
         <w:rPr>
           <w:rFonts w:ascii="TH SarabunIT๙" w:hAnsi="TH SarabunIT๙" w:cs="TH SarabunIT๙" w:hint="cs"/>
-          <w:spacing w:val="-6"/>
+          <w:sz w:val="32"/>
+          <w:szCs w:val="32"/>
+          <w:u w:val="dotted"/>
+          <w:cs/>
+        </w:rPr>
+        <w:t xml:space="preserve"> </w:t>
+      </w:r>
+      <w:r>
+        <w:rPr>
+          <w:rFonts w:ascii="TH SarabunIT๙" w:hAnsi="TH SarabunIT๙" w:cs="TH SarabunIT๙" w:hint="cs"/>
+          <w:sz w:val="32"/>
+          <w:szCs w:val="32"/>
+          <w:cs/>
+        </w:rPr>
+        <w:t>ลงวันที่</w:t>
+      </w:r>
+      <w:r>
+        <w:rPr>
+          <w:rFonts w:ascii="TH SarabunIT๙" w:hAnsi="TH SarabunIT๙" w:cs="TH SarabunIT๙" w:hint="cs"/>
           <w:sz w:val="32"/>
           <w:szCs w:val="32"/>
           <w:u w:val="dotted"/>
@@ -4846,17 +4467,15 @@
         </w:rPr>
         <w:t>{</w:t>
       </w:r>
-      <w:proofErr w:type="spellStart"/>
-      <w:r>
-        <w:rPr>
-          <w:rFonts w:ascii="TH SarabunIT๙" w:hAnsi="TH SarabunIT๙" w:cs="TH SarabunIT๙"/>
-          <w:sz w:val="32"/>
-          <w:szCs w:val="32"/>
-          <w:u w:val="dotted"/>
-        </w:rPr>
-        <w:t>legal_son_of_dad</w:t>
-      </w:r>
-      <w:proofErr w:type="spellEnd"/>
+      <w:r>
+        <w:rPr>
+          <w:rFonts w:ascii="TH SarabunIT๙" w:hAnsi="TH SarabunIT๙" w:cs="TH SarabunIT๙"/>
+          <w:sz w:val="32"/>
+          <w:szCs w:val="32"/>
+          <w:u w:val="dotted"/>
+        </w:rPr>
+        <w:t>lsod_date</w:t>
+      </w:r>
       <w:r>
         <w:rPr>
           <w:rFonts w:ascii="TH SarabunIT๙" w:hAnsi="TH SarabunIT๙" w:cs="TH SarabunIT๙"/>
@@ -4878,6 +4497,25 @@
       </w:r>
       <w:r>
         <w:rPr>
+          <w:rFonts w:ascii="TH SarabunIT๙" w:hAnsi="TH SarabunIT๙" w:cs="TH SarabunIT๙" w:hint="cs"/>
+          <w:sz w:val="32"/>
+          <w:szCs w:val="32"/>
+          <w:cs/>
+        </w:rPr>
+        <w:t>ออกให้ ณ สำนักทะเบียน</w:t>
+      </w:r>
+      <w:r>
+        <w:rPr>
+          <w:rFonts w:ascii="TH SarabunIT๙" w:hAnsi="TH SarabunIT๙" w:cs="TH SarabunIT๙" w:hint="cs"/>
+          <w:sz w:val="32"/>
+          <w:szCs w:val="32"/>
+          <w:u w:val="dotted"/>
+          <w:cs/>
+        </w:rPr>
+        <w:t xml:space="preserve"> </w:t>
+      </w:r>
+      <w:r>
+        <w:rPr>
           <w:rFonts w:ascii="TH SarabunIT๙" w:hAnsi="TH SarabunIT๙" w:cs="TH SarabunIT๙"/>
           <w:sz w:val="32"/>
           <w:szCs w:val="32"/>
@@ -4885,17 +4523,15 @@
         </w:rPr>
         <w:t>{</w:t>
       </w:r>
-      <w:proofErr w:type="spellStart"/>
-      <w:r>
-        <w:rPr>
-          <w:rFonts w:ascii="TH SarabunIT๙" w:hAnsi="TH SarabunIT๙" w:cs="TH SarabunIT๙"/>
-          <w:sz w:val="32"/>
-          <w:szCs w:val="32"/>
-          <w:u w:val="dotted"/>
-        </w:rPr>
-        <w:t>whodead</w:t>
-      </w:r>
-      <w:proofErr w:type="spellEnd"/>
+      <w:r>
+        <w:rPr>
+          <w:rFonts w:ascii="TH SarabunIT๙" w:hAnsi="TH SarabunIT๙" w:cs="TH SarabunIT๙"/>
+          <w:sz w:val="32"/>
+          <w:szCs w:val="32"/>
+          <w:u w:val="dotted"/>
+        </w:rPr>
+        <w:t>lsod_from</w:t>
+      </w:r>
       <w:r>
         <w:rPr>
           <w:rFonts w:ascii="TH SarabunIT๙" w:hAnsi="TH SarabunIT๙" w:cs="TH SarabunIT๙"/>
@@ -4907,20 +4543,22 @@
       </w:r>
       <w:r>
         <w:rPr>
-          <w:rFonts w:ascii="TH SarabunIT๙" w:hAnsi="TH SarabunIT๙" w:cs="TH SarabunIT๙"/>
-          <w:sz w:val="32"/>
-          <w:szCs w:val="32"/>
-        </w:rPr>
-        <w:t xml:space="preserve"> </w:t>
-      </w:r>
-      <w:r>
-        <w:rPr>
-          <w:rFonts w:ascii="TH SarabunIT๙" w:hAnsi="TH SarabunIT๙" w:cs="TH SarabunIT๙" w:hint="cs"/>
-          <w:sz w:val="32"/>
-          <w:szCs w:val="32"/>
-          <w:cs/>
-        </w:rPr>
-        <w:t>เป็นบุตรโดยชอบด้วยกฎหมาย ตามหลักฐานทะเบียนรับรองบุตรเลขที่</w:t>
+          <w:rFonts w:ascii="TH SarabunIT๙" w:hAnsi="TH SarabunIT๙" w:cs="TH SarabunIT๙" w:hint="cs"/>
+          <w:sz w:val="32"/>
+          <w:szCs w:val="32"/>
+          <w:u w:val="dotted"/>
+          <w:cs/>
+        </w:rPr>
+        <w:t xml:space="preserve"> </w:t>
+      </w:r>
+      <w:r>
+        <w:rPr>
+          <w:rFonts w:ascii="TH SarabunIT๙" w:hAnsi="TH SarabunIT๙" w:cs="TH SarabunIT๙" w:hint="cs"/>
+          <w:sz w:val="32"/>
+          <w:szCs w:val="32"/>
+          <w:cs/>
+        </w:rPr>
+        <w:t>จังหวัด</w:t>
       </w:r>
       <w:r>
         <w:rPr>
@@ -4941,181 +4579,6 @@
         </w:rPr>
         <w:t>{</w:t>
       </w:r>
-      <w:proofErr w:type="spellStart"/>
-      <w:r>
-        <w:rPr>
-          <w:rFonts w:ascii="TH SarabunIT๙" w:hAnsi="TH SarabunIT๙" w:cs="TH SarabunIT๙"/>
-          <w:sz w:val="32"/>
-          <w:szCs w:val="32"/>
-          <w:u w:val="dotted"/>
-        </w:rPr>
-        <w:t>lsod_no</w:t>
-      </w:r>
-      <w:proofErr w:type="spellEnd"/>
-      <w:r>
-        <w:rPr>
-          <w:rFonts w:ascii="TH SarabunIT๙" w:hAnsi="TH SarabunIT๙" w:cs="TH SarabunIT๙"/>
-          <w:sz w:val="32"/>
-          <w:szCs w:val="32"/>
-          <w:u w:val="dotted"/>
-        </w:rPr>
-        <w:t>}</w:t>
-      </w:r>
-      <w:r>
-        <w:rPr>
-          <w:rFonts w:ascii="TH SarabunIT๙" w:hAnsi="TH SarabunIT๙" w:cs="TH SarabunIT๙" w:hint="cs"/>
-          <w:sz w:val="32"/>
-          <w:szCs w:val="32"/>
-          <w:u w:val="dotted"/>
-          <w:cs/>
-        </w:rPr>
-        <w:t xml:space="preserve"> </w:t>
-      </w:r>
-      <w:r>
-        <w:rPr>
-          <w:rFonts w:ascii="TH SarabunIT๙" w:hAnsi="TH SarabunIT๙" w:cs="TH SarabunIT๙" w:hint="cs"/>
-          <w:sz w:val="32"/>
-          <w:szCs w:val="32"/>
-          <w:cs/>
-        </w:rPr>
-        <w:t>ลงวันที่</w:t>
-      </w:r>
-      <w:r>
-        <w:rPr>
-          <w:rFonts w:ascii="TH SarabunIT๙" w:hAnsi="TH SarabunIT๙" w:cs="TH SarabunIT๙" w:hint="cs"/>
-          <w:sz w:val="32"/>
-          <w:szCs w:val="32"/>
-          <w:u w:val="dotted"/>
-          <w:cs/>
-        </w:rPr>
-        <w:t xml:space="preserve"> </w:t>
-      </w:r>
-      <w:r>
-        <w:rPr>
-          <w:rFonts w:ascii="TH SarabunIT๙" w:hAnsi="TH SarabunIT๙" w:cs="TH SarabunIT๙"/>
-          <w:sz w:val="32"/>
-          <w:szCs w:val="32"/>
-          <w:u w:val="dotted"/>
-        </w:rPr>
-        <w:t>{</w:t>
-      </w:r>
-      <w:proofErr w:type="spellStart"/>
-      <w:r>
-        <w:rPr>
-          <w:rFonts w:ascii="TH SarabunIT๙" w:hAnsi="TH SarabunIT๙" w:cs="TH SarabunIT๙"/>
-          <w:sz w:val="32"/>
-          <w:szCs w:val="32"/>
-          <w:u w:val="dotted"/>
-        </w:rPr>
-        <w:t>lsod_date</w:t>
-      </w:r>
-      <w:proofErr w:type="spellEnd"/>
-      <w:r>
-        <w:rPr>
-          <w:rFonts w:ascii="TH SarabunIT๙" w:hAnsi="TH SarabunIT๙" w:cs="TH SarabunIT๙"/>
-          <w:sz w:val="32"/>
-          <w:szCs w:val="32"/>
-          <w:u w:val="dotted"/>
-        </w:rPr>
-        <w:t>}</w:t>
-      </w:r>
-      <w:r>
-        <w:rPr>
-          <w:rFonts w:ascii="TH SarabunIT๙" w:hAnsi="TH SarabunIT๙" w:cs="TH SarabunIT๙" w:hint="cs"/>
-          <w:sz w:val="32"/>
-          <w:szCs w:val="32"/>
-          <w:u w:val="dotted"/>
-          <w:cs/>
-        </w:rPr>
-        <w:t xml:space="preserve"> </w:t>
-      </w:r>
-      <w:r>
-        <w:rPr>
-          <w:rFonts w:ascii="TH SarabunIT๙" w:hAnsi="TH SarabunIT๙" w:cs="TH SarabunIT๙" w:hint="cs"/>
-          <w:sz w:val="32"/>
-          <w:szCs w:val="32"/>
-          <w:cs/>
-        </w:rPr>
-        <w:t>ออกให้ ณ สำนักทะเบียน</w:t>
-      </w:r>
-      <w:r>
-        <w:rPr>
-          <w:rFonts w:ascii="TH SarabunIT๙" w:hAnsi="TH SarabunIT๙" w:cs="TH SarabunIT๙" w:hint="cs"/>
-          <w:sz w:val="32"/>
-          <w:szCs w:val="32"/>
-          <w:u w:val="dotted"/>
-          <w:cs/>
-        </w:rPr>
-        <w:t xml:space="preserve"> </w:t>
-      </w:r>
-      <w:r>
-        <w:rPr>
-          <w:rFonts w:ascii="TH SarabunIT๙" w:hAnsi="TH SarabunIT๙" w:cs="TH SarabunIT๙"/>
-          <w:sz w:val="32"/>
-          <w:szCs w:val="32"/>
-          <w:u w:val="dotted"/>
-        </w:rPr>
-        <w:t>{</w:t>
-      </w:r>
-      <w:proofErr w:type="spellStart"/>
-      <w:r>
-        <w:rPr>
-          <w:rFonts w:ascii="TH SarabunIT๙" w:hAnsi="TH SarabunIT๙" w:cs="TH SarabunIT๙"/>
-          <w:sz w:val="32"/>
-          <w:szCs w:val="32"/>
-          <w:u w:val="dotted"/>
-        </w:rPr>
-        <w:t>lsod_from</w:t>
-      </w:r>
-      <w:proofErr w:type="spellEnd"/>
-      <w:r>
-        <w:rPr>
-          <w:rFonts w:ascii="TH SarabunIT๙" w:hAnsi="TH SarabunIT๙" w:cs="TH SarabunIT๙"/>
-          <w:sz w:val="32"/>
-          <w:szCs w:val="32"/>
-          <w:u w:val="dotted"/>
-        </w:rPr>
-        <w:t>}</w:t>
-      </w:r>
-      <w:r>
-        <w:rPr>
-          <w:rFonts w:ascii="TH SarabunIT๙" w:hAnsi="TH SarabunIT๙" w:cs="TH SarabunIT๙" w:hint="cs"/>
-          <w:sz w:val="32"/>
-          <w:szCs w:val="32"/>
-          <w:u w:val="dotted"/>
-          <w:cs/>
-        </w:rPr>
-        <w:t xml:space="preserve"> </w:t>
-      </w:r>
-      <w:r>
-        <w:rPr>
-          <w:rFonts w:ascii="TH SarabunIT๙" w:hAnsi="TH SarabunIT๙" w:cs="TH SarabunIT๙" w:hint="cs"/>
-          <w:sz w:val="32"/>
-          <w:szCs w:val="32"/>
-          <w:cs/>
-        </w:rPr>
-        <w:t>จังหวัด</w:t>
-      </w:r>
-      <w:r>
-        <w:rPr>
-          <w:rFonts w:ascii="TH SarabunIT๙" w:hAnsi="TH SarabunIT๙" w:cs="TH SarabunIT๙" w:hint="cs"/>
-          <w:sz w:val="32"/>
-          <w:szCs w:val="32"/>
-          <w:u w:val="dotted"/>
-          <w:cs/>
-        </w:rPr>
-        <w:t xml:space="preserve"> </w:t>
-      </w:r>
-      <w:r>
-        <w:rPr>
-          <w:rFonts w:ascii="TH SarabunIT๙" w:hAnsi="TH SarabunIT๙" w:cs="TH SarabunIT๙"/>
-          <w:sz w:val="32"/>
-          <w:szCs w:val="32"/>
-          <w:u w:val="dotted"/>
-        </w:rPr>
-        <w:t>{</w:t>
-      </w:r>
-      <w:proofErr w:type="spellStart"/>
       <w:r>
         <w:rPr>
           <w:rFonts w:ascii="TH SarabunIT๙" w:hAnsi="TH SarabunIT๙" w:cs="TH SarabunIT๙"/>
@@ -5125,7 +4588,6 @@
         </w:rPr>
         <w:t>lsod_province</w:t>
       </w:r>
-      <w:proofErr w:type="spellEnd"/>
       <w:r>
         <w:rPr>
           <w:rFonts w:ascii="TH SarabunIT๙" w:hAnsi="TH SarabunIT๙" w:cs="TH SarabunIT๙"/>
@@ -5434,27 +4896,7 @@
           <w:szCs w:val="32"/>
           <w:u w:val="dotted"/>
         </w:rPr>
-        <w:t>{</w:t>
-      </w:r>
-      <w:proofErr w:type="spellStart"/>
-      <w:r>
-        <w:rPr>
-          <w:rFonts w:ascii="TH SarabunIT๙" w:hAnsi="TH SarabunIT๙" w:cs="TH SarabunIT๙"/>
-          <w:sz w:val="32"/>
-          <w:szCs w:val="32"/>
-          <w:u w:val="dotted"/>
-        </w:rPr>
-        <w:t>whodead</w:t>
-      </w:r>
-      <w:proofErr w:type="spellEnd"/>
-      <w:r>
-        <w:rPr>
-          <w:rFonts w:ascii="TH SarabunIT๙" w:hAnsi="TH SarabunIT๙" w:cs="TH SarabunIT๙"/>
-          <w:sz w:val="32"/>
-          <w:szCs w:val="32"/>
-          <w:u w:val="dotted"/>
-        </w:rPr>
-        <w:t>}</w:t>
+        <w:t>{whodead}</w:t>
       </w:r>
       <w:r>
         <w:rPr>
@@ -5547,132 +4989,91 @@
           <w:szCs w:val="32"/>
           <w:u w:val="dotted"/>
         </w:rPr>
+        <w:t>{whodead}</w:t>
+      </w:r>
+      <w:r>
+        <w:rPr>
+          <w:rFonts w:ascii="TH SarabunIT๙" w:hAnsi="TH SarabunIT๙" w:cs="TH SarabunIT๙" w:hint="cs"/>
+          <w:sz w:val="32"/>
+          <w:szCs w:val="32"/>
+          <w:u w:val="dotted"/>
+          <w:cs/>
+        </w:rPr>
+        <w:t xml:space="preserve"> </w:t>
+      </w:r>
+      <w:r>
+        <w:rPr>
+          <w:rFonts w:ascii="TH SarabunIT๙" w:hAnsi="TH SarabunIT๙" w:cs="TH SarabunIT๙" w:hint="cs"/>
+          <w:b/>
+          <w:bCs/>
+          <w:sz w:val="32"/>
+          <w:szCs w:val="32"/>
+          <w:cs/>
+        </w:rPr>
+        <w:t>ที่ศาลสั่งให้เป็นบุตรที่ถูกต้องตามกฎหมาย</w:t>
+      </w:r>
+      <w:r>
+        <w:rPr>
+          <w:rFonts w:ascii="TH SarabunIT๙" w:hAnsi="TH SarabunIT๙" w:cs="TH SarabunIT๙" w:hint="cs"/>
+          <w:b/>
+          <w:bCs/>
+          <w:sz w:val="32"/>
+          <w:szCs w:val="32"/>
+          <w:cs/>
+        </w:rPr>
+        <w:t xml:space="preserve"> หลังจาก</w:t>
+      </w:r>
+      <w:r>
+        <w:rPr>
+          <w:rFonts w:ascii="TH SarabunIT๙" w:hAnsi="TH SarabunIT๙" w:cs="TH SarabunIT๙" w:hint="cs"/>
+          <w:b/>
+          <w:bCs/>
+          <w:sz w:val="32"/>
+          <w:szCs w:val="32"/>
+          <w:u w:val="dotted"/>
+          <w:cs/>
+        </w:rPr>
+        <w:t xml:space="preserve"> </w:t>
+      </w:r>
+      <w:r>
+        <w:rPr>
+          <w:rFonts w:ascii="TH SarabunIT๙" w:hAnsi="TH SarabunIT๙" w:cs="TH SarabunIT๙"/>
+          <w:sz w:val="32"/>
+          <w:szCs w:val="32"/>
+          <w:u w:val="dotted"/>
+        </w:rPr>
+        <w:t>{whodead}</w:t>
+      </w:r>
+      <w:r>
+        <w:rPr>
+          <w:rFonts w:ascii="TH SarabunIT๙" w:hAnsi="TH SarabunIT๙" w:cs="TH SarabunIT๙" w:hint="cs"/>
+          <w:b/>
+          <w:bCs/>
+          <w:sz w:val="32"/>
+          <w:szCs w:val="32"/>
+          <w:cs/>
+        </w:rPr>
+        <w:t xml:space="preserve"> ตาย ตาม พ.ร.บ. บำเหน็จบำนาญข้าราชการ พ.ศ. 2494 แก้ไขเพิ่มเติม (ฉบับที่ 14) พ.ศ.2526 มีทั้งหมด</w:t>
+      </w:r>
+      <w:r>
+        <w:rPr>
+          <w:rFonts w:ascii="TH SarabunIT๙" w:hAnsi="TH SarabunIT๙" w:cs="TH SarabunIT๙" w:hint="cs"/>
+          <w:sz w:val="32"/>
+          <w:szCs w:val="32"/>
+          <w:u w:val="dotted"/>
+          <w:cs/>
+        </w:rPr>
+        <w:t xml:space="preserve"> </w:t>
+      </w:r>
+      <w:r>
+        <w:rPr>
+          <w:rFonts w:ascii="TH SarabunIT๙" w:hAnsi="TH SarabunIT๙" w:cs="TH SarabunIT๙"/>
+          <w:sz w:val="32"/>
+          <w:szCs w:val="32"/>
+          <w:u w:val="dotted"/>
+        </w:rPr>
         <w:t>{</w:t>
       </w:r>
-      <w:proofErr w:type="spellStart"/>
-      <w:r>
-        <w:rPr>
-          <w:rFonts w:ascii="TH SarabunIT๙" w:hAnsi="TH SarabunIT๙" w:cs="TH SarabunIT๙"/>
-          <w:sz w:val="32"/>
-          <w:szCs w:val="32"/>
-          <w:u w:val="dotted"/>
-        </w:rPr>
-        <w:t>whodead</w:t>
-      </w:r>
-      <w:proofErr w:type="spellEnd"/>
-      <w:r>
-        <w:rPr>
-          <w:rFonts w:ascii="TH SarabunIT๙" w:hAnsi="TH SarabunIT๙" w:cs="TH SarabunIT๙"/>
-          <w:sz w:val="32"/>
-          <w:szCs w:val="32"/>
-          <w:u w:val="dotted"/>
-        </w:rPr>
-        <w:t>}</w:t>
-      </w:r>
-      <w:r>
-        <w:rPr>
-          <w:rFonts w:ascii="TH SarabunIT๙" w:hAnsi="TH SarabunIT๙" w:cs="TH SarabunIT๙" w:hint="cs"/>
-          <w:sz w:val="32"/>
-          <w:szCs w:val="32"/>
-          <w:u w:val="dotted"/>
-          <w:cs/>
-        </w:rPr>
-        <w:t xml:space="preserve"> </w:t>
-      </w:r>
-      <w:r>
-        <w:rPr>
-          <w:rFonts w:ascii="TH SarabunIT๙" w:hAnsi="TH SarabunIT๙" w:cs="TH SarabunIT๙" w:hint="cs"/>
-          <w:b/>
-          <w:bCs/>
-          <w:sz w:val="32"/>
-          <w:szCs w:val="32"/>
-          <w:cs/>
-        </w:rPr>
-        <w:t>ที่ศาลสั่งให้เป็นบุตรที่ถูกต้องตามกฎหมาย</w:t>
-      </w:r>
-      <w:r>
-        <w:rPr>
-          <w:rFonts w:ascii="TH SarabunIT๙" w:hAnsi="TH SarabunIT๙" w:cs="TH SarabunIT๙" w:hint="cs"/>
-          <w:b/>
-          <w:bCs/>
-          <w:sz w:val="32"/>
-          <w:szCs w:val="32"/>
-          <w:cs/>
-        </w:rPr>
-        <w:t xml:space="preserve"> หลังจาก</w:t>
-      </w:r>
-      <w:r>
-        <w:rPr>
-          <w:rFonts w:ascii="TH SarabunIT๙" w:hAnsi="TH SarabunIT๙" w:cs="TH SarabunIT๙" w:hint="cs"/>
-          <w:b/>
-          <w:bCs/>
-          <w:sz w:val="32"/>
-          <w:szCs w:val="32"/>
-          <w:u w:val="dotted"/>
-          <w:cs/>
-        </w:rPr>
-        <w:t xml:space="preserve"> </w:t>
-      </w:r>
-      <w:r>
-        <w:rPr>
-          <w:rFonts w:ascii="TH SarabunIT๙" w:hAnsi="TH SarabunIT๙" w:cs="TH SarabunIT๙"/>
-          <w:sz w:val="32"/>
-          <w:szCs w:val="32"/>
-          <w:u w:val="dotted"/>
-        </w:rPr>
-        <w:t>{</w:t>
-      </w:r>
-      <w:proofErr w:type="spellStart"/>
-      <w:r>
-        <w:rPr>
-          <w:rFonts w:ascii="TH SarabunIT๙" w:hAnsi="TH SarabunIT๙" w:cs="TH SarabunIT๙"/>
-          <w:sz w:val="32"/>
-          <w:szCs w:val="32"/>
-          <w:u w:val="dotted"/>
-        </w:rPr>
-        <w:t>whodead</w:t>
-      </w:r>
-      <w:proofErr w:type="spellEnd"/>
-      <w:r>
-        <w:rPr>
-          <w:rFonts w:ascii="TH SarabunIT๙" w:hAnsi="TH SarabunIT๙" w:cs="TH SarabunIT๙"/>
-          <w:sz w:val="32"/>
-          <w:szCs w:val="32"/>
-          <w:u w:val="dotted"/>
-        </w:rPr>
-        <w:t>}</w:t>
-      </w:r>
-      <w:r>
-        <w:rPr>
-          <w:rFonts w:ascii="TH SarabunIT๙" w:hAnsi="TH SarabunIT๙" w:cs="TH SarabunIT๙" w:hint="cs"/>
-          <w:b/>
-          <w:bCs/>
-          <w:sz w:val="32"/>
-          <w:szCs w:val="32"/>
-          <w:cs/>
-        </w:rPr>
-        <w:t xml:space="preserve"> ตาย ตาม พ.ร.บ. บำเหน็จบำนาญข้าราชการ พ.ศ. 2494 แก้ไขเพิ่มเติม (ฉบับที่ 14) พ.ศ.2526 มีทั้งหมด</w:t>
-      </w:r>
-      <w:r>
-        <w:rPr>
-          <w:rFonts w:ascii="TH SarabunIT๙" w:hAnsi="TH SarabunIT๙" w:cs="TH SarabunIT๙" w:hint="cs"/>
-          <w:sz w:val="32"/>
-          <w:szCs w:val="32"/>
-          <w:u w:val="dotted"/>
-          <w:cs/>
-        </w:rPr>
-        <w:t xml:space="preserve"> </w:t>
-      </w:r>
-      <w:r>
-        <w:rPr>
-          <w:rFonts w:ascii="TH SarabunIT๙" w:hAnsi="TH SarabunIT๙" w:cs="TH SarabunIT๙"/>
-          <w:sz w:val="32"/>
-          <w:szCs w:val="32"/>
-          <w:u w:val="dotted"/>
-        </w:rPr>
-        <w:t>{</w:t>
-      </w:r>
-      <w:proofErr w:type="spellStart"/>
       <w:r>
         <w:rPr>
           <w:rFonts w:ascii="TH SarabunIT๙" w:hAnsi="TH SarabunIT๙" w:cs="TH SarabunIT๙"/>
@@ -5682,7 +5083,6 @@
         </w:rPr>
         <w:t>court_order</w:t>
       </w:r>
-      <w:proofErr w:type="spellEnd"/>
       <w:r>
         <w:rPr>
           <w:rFonts w:ascii="TH SarabunIT๙" w:hAnsi="TH SarabunIT๙" w:cs="TH SarabunIT๙"/>
@@ -5747,13 +5147,23 @@
       </w:r>
       <w:r>
         <w:rPr>
+          <w:rFonts w:ascii="TH SarabunIT๙" w:hAnsi="TH SarabunIT๙" w:cs="TH SarabunIT๙" w:hint="cs"/>
+          <w:b/>
+          <w:bCs/>
+          <w:sz w:val="32"/>
+          <w:szCs w:val="32"/>
+          <w:cs/>
+        </w:rPr>
+        <w:tab/>
+      </w:r>
+      <w:r>
+        <w:rPr>
           <w:rFonts w:ascii="TH SarabunIT๙" w:hAnsi="TH SarabunIT๙" w:cs="TH SarabunIT๙"/>
           <w:sz w:val="32"/>
           <w:szCs w:val="32"/>
         </w:rPr>
         <w:t>{</w:t>
       </w:r>
-      <w:proofErr w:type="spellStart"/>
       <w:r>
         <w:rPr>
           <w:rFonts w:ascii="TH SarabunIT๙" w:hAnsi="TH SarabunIT๙" w:cs="TH SarabunIT๙"/>
@@ -5762,7 +5172,6 @@
         </w:rPr>
         <w:t>court_order_list</w:t>
       </w:r>
-      <w:proofErr w:type="spellEnd"/>
       <w:r>
         <w:rPr>
           <w:rFonts w:ascii="TH SarabunIT๙" w:hAnsi="TH SarabunIT๙" w:cs="TH SarabunIT๙"/>
@@ -5808,48 +5217,16 @@
           <w:sz w:val="32"/>
           <w:szCs w:val="32"/>
         </w:rPr>
-        <w:t>12</w:t>
-      </w:r>
-      <w:proofErr w:type="gramStart"/>
-      <w:r>
-        <w:rPr>
-          <w:rFonts w:ascii="TH SarabunIT๙" w:hAnsi="TH SarabunIT๙" w:cs="TH SarabunIT๙"/>
-          <w:b/>
-          <w:bCs/>
-          <w:sz w:val="32"/>
-          <w:szCs w:val="32"/>
-        </w:rPr>
-        <w:t>.</w:t>
-      </w:r>
-      <w:r>
-        <w:rPr>
-          <w:rFonts w:ascii="TH SarabunIT๙" w:hAnsi="TH SarabunIT๙" w:cs="TH SarabunIT๙"/>
-          <w:sz w:val="32"/>
-          <w:szCs w:val="32"/>
-          <w:u w:val="dotted"/>
-        </w:rPr>
-        <w:t>{</w:t>
-      </w:r>
-      <w:proofErr w:type="spellStart"/>
-      <w:proofErr w:type="gramEnd"/>
-      <w:r>
-        <w:rPr>
-          <w:rFonts w:ascii="TH SarabunIT๙" w:hAnsi="TH SarabunIT๙" w:cs="TH SarabunIT๙"/>
-          <w:sz w:val="32"/>
-          <w:szCs w:val="32"/>
-          <w:u w:val="dotted"/>
-        </w:rPr>
-        <w:t>whodead</w:t>
-      </w:r>
-      <w:proofErr w:type="spellEnd"/>
-      <w:r>
-        <w:rPr>
-          <w:rFonts w:ascii="TH SarabunIT๙" w:hAnsi="TH SarabunIT๙" w:cs="TH SarabunIT๙"/>
-          <w:sz w:val="32"/>
-          <w:szCs w:val="32"/>
-          <w:u w:val="dotted"/>
-        </w:rPr>
-        <w:t>}</w:t>
+        <w:t>12.</w:t>
+      </w:r>
+      <w:r>
+        <w:rPr>
+          <w:rFonts w:ascii="TH SarabunIT๙" w:hAnsi="TH SarabunIT๙" w:cs="TH SarabunIT๙"/>
+          <w:sz w:val="32"/>
+          <w:szCs w:val="32"/>
+          <w:u w:val="dotted"/>
+        </w:rPr>
+        <w:t>{whodead}</w:t>
       </w:r>
       <w:r>
         <w:rPr>
@@ -5971,27 +5348,7 @@
           <w:szCs w:val="32"/>
           <w:u w:val="dotted"/>
         </w:rPr>
-        <w:t>{</w:t>
-      </w:r>
-      <w:proofErr w:type="spellStart"/>
-      <w:r>
-        <w:rPr>
-          <w:rFonts w:ascii="TH SarabunIT๙" w:hAnsi="TH SarabunIT๙" w:cs="TH SarabunIT๙"/>
-          <w:sz w:val="32"/>
-          <w:szCs w:val="32"/>
-          <w:u w:val="dotted"/>
-        </w:rPr>
-        <w:t>whodead</w:t>
-      </w:r>
-      <w:proofErr w:type="spellEnd"/>
-      <w:r>
-        <w:rPr>
-          <w:rFonts w:ascii="TH SarabunIT๙" w:hAnsi="TH SarabunIT๙" w:cs="TH SarabunIT๙"/>
-          <w:sz w:val="32"/>
-          <w:szCs w:val="32"/>
-          <w:u w:val="dotted"/>
-        </w:rPr>
-        <w:t>}</w:t>
+        <w:t>{whodead}</w:t>
       </w:r>
       <w:r>
         <w:rPr>
@@ -6448,25 +5805,7 @@
           <w:sz w:val="32"/>
           <w:szCs w:val="32"/>
         </w:rPr>
-        <w:t>{</w:t>
-      </w:r>
-      <w:proofErr w:type="spellStart"/>
-      <w:r>
-        <w:rPr>
-          <w:rFonts w:ascii="TH SarabunIT๙" w:hAnsi="TH SarabunIT๙" w:cs="TH SarabunIT๙"/>
-          <w:sz w:val="32"/>
-          <w:szCs w:val="32"/>
-        </w:rPr>
-        <w:t>full_name</w:t>
-      </w:r>
-      <w:proofErr w:type="spellEnd"/>
-      <w:r>
-        <w:rPr>
-          <w:rFonts w:ascii="TH SarabunIT๙" w:hAnsi="TH SarabunIT๙" w:cs="TH SarabunIT๙"/>
-          <w:sz w:val="32"/>
-          <w:szCs w:val="32"/>
-        </w:rPr>
-        <w:t>}</w:t>
+        <w:t>{full_name}</w:t>
       </w:r>
       <w:r>
         <w:rPr>
@@ -7308,31 +6647,7 @@
           <w:szCs w:val="32"/>
           <w:u w:val="dotted"/>
         </w:rPr>
-        <w:t>{</w:t>
-      </w:r>
-      <w:proofErr w:type="spellStart"/>
-      <w:r>
-        <w:rPr>
-          <w:rFonts w:ascii="TH SarabunIT๙" w:hAnsi="TH SarabunIT๙" w:cs="TH SarabunIT๙"/>
-          <w:b w:val="0"/>
-          <w:bCs w:val="0"/>
-          <w:sz w:val="32"/>
-          <w:szCs w:val="32"/>
-          <w:u w:val="dotted"/>
-        </w:rPr>
-        <w:t>tday</w:t>
-      </w:r>
-      <w:proofErr w:type="spellEnd"/>
-      <w:r>
-        <w:rPr>
-          <w:rFonts w:ascii="TH SarabunIT๙" w:hAnsi="TH SarabunIT๙" w:cs="TH SarabunIT๙"/>
-          <w:b w:val="0"/>
-          <w:bCs w:val="0"/>
-          <w:sz w:val="32"/>
-          <w:szCs w:val="32"/>
-          <w:u w:val="dotted"/>
-        </w:rPr>
-        <w:t>}</w:t>
+        <w:t>{tday}</w:t>
       </w:r>
     </w:p>
     <w:p>
@@ -7371,27 +6686,7 @@
           <w:szCs w:val="32"/>
           <w:u w:val="dotted"/>
         </w:rPr>
-        <w:t>{</w:t>
-      </w:r>
-      <w:proofErr w:type="spellStart"/>
-      <w:r>
-        <w:rPr>
-          <w:rFonts w:ascii="TH SarabunIT๙" w:hAnsi="TH SarabunIT๙" w:cs="TH SarabunIT๙"/>
-          <w:sz w:val="32"/>
-          <w:szCs w:val="32"/>
-          <w:u w:val="dotted"/>
-        </w:rPr>
-        <w:t>whodead</w:t>
-      </w:r>
-      <w:proofErr w:type="spellEnd"/>
-      <w:r>
-        <w:rPr>
-          <w:rFonts w:ascii="TH SarabunIT๙" w:hAnsi="TH SarabunIT๙" w:cs="TH SarabunIT๙"/>
-          <w:sz w:val="32"/>
-          <w:szCs w:val="32"/>
-          <w:u w:val="dotted"/>
-        </w:rPr>
-        <w:t>}</w:t>
+        <w:t>{whodead}</w:t>
       </w:r>
       <w:r>
         <w:rPr>
@@ -8707,27 +8002,7 @@
           <w:szCs w:val="32"/>
           <w:u w:val="dotted"/>
         </w:rPr>
-        <w:t>{</w:t>
-      </w:r>
-      <w:proofErr w:type="spellStart"/>
-      <w:r>
-        <w:rPr>
-          <w:rFonts w:ascii="TH SarabunIT๙" w:hAnsi="TH SarabunIT๙" w:cs="TH SarabunIT๙"/>
-          <w:sz w:val="32"/>
-          <w:szCs w:val="32"/>
-          <w:u w:val="dotted"/>
-        </w:rPr>
-        <w:t>whodead</w:t>
-      </w:r>
-      <w:proofErr w:type="spellEnd"/>
-      <w:r>
-        <w:rPr>
-          <w:rFonts w:ascii="TH SarabunIT๙" w:hAnsi="TH SarabunIT๙" w:cs="TH SarabunIT๙"/>
-          <w:sz w:val="32"/>
-          <w:szCs w:val="32"/>
-          <w:u w:val="dotted"/>
-        </w:rPr>
-        <w:t>}</w:t>
+        <w:t>{whodead}</w:t>
       </w:r>
     </w:p>
     <w:p>
@@ -8892,25 +8167,7 @@
           <w:sz w:val="32"/>
           <w:szCs w:val="32"/>
         </w:rPr>
-        <w:t>{</w:t>
-      </w:r>
-      <w:proofErr w:type="spellStart"/>
-      <w:r>
-        <w:rPr>
-          <w:rFonts w:ascii="TH SarabunIT๙" w:hAnsi="TH SarabunIT๙" w:cs="TH SarabunIT๙"/>
-          <w:sz w:val="32"/>
-          <w:szCs w:val="32"/>
-        </w:rPr>
-        <w:t>mate_list</w:t>
-      </w:r>
-      <w:proofErr w:type="spellEnd"/>
-      <w:r>
-        <w:rPr>
-          <w:rFonts w:ascii="TH SarabunIT๙" w:hAnsi="TH SarabunIT๙" w:cs="TH SarabunIT๙"/>
-          <w:sz w:val="32"/>
-          <w:szCs w:val="32"/>
-        </w:rPr>
-        <w:t>}</w:t>
+        <w:t>{mate_list}</w:t>
       </w:r>
     </w:p>
     <w:p>
@@ -8977,79 +8234,54 @@
           <w:szCs w:val="32"/>
           <w:u w:val="dotted"/>
         </w:rPr>
+        <w:t>{whodead}</w:t>
+      </w:r>
+      <w:r>
+        <w:rPr>
+          <w:rFonts w:ascii="TH SarabunIT๙" w:hAnsi="TH SarabunIT๙" w:cs="TH SarabunIT๙" w:hint="cs"/>
+          <w:b/>
+          <w:bCs/>
+          <w:sz w:val="32"/>
+          <w:szCs w:val="32"/>
+          <w:u w:val="dotted"/>
+          <w:cs/>
+        </w:rPr>
+        <w:t xml:space="preserve"> </w:t>
+      </w:r>
+      <w:r>
+        <w:rPr>
+          <w:rFonts w:ascii="TH SarabunIT๙" w:hAnsi="TH SarabunIT๙" w:cs="TH SarabunIT๙" w:hint="cs"/>
+          <w:b/>
+          <w:bCs/>
+          <w:sz w:val="32"/>
+          <w:szCs w:val="32"/>
+          <w:cs/>
+        </w:rPr>
+        <w:t>ที่เกิดจากคู่สมรสโดยชอบด้วยกฎหมาย มีทั้งหมด</w:t>
+      </w:r>
+      <w:r>
+        <w:rPr>
+          <w:rFonts w:ascii="TH SarabunIT๙" w:hAnsi="TH SarabunIT๙" w:cs="TH SarabunIT๙" w:hint="cs"/>
+          <w:b/>
+          <w:bCs/>
+          <w:sz w:val="32"/>
+          <w:szCs w:val="32"/>
+          <w:u w:val="dotted"/>
+          <w:cs/>
+        </w:rPr>
+        <w:t xml:space="preserve"> </w:t>
+      </w:r>
+      <w:r>
+        <w:rPr>
+          <w:rFonts w:ascii="TH SarabunIT๙" w:hAnsi="TH SarabunIT๙" w:cs="TH SarabunIT๙"/>
+          <w:b/>
+          <w:bCs/>
+          <w:sz w:val="32"/>
+          <w:szCs w:val="32"/>
+          <w:u w:val="dotted"/>
+        </w:rPr>
         <w:t>{</w:t>
       </w:r>
-      <w:proofErr w:type="spellStart"/>
-      <w:r>
-        <w:rPr>
-          <w:rFonts w:ascii="TH SarabunIT๙" w:hAnsi="TH SarabunIT๙" w:cs="TH SarabunIT๙"/>
-          <w:b/>
-          <w:bCs/>
-          <w:sz w:val="32"/>
-          <w:szCs w:val="32"/>
-          <w:u w:val="dotted"/>
-        </w:rPr>
-        <w:t>whodead</w:t>
-      </w:r>
-      <w:proofErr w:type="spellEnd"/>
-      <w:r>
-        <w:rPr>
-          <w:rFonts w:ascii="TH SarabunIT๙" w:hAnsi="TH SarabunIT๙" w:cs="TH SarabunIT๙"/>
-          <w:b/>
-          <w:bCs/>
-          <w:sz w:val="32"/>
-          <w:szCs w:val="32"/>
-          <w:u w:val="dotted"/>
-        </w:rPr>
-        <w:t>}</w:t>
-      </w:r>
-      <w:r>
-        <w:rPr>
-          <w:rFonts w:ascii="TH SarabunIT๙" w:hAnsi="TH SarabunIT๙" w:cs="TH SarabunIT๙" w:hint="cs"/>
-          <w:b/>
-          <w:bCs/>
-          <w:sz w:val="32"/>
-          <w:szCs w:val="32"/>
-          <w:u w:val="dotted"/>
-          <w:cs/>
-        </w:rPr>
-        <w:t xml:space="preserve"> </w:t>
-      </w:r>
-      <w:r>
-        <w:rPr>
-          <w:rFonts w:ascii="TH SarabunIT๙" w:hAnsi="TH SarabunIT๙" w:cs="TH SarabunIT๙" w:hint="cs"/>
-          <w:b/>
-          <w:bCs/>
-          <w:sz w:val="32"/>
-          <w:szCs w:val="32"/>
-          <w:cs/>
-        </w:rPr>
-        <w:t>ที่เกิดจากคู่สมรสโดยชอบด้วยกฎหมาย มีทั้งหมด</w:t>
-      </w:r>
-      <w:r>
-        <w:rPr>
-          <w:rFonts w:ascii="TH SarabunIT๙" w:hAnsi="TH SarabunIT๙" w:cs="TH SarabunIT๙" w:hint="cs"/>
-          <w:b/>
-          <w:bCs/>
-          <w:sz w:val="32"/>
-          <w:szCs w:val="32"/>
-          <w:u w:val="dotted"/>
-          <w:cs/>
-        </w:rPr>
-        <w:t xml:space="preserve"> </w:t>
-      </w:r>
-      <w:r>
-        <w:rPr>
-          <w:rFonts w:ascii="TH SarabunIT๙" w:hAnsi="TH SarabunIT๙" w:cs="TH SarabunIT๙"/>
-          <w:b/>
-          <w:bCs/>
-          <w:sz w:val="32"/>
-          <w:szCs w:val="32"/>
-          <w:u w:val="dotted"/>
-        </w:rPr>
-        <w:t>{</w:t>
-      </w:r>
-      <w:proofErr w:type="spellStart"/>
       <w:r>
         <w:rPr>
           <w:rFonts w:ascii="TH SarabunIT๙" w:hAnsi="TH SarabunIT๙" w:cs="TH SarabunIT๙"/>
@@ -9061,7 +8293,6 @@
         </w:rPr>
         <w:t>whodeadson</w:t>
       </w:r>
-      <w:proofErr w:type="spellEnd"/>
       <w:r>
         <w:rPr>
           <w:rFonts w:ascii="TH SarabunIT๙" w:hAnsi="TH SarabunIT๙" w:cs="TH SarabunIT๙"/>
@@ -9138,25 +8369,7 @@
           <w:sz w:val="32"/>
           <w:szCs w:val="32"/>
         </w:rPr>
-        <w:t>{</w:t>
-      </w:r>
-      <w:proofErr w:type="spellStart"/>
-      <w:r>
-        <w:rPr>
-          <w:rFonts w:ascii="TH SarabunIT๙" w:hAnsi="TH SarabunIT๙" w:cs="TH SarabunIT๙"/>
-          <w:sz w:val="32"/>
-          <w:szCs w:val="32"/>
-        </w:rPr>
-        <w:t>whodeadson_list</w:t>
-      </w:r>
-      <w:proofErr w:type="spellEnd"/>
-      <w:r>
-        <w:rPr>
-          <w:rFonts w:ascii="TH SarabunIT๙" w:hAnsi="TH SarabunIT๙" w:cs="TH SarabunIT๙"/>
-          <w:sz w:val="32"/>
-          <w:szCs w:val="32"/>
-        </w:rPr>
-        <w:t>}</w:t>
+        <w:t>{whodeadson_list}</w:t>
       </w:r>
     </w:p>
     <w:p>
@@ -9224,7 +8437,6 @@
         </w:rPr>
         <w:t>{</w:t>
       </w:r>
-      <w:proofErr w:type="spellStart"/>
       <w:r>
         <w:rPr>
           <w:rFonts w:ascii="TH SarabunIT๙" w:hAnsi="TH SarabunIT๙" w:cs="TH SarabunIT๙"/>
@@ -9236,7 +8448,6 @@
         </w:rPr>
         <w:t>outlaw_son</w:t>
       </w:r>
-      <w:proofErr w:type="spellEnd"/>
       <w:r>
         <w:rPr>
           <w:rFonts w:ascii="TH SarabunIT๙" w:hAnsi="TH SarabunIT๙" w:cs="TH SarabunIT๙"/>
@@ -9313,25 +8524,7 @@
           <w:sz w:val="32"/>
           <w:szCs w:val="32"/>
         </w:rPr>
-        <w:t>{</w:t>
-      </w:r>
-      <w:proofErr w:type="spellStart"/>
-      <w:r>
-        <w:rPr>
-          <w:rFonts w:ascii="TH SarabunIT๙" w:hAnsi="TH SarabunIT๙" w:cs="TH SarabunIT๙"/>
-          <w:sz w:val="32"/>
-          <w:szCs w:val="32"/>
-        </w:rPr>
-        <w:t>outlaw_son_list</w:t>
-      </w:r>
-      <w:proofErr w:type="spellEnd"/>
-      <w:r>
-        <w:rPr>
-          <w:rFonts w:ascii="TH SarabunIT๙" w:hAnsi="TH SarabunIT๙" w:cs="TH SarabunIT๙"/>
-          <w:sz w:val="32"/>
-          <w:szCs w:val="32"/>
-        </w:rPr>
-        <w:t>}</w:t>
+        <w:t>{outlaw_son_list}</w:t>
       </w:r>
     </w:p>
     <w:p>
@@ -9410,7 +8603,6 @@
         </w:rPr>
         <w:t>{</w:t>
       </w:r>
-      <w:proofErr w:type="spellStart"/>
       <w:r>
         <w:rPr>
           <w:rFonts w:ascii="TH SarabunIT๙" w:hAnsi="TH SarabunIT๙" w:cs="TH SarabunIT๙"/>
@@ -9422,7 +8614,6 @@
         </w:rPr>
         <w:t>protege</w:t>
       </w:r>
-      <w:proofErr w:type="spellEnd"/>
       <w:r>
         <w:rPr>
           <w:rFonts w:ascii="TH SarabunIT๙" w:hAnsi="TH SarabunIT๙" w:cs="TH SarabunIT๙"/>
@@ -9501,25 +8692,7 @@
           <w:sz w:val="32"/>
           <w:szCs w:val="32"/>
         </w:rPr>
-        <w:t>{</w:t>
-      </w:r>
-      <w:proofErr w:type="spellStart"/>
-      <w:r>
-        <w:rPr>
-          <w:rFonts w:ascii="TH SarabunIT๙" w:hAnsi="TH SarabunIT๙" w:cs="TH SarabunIT๙"/>
-          <w:sz w:val="32"/>
-          <w:szCs w:val="32"/>
-        </w:rPr>
-        <w:t>protege_list</w:t>
-      </w:r>
-      <w:proofErr w:type="spellEnd"/>
-      <w:r>
-        <w:rPr>
-          <w:rFonts w:ascii="TH SarabunIT๙" w:hAnsi="TH SarabunIT๙" w:cs="TH SarabunIT๙"/>
-          <w:sz w:val="32"/>
-          <w:szCs w:val="32"/>
-        </w:rPr>
-        <w:t>}</w:t>
+        <w:t>{protege_list}</w:t>
       </w:r>
     </w:p>
     <w:p>
@@ -9578,7 +8751,6 @@
         </w:rPr>
         <w:t>{</w:t>
       </w:r>
-      <w:proofErr w:type="spellStart"/>
       <w:r>
         <w:rPr>
           <w:rFonts w:ascii="TH SarabunIT๙" w:hAnsi="TH SarabunIT๙" w:cs="TH SarabunIT๙"/>
@@ -9590,7 +8762,6 @@
         </w:rPr>
         <w:t>legal_son</w:t>
       </w:r>
-      <w:proofErr w:type="spellEnd"/>
       <w:r>
         <w:rPr>
           <w:rFonts w:ascii="TH SarabunIT๙" w:hAnsi="TH SarabunIT๙" w:cs="TH SarabunIT๙"/>
@@ -9669,25 +8840,7 @@
           <w:sz w:val="32"/>
           <w:szCs w:val="32"/>
         </w:rPr>
-        <w:t>{</w:t>
-      </w:r>
-      <w:proofErr w:type="spellStart"/>
-      <w:r>
-        <w:rPr>
-          <w:rFonts w:ascii="TH SarabunIT๙" w:hAnsi="TH SarabunIT๙" w:cs="TH SarabunIT๙"/>
-          <w:sz w:val="32"/>
-          <w:szCs w:val="32"/>
-        </w:rPr>
-        <w:t>legal_son_list</w:t>
-      </w:r>
-      <w:proofErr w:type="spellEnd"/>
-      <w:r>
-        <w:rPr>
-          <w:rFonts w:ascii="TH SarabunIT๙" w:hAnsi="TH SarabunIT๙" w:cs="TH SarabunIT๙"/>
-          <w:sz w:val="32"/>
-          <w:szCs w:val="32"/>
-        </w:rPr>
-        <w:t>}</w:t>
+        <w:t>{legal_son_list}</w:t>
       </w:r>
     </w:p>
     <w:p>
@@ -9757,7 +8910,6 @@
         </w:rPr>
         <w:t>{</w:t>
       </w:r>
-      <w:proofErr w:type="spellStart"/>
       <w:r>
         <w:rPr>
           <w:rFonts w:ascii="TH SarabunIT๙" w:hAnsi="TH SarabunIT๙" w:cs="TH SarabunIT๙"/>
@@ -9769,7 +8921,6 @@
         </w:rPr>
         <w:t>disabled_son</w:t>
       </w:r>
-      <w:proofErr w:type="spellEnd"/>
       <w:r>
         <w:rPr>
           <w:rFonts w:ascii="TH SarabunIT๙" w:hAnsi="TH SarabunIT๙" w:cs="TH SarabunIT๙"/>
@@ -9846,25 +8997,7 @@
           <w:sz w:val="32"/>
           <w:szCs w:val="32"/>
         </w:rPr>
-        <w:t>{</w:t>
-      </w:r>
-      <w:proofErr w:type="spellStart"/>
-      <w:r>
-        <w:rPr>
-          <w:rFonts w:ascii="TH SarabunIT๙" w:hAnsi="TH SarabunIT๙" w:cs="TH SarabunIT๙"/>
-          <w:sz w:val="32"/>
-          <w:szCs w:val="32"/>
-        </w:rPr>
-        <w:t>disabled_son_list</w:t>
-      </w:r>
-      <w:proofErr w:type="spellEnd"/>
-      <w:r>
-        <w:rPr>
-          <w:rFonts w:ascii="TH SarabunIT๙" w:hAnsi="TH SarabunIT๙" w:cs="TH SarabunIT๙"/>
-          <w:sz w:val="32"/>
-          <w:szCs w:val="32"/>
-        </w:rPr>
-        <w:t>}</w:t>
+        <w:t>{disabled_son_list}</w:t>
       </w:r>
     </w:p>
     <w:p>
@@ -10012,25 +9145,7 @@
           <w:sz w:val="32"/>
           <w:szCs w:val="32"/>
         </w:rPr>
-        <w:t>{</w:t>
-      </w:r>
-      <w:proofErr w:type="spellStart"/>
-      <w:r>
-        <w:rPr>
-          <w:rFonts w:ascii="TH SarabunIT๙" w:hAnsi="TH SarabunIT๙" w:cs="TH SarabunIT๙"/>
-          <w:sz w:val="32"/>
-          <w:szCs w:val="32"/>
-        </w:rPr>
-        <w:t>brothers_list</w:t>
-      </w:r>
-      <w:proofErr w:type="spellEnd"/>
-      <w:r>
-        <w:rPr>
-          <w:rFonts w:ascii="TH SarabunIT๙" w:hAnsi="TH SarabunIT๙" w:cs="TH SarabunIT๙"/>
-          <w:sz w:val="32"/>
-          <w:szCs w:val="32"/>
-        </w:rPr>
-        <w:t>}</w:t>
+        <w:t>{brothers_list}</w:t>
       </w:r>
     </w:p>
     <w:p>
@@ -10082,7 +9197,6 @@
         </w:rPr>
         <w:t>{</w:t>
       </w:r>
-      <w:proofErr w:type="spellStart"/>
       <w:r>
         <w:rPr>
           <w:rFonts w:ascii="TH SarabunIT๙" w:hAnsi="TH SarabunIT๙" w:cs="TH SarabunIT๙"/>
@@ -10092,7 +9206,6 @@
         </w:rPr>
         <w:t>whodead</w:t>
       </w:r>
-      <w:proofErr w:type="spellEnd"/>
       <w:r>
         <w:rPr>
           <w:rFonts w:ascii="TH SarabunIT๙" w:hAnsi="TH SarabunIT๙" w:cs="TH SarabunIT๙"/>
@@ -10173,25 +9286,7 @@
           <w:sz w:val="32"/>
           <w:szCs w:val="32"/>
         </w:rPr>
-        <w:t>{</w:t>
-      </w:r>
-      <w:proofErr w:type="spellStart"/>
-      <w:r>
-        <w:rPr>
-          <w:rFonts w:ascii="TH SarabunIT๙" w:hAnsi="TH SarabunIT๙" w:cs="TH SarabunIT๙"/>
-          <w:sz w:val="32"/>
-          <w:szCs w:val="32"/>
-        </w:rPr>
-        <w:t>half_brothers</w:t>
-      </w:r>
-      <w:proofErr w:type="spellEnd"/>
-      <w:r>
-        <w:rPr>
-          <w:rFonts w:ascii="TH SarabunIT๙" w:hAnsi="TH SarabunIT๙" w:cs="TH SarabunIT๙"/>
-          <w:sz w:val="32"/>
-          <w:szCs w:val="32"/>
-        </w:rPr>
-        <w:t>}</w:t>
+        <w:t>{half_brothers}</w:t>
       </w:r>
     </w:p>
     <w:p>
@@ -10306,7 +9401,6 @@
         </w:rPr>
         <w:t>{</w:t>
       </w:r>
-      <w:proofErr w:type="spellStart"/>
       <w:r>
         <w:rPr>
           <w:rFonts w:ascii="TH SarabunIT๙" w:hAnsi="TH SarabunIT๙" w:cs="TH SarabunIT๙"/>
@@ -10316,7 +9410,6 @@
         </w:rPr>
         <w:t>half_brother_dad</w:t>
       </w:r>
-      <w:proofErr w:type="spellEnd"/>
       <w:r>
         <w:rPr>
           <w:rFonts w:ascii="TH SarabunIT๙" w:hAnsi="TH SarabunIT๙" w:cs="TH SarabunIT๙"/>
@@ -10385,29 +9478,20 @@
       </w:r>
       <w:r>
         <w:rPr>
-          <w:rFonts w:ascii="TH SarabunIT๙" w:hAnsi="TH SarabunIT๙" w:cs="TH SarabunIT๙"/>
-          <w:sz w:val="32"/>
-          <w:szCs w:val="32"/>
-        </w:rPr>
-        <w:t>{</w:t>
-      </w:r>
-      <w:proofErr w:type="spellStart"/>
-      <w:r>
-        <w:rPr>
-          <w:rFonts w:ascii="TH SarabunIT๙" w:hAnsi="TH SarabunIT๙" w:cs="TH SarabunIT๙"/>
-          <w:sz w:val="32"/>
-          <w:szCs w:val="32"/>
-        </w:rPr>
-        <w:t>half_brother_dad_list</w:t>
-      </w:r>
-      <w:proofErr w:type="spellEnd"/>
-      <w:r>
-        <w:rPr>
-          <w:rFonts w:ascii="TH SarabunIT๙" w:hAnsi="TH SarabunIT๙" w:cs="TH SarabunIT๙"/>
-          <w:sz w:val="32"/>
-          <w:szCs w:val="32"/>
-        </w:rPr>
-        <w:t>}</w:t>
+          <w:rFonts w:ascii="TH SarabunIT๙" w:hAnsi="TH SarabunIT๙" w:cs="TH SarabunIT๙" w:hint="cs"/>
+          <w:sz w:val="32"/>
+          <w:szCs w:val="32"/>
+          <w:cs/>
+        </w:rPr>
+        <w:tab/>
+      </w:r>
+      <w:r>
+        <w:rPr>
+          <w:rFonts w:ascii="TH SarabunIT๙" w:hAnsi="TH SarabunIT๙" w:cs="TH SarabunIT๙"/>
+          <w:sz w:val="32"/>
+          <w:szCs w:val="32"/>
+        </w:rPr>
+        <w:t>{half_brother_dad_list}</w:t>
       </w:r>
     </w:p>
     <w:p>
@@ -10474,7 +9558,6 @@
         </w:rPr>
         <w:t>{</w:t>
       </w:r>
-      <w:proofErr w:type="spellStart"/>
       <w:r>
         <w:rPr>
           <w:rFonts w:ascii="TH SarabunIT๙" w:hAnsi="TH SarabunIT๙" w:cs="TH SarabunIT๙"/>
@@ -10484,7 +9567,6 @@
         </w:rPr>
         <w:t>half_brother_mom</w:t>
       </w:r>
-      <w:proofErr w:type="spellEnd"/>
       <w:r>
         <w:rPr>
           <w:rFonts w:ascii="TH SarabunIT๙" w:hAnsi="TH SarabunIT๙" w:cs="TH SarabunIT๙"/>
@@ -10553,29 +9635,20 @@
       </w:r>
       <w:r>
         <w:rPr>
-          <w:rFonts w:ascii="TH SarabunIT๙" w:hAnsi="TH SarabunIT๙" w:cs="TH SarabunIT๙"/>
-          <w:sz w:val="32"/>
-          <w:szCs w:val="32"/>
-        </w:rPr>
-        <w:t>{</w:t>
-      </w:r>
-      <w:proofErr w:type="spellStart"/>
-      <w:r>
-        <w:rPr>
-          <w:rFonts w:ascii="TH SarabunIT๙" w:hAnsi="TH SarabunIT๙" w:cs="TH SarabunIT๙"/>
-          <w:sz w:val="32"/>
-          <w:szCs w:val="32"/>
-        </w:rPr>
-        <w:t>half_brother_mom_list</w:t>
-      </w:r>
-      <w:proofErr w:type="spellEnd"/>
-      <w:r>
-        <w:rPr>
-          <w:rFonts w:ascii="TH SarabunIT๙" w:hAnsi="TH SarabunIT๙" w:cs="TH SarabunIT๙"/>
-          <w:sz w:val="32"/>
-          <w:szCs w:val="32"/>
-        </w:rPr>
-        <w:t>}</w:t>
+          <w:rFonts w:ascii="TH SarabunIT๙" w:hAnsi="TH SarabunIT๙" w:cs="TH SarabunIT๙" w:hint="cs"/>
+          <w:sz w:val="32"/>
+          <w:szCs w:val="32"/>
+          <w:cs/>
+        </w:rPr>
+        <w:tab/>
+      </w:r>
+      <w:r>
+        <w:rPr>
+          <w:rFonts w:ascii="TH SarabunIT๙" w:hAnsi="TH SarabunIT๙" w:cs="TH SarabunIT๙"/>
+          <w:sz w:val="32"/>
+          <w:szCs w:val="32"/>
+        </w:rPr>
+        <w:t>{half_brother_mom_list}</w:t>
       </w:r>
     </w:p>
     <w:p>
@@ -10680,47 +9753,25 @@
           <w:szCs w:val="32"/>
           <w:u w:val="dotted"/>
         </w:rPr>
-        <w:t>{</w:t>
-      </w:r>
-      <w:proofErr w:type="spellStart"/>
-      <w:r>
-        <w:rPr>
-          <w:rFonts w:ascii="TH SarabunIT๙" w:hAnsi="TH SarabunIT๙" w:cs="TH SarabunIT๙"/>
+        <w:t>{whodead}</w:t>
+      </w:r>
+      <w:r>
+        <w:rPr>
+          <w:rFonts w:ascii="TH SarabunIT๙" w:hAnsi="TH SarabunIT๙" w:cs="TH SarabunIT๙" w:hint="cs"/>
           <w:spacing w:val="-6"/>
           <w:sz w:val="32"/>
           <w:szCs w:val="32"/>
           <w:u w:val="dotted"/>
-        </w:rPr>
-        <w:t>whodead</w:t>
-      </w:r>
-      <w:proofErr w:type="spellEnd"/>
+          <w:cs/>
+        </w:rPr>
+        <w:t xml:space="preserve"> </w:t>
+      </w:r>
       <w:r>
         <w:rPr>
           <w:rFonts w:ascii="TH SarabunIT๙" w:hAnsi="TH SarabunIT๙" w:cs="TH SarabunIT๙"/>
           <w:spacing w:val="-6"/>
           <w:sz w:val="32"/>
           <w:szCs w:val="32"/>
-          <w:u w:val="dotted"/>
-        </w:rPr>
-        <w:t>}</w:t>
-      </w:r>
-      <w:r>
-        <w:rPr>
-          <w:rFonts w:ascii="TH SarabunIT๙" w:hAnsi="TH SarabunIT๙" w:cs="TH SarabunIT๙" w:hint="cs"/>
-          <w:spacing w:val="-6"/>
-          <w:sz w:val="32"/>
-          <w:szCs w:val="32"/>
-          <w:u w:val="dotted"/>
-          <w:cs/>
-        </w:rPr>
-        <w:t xml:space="preserve"> </w:t>
-      </w:r>
-      <w:r>
-        <w:rPr>
-          <w:rFonts w:ascii="TH SarabunIT๙" w:hAnsi="TH SarabunIT๙" w:cs="TH SarabunIT๙"/>
-          <w:spacing w:val="-6"/>
-          <w:sz w:val="32"/>
-          <w:szCs w:val="32"/>
           <w:cs/>
         </w:rPr>
         <w:t>ชื่อ</w:t>
@@ -10742,105 +9793,45 @@
           <w:szCs w:val="32"/>
           <w:u w:val="dotted"/>
         </w:rPr>
-        <w:t>{</w:t>
-      </w:r>
-      <w:proofErr w:type="spellStart"/>
-      <w:r>
-        <w:rPr>
-          <w:rFonts w:ascii="TH SarabunIT๙" w:hAnsi="TH SarabunIT๙" w:cs="TH SarabunIT๙"/>
-          <w:sz w:val="32"/>
-          <w:szCs w:val="32"/>
-          <w:u w:val="dotted"/>
-        </w:rPr>
-        <w:t>whodead_father</w:t>
-      </w:r>
-      <w:proofErr w:type="spellEnd"/>
-      <w:r>
-        <w:rPr>
-          <w:rFonts w:ascii="TH SarabunIT๙" w:hAnsi="TH SarabunIT๙" w:cs="TH SarabunIT๙"/>
-          <w:sz w:val="32"/>
-          <w:szCs w:val="32"/>
-          <w:u w:val="dotted"/>
-        </w:rPr>
-        <w:t>}</w:t>
-      </w:r>
-      <w:r>
-        <w:rPr>
-          <w:rFonts w:ascii="TH SarabunIT๙" w:hAnsi="TH SarabunIT๙" w:cs="TH SarabunIT๙" w:hint="cs"/>
-          <w:sz w:val="32"/>
-          <w:szCs w:val="32"/>
-          <w:u w:val="dotted"/>
-          <w:cs/>
-        </w:rPr>
-        <w:t xml:space="preserve"> </w:t>
-      </w:r>
-      <w:r>
-        <w:rPr>
-          <w:rFonts w:ascii="TH SarabunIT๙" w:hAnsi="TH SarabunIT๙" w:cs="TH SarabunIT๙"/>
-          <w:sz w:val="32"/>
-          <w:szCs w:val="32"/>
-          <w:u w:val="dotted"/>
-        </w:rPr>
-        <w:t>{</w:t>
-      </w:r>
-      <w:proofErr w:type="spellStart"/>
-      <w:r>
-        <w:rPr>
-          <w:rFonts w:ascii="TH SarabunIT๙" w:hAnsi="TH SarabunIT๙" w:cs="TH SarabunIT๙"/>
-          <w:sz w:val="32"/>
-          <w:szCs w:val="32"/>
-          <w:u w:val="dotted"/>
-        </w:rPr>
-        <w:t>hdfalive</w:t>
-      </w:r>
-      <w:proofErr w:type="spellEnd"/>
-      <w:r>
-        <w:rPr>
-          <w:rFonts w:ascii="TH SarabunIT๙" w:hAnsi="TH SarabunIT๙" w:cs="TH SarabunIT๙"/>
-          <w:sz w:val="32"/>
-          <w:szCs w:val="32"/>
-          <w:u w:val="dotted"/>
-        </w:rPr>
-        <w:t>}</w:t>
-      </w:r>
-      <w:r>
-        <w:rPr>
-          <w:rFonts w:ascii="TH SarabunIT๙" w:hAnsi="TH SarabunIT๙" w:cs="TH SarabunIT๙" w:hint="cs"/>
-          <w:sz w:val="32"/>
-          <w:szCs w:val="32"/>
-          <w:u w:val="dotted"/>
-          <w:cs/>
-        </w:rPr>
-        <w:t xml:space="preserve"> </w:t>
-      </w:r>
-      <w:r>
-        <w:rPr>
-          <w:rFonts w:ascii="TH SarabunIT๙" w:hAnsi="TH SarabunIT๙" w:cs="TH SarabunIT๙"/>
-          <w:sz w:val="32"/>
-          <w:szCs w:val="32"/>
-          <w:u w:val="dotted"/>
-        </w:rPr>
-        <w:t>{</w:t>
-      </w:r>
-      <w:proofErr w:type="spellStart"/>
-      <w:r>
-        <w:rPr>
-          <w:rFonts w:ascii="TH SarabunIT๙" w:hAnsi="TH SarabunIT๙" w:cs="TH SarabunIT๙"/>
-          <w:sz w:val="32"/>
-          <w:szCs w:val="32"/>
-          <w:u w:val="dotted"/>
-        </w:rPr>
-        <w:t>hdfdod</w:t>
-      </w:r>
-      <w:proofErr w:type="spellEnd"/>
-      <w:r>
-        <w:rPr>
-          <w:rFonts w:ascii="TH SarabunIT๙" w:hAnsi="TH SarabunIT๙" w:cs="TH SarabunIT๙"/>
-          <w:sz w:val="32"/>
-          <w:szCs w:val="32"/>
-          <w:u w:val="dotted"/>
-        </w:rPr>
-        <w:t>}</w:t>
+        <w:t>{whodead_father}</w:t>
+      </w:r>
+      <w:r>
+        <w:rPr>
+          <w:rFonts w:ascii="TH SarabunIT๙" w:hAnsi="TH SarabunIT๙" w:cs="TH SarabunIT๙" w:hint="cs"/>
+          <w:sz w:val="32"/>
+          <w:szCs w:val="32"/>
+          <w:u w:val="dotted"/>
+          <w:cs/>
+        </w:rPr>
+        <w:t xml:space="preserve"> </w:t>
+      </w:r>
+      <w:r>
+        <w:rPr>
+          <w:rFonts w:ascii="TH SarabunIT๙" w:hAnsi="TH SarabunIT๙" w:cs="TH SarabunIT๙"/>
+          <w:sz w:val="32"/>
+          <w:szCs w:val="32"/>
+          <w:u w:val="dotted"/>
+        </w:rPr>
+        <w:t>{hdfalive}</w:t>
+      </w:r>
+      <w:r>
+        <w:rPr>
+          <w:rFonts w:ascii="TH SarabunIT๙" w:hAnsi="TH SarabunIT๙" w:cs="TH SarabunIT๙" w:hint="cs"/>
+          <w:sz w:val="32"/>
+          <w:szCs w:val="32"/>
+          <w:u w:val="dotted"/>
+          <w:cs/>
+        </w:rPr>
+        <w:t xml:space="preserve"> </w:t>
+      </w:r>
+      <w:r>
+        <w:rPr>
+          <w:rFonts w:ascii="TH SarabunIT๙" w:hAnsi="TH SarabunIT๙" w:cs="TH SarabunIT๙"/>
+          <w:sz w:val="32"/>
+          <w:szCs w:val="32"/>
+          <w:u w:val="dotted"/>
+        </w:rPr>
+        <w:t>{hdfdod}</w:t>
       </w:r>
     </w:p>
     <w:p>
@@ -10923,37 +9914,15 @@
           <w:szCs w:val="32"/>
           <w:u w:val="dotted"/>
         </w:rPr>
-        <w:t>{</w:t>
-      </w:r>
-      <w:proofErr w:type="spellStart"/>
-      <w:r>
-        <w:rPr>
-          <w:rFonts w:ascii="TH SarabunIT๙" w:hAnsi="TH SarabunIT๙" w:cs="TH SarabunIT๙"/>
+        <w:t>{whodead}</w:t>
+      </w:r>
+      <w:r>
+        <w:rPr>
+          <w:rFonts w:ascii="TH SarabunIT๙" w:hAnsi="TH SarabunIT๙" w:cs="TH SarabunIT๙" w:hint="cs"/>
           <w:spacing w:val="-6"/>
           <w:sz w:val="32"/>
           <w:szCs w:val="32"/>
           <w:u w:val="dotted"/>
-        </w:rPr>
-        <w:t>whodead</w:t>
-      </w:r>
-      <w:proofErr w:type="spellEnd"/>
-      <w:r>
-        <w:rPr>
-          <w:rFonts w:ascii="TH SarabunIT๙" w:hAnsi="TH SarabunIT๙" w:cs="TH SarabunIT๙"/>
-          <w:spacing w:val="-6"/>
-          <w:sz w:val="32"/>
-          <w:szCs w:val="32"/>
-          <w:u w:val="dotted"/>
-        </w:rPr>
-        <w:t>}</w:t>
-      </w:r>
-      <w:r>
-        <w:rPr>
-          <w:rFonts w:ascii="TH SarabunIT๙" w:hAnsi="TH SarabunIT๙" w:cs="TH SarabunIT๙" w:hint="cs"/>
-          <w:spacing w:val="-6"/>
-          <w:sz w:val="32"/>
-          <w:szCs w:val="32"/>
-          <w:u w:val="dotted"/>
           <w:cs/>
         </w:rPr>
         <w:t xml:space="preserve"> </w:t>
@@ -10985,17 +9954,7 @@
           <w:szCs w:val="32"/>
           <w:u w:val="dotted"/>
         </w:rPr>
-        <w:t>{</w:t>
-      </w:r>
-      <w:proofErr w:type="spellStart"/>
-      <w:r>
-        <w:rPr>
-          <w:rFonts w:ascii="TH SarabunIT๙" w:hAnsi="TH SarabunIT๙" w:cs="TH SarabunIT๙"/>
-          <w:sz w:val="32"/>
-          <w:szCs w:val="32"/>
-          <w:u w:val="dotted"/>
-        </w:rPr>
-        <w:t>whodead_</w:t>
+        <w:t>{whodead_</w:t>
       </w:r>
       <w:r>
         <w:rPr>
@@ -11013,46 +9972,26 @@
           <w:szCs w:val="32"/>
           <w:u w:val="dotted"/>
         </w:rPr>
-        <w:t>ther</w:t>
-      </w:r>
-      <w:proofErr w:type="spellEnd"/>
-      <w:r>
-        <w:rPr>
-          <w:rFonts w:ascii="TH SarabunIT๙" w:hAnsi="TH SarabunIT๙" w:cs="TH SarabunIT๙"/>
-          <w:sz w:val="32"/>
-          <w:szCs w:val="32"/>
-          <w:u w:val="dotted"/>
-        </w:rPr>
-        <w:t>}</w:t>
-      </w:r>
-      <w:r>
-        <w:rPr>
-          <w:rFonts w:ascii="TH SarabunIT๙" w:hAnsi="TH SarabunIT๙" w:cs="TH SarabunIT๙" w:hint="cs"/>
-          <w:sz w:val="32"/>
-          <w:szCs w:val="32"/>
-          <w:u w:val="dotted"/>
-          <w:cs/>
-        </w:rPr>
-        <w:t xml:space="preserve"> </w:t>
-      </w:r>
-      <w:r>
-        <w:rPr>
-          <w:rFonts w:ascii="TH SarabunIT๙" w:hAnsi="TH SarabunIT๙" w:cs="TH SarabunIT๙"/>
-          <w:sz w:val="32"/>
-          <w:szCs w:val="32"/>
-          <w:u w:val="dotted"/>
-        </w:rPr>
-        <w:t>{</w:t>
-      </w:r>
-      <w:proofErr w:type="spellStart"/>
-      <w:r>
-        <w:rPr>
-          <w:rFonts w:ascii="TH SarabunIT๙" w:hAnsi="TH SarabunIT๙" w:cs="TH SarabunIT๙"/>
-          <w:sz w:val="32"/>
-          <w:szCs w:val="32"/>
-          <w:u w:val="dotted"/>
-        </w:rPr>
-        <w:t>hd</w:t>
+        <w:t>ther}</w:t>
+      </w:r>
+      <w:r>
+        <w:rPr>
+          <w:rFonts w:ascii="TH SarabunIT๙" w:hAnsi="TH SarabunIT๙" w:cs="TH SarabunIT๙" w:hint="cs"/>
+          <w:sz w:val="32"/>
+          <w:szCs w:val="32"/>
+          <w:u w:val="dotted"/>
+          <w:cs/>
+        </w:rPr>
+        <w:t xml:space="preserve"> </w:t>
+      </w:r>
+      <w:r>
+        <w:rPr>
+          <w:rFonts w:ascii="TH SarabunIT๙" w:hAnsi="TH SarabunIT๙" w:cs="TH SarabunIT๙"/>
+          <w:sz w:val="32"/>
+          <w:szCs w:val="32"/>
+          <w:u w:val="dotted"/>
+        </w:rPr>
+        <w:t>{hd</w:t>
       </w:r>
       <w:r>
         <w:rPr>
@@ -11070,46 +10009,26 @@
           <w:szCs w:val="32"/>
           <w:u w:val="dotted"/>
         </w:rPr>
-        <w:t>alive</w:t>
-      </w:r>
-      <w:proofErr w:type="spellEnd"/>
-      <w:r>
-        <w:rPr>
-          <w:rFonts w:ascii="TH SarabunIT๙" w:hAnsi="TH SarabunIT๙" w:cs="TH SarabunIT๙"/>
-          <w:sz w:val="32"/>
-          <w:szCs w:val="32"/>
-          <w:u w:val="dotted"/>
-        </w:rPr>
-        <w:t>}</w:t>
-      </w:r>
-      <w:r>
-        <w:rPr>
-          <w:rFonts w:ascii="TH SarabunIT๙" w:hAnsi="TH SarabunIT๙" w:cs="TH SarabunIT๙" w:hint="cs"/>
-          <w:sz w:val="32"/>
-          <w:szCs w:val="32"/>
-          <w:u w:val="dotted"/>
-          <w:cs/>
-        </w:rPr>
-        <w:t xml:space="preserve"> </w:t>
-      </w:r>
-      <w:r>
-        <w:rPr>
-          <w:rFonts w:ascii="TH SarabunIT๙" w:hAnsi="TH SarabunIT๙" w:cs="TH SarabunIT๙"/>
-          <w:sz w:val="32"/>
-          <w:szCs w:val="32"/>
-          <w:u w:val="dotted"/>
-        </w:rPr>
-        <w:t>{</w:t>
-      </w:r>
-      <w:proofErr w:type="spellStart"/>
-      <w:r>
-        <w:rPr>
-          <w:rFonts w:ascii="TH SarabunIT๙" w:hAnsi="TH SarabunIT๙" w:cs="TH SarabunIT๙"/>
-          <w:sz w:val="32"/>
-          <w:szCs w:val="32"/>
-          <w:u w:val="dotted"/>
-        </w:rPr>
-        <w:t>hd</w:t>
+        <w:t>alive}</w:t>
+      </w:r>
+      <w:r>
+        <w:rPr>
+          <w:rFonts w:ascii="TH SarabunIT๙" w:hAnsi="TH SarabunIT๙" w:cs="TH SarabunIT๙" w:hint="cs"/>
+          <w:sz w:val="32"/>
+          <w:szCs w:val="32"/>
+          <w:u w:val="dotted"/>
+          <w:cs/>
+        </w:rPr>
+        <w:t xml:space="preserve"> </w:t>
+      </w:r>
+      <w:r>
+        <w:rPr>
+          <w:rFonts w:ascii="TH SarabunIT๙" w:hAnsi="TH SarabunIT๙" w:cs="TH SarabunIT๙"/>
+          <w:sz w:val="32"/>
+          <w:szCs w:val="32"/>
+          <w:u w:val="dotted"/>
+        </w:rPr>
+        <w:t>{hd</w:t>
       </w:r>
       <w:r>
         <w:rPr>
@@ -11127,17 +10046,7 @@
           <w:szCs w:val="32"/>
           <w:u w:val="dotted"/>
         </w:rPr>
-        <w:t>dod</w:t>
-      </w:r>
-      <w:proofErr w:type="spellEnd"/>
-      <w:r>
-        <w:rPr>
-          <w:rFonts w:ascii="TH SarabunIT๙" w:hAnsi="TH SarabunIT๙" w:cs="TH SarabunIT๙"/>
-          <w:sz w:val="32"/>
-          <w:szCs w:val="32"/>
-          <w:u w:val="dotted"/>
-        </w:rPr>
-        <w:t>}</w:t>
+        <w:t>dod}</w:t>
       </w:r>
     </w:p>
     <w:p>
@@ -11269,7 +10178,6 @@
         </w:rPr>
         <w:t>{</w:t>
       </w:r>
-      <w:proofErr w:type="spellStart"/>
       <w:r>
         <w:rPr>
           <w:rFonts w:ascii="TH SarabunIT๙" w:hAnsi="TH SarabunIT๙" w:cs="TH SarabunIT๙"/>
@@ -11298,7 +10206,6 @@
         </w:rPr>
         <w:t>parent</w:t>
       </w:r>
-      <w:proofErr w:type="spellEnd"/>
       <w:r>
         <w:rPr>
           <w:rFonts w:ascii="TH SarabunIT๙" w:hAnsi="TH SarabunIT๙" w:cs="TH SarabunIT๙"/>
@@ -11336,7 +10243,6 @@
         </w:rPr>
         <w:t>{</w:t>
       </w:r>
-      <w:proofErr w:type="spellStart"/>
       <w:r>
         <w:rPr>
           <w:rFonts w:ascii="TH SarabunIT๙" w:hAnsi="TH SarabunIT๙" w:cs="TH SarabunIT๙"/>
@@ -11346,7 +10252,6 @@
         </w:rPr>
         <w:t>mcardfrom_parent</w:t>
       </w:r>
-      <w:proofErr w:type="spellEnd"/>
       <w:r>
         <w:rPr>
           <w:rFonts w:ascii="TH SarabunIT๙" w:hAnsi="TH SarabunIT๙" w:cs="TH SarabunIT๙"/>
@@ -11394,7 +10299,6 @@
         </w:rPr>
         <w:t>{</w:t>
       </w:r>
-      <w:proofErr w:type="spellStart"/>
       <w:r>
         <w:rPr>
           <w:rFonts w:ascii="TH SarabunIT๙" w:hAnsi="TH SarabunIT๙" w:cs="TH SarabunIT๙"/>
@@ -11404,7 +10308,6 @@
         </w:rPr>
         <w:t>mcard_district_parent</w:t>
       </w:r>
-      <w:proofErr w:type="spellEnd"/>
       <w:r>
         <w:rPr>
           <w:rFonts w:ascii="TH SarabunIT๙" w:hAnsi="TH SarabunIT๙" w:cs="TH SarabunIT๙"/>
@@ -11453,7 +10356,6 @@
         <w:lastRenderedPageBreak/>
         <w:t>{</w:t>
       </w:r>
-      <w:proofErr w:type="spellStart"/>
       <w:r>
         <w:rPr>
           <w:rFonts w:ascii="TH SarabunIT๙" w:hAnsi="TH SarabunIT๙" w:cs="TH SarabunIT๙"/>
@@ -11463,7 +10365,6 @@
         </w:rPr>
         <w:t>mcard_province_parent</w:t>
       </w:r>
-      <w:proofErr w:type="spellEnd"/>
       <w:r>
         <w:rPr>
           <w:rFonts w:ascii="TH SarabunIT๙" w:hAnsi="TH SarabunIT๙" w:cs="TH SarabunIT๙"/>
@@ -11511,7 +10412,6 @@
         </w:rPr>
         <w:t>{</w:t>
       </w:r>
-      <w:proofErr w:type="spellStart"/>
       <w:r>
         <w:rPr>
           <w:rFonts w:ascii="TH SarabunIT๙" w:hAnsi="TH SarabunIT๙" w:cs="TH SarabunIT๙"/>
@@ -11521,7 +10421,6 @@
         </w:rPr>
         <w:t>mcard_date_parent</w:t>
       </w:r>
-      <w:proofErr w:type="spellEnd"/>
       <w:r>
         <w:rPr>
           <w:rFonts w:ascii="TH SarabunIT๙" w:hAnsi="TH SarabunIT๙" w:cs="TH SarabunIT๙"/>
@@ -11578,7 +10477,6 @@
         </w:rPr>
         <w:t>{</w:t>
       </w:r>
-      <w:proofErr w:type="spellStart"/>
       <w:r>
         <w:rPr>
           <w:rFonts w:ascii="TH SarabunIT๙" w:hAnsi="TH SarabunIT๙" w:cs="TH SarabunIT๙"/>
@@ -11588,7 +10486,6 @@
         </w:rPr>
         <w:t>whodeadson</w:t>
       </w:r>
-      <w:proofErr w:type="spellEnd"/>
       <w:r>
         <w:rPr>
           <w:rFonts w:ascii="TH SarabunIT๙" w:hAnsi="TH SarabunIT๙" w:cs="TH SarabunIT๙"/>
@@ -11634,27 +10531,7 @@
           <w:szCs w:val="32"/>
           <w:u w:val="dotted"/>
         </w:rPr>
-        <w:t>{</w:t>
-      </w:r>
-      <w:proofErr w:type="spellStart"/>
-      <w:r>
-        <w:rPr>
-          <w:rFonts w:ascii="TH SarabunIT๙" w:hAnsi="TH SarabunIT๙" w:cs="TH SarabunIT๙"/>
-          <w:sz w:val="32"/>
-          <w:szCs w:val="32"/>
-          <w:u w:val="dotted"/>
-        </w:rPr>
-        <w:t>whodead</w:t>
-      </w:r>
-      <w:proofErr w:type="spellEnd"/>
-      <w:r>
-        <w:rPr>
-          <w:rFonts w:ascii="TH SarabunIT๙" w:hAnsi="TH SarabunIT๙" w:cs="TH SarabunIT๙"/>
-          <w:sz w:val="32"/>
-          <w:szCs w:val="32"/>
-          <w:u w:val="dotted"/>
-        </w:rPr>
-        <w:t>}</w:t>
+        <w:t>{whodead}</w:t>
       </w:r>
       <w:r>
         <w:rPr>
@@ -11761,34 +10638,115 @@
           <w:szCs w:val="32"/>
           <w:u w:val="dotted"/>
         </w:rPr>
+        <w:t>{whodead</w:t>
+      </w:r>
+      <w:r>
+        <w:rPr>
+          <w:rFonts w:ascii="TH SarabunIT๙" w:hAnsi="TH SarabunIT๙" w:cs="TH SarabunIT๙"/>
+          <w:spacing w:val="-6"/>
+          <w:sz w:val="32"/>
+          <w:szCs w:val="32"/>
+          <w:u w:val="dotted"/>
+        </w:rPr>
+        <w:t>_father</w:t>
+      </w:r>
+      <w:r>
+        <w:rPr>
+          <w:rFonts w:ascii="TH SarabunIT๙" w:hAnsi="TH SarabunIT๙" w:cs="TH SarabunIT๙"/>
+          <w:spacing w:val="-6"/>
+          <w:sz w:val="32"/>
+          <w:szCs w:val="32"/>
+          <w:u w:val="dotted"/>
+        </w:rPr>
+        <w:t>}</w:t>
+      </w:r>
+      <w:r>
+        <w:rPr>
+          <w:rFonts w:ascii="TH SarabunIT๙" w:hAnsi="TH SarabunIT๙" w:cs="TH SarabunIT๙" w:hint="cs"/>
+          <w:spacing w:val="-6"/>
+          <w:sz w:val="32"/>
+          <w:szCs w:val="32"/>
+          <w:u w:val="dotted"/>
+          <w:cs/>
+        </w:rPr>
+        <w:t xml:space="preserve"> </w:t>
+      </w:r>
+      <w:r>
+        <w:rPr>
+          <w:rFonts w:ascii="TH SarabunIT๙" w:hAnsi="TH SarabunIT๙" w:cs="TH SarabunIT๙"/>
+          <w:sz w:val="32"/>
+          <w:szCs w:val="32"/>
+          <w:u w:val="dotted"/>
+        </w:rPr>
+        <w:t>{legal_son_of_dad}</w:t>
+      </w:r>
+      <w:r>
+        <w:rPr>
+          <w:rFonts w:ascii="TH SarabunIT๙" w:hAnsi="TH SarabunIT๙" w:cs="TH SarabunIT๙" w:hint="cs"/>
+          <w:sz w:val="32"/>
+          <w:szCs w:val="32"/>
+          <w:u w:val="dotted"/>
+          <w:cs/>
+        </w:rPr>
+        <w:t xml:space="preserve"> </w:t>
+      </w:r>
+      <w:r>
+        <w:rPr>
+          <w:rFonts w:ascii="TH SarabunIT๙" w:hAnsi="TH SarabunIT๙" w:cs="TH SarabunIT๙"/>
+          <w:sz w:val="32"/>
+          <w:szCs w:val="32"/>
+          <w:u w:val="dotted"/>
+        </w:rPr>
+        <w:t>{whodead}</w:t>
+      </w:r>
+      <w:r>
+        <w:rPr>
+          <w:rFonts w:ascii="TH SarabunIT๙" w:hAnsi="TH SarabunIT๙" w:cs="TH SarabunIT๙"/>
+          <w:sz w:val="32"/>
+          <w:szCs w:val="32"/>
+        </w:rPr>
+        <w:t xml:space="preserve"> </w:t>
+      </w:r>
+      <w:r>
+        <w:rPr>
+          <w:rFonts w:ascii="TH SarabunIT๙" w:hAnsi="TH SarabunIT๙" w:cs="TH SarabunIT๙" w:hint="cs"/>
+          <w:sz w:val="32"/>
+          <w:szCs w:val="32"/>
+          <w:cs/>
+        </w:rPr>
+        <w:t>เป็นบุตรโดยชอบด้วยกฎหมาย ตามหลักฐานทะเบียนรับรองบุตรเลขที่</w:t>
+      </w:r>
+      <w:r>
+        <w:rPr>
+          <w:rFonts w:ascii="TH SarabunIT๙" w:hAnsi="TH SarabunIT๙" w:cs="TH SarabunIT๙" w:hint="cs"/>
+          <w:sz w:val="32"/>
+          <w:szCs w:val="32"/>
+          <w:u w:val="dotted"/>
+          <w:cs/>
+        </w:rPr>
+        <w:t xml:space="preserve"> </w:t>
+      </w:r>
+      <w:r>
+        <w:rPr>
+          <w:rFonts w:ascii="TH SarabunIT๙" w:hAnsi="TH SarabunIT๙" w:cs="TH SarabunIT๙"/>
+          <w:sz w:val="32"/>
+          <w:szCs w:val="32"/>
+          <w:u w:val="dotted"/>
+        </w:rPr>
         <w:t>{</w:t>
       </w:r>
-      <w:proofErr w:type="spellStart"/>
-      <w:r>
-        <w:rPr>
-          <w:rFonts w:ascii="TH SarabunIT๙" w:hAnsi="TH SarabunIT๙" w:cs="TH SarabunIT๙"/>
-          <w:spacing w:val="-6"/>
-          <w:sz w:val="32"/>
-          <w:szCs w:val="32"/>
-          <w:u w:val="dotted"/>
-        </w:rPr>
-        <w:t>whodead</w:t>
-      </w:r>
-      <w:r>
-        <w:rPr>
-          <w:rFonts w:ascii="TH SarabunIT๙" w:hAnsi="TH SarabunIT๙" w:cs="TH SarabunIT๙"/>
-          <w:spacing w:val="-6"/>
-          <w:sz w:val="32"/>
-          <w:szCs w:val="32"/>
-          <w:u w:val="dotted"/>
-        </w:rPr>
-        <w:t>_father</w:t>
-      </w:r>
-      <w:proofErr w:type="spellEnd"/>
-      <w:r>
-        <w:rPr>
-          <w:rFonts w:ascii="TH SarabunIT๙" w:hAnsi="TH SarabunIT๙" w:cs="TH SarabunIT๙"/>
-          <w:spacing w:val="-6"/>
+      <w:r>
+        <w:rPr>
+          <w:rFonts w:ascii="TH SarabunIT๙" w:hAnsi="TH SarabunIT๙" w:cs="TH SarabunIT๙"/>
+          <w:sz w:val="32"/>
+          <w:szCs w:val="32"/>
+          <w:u w:val="dotted"/>
+        </w:rPr>
+        <w:t>lsod_no</w:t>
+      </w:r>
+      <w:r>
+        <w:rPr>
+          <w:rFonts w:ascii="TH SarabunIT๙" w:hAnsi="TH SarabunIT๙" w:cs="TH SarabunIT๙"/>
           <w:sz w:val="32"/>
           <w:szCs w:val="32"/>
           <w:u w:val="dotted"/>
@@ -11798,7 +10756,25 @@
       <w:r>
         <w:rPr>
           <w:rFonts w:ascii="TH SarabunIT๙" w:hAnsi="TH SarabunIT๙" w:cs="TH SarabunIT๙" w:hint="cs"/>
-          <w:spacing w:val="-6"/>
+          <w:sz w:val="32"/>
+          <w:szCs w:val="32"/>
+          <w:u w:val="dotted"/>
+          <w:cs/>
+        </w:rPr>
+        <w:t xml:space="preserve"> </w:t>
+      </w:r>
+      <w:r>
+        <w:rPr>
+          <w:rFonts w:ascii="TH SarabunIT๙" w:hAnsi="TH SarabunIT๙" w:cs="TH SarabunIT๙" w:hint="cs"/>
+          <w:sz w:val="32"/>
+          <w:szCs w:val="32"/>
+          <w:cs/>
+        </w:rPr>
+        <w:t>ลงวันที่</w:t>
+      </w:r>
+      <w:r>
+        <w:rPr>
+          <w:rFonts w:ascii="TH SarabunIT๙" w:hAnsi="TH SarabunIT๙" w:cs="TH SarabunIT๙" w:hint="cs"/>
           <w:sz w:val="32"/>
           <w:szCs w:val="32"/>
           <w:u w:val="dotted"/>
@@ -11815,17 +10791,15 @@
         </w:rPr>
         <w:t>{</w:t>
       </w:r>
-      <w:proofErr w:type="spellStart"/>
-      <w:r>
-        <w:rPr>
-          <w:rFonts w:ascii="TH SarabunIT๙" w:hAnsi="TH SarabunIT๙" w:cs="TH SarabunIT๙"/>
-          <w:sz w:val="32"/>
-          <w:szCs w:val="32"/>
-          <w:u w:val="dotted"/>
-        </w:rPr>
-        <w:t>legal_son_of_dad</w:t>
-      </w:r>
-      <w:proofErr w:type="spellEnd"/>
+      <w:r>
+        <w:rPr>
+          <w:rFonts w:ascii="TH SarabunIT๙" w:hAnsi="TH SarabunIT๙" w:cs="TH SarabunIT๙"/>
+          <w:sz w:val="32"/>
+          <w:szCs w:val="32"/>
+          <w:u w:val="dotted"/>
+        </w:rPr>
+        <w:t>lsod_date</w:t>
+      </w:r>
       <w:r>
         <w:rPr>
           <w:rFonts w:ascii="TH SarabunIT๙" w:hAnsi="TH SarabunIT๙" w:cs="TH SarabunIT๙"/>
@@ -11847,6 +10821,25 @@
       </w:r>
       <w:r>
         <w:rPr>
+          <w:rFonts w:ascii="TH SarabunIT๙" w:hAnsi="TH SarabunIT๙" w:cs="TH SarabunIT๙" w:hint="cs"/>
+          <w:sz w:val="32"/>
+          <w:szCs w:val="32"/>
+          <w:cs/>
+        </w:rPr>
+        <w:t>ออกให้ ณ สำนักทะเบียน</w:t>
+      </w:r>
+      <w:r>
+        <w:rPr>
+          <w:rFonts w:ascii="TH SarabunIT๙" w:hAnsi="TH SarabunIT๙" w:cs="TH SarabunIT๙" w:hint="cs"/>
+          <w:sz w:val="32"/>
+          <w:szCs w:val="32"/>
+          <w:u w:val="dotted"/>
+          <w:cs/>
+        </w:rPr>
+        <w:t xml:space="preserve"> </w:t>
+      </w:r>
+      <w:r>
+        <w:rPr>
           <w:rFonts w:ascii="TH SarabunIT๙" w:hAnsi="TH SarabunIT๙" w:cs="TH SarabunIT๙"/>
           <w:sz w:val="32"/>
           <w:szCs w:val="32"/>
@@ -11854,17 +10847,15 @@
         </w:rPr>
         <w:t>{</w:t>
       </w:r>
-      <w:proofErr w:type="spellStart"/>
-      <w:r>
-        <w:rPr>
-          <w:rFonts w:ascii="TH SarabunIT๙" w:hAnsi="TH SarabunIT๙" w:cs="TH SarabunIT๙"/>
-          <w:sz w:val="32"/>
-          <w:szCs w:val="32"/>
-          <w:u w:val="dotted"/>
-        </w:rPr>
-        <w:t>whodead</w:t>
-      </w:r>
-      <w:proofErr w:type="spellEnd"/>
+      <w:r>
+        <w:rPr>
+          <w:rFonts w:ascii="TH SarabunIT๙" w:hAnsi="TH SarabunIT๙" w:cs="TH SarabunIT๙"/>
+          <w:sz w:val="32"/>
+          <w:szCs w:val="32"/>
+          <w:u w:val="dotted"/>
+        </w:rPr>
+        <w:t>lsod_from</w:t>
+      </w:r>
       <w:r>
         <w:rPr>
           <w:rFonts w:ascii="TH SarabunIT๙" w:hAnsi="TH SarabunIT๙" w:cs="TH SarabunIT๙"/>
@@ -11876,20 +10867,22 @@
       </w:r>
       <w:r>
         <w:rPr>
-          <w:rFonts w:ascii="TH SarabunIT๙" w:hAnsi="TH SarabunIT๙" w:cs="TH SarabunIT๙"/>
-          <w:sz w:val="32"/>
-          <w:szCs w:val="32"/>
-        </w:rPr>
-        <w:t xml:space="preserve"> </w:t>
-      </w:r>
-      <w:r>
-        <w:rPr>
-          <w:rFonts w:ascii="TH SarabunIT๙" w:hAnsi="TH SarabunIT๙" w:cs="TH SarabunIT๙" w:hint="cs"/>
-          <w:sz w:val="32"/>
-          <w:szCs w:val="32"/>
-          <w:cs/>
-        </w:rPr>
-        <w:t>เป็นบุตรโดยชอบด้วยกฎหมาย ตามหลักฐานทะเบียนรับรองบุตรเลขที่</w:t>
+          <w:rFonts w:ascii="TH SarabunIT๙" w:hAnsi="TH SarabunIT๙" w:cs="TH SarabunIT๙" w:hint="cs"/>
+          <w:sz w:val="32"/>
+          <w:szCs w:val="32"/>
+          <w:u w:val="dotted"/>
+          <w:cs/>
+        </w:rPr>
+        <w:t xml:space="preserve"> </w:t>
+      </w:r>
+      <w:r>
+        <w:rPr>
+          <w:rFonts w:ascii="TH SarabunIT๙" w:hAnsi="TH SarabunIT๙" w:cs="TH SarabunIT๙" w:hint="cs"/>
+          <w:sz w:val="32"/>
+          <w:szCs w:val="32"/>
+          <w:cs/>
+        </w:rPr>
+        <w:t>จังหวัด</w:t>
       </w:r>
       <w:r>
         <w:rPr>
@@ -11910,181 +10903,6 @@
         </w:rPr>
         <w:t>{</w:t>
       </w:r>
-      <w:proofErr w:type="spellStart"/>
-      <w:r>
-        <w:rPr>
-          <w:rFonts w:ascii="TH SarabunIT๙" w:hAnsi="TH SarabunIT๙" w:cs="TH SarabunIT๙"/>
-          <w:sz w:val="32"/>
-          <w:szCs w:val="32"/>
-          <w:u w:val="dotted"/>
-        </w:rPr>
-        <w:t>lsod_no</w:t>
-      </w:r>
-      <w:proofErr w:type="spellEnd"/>
-      <w:r>
-        <w:rPr>
-          <w:rFonts w:ascii="TH SarabunIT๙" w:hAnsi="TH SarabunIT๙" w:cs="TH SarabunIT๙"/>
-          <w:sz w:val="32"/>
-          <w:szCs w:val="32"/>
-          <w:u w:val="dotted"/>
-        </w:rPr>
-        <w:t>}</w:t>
-      </w:r>
-      <w:r>
-        <w:rPr>
-          <w:rFonts w:ascii="TH SarabunIT๙" w:hAnsi="TH SarabunIT๙" w:cs="TH SarabunIT๙" w:hint="cs"/>
-          <w:sz w:val="32"/>
-          <w:szCs w:val="32"/>
-          <w:u w:val="dotted"/>
-          <w:cs/>
-        </w:rPr>
-        <w:t xml:space="preserve"> </w:t>
-      </w:r>
-      <w:r>
-        <w:rPr>
-          <w:rFonts w:ascii="TH SarabunIT๙" w:hAnsi="TH SarabunIT๙" w:cs="TH SarabunIT๙" w:hint="cs"/>
-          <w:sz w:val="32"/>
-          <w:szCs w:val="32"/>
-          <w:cs/>
-        </w:rPr>
-        <w:t>ลงวันที่</w:t>
-      </w:r>
-      <w:r>
-        <w:rPr>
-          <w:rFonts w:ascii="TH SarabunIT๙" w:hAnsi="TH SarabunIT๙" w:cs="TH SarabunIT๙" w:hint="cs"/>
-          <w:sz w:val="32"/>
-          <w:szCs w:val="32"/>
-          <w:u w:val="dotted"/>
-          <w:cs/>
-        </w:rPr>
-        <w:t xml:space="preserve"> </w:t>
-      </w:r>
-      <w:r>
-        <w:rPr>
-          <w:rFonts w:ascii="TH SarabunIT๙" w:hAnsi="TH SarabunIT๙" w:cs="TH SarabunIT๙"/>
-          <w:sz w:val="32"/>
-          <w:szCs w:val="32"/>
-          <w:u w:val="dotted"/>
-        </w:rPr>
-        <w:t>{</w:t>
-      </w:r>
-      <w:proofErr w:type="spellStart"/>
-      <w:r>
-        <w:rPr>
-          <w:rFonts w:ascii="TH SarabunIT๙" w:hAnsi="TH SarabunIT๙" w:cs="TH SarabunIT๙"/>
-          <w:sz w:val="32"/>
-          <w:szCs w:val="32"/>
-          <w:u w:val="dotted"/>
-        </w:rPr>
-        <w:t>lsod_date</w:t>
-      </w:r>
-      <w:proofErr w:type="spellEnd"/>
-      <w:r>
-        <w:rPr>
-          <w:rFonts w:ascii="TH SarabunIT๙" w:hAnsi="TH SarabunIT๙" w:cs="TH SarabunIT๙"/>
-          <w:sz w:val="32"/>
-          <w:szCs w:val="32"/>
-          <w:u w:val="dotted"/>
-        </w:rPr>
-        <w:t>}</w:t>
-      </w:r>
-      <w:r>
-        <w:rPr>
-          <w:rFonts w:ascii="TH SarabunIT๙" w:hAnsi="TH SarabunIT๙" w:cs="TH SarabunIT๙" w:hint="cs"/>
-          <w:sz w:val="32"/>
-          <w:szCs w:val="32"/>
-          <w:u w:val="dotted"/>
-          <w:cs/>
-        </w:rPr>
-        <w:t xml:space="preserve"> </w:t>
-      </w:r>
-      <w:r>
-        <w:rPr>
-          <w:rFonts w:ascii="TH SarabunIT๙" w:hAnsi="TH SarabunIT๙" w:cs="TH SarabunIT๙" w:hint="cs"/>
-          <w:sz w:val="32"/>
-          <w:szCs w:val="32"/>
-          <w:cs/>
-        </w:rPr>
-        <w:t>ออกให้ ณ สำนักทะเบียน</w:t>
-      </w:r>
-      <w:r>
-        <w:rPr>
-          <w:rFonts w:ascii="TH SarabunIT๙" w:hAnsi="TH SarabunIT๙" w:cs="TH SarabunIT๙" w:hint="cs"/>
-          <w:sz w:val="32"/>
-          <w:szCs w:val="32"/>
-          <w:u w:val="dotted"/>
-          <w:cs/>
-        </w:rPr>
-        <w:t xml:space="preserve"> </w:t>
-      </w:r>
-      <w:r>
-        <w:rPr>
-          <w:rFonts w:ascii="TH SarabunIT๙" w:hAnsi="TH SarabunIT๙" w:cs="TH SarabunIT๙"/>
-          <w:sz w:val="32"/>
-          <w:szCs w:val="32"/>
-          <w:u w:val="dotted"/>
-        </w:rPr>
-        <w:t>{</w:t>
-      </w:r>
-      <w:proofErr w:type="spellStart"/>
-      <w:r>
-        <w:rPr>
-          <w:rFonts w:ascii="TH SarabunIT๙" w:hAnsi="TH SarabunIT๙" w:cs="TH SarabunIT๙"/>
-          <w:sz w:val="32"/>
-          <w:szCs w:val="32"/>
-          <w:u w:val="dotted"/>
-        </w:rPr>
-        <w:t>lsod_from</w:t>
-      </w:r>
-      <w:proofErr w:type="spellEnd"/>
-      <w:r>
-        <w:rPr>
-          <w:rFonts w:ascii="TH SarabunIT๙" w:hAnsi="TH SarabunIT๙" w:cs="TH SarabunIT๙"/>
-          <w:sz w:val="32"/>
-          <w:szCs w:val="32"/>
-          <w:u w:val="dotted"/>
-        </w:rPr>
-        <w:t>}</w:t>
-      </w:r>
-      <w:r>
-        <w:rPr>
-          <w:rFonts w:ascii="TH SarabunIT๙" w:hAnsi="TH SarabunIT๙" w:cs="TH SarabunIT๙" w:hint="cs"/>
-          <w:sz w:val="32"/>
-          <w:szCs w:val="32"/>
-          <w:u w:val="dotted"/>
-          <w:cs/>
-        </w:rPr>
-        <w:t xml:space="preserve"> </w:t>
-      </w:r>
-      <w:r>
-        <w:rPr>
-          <w:rFonts w:ascii="TH SarabunIT๙" w:hAnsi="TH SarabunIT๙" w:cs="TH SarabunIT๙" w:hint="cs"/>
-          <w:sz w:val="32"/>
-          <w:szCs w:val="32"/>
-          <w:cs/>
-        </w:rPr>
-        <w:t>จังหวัด</w:t>
-      </w:r>
-      <w:r>
-        <w:rPr>
-          <w:rFonts w:ascii="TH SarabunIT๙" w:hAnsi="TH SarabunIT๙" w:cs="TH SarabunIT๙" w:hint="cs"/>
-          <w:sz w:val="32"/>
-          <w:szCs w:val="32"/>
-          <w:u w:val="dotted"/>
-          <w:cs/>
-        </w:rPr>
-        <w:t xml:space="preserve"> </w:t>
-      </w:r>
-      <w:r>
-        <w:rPr>
-          <w:rFonts w:ascii="TH SarabunIT๙" w:hAnsi="TH SarabunIT๙" w:cs="TH SarabunIT๙"/>
-          <w:sz w:val="32"/>
-          <w:szCs w:val="32"/>
-          <w:u w:val="dotted"/>
-        </w:rPr>
-        <w:t>{</w:t>
-      </w:r>
-      <w:proofErr w:type="spellStart"/>
       <w:r>
         <w:rPr>
           <w:rFonts w:ascii="TH SarabunIT๙" w:hAnsi="TH SarabunIT๙" w:cs="TH SarabunIT๙"/>
@@ -12094,7 +10912,6 @@
         </w:rPr>
         <w:t>lsod_province</w:t>
       </w:r>
-      <w:proofErr w:type="spellEnd"/>
       <w:r>
         <w:rPr>
           <w:rFonts w:ascii="TH SarabunIT๙" w:hAnsi="TH SarabunIT๙" w:cs="TH SarabunIT๙"/>
@@ -12304,27 +11121,7 @@
           <w:szCs w:val="32"/>
           <w:u w:val="dotted"/>
         </w:rPr>
-        <w:t>{</w:t>
-      </w:r>
-      <w:proofErr w:type="spellStart"/>
-      <w:r>
-        <w:rPr>
-          <w:rFonts w:ascii="TH SarabunIT๙" w:hAnsi="TH SarabunIT๙" w:cs="TH SarabunIT๙"/>
-          <w:sz w:val="32"/>
-          <w:szCs w:val="32"/>
-          <w:u w:val="dotted"/>
-        </w:rPr>
-        <w:t>whodead</w:t>
-      </w:r>
-      <w:proofErr w:type="spellEnd"/>
-      <w:r>
-        <w:rPr>
-          <w:rFonts w:ascii="TH SarabunIT๙" w:hAnsi="TH SarabunIT๙" w:cs="TH SarabunIT๙"/>
-          <w:sz w:val="32"/>
-          <w:szCs w:val="32"/>
-          <w:u w:val="dotted"/>
-        </w:rPr>
-        <w:t>}</w:t>
+        <w:t>{whodead}</w:t>
       </w:r>
       <w:r>
         <w:rPr>
@@ -12417,132 +11214,91 @@
           <w:szCs w:val="32"/>
           <w:u w:val="dotted"/>
         </w:rPr>
+        <w:t>{whodead}</w:t>
+      </w:r>
+      <w:r>
+        <w:rPr>
+          <w:rFonts w:ascii="TH SarabunIT๙" w:hAnsi="TH SarabunIT๙" w:cs="TH SarabunIT๙" w:hint="cs"/>
+          <w:sz w:val="32"/>
+          <w:szCs w:val="32"/>
+          <w:u w:val="dotted"/>
+          <w:cs/>
+        </w:rPr>
+        <w:t xml:space="preserve"> </w:t>
+      </w:r>
+      <w:r>
+        <w:rPr>
+          <w:rFonts w:ascii="TH SarabunIT๙" w:hAnsi="TH SarabunIT๙" w:cs="TH SarabunIT๙" w:hint="cs"/>
+          <w:b/>
+          <w:bCs/>
+          <w:sz w:val="32"/>
+          <w:szCs w:val="32"/>
+          <w:cs/>
+        </w:rPr>
+        <w:t>ที่ศาลสั่งให้เป็นบุตรที่ถูกต้องตามกฎหมาย</w:t>
+      </w:r>
+      <w:r>
+        <w:rPr>
+          <w:rFonts w:ascii="TH SarabunIT๙" w:hAnsi="TH SarabunIT๙" w:cs="TH SarabunIT๙" w:hint="cs"/>
+          <w:b/>
+          <w:bCs/>
+          <w:sz w:val="32"/>
+          <w:szCs w:val="32"/>
+          <w:cs/>
+        </w:rPr>
+        <w:t xml:space="preserve"> หลังจาก</w:t>
+      </w:r>
+      <w:r>
+        <w:rPr>
+          <w:rFonts w:ascii="TH SarabunIT๙" w:hAnsi="TH SarabunIT๙" w:cs="TH SarabunIT๙" w:hint="cs"/>
+          <w:b/>
+          <w:bCs/>
+          <w:sz w:val="32"/>
+          <w:szCs w:val="32"/>
+          <w:u w:val="dotted"/>
+          <w:cs/>
+        </w:rPr>
+        <w:t xml:space="preserve"> </w:t>
+      </w:r>
+      <w:r>
+        <w:rPr>
+          <w:rFonts w:ascii="TH SarabunIT๙" w:hAnsi="TH SarabunIT๙" w:cs="TH SarabunIT๙"/>
+          <w:sz w:val="32"/>
+          <w:szCs w:val="32"/>
+          <w:u w:val="dotted"/>
+        </w:rPr>
+        <w:t>{whodead}</w:t>
+      </w:r>
+      <w:r>
+        <w:rPr>
+          <w:rFonts w:ascii="TH SarabunIT๙" w:hAnsi="TH SarabunIT๙" w:cs="TH SarabunIT๙" w:hint="cs"/>
+          <w:b/>
+          <w:bCs/>
+          <w:sz w:val="32"/>
+          <w:szCs w:val="32"/>
+          <w:cs/>
+        </w:rPr>
+        <w:t xml:space="preserve"> ตาย ตาม พ.ร.บ. บำเหน็จบำนาญข้าราชการ พ.ศ. 2494 แก้ไขเพิ่มเติม (ฉบับที่ 14) พ.ศ.2526 มีทั้งหมด</w:t>
+      </w:r>
+      <w:r>
+        <w:rPr>
+          <w:rFonts w:ascii="TH SarabunIT๙" w:hAnsi="TH SarabunIT๙" w:cs="TH SarabunIT๙" w:hint="cs"/>
+          <w:sz w:val="32"/>
+          <w:szCs w:val="32"/>
+          <w:u w:val="dotted"/>
+          <w:cs/>
+        </w:rPr>
+        <w:t xml:space="preserve"> </w:t>
+      </w:r>
+      <w:r>
+        <w:rPr>
+          <w:rFonts w:ascii="TH SarabunIT๙" w:hAnsi="TH SarabunIT๙" w:cs="TH SarabunIT๙"/>
+          <w:sz w:val="32"/>
+          <w:szCs w:val="32"/>
+          <w:u w:val="dotted"/>
+        </w:rPr>
         <w:t>{</w:t>
       </w:r>
-      <w:proofErr w:type="spellStart"/>
-      <w:r>
-        <w:rPr>
-          <w:rFonts w:ascii="TH SarabunIT๙" w:hAnsi="TH SarabunIT๙" w:cs="TH SarabunIT๙"/>
-          <w:sz w:val="32"/>
-          <w:szCs w:val="32"/>
-          <w:u w:val="dotted"/>
-        </w:rPr>
-        <w:t>whodead</w:t>
-      </w:r>
-      <w:proofErr w:type="spellEnd"/>
-      <w:r>
-        <w:rPr>
-          <w:rFonts w:ascii="TH SarabunIT๙" w:hAnsi="TH SarabunIT๙" w:cs="TH SarabunIT๙"/>
-          <w:sz w:val="32"/>
-          <w:szCs w:val="32"/>
-          <w:u w:val="dotted"/>
-        </w:rPr>
-        <w:t>}</w:t>
-      </w:r>
-      <w:r>
-        <w:rPr>
-          <w:rFonts w:ascii="TH SarabunIT๙" w:hAnsi="TH SarabunIT๙" w:cs="TH SarabunIT๙" w:hint="cs"/>
-          <w:sz w:val="32"/>
-          <w:szCs w:val="32"/>
-          <w:u w:val="dotted"/>
-          <w:cs/>
-        </w:rPr>
-        <w:t xml:space="preserve"> </w:t>
-      </w:r>
-      <w:r>
-        <w:rPr>
-          <w:rFonts w:ascii="TH SarabunIT๙" w:hAnsi="TH SarabunIT๙" w:cs="TH SarabunIT๙" w:hint="cs"/>
-          <w:b/>
-          <w:bCs/>
-          <w:sz w:val="32"/>
-          <w:szCs w:val="32"/>
-          <w:cs/>
-        </w:rPr>
-        <w:t>ที่ศาลสั่งให้เป็นบุตรที่ถูกต้องตามกฎหมาย</w:t>
-      </w:r>
-      <w:r>
-        <w:rPr>
-          <w:rFonts w:ascii="TH SarabunIT๙" w:hAnsi="TH SarabunIT๙" w:cs="TH SarabunIT๙" w:hint="cs"/>
-          <w:b/>
-          <w:bCs/>
-          <w:sz w:val="32"/>
-          <w:szCs w:val="32"/>
-          <w:cs/>
-        </w:rPr>
-        <w:t xml:space="preserve"> หลังจาก</w:t>
-      </w:r>
-      <w:r>
-        <w:rPr>
-          <w:rFonts w:ascii="TH SarabunIT๙" w:hAnsi="TH SarabunIT๙" w:cs="TH SarabunIT๙" w:hint="cs"/>
-          <w:b/>
-          <w:bCs/>
-          <w:sz w:val="32"/>
-          <w:szCs w:val="32"/>
-          <w:u w:val="dotted"/>
-          <w:cs/>
-        </w:rPr>
-        <w:t xml:space="preserve"> </w:t>
-      </w:r>
-      <w:r>
-        <w:rPr>
-          <w:rFonts w:ascii="TH SarabunIT๙" w:hAnsi="TH SarabunIT๙" w:cs="TH SarabunIT๙"/>
-          <w:sz w:val="32"/>
-          <w:szCs w:val="32"/>
-          <w:u w:val="dotted"/>
-        </w:rPr>
-        <w:t>{</w:t>
-      </w:r>
-      <w:proofErr w:type="spellStart"/>
-      <w:r>
-        <w:rPr>
-          <w:rFonts w:ascii="TH SarabunIT๙" w:hAnsi="TH SarabunIT๙" w:cs="TH SarabunIT๙"/>
-          <w:sz w:val="32"/>
-          <w:szCs w:val="32"/>
-          <w:u w:val="dotted"/>
-        </w:rPr>
-        <w:t>whodead</w:t>
-      </w:r>
-      <w:proofErr w:type="spellEnd"/>
-      <w:r>
-        <w:rPr>
-          <w:rFonts w:ascii="TH SarabunIT๙" w:hAnsi="TH SarabunIT๙" w:cs="TH SarabunIT๙"/>
-          <w:sz w:val="32"/>
-          <w:szCs w:val="32"/>
-          <w:u w:val="dotted"/>
-        </w:rPr>
-        <w:t>}</w:t>
-      </w:r>
-      <w:r>
-        <w:rPr>
-          <w:rFonts w:ascii="TH SarabunIT๙" w:hAnsi="TH SarabunIT๙" w:cs="TH SarabunIT๙" w:hint="cs"/>
-          <w:b/>
-          <w:bCs/>
-          <w:sz w:val="32"/>
-          <w:szCs w:val="32"/>
-          <w:cs/>
-        </w:rPr>
-        <w:t xml:space="preserve"> ตาย ตาม พ.ร.บ. บำเหน็จบำนาญข้าราชการ พ.ศ. 2494 แก้ไขเพิ่มเติม (ฉบับที่ 14) พ.ศ.2526 มีทั้งหมด</w:t>
-      </w:r>
-      <w:r>
-        <w:rPr>
-          <w:rFonts w:ascii="TH SarabunIT๙" w:hAnsi="TH SarabunIT๙" w:cs="TH SarabunIT๙" w:hint="cs"/>
-          <w:sz w:val="32"/>
-          <w:szCs w:val="32"/>
-          <w:u w:val="dotted"/>
-          <w:cs/>
-        </w:rPr>
-        <w:t xml:space="preserve"> </w:t>
-      </w:r>
-      <w:r>
-        <w:rPr>
-          <w:rFonts w:ascii="TH SarabunIT๙" w:hAnsi="TH SarabunIT๙" w:cs="TH SarabunIT๙"/>
-          <w:sz w:val="32"/>
-          <w:szCs w:val="32"/>
-          <w:u w:val="dotted"/>
-        </w:rPr>
-        <w:t>{</w:t>
-      </w:r>
-      <w:proofErr w:type="spellStart"/>
       <w:r>
         <w:rPr>
           <w:rFonts w:ascii="TH SarabunIT๙" w:hAnsi="TH SarabunIT๙" w:cs="TH SarabunIT๙"/>
@@ -12552,7 +11308,6 @@
         </w:rPr>
         <w:t>court_order</w:t>
       </w:r>
-      <w:proofErr w:type="spellEnd"/>
       <w:r>
         <w:rPr>
           <w:rFonts w:ascii="TH SarabunIT๙" w:hAnsi="TH SarabunIT๙" w:cs="TH SarabunIT๙"/>
@@ -12617,13 +11372,23 @@
       </w:r>
       <w:r>
         <w:rPr>
+          <w:rFonts w:ascii="TH SarabunIT๙" w:hAnsi="TH SarabunIT๙" w:cs="TH SarabunIT๙" w:hint="cs"/>
+          <w:b/>
+          <w:bCs/>
+          <w:sz w:val="32"/>
+          <w:szCs w:val="32"/>
+          <w:cs/>
+        </w:rPr>
+        <w:tab/>
+      </w:r>
+      <w:r>
+        <w:rPr>
           <w:rFonts w:ascii="TH SarabunIT๙" w:hAnsi="TH SarabunIT๙" w:cs="TH SarabunIT๙"/>
           <w:sz w:val="32"/>
           <w:szCs w:val="32"/>
         </w:rPr>
         <w:t>{</w:t>
       </w:r>
-      <w:proofErr w:type="spellStart"/>
       <w:r>
         <w:rPr>
           <w:rFonts w:ascii="TH SarabunIT๙" w:hAnsi="TH SarabunIT๙" w:cs="TH SarabunIT๙"/>
@@ -12632,7 +11397,6 @@
         </w:rPr>
         <w:t>court_order_list</w:t>
       </w:r>
-      <w:proofErr w:type="spellEnd"/>
       <w:r>
         <w:rPr>
           <w:rFonts w:ascii="TH SarabunIT๙" w:hAnsi="TH SarabunIT๙" w:cs="TH SarabunIT๙"/>
@@ -12678,48 +11442,16 @@
           <w:sz w:val="32"/>
           <w:szCs w:val="32"/>
         </w:rPr>
-        <w:t>12</w:t>
-      </w:r>
-      <w:proofErr w:type="gramStart"/>
-      <w:r>
-        <w:rPr>
-          <w:rFonts w:ascii="TH SarabunIT๙" w:hAnsi="TH SarabunIT๙" w:cs="TH SarabunIT๙"/>
-          <w:b/>
-          <w:bCs/>
-          <w:sz w:val="32"/>
-          <w:szCs w:val="32"/>
-        </w:rPr>
-        <w:t>.</w:t>
-      </w:r>
-      <w:r>
-        <w:rPr>
-          <w:rFonts w:ascii="TH SarabunIT๙" w:hAnsi="TH SarabunIT๙" w:cs="TH SarabunIT๙"/>
-          <w:sz w:val="32"/>
-          <w:szCs w:val="32"/>
-          <w:u w:val="dotted"/>
-        </w:rPr>
-        <w:t>{</w:t>
-      </w:r>
-      <w:proofErr w:type="spellStart"/>
-      <w:proofErr w:type="gramEnd"/>
-      <w:r>
-        <w:rPr>
-          <w:rFonts w:ascii="TH SarabunIT๙" w:hAnsi="TH SarabunIT๙" w:cs="TH SarabunIT๙"/>
-          <w:sz w:val="32"/>
-          <w:szCs w:val="32"/>
-          <w:u w:val="dotted"/>
-        </w:rPr>
-        <w:t>whodead</w:t>
-      </w:r>
-      <w:proofErr w:type="spellEnd"/>
-      <w:r>
-        <w:rPr>
-          <w:rFonts w:ascii="TH SarabunIT๙" w:hAnsi="TH SarabunIT๙" w:cs="TH SarabunIT๙"/>
-          <w:sz w:val="32"/>
-          <w:szCs w:val="32"/>
-          <w:u w:val="dotted"/>
-        </w:rPr>
-        <w:t>}</w:t>
+        <w:t>12.</w:t>
+      </w:r>
+      <w:r>
+        <w:rPr>
+          <w:rFonts w:ascii="TH SarabunIT๙" w:hAnsi="TH SarabunIT๙" w:cs="TH SarabunIT๙"/>
+          <w:sz w:val="32"/>
+          <w:szCs w:val="32"/>
+          <w:u w:val="dotted"/>
+        </w:rPr>
+        <w:t>{whodead}</w:t>
       </w:r>
       <w:r>
         <w:rPr>
@@ -12841,27 +11573,7 @@
           <w:szCs w:val="32"/>
           <w:u w:val="dotted"/>
         </w:rPr>
-        <w:t>{</w:t>
-      </w:r>
-      <w:proofErr w:type="spellStart"/>
-      <w:r>
-        <w:rPr>
-          <w:rFonts w:ascii="TH SarabunIT๙" w:hAnsi="TH SarabunIT๙" w:cs="TH SarabunIT๙"/>
-          <w:sz w:val="32"/>
-          <w:szCs w:val="32"/>
-          <w:u w:val="dotted"/>
-        </w:rPr>
-        <w:t>whodead</w:t>
-      </w:r>
-      <w:proofErr w:type="spellEnd"/>
-      <w:r>
-        <w:rPr>
-          <w:rFonts w:ascii="TH SarabunIT๙" w:hAnsi="TH SarabunIT๙" w:cs="TH SarabunIT๙"/>
-          <w:sz w:val="32"/>
-          <w:szCs w:val="32"/>
-          <w:u w:val="dotted"/>
-        </w:rPr>
-        <w:t>}</w:t>
+        <w:t>{whodead}</w:t>
       </w:r>
       <w:r>
         <w:rPr>
@@ -14111,31 +12823,7 @@
           <w:szCs w:val="32"/>
           <w:u w:val="dotted"/>
         </w:rPr>
-        <w:t>{</w:t>
-      </w:r>
-      <w:proofErr w:type="spellStart"/>
-      <w:r>
-        <w:rPr>
-          <w:rFonts w:ascii="TH SarabunIT๙" w:hAnsi="TH SarabunIT๙" w:cs="TH SarabunIT๙"/>
-          <w:b w:val="0"/>
-          <w:bCs w:val="0"/>
-          <w:sz w:val="32"/>
-          <w:szCs w:val="32"/>
-          <w:u w:val="dotted"/>
-        </w:rPr>
-        <w:t>tday</w:t>
-      </w:r>
-      <w:proofErr w:type="spellEnd"/>
-      <w:r>
-        <w:rPr>
-          <w:rFonts w:ascii="TH SarabunIT๙" w:hAnsi="TH SarabunIT๙" w:cs="TH SarabunIT๙"/>
-          <w:b w:val="0"/>
-          <w:bCs w:val="0"/>
-          <w:sz w:val="32"/>
-          <w:szCs w:val="32"/>
-          <w:u w:val="dotted"/>
-        </w:rPr>
-        <w:t>}</w:t>
+        <w:t>{tday}</w:t>
       </w:r>
     </w:p>
     <w:p>
@@ -14174,27 +12862,7 @@
           <w:szCs w:val="32"/>
           <w:u w:val="dotted"/>
         </w:rPr>
-        <w:t>{</w:t>
-      </w:r>
-      <w:proofErr w:type="spellStart"/>
-      <w:r>
-        <w:rPr>
-          <w:rFonts w:ascii="TH SarabunIT๙" w:hAnsi="TH SarabunIT๙" w:cs="TH SarabunIT๙"/>
-          <w:sz w:val="32"/>
-          <w:szCs w:val="32"/>
-          <w:u w:val="dotted"/>
-        </w:rPr>
-        <w:t>whodead</w:t>
-      </w:r>
-      <w:proofErr w:type="spellEnd"/>
-      <w:r>
-        <w:rPr>
-          <w:rFonts w:ascii="TH SarabunIT๙" w:hAnsi="TH SarabunIT๙" w:cs="TH SarabunIT๙"/>
-          <w:sz w:val="32"/>
-          <w:szCs w:val="32"/>
-          <w:u w:val="dotted"/>
-        </w:rPr>
-        <w:t>}</w:t>
+        <w:t>{whodead}</w:t>
       </w:r>
       <w:r>
         <w:rPr>
@@ -15509,27 +14177,7 @@
           <w:szCs w:val="32"/>
           <w:u w:val="dotted"/>
         </w:rPr>
-        <w:t>{</w:t>
-      </w:r>
-      <w:proofErr w:type="spellStart"/>
-      <w:r>
-        <w:rPr>
-          <w:rFonts w:ascii="TH SarabunIT๙" w:hAnsi="TH SarabunIT๙" w:cs="TH SarabunIT๙"/>
-          <w:sz w:val="32"/>
-          <w:szCs w:val="32"/>
-          <w:u w:val="dotted"/>
-        </w:rPr>
-        <w:t>whodead</w:t>
-      </w:r>
-      <w:proofErr w:type="spellEnd"/>
-      <w:r>
-        <w:rPr>
-          <w:rFonts w:ascii="TH SarabunIT๙" w:hAnsi="TH SarabunIT๙" w:cs="TH SarabunIT๙"/>
-          <w:sz w:val="32"/>
-          <w:szCs w:val="32"/>
-          <w:u w:val="dotted"/>
-        </w:rPr>
-        <w:t>}</w:t>
+        <w:t>{whodead}</w:t>
       </w:r>
     </w:p>
     <w:p>
@@ -15694,25 +14342,7 @@
           <w:sz w:val="32"/>
           <w:szCs w:val="32"/>
         </w:rPr>
-        <w:t>{</w:t>
-      </w:r>
-      <w:proofErr w:type="spellStart"/>
-      <w:r>
-        <w:rPr>
-          <w:rFonts w:ascii="TH SarabunIT๙" w:hAnsi="TH SarabunIT๙" w:cs="TH SarabunIT๙"/>
-          <w:sz w:val="32"/>
-          <w:szCs w:val="32"/>
-        </w:rPr>
-        <w:t>mate_list</w:t>
-      </w:r>
-      <w:proofErr w:type="spellEnd"/>
-      <w:r>
-        <w:rPr>
-          <w:rFonts w:ascii="TH SarabunIT๙" w:hAnsi="TH SarabunIT๙" w:cs="TH SarabunIT๙"/>
-          <w:sz w:val="32"/>
-          <w:szCs w:val="32"/>
-        </w:rPr>
-        <w:t>}</w:t>
+        <w:t>{mate_list}</w:t>
       </w:r>
     </w:p>
     <w:p>
@@ -15779,79 +14409,54 @@
           <w:szCs w:val="32"/>
           <w:u w:val="dotted"/>
         </w:rPr>
+        <w:t>{whodead}</w:t>
+      </w:r>
+      <w:r>
+        <w:rPr>
+          <w:rFonts w:ascii="TH SarabunIT๙" w:hAnsi="TH SarabunIT๙" w:cs="TH SarabunIT๙" w:hint="cs"/>
+          <w:b/>
+          <w:bCs/>
+          <w:sz w:val="32"/>
+          <w:szCs w:val="32"/>
+          <w:u w:val="dotted"/>
+          <w:cs/>
+        </w:rPr>
+        <w:t xml:space="preserve"> </w:t>
+      </w:r>
+      <w:r>
+        <w:rPr>
+          <w:rFonts w:ascii="TH SarabunIT๙" w:hAnsi="TH SarabunIT๙" w:cs="TH SarabunIT๙" w:hint="cs"/>
+          <w:b/>
+          <w:bCs/>
+          <w:sz w:val="32"/>
+          <w:szCs w:val="32"/>
+          <w:cs/>
+        </w:rPr>
+        <w:t>ที่เกิดจากคู่สมรสโดยชอบด้วยกฎหมาย มีทั้งหมด</w:t>
+      </w:r>
+      <w:r>
+        <w:rPr>
+          <w:rFonts w:ascii="TH SarabunIT๙" w:hAnsi="TH SarabunIT๙" w:cs="TH SarabunIT๙" w:hint="cs"/>
+          <w:b/>
+          <w:bCs/>
+          <w:sz w:val="32"/>
+          <w:szCs w:val="32"/>
+          <w:u w:val="dotted"/>
+          <w:cs/>
+        </w:rPr>
+        <w:t xml:space="preserve"> </w:t>
+      </w:r>
+      <w:r>
+        <w:rPr>
+          <w:rFonts w:ascii="TH SarabunIT๙" w:hAnsi="TH SarabunIT๙" w:cs="TH SarabunIT๙"/>
+          <w:b/>
+          <w:bCs/>
+          <w:sz w:val="32"/>
+          <w:szCs w:val="32"/>
+          <w:u w:val="dotted"/>
+        </w:rPr>
         <w:t>{</w:t>
       </w:r>
-      <w:proofErr w:type="spellStart"/>
-      <w:r>
-        <w:rPr>
-          <w:rFonts w:ascii="TH SarabunIT๙" w:hAnsi="TH SarabunIT๙" w:cs="TH SarabunIT๙"/>
-          <w:b/>
-          <w:bCs/>
-          <w:sz w:val="32"/>
-          <w:szCs w:val="32"/>
-          <w:u w:val="dotted"/>
-        </w:rPr>
-        <w:t>whodead</w:t>
-      </w:r>
-      <w:proofErr w:type="spellEnd"/>
-      <w:r>
-        <w:rPr>
-          <w:rFonts w:ascii="TH SarabunIT๙" w:hAnsi="TH SarabunIT๙" w:cs="TH SarabunIT๙"/>
-          <w:b/>
-          <w:bCs/>
-          <w:sz w:val="32"/>
-          <w:szCs w:val="32"/>
-          <w:u w:val="dotted"/>
-        </w:rPr>
-        <w:t>}</w:t>
-      </w:r>
-      <w:r>
-        <w:rPr>
-          <w:rFonts w:ascii="TH SarabunIT๙" w:hAnsi="TH SarabunIT๙" w:cs="TH SarabunIT๙" w:hint="cs"/>
-          <w:b/>
-          <w:bCs/>
-          <w:sz w:val="32"/>
-          <w:szCs w:val="32"/>
-          <w:u w:val="dotted"/>
-          <w:cs/>
-        </w:rPr>
-        <w:t xml:space="preserve"> </w:t>
-      </w:r>
-      <w:r>
-        <w:rPr>
-          <w:rFonts w:ascii="TH SarabunIT๙" w:hAnsi="TH SarabunIT๙" w:cs="TH SarabunIT๙" w:hint="cs"/>
-          <w:b/>
-          <w:bCs/>
-          <w:sz w:val="32"/>
-          <w:szCs w:val="32"/>
-          <w:cs/>
-        </w:rPr>
-        <w:t>ที่เกิดจากคู่สมรสโดยชอบด้วยกฎหมาย มีทั้งหมด</w:t>
-      </w:r>
-      <w:r>
-        <w:rPr>
-          <w:rFonts w:ascii="TH SarabunIT๙" w:hAnsi="TH SarabunIT๙" w:cs="TH SarabunIT๙" w:hint="cs"/>
-          <w:b/>
-          <w:bCs/>
-          <w:sz w:val="32"/>
-          <w:szCs w:val="32"/>
-          <w:u w:val="dotted"/>
-          <w:cs/>
-        </w:rPr>
-        <w:t xml:space="preserve"> </w:t>
-      </w:r>
-      <w:r>
-        <w:rPr>
-          <w:rFonts w:ascii="TH SarabunIT๙" w:hAnsi="TH SarabunIT๙" w:cs="TH SarabunIT๙"/>
-          <w:b/>
-          <w:bCs/>
-          <w:sz w:val="32"/>
-          <w:szCs w:val="32"/>
-          <w:u w:val="dotted"/>
-        </w:rPr>
-        <w:t>{</w:t>
-      </w:r>
-      <w:proofErr w:type="spellStart"/>
       <w:r>
         <w:rPr>
           <w:rFonts w:ascii="TH SarabunIT๙" w:hAnsi="TH SarabunIT๙" w:cs="TH SarabunIT๙"/>
@@ -15863,7 +14468,6 @@
         </w:rPr>
         <w:t>whodeadson</w:t>
       </w:r>
-      <w:proofErr w:type="spellEnd"/>
       <w:r>
         <w:rPr>
           <w:rFonts w:ascii="TH SarabunIT๙" w:hAnsi="TH SarabunIT๙" w:cs="TH SarabunIT๙"/>
@@ -15940,25 +14544,7 @@
           <w:sz w:val="32"/>
           <w:szCs w:val="32"/>
         </w:rPr>
-        <w:t>{</w:t>
-      </w:r>
-      <w:proofErr w:type="spellStart"/>
-      <w:r>
-        <w:rPr>
-          <w:rFonts w:ascii="TH SarabunIT๙" w:hAnsi="TH SarabunIT๙" w:cs="TH SarabunIT๙"/>
-          <w:sz w:val="32"/>
-          <w:szCs w:val="32"/>
-        </w:rPr>
-        <w:t>whodeadson_list</w:t>
-      </w:r>
-      <w:proofErr w:type="spellEnd"/>
-      <w:r>
-        <w:rPr>
-          <w:rFonts w:ascii="TH SarabunIT๙" w:hAnsi="TH SarabunIT๙" w:cs="TH SarabunIT๙"/>
-          <w:sz w:val="32"/>
-          <w:szCs w:val="32"/>
-        </w:rPr>
-        <w:t>}</w:t>
+        <w:t>{whodeadson_list}</w:t>
       </w:r>
     </w:p>
     <w:p>
@@ -16026,7 +14612,6 @@
         </w:rPr>
         <w:t>{</w:t>
       </w:r>
-      <w:proofErr w:type="spellStart"/>
       <w:r>
         <w:rPr>
           <w:rFonts w:ascii="TH SarabunIT๙" w:hAnsi="TH SarabunIT๙" w:cs="TH SarabunIT๙"/>
@@ -16038,7 +14623,6 @@
         </w:rPr>
         <w:t>outlaw_son</w:t>
       </w:r>
-      <w:proofErr w:type="spellEnd"/>
       <w:r>
         <w:rPr>
           <w:rFonts w:ascii="TH SarabunIT๙" w:hAnsi="TH SarabunIT๙" w:cs="TH SarabunIT๙"/>
@@ -16115,25 +14699,7 @@
           <w:sz w:val="32"/>
           <w:szCs w:val="32"/>
         </w:rPr>
-        <w:t>{</w:t>
-      </w:r>
-      <w:proofErr w:type="spellStart"/>
-      <w:r>
-        <w:rPr>
-          <w:rFonts w:ascii="TH SarabunIT๙" w:hAnsi="TH SarabunIT๙" w:cs="TH SarabunIT๙"/>
-          <w:sz w:val="32"/>
-          <w:szCs w:val="32"/>
-        </w:rPr>
-        <w:t>outlaw_son_list</w:t>
-      </w:r>
-      <w:proofErr w:type="spellEnd"/>
-      <w:r>
-        <w:rPr>
-          <w:rFonts w:ascii="TH SarabunIT๙" w:hAnsi="TH SarabunIT๙" w:cs="TH SarabunIT๙"/>
-          <w:sz w:val="32"/>
-          <w:szCs w:val="32"/>
-        </w:rPr>
-        <w:t>}</w:t>
+        <w:t>{outlaw_son_list}</w:t>
       </w:r>
     </w:p>
     <w:p>
@@ -16212,7 +14778,6 @@
         </w:rPr>
         <w:t>{</w:t>
       </w:r>
-      <w:proofErr w:type="spellStart"/>
       <w:r>
         <w:rPr>
           <w:rFonts w:ascii="TH SarabunIT๙" w:hAnsi="TH SarabunIT๙" w:cs="TH SarabunIT๙"/>
@@ -16224,7 +14789,6 @@
         </w:rPr>
         <w:t>protege</w:t>
       </w:r>
-      <w:proofErr w:type="spellEnd"/>
       <w:r>
         <w:rPr>
           <w:rFonts w:ascii="TH SarabunIT๙" w:hAnsi="TH SarabunIT๙" w:cs="TH SarabunIT๙"/>
@@ -16303,25 +14867,7 @@
           <w:sz w:val="32"/>
           <w:szCs w:val="32"/>
         </w:rPr>
-        <w:t>{</w:t>
-      </w:r>
-      <w:proofErr w:type="spellStart"/>
-      <w:r>
-        <w:rPr>
-          <w:rFonts w:ascii="TH SarabunIT๙" w:hAnsi="TH SarabunIT๙" w:cs="TH SarabunIT๙"/>
-          <w:sz w:val="32"/>
-          <w:szCs w:val="32"/>
-        </w:rPr>
-        <w:t>protege_list</w:t>
-      </w:r>
-      <w:proofErr w:type="spellEnd"/>
-      <w:r>
-        <w:rPr>
-          <w:rFonts w:ascii="TH SarabunIT๙" w:hAnsi="TH SarabunIT๙" w:cs="TH SarabunIT๙"/>
-          <w:sz w:val="32"/>
-          <w:szCs w:val="32"/>
-        </w:rPr>
-        <w:t>}</w:t>
+        <w:t>{protege_list}</w:t>
       </w:r>
     </w:p>
     <w:p>
@@ -16380,7 +14926,6 @@
         </w:rPr>
         <w:t>{</w:t>
       </w:r>
-      <w:proofErr w:type="spellStart"/>
       <w:r>
         <w:rPr>
           <w:rFonts w:ascii="TH SarabunIT๙" w:hAnsi="TH SarabunIT๙" w:cs="TH SarabunIT๙"/>
@@ -16392,7 +14937,6 @@
         </w:rPr>
         <w:t>legal_son</w:t>
       </w:r>
-      <w:proofErr w:type="spellEnd"/>
       <w:r>
         <w:rPr>
           <w:rFonts w:ascii="TH SarabunIT๙" w:hAnsi="TH SarabunIT๙" w:cs="TH SarabunIT๙"/>
@@ -16471,25 +15015,7 @@
           <w:sz w:val="32"/>
           <w:szCs w:val="32"/>
         </w:rPr>
-        <w:t>{</w:t>
-      </w:r>
-      <w:proofErr w:type="spellStart"/>
-      <w:r>
-        <w:rPr>
-          <w:rFonts w:ascii="TH SarabunIT๙" w:hAnsi="TH SarabunIT๙" w:cs="TH SarabunIT๙"/>
-          <w:sz w:val="32"/>
-          <w:szCs w:val="32"/>
-        </w:rPr>
-        <w:t>legal_son_list</w:t>
-      </w:r>
-      <w:proofErr w:type="spellEnd"/>
-      <w:r>
-        <w:rPr>
-          <w:rFonts w:ascii="TH SarabunIT๙" w:hAnsi="TH SarabunIT๙" w:cs="TH SarabunIT๙"/>
-          <w:sz w:val="32"/>
-          <w:szCs w:val="32"/>
-        </w:rPr>
-        <w:t>}</w:t>
+        <w:t>{legal_son_list}</w:t>
       </w:r>
     </w:p>
     <w:p>
@@ -16559,7 +15085,6 @@
         </w:rPr>
         <w:t>{</w:t>
       </w:r>
-      <w:proofErr w:type="spellStart"/>
       <w:r>
         <w:rPr>
           <w:rFonts w:ascii="TH SarabunIT๙" w:hAnsi="TH SarabunIT๙" w:cs="TH SarabunIT๙"/>
@@ -16571,7 +15096,6 @@
         </w:rPr>
         <w:t>disabled_son</w:t>
       </w:r>
-      <w:proofErr w:type="spellEnd"/>
       <w:r>
         <w:rPr>
           <w:rFonts w:ascii="TH SarabunIT๙" w:hAnsi="TH SarabunIT๙" w:cs="TH SarabunIT๙"/>
@@ -16648,25 +15172,7 @@
           <w:sz w:val="32"/>
           <w:szCs w:val="32"/>
         </w:rPr>
-        <w:t>{</w:t>
-      </w:r>
-      <w:proofErr w:type="spellStart"/>
-      <w:r>
-        <w:rPr>
-          <w:rFonts w:ascii="TH SarabunIT๙" w:hAnsi="TH SarabunIT๙" w:cs="TH SarabunIT๙"/>
-          <w:sz w:val="32"/>
-          <w:szCs w:val="32"/>
-        </w:rPr>
-        <w:t>disabled_son_list</w:t>
-      </w:r>
-      <w:proofErr w:type="spellEnd"/>
-      <w:r>
-        <w:rPr>
-          <w:rFonts w:ascii="TH SarabunIT๙" w:hAnsi="TH SarabunIT๙" w:cs="TH SarabunIT๙"/>
-          <w:sz w:val="32"/>
-          <w:szCs w:val="32"/>
-        </w:rPr>
-        <w:t>}</w:t>
+        <w:t>{disabled_son_list}</w:t>
       </w:r>
     </w:p>
     <w:p>
@@ -16814,25 +15320,7 @@
           <w:sz w:val="32"/>
           <w:szCs w:val="32"/>
         </w:rPr>
-        <w:t>{</w:t>
-      </w:r>
-      <w:proofErr w:type="spellStart"/>
-      <w:r>
-        <w:rPr>
-          <w:rFonts w:ascii="TH SarabunIT๙" w:hAnsi="TH SarabunIT๙" w:cs="TH SarabunIT๙"/>
-          <w:sz w:val="32"/>
-          <w:szCs w:val="32"/>
-        </w:rPr>
-        <w:t>brothers_list</w:t>
-      </w:r>
-      <w:proofErr w:type="spellEnd"/>
-      <w:r>
-        <w:rPr>
-          <w:rFonts w:ascii="TH SarabunIT๙" w:hAnsi="TH SarabunIT๙" w:cs="TH SarabunIT๙"/>
-          <w:sz w:val="32"/>
-          <w:szCs w:val="32"/>
-        </w:rPr>
-        <w:t>}</w:t>
+        <w:t>{brothers_list}</w:t>
       </w:r>
     </w:p>
     <w:p>
@@ -16884,7 +15372,6 @@
         </w:rPr>
         <w:t>{</w:t>
       </w:r>
-      <w:proofErr w:type="spellStart"/>
       <w:r>
         <w:rPr>
           <w:rFonts w:ascii="TH SarabunIT๙" w:hAnsi="TH SarabunIT๙" w:cs="TH SarabunIT๙"/>
@@ -16894,7 +15381,6 @@
         </w:rPr>
         <w:t>whodead</w:t>
       </w:r>
-      <w:proofErr w:type="spellEnd"/>
       <w:r>
         <w:rPr>
           <w:rFonts w:ascii="TH SarabunIT๙" w:hAnsi="TH SarabunIT๙" w:cs="TH SarabunIT๙"/>
@@ -16975,25 +15461,7 @@
           <w:sz w:val="32"/>
           <w:szCs w:val="32"/>
         </w:rPr>
-        <w:t>{</w:t>
-      </w:r>
-      <w:proofErr w:type="spellStart"/>
-      <w:r>
-        <w:rPr>
-          <w:rFonts w:ascii="TH SarabunIT๙" w:hAnsi="TH SarabunIT๙" w:cs="TH SarabunIT๙"/>
-          <w:sz w:val="32"/>
-          <w:szCs w:val="32"/>
-        </w:rPr>
-        <w:t>half_brothers</w:t>
-      </w:r>
-      <w:proofErr w:type="spellEnd"/>
-      <w:r>
-        <w:rPr>
-          <w:rFonts w:ascii="TH SarabunIT๙" w:hAnsi="TH SarabunIT๙" w:cs="TH SarabunIT๙"/>
-          <w:sz w:val="32"/>
-          <w:szCs w:val="32"/>
-        </w:rPr>
-        <w:t>}</w:t>
+        <w:t>{half_brothers}</w:t>
       </w:r>
     </w:p>
     <w:p>
@@ -17108,7 +15576,6 @@
         </w:rPr>
         <w:t>{</w:t>
       </w:r>
-      <w:proofErr w:type="spellStart"/>
       <w:r>
         <w:rPr>
           <w:rFonts w:ascii="TH SarabunIT๙" w:hAnsi="TH SarabunIT๙" w:cs="TH SarabunIT๙"/>
@@ -17118,7 +15585,6 @@
         </w:rPr>
         <w:t>half_brother_dad</w:t>
       </w:r>
-      <w:proofErr w:type="spellEnd"/>
       <w:r>
         <w:rPr>
           <w:rFonts w:ascii="TH SarabunIT๙" w:hAnsi="TH SarabunIT๙" w:cs="TH SarabunIT๙"/>
@@ -17187,29 +15653,20 @@
       </w:r>
       <w:r>
         <w:rPr>
-          <w:rFonts w:ascii="TH SarabunIT๙" w:hAnsi="TH SarabunIT๙" w:cs="TH SarabunIT๙"/>
-          <w:sz w:val="32"/>
-          <w:szCs w:val="32"/>
-        </w:rPr>
-        <w:t>{</w:t>
-      </w:r>
-      <w:proofErr w:type="spellStart"/>
-      <w:r>
-        <w:rPr>
-          <w:rFonts w:ascii="TH SarabunIT๙" w:hAnsi="TH SarabunIT๙" w:cs="TH SarabunIT๙"/>
-          <w:sz w:val="32"/>
-          <w:szCs w:val="32"/>
-        </w:rPr>
-        <w:t>half_brother_dad_list</w:t>
-      </w:r>
-      <w:proofErr w:type="spellEnd"/>
-      <w:r>
-        <w:rPr>
-          <w:rFonts w:ascii="TH SarabunIT๙" w:hAnsi="TH SarabunIT๙" w:cs="TH SarabunIT๙"/>
-          <w:sz w:val="32"/>
-          <w:szCs w:val="32"/>
-        </w:rPr>
-        <w:t>}</w:t>
+          <w:rFonts w:ascii="TH SarabunIT๙" w:hAnsi="TH SarabunIT๙" w:cs="TH SarabunIT๙" w:hint="cs"/>
+          <w:sz w:val="32"/>
+          <w:szCs w:val="32"/>
+          <w:cs/>
+        </w:rPr>
+        <w:tab/>
+      </w:r>
+      <w:r>
+        <w:rPr>
+          <w:rFonts w:ascii="TH SarabunIT๙" w:hAnsi="TH SarabunIT๙" w:cs="TH SarabunIT๙"/>
+          <w:sz w:val="32"/>
+          <w:szCs w:val="32"/>
+        </w:rPr>
+        <w:t>{half_brother_dad_list}</w:t>
       </w:r>
     </w:p>
     <w:p>
@@ -17276,7 +15733,6 @@
         </w:rPr>
         <w:t>{</w:t>
       </w:r>
-      <w:proofErr w:type="spellStart"/>
       <w:r>
         <w:rPr>
           <w:rFonts w:ascii="TH SarabunIT๙" w:hAnsi="TH SarabunIT๙" w:cs="TH SarabunIT๙"/>
@@ -17286,7 +15742,6 @@
         </w:rPr>
         <w:t>half_brother_mom</w:t>
       </w:r>
-      <w:proofErr w:type="spellEnd"/>
       <w:r>
         <w:rPr>
           <w:rFonts w:ascii="TH SarabunIT๙" w:hAnsi="TH SarabunIT๙" w:cs="TH SarabunIT๙"/>
@@ -17359,25 +15814,15 @@
           <w:sz w:val="32"/>
           <w:szCs w:val="32"/>
         </w:rPr>
-        <w:t>{</w:t>
-      </w:r>
-      <w:proofErr w:type="spellStart"/>
-      <w:r>
-        <w:rPr>
-          <w:rFonts w:ascii="TH SarabunIT๙" w:hAnsi="TH SarabunIT๙" w:cs="TH SarabunIT๙"/>
-          <w:sz w:val="32"/>
-          <w:szCs w:val="32"/>
-        </w:rPr>
-        <w:t>half_brother_mom_list</w:t>
-      </w:r>
-      <w:proofErr w:type="spellEnd"/>
-      <w:r>
-        <w:rPr>
-          <w:rFonts w:ascii="TH SarabunIT๙" w:hAnsi="TH SarabunIT๙" w:cs="TH SarabunIT๙"/>
-          <w:sz w:val="32"/>
-          <w:szCs w:val="32"/>
-        </w:rPr>
-        <w:t>}</w:t>
+        <w:tab/>
+      </w:r>
+      <w:r>
+        <w:rPr>
+          <w:rFonts w:ascii="TH SarabunIT๙" w:hAnsi="TH SarabunIT๙" w:cs="TH SarabunIT๙"/>
+          <w:sz w:val="32"/>
+          <w:szCs w:val="32"/>
+        </w:rPr>
+        <w:t>{half_brother_mom_list}</w:t>
       </w:r>
     </w:p>
     <w:p>
@@ -17482,47 +15927,25 @@
           <w:szCs w:val="32"/>
           <w:u w:val="dotted"/>
         </w:rPr>
-        <w:t>{</w:t>
-      </w:r>
-      <w:proofErr w:type="spellStart"/>
-      <w:r>
-        <w:rPr>
-          <w:rFonts w:ascii="TH SarabunIT๙" w:hAnsi="TH SarabunIT๙" w:cs="TH SarabunIT๙"/>
+        <w:t>{whodead}</w:t>
+      </w:r>
+      <w:r>
+        <w:rPr>
+          <w:rFonts w:ascii="TH SarabunIT๙" w:hAnsi="TH SarabunIT๙" w:cs="TH SarabunIT๙" w:hint="cs"/>
           <w:spacing w:val="-6"/>
           <w:sz w:val="32"/>
           <w:szCs w:val="32"/>
           <w:u w:val="dotted"/>
-        </w:rPr>
-        <w:t>whodead</w:t>
-      </w:r>
-      <w:proofErr w:type="spellEnd"/>
+          <w:cs/>
+        </w:rPr>
+        <w:t xml:space="preserve"> </w:t>
+      </w:r>
       <w:r>
         <w:rPr>
           <w:rFonts w:ascii="TH SarabunIT๙" w:hAnsi="TH SarabunIT๙" w:cs="TH SarabunIT๙"/>
           <w:spacing w:val="-6"/>
           <w:sz w:val="32"/>
           <w:szCs w:val="32"/>
-          <w:u w:val="dotted"/>
-        </w:rPr>
-        <w:t>}</w:t>
-      </w:r>
-      <w:r>
-        <w:rPr>
-          <w:rFonts w:ascii="TH SarabunIT๙" w:hAnsi="TH SarabunIT๙" w:cs="TH SarabunIT๙" w:hint="cs"/>
-          <w:spacing w:val="-6"/>
-          <w:sz w:val="32"/>
-          <w:szCs w:val="32"/>
-          <w:u w:val="dotted"/>
-          <w:cs/>
-        </w:rPr>
-        <w:t xml:space="preserve"> </w:t>
-      </w:r>
-      <w:r>
-        <w:rPr>
-          <w:rFonts w:ascii="TH SarabunIT๙" w:hAnsi="TH SarabunIT๙" w:cs="TH SarabunIT๙"/>
-          <w:spacing w:val="-6"/>
-          <w:sz w:val="32"/>
-          <w:szCs w:val="32"/>
           <w:cs/>
         </w:rPr>
         <w:t>ชื่อ</w:t>
@@ -17544,105 +15967,45 @@
           <w:szCs w:val="32"/>
           <w:u w:val="dotted"/>
         </w:rPr>
-        <w:t>{</w:t>
-      </w:r>
-      <w:proofErr w:type="spellStart"/>
-      <w:r>
-        <w:rPr>
-          <w:rFonts w:ascii="TH SarabunIT๙" w:hAnsi="TH SarabunIT๙" w:cs="TH SarabunIT๙"/>
-          <w:sz w:val="32"/>
-          <w:szCs w:val="32"/>
-          <w:u w:val="dotted"/>
-        </w:rPr>
-        <w:t>whodead_father</w:t>
-      </w:r>
-      <w:proofErr w:type="spellEnd"/>
-      <w:r>
-        <w:rPr>
-          <w:rFonts w:ascii="TH SarabunIT๙" w:hAnsi="TH SarabunIT๙" w:cs="TH SarabunIT๙"/>
-          <w:sz w:val="32"/>
-          <w:szCs w:val="32"/>
-          <w:u w:val="dotted"/>
-        </w:rPr>
-        <w:t>}</w:t>
-      </w:r>
-      <w:r>
-        <w:rPr>
-          <w:rFonts w:ascii="TH SarabunIT๙" w:hAnsi="TH SarabunIT๙" w:cs="TH SarabunIT๙" w:hint="cs"/>
-          <w:sz w:val="32"/>
-          <w:szCs w:val="32"/>
-          <w:u w:val="dotted"/>
-          <w:cs/>
-        </w:rPr>
-        <w:t xml:space="preserve"> </w:t>
-      </w:r>
-      <w:r>
-        <w:rPr>
-          <w:rFonts w:ascii="TH SarabunIT๙" w:hAnsi="TH SarabunIT๙" w:cs="TH SarabunIT๙"/>
-          <w:sz w:val="32"/>
-          <w:szCs w:val="32"/>
-          <w:u w:val="dotted"/>
-        </w:rPr>
-        <w:t>{</w:t>
-      </w:r>
-      <w:proofErr w:type="spellStart"/>
-      <w:r>
-        <w:rPr>
-          <w:rFonts w:ascii="TH SarabunIT๙" w:hAnsi="TH SarabunIT๙" w:cs="TH SarabunIT๙"/>
-          <w:sz w:val="32"/>
-          <w:szCs w:val="32"/>
-          <w:u w:val="dotted"/>
-        </w:rPr>
-        <w:t>hdfalive</w:t>
-      </w:r>
-      <w:proofErr w:type="spellEnd"/>
-      <w:r>
-        <w:rPr>
-          <w:rFonts w:ascii="TH SarabunIT๙" w:hAnsi="TH SarabunIT๙" w:cs="TH SarabunIT๙"/>
-          <w:sz w:val="32"/>
-          <w:szCs w:val="32"/>
-          <w:u w:val="dotted"/>
-        </w:rPr>
-        <w:t>}</w:t>
-      </w:r>
-      <w:r>
-        <w:rPr>
-          <w:rFonts w:ascii="TH SarabunIT๙" w:hAnsi="TH SarabunIT๙" w:cs="TH SarabunIT๙" w:hint="cs"/>
-          <w:sz w:val="32"/>
-          <w:szCs w:val="32"/>
-          <w:u w:val="dotted"/>
-          <w:cs/>
-        </w:rPr>
-        <w:t xml:space="preserve"> </w:t>
-      </w:r>
-      <w:r>
-        <w:rPr>
-          <w:rFonts w:ascii="TH SarabunIT๙" w:hAnsi="TH SarabunIT๙" w:cs="TH SarabunIT๙"/>
-          <w:sz w:val="32"/>
-          <w:szCs w:val="32"/>
-          <w:u w:val="dotted"/>
-        </w:rPr>
-        <w:t>{</w:t>
-      </w:r>
-      <w:proofErr w:type="spellStart"/>
-      <w:r>
-        <w:rPr>
-          <w:rFonts w:ascii="TH SarabunIT๙" w:hAnsi="TH SarabunIT๙" w:cs="TH SarabunIT๙"/>
-          <w:sz w:val="32"/>
-          <w:szCs w:val="32"/>
-          <w:u w:val="dotted"/>
-        </w:rPr>
-        <w:t>hdfdod</w:t>
-      </w:r>
-      <w:proofErr w:type="spellEnd"/>
-      <w:r>
-        <w:rPr>
-          <w:rFonts w:ascii="TH SarabunIT๙" w:hAnsi="TH SarabunIT๙" w:cs="TH SarabunIT๙"/>
-          <w:sz w:val="32"/>
-          <w:szCs w:val="32"/>
-          <w:u w:val="dotted"/>
-        </w:rPr>
-        <w:t>}</w:t>
+        <w:t>{whodead_father}</w:t>
+      </w:r>
+      <w:r>
+        <w:rPr>
+          <w:rFonts w:ascii="TH SarabunIT๙" w:hAnsi="TH SarabunIT๙" w:cs="TH SarabunIT๙" w:hint="cs"/>
+          <w:sz w:val="32"/>
+          <w:szCs w:val="32"/>
+          <w:u w:val="dotted"/>
+          <w:cs/>
+        </w:rPr>
+        <w:t xml:space="preserve"> </w:t>
+      </w:r>
+      <w:r>
+        <w:rPr>
+          <w:rFonts w:ascii="TH SarabunIT๙" w:hAnsi="TH SarabunIT๙" w:cs="TH SarabunIT๙"/>
+          <w:sz w:val="32"/>
+          <w:szCs w:val="32"/>
+          <w:u w:val="dotted"/>
+        </w:rPr>
+        <w:t>{hdfalive}</w:t>
+      </w:r>
+      <w:r>
+        <w:rPr>
+          <w:rFonts w:ascii="TH SarabunIT๙" w:hAnsi="TH SarabunIT๙" w:cs="TH SarabunIT๙" w:hint="cs"/>
+          <w:sz w:val="32"/>
+          <w:szCs w:val="32"/>
+          <w:u w:val="dotted"/>
+          <w:cs/>
+        </w:rPr>
+        <w:t xml:space="preserve"> </w:t>
+      </w:r>
+      <w:r>
+        <w:rPr>
+          <w:rFonts w:ascii="TH SarabunIT๙" w:hAnsi="TH SarabunIT๙" w:cs="TH SarabunIT๙"/>
+          <w:sz w:val="32"/>
+          <w:szCs w:val="32"/>
+          <w:u w:val="dotted"/>
+        </w:rPr>
+        <w:t>{hdfdod}</w:t>
       </w:r>
     </w:p>
     <w:p>
@@ -17725,37 +16088,15 @@
           <w:szCs w:val="32"/>
           <w:u w:val="dotted"/>
         </w:rPr>
-        <w:t>{</w:t>
-      </w:r>
-      <w:proofErr w:type="spellStart"/>
-      <w:r>
-        <w:rPr>
-          <w:rFonts w:ascii="TH SarabunIT๙" w:hAnsi="TH SarabunIT๙" w:cs="TH SarabunIT๙"/>
+        <w:t>{whodead}</w:t>
+      </w:r>
+      <w:r>
+        <w:rPr>
+          <w:rFonts w:ascii="TH SarabunIT๙" w:hAnsi="TH SarabunIT๙" w:cs="TH SarabunIT๙" w:hint="cs"/>
           <w:spacing w:val="-6"/>
           <w:sz w:val="32"/>
           <w:szCs w:val="32"/>
           <w:u w:val="dotted"/>
-        </w:rPr>
-        <w:t>whodead</w:t>
-      </w:r>
-      <w:proofErr w:type="spellEnd"/>
-      <w:r>
-        <w:rPr>
-          <w:rFonts w:ascii="TH SarabunIT๙" w:hAnsi="TH SarabunIT๙" w:cs="TH SarabunIT๙"/>
-          <w:spacing w:val="-6"/>
-          <w:sz w:val="32"/>
-          <w:szCs w:val="32"/>
-          <w:u w:val="dotted"/>
-        </w:rPr>
-        <w:t>}</w:t>
-      </w:r>
-      <w:r>
-        <w:rPr>
-          <w:rFonts w:ascii="TH SarabunIT๙" w:hAnsi="TH SarabunIT๙" w:cs="TH SarabunIT๙" w:hint="cs"/>
-          <w:spacing w:val="-6"/>
-          <w:sz w:val="32"/>
-          <w:szCs w:val="32"/>
-          <w:u w:val="dotted"/>
           <w:cs/>
         </w:rPr>
         <w:t xml:space="preserve"> </w:t>
@@ -17787,17 +16128,7 @@
           <w:szCs w:val="32"/>
           <w:u w:val="dotted"/>
         </w:rPr>
-        <w:t>{</w:t>
-      </w:r>
-      <w:proofErr w:type="spellStart"/>
-      <w:r>
-        <w:rPr>
-          <w:rFonts w:ascii="TH SarabunIT๙" w:hAnsi="TH SarabunIT๙" w:cs="TH SarabunIT๙"/>
-          <w:sz w:val="32"/>
-          <w:szCs w:val="32"/>
-          <w:u w:val="dotted"/>
-        </w:rPr>
-        <w:t>whodead_</w:t>
+        <w:t>{whodead_</w:t>
       </w:r>
       <w:r>
         <w:rPr>
@@ -17815,46 +16146,26 @@
           <w:szCs w:val="32"/>
           <w:u w:val="dotted"/>
         </w:rPr>
-        <w:t>ther</w:t>
-      </w:r>
-      <w:proofErr w:type="spellEnd"/>
-      <w:r>
-        <w:rPr>
-          <w:rFonts w:ascii="TH SarabunIT๙" w:hAnsi="TH SarabunIT๙" w:cs="TH SarabunIT๙"/>
-          <w:sz w:val="32"/>
-          <w:szCs w:val="32"/>
-          <w:u w:val="dotted"/>
-        </w:rPr>
-        <w:t>}</w:t>
-      </w:r>
-      <w:r>
-        <w:rPr>
-          <w:rFonts w:ascii="TH SarabunIT๙" w:hAnsi="TH SarabunIT๙" w:cs="TH SarabunIT๙" w:hint="cs"/>
-          <w:sz w:val="32"/>
-          <w:szCs w:val="32"/>
-          <w:u w:val="dotted"/>
-          <w:cs/>
-        </w:rPr>
-        <w:t xml:space="preserve"> </w:t>
-      </w:r>
-      <w:r>
-        <w:rPr>
-          <w:rFonts w:ascii="TH SarabunIT๙" w:hAnsi="TH SarabunIT๙" w:cs="TH SarabunIT๙"/>
-          <w:sz w:val="32"/>
-          <w:szCs w:val="32"/>
-          <w:u w:val="dotted"/>
-        </w:rPr>
-        <w:t>{</w:t>
-      </w:r>
-      <w:proofErr w:type="spellStart"/>
-      <w:r>
-        <w:rPr>
-          <w:rFonts w:ascii="TH SarabunIT๙" w:hAnsi="TH SarabunIT๙" w:cs="TH SarabunIT๙"/>
-          <w:sz w:val="32"/>
-          <w:szCs w:val="32"/>
-          <w:u w:val="dotted"/>
-        </w:rPr>
-        <w:t>hd</w:t>
+        <w:t>ther}</w:t>
+      </w:r>
+      <w:r>
+        <w:rPr>
+          <w:rFonts w:ascii="TH SarabunIT๙" w:hAnsi="TH SarabunIT๙" w:cs="TH SarabunIT๙" w:hint="cs"/>
+          <w:sz w:val="32"/>
+          <w:szCs w:val="32"/>
+          <w:u w:val="dotted"/>
+          <w:cs/>
+        </w:rPr>
+        <w:t xml:space="preserve"> </w:t>
+      </w:r>
+      <w:r>
+        <w:rPr>
+          <w:rFonts w:ascii="TH SarabunIT๙" w:hAnsi="TH SarabunIT๙" w:cs="TH SarabunIT๙"/>
+          <w:sz w:val="32"/>
+          <w:szCs w:val="32"/>
+          <w:u w:val="dotted"/>
+        </w:rPr>
+        <w:t>{hd</w:t>
       </w:r>
       <w:r>
         <w:rPr>
@@ -17872,46 +16183,26 @@
           <w:szCs w:val="32"/>
           <w:u w:val="dotted"/>
         </w:rPr>
-        <w:t>alive</w:t>
-      </w:r>
-      <w:proofErr w:type="spellEnd"/>
-      <w:r>
-        <w:rPr>
-          <w:rFonts w:ascii="TH SarabunIT๙" w:hAnsi="TH SarabunIT๙" w:cs="TH SarabunIT๙"/>
-          <w:sz w:val="32"/>
-          <w:szCs w:val="32"/>
-          <w:u w:val="dotted"/>
-        </w:rPr>
-        <w:t>}</w:t>
-      </w:r>
-      <w:r>
-        <w:rPr>
-          <w:rFonts w:ascii="TH SarabunIT๙" w:hAnsi="TH SarabunIT๙" w:cs="TH SarabunIT๙" w:hint="cs"/>
-          <w:sz w:val="32"/>
-          <w:szCs w:val="32"/>
-          <w:u w:val="dotted"/>
-          <w:cs/>
-        </w:rPr>
-        <w:t xml:space="preserve"> </w:t>
-      </w:r>
-      <w:r>
-        <w:rPr>
-          <w:rFonts w:ascii="TH SarabunIT๙" w:hAnsi="TH SarabunIT๙" w:cs="TH SarabunIT๙"/>
-          <w:sz w:val="32"/>
-          <w:szCs w:val="32"/>
-          <w:u w:val="dotted"/>
-        </w:rPr>
-        <w:t>{</w:t>
-      </w:r>
-      <w:proofErr w:type="spellStart"/>
-      <w:r>
-        <w:rPr>
-          <w:rFonts w:ascii="TH SarabunIT๙" w:hAnsi="TH SarabunIT๙" w:cs="TH SarabunIT๙"/>
-          <w:sz w:val="32"/>
-          <w:szCs w:val="32"/>
-          <w:u w:val="dotted"/>
-        </w:rPr>
-        <w:t>hd</w:t>
+        <w:t>alive}</w:t>
+      </w:r>
+      <w:r>
+        <w:rPr>
+          <w:rFonts w:ascii="TH SarabunIT๙" w:hAnsi="TH SarabunIT๙" w:cs="TH SarabunIT๙" w:hint="cs"/>
+          <w:sz w:val="32"/>
+          <w:szCs w:val="32"/>
+          <w:u w:val="dotted"/>
+          <w:cs/>
+        </w:rPr>
+        <w:t xml:space="preserve"> </w:t>
+      </w:r>
+      <w:r>
+        <w:rPr>
+          <w:rFonts w:ascii="TH SarabunIT๙" w:hAnsi="TH SarabunIT๙" w:cs="TH SarabunIT๙"/>
+          <w:sz w:val="32"/>
+          <w:szCs w:val="32"/>
+          <w:u w:val="dotted"/>
+        </w:rPr>
+        <w:t>{hd</w:t>
       </w:r>
       <w:r>
         <w:rPr>
@@ -17929,17 +16220,7 @@
           <w:szCs w:val="32"/>
           <w:u w:val="dotted"/>
         </w:rPr>
-        <w:t>dod</w:t>
-      </w:r>
-      <w:proofErr w:type="spellEnd"/>
-      <w:r>
-        <w:rPr>
-          <w:rFonts w:ascii="TH SarabunIT๙" w:hAnsi="TH SarabunIT๙" w:cs="TH SarabunIT๙"/>
-          <w:sz w:val="32"/>
-          <w:szCs w:val="32"/>
-          <w:u w:val="dotted"/>
-        </w:rPr>
-        <w:t>}</w:t>
+        <w:t>dod}</w:t>
       </w:r>
     </w:p>
     <w:p>
@@ -18071,7 +16352,6 @@
         </w:rPr>
         <w:t>{</w:t>
       </w:r>
-      <w:proofErr w:type="spellStart"/>
       <w:r>
         <w:rPr>
           <w:rFonts w:ascii="TH SarabunIT๙" w:hAnsi="TH SarabunIT๙" w:cs="TH SarabunIT๙"/>
@@ -18100,7 +16380,6 @@
         </w:rPr>
         <w:t>parent</w:t>
       </w:r>
-      <w:proofErr w:type="spellEnd"/>
       <w:r>
         <w:rPr>
           <w:rFonts w:ascii="TH SarabunIT๙" w:hAnsi="TH SarabunIT๙" w:cs="TH SarabunIT๙"/>
@@ -18138,7 +16417,6 @@
         </w:rPr>
         <w:t>{</w:t>
       </w:r>
-      <w:proofErr w:type="spellStart"/>
       <w:r>
         <w:rPr>
           <w:rFonts w:ascii="TH SarabunIT๙" w:hAnsi="TH SarabunIT๙" w:cs="TH SarabunIT๙"/>
@@ -18148,7 +16426,6 @@
         </w:rPr>
         <w:t>mcardfrom_parent</w:t>
       </w:r>
-      <w:proofErr w:type="spellEnd"/>
       <w:r>
         <w:rPr>
           <w:rFonts w:ascii="TH SarabunIT๙" w:hAnsi="TH SarabunIT๙" w:cs="TH SarabunIT๙"/>
@@ -18196,7 +16473,6 @@
         </w:rPr>
         <w:t>{</w:t>
       </w:r>
-      <w:proofErr w:type="spellStart"/>
       <w:r>
         <w:rPr>
           <w:rFonts w:ascii="TH SarabunIT๙" w:hAnsi="TH SarabunIT๙" w:cs="TH SarabunIT๙"/>
@@ -18206,7 +16482,6 @@
         </w:rPr>
         <w:t>mcard_district_parent</w:t>
       </w:r>
-      <w:proofErr w:type="spellEnd"/>
       <w:r>
         <w:rPr>
           <w:rFonts w:ascii="TH SarabunIT๙" w:hAnsi="TH SarabunIT๙" w:cs="TH SarabunIT๙"/>
@@ -18255,7 +16530,6 @@
         <w:lastRenderedPageBreak/>
         <w:t>{</w:t>
       </w:r>
-      <w:proofErr w:type="spellStart"/>
       <w:r>
         <w:rPr>
           <w:rFonts w:ascii="TH SarabunIT๙" w:hAnsi="TH SarabunIT๙" w:cs="TH SarabunIT๙"/>
@@ -18265,7 +16539,6 @@
         </w:rPr>
         <w:t>mcard_province_parent</w:t>
       </w:r>
-      <w:proofErr w:type="spellEnd"/>
       <w:r>
         <w:rPr>
           <w:rFonts w:ascii="TH SarabunIT๙" w:hAnsi="TH SarabunIT๙" w:cs="TH SarabunIT๙"/>
@@ -18313,7 +16586,6 @@
         </w:rPr>
         <w:t>{</w:t>
       </w:r>
-      <w:proofErr w:type="spellStart"/>
       <w:r>
         <w:rPr>
           <w:rFonts w:ascii="TH SarabunIT๙" w:hAnsi="TH SarabunIT๙" w:cs="TH SarabunIT๙"/>
@@ -18323,7 +16595,6 @@
         </w:rPr>
         <w:t>mcard_date_parent</w:t>
       </w:r>
-      <w:proofErr w:type="spellEnd"/>
       <w:r>
         <w:rPr>
           <w:rFonts w:ascii="TH SarabunIT๙" w:hAnsi="TH SarabunIT๙" w:cs="TH SarabunIT๙"/>
@@ -18380,7 +16651,6 @@
         </w:rPr>
         <w:t>{</w:t>
       </w:r>
-      <w:proofErr w:type="spellStart"/>
       <w:r>
         <w:rPr>
           <w:rFonts w:ascii="TH SarabunIT๙" w:hAnsi="TH SarabunIT๙" w:cs="TH SarabunIT๙"/>
@@ -18390,7 +16660,6 @@
         </w:rPr>
         <w:t>whodeadson</w:t>
       </w:r>
-      <w:proofErr w:type="spellEnd"/>
       <w:r>
         <w:rPr>
           <w:rFonts w:ascii="TH SarabunIT๙" w:hAnsi="TH SarabunIT๙" w:cs="TH SarabunIT๙"/>
@@ -18436,27 +16705,7 @@
           <w:szCs w:val="32"/>
           <w:u w:val="dotted"/>
         </w:rPr>
-        <w:t>{</w:t>
-      </w:r>
-      <w:proofErr w:type="spellStart"/>
-      <w:r>
-        <w:rPr>
-          <w:rFonts w:ascii="TH SarabunIT๙" w:hAnsi="TH SarabunIT๙" w:cs="TH SarabunIT๙"/>
-          <w:sz w:val="32"/>
-          <w:szCs w:val="32"/>
-          <w:u w:val="dotted"/>
-        </w:rPr>
-        <w:t>whodead</w:t>
-      </w:r>
-      <w:proofErr w:type="spellEnd"/>
-      <w:r>
-        <w:rPr>
-          <w:rFonts w:ascii="TH SarabunIT๙" w:hAnsi="TH SarabunIT๙" w:cs="TH SarabunIT๙"/>
-          <w:sz w:val="32"/>
-          <w:szCs w:val="32"/>
-          <w:u w:val="dotted"/>
-        </w:rPr>
-        <w:t>}</w:t>
+        <w:t>{whodead}</w:t>
       </w:r>
       <w:r>
         <w:rPr>
@@ -18563,34 +16812,115 @@
           <w:szCs w:val="32"/>
           <w:u w:val="dotted"/>
         </w:rPr>
+        <w:t>{whodead</w:t>
+      </w:r>
+      <w:r>
+        <w:rPr>
+          <w:rFonts w:ascii="TH SarabunIT๙" w:hAnsi="TH SarabunIT๙" w:cs="TH SarabunIT๙"/>
+          <w:spacing w:val="-6"/>
+          <w:sz w:val="32"/>
+          <w:szCs w:val="32"/>
+          <w:u w:val="dotted"/>
+        </w:rPr>
+        <w:t>_father</w:t>
+      </w:r>
+      <w:r>
+        <w:rPr>
+          <w:rFonts w:ascii="TH SarabunIT๙" w:hAnsi="TH SarabunIT๙" w:cs="TH SarabunIT๙"/>
+          <w:spacing w:val="-6"/>
+          <w:sz w:val="32"/>
+          <w:szCs w:val="32"/>
+          <w:u w:val="dotted"/>
+        </w:rPr>
+        <w:t>}</w:t>
+      </w:r>
+      <w:r>
+        <w:rPr>
+          <w:rFonts w:ascii="TH SarabunIT๙" w:hAnsi="TH SarabunIT๙" w:cs="TH SarabunIT๙" w:hint="cs"/>
+          <w:spacing w:val="-6"/>
+          <w:sz w:val="32"/>
+          <w:szCs w:val="32"/>
+          <w:u w:val="dotted"/>
+          <w:cs/>
+        </w:rPr>
+        <w:t xml:space="preserve"> </w:t>
+      </w:r>
+      <w:r>
+        <w:rPr>
+          <w:rFonts w:ascii="TH SarabunIT๙" w:hAnsi="TH SarabunIT๙" w:cs="TH SarabunIT๙"/>
+          <w:sz w:val="32"/>
+          <w:szCs w:val="32"/>
+          <w:u w:val="dotted"/>
+        </w:rPr>
+        <w:t>{legal_son_of_dad}</w:t>
+      </w:r>
+      <w:r>
+        <w:rPr>
+          <w:rFonts w:ascii="TH SarabunIT๙" w:hAnsi="TH SarabunIT๙" w:cs="TH SarabunIT๙" w:hint="cs"/>
+          <w:sz w:val="32"/>
+          <w:szCs w:val="32"/>
+          <w:u w:val="dotted"/>
+          <w:cs/>
+        </w:rPr>
+        <w:t xml:space="preserve"> </w:t>
+      </w:r>
+      <w:r>
+        <w:rPr>
+          <w:rFonts w:ascii="TH SarabunIT๙" w:hAnsi="TH SarabunIT๙" w:cs="TH SarabunIT๙"/>
+          <w:sz w:val="32"/>
+          <w:szCs w:val="32"/>
+          <w:u w:val="dotted"/>
+        </w:rPr>
+        <w:t>{whodead}</w:t>
+      </w:r>
+      <w:r>
+        <w:rPr>
+          <w:rFonts w:ascii="TH SarabunIT๙" w:hAnsi="TH SarabunIT๙" w:cs="TH SarabunIT๙"/>
+          <w:sz w:val="32"/>
+          <w:szCs w:val="32"/>
+        </w:rPr>
+        <w:t xml:space="preserve"> </w:t>
+      </w:r>
+      <w:r>
+        <w:rPr>
+          <w:rFonts w:ascii="TH SarabunIT๙" w:hAnsi="TH SarabunIT๙" w:cs="TH SarabunIT๙" w:hint="cs"/>
+          <w:sz w:val="32"/>
+          <w:szCs w:val="32"/>
+          <w:cs/>
+        </w:rPr>
+        <w:t>เป็นบุตรโดยชอบด้วยกฎหมาย ตามหลักฐานทะเบียนรับรองบุตรเลขที่</w:t>
+      </w:r>
+      <w:r>
+        <w:rPr>
+          <w:rFonts w:ascii="TH SarabunIT๙" w:hAnsi="TH SarabunIT๙" w:cs="TH SarabunIT๙" w:hint="cs"/>
+          <w:sz w:val="32"/>
+          <w:szCs w:val="32"/>
+          <w:u w:val="dotted"/>
+          <w:cs/>
+        </w:rPr>
+        <w:t xml:space="preserve"> </w:t>
+      </w:r>
+      <w:r>
+        <w:rPr>
+          <w:rFonts w:ascii="TH SarabunIT๙" w:hAnsi="TH SarabunIT๙" w:cs="TH SarabunIT๙"/>
+          <w:sz w:val="32"/>
+          <w:szCs w:val="32"/>
+          <w:u w:val="dotted"/>
+        </w:rPr>
         <w:t>{</w:t>
       </w:r>
-      <w:proofErr w:type="spellStart"/>
-      <w:r>
-        <w:rPr>
-          <w:rFonts w:ascii="TH SarabunIT๙" w:hAnsi="TH SarabunIT๙" w:cs="TH SarabunIT๙"/>
-          <w:spacing w:val="-6"/>
-          <w:sz w:val="32"/>
-          <w:szCs w:val="32"/>
-          <w:u w:val="dotted"/>
-        </w:rPr>
-        <w:t>whodead</w:t>
-      </w:r>
-      <w:r>
-        <w:rPr>
-          <w:rFonts w:ascii="TH SarabunIT๙" w:hAnsi="TH SarabunIT๙" w:cs="TH SarabunIT๙"/>
-          <w:spacing w:val="-6"/>
-          <w:sz w:val="32"/>
-          <w:szCs w:val="32"/>
-          <w:u w:val="dotted"/>
-        </w:rPr>
-        <w:t>_father</w:t>
-      </w:r>
-      <w:proofErr w:type="spellEnd"/>
-      <w:r>
-        <w:rPr>
-          <w:rFonts w:ascii="TH SarabunIT๙" w:hAnsi="TH SarabunIT๙" w:cs="TH SarabunIT๙"/>
-          <w:spacing w:val="-6"/>
+      <w:r>
+        <w:rPr>
+          <w:rFonts w:ascii="TH SarabunIT๙" w:hAnsi="TH SarabunIT๙" w:cs="TH SarabunIT๙"/>
+          <w:sz w:val="32"/>
+          <w:szCs w:val="32"/>
+          <w:u w:val="dotted"/>
+        </w:rPr>
+        <w:t>lsod_no</w:t>
+      </w:r>
+      <w:r>
+        <w:rPr>
+          <w:rFonts w:ascii="TH SarabunIT๙" w:hAnsi="TH SarabunIT๙" w:cs="TH SarabunIT๙"/>
           <w:sz w:val="32"/>
           <w:szCs w:val="32"/>
           <w:u w:val="dotted"/>
@@ -18600,7 +16930,25 @@
       <w:r>
         <w:rPr>
           <w:rFonts w:ascii="TH SarabunIT๙" w:hAnsi="TH SarabunIT๙" w:cs="TH SarabunIT๙" w:hint="cs"/>
-          <w:spacing w:val="-6"/>
+          <w:sz w:val="32"/>
+          <w:szCs w:val="32"/>
+          <w:u w:val="dotted"/>
+          <w:cs/>
+        </w:rPr>
+        <w:t xml:space="preserve"> </w:t>
+      </w:r>
+      <w:r>
+        <w:rPr>
+          <w:rFonts w:ascii="TH SarabunIT๙" w:hAnsi="TH SarabunIT๙" w:cs="TH SarabunIT๙" w:hint="cs"/>
+          <w:sz w:val="32"/>
+          <w:szCs w:val="32"/>
+          <w:cs/>
+        </w:rPr>
+        <w:t>ลงวันที่</w:t>
+      </w:r>
+      <w:r>
+        <w:rPr>
+          <w:rFonts w:ascii="TH SarabunIT๙" w:hAnsi="TH SarabunIT๙" w:cs="TH SarabunIT๙" w:hint="cs"/>
           <w:sz w:val="32"/>
           <w:szCs w:val="32"/>
           <w:u w:val="dotted"/>
@@ -18617,17 +16965,15 @@
         </w:rPr>
         <w:t>{</w:t>
       </w:r>
-      <w:proofErr w:type="spellStart"/>
-      <w:r>
-        <w:rPr>
-          <w:rFonts w:ascii="TH SarabunIT๙" w:hAnsi="TH SarabunIT๙" w:cs="TH SarabunIT๙"/>
-          <w:sz w:val="32"/>
-          <w:szCs w:val="32"/>
-          <w:u w:val="dotted"/>
-        </w:rPr>
-        <w:t>legal_son_of_dad</w:t>
-      </w:r>
-      <w:proofErr w:type="spellEnd"/>
+      <w:r>
+        <w:rPr>
+          <w:rFonts w:ascii="TH SarabunIT๙" w:hAnsi="TH SarabunIT๙" w:cs="TH SarabunIT๙"/>
+          <w:sz w:val="32"/>
+          <w:szCs w:val="32"/>
+          <w:u w:val="dotted"/>
+        </w:rPr>
+        <w:t>lsod_date</w:t>
+      </w:r>
       <w:r>
         <w:rPr>
           <w:rFonts w:ascii="TH SarabunIT๙" w:hAnsi="TH SarabunIT๙" w:cs="TH SarabunIT๙"/>
@@ -18649,6 +16995,25 @@
       </w:r>
       <w:r>
         <w:rPr>
+          <w:rFonts w:ascii="TH SarabunIT๙" w:hAnsi="TH SarabunIT๙" w:cs="TH SarabunIT๙" w:hint="cs"/>
+          <w:sz w:val="32"/>
+          <w:szCs w:val="32"/>
+          <w:cs/>
+        </w:rPr>
+        <w:t>ออกให้ ณ สำนักทะเบียน</w:t>
+      </w:r>
+      <w:r>
+        <w:rPr>
+          <w:rFonts w:ascii="TH SarabunIT๙" w:hAnsi="TH SarabunIT๙" w:cs="TH SarabunIT๙" w:hint="cs"/>
+          <w:sz w:val="32"/>
+          <w:szCs w:val="32"/>
+          <w:u w:val="dotted"/>
+          <w:cs/>
+        </w:rPr>
+        <w:t xml:space="preserve"> </w:t>
+      </w:r>
+      <w:r>
+        <w:rPr>
           <w:rFonts w:ascii="TH SarabunIT๙" w:hAnsi="TH SarabunIT๙" w:cs="TH SarabunIT๙"/>
           <w:sz w:val="32"/>
           <w:szCs w:val="32"/>
@@ -18656,17 +17021,15 @@
         </w:rPr>
         <w:t>{</w:t>
       </w:r>
-      <w:proofErr w:type="spellStart"/>
-      <w:r>
-        <w:rPr>
-          <w:rFonts w:ascii="TH SarabunIT๙" w:hAnsi="TH SarabunIT๙" w:cs="TH SarabunIT๙"/>
-          <w:sz w:val="32"/>
-          <w:szCs w:val="32"/>
-          <w:u w:val="dotted"/>
-        </w:rPr>
-        <w:t>whodead</w:t>
-      </w:r>
-      <w:proofErr w:type="spellEnd"/>
+      <w:r>
+        <w:rPr>
+          <w:rFonts w:ascii="TH SarabunIT๙" w:hAnsi="TH SarabunIT๙" w:cs="TH SarabunIT๙"/>
+          <w:sz w:val="32"/>
+          <w:szCs w:val="32"/>
+          <w:u w:val="dotted"/>
+        </w:rPr>
+        <w:t>lsod_from</w:t>
+      </w:r>
       <w:r>
         <w:rPr>
           <w:rFonts w:ascii="TH SarabunIT๙" w:hAnsi="TH SarabunIT๙" w:cs="TH SarabunIT๙"/>
@@ -18678,20 +17041,22 @@
       </w:r>
       <w:r>
         <w:rPr>
-          <w:rFonts w:ascii="TH SarabunIT๙" w:hAnsi="TH SarabunIT๙" w:cs="TH SarabunIT๙"/>
-          <w:sz w:val="32"/>
-          <w:szCs w:val="32"/>
-        </w:rPr>
-        <w:t xml:space="preserve"> </w:t>
-      </w:r>
-      <w:r>
-        <w:rPr>
-          <w:rFonts w:ascii="TH SarabunIT๙" w:hAnsi="TH SarabunIT๙" w:cs="TH SarabunIT๙" w:hint="cs"/>
-          <w:sz w:val="32"/>
-          <w:szCs w:val="32"/>
-          <w:cs/>
-        </w:rPr>
-        <w:t>เป็นบุตรโดยชอบด้วยกฎหมาย ตามหลักฐานทะเบียนรับรองบุตรเลขที่</w:t>
+          <w:rFonts w:ascii="TH SarabunIT๙" w:hAnsi="TH SarabunIT๙" w:cs="TH SarabunIT๙" w:hint="cs"/>
+          <w:sz w:val="32"/>
+          <w:szCs w:val="32"/>
+          <w:u w:val="dotted"/>
+          <w:cs/>
+        </w:rPr>
+        <w:t xml:space="preserve"> </w:t>
+      </w:r>
+      <w:r>
+        <w:rPr>
+          <w:rFonts w:ascii="TH SarabunIT๙" w:hAnsi="TH SarabunIT๙" w:cs="TH SarabunIT๙" w:hint="cs"/>
+          <w:sz w:val="32"/>
+          <w:szCs w:val="32"/>
+          <w:cs/>
+        </w:rPr>
+        <w:t>จังหวัด</w:t>
       </w:r>
       <w:r>
         <w:rPr>
@@ -18712,181 +17077,6 @@
         </w:rPr>
         <w:t>{</w:t>
       </w:r>
-      <w:proofErr w:type="spellStart"/>
-      <w:r>
-        <w:rPr>
-          <w:rFonts w:ascii="TH SarabunIT๙" w:hAnsi="TH SarabunIT๙" w:cs="TH SarabunIT๙"/>
-          <w:sz w:val="32"/>
-          <w:szCs w:val="32"/>
-          <w:u w:val="dotted"/>
-        </w:rPr>
-        <w:t>lsod_no</w:t>
-      </w:r>
-      <w:proofErr w:type="spellEnd"/>
-      <w:r>
-        <w:rPr>
-          <w:rFonts w:ascii="TH SarabunIT๙" w:hAnsi="TH SarabunIT๙" w:cs="TH SarabunIT๙"/>
-          <w:sz w:val="32"/>
-          <w:szCs w:val="32"/>
-          <w:u w:val="dotted"/>
-        </w:rPr>
-        <w:t>}</w:t>
-      </w:r>
-      <w:r>
-        <w:rPr>
-          <w:rFonts w:ascii="TH SarabunIT๙" w:hAnsi="TH SarabunIT๙" w:cs="TH SarabunIT๙" w:hint="cs"/>
-          <w:sz w:val="32"/>
-          <w:szCs w:val="32"/>
-          <w:u w:val="dotted"/>
-          <w:cs/>
-        </w:rPr>
-        <w:t xml:space="preserve"> </w:t>
-      </w:r>
-      <w:r>
-        <w:rPr>
-          <w:rFonts w:ascii="TH SarabunIT๙" w:hAnsi="TH SarabunIT๙" w:cs="TH SarabunIT๙" w:hint="cs"/>
-          <w:sz w:val="32"/>
-          <w:szCs w:val="32"/>
-          <w:cs/>
-        </w:rPr>
-        <w:t>ลงวันที่</w:t>
-      </w:r>
-      <w:r>
-        <w:rPr>
-          <w:rFonts w:ascii="TH SarabunIT๙" w:hAnsi="TH SarabunIT๙" w:cs="TH SarabunIT๙" w:hint="cs"/>
-          <w:sz w:val="32"/>
-          <w:szCs w:val="32"/>
-          <w:u w:val="dotted"/>
-          <w:cs/>
-        </w:rPr>
-        <w:t xml:space="preserve"> </w:t>
-      </w:r>
-      <w:r>
-        <w:rPr>
-          <w:rFonts w:ascii="TH SarabunIT๙" w:hAnsi="TH SarabunIT๙" w:cs="TH SarabunIT๙"/>
-          <w:sz w:val="32"/>
-          <w:szCs w:val="32"/>
-          <w:u w:val="dotted"/>
-        </w:rPr>
-        <w:t>{</w:t>
-      </w:r>
-      <w:proofErr w:type="spellStart"/>
-      <w:r>
-        <w:rPr>
-          <w:rFonts w:ascii="TH SarabunIT๙" w:hAnsi="TH SarabunIT๙" w:cs="TH SarabunIT๙"/>
-          <w:sz w:val="32"/>
-          <w:szCs w:val="32"/>
-          <w:u w:val="dotted"/>
-        </w:rPr>
-        <w:t>lsod_date</w:t>
-      </w:r>
-      <w:proofErr w:type="spellEnd"/>
-      <w:r>
-        <w:rPr>
-          <w:rFonts w:ascii="TH SarabunIT๙" w:hAnsi="TH SarabunIT๙" w:cs="TH SarabunIT๙"/>
-          <w:sz w:val="32"/>
-          <w:szCs w:val="32"/>
-          <w:u w:val="dotted"/>
-        </w:rPr>
-        <w:t>}</w:t>
-      </w:r>
-      <w:r>
-        <w:rPr>
-          <w:rFonts w:ascii="TH SarabunIT๙" w:hAnsi="TH SarabunIT๙" w:cs="TH SarabunIT๙" w:hint="cs"/>
-          <w:sz w:val="32"/>
-          <w:szCs w:val="32"/>
-          <w:u w:val="dotted"/>
-          <w:cs/>
-        </w:rPr>
-        <w:t xml:space="preserve"> </w:t>
-      </w:r>
-      <w:r>
-        <w:rPr>
-          <w:rFonts w:ascii="TH SarabunIT๙" w:hAnsi="TH SarabunIT๙" w:cs="TH SarabunIT๙" w:hint="cs"/>
-          <w:sz w:val="32"/>
-          <w:szCs w:val="32"/>
-          <w:cs/>
-        </w:rPr>
-        <w:t>ออกให้ ณ สำนักทะเบียน</w:t>
-      </w:r>
-      <w:r>
-        <w:rPr>
-          <w:rFonts w:ascii="TH SarabunIT๙" w:hAnsi="TH SarabunIT๙" w:cs="TH SarabunIT๙" w:hint="cs"/>
-          <w:sz w:val="32"/>
-          <w:szCs w:val="32"/>
-          <w:u w:val="dotted"/>
-          <w:cs/>
-        </w:rPr>
-        <w:t xml:space="preserve"> </w:t>
-      </w:r>
-      <w:r>
-        <w:rPr>
-          <w:rFonts w:ascii="TH SarabunIT๙" w:hAnsi="TH SarabunIT๙" w:cs="TH SarabunIT๙"/>
-          <w:sz w:val="32"/>
-          <w:szCs w:val="32"/>
-          <w:u w:val="dotted"/>
-        </w:rPr>
-        <w:t>{</w:t>
-      </w:r>
-      <w:proofErr w:type="spellStart"/>
-      <w:r>
-        <w:rPr>
-          <w:rFonts w:ascii="TH SarabunIT๙" w:hAnsi="TH SarabunIT๙" w:cs="TH SarabunIT๙"/>
-          <w:sz w:val="32"/>
-          <w:szCs w:val="32"/>
-          <w:u w:val="dotted"/>
-        </w:rPr>
-        <w:t>lsod_from</w:t>
-      </w:r>
-      <w:proofErr w:type="spellEnd"/>
-      <w:r>
-        <w:rPr>
-          <w:rFonts w:ascii="TH SarabunIT๙" w:hAnsi="TH SarabunIT๙" w:cs="TH SarabunIT๙"/>
-          <w:sz w:val="32"/>
-          <w:szCs w:val="32"/>
-          <w:u w:val="dotted"/>
-        </w:rPr>
-        <w:t>}</w:t>
-      </w:r>
-      <w:r>
-        <w:rPr>
-          <w:rFonts w:ascii="TH SarabunIT๙" w:hAnsi="TH SarabunIT๙" w:cs="TH SarabunIT๙" w:hint="cs"/>
-          <w:sz w:val="32"/>
-          <w:szCs w:val="32"/>
-          <w:u w:val="dotted"/>
-          <w:cs/>
-        </w:rPr>
-        <w:t xml:space="preserve"> </w:t>
-      </w:r>
-      <w:r>
-        <w:rPr>
-          <w:rFonts w:ascii="TH SarabunIT๙" w:hAnsi="TH SarabunIT๙" w:cs="TH SarabunIT๙" w:hint="cs"/>
-          <w:sz w:val="32"/>
-          <w:szCs w:val="32"/>
-          <w:cs/>
-        </w:rPr>
-        <w:t>จังหวัด</w:t>
-      </w:r>
-      <w:r>
-        <w:rPr>
-          <w:rFonts w:ascii="TH SarabunIT๙" w:hAnsi="TH SarabunIT๙" w:cs="TH SarabunIT๙" w:hint="cs"/>
-          <w:sz w:val="32"/>
-          <w:szCs w:val="32"/>
-          <w:u w:val="dotted"/>
-          <w:cs/>
-        </w:rPr>
-        <w:t xml:space="preserve"> </w:t>
-      </w:r>
-      <w:r>
-        <w:rPr>
-          <w:rFonts w:ascii="TH SarabunIT๙" w:hAnsi="TH SarabunIT๙" w:cs="TH SarabunIT๙"/>
-          <w:sz w:val="32"/>
-          <w:szCs w:val="32"/>
-          <w:u w:val="dotted"/>
-        </w:rPr>
-        <w:t>{</w:t>
-      </w:r>
-      <w:proofErr w:type="spellStart"/>
       <w:r>
         <w:rPr>
           <w:rFonts w:ascii="TH SarabunIT๙" w:hAnsi="TH SarabunIT๙" w:cs="TH SarabunIT๙"/>
@@ -18896,7 +17086,6 @@
         </w:rPr>
         <w:t>lsod_province</w:t>
       </w:r>
-      <w:proofErr w:type="spellEnd"/>
       <w:r>
         <w:rPr>
           <w:rFonts w:ascii="TH SarabunIT๙" w:hAnsi="TH SarabunIT๙" w:cs="TH SarabunIT๙"/>
@@ -19106,27 +17295,7 @@
           <w:szCs w:val="32"/>
           <w:u w:val="dotted"/>
         </w:rPr>
-        <w:t>{</w:t>
-      </w:r>
-      <w:proofErr w:type="spellStart"/>
-      <w:r>
-        <w:rPr>
-          <w:rFonts w:ascii="TH SarabunIT๙" w:hAnsi="TH SarabunIT๙" w:cs="TH SarabunIT๙"/>
-          <w:sz w:val="32"/>
-          <w:szCs w:val="32"/>
-          <w:u w:val="dotted"/>
-        </w:rPr>
-        <w:t>whodead</w:t>
-      </w:r>
-      <w:proofErr w:type="spellEnd"/>
-      <w:r>
-        <w:rPr>
-          <w:rFonts w:ascii="TH SarabunIT๙" w:hAnsi="TH SarabunIT๙" w:cs="TH SarabunIT๙"/>
-          <w:sz w:val="32"/>
-          <w:szCs w:val="32"/>
-          <w:u w:val="dotted"/>
-        </w:rPr>
-        <w:t>}</w:t>
+        <w:t>{whodead}</w:t>
       </w:r>
       <w:r>
         <w:rPr>
@@ -19219,132 +17388,91 @@
           <w:szCs w:val="32"/>
           <w:u w:val="dotted"/>
         </w:rPr>
+        <w:t>{whodead}</w:t>
+      </w:r>
+      <w:r>
+        <w:rPr>
+          <w:rFonts w:ascii="TH SarabunIT๙" w:hAnsi="TH SarabunIT๙" w:cs="TH SarabunIT๙" w:hint="cs"/>
+          <w:sz w:val="32"/>
+          <w:szCs w:val="32"/>
+          <w:u w:val="dotted"/>
+          <w:cs/>
+        </w:rPr>
+        <w:t xml:space="preserve"> </w:t>
+      </w:r>
+      <w:r>
+        <w:rPr>
+          <w:rFonts w:ascii="TH SarabunIT๙" w:hAnsi="TH SarabunIT๙" w:cs="TH SarabunIT๙" w:hint="cs"/>
+          <w:b/>
+          <w:bCs/>
+          <w:sz w:val="32"/>
+          <w:szCs w:val="32"/>
+          <w:cs/>
+        </w:rPr>
+        <w:t>ที่ศาลสั่งให้เป็นบุตรที่ถูกต้องตามกฎหมาย</w:t>
+      </w:r>
+      <w:r>
+        <w:rPr>
+          <w:rFonts w:ascii="TH SarabunIT๙" w:hAnsi="TH SarabunIT๙" w:cs="TH SarabunIT๙" w:hint="cs"/>
+          <w:b/>
+          <w:bCs/>
+          <w:sz w:val="32"/>
+          <w:szCs w:val="32"/>
+          <w:cs/>
+        </w:rPr>
+        <w:t xml:space="preserve"> หลังจาก</w:t>
+      </w:r>
+      <w:r>
+        <w:rPr>
+          <w:rFonts w:ascii="TH SarabunIT๙" w:hAnsi="TH SarabunIT๙" w:cs="TH SarabunIT๙" w:hint="cs"/>
+          <w:b/>
+          <w:bCs/>
+          <w:sz w:val="32"/>
+          <w:szCs w:val="32"/>
+          <w:u w:val="dotted"/>
+          <w:cs/>
+        </w:rPr>
+        <w:t xml:space="preserve"> </w:t>
+      </w:r>
+      <w:r>
+        <w:rPr>
+          <w:rFonts w:ascii="TH SarabunIT๙" w:hAnsi="TH SarabunIT๙" w:cs="TH SarabunIT๙"/>
+          <w:sz w:val="32"/>
+          <w:szCs w:val="32"/>
+          <w:u w:val="dotted"/>
+        </w:rPr>
+        <w:t>{whodead}</w:t>
+      </w:r>
+      <w:r>
+        <w:rPr>
+          <w:rFonts w:ascii="TH SarabunIT๙" w:hAnsi="TH SarabunIT๙" w:cs="TH SarabunIT๙" w:hint="cs"/>
+          <w:b/>
+          <w:bCs/>
+          <w:sz w:val="32"/>
+          <w:szCs w:val="32"/>
+          <w:cs/>
+        </w:rPr>
+        <w:t xml:space="preserve"> ตาย ตาม พ.ร.บ. บำเหน็จบำนาญข้าราชการ พ.ศ. 2494 แก้ไขเพิ่มเติม (ฉบับที่ 14) พ.ศ.2526 มีทั้งหมด</w:t>
+      </w:r>
+      <w:r>
+        <w:rPr>
+          <w:rFonts w:ascii="TH SarabunIT๙" w:hAnsi="TH SarabunIT๙" w:cs="TH SarabunIT๙" w:hint="cs"/>
+          <w:sz w:val="32"/>
+          <w:szCs w:val="32"/>
+          <w:u w:val="dotted"/>
+          <w:cs/>
+        </w:rPr>
+        <w:t xml:space="preserve"> </w:t>
+      </w:r>
+      <w:r>
+        <w:rPr>
+          <w:rFonts w:ascii="TH SarabunIT๙" w:hAnsi="TH SarabunIT๙" w:cs="TH SarabunIT๙"/>
+          <w:sz w:val="32"/>
+          <w:szCs w:val="32"/>
+          <w:u w:val="dotted"/>
+        </w:rPr>
         <w:t>{</w:t>
       </w:r>
-      <w:proofErr w:type="spellStart"/>
-      <w:r>
-        <w:rPr>
-          <w:rFonts w:ascii="TH SarabunIT๙" w:hAnsi="TH SarabunIT๙" w:cs="TH SarabunIT๙"/>
-          <w:sz w:val="32"/>
-          <w:szCs w:val="32"/>
-          <w:u w:val="dotted"/>
-        </w:rPr>
-        <w:t>whodead</w:t>
-      </w:r>
-      <w:proofErr w:type="spellEnd"/>
-      <w:r>
-        <w:rPr>
-          <w:rFonts w:ascii="TH SarabunIT๙" w:hAnsi="TH SarabunIT๙" w:cs="TH SarabunIT๙"/>
-          <w:sz w:val="32"/>
-          <w:szCs w:val="32"/>
-          <w:u w:val="dotted"/>
-        </w:rPr>
-        <w:t>}</w:t>
-      </w:r>
-      <w:r>
-        <w:rPr>
-          <w:rFonts w:ascii="TH SarabunIT๙" w:hAnsi="TH SarabunIT๙" w:cs="TH SarabunIT๙" w:hint="cs"/>
-          <w:sz w:val="32"/>
-          <w:szCs w:val="32"/>
-          <w:u w:val="dotted"/>
-          <w:cs/>
-        </w:rPr>
-        <w:t xml:space="preserve"> </w:t>
-      </w:r>
-      <w:r>
-        <w:rPr>
-          <w:rFonts w:ascii="TH SarabunIT๙" w:hAnsi="TH SarabunIT๙" w:cs="TH SarabunIT๙" w:hint="cs"/>
-          <w:b/>
-          <w:bCs/>
-          <w:sz w:val="32"/>
-          <w:szCs w:val="32"/>
-          <w:cs/>
-        </w:rPr>
-        <w:t>ที่ศาลสั่งให้เป็นบุตรที่ถูกต้องตามกฎหมาย</w:t>
-      </w:r>
-      <w:r>
-        <w:rPr>
-          <w:rFonts w:ascii="TH SarabunIT๙" w:hAnsi="TH SarabunIT๙" w:cs="TH SarabunIT๙" w:hint="cs"/>
-          <w:b/>
-          <w:bCs/>
-          <w:sz w:val="32"/>
-          <w:szCs w:val="32"/>
-          <w:cs/>
-        </w:rPr>
-        <w:t xml:space="preserve"> หลังจาก</w:t>
-      </w:r>
-      <w:r>
-        <w:rPr>
-          <w:rFonts w:ascii="TH SarabunIT๙" w:hAnsi="TH SarabunIT๙" w:cs="TH SarabunIT๙" w:hint="cs"/>
-          <w:b/>
-          <w:bCs/>
-          <w:sz w:val="32"/>
-          <w:szCs w:val="32"/>
-          <w:u w:val="dotted"/>
-          <w:cs/>
-        </w:rPr>
-        <w:t xml:space="preserve"> </w:t>
-      </w:r>
-      <w:r>
-        <w:rPr>
-          <w:rFonts w:ascii="TH SarabunIT๙" w:hAnsi="TH SarabunIT๙" w:cs="TH SarabunIT๙"/>
-          <w:sz w:val="32"/>
-          <w:szCs w:val="32"/>
-          <w:u w:val="dotted"/>
-        </w:rPr>
-        <w:t>{</w:t>
-      </w:r>
-      <w:proofErr w:type="spellStart"/>
-      <w:r>
-        <w:rPr>
-          <w:rFonts w:ascii="TH SarabunIT๙" w:hAnsi="TH SarabunIT๙" w:cs="TH SarabunIT๙"/>
-          <w:sz w:val="32"/>
-          <w:szCs w:val="32"/>
-          <w:u w:val="dotted"/>
-        </w:rPr>
-        <w:t>whodead</w:t>
-      </w:r>
-      <w:proofErr w:type="spellEnd"/>
-      <w:r>
-        <w:rPr>
-          <w:rFonts w:ascii="TH SarabunIT๙" w:hAnsi="TH SarabunIT๙" w:cs="TH SarabunIT๙"/>
-          <w:sz w:val="32"/>
-          <w:szCs w:val="32"/>
-          <w:u w:val="dotted"/>
-        </w:rPr>
-        <w:t>}</w:t>
-      </w:r>
-      <w:r>
-        <w:rPr>
-          <w:rFonts w:ascii="TH SarabunIT๙" w:hAnsi="TH SarabunIT๙" w:cs="TH SarabunIT๙" w:hint="cs"/>
-          <w:b/>
-          <w:bCs/>
-          <w:sz w:val="32"/>
-          <w:szCs w:val="32"/>
-          <w:cs/>
-        </w:rPr>
-        <w:t xml:space="preserve"> ตาย ตาม พ.ร.บ. บำเหน็จบำนาญข้าราชการ พ.ศ. 2494 แก้ไขเพิ่มเติม (ฉบับที่ 14) พ.ศ.2526 มีทั้งหมด</w:t>
-      </w:r>
-      <w:r>
-        <w:rPr>
-          <w:rFonts w:ascii="TH SarabunIT๙" w:hAnsi="TH SarabunIT๙" w:cs="TH SarabunIT๙" w:hint="cs"/>
-          <w:sz w:val="32"/>
-          <w:szCs w:val="32"/>
-          <w:u w:val="dotted"/>
-          <w:cs/>
-        </w:rPr>
-        <w:t xml:space="preserve"> </w:t>
-      </w:r>
-      <w:r>
-        <w:rPr>
-          <w:rFonts w:ascii="TH SarabunIT๙" w:hAnsi="TH SarabunIT๙" w:cs="TH SarabunIT๙"/>
-          <w:sz w:val="32"/>
-          <w:szCs w:val="32"/>
-          <w:u w:val="dotted"/>
-        </w:rPr>
-        <w:t>{</w:t>
-      </w:r>
-      <w:proofErr w:type="spellStart"/>
       <w:r>
         <w:rPr>
           <w:rFonts w:ascii="TH SarabunIT๙" w:hAnsi="TH SarabunIT๙" w:cs="TH SarabunIT๙"/>
@@ -19354,7 +17482,6 @@
         </w:rPr>
         <w:t>court_order</w:t>
       </w:r>
-      <w:proofErr w:type="spellEnd"/>
       <w:r>
         <w:rPr>
           <w:rFonts w:ascii="TH SarabunIT๙" w:hAnsi="TH SarabunIT๙" w:cs="TH SarabunIT๙"/>
@@ -19419,13 +17546,25 @@
       </w:r>
       <w:r>
         <w:rPr>
+          <w:rFonts w:ascii="TH SarabunIT๙" w:hAnsi="TH SarabunIT๙" w:cs="TH SarabunIT๙" w:hint="cs"/>
+          <w:b/>
+          <w:bCs/>
+          <w:sz w:val="32"/>
+          <w:szCs w:val="32"/>
+          <w:cs/>
+        </w:rPr>
+        <w:tab/>
+      </w:r>
+      <w:bookmarkStart w:id="0" w:name="_GoBack"/>
+      <w:bookmarkEnd w:id="0"/>
+      <w:r>
+        <w:rPr>
           <w:rFonts w:ascii="TH SarabunIT๙" w:hAnsi="TH SarabunIT๙" w:cs="TH SarabunIT๙"/>
           <w:sz w:val="32"/>
           <w:szCs w:val="32"/>
         </w:rPr>
         <w:t>{</w:t>
       </w:r>
-      <w:proofErr w:type="spellStart"/>
       <w:r>
         <w:rPr>
           <w:rFonts w:ascii="TH SarabunIT๙" w:hAnsi="TH SarabunIT๙" w:cs="TH SarabunIT๙"/>
@@ -19434,7 +17573,6 @@
         </w:rPr>
         <w:t>court_order_list</w:t>
       </w:r>
-      <w:proofErr w:type="spellEnd"/>
       <w:r>
         <w:rPr>
           <w:rFonts w:ascii="TH SarabunIT๙" w:hAnsi="TH SarabunIT๙" w:cs="TH SarabunIT๙"/>
@@ -19480,48 +17618,16 @@
           <w:sz w:val="32"/>
           <w:szCs w:val="32"/>
         </w:rPr>
-        <w:t>12</w:t>
-      </w:r>
-      <w:proofErr w:type="gramStart"/>
-      <w:r>
-        <w:rPr>
-          <w:rFonts w:ascii="TH SarabunIT๙" w:hAnsi="TH SarabunIT๙" w:cs="TH SarabunIT๙"/>
-          <w:b/>
-          <w:bCs/>
-          <w:sz w:val="32"/>
-          <w:szCs w:val="32"/>
-        </w:rPr>
-        <w:t>.</w:t>
-      </w:r>
-      <w:r>
-        <w:rPr>
-          <w:rFonts w:ascii="TH SarabunIT๙" w:hAnsi="TH SarabunIT๙" w:cs="TH SarabunIT๙"/>
-          <w:sz w:val="32"/>
-          <w:szCs w:val="32"/>
-          <w:u w:val="dotted"/>
-        </w:rPr>
-        <w:t>{</w:t>
-      </w:r>
-      <w:proofErr w:type="spellStart"/>
-      <w:proofErr w:type="gramEnd"/>
-      <w:r>
-        <w:rPr>
-          <w:rFonts w:ascii="TH SarabunIT๙" w:hAnsi="TH SarabunIT๙" w:cs="TH SarabunIT๙"/>
-          <w:sz w:val="32"/>
-          <w:szCs w:val="32"/>
-          <w:u w:val="dotted"/>
-        </w:rPr>
-        <w:t>whodead</w:t>
-      </w:r>
-      <w:proofErr w:type="spellEnd"/>
-      <w:r>
-        <w:rPr>
-          <w:rFonts w:ascii="TH SarabunIT๙" w:hAnsi="TH SarabunIT๙" w:cs="TH SarabunIT๙"/>
-          <w:sz w:val="32"/>
-          <w:szCs w:val="32"/>
-          <w:u w:val="dotted"/>
-        </w:rPr>
-        <w:t>}</w:t>
+        <w:t>12.</w:t>
+      </w:r>
+      <w:r>
+        <w:rPr>
+          <w:rFonts w:ascii="TH SarabunIT๙" w:hAnsi="TH SarabunIT๙" w:cs="TH SarabunIT๙"/>
+          <w:sz w:val="32"/>
+          <w:szCs w:val="32"/>
+          <w:u w:val="dotted"/>
+        </w:rPr>
+        <w:t>{whodead}</w:t>
       </w:r>
       <w:r>
         <w:rPr>
@@ -19643,27 +17749,7 @@
           <w:szCs w:val="32"/>
           <w:u w:val="dotted"/>
         </w:rPr>
-        <w:t>{</w:t>
-      </w:r>
-      <w:proofErr w:type="spellStart"/>
-      <w:r>
-        <w:rPr>
-          <w:rFonts w:ascii="TH SarabunIT๙" w:hAnsi="TH SarabunIT๙" w:cs="TH SarabunIT๙"/>
-          <w:sz w:val="32"/>
-          <w:szCs w:val="32"/>
-          <w:u w:val="dotted"/>
-        </w:rPr>
-        <w:t>whodead</w:t>
-      </w:r>
-      <w:proofErr w:type="spellEnd"/>
-      <w:r>
-        <w:rPr>
-          <w:rFonts w:ascii="TH SarabunIT๙" w:hAnsi="TH SarabunIT๙" w:cs="TH SarabunIT๙"/>
-          <w:sz w:val="32"/>
-          <w:szCs w:val="32"/>
-          <w:u w:val="dotted"/>
-        </w:rPr>
-        <w:t>}</w:t>
+        <w:t>{whodead}</w:t>
       </w:r>
       <w:r>
         <w:rPr>
@@ -19716,20 +17802,7 @@
           <w:szCs w:val="32"/>
           <w:cs/>
         </w:rPr>
-        <w:t xml:space="preserve"> 54 และ 55 แห่งพระราชบัญญัติบำเหน็จบำนาญข้าราชการ พ.ศ. 2494 แก้ไข</w:t>
-      </w:r>
-      <w:bookmarkStart w:id="0" w:name="_GoBack"/>
-      <w:bookmarkEnd w:id="0"/>
-      <w:r>
-        <w:rPr>
-          <w:rFonts w:ascii="TH SarabunIT๙" w:hAnsi="TH SarabunIT๙" w:cs="TH SarabunIT๙" w:hint="cs"/>
-          <w:b/>
-          <w:bCs/>
-          <w:sz w:val="32"/>
-          <w:szCs w:val="32"/>
-          <w:cs/>
-        </w:rPr>
-        <w:t>เพิ่มเติม (ฉบับที่ 16)      พ.ศ. 2539 แต่ประการใด</w:t>
+        <w:t xml:space="preserve"> 54 และ 55 แห่งพระราชบัญญัติบำเหน็จบำนาญข้าราชการ พ.ศ. 2494 แก้ไขเพิ่มเติม (ฉบับที่ 16)      พ.ศ. 2539 แต่ประการใด</w:t>
       </w:r>
     </w:p>
     <w:p>
@@ -20671,27 +18744,7 @@
           <w:szCs w:val="32"/>
           <w:cs/>
         </w:rPr>
-        <w:t xml:space="preserve">ที่ </w:t>
-      </w:r>
-      <w:proofErr w:type="spellStart"/>
-      <w:r>
-        <w:rPr>
-          <w:rFonts w:ascii="TH SarabunIT๙" w:hAnsi="TH SarabunIT๙" w:cs="TH SarabunIT๙"/>
-          <w:sz w:val="32"/>
-          <w:szCs w:val="32"/>
-          <w:cs/>
-        </w:rPr>
-        <w:t>กท</w:t>
-      </w:r>
-      <w:proofErr w:type="spellEnd"/>
-      <w:r>
-        <w:rPr>
-          <w:rFonts w:ascii="TH SarabunIT๙" w:hAnsi="TH SarabunIT๙" w:cs="TH SarabunIT๙"/>
-          <w:sz w:val="32"/>
-          <w:szCs w:val="32"/>
-          <w:cs/>
-        </w:rPr>
-        <w:t xml:space="preserve"> </w:t>
+        <w:t xml:space="preserve">ที่ กท </w:t>
       </w:r>
       <w:r>
         <w:rPr>
@@ -21028,19 +19081,8 @@
           <w:szCs w:val="32"/>
           <w:cs/>
         </w:rPr>
-        <w:t xml:space="preserve">เขตทุ่งครุ </w:t>
-      </w:r>
-      <w:proofErr w:type="spellStart"/>
-      <w:r>
-        <w:rPr>
-          <w:rFonts w:ascii="TH SarabunIT๙" w:hAnsi="TH SarabunIT๙" w:cs="TH SarabunIT๙"/>
-          <w:sz w:val="32"/>
-          <w:szCs w:val="32"/>
-          <w:cs/>
-        </w:rPr>
-        <w:t>กทม</w:t>
-      </w:r>
-      <w:proofErr w:type="spellEnd"/>
+        <w:t>เขตทุ่งครุ กทม</w:t>
+      </w:r>
       <w:r>
         <w:rPr>
           <w:rFonts w:ascii="TH SarabunIT๙" w:hAnsi="TH SarabunIT๙" w:cs="TH SarabunIT๙"/>
@@ -21140,27 +19182,7 @@
           <w:sz w:val="32"/>
           <w:szCs w:val="32"/>
         </w:rPr>
-        <w:t>{</w:t>
-      </w:r>
-      <w:proofErr w:type="spellStart"/>
-      <w:proofErr w:type="gramStart"/>
-      <w:r>
-        <w:rPr>
-          <w:rFonts w:ascii="TH SarabunIT๙" w:hAnsi="TH SarabunIT๙" w:cs="TH SarabunIT๙"/>
-          <w:sz w:val="32"/>
-          <w:szCs w:val="32"/>
-        </w:rPr>
-        <w:t>tday</w:t>
-      </w:r>
-      <w:proofErr w:type="spellEnd"/>
-      <w:proofErr w:type="gramEnd"/>
-      <w:r>
-        <w:rPr>
-          <w:rFonts w:ascii="TH SarabunIT๙" w:hAnsi="TH SarabunIT๙" w:cs="TH SarabunIT๙"/>
-          <w:sz w:val="32"/>
-          <w:szCs w:val="32"/>
-        </w:rPr>
-        <w:t>}</w:t>
+        <w:t>{tday}</w:t>
       </w:r>
       <w:r>
         <w:rPr>
@@ -21215,25 +19237,7 @@
           <w:sz w:val="32"/>
           <w:szCs w:val="32"/>
         </w:rPr>
-        <w:t>{</w:t>
-      </w:r>
-      <w:proofErr w:type="spellStart"/>
-      <w:r>
-        <w:rPr>
-          <w:rFonts w:ascii="TH SarabunIT๙" w:hAnsi="TH SarabunIT๙" w:cs="TH SarabunIT๙"/>
-          <w:sz w:val="32"/>
-          <w:szCs w:val="32"/>
-        </w:rPr>
-        <w:t>whodead</w:t>
-      </w:r>
-      <w:proofErr w:type="spellEnd"/>
-      <w:r>
-        <w:rPr>
-          <w:rFonts w:ascii="TH SarabunIT๙" w:hAnsi="TH SarabunIT๙" w:cs="TH SarabunIT๙"/>
-          <w:sz w:val="32"/>
-          <w:szCs w:val="32"/>
-        </w:rPr>
-        <w:t>}</w:t>
+        <w:t>{whodead}</w:t>
       </w:r>
       <w:r>
         <w:rPr>
@@ -21351,25 +19355,7 @@
           <w:sz w:val="32"/>
           <w:szCs w:val="32"/>
         </w:rPr>
-        <w:t>{</w:t>
-      </w:r>
-      <w:proofErr w:type="spellStart"/>
-      <w:r>
-        <w:rPr>
-          <w:rFonts w:ascii="TH SarabunIT๙" w:hAnsi="TH SarabunIT๙" w:cs="TH SarabunIT๙"/>
-          <w:sz w:val="32"/>
-          <w:szCs w:val="32"/>
-        </w:rPr>
-        <w:t>docNo</w:t>
-      </w:r>
-      <w:proofErr w:type="spellEnd"/>
-      <w:r>
-        <w:rPr>
-          <w:rFonts w:ascii="TH SarabunIT๙" w:hAnsi="TH SarabunIT๙" w:cs="TH SarabunIT๙"/>
-          <w:sz w:val="32"/>
-          <w:szCs w:val="32"/>
-        </w:rPr>
-        <w:t>}</w:t>
+        <w:t>{docNo}</w:t>
       </w:r>
     </w:p>
     <w:p>
@@ -21554,27 +19540,27 @@
           <w:sz w:val="32"/>
           <w:szCs w:val="32"/>
         </w:rPr>
-        <w:t>{</w:t>
-      </w:r>
-      <w:proofErr w:type="spellStart"/>
-      <w:r>
-        <w:rPr>
-          <w:rFonts w:ascii="TH SarabunIT๙" w:hAnsi="TH SarabunIT๙" w:cs="TH SarabunIT๙"/>
+        <w:t>{full_name}</w:t>
+      </w:r>
+      <w:r>
+        <w:rPr>
+          <w:rFonts w:ascii="TH SarabunIT๙" w:hAnsi="TH SarabunIT๙" w:cs="TH SarabunIT๙" w:hint="cs"/>
           <w:spacing w:val="-4"/>
           <w:sz w:val="32"/>
           <w:szCs w:val="32"/>
-        </w:rPr>
-        <w:t>full_name</w:t>
-      </w:r>
-      <w:proofErr w:type="spellEnd"/>
+          <w:cs/>
+        </w:rPr>
+        <w:t xml:space="preserve"> </w:t>
+      </w:r>
       <w:r>
         <w:rPr>
           <w:rFonts w:ascii="TH SarabunIT๙" w:hAnsi="TH SarabunIT๙" w:cs="TH SarabunIT๙"/>
           <w:spacing w:val="-4"/>
           <w:sz w:val="32"/>
           <w:szCs w:val="32"/>
-        </w:rPr>
-        <w:t>}</w:t>
+          <w:cs/>
+        </w:rPr>
+        <w:t>และพยาน</w:t>
       </w:r>
       <w:r>
         <w:rPr>
@@ -21584,7 +19570,7 @@
           <w:szCs w:val="32"/>
           <w:cs/>
         </w:rPr>
-        <w:t xml:space="preserve"> </w:t>
+        <w:t xml:space="preserve"> เพื่อใช้เป็นหลักฐานประกอบการขอรับมรดกเงินฝากของ </w:t>
       </w:r>
       <w:r>
         <w:rPr>
@@ -21592,48 +19578,8 @@
           <w:spacing w:val="-4"/>
           <w:sz w:val="32"/>
           <w:szCs w:val="32"/>
-          <w:cs/>
-        </w:rPr>
-        <w:t>และพยาน</w:t>
-      </w:r>
-      <w:r>
-        <w:rPr>
-          <w:rFonts w:ascii="TH SarabunIT๙" w:hAnsi="TH SarabunIT๙" w:cs="TH SarabunIT๙" w:hint="cs"/>
-          <w:spacing w:val="-4"/>
-          <w:sz w:val="32"/>
-          <w:szCs w:val="32"/>
-          <w:cs/>
-        </w:rPr>
-        <w:t xml:space="preserve"> เพื่อใช้เป็นหลักฐานประกอบการขอรับมรดกเงินฝากของ </w:t>
-      </w:r>
-      <w:r>
-        <w:rPr>
-          <w:rFonts w:ascii="TH SarabunIT๙" w:hAnsi="TH SarabunIT๙" w:cs="TH SarabunIT๙"/>
-          <w:spacing w:val="-4"/>
-          <w:sz w:val="32"/>
-          <w:szCs w:val="32"/>
-        </w:rPr>
-        <w:t>{</w:t>
-      </w:r>
-      <w:proofErr w:type="spellStart"/>
-      <w:r>
-        <w:rPr>
-          <w:rFonts w:ascii="TH SarabunIT๙" w:hAnsi="TH SarabunIT๙" w:cs="TH SarabunIT๙"/>
-          <w:spacing w:val="-4"/>
-          <w:sz w:val="32"/>
-          <w:szCs w:val="32"/>
-        </w:rPr>
-        <w:t>whodead</w:t>
-      </w:r>
-      <w:proofErr w:type="spellEnd"/>
-      <w:r>
-        <w:rPr>
-          <w:rFonts w:ascii="TH SarabunIT๙" w:hAnsi="TH SarabunIT๙" w:cs="TH SarabunIT๙"/>
-          <w:spacing w:val="-4"/>
-          <w:sz w:val="32"/>
-          <w:szCs w:val="32"/>
-        </w:rPr>
-        <w:t>}</w:t>
+        </w:rPr>
+        <w:t>{whodead}</w:t>
       </w:r>
       <w:r>
         <w:rPr>
@@ -21716,25 +19662,7 @@
           <w:sz w:val="32"/>
           <w:szCs w:val="32"/>
         </w:rPr>
-        <w:t>{</w:t>
-      </w:r>
-      <w:proofErr w:type="spellStart"/>
-      <w:r>
-        <w:rPr>
-          <w:rFonts w:ascii="TH SarabunIT๙" w:hAnsi="TH SarabunIT๙" w:cs="TH SarabunIT๙"/>
-          <w:sz w:val="32"/>
-          <w:szCs w:val="32"/>
-        </w:rPr>
-        <w:t>full_name</w:t>
-      </w:r>
-      <w:proofErr w:type="spellEnd"/>
-      <w:r>
-        <w:rPr>
-          <w:rFonts w:ascii="TH SarabunIT๙" w:hAnsi="TH SarabunIT๙" w:cs="TH SarabunIT๙"/>
-          <w:sz w:val="32"/>
-          <w:szCs w:val="32"/>
-        </w:rPr>
-        <w:t>}</w:t>
+        <w:t>{full_name}</w:t>
       </w:r>
       <w:r>
         <w:rPr>
@@ -22893,7 +20821,7 @@
 </file>
 
 <file path=customXml/itemProps1.xml><?xml version="1.0" encoding="utf-8"?>
-<ds:datastoreItem xmlns:ds="http://schemas.openxmlformats.org/officeDocument/2006/customXml" ds:itemID="{7353CBF5-550E-425B-AE99-AD1DF03E73BE}">
+<ds:datastoreItem xmlns:ds="http://schemas.openxmlformats.org/officeDocument/2006/customXml" ds:itemID="{8657369E-9E1C-4A11-9836-D4F562F4E472}">
   <ds:schemaRefs>
     <ds:schemaRef ds:uri="http://schemas.openxmlformats.org/officeDocument/2006/bibliography"/>
   </ds:schemaRefs>

--- a/web-form/basedoc/Offspring.docx
+++ b/web-form/basedoc/Offspring.docx
@@ -145,8 +145,6 @@
                   <w:r>
                     <w:rPr>
                       <w:rFonts w:ascii="Times New Roman" w:eastAsia="Times New Roman" w:hAnsi="Times New Roman"/>
-                      <w:b/>
-                      <w:bCs/>
                       <w:sz w:val="20"/>
                       <w:szCs w:val="20"/>
                     </w:rPr>
@@ -316,7 +314,31 @@
           <w:szCs w:val="32"/>
           <w:u w:val="dotted"/>
         </w:rPr>
-        <w:t>{tday}</w:t>
+        <w:t>{</w:t>
+      </w:r>
+      <w:proofErr w:type="spellStart"/>
+      <w:r>
+        <w:rPr>
+          <w:rFonts w:ascii="TH SarabunIT๙" w:hAnsi="TH SarabunIT๙" w:cs="TH SarabunIT๙"/>
+          <w:b w:val="0"/>
+          <w:bCs w:val="0"/>
+          <w:sz w:val="32"/>
+          <w:szCs w:val="32"/>
+          <w:u w:val="dotted"/>
+        </w:rPr>
+        <w:t>tday</w:t>
+      </w:r>
+      <w:proofErr w:type="spellEnd"/>
+      <w:r>
+        <w:rPr>
+          <w:rFonts w:ascii="TH SarabunIT๙" w:hAnsi="TH SarabunIT๙" w:cs="TH SarabunIT๙"/>
+          <w:b w:val="0"/>
+          <w:bCs w:val="0"/>
+          <w:sz w:val="32"/>
+          <w:szCs w:val="32"/>
+          <w:u w:val="dotted"/>
+        </w:rPr>
+        <w:t>}</w:t>
       </w:r>
     </w:p>
     <w:p>
@@ -363,7 +385,27 @@
           <w:szCs w:val="32"/>
           <w:u w:val="dotted"/>
         </w:rPr>
-        <w:t>{whodead}</w:t>
+        <w:t>{</w:t>
+      </w:r>
+      <w:proofErr w:type="spellStart"/>
+      <w:r>
+        <w:rPr>
+          <w:rFonts w:ascii="TH SarabunIT๙" w:hAnsi="TH SarabunIT๙" w:cs="TH SarabunIT๙"/>
+          <w:sz w:val="32"/>
+          <w:szCs w:val="32"/>
+          <w:u w:val="dotted"/>
+        </w:rPr>
+        <w:t>whodead</w:t>
+      </w:r>
+      <w:proofErr w:type="spellEnd"/>
+      <w:r>
+        <w:rPr>
+          <w:rFonts w:ascii="TH SarabunIT๙" w:hAnsi="TH SarabunIT๙" w:cs="TH SarabunIT๙"/>
+          <w:sz w:val="32"/>
+          <w:szCs w:val="32"/>
+          <w:u w:val="dotted"/>
+        </w:rPr>
+        <w:t>}</w:t>
       </w:r>
       <w:r>
         <w:rPr>
@@ -441,7 +483,31 @@
           <w:szCs w:val="32"/>
           <w:u w:val="dotted"/>
         </w:rPr>
-        <w:t>{full_name}</w:t>
+        <w:t>{</w:t>
+      </w:r>
+      <w:proofErr w:type="spellStart"/>
+      <w:r>
+        <w:rPr>
+          <w:rFonts w:ascii="TH SarabunIT๙" w:hAnsi="TH SarabunIT๙" w:cs="TH SarabunIT๙"/>
+          <w:b w:val="0"/>
+          <w:bCs w:val="0"/>
+          <w:sz w:val="32"/>
+          <w:szCs w:val="32"/>
+          <w:u w:val="dotted"/>
+        </w:rPr>
+        <w:t>full_name</w:t>
+      </w:r>
+      <w:proofErr w:type="spellEnd"/>
+      <w:r>
+        <w:rPr>
+          <w:rFonts w:ascii="TH SarabunIT๙" w:hAnsi="TH SarabunIT๙" w:cs="TH SarabunIT๙"/>
+          <w:b w:val="0"/>
+          <w:bCs w:val="0"/>
+          <w:sz w:val="32"/>
+          <w:szCs w:val="32"/>
+          <w:u w:val="dotted"/>
+        </w:rPr>
+        <w:t>}</w:t>
       </w:r>
       <w:r>
         <w:rPr>
@@ -564,7 +630,31 @@
           <w:szCs w:val="32"/>
           <w:u w:val="dotted"/>
         </w:rPr>
-        <w:t>{b_year}</w:t>
+        <w:t>{</w:t>
+      </w:r>
+      <w:proofErr w:type="spellStart"/>
+      <w:r>
+        <w:rPr>
+          <w:rFonts w:ascii="TH SarabunIT๙" w:hAnsi="TH SarabunIT๙" w:cs="TH SarabunIT๙"/>
+          <w:b w:val="0"/>
+          <w:bCs w:val="0"/>
+          <w:sz w:val="32"/>
+          <w:szCs w:val="32"/>
+          <w:u w:val="dotted"/>
+        </w:rPr>
+        <w:t>b_year</w:t>
+      </w:r>
+      <w:proofErr w:type="spellEnd"/>
+      <w:r>
+        <w:rPr>
+          <w:rFonts w:ascii="TH SarabunIT๙" w:hAnsi="TH SarabunIT๙" w:cs="TH SarabunIT๙"/>
+          <w:b w:val="0"/>
+          <w:bCs w:val="0"/>
+          <w:sz w:val="32"/>
+          <w:szCs w:val="32"/>
+          <w:u w:val="dotted"/>
+        </w:rPr>
+        <w:t>}</w:t>
       </w:r>
       <w:r>
         <w:rPr>
@@ -678,7 +768,31 @@
           <w:szCs w:val="32"/>
           <w:u w:val="dotted"/>
         </w:rPr>
-        <w:t>{birth_province}</w:t>
+        <w:t>{</w:t>
+      </w:r>
+      <w:proofErr w:type="spellStart"/>
+      <w:r>
+        <w:rPr>
+          <w:rFonts w:ascii="TH SarabunIT๙" w:hAnsi="TH SarabunIT๙" w:cs="TH SarabunIT๙"/>
+          <w:b w:val="0"/>
+          <w:bCs w:val="0"/>
+          <w:sz w:val="32"/>
+          <w:szCs w:val="32"/>
+          <w:u w:val="dotted"/>
+        </w:rPr>
+        <w:t>birth_province</w:t>
+      </w:r>
+      <w:proofErr w:type="spellEnd"/>
+      <w:r>
+        <w:rPr>
+          <w:rFonts w:ascii="TH SarabunIT๙" w:hAnsi="TH SarabunIT๙" w:cs="TH SarabunIT๙"/>
+          <w:b w:val="0"/>
+          <w:bCs w:val="0"/>
+          <w:sz w:val="32"/>
+          <w:szCs w:val="32"/>
+          <w:u w:val="dotted"/>
+        </w:rPr>
+        <w:t>}</w:t>
       </w:r>
       <w:r>
         <w:rPr>
@@ -862,7 +976,31 @@
           <w:szCs w:val="32"/>
           <w:u w:val="dotted"/>
         </w:rPr>
-        <w:t>{addresss}</w:t>
+        <w:t>{</w:t>
+      </w:r>
+      <w:proofErr w:type="spellStart"/>
+      <w:r>
+        <w:rPr>
+          <w:rFonts w:ascii="TH SarabunIT๙" w:hAnsi="TH SarabunIT๙" w:cs="TH SarabunIT๙"/>
+          <w:b w:val="0"/>
+          <w:bCs w:val="0"/>
+          <w:sz w:val="32"/>
+          <w:szCs w:val="32"/>
+          <w:u w:val="dotted"/>
+        </w:rPr>
+        <w:t>addresss</w:t>
+      </w:r>
+      <w:proofErr w:type="spellEnd"/>
+      <w:r>
+        <w:rPr>
+          <w:rFonts w:ascii="TH SarabunIT๙" w:hAnsi="TH SarabunIT๙" w:cs="TH SarabunIT๙"/>
+          <w:b w:val="0"/>
+          <w:bCs w:val="0"/>
+          <w:sz w:val="32"/>
+          <w:szCs w:val="32"/>
+          <w:u w:val="dotted"/>
+        </w:rPr>
+        <w:t>}</w:t>
       </w:r>
       <w:r>
         <w:rPr>
@@ -1042,7 +1180,31 @@
           <w:szCs w:val="32"/>
           <w:u w:val="dotted"/>
         </w:rPr>
-        <w:t>{tambol}</w:t>
+        <w:t>{</w:t>
+      </w:r>
+      <w:proofErr w:type="spellStart"/>
+      <w:r>
+        <w:rPr>
+          <w:rFonts w:ascii="TH SarabunIT๙" w:hAnsi="TH SarabunIT๙" w:cs="TH SarabunIT๙"/>
+          <w:b w:val="0"/>
+          <w:bCs w:val="0"/>
+          <w:sz w:val="32"/>
+          <w:szCs w:val="32"/>
+          <w:u w:val="dotted"/>
+        </w:rPr>
+        <w:t>tambol</w:t>
+      </w:r>
+      <w:proofErr w:type="spellEnd"/>
+      <w:r>
+        <w:rPr>
+          <w:rFonts w:ascii="TH SarabunIT๙" w:hAnsi="TH SarabunIT๙" w:cs="TH SarabunIT๙"/>
+          <w:b w:val="0"/>
+          <w:bCs w:val="0"/>
+          <w:sz w:val="32"/>
+          <w:szCs w:val="32"/>
+          <w:u w:val="dotted"/>
+        </w:rPr>
+        <w:t>}</w:t>
       </w:r>
       <w:r>
         <w:rPr>
@@ -1155,7 +1317,31 @@
           <w:szCs w:val="32"/>
           <w:u w:val="dotted"/>
         </w:rPr>
-        <w:t>{provice}</w:t>
+        <w:t>{</w:t>
+      </w:r>
+      <w:proofErr w:type="spellStart"/>
+      <w:r>
+        <w:rPr>
+          <w:rFonts w:ascii="TH SarabunIT๙" w:hAnsi="TH SarabunIT๙" w:cs="TH SarabunIT๙"/>
+          <w:b w:val="0"/>
+          <w:bCs w:val="0"/>
+          <w:sz w:val="32"/>
+          <w:szCs w:val="32"/>
+          <w:u w:val="dotted"/>
+        </w:rPr>
+        <w:t>provice</w:t>
+      </w:r>
+      <w:proofErr w:type="spellEnd"/>
+      <w:r>
+        <w:rPr>
+          <w:rFonts w:ascii="TH SarabunIT๙" w:hAnsi="TH SarabunIT๙" w:cs="TH SarabunIT๙"/>
+          <w:b w:val="0"/>
+          <w:bCs w:val="0"/>
+          <w:sz w:val="32"/>
+          <w:szCs w:val="32"/>
+          <w:u w:val="dotted"/>
+        </w:rPr>
+        <w:t>}</w:t>
       </w:r>
       <w:r>
         <w:rPr>
@@ -1247,7 +1433,31 @@
           <w:szCs w:val="32"/>
           <w:u w:val="dotted"/>
         </w:rPr>
-        <w:t>{telNo}</w:t>
+        <w:t>{</w:t>
+      </w:r>
+      <w:proofErr w:type="spellStart"/>
+      <w:r>
+        <w:rPr>
+          <w:rFonts w:ascii="TH SarabunIT๙" w:hAnsi="TH SarabunIT๙" w:cs="TH SarabunIT๙"/>
+          <w:b w:val="0"/>
+          <w:bCs w:val="0"/>
+          <w:sz w:val="32"/>
+          <w:szCs w:val="32"/>
+          <w:u w:val="dotted"/>
+        </w:rPr>
+        <w:t>telNo</w:t>
+      </w:r>
+      <w:proofErr w:type="spellEnd"/>
+      <w:r>
+        <w:rPr>
+          <w:rFonts w:ascii="TH SarabunIT๙" w:hAnsi="TH SarabunIT๙" w:cs="TH SarabunIT๙"/>
+          <w:b w:val="0"/>
+          <w:bCs w:val="0"/>
+          <w:sz w:val="32"/>
+          <w:szCs w:val="32"/>
+          <w:u w:val="dotted"/>
+        </w:rPr>
+        <w:t>}</w:t>
       </w:r>
     </w:p>
     <w:p>
@@ -1404,7 +1614,27 @@
           <w:szCs w:val="32"/>
           <w:u w:val="dotted"/>
         </w:rPr>
-        <w:t>{whodead}</w:t>
+        <w:t>{</w:t>
+      </w:r>
+      <w:proofErr w:type="spellStart"/>
+      <w:r>
+        <w:rPr>
+          <w:rFonts w:ascii="TH SarabunIT๙" w:hAnsi="TH SarabunIT๙" w:cs="TH SarabunIT๙"/>
+          <w:sz w:val="32"/>
+          <w:szCs w:val="32"/>
+          <w:u w:val="dotted"/>
+        </w:rPr>
+        <w:t>whodead</w:t>
+      </w:r>
+      <w:proofErr w:type="spellEnd"/>
+      <w:r>
+        <w:rPr>
+          <w:rFonts w:ascii="TH SarabunIT๙" w:hAnsi="TH SarabunIT๙" w:cs="TH SarabunIT๙"/>
+          <w:sz w:val="32"/>
+          <w:szCs w:val="32"/>
+          <w:u w:val="dotted"/>
+        </w:rPr>
+        <w:t>}</w:t>
       </w:r>
     </w:p>
     <w:p>
@@ -1593,6 +1823,7 @@
         </w:rPr>
         <w:t>{</w:t>
       </w:r>
+      <w:proofErr w:type="spellStart"/>
       <w:r>
         <w:rPr>
           <w:rFonts w:ascii="TH SarabunIT๙" w:hAnsi="TH SarabunIT๙" w:cs="TH SarabunIT๙"/>
@@ -1601,6 +1832,7 @@
         </w:rPr>
         <w:t>mate_list</w:t>
       </w:r>
+      <w:proofErr w:type="spellEnd"/>
       <w:r>
         <w:rPr>
           <w:rFonts w:ascii="TH SarabunIT๙" w:hAnsi="TH SarabunIT๙" w:cs="TH SarabunIT๙"/>
@@ -1674,7 +1906,31 @@
           <w:szCs w:val="32"/>
           <w:u w:val="dotted"/>
         </w:rPr>
-        <w:t>{whodead}</w:t>
+        <w:t>{</w:t>
+      </w:r>
+      <w:proofErr w:type="spellStart"/>
+      <w:r>
+        <w:rPr>
+          <w:rFonts w:ascii="TH SarabunIT๙" w:hAnsi="TH SarabunIT๙" w:cs="TH SarabunIT๙"/>
+          <w:b/>
+          <w:bCs/>
+          <w:sz w:val="32"/>
+          <w:szCs w:val="32"/>
+          <w:u w:val="dotted"/>
+        </w:rPr>
+        <w:t>whodead</w:t>
+      </w:r>
+      <w:proofErr w:type="spellEnd"/>
+      <w:r>
+        <w:rPr>
+          <w:rFonts w:ascii="TH SarabunIT๙" w:hAnsi="TH SarabunIT๙" w:cs="TH SarabunIT๙"/>
+          <w:b/>
+          <w:bCs/>
+          <w:sz w:val="32"/>
+          <w:szCs w:val="32"/>
+          <w:u w:val="dotted"/>
+        </w:rPr>
+        <w:t>}</w:t>
       </w:r>
       <w:r>
         <w:rPr>
@@ -1744,6 +2000,7 @@
         </w:rPr>
         <w:t>{</w:t>
       </w:r>
+      <w:proofErr w:type="spellStart"/>
       <w:r>
         <w:rPr>
           <w:rFonts w:ascii="TH SarabunIT๙" w:hAnsi="TH SarabunIT๙" w:cs="TH SarabunIT๙"/>
@@ -1755,6 +2012,7 @@
         </w:rPr>
         <w:t>whodeadson</w:t>
       </w:r>
+      <w:proofErr w:type="spellEnd"/>
       <w:r>
         <w:rPr>
           <w:rFonts w:ascii="TH SarabunIT๙" w:hAnsi="TH SarabunIT๙" w:cs="TH SarabunIT๙"/>
@@ -1833,6 +2091,7 @@
         </w:rPr>
         <w:t>{</w:t>
       </w:r>
+      <w:proofErr w:type="spellStart"/>
       <w:r>
         <w:rPr>
           <w:rFonts w:ascii="TH SarabunIT๙" w:hAnsi="TH SarabunIT๙" w:cs="TH SarabunIT๙"/>
@@ -1841,6 +2100,7 @@
         </w:rPr>
         <w:t>whodeadson_list</w:t>
       </w:r>
+      <w:proofErr w:type="spellEnd"/>
       <w:r>
         <w:rPr>
           <w:rFonts w:ascii="TH SarabunIT๙" w:hAnsi="TH SarabunIT๙" w:cs="TH SarabunIT๙"/>
@@ -1915,6 +2175,7 @@
         </w:rPr>
         <w:t>{</w:t>
       </w:r>
+      <w:proofErr w:type="spellStart"/>
       <w:r>
         <w:rPr>
           <w:rFonts w:ascii="TH SarabunIT๙" w:hAnsi="TH SarabunIT๙" w:cs="TH SarabunIT๙"/>
@@ -1926,6 +2187,7 @@
         </w:rPr>
         <w:t>outlaw_son</w:t>
       </w:r>
+      <w:proofErr w:type="spellEnd"/>
       <w:r>
         <w:rPr>
           <w:rFonts w:ascii="TH SarabunIT๙" w:hAnsi="TH SarabunIT๙" w:cs="TH SarabunIT๙"/>
@@ -2004,6 +2266,7 @@
         </w:rPr>
         <w:t>{</w:t>
       </w:r>
+      <w:proofErr w:type="spellStart"/>
       <w:r>
         <w:rPr>
           <w:rFonts w:ascii="TH SarabunIT๙" w:hAnsi="TH SarabunIT๙" w:cs="TH SarabunIT๙"/>
@@ -2012,6 +2275,7 @@
         </w:rPr>
         <w:t>outlaw_son_list</w:t>
       </w:r>
+      <w:proofErr w:type="spellEnd"/>
       <w:r>
         <w:rPr>
           <w:rFonts w:ascii="TH SarabunIT๙" w:hAnsi="TH SarabunIT๙" w:cs="TH SarabunIT๙"/>
@@ -2097,6 +2361,7 @@
         </w:rPr>
         <w:t>{</w:t>
       </w:r>
+      <w:proofErr w:type="spellStart"/>
       <w:r>
         <w:rPr>
           <w:rFonts w:ascii="TH SarabunIT๙" w:hAnsi="TH SarabunIT๙" w:cs="TH SarabunIT๙"/>
@@ -2108,6 +2373,7 @@
         </w:rPr>
         <w:t>protege</w:t>
       </w:r>
+      <w:proofErr w:type="spellEnd"/>
       <w:r>
         <w:rPr>
           <w:rFonts w:ascii="TH SarabunIT๙" w:hAnsi="TH SarabunIT๙" w:cs="TH SarabunIT๙"/>
@@ -2188,6 +2454,7 @@
         </w:rPr>
         <w:t>{</w:t>
       </w:r>
+      <w:proofErr w:type="spellStart"/>
       <w:r>
         <w:rPr>
           <w:rFonts w:ascii="TH SarabunIT๙" w:hAnsi="TH SarabunIT๙" w:cs="TH SarabunIT๙"/>
@@ -2196,6 +2463,7 @@
         </w:rPr>
         <w:t>protege_list</w:t>
       </w:r>
+      <w:proofErr w:type="spellEnd"/>
       <w:r>
         <w:rPr>
           <w:rFonts w:ascii="TH SarabunIT๙" w:hAnsi="TH SarabunIT๙" w:cs="TH SarabunIT๙"/>
@@ -2272,6 +2540,7 @@
         </w:rPr>
         <w:t>{</w:t>
       </w:r>
+      <w:proofErr w:type="spellStart"/>
       <w:r>
         <w:rPr>
           <w:rFonts w:ascii="TH SarabunIT๙" w:hAnsi="TH SarabunIT๙" w:cs="TH SarabunIT๙"/>
@@ -2283,6 +2552,7 @@
         </w:rPr>
         <w:t>legal_son</w:t>
       </w:r>
+      <w:proofErr w:type="spellEnd"/>
       <w:r>
         <w:rPr>
           <w:rFonts w:ascii="TH SarabunIT๙" w:hAnsi="TH SarabunIT๙" w:cs="TH SarabunIT๙"/>
@@ -2363,6 +2633,7 @@
         </w:rPr>
         <w:t>{</w:t>
       </w:r>
+      <w:proofErr w:type="spellStart"/>
       <w:r>
         <w:rPr>
           <w:rFonts w:ascii="TH SarabunIT๙" w:hAnsi="TH SarabunIT๙" w:cs="TH SarabunIT๙"/>
@@ -2371,6 +2642,7 @@
         </w:rPr>
         <w:t>legal_son_list</w:t>
       </w:r>
+      <w:proofErr w:type="spellEnd"/>
       <w:r>
         <w:rPr>
           <w:rFonts w:ascii="TH SarabunIT๙" w:hAnsi="TH SarabunIT๙" w:cs="TH SarabunIT๙"/>
@@ -2447,6 +2719,7 @@
         </w:rPr>
         <w:t>{</w:t>
       </w:r>
+      <w:proofErr w:type="spellStart"/>
       <w:r>
         <w:rPr>
           <w:rFonts w:ascii="TH SarabunIT๙" w:hAnsi="TH SarabunIT๙" w:cs="TH SarabunIT๙"/>
@@ -2458,6 +2731,7 @@
         </w:rPr>
         <w:t>disabled_son</w:t>
       </w:r>
+      <w:proofErr w:type="spellEnd"/>
       <w:r>
         <w:rPr>
           <w:rFonts w:ascii="TH SarabunIT๙" w:hAnsi="TH SarabunIT๙" w:cs="TH SarabunIT๙"/>
@@ -2536,6 +2810,7 @@
         </w:rPr>
         <w:t>{</w:t>
       </w:r>
+      <w:proofErr w:type="spellStart"/>
       <w:r>
         <w:rPr>
           <w:rFonts w:ascii="TH SarabunIT๙" w:hAnsi="TH SarabunIT๙" w:cs="TH SarabunIT๙"/>
@@ -2544,6 +2819,7 @@
         </w:rPr>
         <w:t>disabled_son_list</w:t>
       </w:r>
+      <w:proofErr w:type="spellEnd"/>
       <w:r>
         <w:rPr>
           <w:rFonts w:ascii="TH SarabunIT๙" w:hAnsi="TH SarabunIT๙" w:cs="TH SarabunIT๙"/>
@@ -2700,6 +2976,7 @@
         </w:rPr>
         <w:t>{</w:t>
       </w:r>
+      <w:proofErr w:type="spellStart"/>
       <w:r>
         <w:rPr>
           <w:rFonts w:ascii="TH SarabunIT๙" w:hAnsi="TH SarabunIT๙" w:cs="TH SarabunIT๙"/>
@@ -2724,6 +3001,7 @@
         </w:rPr>
         <w:t>s_list</w:t>
       </w:r>
+      <w:proofErr w:type="spellEnd"/>
       <w:r>
         <w:rPr>
           <w:rFonts w:ascii="TH SarabunIT๙" w:hAnsi="TH SarabunIT๙" w:cs="TH SarabunIT๙"/>
@@ -2782,6 +3060,7 @@
         </w:rPr>
         <w:t>{</w:t>
       </w:r>
+      <w:proofErr w:type="spellStart"/>
       <w:r>
         <w:rPr>
           <w:rFonts w:ascii="TH SarabunIT๙" w:hAnsi="TH SarabunIT๙" w:cs="TH SarabunIT๙"/>
@@ -2791,6 +3070,7 @@
         </w:rPr>
         <w:t>whodead</w:t>
       </w:r>
+      <w:proofErr w:type="spellEnd"/>
       <w:r>
         <w:rPr>
           <w:rFonts w:ascii="TH SarabunIT๙" w:hAnsi="TH SarabunIT๙" w:cs="TH SarabunIT๙"/>
@@ -2873,13 +3153,23 @@
         </w:rPr>
         <w:t>{</w:t>
       </w:r>
-      <w:r>
-        <w:rPr>
-          <w:rFonts w:ascii="TH SarabunIT๙" w:hAnsi="TH SarabunIT๙" w:cs="TH SarabunIT๙"/>
-          <w:sz w:val="32"/>
-          <w:szCs w:val="32"/>
-        </w:rPr>
-        <w:t>half_brothers}</w:t>
+      <w:proofErr w:type="spellStart"/>
+      <w:r>
+        <w:rPr>
+          <w:rFonts w:ascii="TH SarabunIT๙" w:hAnsi="TH SarabunIT๙" w:cs="TH SarabunIT๙"/>
+          <w:sz w:val="32"/>
+          <w:szCs w:val="32"/>
+        </w:rPr>
+        <w:t>half_brothers</w:t>
+      </w:r>
+      <w:proofErr w:type="spellEnd"/>
+      <w:r>
+        <w:rPr>
+          <w:rFonts w:ascii="TH SarabunIT๙" w:hAnsi="TH SarabunIT๙" w:cs="TH SarabunIT๙"/>
+          <w:sz w:val="32"/>
+          <w:szCs w:val="32"/>
+        </w:rPr>
+        <w:t>}</w:t>
       </w:r>
     </w:p>
     <w:p>
@@ -3010,6 +3300,7 @@
         </w:rPr>
         <w:t>{</w:t>
       </w:r>
+      <w:proofErr w:type="spellStart"/>
       <w:r>
         <w:rPr>
           <w:rFonts w:ascii="TH SarabunIT๙" w:hAnsi="TH SarabunIT๙" w:cs="TH SarabunIT๙"/>
@@ -3019,6 +3310,7 @@
         </w:rPr>
         <w:t>half_brother_dad</w:t>
       </w:r>
+      <w:proofErr w:type="spellEnd"/>
       <w:r>
         <w:rPr>
           <w:rFonts w:ascii="TH SarabunIT๙" w:hAnsi="TH SarabunIT๙" w:cs="TH SarabunIT๙"/>
@@ -3102,6 +3394,7 @@
         </w:rPr>
         <w:t>{</w:t>
       </w:r>
+      <w:proofErr w:type="spellStart"/>
       <w:r>
         <w:rPr>
           <w:rFonts w:ascii="TH SarabunIT๙" w:hAnsi="TH SarabunIT๙" w:cs="TH SarabunIT๙"/>
@@ -3110,6 +3403,7 @@
         </w:rPr>
         <w:t>half_brother_dad_list</w:t>
       </w:r>
+      <w:proofErr w:type="spellEnd"/>
       <w:r>
         <w:rPr>
           <w:rFonts w:ascii="TH SarabunIT๙" w:hAnsi="TH SarabunIT๙" w:cs="TH SarabunIT๙"/>
@@ -3200,6 +3494,7 @@
         </w:rPr>
         <w:t>{</w:t>
       </w:r>
+      <w:proofErr w:type="spellStart"/>
       <w:r>
         <w:rPr>
           <w:rFonts w:ascii="TH SarabunIT๙" w:hAnsi="TH SarabunIT๙" w:cs="TH SarabunIT๙"/>
@@ -3209,6 +3504,7 @@
         </w:rPr>
         <w:t>half_brother_mom</w:t>
       </w:r>
+      <w:proofErr w:type="spellEnd"/>
       <w:r>
         <w:rPr>
           <w:rFonts w:ascii="TH SarabunIT๙" w:hAnsi="TH SarabunIT๙" w:cs="TH SarabunIT๙"/>
@@ -3292,6 +3588,7 @@
         </w:rPr>
         <w:t>{</w:t>
       </w:r>
+      <w:proofErr w:type="spellStart"/>
       <w:r>
         <w:rPr>
           <w:rFonts w:ascii="TH SarabunIT๙" w:hAnsi="TH SarabunIT๙" w:cs="TH SarabunIT๙"/>
@@ -3300,6 +3597,7 @@
         </w:rPr>
         <w:t>half_brother_mom_list</w:t>
       </w:r>
+      <w:proofErr w:type="spellEnd"/>
       <w:r>
         <w:rPr>
           <w:rFonts w:ascii="TH SarabunIT๙" w:hAnsi="TH SarabunIT๙" w:cs="TH SarabunIT๙"/>
@@ -3420,25 +3718,47 @@
           <w:szCs w:val="32"/>
           <w:u w:val="dotted"/>
         </w:rPr>
-        <w:t>{whodead}</w:t>
-      </w:r>
-      <w:r>
-        <w:rPr>
-          <w:rFonts w:ascii="TH SarabunIT๙" w:hAnsi="TH SarabunIT๙" w:cs="TH SarabunIT๙" w:hint="cs"/>
+        <w:t>{</w:t>
+      </w:r>
+      <w:proofErr w:type="spellStart"/>
+      <w:r>
+        <w:rPr>
+          <w:rFonts w:ascii="TH SarabunIT๙" w:hAnsi="TH SarabunIT๙" w:cs="TH SarabunIT๙"/>
           <w:spacing w:val="-6"/>
           <w:sz w:val="32"/>
           <w:szCs w:val="32"/>
           <w:u w:val="dotted"/>
-          <w:cs/>
-        </w:rPr>
-        <w:t xml:space="preserve"> </w:t>
-      </w:r>
+        </w:rPr>
+        <w:t>whodead</w:t>
+      </w:r>
+      <w:proofErr w:type="spellEnd"/>
       <w:r>
         <w:rPr>
           <w:rFonts w:ascii="TH SarabunIT๙" w:hAnsi="TH SarabunIT๙" w:cs="TH SarabunIT๙"/>
           <w:spacing w:val="-6"/>
           <w:sz w:val="32"/>
           <w:szCs w:val="32"/>
+          <w:u w:val="dotted"/>
+        </w:rPr>
+        <w:t>}</w:t>
+      </w:r>
+      <w:r>
+        <w:rPr>
+          <w:rFonts w:ascii="TH SarabunIT๙" w:hAnsi="TH SarabunIT๙" w:cs="TH SarabunIT๙" w:hint="cs"/>
+          <w:spacing w:val="-6"/>
+          <w:sz w:val="32"/>
+          <w:szCs w:val="32"/>
+          <w:u w:val="dotted"/>
+          <w:cs/>
+        </w:rPr>
+        <w:t xml:space="preserve"> </w:t>
+      </w:r>
+      <w:r>
+        <w:rPr>
+          <w:rFonts w:ascii="TH SarabunIT๙" w:hAnsi="TH SarabunIT๙" w:cs="TH SarabunIT๙"/>
+          <w:spacing w:val="-6"/>
+          <w:sz w:val="32"/>
+          <w:szCs w:val="32"/>
           <w:cs/>
         </w:rPr>
         <w:t>ชื่อ</w:t>
@@ -3460,45 +3780,105 @@
           <w:szCs w:val="32"/>
           <w:u w:val="dotted"/>
         </w:rPr>
-        <w:t>{whodead_father}</w:t>
-      </w:r>
-      <w:r>
-        <w:rPr>
-          <w:rFonts w:ascii="TH SarabunIT๙" w:hAnsi="TH SarabunIT๙" w:cs="TH SarabunIT๙" w:hint="cs"/>
-          <w:sz w:val="32"/>
-          <w:szCs w:val="32"/>
-          <w:u w:val="dotted"/>
-          <w:cs/>
-        </w:rPr>
-        <w:t xml:space="preserve"> </w:t>
-      </w:r>
-      <w:r>
-        <w:rPr>
-          <w:rFonts w:ascii="TH SarabunIT๙" w:hAnsi="TH SarabunIT๙" w:cs="TH SarabunIT๙"/>
-          <w:sz w:val="32"/>
-          <w:szCs w:val="32"/>
-          <w:u w:val="dotted"/>
-        </w:rPr>
-        <w:t>{hdfalive}</w:t>
-      </w:r>
-      <w:r>
-        <w:rPr>
-          <w:rFonts w:ascii="TH SarabunIT๙" w:hAnsi="TH SarabunIT๙" w:cs="TH SarabunIT๙" w:hint="cs"/>
-          <w:sz w:val="32"/>
-          <w:szCs w:val="32"/>
-          <w:u w:val="dotted"/>
-          <w:cs/>
-        </w:rPr>
-        <w:t xml:space="preserve"> </w:t>
-      </w:r>
-      <w:r>
-        <w:rPr>
-          <w:rFonts w:ascii="TH SarabunIT๙" w:hAnsi="TH SarabunIT๙" w:cs="TH SarabunIT๙"/>
-          <w:sz w:val="32"/>
-          <w:szCs w:val="32"/>
-          <w:u w:val="dotted"/>
-        </w:rPr>
-        <w:t>{hdfdod}</w:t>
+        <w:t>{</w:t>
+      </w:r>
+      <w:proofErr w:type="spellStart"/>
+      <w:r>
+        <w:rPr>
+          <w:rFonts w:ascii="TH SarabunIT๙" w:hAnsi="TH SarabunIT๙" w:cs="TH SarabunIT๙"/>
+          <w:sz w:val="32"/>
+          <w:szCs w:val="32"/>
+          <w:u w:val="dotted"/>
+        </w:rPr>
+        <w:t>whodead_father</w:t>
+      </w:r>
+      <w:proofErr w:type="spellEnd"/>
+      <w:r>
+        <w:rPr>
+          <w:rFonts w:ascii="TH SarabunIT๙" w:hAnsi="TH SarabunIT๙" w:cs="TH SarabunIT๙"/>
+          <w:sz w:val="32"/>
+          <w:szCs w:val="32"/>
+          <w:u w:val="dotted"/>
+        </w:rPr>
+        <w:t>}</w:t>
+      </w:r>
+      <w:r>
+        <w:rPr>
+          <w:rFonts w:ascii="TH SarabunIT๙" w:hAnsi="TH SarabunIT๙" w:cs="TH SarabunIT๙" w:hint="cs"/>
+          <w:sz w:val="32"/>
+          <w:szCs w:val="32"/>
+          <w:u w:val="dotted"/>
+          <w:cs/>
+        </w:rPr>
+        <w:t xml:space="preserve"> </w:t>
+      </w:r>
+      <w:r>
+        <w:rPr>
+          <w:rFonts w:ascii="TH SarabunIT๙" w:hAnsi="TH SarabunIT๙" w:cs="TH SarabunIT๙"/>
+          <w:sz w:val="32"/>
+          <w:szCs w:val="32"/>
+          <w:u w:val="dotted"/>
+        </w:rPr>
+        <w:t>{</w:t>
+      </w:r>
+      <w:proofErr w:type="spellStart"/>
+      <w:r>
+        <w:rPr>
+          <w:rFonts w:ascii="TH SarabunIT๙" w:hAnsi="TH SarabunIT๙" w:cs="TH SarabunIT๙"/>
+          <w:sz w:val="32"/>
+          <w:szCs w:val="32"/>
+          <w:u w:val="dotted"/>
+        </w:rPr>
+        <w:t>hdfalive</w:t>
+      </w:r>
+      <w:proofErr w:type="spellEnd"/>
+      <w:r>
+        <w:rPr>
+          <w:rFonts w:ascii="TH SarabunIT๙" w:hAnsi="TH SarabunIT๙" w:cs="TH SarabunIT๙"/>
+          <w:sz w:val="32"/>
+          <w:szCs w:val="32"/>
+          <w:u w:val="dotted"/>
+        </w:rPr>
+        <w:t>}</w:t>
+      </w:r>
+      <w:r>
+        <w:rPr>
+          <w:rFonts w:ascii="TH SarabunIT๙" w:hAnsi="TH SarabunIT๙" w:cs="TH SarabunIT๙" w:hint="cs"/>
+          <w:sz w:val="32"/>
+          <w:szCs w:val="32"/>
+          <w:u w:val="dotted"/>
+          <w:cs/>
+        </w:rPr>
+        <w:t xml:space="preserve"> </w:t>
+      </w:r>
+      <w:r>
+        <w:rPr>
+          <w:rFonts w:ascii="TH SarabunIT๙" w:hAnsi="TH SarabunIT๙" w:cs="TH SarabunIT๙"/>
+          <w:sz w:val="32"/>
+          <w:szCs w:val="32"/>
+          <w:u w:val="dotted"/>
+        </w:rPr>
+        <w:t>{</w:t>
+      </w:r>
+      <w:proofErr w:type="spellStart"/>
+      <w:r>
+        <w:rPr>
+          <w:rFonts w:ascii="TH SarabunIT๙" w:hAnsi="TH SarabunIT๙" w:cs="TH SarabunIT๙"/>
+          <w:sz w:val="32"/>
+          <w:szCs w:val="32"/>
+          <w:u w:val="dotted"/>
+        </w:rPr>
+        <w:t>hdfdod</w:t>
+      </w:r>
+      <w:proofErr w:type="spellEnd"/>
+      <w:r>
+        <w:rPr>
+          <w:rFonts w:ascii="TH SarabunIT๙" w:hAnsi="TH SarabunIT๙" w:cs="TH SarabunIT๙"/>
+          <w:sz w:val="32"/>
+          <w:szCs w:val="32"/>
+          <w:u w:val="dotted"/>
+        </w:rPr>
+        <w:t>}</w:t>
       </w:r>
     </w:p>
     <w:p>
@@ -3581,15 +3961,37 @@
           <w:szCs w:val="32"/>
           <w:u w:val="dotted"/>
         </w:rPr>
-        <w:t>{whodead}</w:t>
-      </w:r>
-      <w:r>
-        <w:rPr>
-          <w:rFonts w:ascii="TH SarabunIT๙" w:hAnsi="TH SarabunIT๙" w:cs="TH SarabunIT๙" w:hint="cs"/>
+        <w:t>{</w:t>
+      </w:r>
+      <w:proofErr w:type="spellStart"/>
+      <w:r>
+        <w:rPr>
+          <w:rFonts w:ascii="TH SarabunIT๙" w:hAnsi="TH SarabunIT๙" w:cs="TH SarabunIT๙"/>
           <w:spacing w:val="-6"/>
           <w:sz w:val="32"/>
           <w:szCs w:val="32"/>
           <w:u w:val="dotted"/>
+        </w:rPr>
+        <w:t>whodead</w:t>
+      </w:r>
+      <w:proofErr w:type="spellEnd"/>
+      <w:r>
+        <w:rPr>
+          <w:rFonts w:ascii="TH SarabunIT๙" w:hAnsi="TH SarabunIT๙" w:cs="TH SarabunIT๙"/>
+          <w:spacing w:val="-6"/>
+          <w:sz w:val="32"/>
+          <w:szCs w:val="32"/>
+          <w:u w:val="dotted"/>
+        </w:rPr>
+        <w:t>}</w:t>
+      </w:r>
+      <w:r>
+        <w:rPr>
+          <w:rFonts w:ascii="TH SarabunIT๙" w:hAnsi="TH SarabunIT๙" w:cs="TH SarabunIT๙" w:hint="cs"/>
+          <w:spacing w:val="-6"/>
+          <w:sz w:val="32"/>
+          <w:szCs w:val="32"/>
+          <w:u w:val="dotted"/>
           <w:cs/>
         </w:rPr>
         <w:t xml:space="preserve"> </w:t>
@@ -3621,7 +4023,17 @@
           <w:szCs w:val="32"/>
           <w:u w:val="dotted"/>
         </w:rPr>
-        <w:t>{whodead_</w:t>
+        <w:t>{</w:t>
+      </w:r>
+      <w:proofErr w:type="spellStart"/>
+      <w:r>
+        <w:rPr>
+          <w:rFonts w:ascii="TH SarabunIT๙" w:hAnsi="TH SarabunIT๙" w:cs="TH SarabunIT๙"/>
+          <w:sz w:val="32"/>
+          <w:szCs w:val="32"/>
+          <w:u w:val="dotted"/>
+        </w:rPr>
+        <w:t>whodead_</w:t>
       </w:r>
       <w:r>
         <w:rPr>
@@ -3639,26 +4051,46 @@
           <w:szCs w:val="32"/>
           <w:u w:val="dotted"/>
         </w:rPr>
-        <w:t>ther}</w:t>
-      </w:r>
-      <w:r>
-        <w:rPr>
-          <w:rFonts w:ascii="TH SarabunIT๙" w:hAnsi="TH SarabunIT๙" w:cs="TH SarabunIT๙" w:hint="cs"/>
-          <w:sz w:val="32"/>
-          <w:szCs w:val="32"/>
-          <w:u w:val="dotted"/>
-          <w:cs/>
-        </w:rPr>
-        <w:t xml:space="preserve"> </w:t>
-      </w:r>
-      <w:r>
-        <w:rPr>
-          <w:rFonts w:ascii="TH SarabunIT๙" w:hAnsi="TH SarabunIT๙" w:cs="TH SarabunIT๙"/>
-          <w:sz w:val="32"/>
-          <w:szCs w:val="32"/>
-          <w:u w:val="dotted"/>
-        </w:rPr>
-        <w:t>{hd</w:t>
+        <w:t>ther</w:t>
+      </w:r>
+      <w:proofErr w:type="spellEnd"/>
+      <w:r>
+        <w:rPr>
+          <w:rFonts w:ascii="TH SarabunIT๙" w:hAnsi="TH SarabunIT๙" w:cs="TH SarabunIT๙"/>
+          <w:sz w:val="32"/>
+          <w:szCs w:val="32"/>
+          <w:u w:val="dotted"/>
+        </w:rPr>
+        <w:t>}</w:t>
+      </w:r>
+      <w:r>
+        <w:rPr>
+          <w:rFonts w:ascii="TH SarabunIT๙" w:hAnsi="TH SarabunIT๙" w:cs="TH SarabunIT๙" w:hint="cs"/>
+          <w:sz w:val="32"/>
+          <w:szCs w:val="32"/>
+          <w:u w:val="dotted"/>
+          <w:cs/>
+        </w:rPr>
+        <w:t xml:space="preserve"> </w:t>
+      </w:r>
+      <w:r>
+        <w:rPr>
+          <w:rFonts w:ascii="TH SarabunIT๙" w:hAnsi="TH SarabunIT๙" w:cs="TH SarabunIT๙"/>
+          <w:sz w:val="32"/>
+          <w:szCs w:val="32"/>
+          <w:u w:val="dotted"/>
+        </w:rPr>
+        <w:t>{</w:t>
+      </w:r>
+      <w:proofErr w:type="spellStart"/>
+      <w:r>
+        <w:rPr>
+          <w:rFonts w:ascii="TH SarabunIT๙" w:hAnsi="TH SarabunIT๙" w:cs="TH SarabunIT๙"/>
+          <w:sz w:val="32"/>
+          <w:szCs w:val="32"/>
+          <w:u w:val="dotted"/>
+        </w:rPr>
+        <w:t>hd</w:t>
       </w:r>
       <w:r>
         <w:rPr>
@@ -3676,26 +4108,46 @@
           <w:szCs w:val="32"/>
           <w:u w:val="dotted"/>
         </w:rPr>
-        <w:t>alive}</w:t>
-      </w:r>
-      <w:r>
-        <w:rPr>
-          <w:rFonts w:ascii="TH SarabunIT๙" w:hAnsi="TH SarabunIT๙" w:cs="TH SarabunIT๙" w:hint="cs"/>
-          <w:sz w:val="32"/>
-          <w:szCs w:val="32"/>
-          <w:u w:val="dotted"/>
-          <w:cs/>
-        </w:rPr>
-        <w:t xml:space="preserve"> </w:t>
-      </w:r>
-      <w:r>
-        <w:rPr>
-          <w:rFonts w:ascii="TH SarabunIT๙" w:hAnsi="TH SarabunIT๙" w:cs="TH SarabunIT๙"/>
-          <w:sz w:val="32"/>
-          <w:szCs w:val="32"/>
-          <w:u w:val="dotted"/>
-        </w:rPr>
-        <w:t>{hd</w:t>
+        <w:t>alive</w:t>
+      </w:r>
+      <w:proofErr w:type="spellEnd"/>
+      <w:r>
+        <w:rPr>
+          <w:rFonts w:ascii="TH SarabunIT๙" w:hAnsi="TH SarabunIT๙" w:cs="TH SarabunIT๙"/>
+          <w:sz w:val="32"/>
+          <w:szCs w:val="32"/>
+          <w:u w:val="dotted"/>
+        </w:rPr>
+        <w:t>}</w:t>
+      </w:r>
+      <w:r>
+        <w:rPr>
+          <w:rFonts w:ascii="TH SarabunIT๙" w:hAnsi="TH SarabunIT๙" w:cs="TH SarabunIT๙" w:hint="cs"/>
+          <w:sz w:val="32"/>
+          <w:szCs w:val="32"/>
+          <w:u w:val="dotted"/>
+          <w:cs/>
+        </w:rPr>
+        <w:t xml:space="preserve"> </w:t>
+      </w:r>
+      <w:r>
+        <w:rPr>
+          <w:rFonts w:ascii="TH SarabunIT๙" w:hAnsi="TH SarabunIT๙" w:cs="TH SarabunIT๙"/>
+          <w:sz w:val="32"/>
+          <w:szCs w:val="32"/>
+          <w:u w:val="dotted"/>
+        </w:rPr>
+        <w:t>{</w:t>
+      </w:r>
+      <w:proofErr w:type="spellStart"/>
+      <w:r>
+        <w:rPr>
+          <w:rFonts w:ascii="TH SarabunIT๙" w:hAnsi="TH SarabunIT๙" w:cs="TH SarabunIT๙"/>
+          <w:sz w:val="32"/>
+          <w:szCs w:val="32"/>
+          <w:u w:val="dotted"/>
+        </w:rPr>
+        <w:t>hd</w:t>
       </w:r>
       <w:r>
         <w:rPr>
@@ -3713,7 +4165,17 @@
           <w:szCs w:val="32"/>
           <w:u w:val="dotted"/>
         </w:rPr>
-        <w:t>dod}</w:t>
+        <w:t>dod</w:t>
+      </w:r>
+      <w:proofErr w:type="spellEnd"/>
+      <w:r>
+        <w:rPr>
+          <w:rFonts w:ascii="TH SarabunIT๙" w:hAnsi="TH SarabunIT๙" w:cs="TH SarabunIT๙"/>
+          <w:sz w:val="32"/>
+          <w:szCs w:val="32"/>
+          <w:u w:val="dotted"/>
+        </w:rPr>
+        <w:t>}</w:t>
       </w:r>
     </w:p>
     <w:p>
@@ -3845,6 +4307,7 @@
         </w:rPr>
         <w:t>{</w:t>
       </w:r>
+      <w:proofErr w:type="spellStart"/>
       <w:r>
         <w:rPr>
           <w:rFonts w:ascii="TH SarabunIT๙" w:hAnsi="TH SarabunIT๙" w:cs="TH SarabunIT๙"/>
@@ -3873,6 +4336,7 @@
         </w:rPr>
         <w:t>parent</w:t>
       </w:r>
+      <w:proofErr w:type="spellEnd"/>
       <w:r>
         <w:rPr>
           <w:rFonts w:ascii="TH SarabunIT๙" w:hAnsi="TH SarabunIT๙" w:cs="TH SarabunIT๙"/>
@@ -3910,6 +4374,7 @@
         </w:rPr>
         <w:t>{</w:t>
       </w:r>
+      <w:proofErr w:type="spellStart"/>
       <w:r>
         <w:rPr>
           <w:rFonts w:ascii="TH SarabunIT๙" w:hAnsi="TH SarabunIT๙" w:cs="TH SarabunIT๙"/>
@@ -3919,6 +4384,7 @@
         </w:rPr>
         <w:t>mcardfrom_parent</w:t>
       </w:r>
+      <w:proofErr w:type="spellEnd"/>
       <w:r>
         <w:rPr>
           <w:rFonts w:ascii="TH SarabunIT๙" w:hAnsi="TH SarabunIT๙" w:cs="TH SarabunIT๙"/>
@@ -3966,6 +4432,7 @@
         </w:rPr>
         <w:t>{</w:t>
       </w:r>
+      <w:proofErr w:type="spellStart"/>
       <w:r>
         <w:rPr>
           <w:rFonts w:ascii="TH SarabunIT๙" w:hAnsi="TH SarabunIT๙" w:cs="TH SarabunIT๙"/>
@@ -3975,6 +4442,7 @@
         </w:rPr>
         <w:t>mcard_district_parent</w:t>
       </w:r>
+      <w:proofErr w:type="spellEnd"/>
       <w:r>
         <w:rPr>
           <w:rFonts w:ascii="TH SarabunIT๙" w:hAnsi="TH SarabunIT๙" w:cs="TH SarabunIT๙"/>
@@ -4023,6 +4491,7 @@
         <w:lastRenderedPageBreak/>
         <w:t>{</w:t>
       </w:r>
+      <w:proofErr w:type="spellStart"/>
       <w:r>
         <w:rPr>
           <w:rFonts w:ascii="TH SarabunIT๙" w:hAnsi="TH SarabunIT๙" w:cs="TH SarabunIT๙"/>
@@ -4032,6 +4501,7 @@
         </w:rPr>
         <w:t>mcard_province_parent</w:t>
       </w:r>
+      <w:proofErr w:type="spellEnd"/>
       <w:r>
         <w:rPr>
           <w:rFonts w:ascii="TH SarabunIT๙" w:hAnsi="TH SarabunIT๙" w:cs="TH SarabunIT๙"/>
@@ -4079,6 +4549,7 @@
         </w:rPr>
         <w:t>{</w:t>
       </w:r>
+      <w:proofErr w:type="spellStart"/>
       <w:r>
         <w:rPr>
           <w:rFonts w:ascii="TH SarabunIT๙" w:hAnsi="TH SarabunIT๙" w:cs="TH SarabunIT๙"/>
@@ -4097,6 +4568,7 @@
         </w:rPr>
         <w:t>_parent</w:t>
       </w:r>
+      <w:proofErr w:type="spellEnd"/>
       <w:r>
         <w:rPr>
           <w:rFonts w:ascii="TH SarabunIT๙" w:hAnsi="TH SarabunIT๙" w:cs="TH SarabunIT๙"/>
@@ -4153,6 +4625,7 @@
         </w:rPr>
         <w:t>{</w:t>
       </w:r>
+      <w:proofErr w:type="spellStart"/>
       <w:r>
         <w:rPr>
           <w:rFonts w:ascii="TH SarabunIT๙" w:hAnsi="TH SarabunIT๙" w:cs="TH SarabunIT๙"/>
@@ -4162,6 +4635,7 @@
         </w:rPr>
         <w:t>whodeadson</w:t>
       </w:r>
+      <w:proofErr w:type="spellEnd"/>
       <w:r>
         <w:rPr>
           <w:rFonts w:ascii="TH SarabunIT๙" w:hAnsi="TH SarabunIT๙" w:cs="TH SarabunIT๙"/>
@@ -4207,7 +4681,27 @@
           <w:szCs w:val="32"/>
           <w:u w:val="dotted"/>
         </w:rPr>
-        <w:t>{whodead}</w:t>
+        <w:t>{</w:t>
+      </w:r>
+      <w:proofErr w:type="spellStart"/>
+      <w:r>
+        <w:rPr>
+          <w:rFonts w:ascii="TH SarabunIT๙" w:hAnsi="TH SarabunIT๙" w:cs="TH SarabunIT๙"/>
+          <w:sz w:val="32"/>
+          <w:szCs w:val="32"/>
+          <w:u w:val="dotted"/>
+        </w:rPr>
+        <w:t>whodead</w:t>
+      </w:r>
+      <w:proofErr w:type="spellEnd"/>
+      <w:r>
+        <w:rPr>
+          <w:rFonts w:ascii="TH SarabunIT๙" w:hAnsi="TH SarabunIT๙" w:cs="TH SarabunIT๙"/>
+          <w:sz w:val="32"/>
+          <w:szCs w:val="32"/>
+          <w:u w:val="dotted"/>
+        </w:rPr>
+        <w:t>}</w:t>
       </w:r>
       <w:r>
         <w:rPr>
@@ -4314,8 +4808,9 @@
           <w:szCs w:val="32"/>
           <w:u w:val="dotted"/>
         </w:rPr>
-        <w:t>{whodead</w:t>
-      </w:r>
+        <w:t>{</w:t>
+      </w:r>
+      <w:proofErr w:type="spellStart"/>
       <w:r>
         <w:rPr>
           <w:rFonts w:ascii="TH SarabunIT๙" w:hAnsi="TH SarabunIT๙" w:cs="TH SarabunIT๙"/>
@@ -4324,8 +4819,19 @@
           <w:szCs w:val="32"/>
           <w:u w:val="dotted"/>
         </w:rPr>
+        <w:t>whodead</w:t>
+      </w:r>
+      <w:r>
+        <w:rPr>
+          <w:rFonts w:ascii="TH SarabunIT๙" w:hAnsi="TH SarabunIT๙" w:cs="TH SarabunIT๙"/>
+          <w:spacing w:val="-6"/>
+          <w:sz w:val="32"/>
+          <w:szCs w:val="32"/>
+          <w:u w:val="dotted"/>
+        </w:rPr>
         <w:t>_father</w:t>
       </w:r>
+      <w:proofErr w:type="spellEnd"/>
       <w:r>
         <w:rPr>
           <w:rFonts w:ascii="TH SarabunIT๙" w:hAnsi="TH SarabunIT๙" w:cs="TH SarabunIT๙"/>
@@ -4354,26 +4860,66 @@
           <w:szCs w:val="32"/>
           <w:u w:val="dotted"/>
         </w:rPr>
-        <w:t>{legal_son_of_dad}</w:t>
-      </w:r>
-      <w:r>
-        <w:rPr>
-          <w:rFonts w:ascii="TH SarabunIT๙" w:hAnsi="TH SarabunIT๙" w:cs="TH SarabunIT๙" w:hint="cs"/>
-          <w:sz w:val="32"/>
-          <w:szCs w:val="32"/>
-          <w:u w:val="dotted"/>
-          <w:cs/>
-        </w:rPr>
-        <w:t xml:space="preserve"> </w:t>
-      </w:r>
-      <w:r>
-        <w:rPr>
-          <w:rFonts w:ascii="TH SarabunIT๙" w:hAnsi="TH SarabunIT๙" w:cs="TH SarabunIT๙"/>
-          <w:sz w:val="32"/>
-          <w:szCs w:val="32"/>
-          <w:u w:val="dotted"/>
-        </w:rPr>
-        <w:t>{whodead}</w:t>
+        <w:t>{</w:t>
+      </w:r>
+      <w:proofErr w:type="spellStart"/>
+      <w:r>
+        <w:rPr>
+          <w:rFonts w:ascii="TH SarabunIT๙" w:hAnsi="TH SarabunIT๙" w:cs="TH SarabunIT๙"/>
+          <w:sz w:val="32"/>
+          <w:szCs w:val="32"/>
+          <w:u w:val="dotted"/>
+        </w:rPr>
+        <w:t>legal_son_of_dad</w:t>
+      </w:r>
+      <w:proofErr w:type="spellEnd"/>
+      <w:r>
+        <w:rPr>
+          <w:rFonts w:ascii="TH SarabunIT๙" w:hAnsi="TH SarabunIT๙" w:cs="TH SarabunIT๙"/>
+          <w:sz w:val="32"/>
+          <w:szCs w:val="32"/>
+          <w:u w:val="dotted"/>
+        </w:rPr>
+        <w:t>}</w:t>
+      </w:r>
+      <w:r>
+        <w:rPr>
+          <w:rFonts w:ascii="TH SarabunIT๙" w:hAnsi="TH SarabunIT๙" w:cs="TH SarabunIT๙" w:hint="cs"/>
+          <w:sz w:val="32"/>
+          <w:szCs w:val="32"/>
+          <w:u w:val="dotted"/>
+          <w:cs/>
+        </w:rPr>
+        <w:t xml:space="preserve"> </w:t>
+      </w:r>
+      <w:r>
+        <w:rPr>
+          <w:rFonts w:ascii="TH SarabunIT๙" w:hAnsi="TH SarabunIT๙" w:cs="TH SarabunIT๙"/>
+          <w:sz w:val="32"/>
+          <w:szCs w:val="32"/>
+          <w:u w:val="dotted"/>
+        </w:rPr>
+        <w:t>{</w:t>
+      </w:r>
+      <w:proofErr w:type="spellStart"/>
+      <w:r>
+        <w:rPr>
+          <w:rFonts w:ascii="TH SarabunIT๙" w:hAnsi="TH SarabunIT๙" w:cs="TH SarabunIT๙"/>
+          <w:sz w:val="32"/>
+          <w:szCs w:val="32"/>
+          <w:u w:val="dotted"/>
+        </w:rPr>
+        <w:t>whodead</w:t>
+      </w:r>
+      <w:proofErr w:type="spellEnd"/>
+      <w:r>
+        <w:rPr>
+          <w:rFonts w:ascii="TH SarabunIT๙" w:hAnsi="TH SarabunIT๙" w:cs="TH SarabunIT๙"/>
+          <w:sz w:val="32"/>
+          <w:szCs w:val="32"/>
+          <w:u w:val="dotted"/>
+        </w:rPr>
+        <w:t>}</w:t>
       </w:r>
       <w:r>
         <w:rPr>
@@ -4411,6 +4957,7 @@
         </w:rPr>
         <w:t>{</w:t>
       </w:r>
+      <w:proofErr w:type="spellStart"/>
       <w:r>
         <w:rPr>
           <w:rFonts w:ascii="TH SarabunIT๙" w:hAnsi="TH SarabunIT๙" w:cs="TH SarabunIT๙"/>
@@ -4420,6 +4967,7 @@
         </w:rPr>
         <w:t>lsod_no</w:t>
       </w:r>
+      <w:proofErr w:type="spellEnd"/>
       <w:r>
         <w:rPr>
           <w:rFonts w:ascii="TH SarabunIT๙" w:hAnsi="TH SarabunIT๙" w:cs="TH SarabunIT๙"/>
@@ -4467,6 +5015,7 @@
         </w:rPr>
         <w:t>{</w:t>
       </w:r>
+      <w:proofErr w:type="spellStart"/>
       <w:r>
         <w:rPr>
           <w:rFonts w:ascii="TH SarabunIT๙" w:hAnsi="TH SarabunIT๙" w:cs="TH SarabunIT๙"/>
@@ -4476,6 +5025,7 @@
         </w:rPr>
         <w:t>lsod_date</w:t>
       </w:r>
+      <w:proofErr w:type="spellEnd"/>
       <w:r>
         <w:rPr>
           <w:rFonts w:ascii="TH SarabunIT๙" w:hAnsi="TH SarabunIT๙" w:cs="TH SarabunIT๙"/>
@@ -4523,6 +5073,7 @@
         </w:rPr>
         <w:t>{</w:t>
       </w:r>
+      <w:proofErr w:type="spellStart"/>
       <w:r>
         <w:rPr>
           <w:rFonts w:ascii="TH SarabunIT๙" w:hAnsi="TH SarabunIT๙" w:cs="TH SarabunIT๙"/>
@@ -4532,6 +5083,7 @@
         </w:rPr>
         <w:t>lsod_from</w:t>
       </w:r>
+      <w:proofErr w:type="spellEnd"/>
       <w:r>
         <w:rPr>
           <w:rFonts w:ascii="TH SarabunIT๙" w:hAnsi="TH SarabunIT๙" w:cs="TH SarabunIT๙"/>
@@ -4579,6 +5131,7 @@
         </w:rPr>
         <w:t>{</w:t>
       </w:r>
+      <w:proofErr w:type="spellStart"/>
       <w:r>
         <w:rPr>
           <w:rFonts w:ascii="TH SarabunIT๙" w:hAnsi="TH SarabunIT๙" w:cs="TH SarabunIT๙"/>
@@ -4588,6 +5141,7 @@
         </w:rPr>
         <w:t>lsod_province</w:t>
       </w:r>
+      <w:proofErr w:type="spellEnd"/>
       <w:r>
         <w:rPr>
           <w:rFonts w:ascii="TH SarabunIT๙" w:hAnsi="TH SarabunIT๙" w:cs="TH SarabunIT๙"/>
@@ -4896,7 +5450,27 @@
           <w:szCs w:val="32"/>
           <w:u w:val="dotted"/>
         </w:rPr>
-        <w:t>{whodead}</w:t>
+        <w:t>{</w:t>
+      </w:r>
+      <w:proofErr w:type="spellStart"/>
+      <w:r>
+        <w:rPr>
+          <w:rFonts w:ascii="TH SarabunIT๙" w:hAnsi="TH SarabunIT๙" w:cs="TH SarabunIT๙"/>
+          <w:sz w:val="32"/>
+          <w:szCs w:val="32"/>
+          <w:u w:val="dotted"/>
+        </w:rPr>
+        <w:t>whodead</w:t>
+      </w:r>
+      <w:proofErr w:type="spellEnd"/>
+      <w:r>
+        <w:rPr>
+          <w:rFonts w:ascii="TH SarabunIT๙" w:hAnsi="TH SarabunIT๙" w:cs="TH SarabunIT๙"/>
+          <w:sz w:val="32"/>
+          <w:szCs w:val="32"/>
+          <w:u w:val="dotted"/>
+        </w:rPr>
+        <w:t>}</w:t>
       </w:r>
       <w:r>
         <w:rPr>
@@ -4989,7 +5563,27 @@
           <w:szCs w:val="32"/>
           <w:u w:val="dotted"/>
         </w:rPr>
-        <w:t>{whodead}</w:t>
+        <w:t>{</w:t>
+      </w:r>
+      <w:proofErr w:type="spellStart"/>
+      <w:r>
+        <w:rPr>
+          <w:rFonts w:ascii="TH SarabunIT๙" w:hAnsi="TH SarabunIT๙" w:cs="TH SarabunIT๙"/>
+          <w:sz w:val="32"/>
+          <w:szCs w:val="32"/>
+          <w:u w:val="dotted"/>
+        </w:rPr>
+        <w:t>whodead</w:t>
+      </w:r>
+      <w:proofErr w:type="spellEnd"/>
+      <w:r>
+        <w:rPr>
+          <w:rFonts w:ascii="TH SarabunIT๙" w:hAnsi="TH SarabunIT๙" w:cs="TH SarabunIT๙"/>
+          <w:sz w:val="32"/>
+          <w:szCs w:val="32"/>
+          <w:u w:val="dotted"/>
+        </w:rPr>
+        <w:t>}</w:t>
       </w:r>
       <w:r>
         <w:rPr>
@@ -5042,7 +5636,27 @@
           <w:szCs w:val="32"/>
           <w:u w:val="dotted"/>
         </w:rPr>
-        <w:t>{whodead}</w:t>
+        <w:t>{</w:t>
+      </w:r>
+      <w:proofErr w:type="spellStart"/>
+      <w:r>
+        <w:rPr>
+          <w:rFonts w:ascii="TH SarabunIT๙" w:hAnsi="TH SarabunIT๙" w:cs="TH SarabunIT๙"/>
+          <w:sz w:val="32"/>
+          <w:szCs w:val="32"/>
+          <w:u w:val="dotted"/>
+        </w:rPr>
+        <w:t>whodead</w:t>
+      </w:r>
+      <w:proofErr w:type="spellEnd"/>
+      <w:r>
+        <w:rPr>
+          <w:rFonts w:ascii="TH SarabunIT๙" w:hAnsi="TH SarabunIT๙" w:cs="TH SarabunIT๙"/>
+          <w:sz w:val="32"/>
+          <w:szCs w:val="32"/>
+          <w:u w:val="dotted"/>
+        </w:rPr>
+        <w:t>}</w:t>
       </w:r>
       <w:r>
         <w:rPr>
@@ -5074,6 +5688,7 @@
         </w:rPr>
         <w:t>{</w:t>
       </w:r>
+      <w:proofErr w:type="spellStart"/>
       <w:r>
         <w:rPr>
           <w:rFonts w:ascii="TH SarabunIT๙" w:hAnsi="TH SarabunIT๙" w:cs="TH SarabunIT๙"/>
@@ -5083,6 +5698,7 @@
         </w:rPr>
         <w:t>court_order</w:t>
       </w:r>
+      <w:proofErr w:type="spellEnd"/>
       <w:r>
         <w:rPr>
           <w:rFonts w:ascii="TH SarabunIT๙" w:hAnsi="TH SarabunIT๙" w:cs="TH SarabunIT๙"/>
@@ -5164,6 +5780,7 @@
         </w:rPr>
         <w:t>{</w:t>
       </w:r>
+      <w:proofErr w:type="spellStart"/>
       <w:r>
         <w:rPr>
           <w:rFonts w:ascii="TH SarabunIT๙" w:hAnsi="TH SarabunIT๙" w:cs="TH SarabunIT๙"/>
@@ -5172,6 +5789,7 @@
         </w:rPr>
         <w:t>court_order_list</w:t>
       </w:r>
+      <w:proofErr w:type="spellEnd"/>
       <w:r>
         <w:rPr>
           <w:rFonts w:ascii="TH SarabunIT๙" w:hAnsi="TH SarabunIT๙" w:cs="TH SarabunIT๙"/>
@@ -5217,16 +5835,48 @@
           <w:sz w:val="32"/>
           <w:szCs w:val="32"/>
         </w:rPr>
-        <w:t>12.</w:t>
-      </w:r>
-      <w:r>
-        <w:rPr>
-          <w:rFonts w:ascii="TH SarabunIT๙" w:hAnsi="TH SarabunIT๙" w:cs="TH SarabunIT๙"/>
-          <w:sz w:val="32"/>
-          <w:szCs w:val="32"/>
-          <w:u w:val="dotted"/>
-        </w:rPr>
-        <w:t>{whodead}</w:t>
+        <w:t>12</w:t>
+      </w:r>
+      <w:proofErr w:type="gramStart"/>
+      <w:r>
+        <w:rPr>
+          <w:rFonts w:ascii="TH SarabunIT๙" w:hAnsi="TH SarabunIT๙" w:cs="TH SarabunIT๙"/>
+          <w:b/>
+          <w:bCs/>
+          <w:sz w:val="32"/>
+          <w:szCs w:val="32"/>
+        </w:rPr>
+        <w:t>.</w:t>
+      </w:r>
+      <w:r>
+        <w:rPr>
+          <w:rFonts w:ascii="TH SarabunIT๙" w:hAnsi="TH SarabunIT๙" w:cs="TH SarabunIT๙"/>
+          <w:sz w:val="32"/>
+          <w:szCs w:val="32"/>
+          <w:u w:val="dotted"/>
+        </w:rPr>
+        <w:t>{</w:t>
+      </w:r>
+      <w:proofErr w:type="spellStart"/>
+      <w:proofErr w:type="gramEnd"/>
+      <w:r>
+        <w:rPr>
+          <w:rFonts w:ascii="TH SarabunIT๙" w:hAnsi="TH SarabunIT๙" w:cs="TH SarabunIT๙"/>
+          <w:sz w:val="32"/>
+          <w:szCs w:val="32"/>
+          <w:u w:val="dotted"/>
+        </w:rPr>
+        <w:t>whodead</w:t>
+      </w:r>
+      <w:proofErr w:type="spellEnd"/>
+      <w:r>
+        <w:rPr>
+          <w:rFonts w:ascii="TH SarabunIT๙" w:hAnsi="TH SarabunIT๙" w:cs="TH SarabunIT๙"/>
+          <w:sz w:val="32"/>
+          <w:szCs w:val="32"/>
+          <w:u w:val="dotted"/>
+        </w:rPr>
+        <w:t>}</w:t>
       </w:r>
       <w:r>
         <w:rPr>
@@ -5348,7 +5998,27 @@
           <w:szCs w:val="32"/>
           <w:u w:val="dotted"/>
         </w:rPr>
-        <w:t>{whodead}</w:t>
+        <w:t>{</w:t>
+      </w:r>
+      <w:proofErr w:type="spellStart"/>
+      <w:r>
+        <w:rPr>
+          <w:rFonts w:ascii="TH SarabunIT๙" w:hAnsi="TH SarabunIT๙" w:cs="TH SarabunIT๙"/>
+          <w:sz w:val="32"/>
+          <w:szCs w:val="32"/>
+          <w:u w:val="dotted"/>
+        </w:rPr>
+        <w:t>whodead</w:t>
+      </w:r>
+      <w:proofErr w:type="spellEnd"/>
+      <w:r>
+        <w:rPr>
+          <w:rFonts w:ascii="TH SarabunIT๙" w:hAnsi="TH SarabunIT๙" w:cs="TH SarabunIT๙"/>
+          <w:sz w:val="32"/>
+          <w:szCs w:val="32"/>
+          <w:u w:val="dotted"/>
+        </w:rPr>
+        <w:t>}</w:t>
       </w:r>
       <w:r>
         <w:rPr>
@@ -5805,7 +6475,25 @@
           <w:sz w:val="32"/>
           <w:szCs w:val="32"/>
         </w:rPr>
-        <w:t>{full_name}</w:t>
+        <w:t>{</w:t>
+      </w:r>
+      <w:proofErr w:type="spellStart"/>
+      <w:r>
+        <w:rPr>
+          <w:rFonts w:ascii="TH SarabunIT๙" w:hAnsi="TH SarabunIT๙" w:cs="TH SarabunIT๙"/>
+          <w:sz w:val="32"/>
+          <w:szCs w:val="32"/>
+        </w:rPr>
+        <w:t>full_name</w:t>
+      </w:r>
+      <w:proofErr w:type="spellEnd"/>
+      <w:r>
+        <w:rPr>
+          <w:rFonts w:ascii="TH SarabunIT๙" w:hAnsi="TH SarabunIT๙" w:cs="TH SarabunIT๙"/>
+          <w:sz w:val="32"/>
+          <w:szCs w:val="32"/>
+        </w:rPr>
+        <w:t>}</w:t>
       </w:r>
       <w:r>
         <w:rPr>
@@ -6495,8 +7183,6 @@
                   <w:r>
                     <w:rPr>
                       <w:rFonts w:ascii="Times New Roman" w:eastAsia="Times New Roman" w:hAnsi="Times New Roman"/>
-                      <w:b/>
-                      <w:bCs/>
                       <w:sz w:val="20"/>
                       <w:szCs w:val="20"/>
                     </w:rPr>
@@ -6647,7 +7333,31 @@
           <w:szCs w:val="32"/>
           <w:u w:val="dotted"/>
         </w:rPr>
-        <w:t>{tday}</w:t>
+        <w:t>{</w:t>
+      </w:r>
+      <w:proofErr w:type="spellStart"/>
+      <w:r>
+        <w:rPr>
+          <w:rFonts w:ascii="TH SarabunIT๙" w:hAnsi="TH SarabunIT๙" w:cs="TH SarabunIT๙"/>
+          <w:b w:val="0"/>
+          <w:bCs w:val="0"/>
+          <w:sz w:val="32"/>
+          <w:szCs w:val="32"/>
+          <w:u w:val="dotted"/>
+        </w:rPr>
+        <w:t>tday</w:t>
+      </w:r>
+      <w:proofErr w:type="spellEnd"/>
+      <w:r>
+        <w:rPr>
+          <w:rFonts w:ascii="TH SarabunIT๙" w:hAnsi="TH SarabunIT๙" w:cs="TH SarabunIT๙"/>
+          <w:b w:val="0"/>
+          <w:bCs w:val="0"/>
+          <w:sz w:val="32"/>
+          <w:szCs w:val="32"/>
+          <w:u w:val="dotted"/>
+        </w:rPr>
+        <w:t>}</w:t>
       </w:r>
     </w:p>
     <w:p>
@@ -6667,26 +7377,63 @@
           <w:szCs w:val="32"/>
           <w:cs/>
         </w:rPr>
-        <w:t>เรื่อง  สอบสวนทายาทผู้มีสิทธิรับมรดกเงินฝากธนาคาร ของ</w:t>
-      </w:r>
-      <w:r>
-        <w:rPr>
-          <w:rFonts w:ascii="TH SarabunIT๙" w:hAnsi="TH SarabunIT๙" w:cs="TH SarabunIT๙" w:hint="cs"/>
-          <w:sz w:val="32"/>
-          <w:szCs w:val="32"/>
-          <w:u w:val="dotted"/>
-          <w:cs/>
-        </w:rPr>
-        <w:t xml:space="preserve"> </w:t>
-      </w:r>
-      <w:r>
-        <w:rPr>
-          <w:rFonts w:ascii="TH SarabunIT๙" w:hAnsi="TH SarabunIT๙" w:cs="TH SarabunIT๙"/>
-          <w:sz w:val="32"/>
-          <w:szCs w:val="32"/>
-          <w:u w:val="dotted"/>
-        </w:rPr>
-        <w:t>{whodead}</w:t>
+        <w:t xml:space="preserve">เรื่อง  </w:t>
+      </w:r>
+      <w:r>
+        <w:rPr>
+          <w:rFonts w:ascii="TH SarabunIT๙" w:hAnsi="TH SarabunIT๙" w:cs="TH SarabunIT๙"/>
+          <w:sz w:val="32"/>
+          <w:szCs w:val="32"/>
+          <w:cs/>
+        </w:rPr>
+        <w:t>สอบสวน</w:t>
+      </w:r>
+      <w:r>
+        <w:rPr>
+          <w:rFonts w:ascii="TH SarabunIT๙" w:hAnsi="TH SarabunIT๙" w:cs="TH SarabunIT๙" w:hint="cs"/>
+          <w:sz w:val="32"/>
+          <w:szCs w:val="32"/>
+          <w:cs/>
+        </w:rPr>
+        <w:t>การเป็น</w:t>
+      </w:r>
+      <w:r>
+        <w:rPr>
+          <w:rFonts w:ascii="TH SarabunIT๙" w:hAnsi="TH SarabunIT๙" w:cs="TH SarabunIT๙"/>
+          <w:sz w:val="32"/>
+          <w:szCs w:val="32"/>
+          <w:cs/>
+        </w:rPr>
+        <w:t>ทายาท ของ</w:t>
+      </w:r>
+      <w:r>
+        <w:rPr>
+          <w:rFonts w:ascii="TH SarabunIT๙" w:hAnsi="TH SarabunIT๙" w:cs="TH SarabunIT๙"/>
+          <w:sz w:val="32"/>
+          <w:szCs w:val="32"/>
+          <w:u w:val="dotted"/>
+        </w:rPr>
+        <w:t>{</w:t>
+      </w:r>
+      <w:proofErr w:type="spellStart"/>
+      <w:r>
+        <w:rPr>
+          <w:rFonts w:ascii="TH SarabunIT๙" w:hAnsi="TH SarabunIT๙" w:cs="TH SarabunIT๙"/>
+          <w:sz w:val="32"/>
+          <w:szCs w:val="32"/>
+          <w:u w:val="dotted"/>
+        </w:rPr>
+        <w:t>whodead</w:t>
+      </w:r>
+      <w:proofErr w:type="spellEnd"/>
+      <w:r>
+        <w:rPr>
+          <w:rFonts w:ascii="TH SarabunIT๙" w:hAnsi="TH SarabunIT๙" w:cs="TH SarabunIT๙"/>
+          <w:sz w:val="32"/>
+          <w:szCs w:val="32"/>
+          <w:u w:val="dotted"/>
+        </w:rPr>
+        <w:t>}</w:t>
       </w:r>
       <w:r>
         <w:rPr>
@@ -8002,7 +8749,27 @@
           <w:szCs w:val="32"/>
           <w:u w:val="dotted"/>
         </w:rPr>
-        <w:t>{whodead}</w:t>
+        <w:t>{</w:t>
+      </w:r>
+      <w:proofErr w:type="spellStart"/>
+      <w:r>
+        <w:rPr>
+          <w:rFonts w:ascii="TH SarabunIT๙" w:hAnsi="TH SarabunIT๙" w:cs="TH SarabunIT๙"/>
+          <w:sz w:val="32"/>
+          <w:szCs w:val="32"/>
+          <w:u w:val="dotted"/>
+        </w:rPr>
+        <w:t>whodead</w:t>
+      </w:r>
+      <w:proofErr w:type="spellEnd"/>
+      <w:r>
+        <w:rPr>
+          <w:rFonts w:ascii="TH SarabunIT๙" w:hAnsi="TH SarabunIT๙" w:cs="TH SarabunIT๙"/>
+          <w:sz w:val="32"/>
+          <w:szCs w:val="32"/>
+          <w:u w:val="dotted"/>
+        </w:rPr>
+        <w:t>}</w:t>
       </w:r>
     </w:p>
     <w:p>
@@ -8167,7 +8934,25 @@
           <w:sz w:val="32"/>
           <w:szCs w:val="32"/>
         </w:rPr>
-        <w:t>{mate_list}</w:t>
+        <w:t>{</w:t>
+      </w:r>
+      <w:proofErr w:type="spellStart"/>
+      <w:r>
+        <w:rPr>
+          <w:rFonts w:ascii="TH SarabunIT๙" w:hAnsi="TH SarabunIT๙" w:cs="TH SarabunIT๙"/>
+          <w:sz w:val="32"/>
+          <w:szCs w:val="32"/>
+        </w:rPr>
+        <w:t>mate_list</w:t>
+      </w:r>
+      <w:proofErr w:type="spellEnd"/>
+      <w:r>
+        <w:rPr>
+          <w:rFonts w:ascii="TH SarabunIT๙" w:hAnsi="TH SarabunIT๙" w:cs="TH SarabunIT๙"/>
+          <w:sz w:val="32"/>
+          <w:szCs w:val="32"/>
+        </w:rPr>
+        <w:t>}</w:t>
       </w:r>
     </w:p>
     <w:p>
@@ -8234,7 +9019,31 @@
           <w:szCs w:val="32"/>
           <w:u w:val="dotted"/>
         </w:rPr>
-        <w:t>{whodead}</w:t>
+        <w:t>{</w:t>
+      </w:r>
+      <w:proofErr w:type="spellStart"/>
+      <w:r>
+        <w:rPr>
+          <w:rFonts w:ascii="TH SarabunIT๙" w:hAnsi="TH SarabunIT๙" w:cs="TH SarabunIT๙"/>
+          <w:b/>
+          <w:bCs/>
+          <w:sz w:val="32"/>
+          <w:szCs w:val="32"/>
+          <w:u w:val="dotted"/>
+        </w:rPr>
+        <w:t>whodead</w:t>
+      </w:r>
+      <w:proofErr w:type="spellEnd"/>
+      <w:r>
+        <w:rPr>
+          <w:rFonts w:ascii="TH SarabunIT๙" w:hAnsi="TH SarabunIT๙" w:cs="TH SarabunIT๙"/>
+          <w:b/>
+          <w:bCs/>
+          <w:sz w:val="32"/>
+          <w:szCs w:val="32"/>
+          <w:u w:val="dotted"/>
+        </w:rPr>
+        <w:t>}</w:t>
       </w:r>
       <w:r>
         <w:rPr>
@@ -8282,6 +9091,7 @@
         </w:rPr>
         <w:t>{</w:t>
       </w:r>
+      <w:proofErr w:type="spellStart"/>
       <w:r>
         <w:rPr>
           <w:rFonts w:ascii="TH SarabunIT๙" w:hAnsi="TH SarabunIT๙" w:cs="TH SarabunIT๙"/>
@@ -8293,6 +9103,7 @@
         </w:rPr>
         <w:t>whodeadson</w:t>
       </w:r>
+      <w:proofErr w:type="spellEnd"/>
       <w:r>
         <w:rPr>
           <w:rFonts w:ascii="TH SarabunIT๙" w:hAnsi="TH SarabunIT๙" w:cs="TH SarabunIT๙"/>
@@ -8369,7 +9180,25 @@
           <w:sz w:val="32"/>
           <w:szCs w:val="32"/>
         </w:rPr>
-        <w:t>{whodeadson_list}</w:t>
+        <w:t>{</w:t>
+      </w:r>
+      <w:proofErr w:type="spellStart"/>
+      <w:r>
+        <w:rPr>
+          <w:rFonts w:ascii="TH SarabunIT๙" w:hAnsi="TH SarabunIT๙" w:cs="TH SarabunIT๙"/>
+          <w:sz w:val="32"/>
+          <w:szCs w:val="32"/>
+        </w:rPr>
+        <w:t>whodeadson_list</w:t>
+      </w:r>
+      <w:proofErr w:type="spellEnd"/>
+      <w:r>
+        <w:rPr>
+          <w:rFonts w:ascii="TH SarabunIT๙" w:hAnsi="TH SarabunIT๙" w:cs="TH SarabunIT๙"/>
+          <w:sz w:val="32"/>
+          <w:szCs w:val="32"/>
+        </w:rPr>
+        <w:t>}</w:t>
       </w:r>
     </w:p>
     <w:p>
@@ -8437,6 +9266,7 @@
         </w:rPr>
         <w:t>{</w:t>
       </w:r>
+      <w:proofErr w:type="spellStart"/>
       <w:r>
         <w:rPr>
           <w:rFonts w:ascii="TH SarabunIT๙" w:hAnsi="TH SarabunIT๙" w:cs="TH SarabunIT๙"/>
@@ -8448,6 +9278,7 @@
         </w:rPr>
         <w:t>outlaw_son</w:t>
       </w:r>
+      <w:proofErr w:type="spellEnd"/>
       <w:r>
         <w:rPr>
           <w:rFonts w:ascii="TH SarabunIT๙" w:hAnsi="TH SarabunIT๙" w:cs="TH SarabunIT๙"/>
@@ -8524,7 +9355,25 @@
           <w:sz w:val="32"/>
           <w:szCs w:val="32"/>
         </w:rPr>
-        <w:t>{outlaw_son_list}</w:t>
+        <w:t>{</w:t>
+      </w:r>
+      <w:proofErr w:type="spellStart"/>
+      <w:r>
+        <w:rPr>
+          <w:rFonts w:ascii="TH SarabunIT๙" w:hAnsi="TH SarabunIT๙" w:cs="TH SarabunIT๙"/>
+          <w:sz w:val="32"/>
+          <w:szCs w:val="32"/>
+        </w:rPr>
+        <w:t>outlaw_son_list</w:t>
+      </w:r>
+      <w:proofErr w:type="spellEnd"/>
+      <w:r>
+        <w:rPr>
+          <w:rFonts w:ascii="TH SarabunIT๙" w:hAnsi="TH SarabunIT๙" w:cs="TH SarabunIT๙"/>
+          <w:sz w:val="32"/>
+          <w:szCs w:val="32"/>
+        </w:rPr>
+        <w:t>}</w:t>
       </w:r>
     </w:p>
     <w:p>
@@ -8603,6 +9452,7 @@
         </w:rPr>
         <w:t>{</w:t>
       </w:r>
+      <w:proofErr w:type="spellStart"/>
       <w:r>
         <w:rPr>
           <w:rFonts w:ascii="TH SarabunIT๙" w:hAnsi="TH SarabunIT๙" w:cs="TH SarabunIT๙"/>
@@ -8614,6 +9464,7 @@
         </w:rPr>
         <w:t>protege</w:t>
       </w:r>
+      <w:proofErr w:type="spellEnd"/>
       <w:r>
         <w:rPr>
           <w:rFonts w:ascii="TH SarabunIT๙" w:hAnsi="TH SarabunIT๙" w:cs="TH SarabunIT๙"/>
@@ -8692,7 +9543,25 @@
           <w:sz w:val="32"/>
           <w:szCs w:val="32"/>
         </w:rPr>
-        <w:t>{protege_list}</w:t>
+        <w:t>{</w:t>
+      </w:r>
+      <w:proofErr w:type="spellStart"/>
+      <w:r>
+        <w:rPr>
+          <w:rFonts w:ascii="TH SarabunIT๙" w:hAnsi="TH SarabunIT๙" w:cs="TH SarabunIT๙"/>
+          <w:sz w:val="32"/>
+          <w:szCs w:val="32"/>
+        </w:rPr>
+        <w:t>protege_list</w:t>
+      </w:r>
+      <w:proofErr w:type="spellEnd"/>
+      <w:r>
+        <w:rPr>
+          <w:rFonts w:ascii="TH SarabunIT๙" w:hAnsi="TH SarabunIT๙" w:cs="TH SarabunIT๙"/>
+          <w:sz w:val="32"/>
+          <w:szCs w:val="32"/>
+        </w:rPr>
+        <w:t>}</w:t>
       </w:r>
     </w:p>
     <w:p>
@@ -8751,6 +9620,7 @@
         </w:rPr>
         <w:t>{</w:t>
       </w:r>
+      <w:proofErr w:type="spellStart"/>
       <w:r>
         <w:rPr>
           <w:rFonts w:ascii="TH SarabunIT๙" w:hAnsi="TH SarabunIT๙" w:cs="TH SarabunIT๙"/>
@@ -8762,6 +9632,7 @@
         </w:rPr>
         <w:t>legal_son</w:t>
       </w:r>
+      <w:proofErr w:type="spellEnd"/>
       <w:r>
         <w:rPr>
           <w:rFonts w:ascii="TH SarabunIT๙" w:hAnsi="TH SarabunIT๙" w:cs="TH SarabunIT๙"/>
@@ -8840,7 +9711,25 @@
           <w:sz w:val="32"/>
           <w:szCs w:val="32"/>
         </w:rPr>
-        <w:t>{legal_son_list}</w:t>
+        <w:t>{</w:t>
+      </w:r>
+      <w:proofErr w:type="spellStart"/>
+      <w:r>
+        <w:rPr>
+          <w:rFonts w:ascii="TH SarabunIT๙" w:hAnsi="TH SarabunIT๙" w:cs="TH SarabunIT๙"/>
+          <w:sz w:val="32"/>
+          <w:szCs w:val="32"/>
+        </w:rPr>
+        <w:t>legal_son_list</w:t>
+      </w:r>
+      <w:proofErr w:type="spellEnd"/>
+      <w:r>
+        <w:rPr>
+          <w:rFonts w:ascii="TH SarabunIT๙" w:hAnsi="TH SarabunIT๙" w:cs="TH SarabunIT๙"/>
+          <w:sz w:val="32"/>
+          <w:szCs w:val="32"/>
+        </w:rPr>
+        <w:t>}</w:t>
       </w:r>
     </w:p>
     <w:p>
@@ -8910,6 +9799,7 @@
         </w:rPr>
         <w:t>{</w:t>
       </w:r>
+      <w:proofErr w:type="spellStart"/>
       <w:r>
         <w:rPr>
           <w:rFonts w:ascii="TH SarabunIT๙" w:hAnsi="TH SarabunIT๙" w:cs="TH SarabunIT๙"/>
@@ -8921,6 +9811,7 @@
         </w:rPr>
         <w:t>disabled_son</w:t>
       </w:r>
+      <w:proofErr w:type="spellEnd"/>
       <w:r>
         <w:rPr>
           <w:rFonts w:ascii="TH SarabunIT๙" w:hAnsi="TH SarabunIT๙" w:cs="TH SarabunIT๙"/>
@@ -8997,7 +9888,25 @@
           <w:sz w:val="32"/>
           <w:szCs w:val="32"/>
         </w:rPr>
-        <w:t>{disabled_son_list}</w:t>
+        <w:t>{</w:t>
+      </w:r>
+      <w:proofErr w:type="spellStart"/>
+      <w:r>
+        <w:rPr>
+          <w:rFonts w:ascii="TH SarabunIT๙" w:hAnsi="TH SarabunIT๙" w:cs="TH SarabunIT๙"/>
+          <w:sz w:val="32"/>
+          <w:szCs w:val="32"/>
+        </w:rPr>
+        <w:t>disabled_son_list</w:t>
+      </w:r>
+      <w:proofErr w:type="spellEnd"/>
+      <w:r>
+        <w:rPr>
+          <w:rFonts w:ascii="TH SarabunIT๙" w:hAnsi="TH SarabunIT๙" w:cs="TH SarabunIT๙"/>
+          <w:sz w:val="32"/>
+          <w:szCs w:val="32"/>
+        </w:rPr>
+        <w:t>}</w:t>
       </w:r>
     </w:p>
     <w:p>
@@ -9145,7 +10054,25 @@
           <w:sz w:val="32"/>
           <w:szCs w:val="32"/>
         </w:rPr>
-        <w:t>{brothers_list}</w:t>
+        <w:t>{</w:t>
+      </w:r>
+      <w:proofErr w:type="spellStart"/>
+      <w:r>
+        <w:rPr>
+          <w:rFonts w:ascii="TH SarabunIT๙" w:hAnsi="TH SarabunIT๙" w:cs="TH SarabunIT๙"/>
+          <w:sz w:val="32"/>
+          <w:szCs w:val="32"/>
+        </w:rPr>
+        <w:t>brothers_list</w:t>
+      </w:r>
+      <w:proofErr w:type="spellEnd"/>
+      <w:r>
+        <w:rPr>
+          <w:rFonts w:ascii="TH SarabunIT๙" w:hAnsi="TH SarabunIT๙" w:cs="TH SarabunIT๙"/>
+          <w:sz w:val="32"/>
+          <w:szCs w:val="32"/>
+        </w:rPr>
+        <w:t>}</w:t>
       </w:r>
     </w:p>
     <w:p>
@@ -9197,6 +10124,7 @@
         </w:rPr>
         <w:t>{</w:t>
       </w:r>
+      <w:proofErr w:type="spellStart"/>
       <w:r>
         <w:rPr>
           <w:rFonts w:ascii="TH SarabunIT๙" w:hAnsi="TH SarabunIT๙" w:cs="TH SarabunIT๙"/>
@@ -9206,6 +10134,7 @@
         </w:rPr>
         <w:t>whodead</w:t>
       </w:r>
+      <w:proofErr w:type="spellEnd"/>
       <w:r>
         <w:rPr>
           <w:rFonts w:ascii="TH SarabunIT๙" w:hAnsi="TH SarabunIT๙" w:cs="TH SarabunIT๙"/>
@@ -9286,7 +10215,25 @@
           <w:sz w:val="32"/>
           <w:szCs w:val="32"/>
         </w:rPr>
-        <w:t>{half_brothers}</w:t>
+        <w:t>{</w:t>
+      </w:r>
+      <w:proofErr w:type="spellStart"/>
+      <w:r>
+        <w:rPr>
+          <w:rFonts w:ascii="TH SarabunIT๙" w:hAnsi="TH SarabunIT๙" w:cs="TH SarabunIT๙"/>
+          <w:sz w:val="32"/>
+          <w:szCs w:val="32"/>
+        </w:rPr>
+        <w:t>half_brothers</w:t>
+      </w:r>
+      <w:proofErr w:type="spellEnd"/>
+      <w:r>
+        <w:rPr>
+          <w:rFonts w:ascii="TH SarabunIT๙" w:hAnsi="TH SarabunIT๙" w:cs="TH SarabunIT๙"/>
+          <w:sz w:val="32"/>
+          <w:szCs w:val="32"/>
+        </w:rPr>
+        <w:t>}</w:t>
       </w:r>
     </w:p>
     <w:p>
@@ -9401,6 +10348,7 @@
         </w:rPr>
         <w:t>{</w:t>
       </w:r>
+      <w:proofErr w:type="spellStart"/>
       <w:r>
         <w:rPr>
           <w:rFonts w:ascii="TH SarabunIT๙" w:hAnsi="TH SarabunIT๙" w:cs="TH SarabunIT๙"/>
@@ -9410,6 +10358,7 @@
         </w:rPr>
         <w:t>half_brother_dad</w:t>
       </w:r>
+      <w:proofErr w:type="spellEnd"/>
       <w:r>
         <w:rPr>
           <w:rFonts w:ascii="TH SarabunIT๙" w:hAnsi="TH SarabunIT๙" w:cs="TH SarabunIT๙"/>
@@ -9491,7 +10440,25 @@
           <w:sz w:val="32"/>
           <w:szCs w:val="32"/>
         </w:rPr>
-        <w:t>{half_brother_dad_list}</w:t>
+        <w:t>{</w:t>
+      </w:r>
+      <w:proofErr w:type="spellStart"/>
+      <w:r>
+        <w:rPr>
+          <w:rFonts w:ascii="TH SarabunIT๙" w:hAnsi="TH SarabunIT๙" w:cs="TH SarabunIT๙"/>
+          <w:sz w:val="32"/>
+          <w:szCs w:val="32"/>
+        </w:rPr>
+        <w:t>half_brother_dad_list</w:t>
+      </w:r>
+      <w:proofErr w:type="spellEnd"/>
+      <w:r>
+        <w:rPr>
+          <w:rFonts w:ascii="TH SarabunIT๙" w:hAnsi="TH SarabunIT๙" w:cs="TH SarabunIT๙"/>
+          <w:sz w:val="32"/>
+          <w:szCs w:val="32"/>
+        </w:rPr>
+        <w:t>}</w:t>
       </w:r>
     </w:p>
     <w:p>
@@ -9558,6 +10525,7 @@
         </w:rPr>
         <w:t>{</w:t>
       </w:r>
+      <w:proofErr w:type="spellStart"/>
       <w:r>
         <w:rPr>
           <w:rFonts w:ascii="TH SarabunIT๙" w:hAnsi="TH SarabunIT๙" w:cs="TH SarabunIT๙"/>
@@ -9567,6 +10535,7 @@
         </w:rPr>
         <w:t>half_brother_mom</w:t>
       </w:r>
+      <w:proofErr w:type="spellEnd"/>
       <w:r>
         <w:rPr>
           <w:rFonts w:ascii="TH SarabunIT๙" w:hAnsi="TH SarabunIT๙" w:cs="TH SarabunIT๙"/>
@@ -9648,7 +10617,25 @@
           <w:sz w:val="32"/>
           <w:szCs w:val="32"/>
         </w:rPr>
-        <w:t>{half_brother_mom_list}</w:t>
+        <w:t>{</w:t>
+      </w:r>
+      <w:proofErr w:type="spellStart"/>
+      <w:r>
+        <w:rPr>
+          <w:rFonts w:ascii="TH SarabunIT๙" w:hAnsi="TH SarabunIT๙" w:cs="TH SarabunIT๙"/>
+          <w:sz w:val="32"/>
+          <w:szCs w:val="32"/>
+        </w:rPr>
+        <w:t>half_brother_mom_list</w:t>
+      </w:r>
+      <w:proofErr w:type="spellEnd"/>
+      <w:r>
+        <w:rPr>
+          <w:rFonts w:ascii="TH SarabunIT๙" w:hAnsi="TH SarabunIT๙" w:cs="TH SarabunIT๙"/>
+          <w:sz w:val="32"/>
+          <w:szCs w:val="32"/>
+        </w:rPr>
+        <w:t>}</w:t>
       </w:r>
     </w:p>
     <w:p>
@@ -9753,25 +10740,47 @@
           <w:szCs w:val="32"/>
           <w:u w:val="dotted"/>
         </w:rPr>
-        <w:t>{whodead}</w:t>
-      </w:r>
-      <w:r>
-        <w:rPr>
-          <w:rFonts w:ascii="TH SarabunIT๙" w:hAnsi="TH SarabunIT๙" w:cs="TH SarabunIT๙" w:hint="cs"/>
+        <w:t>{</w:t>
+      </w:r>
+      <w:proofErr w:type="spellStart"/>
+      <w:r>
+        <w:rPr>
+          <w:rFonts w:ascii="TH SarabunIT๙" w:hAnsi="TH SarabunIT๙" w:cs="TH SarabunIT๙"/>
           <w:spacing w:val="-6"/>
           <w:sz w:val="32"/>
           <w:szCs w:val="32"/>
           <w:u w:val="dotted"/>
-          <w:cs/>
-        </w:rPr>
-        <w:t xml:space="preserve"> </w:t>
-      </w:r>
+        </w:rPr>
+        <w:t>whodead</w:t>
+      </w:r>
+      <w:proofErr w:type="spellEnd"/>
       <w:r>
         <w:rPr>
           <w:rFonts w:ascii="TH SarabunIT๙" w:hAnsi="TH SarabunIT๙" w:cs="TH SarabunIT๙"/>
           <w:spacing w:val="-6"/>
           <w:sz w:val="32"/>
           <w:szCs w:val="32"/>
+          <w:u w:val="dotted"/>
+        </w:rPr>
+        <w:t>}</w:t>
+      </w:r>
+      <w:r>
+        <w:rPr>
+          <w:rFonts w:ascii="TH SarabunIT๙" w:hAnsi="TH SarabunIT๙" w:cs="TH SarabunIT๙" w:hint="cs"/>
+          <w:spacing w:val="-6"/>
+          <w:sz w:val="32"/>
+          <w:szCs w:val="32"/>
+          <w:u w:val="dotted"/>
+          <w:cs/>
+        </w:rPr>
+        <w:t xml:space="preserve"> </w:t>
+      </w:r>
+      <w:r>
+        <w:rPr>
+          <w:rFonts w:ascii="TH SarabunIT๙" w:hAnsi="TH SarabunIT๙" w:cs="TH SarabunIT๙"/>
+          <w:spacing w:val="-6"/>
+          <w:sz w:val="32"/>
+          <w:szCs w:val="32"/>
           <w:cs/>
         </w:rPr>
         <w:t>ชื่อ</w:t>
@@ -9793,45 +10802,105 @@
           <w:szCs w:val="32"/>
           <w:u w:val="dotted"/>
         </w:rPr>
-        <w:t>{whodead_father}</w:t>
-      </w:r>
-      <w:r>
-        <w:rPr>
-          <w:rFonts w:ascii="TH SarabunIT๙" w:hAnsi="TH SarabunIT๙" w:cs="TH SarabunIT๙" w:hint="cs"/>
-          <w:sz w:val="32"/>
-          <w:szCs w:val="32"/>
-          <w:u w:val="dotted"/>
-          <w:cs/>
-        </w:rPr>
-        <w:t xml:space="preserve"> </w:t>
-      </w:r>
-      <w:r>
-        <w:rPr>
-          <w:rFonts w:ascii="TH SarabunIT๙" w:hAnsi="TH SarabunIT๙" w:cs="TH SarabunIT๙"/>
-          <w:sz w:val="32"/>
-          <w:szCs w:val="32"/>
-          <w:u w:val="dotted"/>
-        </w:rPr>
-        <w:t>{hdfalive}</w:t>
-      </w:r>
-      <w:r>
-        <w:rPr>
-          <w:rFonts w:ascii="TH SarabunIT๙" w:hAnsi="TH SarabunIT๙" w:cs="TH SarabunIT๙" w:hint="cs"/>
-          <w:sz w:val="32"/>
-          <w:szCs w:val="32"/>
-          <w:u w:val="dotted"/>
-          <w:cs/>
-        </w:rPr>
-        <w:t xml:space="preserve"> </w:t>
-      </w:r>
-      <w:r>
-        <w:rPr>
-          <w:rFonts w:ascii="TH SarabunIT๙" w:hAnsi="TH SarabunIT๙" w:cs="TH SarabunIT๙"/>
-          <w:sz w:val="32"/>
-          <w:szCs w:val="32"/>
-          <w:u w:val="dotted"/>
-        </w:rPr>
-        <w:t>{hdfdod}</w:t>
+        <w:t>{</w:t>
+      </w:r>
+      <w:proofErr w:type="spellStart"/>
+      <w:r>
+        <w:rPr>
+          <w:rFonts w:ascii="TH SarabunIT๙" w:hAnsi="TH SarabunIT๙" w:cs="TH SarabunIT๙"/>
+          <w:sz w:val="32"/>
+          <w:szCs w:val="32"/>
+          <w:u w:val="dotted"/>
+        </w:rPr>
+        <w:t>whodead_father</w:t>
+      </w:r>
+      <w:proofErr w:type="spellEnd"/>
+      <w:r>
+        <w:rPr>
+          <w:rFonts w:ascii="TH SarabunIT๙" w:hAnsi="TH SarabunIT๙" w:cs="TH SarabunIT๙"/>
+          <w:sz w:val="32"/>
+          <w:szCs w:val="32"/>
+          <w:u w:val="dotted"/>
+        </w:rPr>
+        <w:t>}</w:t>
+      </w:r>
+      <w:r>
+        <w:rPr>
+          <w:rFonts w:ascii="TH SarabunIT๙" w:hAnsi="TH SarabunIT๙" w:cs="TH SarabunIT๙" w:hint="cs"/>
+          <w:sz w:val="32"/>
+          <w:szCs w:val="32"/>
+          <w:u w:val="dotted"/>
+          <w:cs/>
+        </w:rPr>
+        <w:t xml:space="preserve"> </w:t>
+      </w:r>
+      <w:r>
+        <w:rPr>
+          <w:rFonts w:ascii="TH SarabunIT๙" w:hAnsi="TH SarabunIT๙" w:cs="TH SarabunIT๙"/>
+          <w:sz w:val="32"/>
+          <w:szCs w:val="32"/>
+          <w:u w:val="dotted"/>
+        </w:rPr>
+        <w:t>{</w:t>
+      </w:r>
+      <w:proofErr w:type="spellStart"/>
+      <w:r>
+        <w:rPr>
+          <w:rFonts w:ascii="TH SarabunIT๙" w:hAnsi="TH SarabunIT๙" w:cs="TH SarabunIT๙"/>
+          <w:sz w:val="32"/>
+          <w:szCs w:val="32"/>
+          <w:u w:val="dotted"/>
+        </w:rPr>
+        <w:t>hdfalive</w:t>
+      </w:r>
+      <w:proofErr w:type="spellEnd"/>
+      <w:r>
+        <w:rPr>
+          <w:rFonts w:ascii="TH SarabunIT๙" w:hAnsi="TH SarabunIT๙" w:cs="TH SarabunIT๙"/>
+          <w:sz w:val="32"/>
+          <w:szCs w:val="32"/>
+          <w:u w:val="dotted"/>
+        </w:rPr>
+        <w:t>}</w:t>
+      </w:r>
+      <w:r>
+        <w:rPr>
+          <w:rFonts w:ascii="TH SarabunIT๙" w:hAnsi="TH SarabunIT๙" w:cs="TH SarabunIT๙" w:hint="cs"/>
+          <w:sz w:val="32"/>
+          <w:szCs w:val="32"/>
+          <w:u w:val="dotted"/>
+          <w:cs/>
+        </w:rPr>
+        <w:t xml:space="preserve"> </w:t>
+      </w:r>
+      <w:r>
+        <w:rPr>
+          <w:rFonts w:ascii="TH SarabunIT๙" w:hAnsi="TH SarabunIT๙" w:cs="TH SarabunIT๙"/>
+          <w:sz w:val="32"/>
+          <w:szCs w:val="32"/>
+          <w:u w:val="dotted"/>
+        </w:rPr>
+        <w:t>{</w:t>
+      </w:r>
+      <w:proofErr w:type="spellStart"/>
+      <w:r>
+        <w:rPr>
+          <w:rFonts w:ascii="TH SarabunIT๙" w:hAnsi="TH SarabunIT๙" w:cs="TH SarabunIT๙"/>
+          <w:sz w:val="32"/>
+          <w:szCs w:val="32"/>
+          <w:u w:val="dotted"/>
+        </w:rPr>
+        <w:t>hdfdod</w:t>
+      </w:r>
+      <w:proofErr w:type="spellEnd"/>
+      <w:r>
+        <w:rPr>
+          <w:rFonts w:ascii="TH SarabunIT๙" w:hAnsi="TH SarabunIT๙" w:cs="TH SarabunIT๙"/>
+          <w:sz w:val="32"/>
+          <w:szCs w:val="32"/>
+          <w:u w:val="dotted"/>
+        </w:rPr>
+        <w:t>}</w:t>
       </w:r>
     </w:p>
     <w:p>
@@ -9914,15 +10983,37 @@
           <w:szCs w:val="32"/>
           <w:u w:val="dotted"/>
         </w:rPr>
-        <w:t>{whodead}</w:t>
-      </w:r>
-      <w:r>
-        <w:rPr>
-          <w:rFonts w:ascii="TH SarabunIT๙" w:hAnsi="TH SarabunIT๙" w:cs="TH SarabunIT๙" w:hint="cs"/>
+        <w:t>{</w:t>
+      </w:r>
+      <w:proofErr w:type="spellStart"/>
+      <w:r>
+        <w:rPr>
+          <w:rFonts w:ascii="TH SarabunIT๙" w:hAnsi="TH SarabunIT๙" w:cs="TH SarabunIT๙"/>
           <w:spacing w:val="-6"/>
           <w:sz w:val="32"/>
           <w:szCs w:val="32"/>
           <w:u w:val="dotted"/>
+        </w:rPr>
+        <w:t>whodead</w:t>
+      </w:r>
+      <w:proofErr w:type="spellEnd"/>
+      <w:r>
+        <w:rPr>
+          <w:rFonts w:ascii="TH SarabunIT๙" w:hAnsi="TH SarabunIT๙" w:cs="TH SarabunIT๙"/>
+          <w:spacing w:val="-6"/>
+          <w:sz w:val="32"/>
+          <w:szCs w:val="32"/>
+          <w:u w:val="dotted"/>
+        </w:rPr>
+        <w:t>}</w:t>
+      </w:r>
+      <w:r>
+        <w:rPr>
+          <w:rFonts w:ascii="TH SarabunIT๙" w:hAnsi="TH SarabunIT๙" w:cs="TH SarabunIT๙" w:hint="cs"/>
+          <w:spacing w:val="-6"/>
+          <w:sz w:val="32"/>
+          <w:szCs w:val="32"/>
+          <w:u w:val="dotted"/>
           <w:cs/>
         </w:rPr>
         <w:t xml:space="preserve"> </w:t>
@@ -9954,7 +11045,17 @@
           <w:szCs w:val="32"/>
           <w:u w:val="dotted"/>
         </w:rPr>
-        <w:t>{whodead_</w:t>
+        <w:t>{</w:t>
+      </w:r>
+      <w:proofErr w:type="spellStart"/>
+      <w:r>
+        <w:rPr>
+          <w:rFonts w:ascii="TH SarabunIT๙" w:hAnsi="TH SarabunIT๙" w:cs="TH SarabunIT๙"/>
+          <w:sz w:val="32"/>
+          <w:szCs w:val="32"/>
+          <w:u w:val="dotted"/>
+        </w:rPr>
+        <w:t>whodead_</w:t>
       </w:r>
       <w:r>
         <w:rPr>
@@ -9972,26 +11073,46 @@
           <w:szCs w:val="32"/>
           <w:u w:val="dotted"/>
         </w:rPr>
-        <w:t>ther}</w:t>
-      </w:r>
-      <w:r>
-        <w:rPr>
-          <w:rFonts w:ascii="TH SarabunIT๙" w:hAnsi="TH SarabunIT๙" w:cs="TH SarabunIT๙" w:hint="cs"/>
-          <w:sz w:val="32"/>
-          <w:szCs w:val="32"/>
-          <w:u w:val="dotted"/>
-          <w:cs/>
-        </w:rPr>
-        <w:t xml:space="preserve"> </w:t>
-      </w:r>
-      <w:r>
-        <w:rPr>
-          <w:rFonts w:ascii="TH SarabunIT๙" w:hAnsi="TH SarabunIT๙" w:cs="TH SarabunIT๙"/>
-          <w:sz w:val="32"/>
-          <w:szCs w:val="32"/>
-          <w:u w:val="dotted"/>
-        </w:rPr>
-        <w:t>{hd</w:t>
+        <w:t>ther</w:t>
+      </w:r>
+      <w:proofErr w:type="spellEnd"/>
+      <w:r>
+        <w:rPr>
+          <w:rFonts w:ascii="TH SarabunIT๙" w:hAnsi="TH SarabunIT๙" w:cs="TH SarabunIT๙"/>
+          <w:sz w:val="32"/>
+          <w:szCs w:val="32"/>
+          <w:u w:val="dotted"/>
+        </w:rPr>
+        <w:t>}</w:t>
+      </w:r>
+      <w:r>
+        <w:rPr>
+          <w:rFonts w:ascii="TH SarabunIT๙" w:hAnsi="TH SarabunIT๙" w:cs="TH SarabunIT๙" w:hint="cs"/>
+          <w:sz w:val="32"/>
+          <w:szCs w:val="32"/>
+          <w:u w:val="dotted"/>
+          <w:cs/>
+        </w:rPr>
+        <w:t xml:space="preserve"> </w:t>
+      </w:r>
+      <w:r>
+        <w:rPr>
+          <w:rFonts w:ascii="TH SarabunIT๙" w:hAnsi="TH SarabunIT๙" w:cs="TH SarabunIT๙"/>
+          <w:sz w:val="32"/>
+          <w:szCs w:val="32"/>
+          <w:u w:val="dotted"/>
+        </w:rPr>
+        <w:t>{</w:t>
+      </w:r>
+      <w:proofErr w:type="spellStart"/>
+      <w:r>
+        <w:rPr>
+          <w:rFonts w:ascii="TH SarabunIT๙" w:hAnsi="TH SarabunIT๙" w:cs="TH SarabunIT๙"/>
+          <w:sz w:val="32"/>
+          <w:szCs w:val="32"/>
+          <w:u w:val="dotted"/>
+        </w:rPr>
+        <w:t>hd</w:t>
       </w:r>
       <w:r>
         <w:rPr>
@@ -10009,26 +11130,46 @@
           <w:szCs w:val="32"/>
           <w:u w:val="dotted"/>
         </w:rPr>
-        <w:t>alive}</w:t>
-      </w:r>
-      <w:r>
-        <w:rPr>
-          <w:rFonts w:ascii="TH SarabunIT๙" w:hAnsi="TH SarabunIT๙" w:cs="TH SarabunIT๙" w:hint="cs"/>
-          <w:sz w:val="32"/>
-          <w:szCs w:val="32"/>
-          <w:u w:val="dotted"/>
-          <w:cs/>
-        </w:rPr>
-        <w:t xml:space="preserve"> </w:t>
-      </w:r>
-      <w:r>
-        <w:rPr>
-          <w:rFonts w:ascii="TH SarabunIT๙" w:hAnsi="TH SarabunIT๙" w:cs="TH SarabunIT๙"/>
-          <w:sz w:val="32"/>
-          <w:szCs w:val="32"/>
-          <w:u w:val="dotted"/>
-        </w:rPr>
-        <w:t>{hd</w:t>
+        <w:t>alive</w:t>
+      </w:r>
+      <w:proofErr w:type="spellEnd"/>
+      <w:r>
+        <w:rPr>
+          <w:rFonts w:ascii="TH SarabunIT๙" w:hAnsi="TH SarabunIT๙" w:cs="TH SarabunIT๙"/>
+          <w:sz w:val="32"/>
+          <w:szCs w:val="32"/>
+          <w:u w:val="dotted"/>
+        </w:rPr>
+        <w:t>}</w:t>
+      </w:r>
+      <w:r>
+        <w:rPr>
+          <w:rFonts w:ascii="TH SarabunIT๙" w:hAnsi="TH SarabunIT๙" w:cs="TH SarabunIT๙" w:hint="cs"/>
+          <w:sz w:val="32"/>
+          <w:szCs w:val="32"/>
+          <w:u w:val="dotted"/>
+          <w:cs/>
+        </w:rPr>
+        <w:t xml:space="preserve"> </w:t>
+      </w:r>
+      <w:r>
+        <w:rPr>
+          <w:rFonts w:ascii="TH SarabunIT๙" w:hAnsi="TH SarabunIT๙" w:cs="TH SarabunIT๙"/>
+          <w:sz w:val="32"/>
+          <w:szCs w:val="32"/>
+          <w:u w:val="dotted"/>
+        </w:rPr>
+        <w:t>{</w:t>
+      </w:r>
+      <w:proofErr w:type="spellStart"/>
+      <w:r>
+        <w:rPr>
+          <w:rFonts w:ascii="TH SarabunIT๙" w:hAnsi="TH SarabunIT๙" w:cs="TH SarabunIT๙"/>
+          <w:sz w:val="32"/>
+          <w:szCs w:val="32"/>
+          <w:u w:val="dotted"/>
+        </w:rPr>
+        <w:t>hd</w:t>
       </w:r>
       <w:r>
         <w:rPr>
@@ -10046,7 +11187,17 @@
           <w:szCs w:val="32"/>
           <w:u w:val="dotted"/>
         </w:rPr>
-        <w:t>dod}</w:t>
+        <w:t>dod</w:t>
+      </w:r>
+      <w:proofErr w:type="spellEnd"/>
+      <w:r>
+        <w:rPr>
+          <w:rFonts w:ascii="TH SarabunIT๙" w:hAnsi="TH SarabunIT๙" w:cs="TH SarabunIT๙"/>
+          <w:sz w:val="32"/>
+          <w:szCs w:val="32"/>
+          <w:u w:val="dotted"/>
+        </w:rPr>
+        <w:t>}</w:t>
       </w:r>
     </w:p>
     <w:p>
@@ -10178,6 +11329,7 @@
         </w:rPr>
         <w:t>{</w:t>
       </w:r>
+      <w:proofErr w:type="spellStart"/>
       <w:r>
         <w:rPr>
           <w:rFonts w:ascii="TH SarabunIT๙" w:hAnsi="TH SarabunIT๙" w:cs="TH SarabunIT๙"/>
@@ -10206,6 +11358,7 @@
         </w:rPr>
         <w:t>parent</w:t>
       </w:r>
+      <w:proofErr w:type="spellEnd"/>
       <w:r>
         <w:rPr>
           <w:rFonts w:ascii="TH SarabunIT๙" w:hAnsi="TH SarabunIT๙" w:cs="TH SarabunIT๙"/>
@@ -10243,6 +11396,7 @@
         </w:rPr>
         <w:t>{</w:t>
       </w:r>
+      <w:proofErr w:type="spellStart"/>
       <w:r>
         <w:rPr>
           <w:rFonts w:ascii="TH SarabunIT๙" w:hAnsi="TH SarabunIT๙" w:cs="TH SarabunIT๙"/>
@@ -10252,6 +11406,7 @@
         </w:rPr>
         <w:t>mcardfrom_parent</w:t>
       </w:r>
+      <w:proofErr w:type="spellEnd"/>
       <w:r>
         <w:rPr>
           <w:rFonts w:ascii="TH SarabunIT๙" w:hAnsi="TH SarabunIT๙" w:cs="TH SarabunIT๙"/>
@@ -10299,6 +11454,7 @@
         </w:rPr>
         <w:t>{</w:t>
       </w:r>
+      <w:proofErr w:type="spellStart"/>
       <w:r>
         <w:rPr>
           <w:rFonts w:ascii="TH SarabunIT๙" w:hAnsi="TH SarabunIT๙" w:cs="TH SarabunIT๙"/>
@@ -10308,6 +11464,7 @@
         </w:rPr>
         <w:t>mcard_district_parent</w:t>
       </w:r>
+      <w:proofErr w:type="spellEnd"/>
       <w:r>
         <w:rPr>
           <w:rFonts w:ascii="TH SarabunIT๙" w:hAnsi="TH SarabunIT๙" w:cs="TH SarabunIT๙"/>
@@ -10356,6 +11513,7 @@
         <w:lastRenderedPageBreak/>
         <w:t>{</w:t>
       </w:r>
+      <w:proofErr w:type="spellStart"/>
       <w:r>
         <w:rPr>
           <w:rFonts w:ascii="TH SarabunIT๙" w:hAnsi="TH SarabunIT๙" w:cs="TH SarabunIT๙"/>
@@ -10365,6 +11523,7 @@
         </w:rPr>
         <w:t>mcard_province_parent</w:t>
       </w:r>
+      <w:proofErr w:type="spellEnd"/>
       <w:r>
         <w:rPr>
           <w:rFonts w:ascii="TH SarabunIT๙" w:hAnsi="TH SarabunIT๙" w:cs="TH SarabunIT๙"/>
@@ -10412,6 +11571,7 @@
         </w:rPr>
         <w:t>{</w:t>
       </w:r>
+      <w:proofErr w:type="spellStart"/>
       <w:r>
         <w:rPr>
           <w:rFonts w:ascii="TH SarabunIT๙" w:hAnsi="TH SarabunIT๙" w:cs="TH SarabunIT๙"/>
@@ -10421,6 +11581,7 @@
         </w:rPr>
         <w:t>mcard_date_parent</w:t>
       </w:r>
+      <w:proofErr w:type="spellEnd"/>
       <w:r>
         <w:rPr>
           <w:rFonts w:ascii="TH SarabunIT๙" w:hAnsi="TH SarabunIT๙" w:cs="TH SarabunIT๙"/>
@@ -10477,6 +11638,7 @@
         </w:rPr>
         <w:t>{</w:t>
       </w:r>
+      <w:proofErr w:type="spellStart"/>
       <w:r>
         <w:rPr>
           <w:rFonts w:ascii="TH SarabunIT๙" w:hAnsi="TH SarabunIT๙" w:cs="TH SarabunIT๙"/>
@@ -10486,6 +11648,7 @@
         </w:rPr>
         <w:t>whodeadson</w:t>
       </w:r>
+      <w:proofErr w:type="spellEnd"/>
       <w:r>
         <w:rPr>
           <w:rFonts w:ascii="TH SarabunIT๙" w:hAnsi="TH SarabunIT๙" w:cs="TH SarabunIT๙"/>
@@ -10531,7 +11694,27 @@
           <w:szCs w:val="32"/>
           <w:u w:val="dotted"/>
         </w:rPr>
-        <w:t>{whodead}</w:t>
+        <w:t>{</w:t>
+      </w:r>
+      <w:proofErr w:type="spellStart"/>
+      <w:r>
+        <w:rPr>
+          <w:rFonts w:ascii="TH SarabunIT๙" w:hAnsi="TH SarabunIT๙" w:cs="TH SarabunIT๙"/>
+          <w:sz w:val="32"/>
+          <w:szCs w:val="32"/>
+          <w:u w:val="dotted"/>
+        </w:rPr>
+        <w:t>whodead</w:t>
+      </w:r>
+      <w:proofErr w:type="spellEnd"/>
+      <w:r>
+        <w:rPr>
+          <w:rFonts w:ascii="TH SarabunIT๙" w:hAnsi="TH SarabunIT๙" w:cs="TH SarabunIT๙"/>
+          <w:sz w:val="32"/>
+          <w:szCs w:val="32"/>
+          <w:u w:val="dotted"/>
+        </w:rPr>
+        <w:t>}</w:t>
       </w:r>
       <w:r>
         <w:rPr>
@@ -10638,8 +11821,9 @@
           <w:szCs w:val="32"/>
           <w:u w:val="dotted"/>
         </w:rPr>
-        <w:t>{whodead</w:t>
-      </w:r>
+        <w:t>{</w:t>
+      </w:r>
+      <w:proofErr w:type="spellStart"/>
       <w:r>
         <w:rPr>
           <w:rFonts w:ascii="TH SarabunIT๙" w:hAnsi="TH SarabunIT๙" w:cs="TH SarabunIT๙"/>
@@ -10648,8 +11832,19 @@
           <w:szCs w:val="32"/>
           <w:u w:val="dotted"/>
         </w:rPr>
+        <w:t>whodead</w:t>
+      </w:r>
+      <w:r>
+        <w:rPr>
+          <w:rFonts w:ascii="TH SarabunIT๙" w:hAnsi="TH SarabunIT๙" w:cs="TH SarabunIT๙"/>
+          <w:spacing w:val="-6"/>
+          <w:sz w:val="32"/>
+          <w:szCs w:val="32"/>
+          <w:u w:val="dotted"/>
+        </w:rPr>
         <w:t>_father</w:t>
       </w:r>
+      <w:proofErr w:type="spellEnd"/>
       <w:r>
         <w:rPr>
           <w:rFonts w:ascii="TH SarabunIT๙" w:hAnsi="TH SarabunIT๙" w:cs="TH SarabunIT๙"/>
@@ -10678,26 +11873,66 @@
           <w:szCs w:val="32"/>
           <w:u w:val="dotted"/>
         </w:rPr>
-        <w:t>{legal_son_of_dad}</w:t>
-      </w:r>
-      <w:r>
-        <w:rPr>
-          <w:rFonts w:ascii="TH SarabunIT๙" w:hAnsi="TH SarabunIT๙" w:cs="TH SarabunIT๙" w:hint="cs"/>
-          <w:sz w:val="32"/>
-          <w:szCs w:val="32"/>
-          <w:u w:val="dotted"/>
-          <w:cs/>
-        </w:rPr>
-        <w:t xml:space="preserve"> </w:t>
-      </w:r>
-      <w:r>
-        <w:rPr>
-          <w:rFonts w:ascii="TH SarabunIT๙" w:hAnsi="TH SarabunIT๙" w:cs="TH SarabunIT๙"/>
-          <w:sz w:val="32"/>
-          <w:szCs w:val="32"/>
-          <w:u w:val="dotted"/>
-        </w:rPr>
-        <w:t>{whodead}</w:t>
+        <w:t>{</w:t>
+      </w:r>
+      <w:proofErr w:type="spellStart"/>
+      <w:r>
+        <w:rPr>
+          <w:rFonts w:ascii="TH SarabunIT๙" w:hAnsi="TH SarabunIT๙" w:cs="TH SarabunIT๙"/>
+          <w:sz w:val="32"/>
+          <w:szCs w:val="32"/>
+          <w:u w:val="dotted"/>
+        </w:rPr>
+        <w:t>legal_son_of_dad</w:t>
+      </w:r>
+      <w:proofErr w:type="spellEnd"/>
+      <w:r>
+        <w:rPr>
+          <w:rFonts w:ascii="TH SarabunIT๙" w:hAnsi="TH SarabunIT๙" w:cs="TH SarabunIT๙"/>
+          <w:sz w:val="32"/>
+          <w:szCs w:val="32"/>
+          <w:u w:val="dotted"/>
+        </w:rPr>
+        <w:t>}</w:t>
+      </w:r>
+      <w:r>
+        <w:rPr>
+          <w:rFonts w:ascii="TH SarabunIT๙" w:hAnsi="TH SarabunIT๙" w:cs="TH SarabunIT๙" w:hint="cs"/>
+          <w:sz w:val="32"/>
+          <w:szCs w:val="32"/>
+          <w:u w:val="dotted"/>
+          <w:cs/>
+        </w:rPr>
+        <w:t xml:space="preserve"> </w:t>
+      </w:r>
+      <w:r>
+        <w:rPr>
+          <w:rFonts w:ascii="TH SarabunIT๙" w:hAnsi="TH SarabunIT๙" w:cs="TH SarabunIT๙"/>
+          <w:sz w:val="32"/>
+          <w:szCs w:val="32"/>
+          <w:u w:val="dotted"/>
+        </w:rPr>
+        <w:t>{</w:t>
+      </w:r>
+      <w:proofErr w:type="spellStart"/>
+      <w:r>
+        <w:rPr>
+          <w:rFonts w:ascii="TH SarabunIT๙" w:hAnsi="TH SarabunIT๙" w:cs="TH SarabunIT๙"/>
+          <w:sz w:val="32"/>
+          <w:szCs w:val="32"/>
+          <w:u w:val="dotted"/>
+        </w:rPr>
+        <w:t>whodead</w:t>
+      </w:r>
+      <w:proofErr w:type="spellEnd"/>
+      <w:r>
+        <w:rPr>
+          <w:rFonts w:ascii="TH SarabunIT๙" w:hAnsi="TH SarabunIT๙" w:cs="TH SarabunIT๙"/>
+          <w:sz w:val="32"/>
+          <w:szCs w:val="32"/>
+          <w:u w:val="dotted"/>
+        </w:rPr>
+        <w:t>}</w:t>
       </w:r>
       <w:r>
         <w:rPr>
@@ -10735,6 +11970,7 @@
         </w:rPr>
         <w:t>{</w:t>
       </w:r>
+      <w:proofErr w:type="spellStart"/>
       <w:r>
         <w:rPr>
           <w:rFonts w:ascii="TH SarabunIT๙" w:hAnsi="TH SarabunIT๙" w:cs="TH SarabunIT๙"/>
@@ -10744,6 +11980,7 @@
         </w:rPr>
         <w:t>lsod_no</w:t>
       </w:r>
+      <w:proofErr w:type="spellEnd"/>
       <w:r>
         <w:rPr>
           <w:rFonts w:ascii="TH SarabunIT๙" w:hAnsi="TH SarabunIT๙" w:cs="TH SarabunIT๙"/>
@@ -10791,6 +12028,7 @@
         </w:rPr>
         <w:t>{</w:t>
       </w:r>
+      <w:proofErr w:type="spellStart"/>
       <w:r>
         <w:rPr>
           <w:rFonts w:ascii="TH SarabunIT๙" w:hAnsi="TH SarabunIT๙" w:cs="TH SarabunIT๙"/>
@@ -10800,6 +12038,7 @@
         </w:rPr>
         <w:t>lsod_date</w:t>
       </w:r>
+      <w:proofErr w:type="spellEnd"/>
       <w:r>
         <w:rPr>
           <w:rFonts w:ascii="TH SarabunIT๙" w:hAnsi="TH SarabunIT๙" w:cs="TH SarabunIT๙"/>
@@ -10847,6 +12086,7 @@
         </w:rPr>
         <w:t>{</w:t>
       </w:r>
+      <w:proofErr w:type="spellStart"/>
       <w:r>
         <w:rPr>
           <w:rFonts w:ascii="TH SarabunIT๙" w:hAnsi="TH SarabunIT๙" w:cs="TH SarabunIT๙"/>
@@ -10856,6 +12096,7 @@
         </w:rPr>
         <w:t>lsod_from</w:t>
       </w:r>
+      <w:proofErr w:type="spellEnd"/>
       <w:r>
         <w:rPr>
           <w:rFonts w:ascii="TH SarabunIT๙" w:hAnsi="TH SarabunIT๙" w:cs="TH SarabunIT๙"/>
@@ -10903,6 +12144,7 @@
         </w:rPr>
         <w:t>{</w:t>
       </w:r>
+      <w:proofErr w:type="spellStart"/>
       <w:r>
         <w:rPr>
           <w:rFonts w:ascii="TH SarabunIT๙" w:hAnsi="TH SarabunIT๙" w:cs="TH SarabunIT๙"/>
@@ -10912,6 +12154,7 @@
         </w:rPr>
         <w:t>lsod_province</w:t>
       </w:r>
+      <w:proofErr w:type="spellEnd"/>
       <w:r>
         <w:rPr>
           <w:rFonts w:ascii="TH SarabunIT๙" w:hAnsi="TH SarabunIT๙" w:cs="TH SarabunIT๙"/>
@@ -11121,7 +12364,27 @@
           <w:szCs w:val="32"/>
           <w:u w:val="dotted"/>
         </w:rPr>
-        <w:t>{whodead}</w:t>
+        <w:t>{</w:t>
+      </w:r>
+      <w:proofErr w:type="spellStart"/>
+      <w:r>
+        <w:rPr>
+          <w:rFonts w:ascii="TH SarabunIT๙" w:hAnsi="TH SarabunIT๙" w:cs="TH SarabunIT๙"/>
+          <w:sz w:val="32"/>
+          <w:szCs w:val="32"/>
+          <w:u w:val="dotted"/>
+        </w:rPr>
+        <w:t>whodead</w:t>
+      </w:r>
+      <w:proofErr w:type="spellEnd"/>
+      <w:r>
+        <w:rPr>
+          <w:rFonts w:ascii="TH SarabunIT๙" w:hAnsi="TH SarabunIT๙" w:cs="TH SarabunIT๙"/>
+          <w:sz w:val="32"/>
+          <w:szCs w:val="32"/>
+          <w:u w:val="dotted"/>
+        </w:rPr>
+        <w:t>}</w:t>
       </w:r>
       <w:r>
         <w:rPr>
@@ -11214,7 +12477,27 @@
           <w:szCs w:val="32"/>
           <w:u w:val="dotted"/>
         </w:rPr>
-        <w:t>{whodead}</w:t>
+        <w:t>{</w:t>
+      </w:r>
+      <w:proofErr w:type="spellStart"/>
+      <w:r>
+        <w:rPr>
+          <w:rFonts w:ascii="TH SarabunIT๙" w:hAnsi="TH SarabunIT๙" w:cs="TH SarabunIT๙"/>
+          <w:sz w:val="32"/>
+          <w:szCs w:val="32"/>
+          <w:u w:val="dotted"/>
+        </w:rPr>
+        <w:t>whodead</w:t>
+      </w:r>
+      <w:proofErr w:type="spellEnd"/>
+      <w:r>
+        <w:rPr>
+          <w:rFonts w:ascii="TH SarabunIT๙" w:hAnsi="TH SarabunIT๙" w:cs="TH SarabunIT๙"/>
+          <w:sz w:val="32"/>
+          <w:szCs w:val="32"/>
+          <w:u w:val="dotted"/>
+        </w:rPr>
+        <w:t>}</w:t>
       </w:r>
       <w:r>
         <w:rPr>
@@ -11267,7 +12550,27 @@
           <w:szCs w:val="32"/>
           <w:u w:val="dotted"/>
         </w:rPr>
-        <w:t>{whodead}</w:t>
+        <w:t>{</w:t>
+      </w:r>
+      <w:proofErr w:type="spellStart"/>
+      <w:r>
+        <w:rPr>
+          <w:rFonts w:ascii="TH SarabunIT๙" w:hAnsi="TH SarabunIT๙" w:cs="TH SarabunIT๙"/>
+          <w:sz w:val="32"/>
+          <w:szCs w:val="32"/>
+          <w:u w:val="dotted"/>
+        </w:rPr>
+        <w:t>whodead</w:t>
+      </w:r>
+      <w:proofErr w:type="spellEnd"/>
+      <w:r>
+        <w:rPr>
+          <w:rFonts w:ascii="TH SarabunIT๙" w:hAnsi="TH SarabunIT๙" w:cs="TH SarabunIT๙"/>
+          <w:sz w:val="32"/>
+          <w:szCs w:val="32"/>
+          <w:u w:val="dotted"/>
+        </w:rPr>
+        <w:t>}</w:t>
       </w:r>
       <w:r>
         <w:rPr>
@@ -11299,6 +12602,7 @@
         </w:rPr>
         <w:t>{</w:t>
       </w:r>
+      <w:proofErr w:type="spellStart"/>
       <w:r>
         <w:rPr>
           <w:rFonts w:ascii="TH SarabunIT๙" w:hAnsi="TH SarabunIT๙" w:cs="TH SarabunIT๙"/>
@@ -11308,6 +12612,7 @@
         </w:rPr>
         <w:t>court_order</w:t>
       </w:r>
+      <w:proofErr w:type="spellEnd"/>
       <w:r>
         <w:rPr>
           <w:rFonts w:ascii="TH SarabunIT๙" w:hAnsi="TH SarabunIT๙" w:cs="TH SarabunIT๙"/>
@@ -11389,6 +12694,7 @@
         </w:rPr>
         <w:t>{</w:t>
       </w:r>
+      <w:proofErr w:type="spellStart"/>
       <w:r>
         <w:rPr>
           <w:rFonts w:ascii="TH SarabunIT๙" w:hAnsi="TH SarabunIT๙" w:cs="TH SarabunIT๙"/>
@@ -11397,6 +12703,7 @@
         </w:rPr>
         <w:t>court_order_list</w:t>
       </w:r>
+      <w:proofErr w:type="spellEnd"/>
       <w:r>
         <w:rPr>
           <w:rFonts w:ascii="TH SarabunIT๙" w:hAnsi="TH SarabunIT๙" w:cs="TH SarabunIT๙"/>
@@ -11442,16 +12749,48 @@
           <w:sz w:val="32"/>
           <w:szCs w:val="32"/>
         </w:rPr>
-        <w:t>12.</w:t>
-      </w:r>
-      <w:r>
-        <w:rPr>
-          <w:rFonts w:ascii="TH SarabunIT๙" w:hAnsi="TH SarabunIT๙" w:cs="TH SarabunIT๙"/>
-          <w:sz w:val="32"/>
-          <w:szCs w:val="32"/>
-          <w:u w:val="dotted"/>
-        </w:rPr>
-        <w:t>{whodead}</w:t>
+        <w:t>12</w:t>
+      </w:r>
+      <w:proofErr w:type="gramStart"/>
+      <w:r>
+        <w:rPr>
+          <w:rFonts w:ascii="TH SarabunIT๙" w:hAnsi="TH SarabunIT๙" w:cs="TH SarabunIT๙"/>
+          <w:b/>
+          <w:bCs/>
+          <w:sz w:val="32"/>
+          <w:szCs w:val="32"/>
+        </w:rPr>
+        <w:t>.</w:t>
+      </w:r>
+      <w:r>
+        <w:rPr>
+          <w:rFonts w:ascii="TH SarabunIT๙" w:hAnsi="TH SarabunIT๙" w:cs="TH SarabunIT๙"/>
+          <w:sz w:val="32"/>
+          <w:szCs w:val="32"/>
+          <w:u w:val="dotted"/>
+        </w:rPr>
+        <w:t>{</w:t>
+      </w:r>
+      <w:proofErr w:type="spellStart"/>
+      <w:proofErr w:type="gramEnd"/>
+      <w:r>
+        <w:rPr>
+          <w:rFonts w:ascii="TH SarabunIT๙" w:hAnsi="TH SarabunIT๙" w:cs="TH SarabunIT๙"/>
+          <w:sz w:val="32"/>
+          <w:szCs w:val="32"/>
+          <w:u w:val="dotted"/>
+        </w:rPr>
+        <w:t>whodead</w:t>
+      </w:r>
+      <w:proofErr w:type="spellEnd"/>
+      <w:r>
+        <w:rPr>
+          <w:rFonts w:ascii="TH SarabunIT๙" w:hAnsi="TH SarabunIT๙" w:cs="TH SarabunIT๙"/>
+          <w:sz w:val="32"/>
+          <w:szCs w:val="32"/>
+          <w:u w:val="dotted"/>
+        </w:rPr>
+        <w:t>}</w:t>
       </w:r>
       <w:r>
         <w:rPr>
@@ -11573,7 +12912,27 @@
           <w:szCs w:val="32"/>
           <w:u w:val="dotted"/>
         </w:rPr>
-        <w:t>{whodead}</w:t>
+        <w:t>{</w:t>
+      </w:r>
+      <w:proofErr w:type="spellStart"/>
+      <w:r>
+        <w:rPr>
+          <w:rFonts w:ascii="TH SarabunIT๙" w:hAnsi="TH SarabunIT๙" w:cs="TH SarabunIT๙"/>
+          <w:sz w:val="32"/>
+          <w:szCs w:val="32"/>
+          <w:u w:val="dotted"/>
+        </w:rPr>
+        <w:t>whodead</w:t>
+      </w:r>
+      <w:proofErr w:type="spellEnd"/>
+      <w:r>
+        <w:rPr>
+          <w:rFonts w:ascii="TH SarabunIT๙" w:hAnsi="TH SarabunIT๙" w:cs="TH SarabunIT๙"/>
+          <w:sz w:val="32"/>
+          <w:szCs w:val="32"/>
+          <w:u w:val="dotted"/>
+        </w:rPr>
+        <w:t>}</w:t>
       </w:r>
       <w:r>
         <w:rPr>
@@ -12639,8 +13998,6 @@
                   <w:r>
                     <w:rPr>
                       <w:rFonts w:ascii="Times New Roman" w:eastAsia="Times New Roman" w:hAnsi="Times New Roman"/>
-                      <w:b/>
-                      <w:bCs/>
                       <w:sz w:val="20"/>
                       <w:szCs w:val="20"/>
                     </w:rPr>
@@ -12823,7 +14180,31 @@
           <w:szCs w:val="32"/>
           <w:u w:val="dotted"/>
         </w:rPr>
-        <w:t>{tday}</w:t>
+        <w:t>{</w:t>
+      </w:r>
+      <w:proofErr w:type="spellStart"/>
+      <w:r>
+        <w:rPr>
+          <w:rFonts w:ascii="TH SarabunIT๙" w:hAnsi="TH SarabunIT๙" w:cs="TH SarabunIT๙"/>
+          <w:b w:val="0"/>
+          <w:bCs w:val="0"/>
+          <w:sz w:val="32"/>
+          <w:szCs w:val="32"/>
+          <w:u w:val="dotted"/>
+        </w:rPr>
+        <w:t>tday</w:t>
+      </w:r>
+      <w:proofErr w:type="spellEnd"/>
+      <w:r>
+        <w:rPr>
+          <w:rFonts w:ascii="TH SarabunIT๙" w:hAnsi="TH SarabunIT๙" w:cs="TH SarabunIT๙"/>
+          <w:b w:val="0"/>
+          <w:bCs w:val="0"/>
+          <w:sz w:val="32"/>
+          <w:szCs w:val="32"/>
+          <w:u w:val="dotted"/>
+        </w:rPr>
+        <w:t>}</w:t>
       </w:r>
     </w:p>
     <w:p>
@@ -12843,17 +14224,34 @@
           <w:szCs w:val="32"/>
           <w:cs/>
         </w:rPr>
-        <w:t>เรื่อง  สอบสวนทายาทผู้มีสิทธิรับมรดกเงินฝากธนาคาร ของ</w:t>
-      </w:r>
-      <w:r>
-        <w:rPr>
-          <w:rFonts w:ascii="TH SarabunIT๙" w:hAnsi="TH SarabunIT๙" w:cs="TH SarabunIT๙" w:hint="cs"/>
-          <w:sz w:val="32"/>
-          <w:szCs w:val="32"/>
-          <w:u w:val="dotted"/>
-          <w:cs/>
-        </w:rPr>
-        <w:t xml:space="preserve"> </w:t>
+        <w:t xml:space="preserve">เรื่อง  </w:t>
+      </w:r>
+      <w:r>
+        <w:rPr>
+          <w:rFonts w:ascii="TH SarabunIT๙" w:hAnsi="TH SarabunIT๙" w:cs="TH SarabunIT๙"/>
+          <w:sz w:val="32"/>
+          <w:szCs w:val="32"/>
+          <w:cs/>
+        </w:rPr>
+        <w:t>สอบสวน</w:t>
+      </w:r>
+      <w:r>
+        <w:rPr>
+          <w:rFonts w:ascii="TH SarabunIT๙" w:hAnsi="TH SarabunIT๙" w:cs="TH SarabunIT๙" w:hint="cs"/>
+          <w:sz w:val="32"/>
+          <w:szCs w:val="32"/>
+          <w:cs/>
+        </w:rPr>
+        <w:t>การเป็น</w:t>
+      </w:r>
+      <w:r>
+        <w:rPr>
+          <w:rFonts w:ascii="TH SarabunIT๙" w:hAnsi="TH SarabunIT๙" w:cs="TH SarabunIT๙"/>
+          <w:sz w:val="32"/>
+          <w:szCs w:val="32"/>
+          <w:cs/>
+        </w:rPr>
+        <w:t>ทายาท ของ</w:t>
       </w:r>
       <w:r>
         <w:rPr>
@@ -12864,6 +14262,8 @@
         </w:rPr>
         <w:t>{whodead}</w:t>
       </w:r>
+      <w:bookmarkStart w:id="0" w:name="_GoBack"/>
+      <w:bookmarkEnd w:id="0"/>
       <w:r>
         <w:rPr>
           <w:rFonts w:ascii="TH SarabunIT๙" w:hAnsi="TH SarabunIT๙" w:cs="TH SarabunIT๙" w:hint="cs"/>
@@ -14177,7 +15577,27 @@
           <w:szCs w:val="32"/>
           <w:u w:val="dotted"/>
         </w:rPr>
-        <w:t>{whodead}</w:t>
+        <w:t>{</w:t>
+      </w:r>
+      <w:proofErr w:type="spellStart"/>
+      <w:r>
+        <w:rPr>
+          <w:rFonts w:ascii="TH SarabunIT๙" w:hAnsi="TH SarabunIT๙" w:cs="TH SarabunIT๙"/>
+          <w:sz w:val="32"/>
+          <w:szCs w:val="32"/>
+          <w:u w:val="dotted"/>
+        </w:rPr>
+        <w:t>whodead</w:t>
+      </w:r>
+      <w:proofErr w:type="spellEnd"/>
+      <w:r>
+        <w:rPr>
+          <w:rFonts w:ascii="TH SarabunIT๙" w:hAnsi="TH SarabunIT๙" w:cs="TH SarabunIT๙"/>
+          <w:sz w:val="32"/>
+          <w:szCs w:val="32"/>
+          <w:u w:val="dotted"/>
+        </w:rPr>
+        <w:t>}</w:t>
       </w:r>
     </w:p>
     <w:p>
@@ -14342,7 +15762,25 @@
           <w:sz w:val="32"/>
           <w:szCs w:val="32"/>
         </w:rPr>
-        <w:t>{mate_list}</w:t>
+        <w:t>{</w:t>
+      </w:r>
+      <w:proofErr w:type="spellStart"/>
+      <w:r>
+        <w:rPr>
+          <w:rFonts w:ascii="TH SarabunIT๙" w:hAnsi="TH SarabunIT๙" w:cs="TH SarabunIT๙"/>
+          <w:sz w:val="32"/>
+          <w:szCs w:val="32"/>
+        </w:rPr>
+        <w:t>mate_list</w:t>
+      </w:r>
+      <w:proofErr w:type="spellEnd"/>
+      <w:r>
+        <w:rPr>
+          <w:rFonts w:ascii="TH SarabunIT๙" w:hAnsi="TH SarabunIT๙" w:cs="TH SarabunIT๙"/>
+          <w:sz w:val="32"/>
+          <w:szCs w:val="32"/>
+        </w:rPr>
+        <w:t>}</w:t>
       </w:r>
     </w:p>
     <w:p>
@@ -14409,7 +15847,31 @@
           <w:szCs w:val="32"/>
           <w:u w:val="dotted"/>
         </w:rPr>
-        <w:t>{whodead}</w:t>
+        <w:t>{</w:t>
+      </w:r>
+      <w:proofErr w:type="spellStart"/>
+      <w:r>
+        <w:rPr>
+          <w:rFonts w:ascii="TH SarabunIT๙" w:hAnsi="TH SarabunIT๙" w:cs="TH SarabunIT๙"/>
+          <w:b/>
+          <w:bCs/>
+          <w:sz w:val="32"/>
+          <w:szCs w:val="32"/>
+          <w:u w:val="dotted"/>
+        </w:rPr>
+        <w:t>whodead</w:t>
+      </w:r>
+      <w:proofErr w:type="spellEnd"/>
+      <w:r>
+        <w:rPr>
+          <w:rFonts w:ascii="TH SarabunIT๙" w:hAnsi="TH SarabunIT๙" w:cs="TH SarabunIT๙"/>
+          <w:b/>
+          <w:bCs/>
+          <w:sz w:val="32"/>
+          <w:szCs w:val="32"/>
+          <w:u w:val="dotted"/>
+        </w:rPr>
+        <w:t>}</w:t>
       </w:r>
       <w:r>
         <w:rPr>
@@ -14457,6 +15919,7 @@
         </w:rPr>
         <w:t>{</w:t>
       </w:r>
+      <w:proofErr w:type="spellStart"/>
       <w:r>
         <w:rPr>
           <w:rFonts w:ascii="TH SarabunIT๙" w:hAnsi="TH SarabunIT๙" w:cs="TH SarabunIT๙"/>
@@ -14468,6 +15931,7 @@
         </w:rPr>
         <w:t>whodeadson</w:t>
       </w:r>
+      <w:proofErr w:type="spellEnd"/>
       <w:r>
         <w:rPr>
           <w:rFonts w:ascii="TH SarabunIT๙" w:hAnsi="TH SarabunIT๙" w:cs="TH SarabunIT๙"/>
@@ -14544,7 +16008,25 @@
           <w:sz w:val="32"/>
           <w:szCs w:val="32"/>
         </w:rPr>
-        <w:t>{whodeadson_list}</w:t>
+        <w:t>{</w:t>
+      </w:r>
+      <w:proofErr w:type="spellStart"/>
+      <w:r>
+        <w:rPr>
+          <w:rFonts w:ascii="TH SarabunIT๙" w:hAnsi="TH SarabunIT๙" w:cs="TH SarabunIT๙"/>
+          <w:sz w:val="32"/>
+          <w:szCs w:val="32"/>
+        </w:rPr>
+        <w:t>whodeadson_list</w:t>
+      </w:r>
+      <w:proofErr w:type="spellEnd"/>
+      <w:r>
+        <w:rPr>
+          <w:rFonts w:ascii="TH SarabunIT๙" w:hAnsi="TH SarabunIT๙" w:cs="TH SarabunIT๙"/>
+          <w:sz w:val="32"/>
+          <w:szCs w:val="32"/>
+        </w:rPr>
+        <w:t>}</w:t>
       </w:r>
     </w:p>
     <w:p>
@@ -14612,6 +16094,7 @@
         </w:rPr>
         <w:t>{</w:t>
       </w:r>
+      <w:proofErr w:type="spellStart"/>
       <w:r>
         <w:rPr>
           <w:rFonts w:ascii="TH SarabunIT๙" w:hAnsi="TH SarabunIT๙" w:cs="TH SarabunIT๙"/>
@@ -14623,6 +16106,7 @@
         </w:rPr>
         <w:t>outlaw_son</w:t>
       </w:r>
+      <w:proofErr w:type="spellEnd"/>
       <w:r>
         <w:rPr>
           <w:rFonts w:ascii="TH SarabunIT๙" w:hAnsi="TH SarabunIT๙" w:cs="TH SarabunIT๙"/>
@@ -14699,7 +16183,25 @@
           <w:sz w:val="32"/>
           <w:szCs w:val="32"/>
         </w:rPr>
-        <w:t>{outlaw_son_list}</w:t>
+        <w:t>{</w:t>
+      </w:r>
+      <w:proofErr w:type="spellStart"/>
+      <w:r>
+        <w:rPr>
+          <w:rFonts w:ascii="TH SarabunIT๙" w:hAnsi="TH SarabunIT๙" w:cs="TH SarabunIT๙"/>
+          <w:sz w:val="32"/>
+          <w:szCs w:val="32"/>
+        </w:rPr>
+        <w:t>outlaw_son_list</w:t>
+      </w:r>
+      <w:proofErr w:type="spellEnd"/>
+      <w:r>
+        <w:rPr>
+          <w:rFonts w:ascii="TH SarabunIT๙" w:hAnsi="TH SarabunIT๙" w:cs="TH SarabunIT๙"/>
+          <w:sz w:val="32"/>
+          <w:szCs w:val="32"/>
+        </w:rPr>
+        <w:t>}</w:t>
       </w:r>
     </w:p>
     <w:p>
@@ -14778,6 +16280,7 @@
         </w:rPr>
         <w:t>{</w:t>
       </w:r>
+      <w:proofErr w:type="spellStart"/>
       <w:r>
         <w:rPr>
           <w:rFonts w:ascii="TH SarabunIT๙" w:hAnsi="TH SarabunIT๙" w:cs="TH SarabunIT๙"/>
@@ -14789,6 +16292,7 @@
         </w:rPr>
         <w:t>protege</w:t>
       </w:r>
+      <w:proofErr w:type="spellEnd"/>
       <w:r>
         <w:rPr>
           <w:rFonts w:ascii="TH SarabunIT๙" w:hAnsi="TH SarabunIT๙" w:cs="TH SarabunIT๙"/>
@@ -14867,7 +16371,25 @@
           <w:sz w:val="32"/>
           <w:szCs w:val="32"/>
         </w:rPr>
-        <w:t>{protege_list}</w:t>
+        <w:t>{</w:t>
+      </w:r>
+      <w:proofErr w:type="spellStart"/>
+      <w:r>
+        <w:rPr>
+          <w:rFonts w:ascii="TH SarabunIT๙" w:hAnsi="TH SarabunIT๙" w:cs="TH SarabunIT๙"/>
+          <w:sz w:val="32"/>
+          <w:szCs w:val="32"/>
+        </w:rPr>
+        <w:t>protege_list</w:t>
+      </w:r>
+      <w:proofErr w:type="spellEnd"/>
+      <w:r>
+        <w:rPr>
+          <w:rFonts w:ascii="TH SarabunIT๙" w:hAnsi="TH SarabunIT๙" w:cs="TH SarabunIT๙"/>
+          <w:sz w:val="32"/>
+          <w:szCs w:val="32"/>
+        </w:rPr>
+        <w:t>}</w:t>
       </w:r>
     </w:p>
     <w:p>
@@ -14926,6 +16448,7 @@
         </w:rPr>
         <w:t>{</w:t>
       </w:r>
+      <w:proofErr w:type="spellStart"/>
       <w:r>
         <w:rPr>
           <w:rFonts w:ascii="TH SarabunIT๙" w:hAnsi="TH SarabunIT๙" w:cs="TH SarabunIT๙"/>
@@ -14937,6 +16460,7 @@
         </w:rPr>
         <w:t>legal_son</w:t>
       </w:r>
+      <w:proofErr w:type="spellEnd"/>
       <w:r>
         <w:rPr>
           <w:rFonts w:ascii="TH SarabunIT๙" w:hAnsi="TH SarabunIT๙" w:cs="TH SarabunIT๙"/>
@@ -15015,7 +16539,25 @@
           <w:sz w:val="32"/>
           <w:szCs w:val="32"/>
         </w:rPr>
-        <w:t>{legal_son_list}</w:t>
+        <w:t>{</w:t>
+      </w:r>
+      <w:proofErr w:type="spellStart"/>
+      <w:r>
+        <w:rPr>
+          <w:rFonts w:ascii="TH SarabunIT๙" w:hAnsi="TH SarabunIT๙" w:cs="TH SarabunIT๙"/>
+          <w:sz w:val="32"/>
+          <w:szCs w:val="32"/>
+        </w:rPr>
+        <w:t>legal_son_list</w:t>
+      </w:r>
+      <w:proofErr w:type="spellEnd"/>
+      <w:r>
+        <w:rPr>
+          <w:rFonts w:ascii="TH SarabunIT๙" w:hAnsi="TH SarabunIT๙" w:cs="TH SarabunIT๙"/>
+          <w:sz w:val="32"/>
+          <w:szCs w:val="32"/>
+        </w:rPr>
+        <w:t>}</w:t>
       </w:r>
     </w:p>
     <w:p>
@@ -15085,6 +16627,7 @@
         </w:rPr>
         <w:t>{</w:t>
       </w:r>
+      <w:proofErr w:type="spellStart"/>
       <w:r>
         <w:rPr>
           <w:rFonts w:ascii="TH SarabunIT๙" w:hAnsi="TH SarabunIT๙" w:cs="TH SarabunIT๙"/>
@@ -15096,6 +16639,7 @@
         </w:rPr>
         <w:t>disabled_son</w:t>
       </w:r>
+      <w:proofErr w:type="spellEnd"/>
       <w:r>
         <w:rPr>
           <w:rFonts w:ascii="TH SarabunIT๙" w:hAnsi="TH SarabunIT๙" w:cs="TH SarabunIT๙"/>
@@ -15172,7 +16716,25 @@
           <w:sz w:val="32"/>
           <w:szCs w:val="32"/>
         </w:rPr>
-        <w:t>{disabled_son_list}</w:t>
+        <w:t>{</w:t>
+      </w:r>
+      <w:proofErr w:type="spellStart"/>
+      <w:r>
+        <w:rPr>
+          <w:rFonts w:ascii="TH SarabunIT๙" w:hAnsi="TH SarabunIT๙" w:cs="TH SarabunIT๙"/>
+          <w:sz w:val="32"/>
+          <w:szCs w:val="32"/>
+        </w:rPr>
+        <w:t>disabled_son_list</w:t>
+      </w:r>
+      <w:proofErr w:type="spellEnd"/>
+      <w:r>
+        <w:rPr>
+          <w:rFonts w:ascii="TH SarabunIT๙" w:hAnsi="TH SarabunIT๙" w:cs="TH SarabunIT๙"/>
+          <w:sz w:val="32"/>
+          <w:szCs w:val="32"/>
+        </w:rPr>
+        <w:t>}</w:t>
       </w:r>
     </w:p>
     <w:p>
@@ -15320,7 +16882,25 @@
           <w:sz w:val="32"/>
           <w:szCs w:val="32"/>
         </w:rPr>
-        <w:t>{brothers_list}</w:t>
+        <w:t>{</w:t>
+      </w:r>
+      <w:proofErr w:type="spellStart"/>
+      <w:r>
+        <w:rPr>
+          <w:rFonts w:ascii="TH SarabunIT๙" w:hAnsi="TH SarabunIT๙" w:cs="TH SarabunIT๙"/>
+          <w:sz w:val="32"/>
+          <w:szCs w:val="32"/>
+        </w:rPr>
+        <w:t>brothers_list</w:t>
+      </w:r>
+      <w:proofErr w:type="spellEnd"/>
+      <w:r>
+        <w:rPr>
+          <w:rFonts w:ascii="TH SarabunIT๙" w:hAnsi="TH SarabunIT๙" w:cs="TH SarabunIT๙"/>
+          <w:sz w:val="32"/>
+          <w:szCs w:val="32"/>
+        </w:rPr>
+        <w:t>}</w:t>
       </w:r>
     </w:p>
     <w:p>
@@ -15372,6 +16952,7 @@
         </w:rPr>
         <w:t>{</w:t>
       </w:r>
+      <w:proofErr w:type="spellStart"/>
       <w:r>
         <w:rPr>
           <w:rFonts w:ascii="TH SarabunIT๙" w:hAnsi="TH SarabunIT๙" w:cs="TH SarabunIT๙"/>
@@ -15381,6 +16962,7 @@
         </w:rPr>
         <w:t>whodead</w:t>
       </w:r>
+      <w:proofErr w:type="spellEnd"/>
       <w:r>
         <w:rPr>
           <w:rFonts w:ascii="TH SarabunIT๙" w:hAnsi="TH SarabunIT๙" w:cs="TH SarabunIT๙"/>
@@ -15461,7 +17043,25 @@
           <w:sz w:val="32"/>
           <w:szCs w:val="32"/>
         </w:rPr>
-        <w:t>{half_brothers}</w:t>
+        <w:t>{</w:t>
+      </w:r>
+      <w:proofErr w:type="spellStart"/>
+      <w:r>
+        <w:rPr>
+          <w:rFonts w:ascii="TH SarabunIT๙" w:hAnsi="TH SarabunIT๙" w:cs="TH SarabunIT๙"/>
+          <w:sz w:val="32"/>
+          <w:szCs w:val="32"/>
+        </w:rPr>
+        <w:t>half_brothers</w:t>
+      </w:r>
+      <w:proofErr w:type="spellEnd"/>
+      <w:r>
+        <w:rPr>
+          <w:rFonts w:ascii="TH SarabunIT๙" w:hAnsi="TH SarabunIT๙" w:cs="TH SarabunIT๙"/>
+          <w:sz w:val="32"/>
+          <w:szCs w:val="32"/>
+        </w:rPr>
+        <w:t>}</w:t>
       </w:r>
     </w:p>
     <w:p>
@@ -15576,6 +17176,7 @@
         </w:rPr>
         <w:t>{</w:t>
       </w:r>
+      <w:proofErr w:type="spellStart"/>
       <w:r>
         <w:rPr>
           <w:rFonts w:ascii="TH SarabunIT๙" w:hAnsi="TH SarabunIT๙" w:cs="TH SarabunIT๙"/>
@@ -15585,6 +17186,7 @@
         </w:rPr>
         <w:t>half_brother_dad</w:t>
       </w:r>
+      <w:proofErr w:type="spellEnd"/>
       <w:r>
         <w:rPr>
           <w:rFonts w:ascii="TH SarabunIT๙" w:hAnsi="TH SarabunIT๙" w:cs="TH SarabunIT๙"/>
@@ -15666,7 +17268,25 @@
           <w:sz w:val="32"/>
           <w:szCs w:val="32"/>
         </w:rPr>
-        <w:t>{half_brother_dad_list}</w:t>
+        <w:t>{</w:t>
+      </w:r>
+      <w:proofErr w:type="spellStart"/>
+      <w:r>
+        <w:rPr>
+          <w:rFonts w:ascii="TH SarabunIT๙" w:hAnsi="TH SarabunIT๙" w:cs="TH SarabunIT๙"/>
+          <w:sz w:val="32"/>
+          <w:szCs w:val="32"/>
+        </w:rPr>
+        <w:t>half_brother_dad_list</w:t>
+      </w:r>
+      <w:proofErr w:type="spellEnd"/>
+      <w:r>
+        <w:rPr>
+          <w:rFonts w:ascii="TH SarabunIT๙" w:hAnsi="TH SarabunIT๙" w:cs="TH SarabunIT๙"/>
+          <w:sz w:val="32"/>
+          <w:szCs w:val="32"/>
+        </w:rPr>
+        <w:t>}</w:t>
       </w:r>
     </w:p>
     <w:p>
@@ -15733,6 +17353,7 @@
         </w:rPr>
         <w:t>{</w:t>
       </w:r>
+      <w:proofErr w:type="spellStart"/>
       <w:r>
         <w:rPr>
           <w:rFonts w:ascii="TH SarabunIT๙" w:hAnsi="TH SarabunIT๙" w:cs="TH SarabunIT๙"/>
@@ -15742,6 +17363,7 @@
         </w:rPr>
         <w:t>half_brother_mom</w:t>
       </w:r>
+      <w:proofErr w:type="spellEnd"/>
       <w:r>
         <w:rPr>
           <w:rFonts w:ascii="TH SarabunIT๙" w:hAnsi="TH SarabunIT๙" w:cs="TH SarabunIT๙"/>
@@ -15822,7 +17444,25 @@
           <w:sz w:val="32"/>
           <w:szCs w:val="32"/>
         </w:rPr>
-        <w:t>{half_brother_mom_list}</w:t>
+        <w:t>{</w:t>
+      </w:r>
+      <w:proofErr w:type="spellStart"/>
+      <w:r>
+        <w:rPr>
+          <w:rFonts w:ascii="TH SarabunIT๙" w:hAnsi="TH SarabunIT๙" w:cs="TH SarabunIT๙"/>
+          <w:sz w:val="32"/>
+          <w:szCs w:val="32"/>
+        </w:rPr>
+        <w:t>half_brother_mom_list</w:t>
+      </w:r>
+      <w:proofErr w:type="spellEnd"/>
+      <w:r>
+        <w:rPr>
+          <w:rFonts w:ascii="TH SarabunIT๙" w:hAnsi="TH SarabunIT๙" w:cs="TH SarabunIT๙"/>
+          <w:sz w:val="32"/>
+          <w:szCs w:val="32"/>
+        </w:rPr>
+        <w:t>}</w:t>
       </w:r>
     </w:p>
     <w:p>
@@ -15927,25 +17567,47 @@
           <w:szCs w:val="32"/>
           <w:u w:val="dotted"/>
         </w:rPr>
-        <w:t>{whodead}</w:t>
-      </w:r>
-      <w:r>
-        <w:rPr>
-          <w:rFonts w:ascii="TH SarabunIT๙" w:hAnsi="TH SarabunIT๙" w:cs="TH SarabunIT๙" w:hint="cs"/>
+        <w:t>{</w:t>
+      </w:r>
+      <w:proofErr w:type="spellStart"/>
+      <w:r>
+        <w:rPr>
+          <w:rFonts w:ascii="TH SarabunIT๙" w:hAnsi="TH SarabunIT๙" w:cs="TH SarabunIT๙"/>
           <w:spacing w:val="-6"/>
           <w:sz w:val="32"/>
           <w:szCs w:val="32"/>
           <w:u w:val="dotted"/>
-          <w:cs/>
-        </w:rPr>
-        <w:t xml:space="preserve"> </w:t>
-      </w:r>
+        </w:rPr>
+        <w:t>whodead</w:t>
+      </w:r>
+      <w:proofErr w:type="spellEnd"/>
       <w:r>
         <w:rPr>
           <w:rFonts w:ascii="TH SarabunIT๙" w:hAnsi="TH SarabunIT๙" w:cs="TH SarabunIT๙"/>
           <w:spacing w:val="-6"/>
           <w:sz w:val="32"/>
           <w:szCs w:val="32"/>
+          <w:u w:val="dotted"/>
+        </w:rPr>
+        <w:t>}</w:t>
+      </w:r>
+      <w:r>
+        <w:rPr>
+          <w:rFonts w:ascii="TH SarabunIT๙" w:hAnsi="TH SarabunIT๙" w:cs="TH SarabunIT๙" w:hint="cs"/>
+          <w:spacing w:val="-6"/>
+          <w:sz w:val="32"/>
+          <w:szCs w:val="32"/>
+          <w:u w:val="dotted"/>
+          <w:cs/>
+        </w:rPr>
+        <w:t xml:space="preserve"> </w:t>
+      </w:r>
+      <w:r>
+        <w:rPr>
+          <w:rFonts w:ascii="TH SarabunIT๙" w:hAnsi="TH SarabunIT๙" w:cs="TH SarabunIT๙"/>
+          <w:spacing w:val="-6"/>
+          <w:sz w:val="32"/>
+          <w:szCs w:val="32"/>
           <w:cs/>
         </w:rPr>
         <w:t>ชื่อ</w:t>
@@ -15967,45 +17629,105 @@
           <w:szCs w:val="32"/>
           <w:u w:val="dotted"/>
         </w:rPr>
-        <w:t>{whodead_father}</w:t>
-      </w:r>
-      <w:r>
-        <w:rPr>
-          <w:rFonts w:ascii="TH SarabunIT๙" w:hAnsi="TH SarabunIT๙" w:cs="TH SarabunIT๙" w:hint="cs"/>
-          <w:sz w:val="32"/>
-          <w:szCs w:val="32"/>
-          <w:u w:val="dotted"/>
-          <w:cs/>
-        </w:rPr>
-        <w:t xml:space="preserve"> </w:t>
-      </w:r>
-      <w:r>
-        <w:rPr>
-          <w:rFonts w:ascii="TH SarabunIT๙" w:hAnsi="TH SarabunIT๙" w:cs="TH SarabunIT๙"/>
-          <w:sz w:val="32"/>
-          <w:szCs w:val="32"/>
-          <w:u w:val="dotted"/>
-        </w:rPr>
-        <w:t>{hdfalive}</w:t>
-      </w:r>
-      <w:r>
-        <w:rPr>
-          <w:rFonts w:ascii="TH SarabunIT๙" w:hAnsi="TH SarabunIT๙" w:cs="TH SarabunIT๙" w:hint="cs"/>
-          <w:sz w:val="32"/>
-          <w:szCs w:val="32"/>
-          <w:u w:val="dotted"/>
-          <w:cs/>
-        </w:rPr>
-        <w:t xml:space="preserve"> </w:t>
-      </w:r>
-      <w:r>
-        <w:rPr>
-          <w:rFonts w:ascii="TH SarabunIT๙" w:hAnsi="TH SarabunIT๙" w:cs="TH SarabunIT๙"/>
-          <w:sz w:val="32"/>
-          <w:szCs w:val="32"/>
-          <w:u w:val="dotted"/>
-        </w:rPr>
-        <w:t>{hdfdod}</w:t>
+        <w:t>{</w:t>
+      </w:r>
+      <w:proofErr w:type="spellStart"/>
+      <w:r>
+        <w:rPr>
+          <w:rFonts w:ascii="TH SarabunIT๙" w:hAnsi="TH SarabunIT๙" w:cs="TH SarabunIT๙"/>
+          <w:sz w:val="32"/>
+          <w:szCs w:val="32"/>
+          <w:u w:val="dotted"/>
+        </w:rPr>
+        <w:t>whodead_father</w:t>
+      </w:r>
+      <w:proofErr w:type="spellEnd"/>
+      <w:r>
+        <w:rPr>
+          <w:rFonts w:ascii="TH SarabunIT๙" w:hAnsi="TH SarabunIT๙" w:cs="TH SarabunIT๙"/>
+          <w:sz w:val="32"/>
+          <w:szCs w:val="32"/>
+          <w:u w:val="dotted"/>
+        </w:rPr>
+        <w:t>}</w:t>
+      </w:r>
+      <w:r>
+        <w:rPr>
+          <w:rFonts w:ascii="TH SarabunIT๙" w:hAnsi="TH SarabunIT๙" w:cs="TH SarabunIT๙" w:hint="cs"/>
+          <w:sz w:val="32"/>
+          <w:szCs w:val="32"/>
+          <w:u w:val="dotted"/>
+          <w:cs/>
+        </w:rPr>
+        <w:t xml:space="preserve"> </w:t>
+      </w:r>
+      <w:r>
+        <w:rPr>
+          <w:rFonts w:ascii="TH SarabunIT๙" w:hAnsi="TH SarabunIT๙" w:cs="TH SarabunIT๙"/>
+          <w:sz w:val="32"/>
+          <w:szCs w:val="32"/>
+          <w:u w:val="dotted"/>
+        </w:rPr>
+        <w:t>{</w:t>
+      </w:r>
+      <w:proofErr w:type="spellStart"/>
+      <w:r>
+        <w:rPr>
+          <w:rFonts w:ascii="TH SarabunIT๙" w:hAnsi="TH SarabunIT๙" w:cs="TH SarabunIT๙"/>
+          <w:sz w:val="32"/>
+          <w:szCs w:val="32"/>
+          <w:u w:val="dotted"/>
+        </w:rPr>
+        <w:t>hdfalive</w:t>
+      </w:r>
+      <w:proofErr w:type="spellEnd"/>
+      <w:r>
+        <w:rPr>
+          <w:rFonts w:ascii="TH SarabunIT๙" w:hAnsi="TH SarabunIT๙" w:cs="TH SarabunIT๙"/>
+          <w:sz w:val="32"/>
+          <w:szCs w:val="32"/>
+          <w:u w:val="dotted"/>
+        </w:rPr>
+        <w:t>}</w:t>
+      </w:r>
+      <w:r>
+        <w:rPr>
+          <w:rFonts w:ascii="TH SarabunIT๙" w:hAnsi="TH SarabunIT๙" w:cs="TH SarabunIT๙" w:hint="cs"/>
+          <w:sz w:val="32"/>
+          <w:szCs w:val="32"/>
+          <w:u w:val="dotted"/>
+          <w:cs/>
+        </w:rPr>
+        <w:t xml:space="preserve"> </w:t>
+      </w:r>
+      <w:r>
+        <w:rPr>
+          <w:rFonts w:ascii="TH SarabunIT๙" w:hAnsi="TH SarabunIT๙" w:cs="TH SarabunIT๙"/>
+          <w:sz w:val="32"/>
+          <w:szCs w:val="32"/>
+          <w:u w:val="dotted"/>
+        </w:rPr>
+        <w:t>{</w:t>
+      </w:r>
+      <w:proofErr w:type="spellStart"/>
+      <w:r>
+        <w:rPr>
+          <w:rFonts w:ascii="TH SarabunIT๙" w:hAnsi="TH SarabunIT๙" w:cs="TH SarabunIT๙"/>
+          <w:sz w:val="32"/>
+          <w:szCs w:val="32"/>
+          <w:u w:val="dotted"/>
+        </w:rPr>
+        <w:t>hdfdod</w:t>
+      </w:r>
+      <w:proofErr w:type="spellEnd"/>
+      <w:r>
+        <w:rPr>
+          <w:rFonts w:ascii="TH SarabunIT๙" w:hAnsi="TH SarabunIT๙" w:cs="TH SarabunIT๙"/>
+          <w:sz w:val="32"/>
+          <w:szCs w:val="32"/>
+          <w:u w:val="dotted"/>
+        </w:rPr>
+        <w:t>}</w:t>
       </w:r>
     </w:p>
     <w:p>
@@ -16088,15 +17810,37 @@
           <w:szCs w:val="32"/>
           <w:u w:val="dotted"/>
         </w:rPr>
-        <w:t>{whodead}</w:t>
-      </w:r>
-      <w:r>
-        <w:rPr>
-          <w:rFonts w:ascii="TH SarabunIT๙" w:hAnsi="TH SarabunIT๙" w:cs="TH SarabunIT๙" w:hint="cs"/>
+        <w:t>{</w:t>
+      </w:r>
+      <w:proofErr w:type="spellStart"/>
+      <w:r>
+        <w:rPr>
+          <w:rFonts w:ascii="TH SarabunIT๙" w:hAnsi="TH SarabunIT๙" w:cs="TH SarabunIT๙"/>
           <w:spacing w:val="-6"/>
           <w:sz w:val="32"/>
           <w:szCs w:val="32"/>
           <w:u w:val="dotted"/>
+        </w:rPr>
+        <w:t>whodead</w:t>
+      </w:r>
+      <w:proofErr w:type="spellEnd"/>
+      <w:r>
+        <w:rPr>
+          <w:rFonts w:ascii="TH SarabunIT๙" w:hAnsi="TH SarabunIT๙" w:cs="TH SarabunIT๙"/>
+          <w:spacing w:val="-6"/>
+          <w:sz w:val="32"/>
+          <w:szCs w:val="32"/>
+          <w:u w:val="dotted"/>
+        </w:rPr>
+        <w:t>}</w:t>
+      </w:r>
+      <w:r>
+        <w:rPr>
+          <w:rFonts w:ascii="TH SarabunIT๙" w:hAnsi="TH SarabunIT๙" w:cs="TH SarabunIT๙" w:hint="cs"/>
+          <w:spacing w:val="-6"/>
+          <w:sz w:val="32"/>
+          <w:szCs w:val="32"/>
+          <w:u w:val="dotted"/>
           <w:cs/>
         </w:rPr>
         <w:t xml:space="preserve"> </w:t>
@@ -16128,7 +17872,17 @@
           <w:szCs w:val="32"/>
           <w:u w:val="dotted"/>
         </w:rPr>
-        <w:t>{whodead_</w:t>
+        <w:t>{</w:t>
+      </w:r>
+      <w:proofErr w:type="spellStart"/>
+      <w:r>
+        <w:rPr>
+          <w:rFonts w:ascii="TH SarabunIT๙" w:hAnsi="TH SarabunIT๙" w:cs="TH SarabunIT๙"/>
+          <w:sz w:val="32"/>
+          <w:szCs w:val="32"/>
+          <w:u w:val="dotted"/>
+        </w:rPr>
+        <w:t>whodead_</w:t>
       </w:r>
       <w:r>
         <w:rPr>
@@ -16146,26 +17900,46 @@
           <w:szCs w:val="32"/>
           <w:u w:val="dotted"/>
         </w:rPr>
-        <w:t>ther}</w:t>
-      </w:r>
-      <w:r>
-        <w:rPr>
-          <w:rFonts w:ascii="TH SarabunIT๙" w:hAnsi="TH SarabunIT๙" w:cs="TH SarabunIT๙" w:hint="cs"/>
-          <w:sz w:val="32"/>
-          <w:szCs w:val="32"/>
-          <w:u w:val="dotted"/>
-          <w:cs/>
-        </w:rPr>
-        <w:t xml:space="preserve"> </w:t>
-      </w:r>
-      <w:r>
-        <w:rPr>
-          <w:rFonts w:ascii="TH SarabunIT๙" w:hAnsi="TH SarabunIT๙" w:cs="TH SarabunIT๙"/>
-          <w:sz w:val="32"/>
-          <w:szCs w:val="32"/>
-          <w:u w:val="dotted"/>
-        </w:rPr>
-        <w:t>{hd</w:t>
+        <w:t>ther</w:t>
+      </w:r>
+      <w:proofErr w:type="spellEnd"/>
+      <w:r>
+        <w:rPr>
+          <w:rFonts w:ascii="TH SarabunIT๙" w:hAnsi="TH SarabunIT๙" w:cs="TH SarabunIT๙"/>
+          <w:sz w:val="32"/>
+          <w:szCs w:val="32"/>
+          <w:u w:val="dotted"/>
+        </w:rPr>
+        <w:t>}</w:t>
+      </w:r>
+      <w:r>
+        <w:rPr>
+          <w:rFonts w:ascii="TH SarabunIT๙" w:hAnsi="TH SarabunIT๙" w:cs="TH SarabunIT๙" w:hint="cs"/>
+          <w:sz w:val="32"/>
+          <w:szCs w:val="32"/>
+          <w:u w:val="dotted"/>
+          <w:cs/>
+        </w:rPr>
+        <w:t xml:space="preserve"> </w:t>
+      </w:r>
+      <w:r>
+        <w:rPr>
+          <w:rFonts w:ascii="TH SarabunIT๙" w:hAnsi="TH SarabunIT๙" w:cs="TH SarabunIT๙"/>
+          <w:sz w:val="32"/>
+          <w:szCs w:val="32"/>
+          <w:u w:val="dotted"/>
+        </w:rPr>
+        <w:t>{</w:t>
+      </w:r>
+      <w:proofErr w:type="spellStart"/>
+      <w:r>
+        <w:rPr>
+          <w:rFonts w:ascii="TH SarabunIT๙" w:hAnsi="TH SarabunIT๙" w:cs="TH SarabunIT๙"/>
+          <w:sz w:val="32"/>
+          <w:szCs w:val="32"/>
+          <w:u w:val="dotted"/>
+        </w:rPr>
+        <w:t>hd</w:t>
       </w:r>
       <w:r>
         <w:rPr>
@@ -16183,26 +17957,46 @@
           <w:szCs w:val="32"/>
           <w:u w:val="dotted"/>
         </w:rPr>
-        <w:t>alive}</w:t>
-      </w:r>
-      <w:r>
-        <w:rPr>
-          <w:rFonts w:ascii="TH SarabunIT๙" w:hAnsi="TH SarabunIT๙" w:cs="TH SarabunIT๙" w:hint="cs"/>
-          <w:sz w:val="32"/>
-          <w:szCs w:val="32"/>
-          <w:u w:val="dotted"/>
-          <w:cs/>
-        </w:rPr>
-        <w:t xml:space="preserve"> </w:t>
-      </w:r>
-      <w:r>
-        <w:rPr>
-          <w:rFonts w:ascii="TH SarabunIT๙" w:hAnsi="TH SarabunIT๙" w:cs="TH SarabunIT๙"/>
-          <w:sz w:val="32"/>
-          <w:szCs w:val="32"/>
-          <w:u w:val="dotted"/>
-        </w:rPr>
-        <w:t>{hd</w:t>
+        <w:t>alive</w:t>
+      </w:r>
+      <w:proofErr w:type="spellEnd"/>
+      <w:r>
+        <w:rPr>
+          <w:rFonts w:ascii="TH SarabunIT๙" w:hAnsi="TH SarabunIT๙" w:cs="TH SarabunIT๙"/>
+          <w:sz w:val="32"/>
+          <w:szCs w:val="32"/>
+          <w:u w:val="dotted"/>
+        </w:rPr>
+        <w:t>}</w:t>
+      </w:r>
+      <w:r>
+        <w:rPr>
+          <w:rFonts w:ascii="TH SarabunIT๙" w:hAnsi="TH SarabunIT๙" w:cs="TH SarabunIT๙" w:hint="cs"/>
+          <w:sz w:val="32"/>
+          <w:szCs w:val="32"/>
+          <w:u w:val="dotted"/>
+          <w:cs/>
+        </w:rPr>
+        <w:t xml:space="preserve"> </w:t>
+      </w:r>
+      <w:r>
+        <w:rPr>
+          <w:rFonts w:ascii="TH SarabunIT๙" w:hAnsi="TH SarabunIT๙" w:cs="TH SarabunIT๙"/>
+          <w:sz w:val="32"/>
+          <w:szCs w:val="32"/>
+          <w:u w:val="dotted"/>
+        </w:rPr>
+        <w:t>{</w:t>
+      </w:r>
+      <w:proofErr w:type="spellStart"/>
+      <w:r>
+        <w:rPr>
+          <w:rFonts w:ascii="TH SarabunIT๙" w:hAnsi="TH SarabunIT๙" w:cs="TH SarabunIT๙"/>
+          <w:sz w:val="32"/>
+          <w:szCs w:val="32"/>
+          <w:u w:val="dotted"/>
+        </w:rPr>
+        <w:t>hd</w:t>
       </w:r>
       <w:r>
         <w:rPr>
@@ -16220,7 +18014,17 @@
           <w:szCs w:val="32"/>
           <w:u w:val="dotted"/>
         </w:rPr>
-        <w:t>dod}</w:t>
+        <w:t>dod</w:t>
+      </w:r>
+      <w:proofErr w:type="spellEnd"/>
+      <w:r>
+        <w:rPr>
+          <w:rFonts w:ascii="TH SarabunIT๙" w:hAnsi="TH SarabunIT๙" w:cs="TH SarabunIT๙"/>
+          <w:sz w:val="32"/>
+          <w:szCs w:val="32"/>
+          <w:u w:val="dotted"/>
+        </w:rPr>
+        <w:t>}</w:t>
       </w:r>
     </w:p>
     <w:p>
@@ -16352,6 +18156,7 @@
         </w:rPr>
         <w:t>{</w:t>
       </w:r>
+      <w:proofErr w:type="spellStart"/>
       <w:r>
         <w:rPr>
           <w:rFonts w:ascii="TH SarabunIT๙" w:hAnsi="TH SarabunIT๙" w:cs="TH SarabunIT๙"/>
@@ -16380,6 +18185,7 @@
         </w:rPr>
         <w:t>parent</w:t>
       </w:r>
+      <w:proofErr w:type="spellEnd"/>
       <w:r>
         <w:rPr>
           <w:rFonts w:ascii="TH SarabunIT๙" w:hAnsi="TH SarabunIT๙" w:cs="TH SarabunIT๙"/>
@@ -16417,6 +18223,7 @@
         </w:rPr>
         <w:t>{</w:t>
       </w:r>
+      <w:proofErr w:type="spellStart"/>
       <w:r>
         <w:rPr>
           <w:rFonts w:ascii="TH SarabunIT๙" w:hAnsi="TH SarabunIT๙" w:cs="TH SarabunIT๙"/>
@@ -16426,6 +18233,7 @@
         </w:rPr>
         <w:t>mcardfrom_parent</w:t>
       </w:r>
+      <w:proofErr w:type="spellEnd"/>
       <w:r>
         <w:rPr>
           <w:rFonts w:ascii="TH SarabunIT๙" w:hAnsi="TH SarabunIT๙" w:cs="TH SarabunIT๙"/>
@@ -16473,6 +18281,7 @@
         </w:rPr>
         <w:t>{</w:t>
       </w:r>
+      <w:proofErr w:type="spellStart"/>
       <w:r>
         <w:rPr>
           <w:rFonts w:ascii="TH SarabunIT๙" w:hAnsi="TH SarabunIT๙" w:cs="TH SarabunIT๙"/>
@@ -16482,6 +18291,7 @@
         </w:rPr>
         <w:t>mcard_district_parent</w:t>
       </w:r>
+      <w:proofErr w:type="spellEnd"/>
       <w:r>
         <w:rPr>
           <w:rFonts w:ascii="TH SarabunIT๙" w:hAnsi="TH SarabunIT๙" w:cs="TH SarabunIT๙"/>
@@ -16530,6 +18340,7 @@
         <w:lastRenderedPageBreak/>
         <w:t>{</w:t>
       </w:r>
+      <w:proofErr w:type="spellStart"/>
       <w:r>
         <w:rPr>
           <w:rFonts w:ascii="TH SarabunIT๙" w:hAnsi="TH SarabunIT๙" w:cs="TH SarabunIT๙"/>
@@ -16539,6 +18350,7 @@
         </w:rPr>
         <w:t>mcard_province_parent</w:t>
       </w:r>
+      <w:proofErr w:type="spellEnd"/>
       <w:r>
         <w:rPr>
           <w:rFonts w:ascii="TH SarabunIT๙" w:hAnsi="TH SarabunIT๙" w:cs="TH SarabunIT๙"/>
@@ -16586,6 +18398,7 @@
         </w:rPr>
         <w:t>{</w:t>
       </w:r>
+      <w:proofErr w:type="spellStart"/>
       <w:r>
         <w:rPr>
           <w:rFonts w:ascii="TH SarabunIT๙" w:hAnsi="TH SarabunIT๙" w:cs="TH SarabunIT๙"/>
@@ -16595,6 +18408,7 @@
         </w:rPr>
         <w:t>mcard_date_parent</w:t>
       </w:r>
+      <w:proofErr w:type="spellEnd"/>
       <w:r>
         <w:rPr>
           <w:rFonts w:ascii="TH SarabunIT๙" w:hAnsi="TH SarabunIT๙" w:cs="TH SarabunIT๙"/>
@@ -16651,6 +18465,7 @@
         </w:rPr>
         <w:t>{</w:t>
       </w:r>
+      <w:proofErr w:type="spellStart"/>
       <w:r>
         <w:rPr>
           <w:rFonts w:ascii="TH SarabunIT๙" w:hAnsi="TH SarabunIT๙" w:cs="TH SarabunIT๙"/>
@@ -16660,6 +18475,7 @@
         </w:rPr>
         <w:t>whodeadson</w:t>
       </w:r>
+      <w:proofErr w:type="spellEnd"/>
       <w:r>
         <w:rPr>
           <w:rFonts w:ascii="TH SarabunIT๙" w:hAnsi="TH SarabunIT๙" w:cs="TH SarabunIT๙"/>
@@ -16705,7 +18521,27 @@
           <w:szCs w:val="32"/>
           <w:u w:val="dotted"/>
         </w:rPr>
-        <w:t>{whodead}</w:t>
+        <w:t>{</w:t>
+      </w:r>
+      <w:proofErr w:type="spellStart"/>
+      <w:r>
+        <w:rPr>
+          <w:rFonts w:ascii="TH SarabunIT๙" w:hAnsi="TH SarabunIT๙" w:cs="TH SarabunIT๙"/>
+          <w:sz w:val="32"/>
+          <w:szCs w:val="32"/>
+          <w:u w:val="dotted"/>
+        </w:rPr>
+        <w:t>whodead</w:t>
+      </w:r>
+      <w:proofErr w:type="spellEnd"/>
+      <w:r>
+        <w:rPr>
+          <w:rFonts w:ascii="TH SarabunIT๙" w:hAnsi="TH SarabunIT๙" w:cs="TH SarabunIT๙"/>
+          <w:sz w:val="32"/>
+          <w:szCs w:val="32"/>
+          <w:u w:val="dotted"/>
+        </w:rPr>
+        <w:t>}</w:t>
       </w:r>
       <w:r>
         <w:rPr>
@@ -16812,8 +18648,9 @@
           <w:szCs w:val="32"/>
           <w:u w:val="dotted"/>
         </w:rPr>
-        <w:t>{whodead</w:t>
-      </w:r>
+        <w:t>{</w:t>
+      </w:r>
+      <w:proofErr w:type="spellStart"/>
       <w:r>
         <w:rPr>
           <w:rFonts w:ascii="TH SarabunIT๙" w:hAnsi="TH SarabunIT๙" w:cs="TH SarabunIT๙"/>
@@ -16822,8 +18659,19 @@
           <w:szCs w:val="32"/>
           <w:u w:val="dotted"/>
         </w:rPr>
+        <w:t>whodead</w:t>
+      </w:r>
+      <w:r>
+        <w:rPr>
+          <w:rFonts w:ascii="TH SarabunIT๙" w:hAnsi="TH SarabunIT๙" w:cs="TH SarabunIT๙"/>
+          <w:spacing w:val="-6"/>
+          <w:sz w:val="32"/>
+          <w:szCs w:val="32"/>
+          <w:u w:val="dotted"/>
+        </w:rPr>
         <w:t>_father</w:t>
       </w:r>
+      <w:proofErr w:type="spellEnd"/>
       <w:r>
         <w:rPr>
           <w:rFonts w:ascii="TH SarabunIT๙" w:hAnsi="TH SarabunIT๙" w:cs="TH SarabunIT๙"/>
@@ -16852,26 +18700,66 @@
           <w:szCs w:val="32"/>
           <w:u w:val="dotted"/>
         </w:rPr>
-        <w:t>{legal_son_of_dad}</w:t>
-      </w:r>
-      <w:r>
-        <w:rPr>
-          <w:rFonts w:ascii="TH SarabunIT๙" w:hAnsi="TH SarabunIT๙" w:cs="TH SarabunIT๙" w:hint="cs"/>
-          <w:sz w:val="32"/>
-          <w:szCs w:val="32"/>
-          <w:u w:val="dotted"/>
-          <w:cs/>
-        </w:rPr>
-        <w:t xml:space="preserve"> </w:t>
-      </w:r>
-      <w:r>
-        <w:rPr>
-          <w:rFonts w:ascii="TH SarabunIT๙" w:hAnsi="TH SarabunIT๙" w:cs="TH SarabunIT๙"/>
-          <w:sz w:val="32"/>
-          <w:szCs w:val="32"/>
-          <w:u w:val="dotted"/>
-        </w:rPr>
-        <w:t>{whodead}</w:t>
+        <w:t>{</w:t>
+      </w:r>
+      <w:proofErr w:type="spellStart"/>
+      <w:r>
+        <w:rPr>
+          <w:rFonts w:ascii="TH SarabunIT๙" w:hAnsi="TH SarabunIT๙" w:cs="TH SarabunIT๙"/>
+          <w:sz w:val="32"/>
+          <w:szCs w:val="32"/>
+          <w:u w:val="dotted"/>
+        </w:rPr>
+        <w:t>legal_son_of_dad</w:t>
+      </w:r>
+      <w:proofErr w:type="spellEnd"/>
+      <w:r>
+        <w:rPr>
+          <w:rFonts w:ascii="TH SarabunIT๙" w:hAnsi="TH SarabunIT๙" w:cs="TH SarabunIT๙"/>
+          <w:sz w:val="32"/>
+          <w:szCs w:val="32"/>
+          <w:u w:val="dotted"/>
+        </w:rPr>
+        <w:t>}</w:t>
+      </w:r>
+      <w:r>
+        <w:rPr>
+          <w:rFonts w:ascii="TH SarabunIT๙" w:hAnsi="TH SarabunIT๙" w:cs="TH SarabunIT๙" w:hint="cs"/>
+          <w:sz w:val="32"/>
+          <w:szCs w:val="32"/>
+          <w:u w:val="dotted"/>
+          <w:cs/>
+        </w:rPr>
+        <w:t xml:space="preserve"> </w:t>
+      </w:r>
+      <w:r>
+        <w:rPr>
+          <w:rFonts w:ascii="TH SarabunIT๙" w:hAnsi="TH SarabunIT๙" w:cs="TH SarabunIT๙"/>
+          <w:sz w:val="32"/>
+          <w:szCs w:val="32"/>
+          <w:u w:val="dotted"/>
+        </w:rPr>
+        <w:t>{</w:t>
+      </w:r>
+      <w:proofErr w:type="spellStart"/>
+      <w:r>
+        <w:rPr>
+          <w:rFonts w:ascii="TH SarabunIT๙" w:hAnsi="TH SarabunIT๙" w:cs="TH SarabunIT๙"/>
+          <w:sz w:val="32"/>
+          <w:szCs w:val="32"/>
+          <w:u w:val="dotted"/>
+        </w:rPr>
+        <w:t>whodead</w:t>
+      </w:r>
+      <w:proofErr w:type="spellEnd"/>
+      <w:r>
+        <w:rPr>
+          <w:rFonts w:ascii="TH SarabunIT๙" w:hAnsi="TH SarabunIT๙" w:cs="TH SarabunIT๙"/>
+          <w:sz w:val="32"/>
+          <w:szCs w:val="32"/>
+          <w:u w:val="dotted"/>
+        </w:rPr>
+        <w:t>}</w:t>
       </w:r>
       <w:r>
         <w:rPr>
@@ -16909,6 +18797,7 @@
         </w:rPr>
         <w:t>{</w:t>
       </w:r>
+      <w:proofErr w:type="spellStart"/>
       <w:r>
         <w:rPr>
           <w:rFonts w:ascii="TH SarabunIT๙" w:hAnsi="TH SarabunIT๙" w:cs="TH SarabunIT๙"/>
@@ -16918,6 +18807,7 @@
         </w:rPr>
         <w:t>lsod_no</w:t>
       </w:r>
+      <w:proofErr w:type="spellEnd"/>
       <w:r>
         <w:rPr>
           <w:rFonts w:ascii="TH SarabunIT๙" w:hAnsi="TH SarabunIT๙" w:cs="TH SarabunIT๙"/>
@@ -16965,6 +18855,7 @@
         </w:rPr>
         <w:t>{</w:t>
       </w:r>
+      <w:proofErr w:type="spellStart"/>
       <w:r>
         <w:rPr>
           <w:rFonts w:ascii="TH SarabunIT๙" w:hAnsi="TH SarabunIT๙" w:cs="TH SarabunIT๙"/>
@@ -16974,6 +18865,7 @@
         </w:rPr>
         <w:t>lsod_date</w:t>
       </w:r>
+      <w:proofErr w:type="spellEnd"/>
       <w:r>
         <w:rPr>
           <w:rFonts w:ascii="TH SarabunIT๙" w:hAnsi="TH SarabunIT๙" w:cs="TH SarabunIT๙"/>
@@ -17021,6 +18913,7 @@
         </w:rPr>
         <w:t>{</w:t>
       </w:r>
+      <w:proofErr w:type="spellStart"/>
       <w:r>
         <w:rPr>
           <w:rFonts w:ascii="TH SarabunIT๙" w:hAnsi="TH SarabunIT๙" w:cs="TH SarabunIT๙"/>
@@ -17030,6 +18923,7 @@
         </w:rPr>
         <w:t>lsod_from</w:t>
       </w:r>
+      <w:proofErr w:type="spellEnd"/>
       <w:r>
         <w:rPr>
           <w:rFonts w:ascii="TH SarabunIT๙" w:hAnsi="TH SarabunIT๙" w:cs="TH SarabunIT๙"/>
@@ -17077,6 +18971,7 @@
         </w:rPr>
         <w:t>{</w:t>
       </w:r>
+      <w:proofErr w:type="spellStart"/>
       <w:r>
         <w:rPr>
           <w:rFonts w:ascii="TH SarabunIT๙" w:hAnsi="TH SarabunIT๙" w:cs="TH SarabunIT๙"/>
@@ -17086,6 +18981,7 @@
         </w:rPr>
         <w:t>lsod_province</w:t>
       </w:r>
+      <w:proofErr w:type="spellEnd"/>
       <w:r>
         <w:rPr>
           <w:rFonts w:ascii="TH SarabunIT๙" w:hAnsi="TH SarabunIT๙" w:cs="TH SarabunIT๙"/>
@@ -17295,7 +19191,27 @@
           <w:szCs w:val="32"/>
           <w:u w:val="dotted"/>
         </w:rPr>
-        <w:t>{whodead}</w:t>
+        <w:t>{</w:t>
+      </w:r>
+      <w:proofErr w:type="spellStart"/>
+      <w:r>
+        <w:rPr>
+          <w:rFonts w:ascii="TH SarabunIT๙" w:hAnsi="TH SarabunIT๙" w:cs="TH SarabunIT๙"/>
+          <w:sz w:val="32"/>
+          <w:szCs w:val="32"/>
+          <w:u w:val="dotted"/>
+        </w:rPr>
+        <w:t>whodead</w:t>
+      </w:r>
+      <w:proofErr w:type="spellEnd"/>
+      <w:r>
+        <w:rPr>
+          <w:rFonts w:ascii="TH SarabunIT๙" w:hAnsi="TH SarabunIT๙" w:cs="TH SarabunIT๙"/>
+          <w:sz w:val="32"/>
+          <w:szCs w:val="32"/>
+          <w:u w:val="dotted"/>
+        </w:rPr>
+        <w:t>}</w:t>
       </w:r>
       <w:r>
         <w:rPr>
@@ -17388,7 +19304,27 @@
           <w:szCs w:val="32"/>
           <w:u w:val="dotted"/>
         </w:rPr>
-        <w:t>{whodead}</w:t>
+        <w:t>{</w:t>
+      </w:r>
+      <w:proofErr w:type="spellStart"/>
+      <w:r>
+        <w:rPr>
+          <w:rFonts w:ascii="TH SarabunIT๙" w:hAnsi="TH SarabunIT๙" w:cs="TH SarabunIT๙"/>
+          <w:sz w:val="32"/>
+          <w:szCs w:val="32"/>
+          <w:u w:val="dotted"/>
+        </w:rPr>
+        <w:t>whodead</w:t>
+      </w:r>
+      <w:proofErr w:type="spellEnd"/>
+      <w:r>
+        <w:rPr>
+          <w:rFonts w:ascii="TH SarabunIT๙" w:hAnsi="TH SarabunIT๙" w:cs="TH SarabunIT๙"/>
+          <w:sz w:val="32"/>
+          <w:szCs w:val="32"/>
+          <w:u w:val="dotted"/>
+        </w:rPr>
+        <w:t>}</w:t>
       </w:r>
       <w:r>
         <w:rPr>
@@ -17441,7 +19377,27 @@
           <w:szCs w:val="32"/>
           <w:u w:val="dotted"/>
         </w:rPr>
-        <w:t>{whodead}</w:t>
+        <w:t>{</w:t>
+      </w:r>
+      <w:proofErr w:type="spellStart"/>
+      <w:r>
+        <w:rPr>
+          <w:rFonts w:ascii="TH SarabunIT๙" w:hAnsi="TH SarabunIT๙" w:cs="TH SarabunIT๙"/>
+          <w:sz w:val="32"/>
+          <w:szCs w:val="32"/>
+          <w:u w:val="dotted"/>
+        </w:rPr>
+        <w:t>whodead</w:t>
+      </w:r>
+      <w:proofErr w:type="spellEnd"/>
+      <w:r>
+        <w:rPr>
+          <w:rFonts w:ascii="TH SarabunIT๙" w:hAnsi="TH SarabunIT๙" w:cs="TH SarabunIT๙"/>
+          <w:sz w:val="32"/>
+          <w:szCs w:val="32"/>
+          <w:u w:val="dotted"/>
+        </w:rPr>
+        <w:t>}</w:t>
       </w:r>
       <w:r>
         <w:rPr>
@@ -17473,6 +19429,7 @@
         </w:rPr>
         <w:t>{</w:t>
       </w:r>
+      <w:proofErr w:type="spellStart"/>
       <w:r>
         <w:rPr>
           <w:rFonts w:ascii="TH SarabunIT๙" w:hAnsi="TH SarabunIT๙" w:cs="TH SarabunIT๙"/>
@@ -17482,6 +19439,7 @@
         </w:rPr>
         <w:t>court_order</w:t>
       </w:r>
+      <w:proofErr w:type="spellEnd"/>
       <w:r>
         <w:rPr>
           <w:rFonts w:ascii="TH SarabunIT๙" w:hAnsi="TH SarabunIT๙" w:cs="TH SarabunIT๙"/>
@@ -17555,8 +19513,6 @@
         </w:rPr>
         <w:tab/>
       </w:r>
-      <w:bookmarkStart w:id="0" w:name="_GoBack"/>
-      <w:bookmarkEnd w:id="0"/>
       <w:r>
         <w:rPr>
           <w:rFonts w:ascii="TH SarabunIT๙" w:hAnsi="TH SarabunIT๙" w:cs="TH SarabunIT๙"/>
@@ -17565,6 +19521,7 @@
         </w:rPr>
         <w:t>{</w:t>
       </w:r>
+      <w:proofErr w:type="spellStart"/>
       <w:r>
         <w:rPr>
           <w:rFonts w:ascii="TH SarabunIT๙" w:hAnsi="TH SarabunIT๙" w:cs="TH SarabunIT๙"/>
@@ -17573,6 +19530,7 @@
         </w:rPr>
         <w:t>court_order_list</w:t>
       </w:r>
+      <w:proofErr w:type="spellEnd"/>
       <w:r>
         <w:rPr>
           <w:rFonts w:ascii="TH SarabunIT๙" w:hAnsi="TH SarabunIT๙" w:cs="TH SarabunIT๙"/>
@@ -17618,16 +19576,48 @@
           <w:sz w:val="32"/>
           <w:szCs w:val="32"/>
         </w:rPr>
-        <w:t>12.</w:t>
-      </w:r>
-      <w:r>
-        <w:rPr>
-          <w:rFonts w:ascii="TH SarabunIT๙" w:hAnsi="TH SarabunIT๙" w:cs="TH SarabunIT๙"/>
-          <w:sz w:val="32"/>
-          <w:szCs w:val="32"/>
-          <w:u w:val="dotted"/>
-        </w:rPr>
-        <w:t>{whodead}</w:t>
+        <w:t>12</w:t>
+      </w:r>
+      <w:proofErr w:type="gramStart"/>
+      <w:r>
+        <w:rPr>
+          <w:rFonts w:ascii="TH SarabunIT๙" w:hAnsi="TH SarabunIT๙" w:cs="TH SarabunIT๙"/>
+          <w:b/>
+          <w:bCs/>
+          <w:sz w:val="32"/>
+          <w:szCs w:val="32"/>
+        </w:rPr>
+        <w:t>.</w:t>
+      </w:r>
+      <w:r>
+        <w:rPr>
+          <w:rFonts w:ascii="TH SarabunIT๙" w:hAnsi="TH SarabunIT๙" w:cs="TH SarabunIT๙"/>
+          <w:sz w:val="32"/>
+          <w:szCs w:val="32"/>
+          <w:u w:val="dotted"/>
+        </w:rPr>
+        <w:t>{</w:t>
+      </w:r>
+      <w:proofErr w:type="spellStart"/>
+      <w:proofErr w:type="gramEnd"/>
+      <w:r>
+        <w:rPr>
+          <w:rFonts w:ascii="TH SarabunIT๙" w:hAnsi="TH SarabunIT๙" w:cs="TH SarabunIT๙"/>
+          <w:sz w:val="32"/>
+          <w:szCs w:val="32"/>
+          <w:u w:val="dotted"/>
+        </w:rPr>
+        <w:t>whodead</w:t>
+      </w:r>
+      <w:proofErr w:type="spellEnd"/>
+      <w:r>
+        <w:rPr>
+          <w:rFonts w:ascii="TH SarabunIT๙" w:hAnsi="TH SarabunIT๙" w:cs="TH SarabunIT๙"/>
+          <w:sz w:val="32"/>
+          <w:szCs w:val="32"/>
+          <w:u w:val="dotted"/>
+        </w:rPr>
+        <w:t>}</w:t>
       </w:r>
       <w:r>
         <w:rPr>
@@ -17749,7 +19739,27 @@
           <w:szCs w:val="32"/>
           <w:u w:val="dotted"/>
         </w:rPr>
-        <w:t>{whodead}</w:t>
+        <w:t>{</w:t>
+      </w:r>
+      <w:proofErr w:type="spellStart"/>
+      <w:r>
+        <w:rPr>
+          <w:rFonts w:ascii="TH SarabunIT๙" w:hAnsi="TH SarabunIT๙" w:cs="TH SarabunIT๙"/>
+          <w:sz w:val="32"/>
+          <w:szCs w:val="32"/>
+          <w:u w:val="dotted"/>
+        </w:rPr>
+        <w:t>whodead</w:t>
+      </w:r>
+      <w:proofErr w:type="spellEnd"/>
+      <w:r>
+        <w:rPr>
+          <w:rFonts w:ascii="TH SarabunIT๙" w:hAnsi="TH SarabunIT๙" w:cs="TH SarabunIT๙"/>
+          <w:sz w:val="32"/>
+          <w:szCs w:val="32"/>
+          <w:u w:val="dotted"/>
+        </w:rPr>
+        <w:t>}</w:t>
       </w:r>
       <w:r>
         <w:rPr>
@@ -18744,7 +20754,27 @@
           <w:szCs w:val="32"/>
           <w:cs/>
         </w:rPr>
-        <w:t xml:space="preserve">ที่ กท </w:t>
+        <w:t xml:space="preserve">ที่ </w:t>
+      </w:r>
+      <w:proofErr w:type="spellStart"/>
+      <w:r>
+        <w:rPr>
+          <w:rFonts w:ascii="TH SarabunIT๙" w:hAnsi="TH SarabunIT๙" w:cs="TH SarabunIT๙"/>
+          <w:sz w:val="32"/>
+          <w:szCs w:val="32"/>
+          <w:cs/>
+        </w:rPr>
+        <w:t>กท</w:t>
+      </w:r>
+      <w:proofErr w:type="spellEnd"/>
+      <w:r>
+        <w:rPr>
+          <w:rFonts w:ascii="TH SarabunIT๙" w:hAnsi="TH SarabunIT๙" w:cs="TH SarabunIT๙"/>
+          <w:sz w:val="32"/>
+          <w:szCs w:val="32"/>
+          <w:cs/>
+        </w:rPr>
+        <w:t xml:space="preserve"> </w:t>
       </w:r>
       <w:r>
         <w:rPr>
@@ -19081,8 +21111,19 @@
           <w:szCs w:val="32"/>
           <w:cs/>
         </w:rPr>
-        <w:t>เขตทุ่งครุ กทม</w:t>
-      </w:r>
+        <w:t xml:space="preserve">เขตทุ่งครุ </w:t>
+      </w:r>
+      <w:proofErr w:type="spellStart"/>
+      <w:r>
+        <w:rPr>
+          <w:rFonts w:ascii="TH SarabunIT๙" w:hAnsi="TH SarabunIT๙" w:cs="TH SarabunIT๙"/>
+          <w:sz w:val="32"/>
+          <w:szCs w:val="32"/>
+          <w:cs/>
+        </w:rPr>
+        <w:t>กทม</w:t>
+      </w:r>
+      <w:proofErr w:type="spellEnd"/>
       <w:r>
         <w:rPr>
           <w:rFonts w:ascii="TH SarabunIT๙" w:hAnsi="TH SarabunIT๙" w:cs="TH SarabunIT๙"/>
@@ -19182,7 +21223,27 @@
           <w:sz w:val="32"/>
           <w:szCs w:val="32"/>
         </w:rPr>
-        <w:t>{tday}</w:t>
+        <w:t>{</w:t>
+      </w:r>
+      <w:proofErr w:type="spellStart"/>
+      <w:proofErr w:type="gramStart"/>
+      <w:r>
+        <w:rPr>
+          <w:rFonts w:ascii="TH SarabunIT๙" w:hAnsi="TH SarabunIT๙" w:cs="TH SarabunIT๙"/>
+          <w:sz w:val="32"/>
+          <w:szCs w:val="32"/>
+        </w:rPr>
+        <w:t>tday</w:t>
+      </w:r>
+      <w:proofErr w:type="spellEnd"/>
+      <w:proofErr w:type="gramEnd"/>
+      <w:r>
+        <w:rPr>
+          <w:rFonts w:ascii="TH SarabunIT๙" w:hAnsi="TH SarabunIT๙" w:cs="TH SarabunIT๙"/>
+          <w:sz w:val="32"/>
+          <w:szCs w:val="32"/>
+        </w:rPr>
+        <w:t>}</w:t>
       </w:r>
       <w:r>
         <w:rPr>
@@ -19237,7 +21298,25 @@
           <w:sz w:val="32"/>
           <w:szCs w:val="32"/>
         </w:rPr>
-        <w:t>{whodead}</w:t>
+        <w:t>{</w:t>
+      </w:r>
+      <w:proofErr w:type="spellStart"/>
+      <w:r>
+        <w:rPr>
+          <w:rFonts w:ascii="TH SarabunIT๙" w:hAnsi="TH SarabunIT๙" w:cs="TH SarabunIT๙"/>
+          <w:sz w:val="32"/>
+          <w:szCs w:val="32"/>
+        </w:rPr>
+        <w:t>whodead</w:t>
+      </w:r>
+      <w:proofErr w:type="spellEnd"/>
+      <w:r>
+        <w:rPr>
+          <w:rFonts w:ascii="TH SarabunIT๙" w:hAnsi="TH SarabunIT๙" w:cs="TH SarabunIT๙"/>
+          <w:sz w:val="32"/>
+          <w:szCs w:val="32"/>
+        </w:rPr>
+        <w:t>}</w:t>
       </w:r>
       <w:r>
         <w:rPr>
@@ -19355,7 +21434,25 @@
           <w:sz w:val="32"/>
           <w:szCs w:val="32"/>
         </w:rPr>
-        <w:t>{docNo}</w:t>
+        <w:t>{</w:t>
+      </w:r>
+      <w:proofErr w:type="spellStart"/>
+      <w:r>
+        <w:rPr>
+          <w:rFonts w:ascii="TH SarabunIT๙" w:hAnsi="TH SarabunIT๙" w:cs="TH SarabunIT๙"/>
+          <w:sz w:val="32"/>
+          <w:szCs w:val="32"/>
+        </w:rPr>
+        <w:t>docNo</w:t>
+      </w:r>
+      <w:proofErr w:type="spellEnd"/>
+      <w:r>
+        <w:rPr>
+          <w:rFonts w:ascii="TH SarabunIT๙" w:hAnsi="TH SarabunIT๙" w:cs="TH SarabunIT๙"/>
+          <w:sz w:val="32"/>
+          <w:szCs w:val="32"/>
+        </w:rPr>
+        <w:t>}</w:t>
       </w:r>
     </w:p>
     <w:p>
@@ -19540,24 +21637,44 @@
           <w:sz w:val="32"/>
           <w:szCs w:val="32"/>
         </w:rPr>
-        <w:t>{full_name}</w:t>
-      </w:r>
-      <w:r>
-        <w:rPr>
-          <w:rFonts w:ascii="TH SarabunIT๙" w:hAnsi="TH SarabunIT๙" w:cs="TH SarabunIT๙" w:hint="cs"/>
+        <w:t>{</w:t>
+      </w:r>
+      <w:proofErr w:type="spellStart"/>
+      <w:r>
+        <w:rPr>
+          <w:rFonts w:ascii="TH SarabunIT๙" w:hAnsi="TH SarabunIT๙" w:cs="TH SarabunIT๙"/>
           <w:spacing w:val="-4"/>
           <w:sz w:val="32"/>
           <w:szCs w:val="32"/>
-          <w:cs/>
-        </w:rPr>
-        <w:t xml:space="preserve"> </w:t>
-      </w:r>
+        </w:rPr>
+        <w:t>full_name</w:t>
+      </w:r>
+      <w:proofErr w:type="spellEnd"/>
       <w:r>
         <w:rPr>
           <w:rFonts w:ascii="TH SarabunIT๙" w:hAnsi="TH SarabunIT๙" w:cs="TH SarabunIT๙"/>
           <w:spacing w:val="-4"/>
           <w:sz w:val="32"/>
           <w:szCs w:val="32"/>
+        </w:rPr>
+        <w:t>}</w:t>
+      </w:r>
+      <w:r>
+        <w:rPr>
+          <w:rFonts w:ascii="TH SarabunIT๙" w:hAnsi="TH SarabunIT๙" w:cs="TH SarabunIT๙" w:hint="cs"/>
+          <w:spacing w:val="-4"/>
+          <w:sz w:val="32"/>
+          <w:szCs w:val="32"/>
+          <w:cs/>
+        </w:rPr>
+        <w:t xml:space="preserve"> </w:t>
+      </w:r>
+      <w:r>
+        <w:rPr>
+          <w:rFonts w:ascii="TH SarabunIT๙" w:hAnsi="TH SarabunIT๙" w:cs="TH SarabunIT๙"/>
+          <w:spacing w:val="-4"/>
+          <w:sz w:val="32"/>
+          <w:szCs w:val="32"/>
           <w:cs/>
         </w:rPr>
         <w:t>และพยาน</w:t>
@@ -19579,7 +21696,27 @@
           <w:sz w:val="32"/>
           <w:szCs w:val="32"/>
         </w:rPr>
-        <w:t>{whodead}</w:t>
+        <w:t>{</w:t>
+      </w:r>
+      <w:proofErr w:type="spellStart"/>
+      <w:r>
+        <w:rPr>
+          <w:rFonts w:ascii="TH SarabunIT๙" w:hAnsi="TH SarabunIT๙" w:cs="TH SarabunIT๙"/>
+          <w:spacing w:val="-4"/>
+          <w:sz w:val="32"/>
+          <w:szCs w:val="32"/>
+        </w:rPr>
+        <w:t>whodead</w:t>
+      </w:r>
+      <w:proofErr w:type="spellEnd"/>
+      <w:r>
+        <w:rPr>
+          <w:rFonts w:ascii="TH SarabunIT๙" w:hAnsi="TH SarabunIT๙" w:cs="TH SarabunIT๙"/>
+          <w:spacing w:val="-4"/>
+          <w:sz w:val="32"/>
+          <w:szCs w:val="32"/>
+        </w:rPr>
+        <w:t>}</w:t>
       </w:r>
       <w:r>
         <w:rPr>
@@ -19662,7 +21799,25 @@
           <w:sz w:val="32"/>
           <w:szCs w:val="32"/>
         </w:rPr>
-        <w:t>{full_name}</w:t>
+        <w:t>{</w:t>
+      </w:r>
+      <w:proofErr w:type="spellStart"/>
+      <w:r>
+        <w:rPr>
+          <w:rFonts w:ascii="TH SarabunIT๙" w:hAnsi="TH SarabunIT๙" w:cs="TH SarabunIT๙"/>
+          <w:sz w:val="32"/>
+          <w:szCs w:val="32"/>
+        </w:rPr>
+        <w:t>full_name</w:t>
+      </w:r>
+      <w:proofErr w:type="spellEnd"/>
+      <w:r>
+        <w:rPr>
+          <w:rFonts w:ascii="TH SarabunIT๙" w:hAnsi="TH SarabunIT๙" w:cs="TH SarabunIT๙"/>
+          <w:sz w:val="32"/>
+          <w:szCs w:val="32"/>
+        </w:rPr>
+        <w:t>}</w:t>
       </w:r>
       <w:r>
         <w:rPr>
@@ -20821,7 +22976,7 @@
 </file>
 
 <file path=customXml/itemProps1.xml><?xml version="1.0" encoding="utf-8"?>
-<ds:datastoreItem xmlns:ds="http://schemas.openxmlformats.org/officeDocument/2006/customXml" ds:itemID="{8657369E-9E1C-4A11-9836-D4F562F4E472}">
+<ds:datastoreItem xmlns:ds="http://schemas.openxmlformats.org/officeDocument/2006/customXml" ds:itemID="{6EDFD872-A586-4BDB-8A51-C374B0A2B576}">
   <ds:schemaRefs>
     <ds:schemaRef ds:uri="http://schemas.openxmlformats.org/officeDocument/2006/bibliography"/>
   </ds:schemaRefs>

--- a/web-form/basedoc/Offspring.docx
+++ b/web-form/basedoc/Offspring.docx
@@ -12,6 +12,36 @@
       <w:r>
         <w:rPr>
           <w:rFonts w:ascii="TH SarabunIT๙" w:hAnsi="TH SarabunIT๙" w:cs="TH SarabunIT๙"/>
+          <w:noProof/>
+        </w:rPr>
+        <w:pict>
+          <v:shapetype id="_x0000_t75" coordsize="21600,21600" o:spt="75" o:preferrelative="t" path="m@4@5l@4@11@9@11@9@5xe" filled="f" stroked="f">
+            <v:stroke joinstyle="miter"/>
+            <v:formulas>
+              <v:f eqn="if lineDrawn pixelLineWidth 0"/>
+              <v:f eqn="sum @0 1 0"/>
+              <v:f eqn="sum 0 0 @1"/>
+              <v:f eqn="prod @2 1 2"/>
+              <v:f eqn="prod @3 21600 pixelWidth"/>
+              <v:f eqn="prod @3 21600 pixelHeight"/>
+              <v:f eqn="sum @0 0 1"/>
+              <v:f eqn="prod @6 1 2"/>
+              <v:f eqn="prod @7 21600 pixelWidth"/>
+              <v:f eqn="sum @8 21600 0"/>
+              <v:f eqn="prod @7 21600 pixelHeight"/>
+              <v:f eqn="sum @10 21600 0"/>
+            </v:formulas>
+            <v:path o:extrusionok="f" gradientshapeok="t" o:connecttype="rect"/>
+            <o:lock v:ext="edit" aspectratio="t"/>
+          </v:shapetype>
+          <v:shape id="รูปภาพ 9" o:spid="_x0000_s5818" type="#_x0000_t75" alt="krut-3-cm" style="position:absolute;margin-left:186.55pt;margin-top:.4pt;width:75.95pt;height:85.05pt;z-index:1;visibility:visible;mso-wrap-style:square;mso-position-horizontal-relative:text;mso-position-vertical-relative:text;mso-width-relative:page;mso-height-relative:page">
+            <v:imagedata r:id="rId8" o:title="krut-3-cm" croptop="2586f" cropbottom="2032f" cropleft="2079f" cropright="2121f"/>
+          </v:shape>
+        </w:pict>
+      </w:r>
+      <w:r>
+        <w:rPr>
+          <w:rFonts w:ascii="TH SarabunIT๙" w:hAnsi="TH SarabunIT๙" w:cs="TH SarabunIT๙"/>
         </w:rPr>
         <w:t xml:space="preserve">   </w:t>
       </w:r>
@@ -120,66 +150,6 @@
           <w:szCs w:val="32"/>
         </w:rPr>
       </w:pPr>
-      <w:r>
-        <w:rPr>
-          <w:rFonts w:ascii="TH SarabunIT๙" w:hAnsi="TH SarabunIT๙" w:cs="TH SarabunIT๙"/>
-          <w:sz w:val="32"/>
-          <w:szCs w:val="32"/>
-        </w:rPr>
-        <w:pict>
-          <v:shapetype id="_x0000_t202" coordsize="21600,21600" o:spt="202" path="m,l,21600r21600,l21600,xe">
-            <v:stroke joinstyle="miter"/>
-            <v:path gradientshapeok="t" o:connecttype="rect"/>
-          </v:shapetype>
-          <v:shape id="_x0000_s5746" type="#_x0000_t202" style="position:absolute;left:0;text-align:left;margin-left:188.45pt;margin-top:-56.5pt;width:108.9pt;height:115.2pt;z-index:-3;mso-wrap-edited:f" wrapcoords="-251 0 -251 21600 21851 21600 21851 0 -251 0" o:allowincell="f" stroked="f" strokecolor="blue">
-            <v:textbox style="mso-next-textbox:#_x0000_s5746">
-              <w:txbxContent>
-                <w:p>
-                  <w:pPr>
-                    <w:jc w:val="center"/>
-                    <w:rPr>
-                      <w:sz w:val="32"/>
-                      <w:szCs w:val="32"/>
-                    </w:rPr>
-                  </w:pPr>
-                  <w:r>
-                    <w:rPr>
-                      <w:rFonts w:ascii="Times New Roman" w:eastAsia="Times New Roman" w:hAnsi="Times New Roman"/>
-                      <w:sz w:val="20"/>
-                      <w:szCs w:val="20"/>
-                    </w:rPr>
-                    <w:pict>
-                      <v:shapetype id="_x0000_t75" coordsize="21600,21600" o:spt="75" o:preferrelative="t" path="m@4@5l@4@11@9@11@9@5xe" filled="f" stroked="f">
-                        <v:stroke joinstyle="miter"/>
-                        <v:formulas>
-                          <v:f eqn="if lineDrawn pixelLineWidth 0"/>
-                          <v:f eqn="sum @0 1 0"/>
-                          <v:f eqn="sum 0 0 @1"/>
-                          <v:f eqn="prod @2 1 2"/>
-                          <v:f eqn="prod @3 21600 pixelWidth"/>
-                          <v:f eqn="prod @3 21600 pixelHeight"/>
-                          <v:f eqn="sum @0 0 1"/>
-                          <v:f eqn="prod @6 1 2"/>
-                          <v:f eqn="prod @7 21600 pixelWidth"/>
-                          <v:f eqn="sum @8 21600 0"/>
-                          <v:f eqn="prod @7 21600 pixelHeight"/>
-                          <v:f eqn="sum @10 21600 0"/>
-                        </v:formulas>
-                        <v:path o:extrusionok="f" gradientshapeok="t" o:connecttype="rect"/>
-                        <o:lock v:ext="edit" aspectratio="t"/>
-                      </v:shapetype>
-                      <v:shape id="_x0000_i1025" type="#_x0000_t75" style="width:77.1pt;height:90.7pt" fillcolor="window">
-                        <v:imagedata r:id="rId8" o:title=""/>
-                      </v:shape>
-                    </w:pict>
-                  </w:r>
-                </w:p>
-                <w:p/>
-              </w:txbxContent>
-            </v:textbox>
-          </v:shape>
-        </w:pict>
-      </w:r>
       <w:r>
         <w:rPr>
           <w:rFonts w:ascii="TH SarabunIT๙" w:hAnsi="TH SarabunIT๙" w:cs="TH SarabunIT๙"/>
@@ -7053,8 +7023,19 @@
       <w:r>
         <w:rPr>
           <w:rFonts w:ascii="TH SarabunIT๙" w:hAnsi="TH SarabunIT๙" w:cs="TH SarabunIT๙"/>
+          <w:noProof/>
         </w:rPr>
         <w:lastRenderedPageBreak/>
+        <w:pict>
+          <v:shape id="_x0000_s5819" type="#_x0000_t75" alt="krut-3-cm" style="position:absolute;margin-left:183.25pt;margin-top:1.5pt;width:75.95pt;height:85.05pt;z-index:2;visibility:visible;mso-wrap-style:square;mso-position-horizontal-relative:text;mso-position-vertical-relative:text;mso-width-relative:page;mso-height-relative:page">
+            <v:imagedata r:id="rId8" o:title="krut-3-cm" croptop="2586f" cropbottom="2032f" cropleft="2079f" cropright="2121f"/>
+          </v:shape>
+        </w:pict>
+      </w:r>
+      <w:r>
+        <w:rPr>
+          <w:rFonts w:ascii="TH SarabunIT๙" w:hAnsi="TH SarabunIT๙" w:cs="TH SarabunIT๙"/>
+        </w:rPr>
         <w:t xml:space="preserve">   </w:t>
       </w:r>
       <w:r>
@@ -7162,43 +7143,6 @@
           <w:szCs w:val="32"/>
         </w:rPr>
       </w:pPr>
-      <w:r>
-        <w:rPr>
-          <w:rFonts w:ascii="TH SarabunIT๙" w:hAnsi="TH SarabunIT๙" w:cs="TH SarabunIT๙"/>
-          <w:sz w:val="32"/>
-          <w:szCs w:val="32"/>
-        </w:rPr>
-        <w:pict>
-          <v:shape id="_x0000_s5810" type="#_x0000_t202" style="position:absolute;left:0;text-align:left;margin-left:188.45pt;margin-top:-56.5pt;width:108.9pt;height:115.2pt;z-index:-2;mso-wrap-edited:f" wrapcoords="-251 0 -251 21600 21851 21600 21851 0 -251 0" o:allowincell="f" stroked="f" strokecolor="blue">
-            <v:textbox style="mso-next-textbox:#_x0000_s5810">
-              <w:txbxContent>
-                <w:p>
-                  <w:pPr>
-                    <w:jc w:val="center"/>
-                    <w:rPr>
-                      <w:sz w:val="32"/>
-                      <w:szCs w:val="32"/>
-                    </w:rPr>
-                  </w:pPr>
-                  <w:r>
-                    <w:rPr>
-                      <w:rFonts w:ascii="Times New Roman" w:eastAsia="Times New Roman" w:hAnsi="Times New Roman"/>
-                      <w:sz w:val="20"/>
-                      <w:szCs w:val="20"/>
-                    </w:rPr>
-                    <w:pict>
-                      <v:shape id="_x0000_i1026" type="#_x0000_t75" style="width:77.1pt;height:90.7pt" fillcolor="window">
-                        <v:imagedata r:id="rId8" o:title=""/>
-                      </v:shape>
-                    </w:pict>
-                  </w:r>
-                </w:p>
-                <w:p/>
-              </w:txbxContent>
-            </v:textbox>
-          </v:shape>
-        </w:pict>
-      </w:r>
       <w:r>
         <w:rPr>
           <w:rFonts w:ascii="TH SarabunIT๙" w:hAnsi="TH SarabunIT๙" w:cs="TH SarabunIT๙"/>
@@ -13980,37 +13924,13 @@
       <w:r>
         <w:rPr>
           <w:rFonts w:ascii="TH SarabunIT๙" w:hAnsi="TH SarabunIT๙" w:cs="TH SarabunIT๙"/>
-          <w:sz w:val="32"/>
-          <w:szCs w:val="32"/>
+          <w:b w:val="0"/>
+          <w:bCs w:val="0"/>
+          <w:noProof/>
         </w:rPr>
         <w:pict>
-          <v:shape id="_x0000_s5812" type="#_x0000_t202" style="position:absolute;left:0;text-align:left;margin-left:188.45pt;margin-top:-29.4pt;width:108.9pt;height:115.2pt;z-index:-1;mso-wrap-edited:f" wrapcoords="-251 0 -251 21600 21851 21600 21851 0 -251 0" o:allowincell="f" stroked="f" strokecolor="blue">
-            <v:textbox style="mso-next-textbox:#_x0000_s5812">
-              <w:txbxContent>
-                <w:p>
-                  <w:pPr>
-                    <w:jc w:val="center"/>
-                    <w:rPr>
-                      <w:sz w:val="32"/>
-                      <w:szCs w:val="32"/>
-                    </w:rPr>
-                  </w:pPr>
-                  <w:r>
-                    <w:rPr>
-                      <w:rFonts w:ascii="Times New Roman" w:eastAsia="Times New Roman" w:hAnsi="Times New Roman"/>
-                      <w:sz w:val="20"/>
-                      <w:szCs w:val="20"/>
-                    </w:rPr>
-                    <w:pict>
-                      <v:shape id="_x0000_i1027" type="#_x0000_t75" style="width:77.1pt;height:90.7pt" fillcolor="window">
-                        <v:imagedata r:id="rId8" o:title=""/>
-                      </v:shape>
-                    </w:pict>
-                  </w:r>
-                </w:p>
-                <w:p/>
-              </w:txbxContent>
-            </v:textbox>
+          <v:shape id="_x0000_s5820" type="#_x0000_t75" alt="krut-3-cm" style="position:absolute;left:0;text-align:left;margin-left:188.75pt;margin-top:-17.7pt;width:75.95pt;height:85.05pt;z-index:3;visibility:visible;mso-wrap-style:square;mso-position-horizontal-relative:text;mso-position-vertical-relative:text;mso-width-relative:page;mso-height-relative:page">
+            <v:imagedata r:id="rId8" o:title="krut-3-cm" croptop="2586f" cropbottom="2032f" cropleft="2079f" cropright="2121f"/>
           </v:shape>
         </w:pict>
       </w:r>
@@ -14262,8 +14182,6 @@
         </w:rPr>
         <w:t>{whodead}</w:t>
       </w:r>
-      <w:bookmarkStart w:id="0" w:name="_GoBack"/>
-      <w:bookmarkEnd w:id="0"/>
       <w:r>
         <w:rPr>
           <w:rFonts w:ascii="TH SarabunIT๙" w:hAnsi="TH SarabunIT๙" w:cs="TH SarabunIT๙" w:hint="cs"/>
@@ -20696,21 +20614,6 @@
       <w:r>
         <w:br w:type="page"/>
       </w:r>
-      <w:r>
-        <w:rPr>
-          <w:rFonts w:ascii="TH SarabunIT๙" w:hAnsi="TH SarabunIT๙" w:cs="TH SarabunIT๙"/>
-          <w:noProof/>
-          <w:sz w:val="32"/>
-          <w:szCs w:val="32"/>
-          <w:lang w:eastAsia="ja-JP"/>
-        </w:rPr>
-        <w:lastRenderedPageBreak/>
-        <w:pict>
-          <v:shape id="_x0000_s3989" type="#_x0000_t75" style="position:absolute;margin-left:200.25pt;margin-top:-5.1pt;width:84.35pt;height:107.5pt;z-index:1">
-            <v:imagedata r:id="rId9" o:title="KRUIT"/>
-          </v:shape>
-        </w:pict>
-      </w:r>
     </w:p>
     <w:p>
       <w:pPr>
@@ -20720,6 +20623,21 @@
           <w:szCs w:val="32"/>
         </w:rPr>
       </w:pPr>
+      <w:bookmarkStart w:id="0" w:name="_GoBack"/>
+      <w:r>
+        <w:rPr>
+          <w:rFonts w:ascii="TH SarabunIT๙" w:hAnsi="TH SarabunIT๙" w:cs="TH SarabunIT๙"/>
+          <w:noProof/>
+          <w:sz w:val="32"/>
+          <w:szCs w:val="32"/>
+        </w:rPr>
+        <w:pict>
+          <v:shape id="_x0000_s5821" type="#_x0000_t75" alt="krut-3-cm" style="position:absolute;margin-left:186.55pt;margin-top:-17.7pt;width:75.95pt;height:85.05pt;z-index:4;visibility:visible;mso-wrap-style:square;mso-position-horizontal-relative:text;mso-position-vertical-relative:text;mso-width-relative:page;mso-height-relative:page">
+            <v:imagedata r:id="rId8" o:title="krut-3-cm" croptop="2586f" cropbottom="2032f" cropleft="2079f" cropright="2121f"/>
+          </v:shape>
+        </w:pict>
+      </w:r>
+      <w:bookmarkEnd w:id="0"/>
     </w:p>
     <w:p>
       <w:pPr>
@@ -22976,7 +22894,7 @@
 </file>
 
 <file path=customXml/itemProps1.xml><?xml version="1.0" encoding="utf-8"?>
-<ds:datastoreItem xmlns:ds="http://schemas.openxmlformats.org/officeDocument/2006/customXml" ds:itemID="{6EDFD872-A586-4BDB-8A51-C374B0A2B576}">
+<ds:datastoreItem xmlns:ds="http://schemas.openxmlformats.org/officeDocument/2006/customXml" ds:itemID="{F25A95CD-7DFD-4F06-B92B-CE136D2A3D1C}">
   <ds:schemaRefs>
     <ds:schemaRef ds:uri="http://schemas.openxmlformats.org/officeDocument/2006/bibliography"/>
   </ds:schemaRefs>

--- a/web-form/basedoc/Offspring.docx
+++ b/web-form/basedoc/Offspring.docx
@@ -4893,9 +4893,11 @@
       </w:r>
       <w:r>
         <w:rPr>
-          <w:rFonts w:ascii="TH SarabunIT๙" w:hAnsi="TH SarabunIT๙" w:cs="TH SarabunIT๙"/>
-          <w:sz w:val="32"/>
-          <w:szCs w:val="32"/>
+          <w:rFonts w:ascii="TH SarabunIT๙" w:hAnsi="TH SarabunIT๙" w:cs="TH SarabunIT๙" w:hint="cs"/>
+          <w:sz w:val="32"/>
+          <w:szCs w:val="32"/>
+          <w:u w:val="dotted"/>
+          <w:cs/>
         </w:rPr>
         <w:t xml:space="preserve"> </w:t>
       </w:r>
@@ -5228,7 +5230,18 @@
           <w:szCs w:val="32"/>
           <w:cs/>
         </w:rPr>
-        <w:t xml:space="preserve"> 2</w:t>
+        <w:t xml:space="preserve"> </w:t>
+      </w:r>
+      <w:r>
+        <w:rPr>
+          <w:rFonts w:ascii="TH SarabunIT๙" w:hAnsi="TH SarabunIT๙" w:cs="TH SarabunIT๙" w:hint="cs"/>
+          <w:b/>
+          <w:bCs/>
+          <w:sz w:val="32"/>
+          <w:szCs w:val="32"/>
+          <w:cs/>
+        </w:rPr>
+        <w:t>2</w:t>
       </w:r>
       <w:r>
         <w:rPr>
@@ -5271,7 +5284,18 @@
           <w:szCs w:val="32"/>
           <w:cs/>
         </w:rPr>
-        <w:t xml:space="preserve">3 </w:t>
+        <w:t>3</w:t>
+      </w:r>
+      <w:r>
+        <w:rPr>
+          <w:rFonts w:ascii="TH SarabunIT๙" w:hAnsi="TH SarabunIT๙" w:cs="TH SarabunIT๙" w:hint="cs"/>
+          <w:b/>
+          <w:bCs/>
+          <w:sz w:val="32"/>
+          <w:szCs w:val="32"/>
+          <w:cs/>
+        </w:rPr>
+        <w:t xml:space="preserve"> </w:t>
       </w:r>
       <w:r>
         <w:rPr>
@@ -5303,7 +5327,18 @@
           <w:szCs w:val="32"/>
           <w:cs/>
         </w:rPr>
-        <w:t xml:space="preserve">4 </w:t>
+        <w:t>4</w:t>
+      </w:r>
+      <w:r>
+        <w:rPr>
+          <w:rFonts w:ascii="TH SarabunIT๙" w:hAnsi="TH SarabunIT๙" w:cs="TH SarabunIT๙" w:hint="cs"/>
+          <w:b/>
+          <w:bCs/>
+          <w:sz w:val="32"/>
+          <w:szCs w:val="32"/>
+          <w:cs/>
+        </w:rPr>
+        <w:t xml:space="preserve"> </w:t>
       </w:r>
       <w:r>
         <w:rPr>
@@ -7567,7 +7602,29 @@
           <w:szCs w:val="32"/>
           <w:cs/>
         </w:rPr>
-        <w:t>เกิดปี พ</w:t>
+        <w:t>เกิดปี</w:t>
+      </w:r>
+      <w:r>
+        <w:rPr>
+          <w:rFonts w:ascii="TH SarabunIT๙" w:hAnsi="TH SarabunIT๙" w:cs="TH SarabunIT๙" w:hint="cs"/>
+          <w:b w:val="0"/>
+          <w:bCs w:val="0"/>
+          <w:sz w:val="32"/>
+          <w:szCs w:val="32"/>
+          <w:cs/>
+        </w:rPr>
+        <w:t xml:space="preserve"> </w:t>
+      </w:r>
+      <w:r>
+        <w:rPr>
+          <w:rFonts w:ascii="TH SarabunIT๙" w:hAnsi="TH SarabunIT๙" w:cs="TH SarabunIT๙"/>
+          <w:b w:val="0"/>
+          <w:bCs w:val="0"/>
+          <w:sz w:val="32"/>
+          <w:szCs w:val="32"/>
+          <w:cs/>
+        </w:rPr>
+        <w:t>พ</w:t>
       </w:r>
       <w:r>
         <w:rPr>
@@ -18229,6 +18286,8 @@
         </w:rPr>
         <w:t xml:space="preserve"> </w:t>
       </w:r>
+      <w:bookmarkStart w:id="0" w:name="_GoBack"/>
+      <w:bookmarkEnd w:id="0"/>
       <w:r>
         <w:rPr>
           <w:rFonts w:ascii="TH SarabunIT๙" w:hAnsi="TH SarabunIT๙" w:cs="TH SarabunIT๙"/>
@@ -20623,7 +20682,6 @@
           <w:szCs w:val="32"/>
         </w:rPr>
       </w:pPr>
-      <w:bookmarkStart w:id="0" w:name="_GoBack"/>
       <w:r>
         <w:rPr>
           <w:rFonts w:ascii="TH SarabunIT๙" w:hAnsi="TH SarabunIT๙" w:cs="TH SarabunIT๙"/>
@@ -20637,7 +20695,6 @@
           </v:shape>
         </w:pict>
       </w:r>
-      <w:bookmarkEnd w:id="0"/>
     </w:p>
     <w:p>
       <w:pPr>
@@ -22894,7 +22951,7 @@
 </file>
 
 <file path=customXml/itemProps1.xml><?xml version="1.0" encoding="utf-8"?>
-<ds:datastoreItem xmlns:ds="http://schemas.openxmlformats.org/officeDocument/2006/customXml" ds:itemID="{F25A95CD-7DFD-4F06-B92B-CE136D2A3D1C}">
+<ds:datastoreItem xmlns:ds="http://schemas.openxmlformats.org/officeDocument/2006/customXml" ds:itemID="{D37F3A78-5155-4BF1-A626-0A052C8B205B}">
   <ds:schemaRefs>
     <ds:schemaRef ds:uri="http://schemas.openxmlformats.org/officeDocument/2006/bibliography"/>
   </ds:schemaRefs>

--- a/web-form/basedoc/Offspring.docx
+++ b/web-form/basedoc/Offspring.docx
@@ -243,17 +243,6 @@
       </w:r>
       <w:r>
         <w:rPr>
-          <w:rFonts w:ascii="TH SarabunIT๙" w:hAnsi="TH SarabunIT๙" w:cs="TH SarabunIT๙" w:hint="cs"/>
-          <w:b w:val="0"/>
-          <w:bCs w:val="0"/>
-          <w:sz w:val="32"/>
-          <w:szCs w:val="32"/>
-          <w:cs/>
-        </w:rPr>
-        <w:tab/>
-      </w:r>
-      <w:r>
-        <w:rPr>
           <w:rFonts w:ascii="TH SarabunIT๙" w:hAnsi="TH SarabunIT๙" w:cs="TH SarabunIT๙"/>
           <w:b w:val="0"/>
           <w:bCs w:val="0"/>
@@ -7271,17 +7260,6 @@
       </w:r>
       <w:r>
         <w:rPr>
-          <w:rFonts w:ascii="TH SarabunIT๙" w:hAnsi="TH SarabunIT๙" w:cs="TH SarabunIT๙" w:hint="cs"/>
-          <w:b w:val="0"/>
-          <w:bCs w:val="0"/>
-          <w:sz w:val="32"/>
-          <w:szCs w:val="32"/>
-          <w:cs/>
-        </w:rPr>
-        <w:tab/>
-      </w:r>
-      <w:r>
-        <w:rPr>
           <w:rFonts w:ascii="TH SarabunIT๙" w:hAnsi="TH SarabunIT๙" w:cs="TH SarabunIT๙"/>
           <w:b w:val="0"/>
           <w:bCs w:val="0"/>
@@ -14102,17 +14080,6 @@
           <w:szCs w:val="32"/>
         </w:rPr>
         <w:t xml:space="preserve">           </w:t>
-      </w:r>
-      <w:r>
-        <w:rPr>
-          <w:rFonts w:ascii="TH SarabunIT๙" w:hAnsi="TH SarabunIT๙" w:cs="TH SarabunIT๙" w:hint="cs"/>
-          <w:b w:val="0"/>
-          <w:bCs w:val="0"/>
-          <w:sz w:val="32"/>
-          <w:szCs w:val="32"/>
-          <w:cs/>
-        </w:rPr>
-        <w:tab/>
       </w:r>
       <w:r>
         <w:rPr>
@@ -22951,7 +22918,7 @@
 </file>
 
 <file path=customXml/itemProps1.xml><?xml version="1.0" encoding="utf-8"?>
-<ds:datastoreItem xmlns:ds="http://schemas.openxmlformats.org/officeDocument/2006/customXml" ds:itemID="{D37F3A78-5155-4BF1-A626-0A052C8B205B}">
+<ds:datastoreItem xmlns:ds="http://schemas.openxmlformats.org/officeDocument/2006/customXml" ds:itemID="{9C869AA0-9CA2-4846-B1B0-9424513CE928}">
   <ds:schemaRefs>
     <ds:schemaRef ds:uri="http://schemas.openxmlformats.org/officeDocument/2006/bibliography"/>
   </ds:schemaRefs>

--- a/web-form/basedoc/Offspring.docx
+++ b/web-form/basedoc/Offspring.docx
@@ -18253,8 +18253,6 @@
         </w:rPr>
         <w:t xml:space="preserve"> </w:t>
       </w:r>
-      <w:bookmarkStart w:id="0" w:name="_GoBack"/>
-      <w:bookmarkEnd w:id="0"/>
       <w:r>
         <w:rPr>
           <w:rFonts w:ascii="TH SarabunIT๙" w:hAnsi="TH SarabunIT๙" w:cs="TH SarabunIT๙"/>
@@ -21298,23 +21296,6 @@
         </w:rPr>
         <w:tab/>
       </w:r>
-      <w:r>
-        <w:rPr>
-          <w:rFonts w:ascii="TH SarabunIT๙" w:hAnsi="TH SarabunIT๙" w:cs="TH SarabunIT๙"/>
-          <w:sz w:val="32"/>
-          <w:szCs w:val="32"/>
-          <w:cs/>
-        </w:rPr>
-        <w:t>ผู้จัดการธนาคารออมสิน สาขา</w:t>
-      </w:r>
-      <w:r>
-        <w:rPr>
-          <w:rFonts w:ascii="TH SarabunIT๙" w:hAnsi="TH SarabunIT๙" w:cs="TH SarabunIT๙"/>
-          <w:sz w:val="32"/>
-          <w:szCs w:val="32"/>
-        </w:rPr>
-        <w:t>{branch}</w:t>
-      </w:r>
     </w:p>
     <w:p>
       <w:pPr>
@@ -21351,15 +21332,16 @@
           <w:szCs w:val="32"/>
           <w:cs/>
         </w:rPr>
-        <w:t>หนังสือธนาคารออมสิน สาขา</w:t>
-      </w:r>
-      <w:r>
-        <w:rPr>
-          <w:rFonts w:ascii="TH SarabunIT๙" w:hAnsi="TH SarabunIT๙" w:cs="TH SarabunIT๙"/>
-          <w:sz w:val="32"/>
-          <w:szCs w:val="32"/>
-        </w:rPr>
-        <w:t>{branch}</w:t>
+        <w:t>หนังสือ</w:t>
+      </w:r>
+      <w:r>
+        <w:rPr>
+          <w:rFonts w:ascii="TH SarabunIT๙" w:hAnsi="TH SarabunIT๙" w:cs="TH SarabunIT๙" w:hint="cs"/>
+          <w:sz w:val="32"/>
+          <w:szCs w:val="32"/>
+          <w:cs/>
+        </w:rPr>
+        <w:t xml:space="preserve"> </w:t>
       </w:r>
       <w:r>
         <w:rPr>
@@ -21511,95 +21493,96 @@
           <w:szCs w:val="32"/>
           <w:cs/>
         </w:rPr>
-        <w:t xml:space="preserve"> </w:t>
-      </w:r>
-      <w:r>
-        <w:rPr>
-          <w:rFonts w:ascii="TH SarabunIT๙" w:hAnsi="TH SarabunIT๙" w:cs="TH SarabunIT๙"/>
+        <w:t xml:space="preserve"> (หน่วยงาน) </w:t>
+      </w:r>
+      <w:r>
+        <w:rPr>
+          <w:rFonts w:ascii="TH SarabunIT๙" w:hAnsi="TH SarabunIT๙" w:cs="TH SarabunIT๙" w:hint="cs"/>
           <w:spacing w:val="-4"/>
           <w:sz w:val="32"/>
           <w:szCs w:val="32"/>
           <w:cs/>
         </w:rPr>
-        <w:t xml:space="preserve"> </w:t>
-      </w:r>
-      <w:r>
-        <w:rPr>
-          <w:rFonts w:ascii="TH SarabunIT๙" w:hAnsi="TH SarabunIT๙" w:cs="TH SarabunIT๙" w:hint="cs"/>
+        <w:t>ขอความอนุเคราะห์ให้</w:t>
+      </w:r>
+      <w:r>
+        <w:rPr>
+          <w:rFonts w:ascii="TH SarabunIT๙" w:hAnsi="TH SarabunIT๙" w:cs="TH SarabunIT๙"/>
           <w:spacing w:val="-4"/>
           <w:sz w:val="32"/>
           <w:szCs w:val="32"/>
           <w:cs/>
         </w:rPr>
-        <w:t>ธนาคารออมสินสาขา</w:t>
-      </w:r>
-      <w:r>
-        <w:rPr>
-          <w:rFonts w:ascii="TH SarabunIT๙" w:hAnsi="TH SarabunIT๙" w:cs="TH SarabunIT๙"/>
+        <w:t>สำนักงานเขตทุ่งครุสอบสวนปากคำ</w:t>
+      </w:r>
+      <w:r>
+        <w:rPr>
+          <w:rFonts w:ascii="TH SarabunIT๙" w:hAnsi="TH SarabunIT๙" w:cs="TH SarabunIT๙" w:hint="cs"/>
           <w:spacing w:val="-4"/>
           <w:sz w:val="32"/>
           <w:szCs w:val="32"/>
-        </w:rPr>
-        <w:t xml:space="preserve">{branch} </w:t>
-      </w:r>
-      <w:r>
-        <w:rPr>
-          <w:rFonts w:ascii="TH SarabunIT๙" w:hAnsi="TH SarabunIT๙" w:cs="TH SarabunIT๙" w:hint="cs"/>
+          <w:cs/>
+        </w:rPr>
+        <w:t xml:space="preserve"> </w:t>
+      </w:r>
+      <w:r>
+        <w:rPr>
+          <w:rFonts w:ascii="TH SarabunIT๙" w:hAnsi="TH SarabunIT๙" w:cs="TH SarabunIT๙"/>
           <w:spacing w:val="-4"/>
           <w:sz w:val="32"/>
           <w:szCs w:val="32"/>
-          <w:cs/>
-        </w:rPr>
-        <w:t>ขอความอนุเคราะห์ให้</w:t>
-      </w:r>
+        </w:rPr>
+        <w:t>{</w:t>
+      </w:r>
+      <w:proofErr w:type="spellStart"/>
       <w:r>
         <w:rPr>
           <w:rFonts w:ascii="TH SarabunIT๙" w:hAnsi="TH SarabunIT๙" w:cs="TH SarabunIT๙"/>
           <w:spacing w:val="-4"/>
           <w:sz w:val="32"/>
           <w:szCs w:val="32"/>
-          <w:cs/>
-        </w:rPr>
-        <w:t>สำนักงานเขตทุ่งครุสอบสวนปากคำ</w:t>
-      </w:r>
-      <w:r>
-        <w:rPr>
-          <w:rFonts w:ascii="TH SarabunIT๙" w:hAnsi="TH SarabunIT๙" w:cs="TH SarabunIT๙" w:hint="cs"/>
+        </w:rPr>
+        <w:t>full_name</w:t>
+      </w:r>
+      <w:proofErr w:type="spellEnd"/>
+      <w:r>
+        <w:rPr>
+          <w:rFonts w:ascii="TH SarabunIT๙" w:hAnsi="TH SarabunIT๙" w:cs="TH SarabunIT๙"/>
           <w:spacing w:val="-4"/>
           <w:sz w:val="32"/>
           <w:szCs w:val="32"/>
-          <w:cs/>
-        </w:rPr>
-        <w:t xml:space="preserve"> </w:t>
-      </w:r>
-      <w:r>
-        <w:rPr>
-          <w:rFonts w:ascii="TH SarabunIT๙" w:hAnsi="TH SarabunIT๙" w:cs="TH SarabunIT๙"/>
+        </w:rPr>
+        <w:t>}</w:t>
+      </w:r>
+      <w:r>
+        <w:rPr>
+          <w:rFonts w:ascii="TH SarabunIT๙" w:hAnsi="TH SarabunIT๙" w:cs="TH SarabunIT๙" w:hint="cs"/>
           <w:spacing w:val="-4"/>
           <w:sz w:val="32"/>
           <w:szCs w:val="32"/>
-        </w:rPr>
-        <w:t>{</w:t>
-      </w:r>
-      <w:proofErr w:type="spellStart"/>
+          <w:cs/>
+        </w:rPr>
+        <w:t xml:space="preserve"> </w:t>
+      </w:r>
       <w:r>
         <w:rPr>
           <w:rFonts w:ascii="TH SarabunIT๙" w:hAnsi="TH SarabunIT๙" w:cs="TH SarabunIT๙"/>
           <w:spacing w:val="-4"/>
           <w:sz w:val="32"/>
           <w:szCs w:val="32"/>
-        </w:rPr>
-        <w:t>full_name</w:t>
-      </w:r>
-      <w:proofErr w:type="spellEnd"/>
-      <w:r>
-        <w:rPr>
-          <w:rFonts w:ascii="TH SarabunIT๙" w:hAnsi="TH SarabunIT๙" w:cs="TH SarabunIT๙"/>
+          <w:cs/>
+        </w:rPr>
+        <w:t>และพยาน</w:t>
+      </w:r>
+      <w:r>
+        <w:rPr>
+          <w:rFonts w:ascii="TH SarabunIT๙" w:hAnsi="TH SarabunIT๙" w:cs="TH SarabunIT๙" w:hint="cs"/>
           <w:spacing w:val="-4"/>
           <w:sz w:val="32"/>
           <w:szCs w:val="32"/>
-        </w:rPr>
-        <w:t>}</w:t>
+          <w:cs/>
+        </w:rPr>
+        <w:t xml:space="preserve"> เพื่อใช้เป็นหลักฐานประกอบการ</w:t>
       </w:r>
       <w:r>
         <w:rPr>
@@ -21609,27 +21592,19 @@
           <w:szCs w:val="32"/>
           <w:cs/>
         </w:rPr>
-        <w:t xml:space="preserve"> </w:t>
-      </w:r>
-      <w:r>
-        <w:rPr>
-          <w:rFonts w:ascii="TH SarabunIT๙" w:hAnsi="TH SarabunIT๙" w:cs="TH SarabunIT๙"/>
+        <w:t>...</w:t>
+      </w:r>
+      <w:bookmarkStart w:id="0" w:name="_GoBack"/>
+      <w:bookmarkEnd w:id="0"/>
+      <w:r>
+        <w:rPr>
+          <w:rFonts w:ascii="TH SarabunIT๙" w:hAnsi="TH SarabunIT๙" w:cs="TH SarabunIT๙" w:hint="cs"/>
           <w:spacing w:val="-4"/>
           <w:sz w:val="32"/>
           <w:szCs w:val="32"/>
           <w:cs/>
         </w:rPr>
-        <w:t>และพยาน</w:t>
-      </w:r>
-      <w:r>
-        <w:rPr>
-          <w:rFonts w:ascii="TH SarabunIT๙" w:hAnsi="TH SarabunIT๙" w:cs="TH SarabunIT๙" w:hint="cs"/>
-          <w:spacing w:val="-4"/>
-          <w:sz w:val="32"/>
-          <w:szCs w:val="32"/>
-          <w:cs/>
-        </w:rPr>
-        <w:t xml:space="preserve"> เพื่อใช้เป็นหลักฐานประกอบการขอรับมรดกเงินฝากของ </w:t>
+        <w:t xml:space="preserve">ของ </w:t>
       </w:r>
       <w:r>
         <w:rPr>
@@ -22918,7 +22893,7 @@
 </file>
 
 <file path=customXml/itemProps1.xml><?xml version="1.0" encoding="utf-8"?>
-<ds:datastoreItem xmlns:ds="http://schemas.openxmlformats.org/officeDocument/2006/customXml" ds:itemID="{9C869AA0-9CA2-4846-B1B0-9424513CE928}">
+<ds:datastoreItem xmlns:ds="http://schemas.openxmlformats.org/officeDocument/2006/customXml" ds:itemID="{7A7A1A75-855A-40C7-A7E4-77916A9E316F}">
   <ds:schemaRefs>
     <ds:schemaRef ds:uri="http://schemas.openxmlformats.org/officeDocument/2006/bibliography"/>
   </ds:schemaRefs>

--- a/web-form/basedoc/Offspring.docx
+++ b/web-form/basedoc/Offspring.docx
@@ -198,7 +198,6 @@
       <w:pPr>
         <w:pStyle w:val="2"/>
         <w:spacing w:before="120"/>
-        <w:ind w:left="4320" w:firstLine="3960"/>
         <w:rPr>
           <w:rFonts w:ascii="TH SarabunIT๙" w:hAnsi="TH SarabunIT๙" w:cs="TH SarabunIT๙"/>
           <w:sz w:val="32"/>
@@ -210,7 +209,6 @@
       <w:pPr>
         <w:pStyle w:val="2"/>
         <w:spacing w:before="120"/>
-        <w:ind w:left="4320"/>
         <w:rPr>
           <w:rFonts w:ascii="TH SarabunIT๙" w:hAnsi="TH SarabunIT๙" w:cs="TH SarabunIT๙"/>
           <w:b w:val="0"/>
@@ -222,13 +220,80 @@
       </w:pPr>
       <w:r>
         <w:rPr>
-          <w:rFonts w:ascii="TH SarabunIT๙" w:hAnsi="TH SarabunIT๙" w:cs="TH SarabunIT๙"/>
-          <w:b w:val="0"/>
-          <w:bCs w:val="0"/>
-          <w:sz w:val="32"/>
-          <w:szCs w:val="32"/>
-        </w:rPr>
-        <w:t xml:space="preserve">           </w:t>
+          <w:rFonts w:ascii="TH SarabunIT๙" w:hAnsi="TH SarabunIT๙" w:cs="TH SarabunIT๙" w:hint="cs"/>
+          <w:b w:val="0"/>
+          <w:bCs w:val="0"/>
+          <w:sz w:val="32"/>
+          <w:szCs w:val="32"/>
+          <w:cs/>
+        </w:rPr>
+        <w:tab/>
+      </w:r>
+      <w:r>
+        <w:rPr>
+          <w:rFonts w:ascii="TH SarabunIT๙" w:hAnsi="TH SarabunIT๙" w:cs="TH SarabunIT๙" w:hint="cs"/>
+          <w:b w:val="0"/>
+          <w:bCs w:val="0"/>
+          <w:sz w:val="32"/>
+          <w:szCs w:val="32"/>
+          <w:cs/>
+        </w:rPr>
+        <w:tab/>
+      </w:r>
+      <w:r>
+        <w:rPr>
+          <w:rFonts w:ascii="TH SarabunIT๙" w:hAnsi="TH SarabunIT๙" w:cs="TH SarabunIT๙" w:hint="cs"/>
+          <w:b w:val="0"/>
+          <w:bCs w:val="0"/>
+          <w:sz w:val="32"/>
+          <w:szCs w:val="32"/>
+          <w:cs/>
+        </w:rPr>
+        <w:tab/>
+      </w:r>
+      <w:r>
+        <w:rPr>
+          <w:rFonts w:ascii="TH SarabunIT๙" w:hAnsi="TH SarabunIT๙" w:cs="TH SarabunIT๙" w:hint="cs"/>
+          <w:b w:val="0"/>
+          <w:bCs w:val="0"/>
+          <w:sz w:val="32"/>
+          <w:szCs w:val="32"/>
+          <w:cs/>
+        </w:rPr>
+        <w:tab/>
+      </w:r>
+      <w:r>
+        <w:rPr>
+          <w:rFonts w:ascii="TH SarabunIT๙" w:hAnsi="TH SarabunIT๙" w:cs="TH SarabunIT๙" w:hint="cs"/>
+          <w:b w:val="0"/>
+          <w:bCs w:val="0"/>
+          <w:sz w:val="32"/>
+          <w:szCs w:val="32"/>
+          <w:cs/>
+        </w:rPr>
+        <w:tab/>
+      </w:r>
+      <w:r>
+        <w:rPr>
+          <w:rFonts w:ascii="TH SarabunIT๙" w:hAnsi="TH SarabunIT๙" w:cs="TH SarabunIT๙" w:hint="cs"/>
+          <w:b w:val="0"/>
+          <w:bCs w:val="0"/>
+          <w:sz w:val="32"/>
+          <w:szCs w:val="32"/>
+          <w:cs/>
+        </w:rPr>
+        <w:tab/>
+      </w:r>
+      <w:r>
+        <w:rPr>
+          <w:rFonts w:ascii="TH SarabunIT๙" w:hAnsi="TH SarabunIT๙" w:cs="TH SarabunIT๙" w:hint="cs"/>
+          <w:b w:val="0"/>
+          <w:bCs w:val="0"/>
+          <w:sz w:val="32"/>
+          <w:szCs w:val="32"/>
+          <w:cs/>
+        </w:rPr>
+        <w:tab/>
       </w:r>
       <w:r>
         <w:rPr>
@@ -4733,7 +4798,7 @@
       <w:pPr>
         <w:jc w:val="thaiDistribute"/>
         <w:rPr>
-          <w:rFonts w:ascii="TH SarabunIT๙" w:hAnsi="TH SarabunIT๙" w:cs="TH SarabunIT๙"/>
+          <w:rFonts w:ascii="TH SarabunIT๙" w:hAnsi="TH SarabunIT๙" w:cs="TH SarabunIT๙" w:hint="cs"/>
           <w:sz w:val="32"/>
           <w:szCs w:val="32"/>
           <w:cs/>
@@ -7215,7 +7280,6 @@
       <w:pPr>
         <w:pStyle w:val="2"/>
         <w:spacing w:before="120"/>
-        <w:ind w:left="4320" w:firstLine="3960"/>
         <w:rPr>
           <w:rFonts w:ascii="TH SarabunIT๙" w:hAnsi="TH SarabunIT๙" w:cs="TH SarabunIT๙"/>
           <w:sz w:val="32"/>
@@ -7227,7 +7291,6 @@
       <w:pPr>
         <w:pStyle w:val="2"/>
         <w:spacing w:before="120"/>
-        <w:ind w:left="4320"/>
         <w:rPr>
           <w:rFonts w:ascii="TH SarabunIT๙" w:hAnsi="TH SarabunIT๙" w:cs="TH SarabunIT๙"/>
           <w:b w:val="0"/>
@@ -7239,13 +7302,80 @@
       </w:pPr>
       <w:r>
         <w:rPr>
-          <w:rFonts w:ascii="TH SarabunIT๙" w:hAnsi="TH SarabunIT๙" w:cs="TH SarabunIT๙"/>
-          <w:b w:val="0"/>
-          <w:bCs w:val="0"/>
-          <w:sz w:val="32"/>
-          <w:szCs w:val="32"/>
-        </w:rPr>
-        <w:t xml:space="preserve">           </w:t>
+          <w:rFonts w:ascii="TH SarabunIT๙" w:hAnsi="TH SarabunIT๙" w:cs="TH SarabunIT๙" w:hint="cs"/>
+          <w:b w:val="0"/>
+          <w:bCs w:val="0"/>
+          <w:sz w:val="32"/>
+          <w:szCs w:val="32"/>
+          <w:cs/>
+        </w:rPr>
+        <w:tab/>
+      </w:r>
+      <w:r>
+        <w:rPr>
+          <w:rFonts w:ascii="TH SarabunIT๙" w:hAnsi="TH SarabunIT๙" w:cs="TH SarabunIT๙" w:hint="cs"/>
+          <w:b w:val="0"/>
+          <w:bCs w:val="0"/>
+          <w:sz w:val="32"/>
+          <w:szCs w:val="32"/>
+          <w:cs/>
+        </w:rPr>
+        <w:tab/>
+      </w:r>
+      <w:r>
+        <w:rPr>
+          <w:rFonts w:ascii="TH SarabunIT๙" w:hAnsi="TH SarabunIT๙" w:cs="TH SarabunIT๙" w:hint="cs"/>
+          <w:b w:val="0"/>
+          <w:bCs w:val="0"/>
+          <w:sz w:val="32"/>
+          <w:szCs w:val="32"/>
+          <w:cs/>
+        </w:rPr>
+        <w:tab/>
+      </w:r>
+      <w:r>
+        <w:rPr>
+          <w:rFonts w:ascii="TH SarabunIT๙" w:hAnsi="TH SarabunIT๙" w:cs="TH SarabunIT๙" w:hint="cs"/>
+          <w:b w:val="0"/>
+          <w:bCs w:val="0"/>
+          <w:sz w:val="32"/>
+          <w:szCs w:val="32"/>
+          <w:cs/>
+        </w:rPr>
+        <w:tab/>
+      </w:r>
+      <w:r>
+        <w:rPr>
+          <w:rFonts w:ascii="TH SarabunIT๙" w:hAnsi="TH SarabunIT๙" w:cs="TH SarabunIT๙" w:hint="cs"/>
+          <w:b w:val="0"/>
+          <w:bCs w:val="0"/>
+          <w:sz w:val="32"/>
+          <w:szCs w:val="32"/>
+          <w:cs/>
+        </w:rPr>
+        <w:tab/>
+      </w:r>
+      <w:r>
+        <w:rPr>
+          <w:rFonts w:ascii="TH SarabunIT๙" w:hAnsi="TH SarabunIT๙" w:cs="TH SarabunIT๙" w:hint="cs"/>
+          <w:b w:val="0"/>
+          <w:bCs w:val="0"/>
+          <w:sz w:val="32"/>
+          <w:szCs w:val="32"/>
+          <w:cs/>
+        </w:rPr>
+        <w:tab/>
+      </w:r>
+      <w:r>
+        <w:rPr>
+          <w:rFonts w:ascii="TH SarabunIT๙" w:hAnsi="TH SarabunIT๙" w:cs="TH SarabunIT๙" w:hint="cs"/>
+          <w:b w:val="0"/>
+          <w:bCs w:val="0"/>
+          <w:sz w:val="32"/>
+          <w:szCs w:val="32"/>
+          <w:cs/>
+        </w:rPr>
+        <w:tab/>
       </w:r>
       <w:r>
         <w:rPr>
@@ -11766,7 +11896,7 @@
       <w:pPr>
         <w:jc w:val="thaiDistribute"/>
         <w:rPr>
-          <w:rFonts w:ascii="TH SarabunIT๙" w:hAnsi="TH SarabunIT๙" w:cs="TH SarabunIT๙"/>
+          <w:rFonts w:ascii="TH SarabunIT๙" w:hAnsi="TH SarabunIT๙" w:cs="TH SarabunIT๙" w:hint="cs"/>
           <w:sz w:val="32"/>
           <w:szCs w:val="32"/>
           <w:cs/>
@@ -14049,7 +14179,6 @@
       <w:pPr>
         <w:pStyle w:val="2"/>
         <w:spacing w:before="120"/>
-        <w:ind w:left="4320" w:firstLine="3960"/>
         <w:rPr>
           <w:rFonts w:ascii="TH SarabunIT๙" w:hAnsi="TH SarabunIT๙" w:cs="TH SarabunIT๙"/>
           <w:sz w:val="32"/>
@@ -14061,7 +14190,6 @@
       <w:pPr>
         <w:pStyle w:val="2"/>
         <w:spacing w:before="120"/>
-        <w:ind w:left="4320"/>
         <w:rPr>
           <w:rFonts w:ascii="TH SarabunIT๙" w:hAnsi="TH SarabunIT๙" w:cs="TH SarabunIT๙"/>
           <w:b w:val="0"/>
@@ -14073,13 +14201,80 @@
       </w:pPr>
       <w:r>
         <w:rPr>
-          <w:rFonts w:ascii="TH SarabunIT๙" w:hAnsi="TH SarabunIT๙" w:cs="TH SarabunIT๙"/>
-          <w:b w:val="0"/>
-          <w:bCs w:val="0"/>
-          <w:sz w:val="32"/>
-          <w:szCs w:val="32"/>
-        </w:rPr>
-        <w:t xml:space="preserve">           </w:t>
+          <w:rFonts w:ascii="TH SarabunIT๙" w:hAnsi="TH SarabunIT๙" w:cs="TH SarabunIT๙" w:hint="cs"/>
+          <w:b w:val="0"/>
+          <w:bCs w:val="0"/>
+          <w:sz w:val="32"/>
+          <w:szCs w:val="32"/>
+          <w:cs/>
+        </w:rPr>
+        <w:tab/>
+      </w:r>
+      <w:r>
+        <w:rPr>
+          <w:rFonts w:ascii="TH SarabunIT๙" w:hAnsi="TH SarabunIT๙" w:cs="TH SarabunIT๙" w:hint="cs"/>
+          <w:b w:val="0"/>
+          <w:bCs w:val="0"/>
+          <w:sz w:val="32"/>
+          <w:szCs w:val="32"/>
+          <w:cs/>
+        </w:rPr>
+        <w:tab/>
+      </w:r>
+      <w:r>
+        <w:rPr>
+          <w:rFonts w:ascii="TH SarabunIT๙" w:hAnsi="TH SarabunIT๙" w:cs="TH SarabunIT๙" w:hint="cs"/>
+          <w:b w:val="0"/>
+          <w:bCs w:val="0"/>
+          <w:sz w:val="32"/>
+          <w:szCs w:val="32"/>
+          <w:cs/>
+        </w:rPr>
+        <w:tab/>
+      </w:r>
+      <w:r>
+        <w:rPr>
+          <w:rFonts w:ascii="TH SarabunIT๙" w:hAnsi="TH SarabunIT๙" w:cs="TH SarabunIT๙" w:hint="cs"/>
+          <w:b w:val="0"/>
+          <w:bCs w:val="0"/>
+          <w:sz w:val="32"/>
+          <w:szCs w:val="32"/>
+          <w:cs/>
+        </w:rPr>
+        <w:tab/>
+      </w:r>
+      <w:r>
+        <w:rPr>
+          <w:rFonts w:ascii="TH SarabunIT๙" w:hAnsi="TH SarabunIT๙" w:cs="TH SarabunIT๙" w:hint="cs"/>
+          <w:b w:val="0"/>
+          <w:bCs w:val="0"/>
+          <w:sz w:val="32"/>
+          <w:szCs w:val="32"/>
+          <w:cs/>
+        </w:rPr>
+        <w:tab/>
+      </w:r>
+      <w:r>
+        <w:rPr>
+          <w:rFonts w:ascii="TH SarabunIT๙" w:hAnsi="TH SarabunIT๙" w:cs="TH SarabunIT๙" w:hint="cs"/>
+          <w:b w:val="0"/>
+          <w:bCs w:val="0"/>
+          <w:sz w:val="32"/>
+          <w:szCs w:val="32"/>
+          <w:cs/>
+        </w:rPr>
+        <w:tab/>
+      </w:r>
+      <w:r>
+        <w:rPr>
+          <w:rFonts w:ascii="TH SarabunIT๙" w:hAnsi="TH SarabunIT๙" w:cs="TH SarabunIT๙" w:hint="cs"/>
+          <w:b w:val="0"/>
+          <w:bCs w:val="0"/>
+          <w:sz w:val="32"/>
+          <w:szCs w:val="32"/>
+          <w:cs/>
+        </w:rPr>
+        <w:tab/>
       </w:r>
       <w:r>
         <w:rPr>
@@ -18556,7 +18751,7 @@
       <w:pPr>
         <w:jc w:val="thaiDistribute"/>
         <w:rPr>
-          <w:rFonts w:ascii="TH SarabunIT๙" w:hAnsi="TH SarabunIT๙" w:cs="TH SarabunIT๙"/>
+          <w:rFonts w:ascii="TH SarabunIT๙" w:hAnsi="TH SarabunIT๙" w:cs="TH SarabunIT๙" w:hint="cs"/>
           <w:sz w:val="32"/>
           <w:szCs w:val="32"/>
           <w:cs/>
@@ -21199,7 +21394,7 @@
       <w:pPr>
         <w:spacing w:before="240" w:line="360" w:lineRule="auto"/>
         <w:rPr>
-          <w:rFonts w:ascii="TH SarabunIT๙" w:hAnsi="TH SarabunIT๙" w:cs="TH SarabunIT๙"/>
+          <w:rFonts w:ascii="TH SarabunIT๙" w:hAnsi="TH SarabunIT๙" w:cs="TH SarabunIT๙" w:hint="cs"/>
           <w:sz w:val="32"/>
           <w:szCs w:val="32"/>
           <w:cs/>
@@ -21594,8 +21789,6 @@
         </w:rPr>
         <w:t>...</w:t>
       </w:r>
-      <w:bookmarkStart w:id="0" w:name="_GoBack"/>
-      <w:bookmarkEnd w:id="0"/>
       <w:r>
         <w:rPr>
           <w:rFonts w:ascii="TH SarabunIT๙" w:hAnsi="TH SarabunIT๙" w:cs="TH SarabunIT๙" w:hint="cs"/>
@@ -21670,7 +21863,7 @@
         <w:spacing w:before="240"/>
         <w:jc w:val="thaiDistribute"/>
         <w:rPr>
-          <w:rFonts w:ascii="TH SarabunIT๙" w:hAnsi="TH SarabunIT๙" w:cs="TH SarabunIT๙"/>
+          <w:rFonts w:ascii="TH SarabunIT๙" w:hAnsi="TH SarabunIT๙" w:cs="TH SarabunIT๙" w:hint="cs"/>
           <w:sz w:val="32"/>
           <w:szCs w:val="32"/>
           <w:cs/>
@@ -22025,7 +22218,10 @@
         </w:rPr>
       </w:pPr>
     </w:p>
-    <w:p/>
+    <w:p>
+      <w:bookmarkStart w:id="0" w:name="_GoBack"/>
+      <w:bookmarkEnd w:id="0"/>
+    </w:p>
     <w:sectPr>
       <w:pgSz w:w="11907" w:h="16839" w:code="9"/>
       <w:pgMar w:top="851" w:right="1134" w:bottom="567" w:left="1701" w:header="720" w:footer="720" w:gutter="0"/>
@@ -22893,7 +23089,7 @@
 </file>
 
 <file path=customXml/itemProps1.xml><?xml version="1.0" encoding="utf-8"?>
-<ds:datastoreItem xmlns:ds="http://schemas.openxmlformats.org/officeDocument/2006/customXml" ds:itemID="{7A7A1A75-855A-40C7-A7E4-77916A9E316F}">
+<ds:datastoreItem xmlns:ds="http://schemas.openxmlformats.org/officeDocument/2006/customXml" ds:itemID="{99965391-B876-4DCE-8EE3-7B79075FF840}">
   <ds:schemaRefs>
     <ds:schemaRef ds:uri="http://schemas.openxmlformats.org/officeDocument/2006/bibliography"/>
   </ds:schemaRefs>

--- a/web-form/basedoc/Offspring.docx
+++ b/web-form/basedoc/Offspring.docx
@@ -6295,17 +6295,8 @@
           <w:rFonts w:ascii="TH SarabunIT๙" w:hAnsi="TH SarabunIT๙" w:cs="TH SarabunIT๙"/>
           <w:sz w:val="32"/>
           <w:szCs w:val="32"/>
-          <w:cs/>
-        </w:rPr>
-        <w:t xml:space="preserve">    </w:t>
-      </w:r>
-      <w:r>
-        <w:rPr>
-          <w:rFonts w:ascii="TH SarabunIT๙" w:hAnsi="TH SarabunIT๙" w:cs="TH SarabunIT๙"/>
-          <w:sz w:val="32"/>
-          <w:szCs w:val="32"/>
-        </w:rPr>
-        <w:t xml:space="preserve">  </w:t>
+        </w:rPr>
+        <w:tab/>
       </w:r>
       <w:r>
         <w:rPr>
@@ -6592,10 +6583,7 @@
         <w:t>)</w:t>
       </w:r>
     </w:p>
-    <w:p>
-      <w:bookmarkStart w:id="0" w:name="_GoBack"/>
-      <w:bookmarkEnd w:id="0"/>
-    </w:p>
+    <w:p/>
     <w:p>
       <w:pPr>
         <w:spacing w:before="240"/>
@@ -12766,17 +12754,8 @@
           <w:rFonts w:ascii="TH SarabunIT๙" w:hAnsi="TH SarabunIT๙" w:cs="TH SarabunIT๙"/>
           <w:sz w:val="32"/>
           <w:szCs w:val="32"/>
-          <w:cs/>
-        </w:rPr>
-        <w:t xml:space="preserve">    </w:t>
-      </w:r>
-      <w:r>
-        <w:rPr>
-          <w:rFonts w:ascii="TH SarabunIT๙" w:hAnsi="TH SarabunIT๙" w:cs="TH SarabunIT๙"/>
-          <w:sz w:val="32"/>
-          <w:szCs w:val="32"/>
-        </w:rPr>
-        <w:t xml:space="preserve">  </w:t>
+        </w:rPr>
+        <w:tab/>
       </w:r>
       <w:r>
         <w:rPr>
@@ -19227,17 +19206,8 @@
           <w:rFonts w:ascii="TH SarabunIT๙" w:hAnsi="TH SarabunIT๙" w:cs="TH SarabunIT๙"/>
           <w:sz w:val="32"/>
           <w:szCs w:val="32"/>
-          <w:cs/>
-        </w:rPr>
-        <w:t xml:space="preserve">    </w:t>
-      </w:r>
-      <w:r>
-        <w:rPr>
-          <w:rFonts w:ascii="TH SarabunIT๙" w:hAnsi="TH SarabunIT๙" w:cs="TH SarabunIT๙"/>
-          <w:sz w:val="32"/>
-          <w:szCs w:val="32"/>
-        </w:rPr>
-        <w:t xml:space="preserve">  </w:t>
+        </w:rPr>
+        <w:tab/>
       </w:r>
       <w:r>
         <w:rPr>
@@ -20453,7 +20423,7 @@
       <w:pPr>
         <w:spacing w:line="360" w:lineRule="auto"/>
         <w:rPr>
-          <w:rFonts w:ascii="TH SarabunIT๙" w:hAnsi="TH SarabunIT๙" w:cs="TH SarabunIT๙"/>
+          <w:rFonts w:ascii="TH SarabunIT๙" w:hAnsi="TH SarabunIT๙" w:cs="TH SarabunIT๙" w:hint="cs"/>
           <w:sz w:val="32"/>
           <w:szCs w:val="32"/>
           <w:cs/>
@@ -20640,6 +20610,8 @@
           <w:szCs w:val="32"/>
         </w:rPr>
       </w:pPr>
+      <w:bookmarkStart w:id="0" w:name="_GoBack"/>
+      <w:bookmarkEnd w:id="0"/>
       <w:r>
         <w:rPr>
           <w:rFonts w:ascii="TH SarabunIT๙" w:hAnsi="TH SarabunIT๙" w:cs="TH SarabunIT๙"/>
@@ -22072,7 +22044,7 @@
 </file>
 
 <file path=customXml/itemProps1.xml><?xml version="1.0" encoding="utf-8"?>
-<ds:datastoreItem xmlns:ds="http://schemas.openxmlformats.org/officeDocument/2006/customXml" ds:itemID="{000B3DD7-58D6-4215-9959-35F834B80142}">
+<ds:datastoreItem xmlns:ds="http://schemas.openxmlformats.org/officeDocument/2006/customXml" ds:itemID="{CF9615ED-7C8F-4F14-AD0B-5420ED71A812}">
   <ds:schemaRefs>
     <ds:schemaRef ds:uri="http://schemas.openxmlformats.org/officeDocument/2006/bibliography"/>
   </ds:schemaRefs>

--- a/web-form/basedoc/Offspring.docx
+++ b/web-form/basedoc/Offspring.docx
@@ -8430,6 +8430,62 @@
         </w:rPr>
         <w:t xml:space="preserve"> </w:t>
       </w:r>
+      <w:r>
+        <w:rPr>
+          <w:rFonts w:ascii="TH SarabunIT๙" w:hAnsi="TH SarabunIT๙" w:cs="TH SarabunIT๙" w:hint="cs"/>
+          <w:b w:val="0"/>
+          <w:bCs w:val="0"/>
+          <w:sz w:val="32"/>
+          <w:szCs w:val="32"/>
+          <w:cs/>
+        </w:rPr>
+        <w:t>หมายเลขโทรศัพท์</w:t>
+      </w:r>
+      <w:r>
+        <w:rPr>
+          <w:rFonts w:ascii="TH SarabunIT๙" w:hAnsi="TH SarabunIT๙" w:cs="TH SarabunIT๙" w:hint="cs"/>
+          <w:b w:val="0"/>
+          <w:bCs w:val="0"/>
+          <w:sz w:val="32"/>
+          <w:szCs w:val="32"/>
+          <w:u w:val="dotted"/>
+          <w:cs/>
+        </w:rPr>
+        <w:t xml:space="preserve"> </w:t>
+      </w:r>
+      <w:r>
+        <w:rPr>
+          <w:rFonts w:ascii="TH SarabunIT๙" w:hAnsi="TH SarabunIT๙" w:cs="TH SarabunIT๙"/>
+          <w:b w:val="0"/>
+          <w:bCs w:val="0"/>
+          <w:sz w:val="32"/>
+          <w:szCs w:val="32"/>
+          <w:u w:val="dotted"/>
+        </w:rPr>
+        <w:t>{telNo</w:t>
+      </w:r>
+      <w:r>
+        <w:rPr>
+          <w:rFonts w:ascii="TH SarabunIT๙" w:hAnsi="TH SarabunIT๙" w:cs="TH SarabunIT๙"/>
+          <w:b w:val="0"/>
+          <w:bCs w:val="0"/>
+          <w:sz w:val="32"/>
+          <w:szCs w:val="32"/>
+          <w:u w:val="dotted"/>
+        </w:rPr>
+        <w:t>_wit1</w:t>
+      </w:r>
+      <w:r>
+        <w:rPr>
+          <w:rFonts w:ascii="TH SarabunIT๙" w:hAnsi="TH SarabunIT๙" w:cs="TH SarabunIT๙"/>
+          <w:b w:val="0"/>
+          <w:bCs w:val="0"/>
+          <w:sz w:val="32"/>
+          <w:szCs w:val="32"/>
+          <w:u w:val="dotted"/>
+        </w:rPr>
+        <w:t>}</w:t>
+      </w:r>
     </w:p>
     <w:p>
       <w:pPr>
@@ -13725,7 +13781,27 @@
           <w:szCs w:val="32"/>
           <w:u w:val="dotted"/>
         </w:rPr>
-        <w:t>{whodead}</w:t>
+        <w:t>{</w:t>
+      </w:r>
+      <w:proofErr w:type="spellStart"/>
+      <w:r>
+        <w:rPr>
+          <w:rFonts w:ascii="TH SarabunIT๙" w:hAnsi="TH SarabunIT๙" w:cs="TH SarabunIT๙"/>
+          <w:sz w:val="32"/>
+          <w:szCs w:val="32"/>
+          <w:u w:val="dotted"/>
+        </w:rPr>
+        <w:t>whodead</w:t>
+      </w:r>
+      <w:proofErr w:type="spellEnd"/>
+      <w:r>
+        <w:rPr>
+          <w:rFonts w:ascii="TH SarabunIT๙" w:hAnsi="TH SarabunIT๙" w:cs="TH SarabunIT๙"/>
+          <w:sz w:val="32"/>
+          <w:szCs w:val="32"/>
+          <w:u w:val="dotted"/>
+        </w:rPr>
+        <w:t>}</w:t>
       </w:r>
       <w:r>
         <w:rPr>
@@ -14874,6 +14950,73 @@
         </w:rPr>
         <w:t xml:space="preserve"> </w:t>
       </w:r>
+      <w:r>
+        <w:rPr>
+          <w:rFonts w:ascii="TH SarabunIT๙" w:hAnsi="TH SarabunIT๙" w:cs="TH SarabunIT๙" w:hint="cs"/>
+          <w:b w:val="0"/>
+          <w:bCs w:val="0"/>
+          <w:sz w:val="32"/>
+          <w:szCs w:val="32"/>
+          <w:cs/>
+        </w:rPr>
+        <w:t>หมายเลขโทรศัพท์</w:t>
+      </w:r>
+      <w:r>
+        <w:rPr>
+          <w:rFonts w:ascii="TH SarabunIT๙" w:hAnsi="TH SarabunIT๙" w:cs="TH SarabunIT๙" w:hint="cs"/>
+          <w:b w:val="0"/>
+          <w:bCs w:val="0"/>
+          <w:sz w:val="32"/>
+          <w:szCs w:val="32"/>
+          <w:u w:val="dotted"/>
+          <w:cs/>
+        </w:rPr>
+        <w:t xml:space="preserve"> </w:t>
+      </w:r>
+      <w:r>
+        <w:rPr>
+          <w:rFonts w:ascii="TH SarabunIT๙" w:hAnsi="TH SarabunIT๙" w:cs="TH SarabunIT๙"/>
+          <w:b w:val="0"/>
+          <w:bCs w:val="0"/>
+          <w:sz w:val="32"/>
+          <w:szCs w:val="32"/>
+          <w:u w:val="dotted"/>
+        </w:rPr>
+        <w:t>{telNo</w:t>
+      </w:r>
+      <w:r>
+        <w:rPr>
+          <w:rFonts w:ascii="TH SarabunIT๙" w:hAnsi="TH SarabunIT๙" w:cs="TH SarabunIT๙"/>
+          <w:b w:val="0"/>
+          <w:bCs w:val="0"/>
+          <w:sz w:val="32"/>
+          <w:szCs w:val="32"/>
+          <w:u w:val="dotted"/>
+        </w:rPr>
+        <w:t>_wit</w:t>
+      </w:r>
+      <w:r>
+        <w:rPr>
+          <w:rFonts w:ascii="TH SarabunIT๙" w:hAnsi="TH SarabunIT๙" w:cs="TH SarabunIT๙"/>
+          <w:b w:val="0"/>
+          <w:bCs w:val="0"/>
+          <w:sz w:val="32"/>
+          <w:szCs w:val="32"/>
+          <w:u w:val="dotted"/>
+        </w:rPr>
+        <w:t>2</w:t>
+      </w:r>
+      <w:r>
+        <w:rPr>
+          <w:rFonts w:ascii="TH SarabunIT๙" w:hAnsi="TH SarabunIT๙" w:cs="TH SarabunIT๙"/>
+          <w:b w:val="0"/>
+          <w:bCs w:val="0"/>
+          <w:sz w:val="32"/>
+          <w:szCs w:val="32"/>
+          <w:u w:val="dotted"/>
+        </w:rPr>
+        <w:t>}</w:t>
+      </w:r>
     </w:p>
     <w:p>
       <w:pPr>
@@ -19780,6 +19923,1650 @@
     </w:p>
     <w:p>
       <w:pPr>
+        <w:ind w:right="29"/>
+        <w:rPr>
+          <w:rFonts w:ascii="TH SarabunIT๙" w:eastAsia="Times New Roman" w:hAnsi="TH SarabunIT๙" w:cs="TH SarabunIT๙"/>
+          <w:color w:val="000000"/>
+          <w:sz w:val="32"/>
+          <w:szCs w:val="32"/>
+        </w:rPr>
+      </w:pPr>
+      <w:r>
+        <w:br w:type="page"/>
+      </w:r>
+      <w:r>
+        <w:rPr>
+          <w:rFonts w:ascii="TH SarabunIT๙" w:eastAsia="Times New Roman" w:hAnsi="TH SarabunIT๙" w:cs="TH SarabunIT๙"/>
+          <w:b/>
+          <w:bCs/>
+          <w:color w:val="000000"/>
+          <w:sz w:val="52"/>
+          <w:szCs w:val="52"/>
+          <w:cs/>
+        </w:rPr>
+        <w:lastRenderedPageBreak/>
+        <w:t xml:space="preserve">             </w:t>
+      </w:r>
+      <w:r>
+        <w:rPr>
+          <w:rFonts w:ascii="TH SarabunIT๙" w:eastAsia="Times New Roman" w:hAnsi="TH SarabunIT๙" w:cs="TH SarabunIT๙"/>
+          <w:noProof/>
+          <w:color w:val="000000"/>
+          <w:sz w:val="32"/>
+          <w:szCs w:val="32"/>
+        </w:rPr>
+        <w:pict>
+          <v:shape id="_x0000_s5823" type="#_x0000_t75" style="position:absolute;margin-left:6pt;margin-top:-1.95pt;width:44.5pt;height:54pt;z-index:5;mso-position-horizontal-relative:text;mso-position-vertical-relative:text">
+            <v:imagedata r:id="rId9" o:title="KRUIT"/>
+          </v:shape>
+        </w:pict>
+      </w:r>
+    </w:p>
+    <w:p>
+      <w:pPr>
+        <w:tabs>
+          <w:tab w:val="left" w:pos="720"/>
+        </w:tabs>
+        <w:ind w:right="29"/>
+        <w:jc w:val="center"/>
+        <w:rPr>
+          <w:rFonts w:ascii="TH SarabunIT๙" w:eastAsia="Times New Roman" w:hAnsi="TH SarabunIT๙" w:cs="TH SarabunIT๙"/>
+          <w:b/>
+          <w:bCs/>
+          <w:color w:val="000000"/>
+          <w:sz w:val="32"/>
+          <w:szCs w:val="32"/>
+        </w:rPr>
+      </w:pPr>
+      <w:r>
+        <w:rPr>
+          <w:rFonts w:ascii="TH SarabunIT๙" w:eastAsia="Times New Roman" w:hAnsi="TH SarabunIT๙" w:cs="TH SarabunIT๙"/>
+          <w:b/>
+          <w:bCs/>
+          <w:color w:val="000000"/>
+          <w:sz w:val="52"/>
+          <w:szCs w:val="52"/>
+          <w:cs/>
+        </w:rPr>
+        <w:t>บันทึกข้อความ</w:t>
+      </w:r>
+    </w:p>
+    <w:p>
+      <w:pPr>
+        <w:tabs>
+          <w:tab w:val="right" w:pos="9000"/>
+        </w:tabs>
+        <w:rPr>
+          <w:rFonts w:ascii="TH SarabunIT๙" w:hAnsi="TH SarabunIT๙" w:cs="TH SarabunIT๙"/>
+          <w:b/>
+          <w:bCs/>
+          <w:sz w:val="40"/>
+          <w:szCs w:val="40"/>
+        </w:rPr>
+      </w:pPr>
+      <w:r>
+        <w:rPr>
+          <w:rFonts w:ascii="TH SarabunIT๙" w:hAnsi="TH SarabunIT๙" w:cs="TH SarabunIT๙"/>
+          <w:b/>
+          <w:bCs/>
+          <w:sz w:val="40"/>
+          <w:szCs w:val="40"/>
+          <w:cs/>
+        </w:rPr>
+        <w:t>ส่วนราชการ</w:t>
+      </w:r>
+      <w:r>
+        <w:rPr>
+          <w:rFonts w:ascii="TH SarabunIT๙" w:hAnsi="TH SarabunIT๙" w:cs="TH SarabunIT๙"/>
+          <w:sz w:val="32"/>
+          <w:szCs w:val="32"/>
+          <w:u w:val="dotted"/>
+          <w:cs/>
+        </w:rPr>
+        <w:t xml:space="preserve">     </w:t>
+      </w:r>
+      <w:r>
+        <w:rPr>
+          <w:rFonts w:ascii="TH SarabunIT๙" w:hAnsi="TH SarabunIT๙" w:cs="TH SarabunIT๙" w:hint="cs"/>
+          <w:sz w:val="32"/>
+          <w:szCs w:val="32"/>
+          <w:u w:val="dotted"/>
+          <w:cs/>
+        </w:rPr>
+        <w:t>ฝ่ายปกครอง โทร. 5558</w:t>
+      </w:r>
+      <w:r>
+        <w:rPr>
+          <w:rFonts w:ascii="TH SarabunIT๙" w:hAnsi="TH SarabunIT๙" w:cs="TH SarabunIT๙" w:hint="cs"/>
+          <w:u w:val="dotted"/>
+          <w:cs/>
+        </w:rPr>
+        <w:t xml:space="preserve">                                                                 </w:t>
+      </w:r>
+      <w:r>
+        <w:rPr>
+          <w:rFonts w:ascii="TH SarabunIT๙" w:hAnsi="TH SarabunIT๙" w:cs="TH SarabunIT๙"/>
+          <w:u w:val="dotted"/>
+          <w:cs/>
+        </w:rPr>
+        <w:t xml:space="preserve">                     </w:t>
+      </w:r>
+      <w:r>
+        <w:rPr>
+          <w:rFonts w:ascii="TH SarabunIT๙" w:hAnsi="TH SarabunIT๙" w:cs="TH SarabunIT๙"/>
+          <w:color w:val="FFFFFF"/>
+          <w:u w:val="dotted"/>
+          <w:cs/>
+        </w:rPr>
+        <w:t>.</w:t>
+      </w:r>
+      <w:r>
+        <w:rPr>
+          <w:rFonts w:ascii="TH SarabunIT๙" w:hAnsi="TH SarabunIT๙" w:cs="TH SarabunIT๙"/>
+          <w:b/>
+          <w:bCs/>
+          <w:sz w:val="40"/>
+          <w:szCs w:val="40"/>
+          <w:cs/>
+        </w:rPr>
+        <w:t>ที่</w:t>
+      </w:r>
+      <w:r>
+        <w:rPr>
+          <w:rFonts w:ascii="TH SarabunIT๙" w:hAnsi="TH SarabunIT๙" w:cs="TH SarabunIT๙"/>
+          <w:sz w:val="32"/>
+          <w:szCs w:val="32"/>
+          <w:u w:val="dotted"/>
+          <w:cs/>
+        </w:rPr>
+        <w:t xml:space="preserve">  </w:t>
+      </w:r>
+      <w:proofErr w:type="spellStart"/>
+      <w:r>
+        <w:rPr>
+          <w:rFonts w:ascii="TH SarabunIT๙" w:hAnsi="TH SarabunIT๙" w:cs="TH SarabunIT๙"/>
+          <w:sz w:val="32"/>
+          <w:szCs w:val="32"/>
+          <w:u w:val="dotted"/>
+          <w:cs/>
+        </w:rPr>
+        <w:t>กท</w:t>
+      </w:r>
+      <w:proofErr w:type="spellEnd"/>
+      <w:r>
+        <w:rPr>
+          <w:rFonts w:ascii="TH SarabunIT๙" w:hAnsi="TH SarabunIT๙" w:cs="TH SarabunIT๙"/>
+          <w:sz w:val="32"/>
+          <w:szCs w:val="32"/>
+          <w:u w:val="dotted"/>
+          <w:cs/>
+        </w:rPr>
+        <w:t xml:space="preserve"> </w:t>
+      </w:r>
+      <w:r>
+        <w:rPr>
+          <w:rFonts w:ascii="TH SarabunIT๙" w:hAnsi="TH SarabunIT๙" w:cs="TH SarabunIT๙"/>
+          <w:sz w:val="32"/>
+          <w:szCs w:val="32"/>
+          <w:u w:val="dotted"/>
+        </w:rPr>
+        <w:t>8801</w:t>
+      </w:r>
+      <w:r>
+        <w:rPr>
+          <w:rFonts w:ascii="TH SarabunIT๙" w:hAnsi="TH SarabunIT๙" w:cs="TH SarabunIT๙"/>
+          <w:sz w:val="32"/>
+          <w:szCs w:val="32"/>
+          <w:u w:val="dotted"/>
+          <w:cs/>
+        </w:rPr>
+        <w:t>/</w:t>
+      </w:r>
+      <w:r>
+        <w:rPr>
+          <w:rFonts w:ascii="TH SarabunIT๙" w:hAnsi="TH SarabunIT๙" w:cs="TH SarabunIT๙" w:hint="cs"/>
+          <w:sz w:val="32"/>
+          <w:szCs w:val="32"/>
+          <w:u w:val="dotted"/>
+          <w:cs/>
+        </w:rPr>
+        <w:t xml:space="preserve">        </w:t>
+      </w:r>
+      <w:r>
+        <w:rPr>
+          <w:rFonts w:ascii="TH SarabunIT๙" w:hAnsi="TH SarabunIT๙" w:cs="TH SarabunIT๙"/>
+          <w:sz w:val="32"/>
+          <w:szCs w:val="32"/>
+          <w:u w:val="dotted"/>
+          <w:cs/>
+        </w:rPr>
+        <w:t xml:space="preserve">                                    </w:t>
+      </w:r>
+      <w:r>
+        <w:rPr>
+          <w:rFonts w:ascii="TH SarabunIT๙" w:hAnsi="TH SarabunIT๙" w:cs="TH SarabunIT๙"/>
+          <w:b/>
+          <w:bCs/>
+          <w:sz w:val="40"/>
+          <w:szCs w:val="40"/>
+          <w:cs/>
+        </w:rPr>
+        <w:t>วันที่</w:t>
+      </w:r>
+      <w:r>
+        <w:rPr>
+          <w:rFonts w:ascii="TH SarabunIT๙" w:hAnsi="TH SarabunIT๙" w:cs="TH SarabunIT๙"/>
+          <w:sz w:val="32"/>
+          <w:szCs w:val="32"/>
+          <w:u w:val="dotted"/>
+          <w:cs/>
+        </w:rPr>
+        <w:t xml:space="preserve"> </w:t>
+      </w:r>
+      <w:r>
+        <w:rPr>
+          <w:rFonts w:ascii="TH SarabunIT๙" w:hAnsi="TH SarabunIT๙" w:cs="TH SarabunIT๙" w:hint="cs"/>
+          <w:sz w:val="32"/>
+          <w:szCs w:val="32"/>
+          <w:u w:val="dotted"/>
+          <w:cs/>
+        </w:rPr>
+        <w:t xml:space="preserve"> </w:t>
+      </w:r>
+      <w:r>
+        <w:rPr>
+          <w:rFonts w:ascii="TH SarabunIT๙" w:hAnsi="TH SarabunIT๙" w:cs="TH SarabunIT๙" w:hint="cs"/>
+          <w:sz w:val="32"/>
+          <w:szCs w:val="32"/>
+          <w:u w:val="dotted"/>
+          <w:cs/>
+        </w:rPr>
+        <w:t xml:space="preserve">       </w:t>
+      </w:r>
+      <w:r>
+        <w:rPr>
+          <w:rFonts w:ascii="TH SarabunIT๙" w:hAnsi="TH SarabunIT๙" w:cs="TH SarabunIT๙"/>
+          <w:sz w:val="32"/>
+          <w:szCs w:val="32"/>
+          <w:u w:val="dotted"/>
+        </w:rPr>
+        <w:t>{</w:t>
+      </w:r>
+      <w:proofErr w:type="spellStart"/>
+      <w:r>
+        <w:rPr>
+          <w:rFonts w:ascii="TH SarabunIT๙" w:hAnsi="TH SarabunIT๙" w:cs="TH SarabunIT๙"/>
+          <w:sz w:val="32"/>
+          <w:szCs w:val="32"/>
+          <w:u w:val="dotted"/>
+        </w:rPr>
+        <w:t>tday</w:t>
+      </w:r>
+      <w:proofErr w:type="spellEnd"/>
+      <w:r>
+        <w:rPr>
+          <w:rFonts w:ascii="TH SarabunIT๙" w:hAnsi="TH SarabunIT๙" w:cs="TH SarabunIT๙"/>
+          <w:sz w:val="32"/>
+          <w:szCs w:val="32"/>
+          <w:u w:val="dotted"/>
+        </w:rPr>
+        <w:t>}</w:t>
+      </w:r>
+      <w:r>
+        <w:rPr>
+          <w:rFonts w:ascii="TH SarabunIT๙" w:hAnsi="TH SarabunIT๙" w:cs="TH SarabunIT๙" w:hint="cs"/>
+          <w:sz w:val="32"/>
+          <w:szCs w:val="32"/>
+          <w:u w:val="dotted"/>
+          <w:cs/>
+        </w:rPr>
+        <w:t xml:space="preserve">             </w:t>
+      </w:r>
+      <w:r>
+        <w:rPr>
+          <w:rFonts w:ascii="TH SarabunIT๙" w:hAnsi="TH SarabunIT๙" w:cs="TH SarabunIT๙"/>
+          <w:sz w:val="32"/>
+          <w:szCs w:val="32"/>
+          <w:u w:val="dotted"/>
+          <w:cs/>
+        </w:rPr>
+        <w:t xml:space="preserve"> </w:t>
+      </w:r>
+      <w:r>
+        <w:rPr>
+          <w:rFonts w:ascii="TH SarabunIT๙" w:hAnsi="TH SarabunIT๙" w:cs="TH SarabunIT๙" w:hint="cs"/>
+          <w:sz w:val="32"/>
+          <w:szCs w:val="32"/>
+          <w:u w:val="dotted"/>
+          <w:cs/>
+        </w:rPr>
+        <w:t xml:space="preserve">          </w:t>
+      </w:r>
+      <w:r>
+        <w:rPr>
+          <w:rFonts w:ascii="TH SarabunIT๙" w:hAnsi="TH SarabunIT๙" w:cs="TH SarabunIT๙"/>
+          <w:sz w:val="32"/>
+          <w:szCs w:val="32"/>
+          <w:u w:val="dotted"/>
+          <w:cs/>
+        </w:rPr>
+        <w:t xml:space="preserve">   </w:t>
+      </w:r>
+      <w:r>
+        <w:rPr>
+          <w:rFonts w:ascii="TH SarabunIT๙" w:hAnsi="TH SarabunIT๙" w:cs="TH SarabunIT๙" w:hint="cs"/>
+          <w:sz w:val="32"/>
+          <w:szCs w:val="32"/>
+          <w:u w:val="dotted"/>
+          <w:cs/>
+        </w:rPr>
+        <w:t xml:space="preserve"> </w:t>
+      </w:r>
+      <w:r>
+        <w:rPr>
+          <w:rFonts w:ascii="TH SarabunIT๙" w:hAnsi="TH SarabunIT๙" w:cs="TH SarabunIT๙"/>
+          <w:sz w:val="32"/>
+          <w:szCs w:val="32"/>
+          <w:u w:val="dotted"/>
+          <w:cs/>
+        </w:rPr>
+        <w:t xml:space="preserve">           </w:t>
+      </w:r>
+      <w:r>
+        <w:rPr>
+          <w:rFonts w:ascii="TH SarabunIT๙" w:hAnsi="TH SarabunIT๙" w:cs="TH SarabunIT๙" w:hint="cs"/>
+          <w:sz w:val="32"/>
+          <w:szCs w:val="32"/>
+          <w:u w:val="dotted"/>
+          <w:cs/>
+        </w:rPr>
+        <w:t xml:space="preserve"> </w:t>
+      </w:r>
+      <w:r>
+        <w:rPr>
+          <w:rFonts w:ascii="TH SarabunIT๙" w:hAnsi="TH SarabunIT๙" w:cs="TH SarabunIT๙"/>
+          <w:sz w:val="32"/>
+          <w:szCs w:val="32"/>
+          <w:u w:val="dotted"/>
+          <w:cs/>
+        </w:rPr>
+        <w:t xml:space="preserve">  </w:t>
+      </w:r>
+      <w:r>
+        <w:rPr>
+          <w:rFonts w:ascii="TH SarabunIT๙" w:hAnsi="TH SarabunIT๙" w:cs="TH SarabunIT๙"/>
+          <w:color w:val="FFFFFF"/>
+          <w:sz w:val="32"/>
+          <w:szCs w:val="32"/>
+          <w:u w:val="dotted"/>
+          <w:cs/>
+        </w:rPr>
+        <w:t>.</w:t>
+      </w:r>
+    </w:p>
+    <w:p>
+      <w:pPr>
+        <w:tabs>
+          <w:tab w:val="right" w:pos="9000"/>
+        </w:tabs>
+        <w:rPr>
+          <w:rFonts w:ascii="TH SarabunIT๙" w:hAnsi="TH SarabunIT๙" w:cs="TH SarabunIT๙"/>
+          <w:sz w:val="32"/>
+          <w:szCs w:val="32"/>
+          <w:u w:val="dotted"/>
+        </w:rPr>
+      </w:pPr>
+      <w:r>
+        <w:rPr>
+          <w:rFonts w:ascii="TH SarabunIT๙" w:hAnsi="TH SarabunIT๙" w:cs="TH SarabunIT๙"/>
+          <w:b/>
+          <w:bCs/>
+          <w:sz w:val="40"/>
+          <w:szCs w:val="40"/>
+          <w:cs/>
+        </w:rPr>
+        <w:t>เรื่อง</w:t>
+      </w:r>
+      <w:r>
+        <w:rPr>
+          <w:rFonts w:ascii="TH SarabunIT๙" w:hAnsi="TH SarabunIT๙" w:cs="TH SarabunIT๙"/>
+          <w:sz w:val="32"/>
+          <w:szCs w:val="32"/>
+          <w:u w:val="dotted"/>
+          <w:cs/>
+        </w:rPr>
+        <w:t xml:space="preserve">  </w:t>
+      </w:r>
+      <w:r>
+        <w:rPr>
+          <w:rFonts w:ascii="TH SarabunIT๙" w:hAnsi="TH SarabunIT๙" w:cs="TH SarabunIT๙" w:hint="cs"/>
+          <w:sz w:val="32"/>
+          <w:szCs w:val="32"/>
+          <w:u w:val="dotted"/>
+          <w:cs/>
+        </w:rPr>
+        <w:t>การ</w:t>
+      </w:r>
+      <w:r>
+        <w:rPr>
+          <w:rFonts w:ascii="TH SarabunIT๙" w:hAnsi="TH SarabunIT๙" w:cs="TH SarabunIT๙"/>
+          <w:sz w:val="32"/>
+          <w:szCs w:val="32"/>
+          <w:u w:val="dotted"/>
+          <w:cs/>
+        </w:rPr>
+        <w:t>สอบสวนทายาทผู้มีสิทธิรับมรดกของ</w:t>
+      </w:r>
+      <w:r>
+        <w:rPr>
+          <w:rFonts w:ascii="TH SarabunIT๙" w:hAnsi="TH SarabunIT๙" w:cs="TH SarabunIT๙" w:hint="cs"/>
+          <w:sz w:val="32"/>
+          <w:szCs w:val="32"/>
+          <w:u w:val="dotted"/>
+          <w:cs/>
+        </w:rPr>
+        <w:t xml:space="preserve"> </w:t>
+      </w:r>
+      <w:r>
+        <w:rPr>
+          <w:rFonts w:ascii="TH SarabunIT๙" w:hAnsi="TH SarabunIT๙" w:cs="TH SarabunIT๙"/>
+          <w:sz w:val="32"/>
+          <w:szCs w:val="32"/>
+          <w:u w:val="dotted"/>
+        </w:rPr>
+        <w:t>{</w:t>
+      </w:r>
+      <w:proofErr w:type="spellStart"/>
+      <w:r>
+        <w:rPr>
+          <w:rFonts w:ascii="TH SarabunIT๙" w:hAnsi="TH SarabunIT๙" w:cs="TH SarabunIT๙"/>
+          <w:sz w:val="32"/>
+          <w:szCs w:val="32"/>
+          <w:u w:val="dotted"/>
+        </w:rPr>
+        <w:t>whodead</w:t>
+      </w:r>
+      <w:proofErr w:type="spellEnd"/>
+      <w:r>
+        <w:rPr>
+          <w:rFonts w:ascii="TH SarabunIT๙" w:hAnsi="TH SarabunIT๙" w:cs="TH SarabunIT๙"/>
+          <w:sz w:val="32"/>
+          <w:szCs w:val="32"/>
+          <w:u w:val="dotted"/>
+        </w:rPr>
+        <w:t>}</w:t>
+      </w:r>
+      <w:r>
+        <w:rPr>
+          <w:rFonts w:ascii="TH SarabunIT๙" w:hAnsi="TH SarabunIT๙" w:cs="TH SarabunIT๙" w:hint="cs"/>
+          <w:sz w:val="32"/>
+          <w:szCs w:val="32"/>
+          <w:u w:val="dotted"/>
+          <w:cs/>
+        </w:rPr>
+        <w:t xml:space="preserve"> </w:t>
+      </w:r>
+      <w:r>
+        <w:rPr>
+          <w:rFonts w:ascii="TH SarabunIT๙" w:hAnsi="TH SarabunIT๙" w:cs="TH SarabunIT๙"/>
+          <w:sz w:val="32"/>
+          <w:szCs w:val="32"/>
+          <w:u w:val="dotted"/>
+        </w:rPr>
+        <w:tab/>
+      </w:r>
+    </w:p>
+    <w:p>
+      <w:pPr>
+        <w:spacing w:before="120" w:after="120"/>
+        <w:ind w:right="28"/>
+        <w:rPr>
+          <w:rFonts w:ascii="TH SarabunIT๙" w:eastAsia="Times New Roman" w:hAnsi="TH SarabunIT๙" w:cs="TH SarabunIT๙"/>
+          <w:color w:val="000000"/>
+          <w:sz w:val="32"/>
+          <w:szCs w:val="32"/>
+          <w:cs/>
+        </w:rPr>
+      </w:pPr>
+      <w:r>
+        <w:rPr>
+          <w:rFonts w:ascii="TH SarabunIT๙" w:eastAsia="Times New Roman" w:hAnsi="TH SarabunIT๙" w:cs="TH SarabunIT๙"/>
+          <w:color w:val="000000"/>
+          <w:sz w:val="32"/>
+          <w:szCs w:val="32"/>
+          <w:cs/>
+        </w:rPr>
+        <w:t>เรียน</w:t>
+      </w:r>
+      <w:r>
+        <w:rPr>
+          <w:rFonts w:ascii="TH SarabunIT๙" w:eastAsia="Times New Roman" w:hAnsi="TH SarabunIT๙" w:cs="TH SarabunIT๙" w:hint="cs"/>
+          <w:color w:val="000000"/>
+          <w:sz w:val="32"/>
+          <w:szCs w:val="32"/>
+          <w:cs/>
+        </w:rPr>
+        <w:tab/>
+        <w:t>หัวหน้าฝ่ายปกครอง</w:t>
+      </w:r>
+    </w:p>
+    <w:p>
+      <w:pPr>
+        <w:jc w:val="thaiDistribute"/>
+        <w:rPr>
+          <w:rFonts w:ascii="TH SarabunIT๙" w:hAnsi="TH SarabunIT๙" w:cs="TH SarabunIT๙"/>
+          <w:sz w:val="32"/>
+          <w:szCs w:val="32"/>
+        </w:rPr>
+      </w:pPr>
+      <w:r>
+        <w:rPr>
+          <w:rFonts w:ascii="TH SarabunIT๙" w:hAnsi="TH SarabunIT๙" w:cs="TH SarabunIT๙" w:hint="cs"/>
+          <w:cs/>
+        </w:rPr>
+        <w:tab/>
+      </w:r>
+      <w:r>
+        <w:rPr>
+          <w:rFonts w:ascii="TH SarabunIT๙" w:hAnsi="TH SarabunIT๙" w:cs="TH SarabunIT๙" w:hint="cs"/>
+          <w:cs/>
+        </w:rPr>
+        <w:tab/>
+      </w:r>
+      <w:r>
+        <w:rPr>
+          <w:rFonts w:ascii="TH SarabunIT๙" w:hAnsi="TH SarabunIT๙" w:cs="TH SarabunIT๙" w:hint="cs"/>
+          <w:sz w:val="32"/>
+          <w:szCs w:val="32"/>
+          <w:cs/>
+        </w:rPr>
+        <w:t>ตามที่</w:t>
+      </w:r>
+      <w:r>
+        <w:rPr>
+          <w:rFonts w:ascii="TH SarabunIT๙" w:hAnsi="TH SarabunIT๙" w:cs="TH SarabunIT๙" w:hint="cs"/>
+          <w:color w:val="000000"/>
+          <w:sz w:val="32"/>
+          <w:szCs w:val="32"/>
+          <w:cs/>
+        </w:rPr>
+        <w:t>***หน่วยงาน***</w:t>
+      </w:r>
+      <w:r>
+        <w:rPr>
+          <w:rFonts w:ascii="TH SarabunIT๙" w:hAnsi="TH SarabunIT๙" w:cs="TH SarabunIT๙" w:hint="cs"/>
+          <w:sz w:val="32"/>
+          <w:szCs w:val="32"/>
+          <w:cs/>
+        </w:rPr>
+        <w:t xml:space="preserve"> มีหนังสือที่</w:t>
+      </w:r>
+      <w:r>
+        <w:rPr>
+          <w:rFonts w:ascii="TH SarabunIT๙" w:hAnsi="TH SarabunIT๙" w:cs="TH SarabunIT๙" w:hint="cs"/>
+          <w:sz w:val="32"/>
+          <w:szCs w:val="32"/>
+          <w:cs/>
+        </w:rPr>
+        <w:t xml:space="preserve"> </w:t>
+      </w:r>
+      <w:r>
+        <w:rPr>
+          <w:rFonts w:ascii="TH SarabunIT๙" w:hAnsi="TH SarabunIT๙" w:cs="TH SarabunIT๙"/>
+          <w:sz w:val="32"/>
+          <w:szCs w:val="32"/>
+        </w:rPr>
+        <w:t>{</w:t>
+      </w:r>
+      <w:proofErr w:type="spellStart"/>
+      <w:r>
+        <w:rPr>
+          <w:rFonts w:ascii="TH SarabunIT๙" w:hAnsi="TH SarabunIT๙" w:cs="TH SarabunIT๙"/>
+          <w:sz w:val="32"/>
+          <w:szCs w:val="32"/>
+        </w:rPr>
+        <w:t>docNo</w:t>
+      </w:r>
+      <w:proofErr w:type="spellEnd"/>
+      <w:r>
+        <w:rPr>
+          <w:rFonts w:ascii="TH SarabunIT๙" w:hAnsi="TH SarabunIT๙" w:cs="TH SarabunIT๙"/>
+          <w:sz w:val="32"/>
+          <w:szCs w:val="32"/>
+        </w:rPr>
+        <w:t>}</w:t>
+      </w:r>
+      <w:r>
+        <w:rPr>
+          <w:rFonts w:ascii="TH SarabunIT๙" w:hAnsi="TH SarabunIT๙" w:cs="TH SarabunIT๙" w:hint="cs"/>
+          <w:sz w:val="32"/>
+          <w:szCs w:val="32"/>
+          <w:cs/>
+        </w:rPr>
+        <w:t xml:space="preserve"> </w:t>
+      </w:r>
+      <w:r>
+        <w:rPr>
+          <w:rFonts w:ascii="TH SarabunIT๙" w:hAnsi="TH SarabunIT๙" w:cs="TH SarabunIT๙" w:hint="cs"/>
+          <w:sz w:val="32"/>
+          <w:szCs w:val="32"/>
+          <w:cs/>
+        </w:rPr>
+        <w:t xml:space="preserve">ขอความอนุเคราะห์ให้สำนักงานเขตทุ่งครุ </w:t>
+      </w:r>
+      <w:r>
+        <w:rPr>
+          <w:rFonts w:ascii="TH SarabunIT๙" w:hAnsi="TH SarabunIT๙" w:cs="TH SarabunIT๙"/>
+          <w:spacing w:val="-4"/>
+          <w:sz w:val="32"/>
+          <w:szCs w:val="32"/>
+          <w:cs/>
+        </w:rPr>
+        <w:t>สอบสวนปากคำ</w:t>
+      </w:r>
+      <w:r>
+        <w:rPr>
+          <w:rFonts w:ascii="TH SarabunIT๙" w:hAnsi="TH SarabunIT๙" w:cs="TH SarabunIT๙" w:hint="cs"/>
+          <w:sz w:val="32"/>
+          <w:szCs w:val="32"/>
+          <w:cs/>
+        </w:rPr>
+        <w:t>ทายาทของ</w:t>
+      </w:r>
+      <w:r>
+        <w:rPr>
+          <w:rFonts w:ascii="TH SarabunIT๙" w:hAnsi="TH SarabunIT๙" w:cs="TH SarabunIT๙" w:hint="cs"/>
+          <w:sz w:val="32"/>
+          <w:szCs w:val="32"/>
+          <w:cs/>
+        </w:rPr>
+        <w:t xml:space="preserve"> </w:t>
+      </w:r>
+      <w:r>
+        <w:rPr>
+          <w:rFonts w:ascii="TH SarabunIT๙" w:hAnsi="TH SarabunIT๙" w:cs="TH SarabunIT๙"/>
+          <w:sz w:val="32"/>
+          <w:szCs w:val="32"/>
+        </w:rPr>
+        <w:t>{</w:t>
+      </w:r>
+      <w:proofErr w:type="spellStart"/>
+      <w:r>
+        <w:rPr>
+          <w:rFonts w:ascii="TH SarabunIT๙" w:hAnsi="TH SarabunIT๙" w:cs="TH SarabunIT๙"/>
+          <w:sz w:val="32"/>
+          <w:szCs w:val="32"/>
+        </w:rPr>
+        <w:t>whodead</w:t>
+      </w:r>
+      <w:proofErr w:type="spellEnd"/>
+      <w:r>
+        <w:rPr>
+          <w:rFonts w:ascii="TH SarabunIT๙" w:hAnsi="TH SarabunIT๙" w:cs="TH SarabunIT๙"/>
+          <w:sz w:val="32"/>
+          <w:szCs w:val="32"/>
+        </w:rPr>
+        <w:t>}</w:t>
+      </w:r>
+      <w:r>
+        <w:rPr>
+          <w:rFonts w:ascii="TH SarabunIT๙" w:hAnsi="TH SarabunIT๙" w:cs="TH SarabunIT๙" w:hint="cs"/>
+          <w:sz w:val="32"/>
+          <w:szCs w:val="32"/>
+          <w:cs/>
+        </w:rPr>
+        <w:t xml:space="preserve"> </w:t>
+      </w:r>
+      <w:r>
+        <w:rPr>
+          <w:rFonts w:ascii="TH SarabunIT๙" w:hAnsi="TH SarabunIT๙" w:cs="TH SarabunIT๙" w:hint="cs"/>
+          <w:sz w:val="32"/>
+          <w:szCs w:val="32"/>
+          <w:cs/>
+        </w:rPr>
+        <w:t xml:space="preserve">(ผู้ตาย) </w:t>
+      </w:r>
+      <w:r>
+        <w:rPr>
+          <w:rFonts w:ascii="TH SarabunIT๙" w:hAnsi="TH SarabunIT๙" w:cs="TH SarabunIT๙" w:hint="cs"/>
+          <w:sz w:val="32"/>
+          <w:szCs w:val="32"/>
+          <w:cs/>
+        </w:rPr>
+        <w:t>เพื่อ</w:t>
+      </w:r>
+      <w:r>
+        <w:rPr>
+          <w:rFonts w:ascii="TH SarabunIT๙" w:hAnsi="TH SarabunIT๙" w:cs="TH SarabunIT๙" w:hint="cs"/>
+          <w:color w:val="000000"/>
+          <w:sz w:val="32"/>
+          <w:szCs w:val="32"/>
+          <w:cs/>
+        </w:rPr>
+        <w:t>***</w:t>
+      </w:r>
+      <w:r>
+        <w:rPr>
+          <w:rFonts w:ascii="TH SarabunIT๙" w:hAnsi="TH SarabunIT๙" w:cs="TH SarabunIT๙" w:hint="cs"/>
+          <w:color w:val="000000"/>
+          <w:sz w:val="32"/>
+          <w:szCs w:val="32"/>
+          <w:cs/>
+        </w:rPr>
+        <w:t>เหตุผล ทำอะไร</w:t>
+      </w:r>
+      <w:r>
+        <w:rPr>
+          <w:rFonts w:ascii="TH SarabunIT๙" w:hAnsi="TH SarabunIT๙" w:cs="TH SarabunIT๙" w:hint="cs"/>
+          <w:color w:val="000000"/>
+          <w:sz w:val="32"/>
+          <w:szCs w:val="32"/>
+          <w:cs/>
+        </w:rPr>
+        <w:t>***</w:t>
+      </w:r>
+      <w:r>
+        <w:rPr>
+          <w:rFonts w:ascii="TH SarabunIT๙" w:hAnsi="TH SarabunIT๙" w:cs="TH SarabunIT๙" w:hint="cs"/>
+          <w:sz w:val="32"/>
+          <w:szCs w:val="32"/>
+          <w:cs/>
+        </w:rPr>
+        <w:t xml:space="preserve"> นั้น</w:t>
+      </w:r>
+    </w:p>
+    <w:p>
+      <w:pPr>
+        <w:spacing w:before="120" w:after="120"/>
+        <w:ind w:right="-1"/>
+        <w:jc w:val="thaiDistribute"/>
+        <w:rPr>
+          <w:rFonts w:ascii="TH SarabunIT๙" w:hAnsi="TH SarabunIT๙" w:cs="TH SarabunIT๙"/>
+          <w:sz w:val="32"/>
+          <w:szCs w:val="32"/>
+          <w:cs/>
+        </w:rPr>
+      </w:pPr>
+      <w:r>
+        <w:rPr>
+          <w:rFonts w:ascii="TH SarabunIT๙" w:hAnsi="TH SarabunIT๙" w:cs="TH SarabunIT๙" w:hint="cs"/>
+          <w:sz w:val="32"/>
+          <w:szCs w:val="32"/>
+          <w:cs/>
+        </w:rPr>
+        <w:tab/>
+      </w:r>
+      <w:r>
+        <w:rPr>
+          <w:rFonts w:ascii="TH SarabunIT๙" w:hAnsi="TH SarabunIT๙" w:cs="TH SarabunIT๙" w:hint="cs"/>
+          <w:sz w:val="32"/>
+          <w:szCs w:val="32"/>
+          <w:cs/>
+        </w:rPr>
+        <w:tab/>
+        <w:t>กลุ่มงานปกครอง</w:t>
+      </w:r>
+      <w:r>
+        <w:rPr>
+          <w:rFonts w:ascii="TH SarabunIT๙" w:hAnsi="TH SarabunIT๙" w:cs="TH SarabunIT๙" w:hint="cs"/>
+          <w:sz w:val="32"/>
+          <w:szCs w:val="32"/>
+          <w:cs/>
+        </w:rPr>
+        <w:t>ได้สอบปากคำ</w:t>
+      </w:r>
+      <w:r>
+        <w:rPr>
+          <w:rFonts w:ascii="TH SarabunIT๙" w:hAnsi="TH SarabunIT๙" w:cs="TH SarabunIT๙" w:hint="cs"/>
+          <w:sz w:val="32"/>
+          <w:szCs w:val="32"/>
+          <w:cs/>
+        </w:rPr>
+        <w:t xml:space="preserve"> </w:t>
+      </w:r>
+      <w:r>
+        <w:rPr>
+          <w:rFonts w:ascii="TH SarabunIT๙" w:hAnsi="TH SarabunIT๙" w:cs="TH SarabunIT๙"/>
+          <w:sz w:val="32"/>
+          <w:szCs w:val="32"/>
+        </w:rPr>
+        <w:t>{</w:t>
+      </w:r>
+      <w:proofErr w:type="spellStart"/>
+      <w:r>
+        <w:rPr>
+          <w:rFonts w:ascii="TH SarabunIT๙" w:hAnsi="TH SarabunIT๙" w:cs="TH SarabunIT๙"/>
+          <w:sz w:val="32"/>
+          <w:szCs w:val="32"/>
+        </w:rPr>
+        <w:t>fullname</w:t>
+      </w:r>
+      <w:proofErr w:type="spellEnd"/>
+      <w:r>
+        <w:rPr>
+          <w:rFonts w:ascii="TH SarabunIT๙" w:hAnsi="TH SarabunIT๙" w:cs="TH SarabunIT๙"/>
+          <w:sz w:val="32"/>
+          <w:szCs w:val="32"/>
+        </w:rPr>
+        <w:t>}</w:t>
+      </w:r>
+      <w:r>
+        <w:rPr>
+          <w:rFonts w:ascii="TH SarabunIT๙" w:hAnsi="TH SarabunIT๙" w:cs="TH SarabunIT๙" w:hint="cs"/>
+          <w:sz w:val="32"/>
+          <w:szCs w:val="32"/>
+          <w:cs/>
+        </w:rPr>
+        <w:t xml:space="preserve"> พร้อมพยาน</w:t>
+      </w:r>
+      <w:r>
+        <w:rPr>
+          <w:rFonts w:ascii="TH SarabunIT๙" w:hAnsi="TH SarabunIT๙" w:cs="TH SarabunIT๙" w:hint="cs"/>
+          <w:sz w:val="32"/>
+          <w:szCs w:val="32"/>
+          <w:cs/>
+        </w:rPr>
+        <w:t xml:space="preserve"> จำนวน</w:t>
+      </w:r>
+      <w:r>
+        <w:rPr>
+          <w:rFonts w:ascii="TH SarabunIT๙" w:hAnsi="TH SarabunIT๙" w:cs="TH SarabunIT๙" w:hint="cs"/>
+          <w:sz w:val="32"/>
+          <w:szCs w:val="32"/>
+          <w:cs/>
+        </w:rPr>
+        <w:t xml:space="preserve"> </w:t>
+      </w:r>
+      <w:r>
+        <w:rPr>
+          <w:rFonts w:ascii="TH SarabunIT๙" w:hAnsi="TH SarabunIT๙" w:cs="TH SarabunIT๙" w:hint="cs"/>
+          <w:sz w:val="32"/>
+          <w:szCs w:val="32"/>
+          <w:cs/>
+        </w:rPr>
+        <w:t>2 ปาก</w:t>
+      </w:r>
+      <w:r>
+        <w:rPr>
+          <w:rFonts w:ascii="TH SarabunIT๙" w:hAnsi="TH SarabunIT๙" w:cs="TH SarabunIT๙" w:hint="cs"/>
+          <w:sz w:val="32"/>
+          <w:szCs w:val="32"/>
+          <w:cs/>
+        </w:rPr>
+        <w:t xml:space="preserve"> </w:t>
+      </w:r>
+      <w:r>
+        <w:rPr>
+          <w:rFonts w:ascii="TH SarabunIT๙" w:hAnsi="TH SarabunIT๙" w:cs="TH SarabunIT๙" w:hint="cs"/>
+          <w:spacing w:val="-4"/>
+          <w:sz w:val="32"/>
+          <w:szCs w:val="32"/>
+          <w:cs/>
+        </w:rPr>
+        <w:t>เรียบร้อยแล้ว</w:t>
+      </w:r>
+    </w:p>
+    <w:p>
+      <w:pPr>
+        <w:tabs>
+          <w:tab w:val="left" w:pos="630"/>
+          <w:tab w:val="right" w:pos="720"/>
+          <w:tab w:val="left" w:pos="1418"/>
+        </w:tabs>
+        <w:spacing w:after="120"/>
+        <w:jc w:val="thaiDistribute"/>
+        <w:rPr>
+          <w:rFonts w:ascii="TH SarabunIT๙" w:eastAsia="Times New Roman" w:hAnsi="TH SarabunIT๙" w:cs="TH SarabunIT๙"/>
+          <w:color w:val="000000"/>
+          <w:sz w:val="32"/>
+          <w:szCs w:val="32"/>
+          <w:cs/>
+        </w:rPr>
+      </w:pPr>
+      <w:r>
+        <w:rPr>
+          <w:rFonts w:ascii="TH SarabunIT๙" w:eastAsia="Times New Roman" w:hAnsi="TH SarabunIT๙" w:cs="TH SarabunIT๙" w:hint="cs"/>
+          <w:color w:val="000000"/>
+          <w:sz w:val="32"/>
+          <w:szCs w:val="32"/>
+          <w:cs/>
+        </w:rPr>
+        <w:tab/>
+      </w:r>
+      <w:r>
+        <w:rPr>
+          <w:rFonts w:ascii="TH SarabunIT๙" w:eastAsia="Times New Roman" w:hAnsi="TH SarabunIT๙" w:cs="TH SarabunIT๙" w:hint="cs"/>
+          <w:color w:val="000000"/>
+          <w:sz w:val="32"/>
+          <w:szCs w:val="32"/>
+          <w:cs/>
+        </w:rPr>
+        <w:tab/>
+      </w:r>
+      <w:r>
+        <w:rPr>
+          <w:rFonts w:ascii="TH SarabunIT๙" w:eastAsia="Times New Roman" w:hAnsi="TH SarabunIT๙" w:cs="TH SarabunIT๙" w:hint="cs"/>
+          <w:color w:val="000000"/>
+          <w:sz w:val="32"/>
+          <w:szCs w:val="32"/>
+          <w:cs/>
+        </w:rPr>
+        <w:tab/>
+        <w:t>จึงเรียนมาเพื่อโปรดนำเรียนผู้อำนวยการเขต พิจารณาลงนามในหนังสือเรียน</w:t>
+      </w:r>
+      <w:r>
+        <w:rPr>
+          <w:rFonts w:ascii="TH SarabunIT๙" w:hAnsi="TH SarabunIT๙" w:cs="TH SarabunIT๙" w:hint="cs"/>
+          <w:color w:val="000000"/>
+          <w:sz w:val="32"/>
+          <w:szCs w:val="32"/>
+          <w:cs/>
+        </w:rPr>
+        <w:t>***</w:t>
+      </w:r>
+      <w:r>
+        <w:rPr>
+          <w:rFonts w:ascii="TH SarabunIT๙" w:hAnsi="TH SarabunIT๙" w:cs="TH SarabunIT๙" w:hint="cs"/>
+          <w:color w:val="000000"/>
+          <w:sz w:val="32"/>
+          <w:szCs w:val="32"/>
+          <w:cs/>
+        </w:rPr>
+        <w:t>หัวหน้า</w:t>
+      </w:r>
+      <w:r>
+        <w:rPr>
+          <w:rFonts w:ascii="TH SarabunIT๙" w:hAnsi="TH SarabunIT๙" w:cs="TH SarabunIT๙" w:hint="cs"/>
+          <w:color w:val="000000"/>
+          <w:sz w:val="32"/>
+          <w:szCs w:val="32"/>
+          <w:cs/>
+        </w:rPr>
+        <w:t>หน่วยงาน***</w:t>
+      </w:r>
+      <w:r>
+        <w:rPr>
+          <w:rFonts w:ascii="TH SarabunIT๙" w:eastAsia="Times New Roman" w:hAnsi="TH SarabunIT๙" w:cs="TH SarabunIT๙" w:hint="cs"/>
+          <w:color w:val="000000"/>
+          <w:sz w:val="32"/>
+          <w:szCs w:val="32"/>
+          <w:cs/>
+        </w:rPr>
+        <w:t xml:space="preserve"> ที่แนบมาพร้อมนี้</w:t>
+      </w:r>
+    </w:p>
+    <w:p>
+      <w:pPr>
+        <w:ind w:right="-116"/>
+        <w:jc w:val="thaiDistribute"/>
+        <w:rPr>
+          <w:rFonts w:ascii="TH SarabunIT๙" w:hAnsi="TH SarabunIT๙" w:cs="TH SarabunIT๙"/>
+          <w:sz w:val="32"/>
+          <w:szCs w:val="32"/>
+        </w:rPr>
+      </w:pPr>
+    </w:p>
+    <w:p>
+      <w:pPr>
+        <w:ind w:right="-116"/>
+        <w:jc w:val="thaiDistribute"/>
+        <w:rPr>
+          <w:rFonts w:ascii="TH SarabunIT๙" w:hAnsi="TH SarabunIT๙" w:cs="TH SarabunIT๙"/>
+          <w:sz w:val="32"/>
+          <w:szCs w:val="32"/>
+          <w:cs/>
+        </w:rPr>
+      </w:pPr>
+    </w:p>
+    <w:p>
+      <w:pPr>
+        <w:ind w:right="-116"/>
+        <w:rPr>
+          <w:rFonts w:ascii="TH SarabunIT๙" w:hAnsi="TH SarabunIT๙" w:cs="TH SarabunIT๙"/>
+          <w:sz w:val="32"/>
+          <w:szCs w:val="32"/>
+        </w:rPr>
+      </w:pPr>
+    </w:p>
+    <w:p>
+      <w:pPr>
+        <w:ind w:right="-116"/>
+        <w:rPr>
+          <w:rFonts w:ascii="TH SarabunIT๙" w:hAnsi="TH SarabunIT๙" w:cs="TH SarabunIT๙"/>
+          <w:sz w:val="32"/>
+          <w:szCs w:val="32"/>
+        </w:rPr>
+      </w:pPr>
+    </w:p>
+    <w:p>
+      <w:pPr>
+        <w:ind w:right="-116"/>
+        <w:rPr>
+          <w:rFonts w:ascii="TH SarabunIT๙" w:hAnsi="TH SarabunIT๙" w:cs="TH SarabunIT๙"/>
+          <w:sz w:val="32"/>
+          <w:szCs w:val="32"/>
+        </w:rPr>
+      </w:pPr>
+    </w:p>
+    <w:tbl>
+      <w:tblPr>
+        <w:tblpPr w:leftFromText="180" w:rightFromText="180" w:vertAnchor="text" w:horzAnchor="margin" w:tblpY="126"/>
+        <w:tblW w:w="0" w:type="auto"/>
+        <w:tblBorders>
+          <w:top w:val="single" w:sz="4" w:space="0" w:color="auto"/>
+          <w:left w:val="single" w:sz="4" w:space="0" w:color="auto"/>
+          <w:bottom w:val="single" w:sz="4" w:space="0" w:color="auto"/>
+          <w:right w:val="single" w:sz="4" w:space="0" w:color="auto"/>
+          <w:insideH w:val="single" w:sz="4" w:space="0" w:color="auto"/>
+          <w:insideV w:val="single" w:sz="4" w:space="0" w:color="auto"/>
+        </w:tblBorders>
+        <w:tblLook w:val="01E0" w:firstRow="1" w:lastRow="1" w:firstColumn="1" w:lastColumn="1" w:noHBand="0" w:noVBand="0"/>
+      </w:tblPr>
+      <w:tblGrid>
+        <w:gridCol w:w="4655"/>
+        <w:gridCol w:w="4633"/>
+      </w:tblGrid>
+      <w:tr>
+        <w:trPr>
+          <w:trHeight w:val="629"/>
+        </w:trPr>
+        <w:tc>
+          <w:tcPr>
+            <w:tcW w:w="4781" w:type="dxa"/>
+            <w:vAlign w:val="bottom"/>
+          </w:tcPr>
+          <w:p>
+            <w:pPr>
+              <w:keepNext/>
+              <w:jc w:val="center"/>
+              <w:outlineLvl w:val="0"/>
+              <w:rPr>
+                <w:rFonts w:ascii="TH SarabunIT๙" w:hAnsi="TH SarabunIT๙" w:cs="TH SarabunIT๙"/>
+                <w:sz w:val="32"/>
+                <w:szCs w:val="32"/>
+              </w:rPr>
+            </w:pPr>
+            <w:r>
+              <w:rPr>
+                <w:rFonts w:ascii="TH SarabunIT๙" w:hAnsi="TH SarabunIT๙" w:cs="TH SarabunIT๙"/>
+                <w:sz w:val="32"/>
+                <w:szCs w:val="32"/>
+                <w:cs/>
+              </w:rPr>
+              <w:t>เพื่อเสนอนำเรียนผู้อำนวยการเขตทุ่งครุ</w:t>
+            </w:r>
+          </w:p>
+          <w:p>
+            <w:pPr>
+              <w:jc w:val="center"/>
+              <w:rPr>
+                <w:rFonts w:ascii="TH SarabunIT๙" w:hAnsi="TH SarabunIT๙" w:cs="TH SarabunIT๙"/>
+                <w:sz w:val="32"/>
+                <w:szCs w:val="32"/>
+              </w:rPr>
+            </w:pPr>
+          </w:p>
+        </w:tc>
+        <w:tc>
+          <w:tcPr>
+            <w:tcW w:w="4768" w:type="dxa"/>
+          </w:tcPr>
+          <w:p>
+            <w:pPr>
+              <w:keepNext/>
+              <w:jc w:val="center"/>
+              <w:outlineLvl w:val="0"/>
+              <w:rPr>
+                <w:rFonts w:ascii="TH SarabunIT๙" w:hAnsi="TH SarabunIT๙" w:cs="TH SarabunIT๙"/>
+                <w:sz w:val="32"/>
+                <w:szCs w:val="32"/>
+              </w:rPr>
+            </w:pPr>
+            <w:r>
+              <w:rPr>
+                <w:rFonts w:ascii="TH SarabunIT๙" w:hAnsi="TH SarabunIT๙" w:cs="TH SarabunIT๙"/>
+                <w:sz w:val="32"/>
+                <w:szCs w:val="32"/>
+                <w:cs/>
+              </w:rPr>
+              <w:t>ข้อพิจารณา / คำสั่งเพิ่มเติม</w:t>
+            </w:r>
+          </w:p>
+          <w:p>
+            <w:pPr>
+              <w:jc w:val="center"/>
+              <w:rPr>
+                <w:rFonts w:ascii="TH SarabunIT๙" w:hAnsi="TH SarabunIT๙" w:cs="TH SarabunIT๙"/>
+                <w:sz w:val="32"/>
+                <w:szCs w:val="32"/>
+              </w:rPr>
+            </w:pPr>
+            <w:r>
+              <w:rPr>
+                <w:rFonts w:ascii="TH SarabunIT๙" w:hAnsi="TH SarabunIT๙" w:cs="TH SarabunIT๙"/>
+                <w:sz w:val="32"/>
+                <w:szCs w:val="32"/>
+                <w:cs/>
+              </w:rPr>
+              <w:t>(ผู้ผ่านเรื่อง)</w:t>
+            </w:r>
+          </w:p>
+        </w:tc>
+      </w:tr>
+      <w:tr>
+        <w:trPr>
+          <w:trHeight w:val="1669"/>
+        </w:trPr>
+        <w:tc>
+          <w:tcPr>
+            <w:tcW w:w="4781" w:type="dxa"/>
+            <w:vMerge w:val="restart"/>
+            <w:tcBorders>
+              <w:right w:val="single" w:sz="4" w:space="0" w:color="auto"/>
+            </w:tcBorders>
+          </w:tcPr>
+          <w:p>
+            <w:pPr>
+              <w:spacing w:before="120"/>
+              <w:rPr>
+                <w:rFonts w:ascii="TH SarabunIT๙" w:hAnsi="TH SarabunIT๙" w:cs="TH SarabunIT๙"/>
+                <w:sz w:val="32"/>
+                <w:szCs w:val="32"/>
+              </w:rPr>
+            </w:pPr>
+            <w:r>
+              <w:rPr>
+                <w:rFonts w:ascii="TH SarabunIT๙" w:hAnsi="TH SarabunIT๙" w:cs="TH SarabunIT๙"/>
+                <w:sz w:val="32"/>
+                <w:szCs w:val="32"/>
+                <w:cs/>
+              </w:rPr>
+              <w:t>(     )  เพื่อโปรดทราบ</w:t>
+            </w:r>
+            <w:r>
+              <w:rPr>
+                <w:rFonts w:ascii="TH SarabunIT๙" w:hAnsi="TH SarabunIT๙" w:cs="TH SarabunIT๙"/>
+                <w:sz w:val="32"/>
+                <w:szCs w:val="32"/>
+              </w:rPr>
+              <w:t xml:space="preserve">                         </w:t>
+            </w:r>
+          </w:p>
+          <w:p>
+            <w:pPr>
+              <w:rPr>
+                <w:rFonts w:ascii="TH SarabunIT๙" w:hAnsi="TH SarabunIT๙" w:cs="TH SarabunIT๙"/>
+                <w:sz w:val="32"/>
+                <w:szCs w:val="32"/>
+              </w:rPr>
+            </w:pPr>
+            <w:r>
+              <w:rPr>
+                <w:rFonts w:ascii="TH SarabunIT๙" w:hAnsi="TH SarabunIT๙" w:cs="TH SarabunIT๙"/>
+                <w:sz w:val="32"/>
+                <w:szCs w:val="32"/>
+                <w:cs/>
+              </w:rPr>
+              <w:t xml:space="preserve">(     )  เพื่อควรเสนอ....................................... </w:t>
+            </w:r>
+            <w:r>
+              <w:rPr>
+                <w:rFonts w:ascii="TH SarabunIT๙" w:hAnsi="TH SarabunIT๙" w:cs="TH SarabunIT๙"/>
+                <w:sz w:val="32"/>
+                <w:szCs w:val="32"/>
+              </w:rPr>
+              <w:t xml:space="preserve">                      </w:t>
+            </w:r>
+          </w:p>
+          <w:p>
+            <w:pPr>
+              <w:rPr>
+                <w:rFonts w:ascii="TH SarabunIT๙" w:hAnsi="TH SarabunIT๙" w:cs="TH SarabunIT๙"/>
+                <w:sz w:val="32"/>
+                <w:szCs w:val="32"/>
+              </w:rPr>
+            </w:pPr>
+            <w:r>
+              <w:rPr>
+                <w:rFonts w:ascii="TH SarabunIT๙" w:hAnsi="TH SarabunIT๙" w:cs="TH SarabunIT๙"/>
+                <w:sz w:val="32"/>
+                <w:szCs w:val="32"/>
+                <w:cs/>
+              </w:rPr>
+              <w:t>(     )  เพื่อโปรดพิจารณาลงนาม</w:t>
+            </w:r>
+            <w:r>
+              <w:rPr>
+                <w:rFonts w:ascii="TH SarabunIT๙" w:hAnsi="TH SarabunIT๙" w:cs="TH SarabunIT๙"/>
+                <w:sz w:val="32"/>
+                <w:szCs w:val="32"/>
+              </w:rPr>
+              <w:t xml:space="preserve">                      </w:t>
+            </w:r>
+          </w:p>
+          <w:p>
+            <w:pPr>
+              <w:rPr>
+                <w:rFonts w:ascii="TH SarabunIT๙" w:hAnsi="TH SarabunIT๙" w:cs="TH SarabunIT๙"/>
+                <w:sz w:val="32"/>
+                <w:szCs w:val="32"/>
+              </w:rPr>
+            </w:pPr>
+            <w:r>
+              <w:rPr>
+                <w:rFonts w:ascii="TH SarabunIT๙" w:hAnsi="TH SarabunIT๙" w:cs="TH SarabunIT๙"/>
+                <w:sz w:val="32"/>
+                <w:szCs w:val="32"/>
+                <w:cs/>
+              </w:rPr>
+              <w:t xml:space="preserve">(     )  อื่นๆ....................................................       </w:t>
+            </w:r>
+            <w:r>
+              <w:rPr>
+                <w:rFonts w:ascii="TH SarabunIT๙" w:hAnsi="TH SarabunIT๙" w:cs="TH SarabunIT๙"/>
+                <w:sz w:val="32"/>
+                <w:szCs w:val="32"/>
+              </w:rPr>
+              <w:t xml:space="preserve">             </w:t>
+            </w:r>
+          </w:p>
+          <w:p>
+            <w:pPr>
+              <w:jc w:val="thaiDistribute"/>
+              <w:rPr>
+                <w:rFonts w:ascii="TH SarabunIT๙" w:hAnsi="TH SarabunIT๙" w:cs="TH SarabunIT๙"/>
+                <w:sz w:val="32"/>
+                <w:szCs w:val="32"/>
+              </w:rPr>
+            </w:pPr>
+          </w:p>
+          <w:p>
+            <w:pPr>
+              <w:rPr>
+                <w:rFonts w:ascii="TH SarabunIT๙" w:hAnsi="TH SarabunIT๙" w:cs="TH SarabunIT๙"/>
+                <w:sz w:val="32"/>
+                <w:szCs w:val="32"/>
+              </w:rPr>
+            </w:pPr>
+            <w:r>
+              <w:rPr>
+                <w:rFonts w:ascii="TH SarabunIT๙" w:hAnsi="TH SarabunIT๙" w:cs="TH SarabunIT๙" w:hint="cs"/>
+                <w:sz w:val="32"/>
+                <w:szCs w:val="32"/>
+                <w:cs/>
+              </w:rPr>
+              <w:t xml:space="preserve">           </w:t>
+            </w:r>
+            <w:r>
+              <w:rPr>
+                <w:rFonts w:ascii="TH SarabunIT๙" w:hAnsi="TH SarabunIT๙" w:cs="TH SarabunIT๙"/>
+                <w:sz w:val="32"/>
+                <w:szCs w:val="32"/>
+                <w:cs/>
+              </w:rPr>
+              <w:t>(ลงชื่อ)..............................................</w:t>
+            </w:r>
+          </w:p>
+          <w:p>
+            <w:pPr>
+              <w:rPr>
+                <w:rFonts w:ascii="TH SarabunIT๙" w:hAnsi="TH SarabunIT๙" w:cs="TH SarabunIT๙"/>
+                <w:sz w:val="32"/>
+                <w:szCs w:val="32"/>
+              </w:rPr>
+            </w:pPr>
+          </w:p>
+        </w:tc>
+        <w:tc>
+          <w:tcPr>
+            <w:tcW w:w="4768" w:type="dxa"/>
+            <w:tcBorders>
+              <w:left w:val="single" w:sz="4" w:space="0" w:color="auto"/>
+              <w:right w:val="single" w:sz="4" w:space="0" w:color="auto"/>
+            </w:tcBorders>
+          </w:tcPr>
+          <w:p>
+            <w:pPr>
+              <w:rPr>
+                <w:rFonts w:ascii="TH SarabunIT๙" w:hAnsi="TH SarabunIT๙" w:cs="TH SarabunIT๙"/>
+                <w:sz w:val="32"/>
+                <w:szCs w:val="32"/>
+              </w:rPr>
+            </w:pPr>
+          </w:p>
+          <w:p>
+            <w:pPr>
+              <w:rPr>
+                <w:rFonts w:ascii="TH SarabunIT๙" w:hAnsi="TH SarabunIT๙" w:cs="TH SarabunIT๙"/>
+                <w:sz w:val="32"/>
+                <w:szCs w:val="32"/>
+              </w:rPr>
+            </w:pPr>
+          </w:p>
+          <w:p>
+            <w:pPr>
+              <w:rPr>
+                <w:rFonts w:ascii="TH SarabunIT๙" w:hAnsi="TH SarabunIT๙" w:cs="TH SarabunIT๙"/>
+                <w:sz w:val="32"/>
+                <w:szCs w:val="32"/>
+              </w:rPr>
+            </w:pPr>
+          </w:p>
+          <w:p>
+            <w:pPr>
+              <w:rPr>
+                <w:rFonts w:ascii="TH SarabunIT๙" w:hAnsi="TH SarabunIT๙" w:cs="TH SarabunIT๙"/>
+                <w:sz w:val="32"/>
+                <w:szCs w:val="32"/>
+              </w:rPr>
+            </w:pPr>
+          </w:p>
+          <w:p>
+            <w:pPr>
+              <w:rPr>
+                <w:rFonts w:ascii="TH SarabunIT๙" w:hAnsi="TH SarabunIT๙" w:cs="TH SarabunIT๙"/>
+                <w:sz w:val="32"/>
+                <w:szCs w:val="32"/>
+              </w:rPr>
+            </w:pPr>
+          </w:p>
+        </w:tc>
+      </w:tr>
+      <w:tr>
+        <w:trPr>
+          <w:trHeight w:val="597"/>
+        </w:trPr>
+        <w:tc>
+          <w:tcPr>
+            <w:tcW w:w="4781" w:type="dxa"/>
+            <w:vMerge/>
+            <w:tcBorders>
+              <w:right w:val="single" w:sz="4" w:space="0" w:color="auto"/>
+            </w:tcBorders>
+          </w:tcPr>
+          <w:p>
+            <w:pPr>
+              <w:spacing w:before="360"/>
+              <w:rPr>
+                <w:rFonts w:ascii="TH SarabunIT๙" w:hAnsi="TH SarabunIT๙" w:cs="TH SarabunIT๙"/>
+                <w:sz w:val="32"/>
+                <w:szCs w:val="32"/>
+                <w:cs/>
+              </w:rPr>
+            </w:pPr>
+          </w:p>
+        </w:tc>
+        <w:tc>
+          <w:tcPr>
+            <w:tcW w:w="4768" w:type="dxa"/>
+            <w:tcBorders>
+              <w:left w:val="single" w:sz="4" w:space="0" w:color="auto"/>
+              <w:right w:val="single" w:sz="4" w:space="0" w:color="auto"/>
+            </w:tcBorders>
+            <w:vAlign w:val="center"/>
+          </w:tcPr>
+          <w:p>
+            <w:pPr>
+              <w:jc w:val="center"/>
+              <w:rPr>
+                <w:rFonts w:ascii="TH SarabunIT๙" w:hAnsi="TH SarabunIT๙" w:cs="TH SarabunIT๙"/>
+                <w:sz w:val="32"/>
+                <w:szCs w:val="32"/>
+                <w:cs/>
+              </w:rPr>
+            </w:pPr>
+            <w:r>
+              <w:rPr>
+                <w:rFonts w:ascii="TH SarabunIT๙" w:hAnsi="TH SarabunIT๙" w:cs="TH SarabunIT๙"/>
+                <w:sz w:val="32"/>
+                <w:szCs w:val="32"/>
+                <w:cs/>
+              </w:rPr>
+              <w:t>ผู้มีอำนาจในการสั่งการ</w:t>
+            </w:r>
+          </w:p>
+        </w:tc>
+      </w:tr>
+      <w:tr>
+        <w:trPr>
+          <w:trHeight w:val="2370"/>
+        </w:trPr>
+        <w:tc>
+          <w:tcPr>
+            <w:tcW w:w="4781" w:type="dxa"/>
+            <w:vMerge/>
+            <w:tcBorders>
+              <w:right w:val="single" w:sz="4" w:space="0" w:color="auto"/>
+            </w:tcBorders>
+          </w:tcPr>
+          <w:p>
+            <w:pPr>
+              <w:spacing w:before="360"/>
+              <w:rPr>
+                <w:rFonts w:ascii="TH SarabunIT๙" w:hAnsi="TH SarabunIT๙" w:cs="TH SarabunIT๙"/>
+                <w:sz w:val="32"/>
+                <w:szCs w:val="32"/>
+                <w:cs/>
+              </w:rPr>
+            </w:pPr>
+          </w:p>
+        </w:tc>
+        <w:tc>
+          <w:tcPr>
+            <w:tcW w:w="4768" w:type="dxa"/>
+            <w:tcBorders>
+              <w:left w:val="single" w:sz="4" w:space="0" w:color="auto"/>
+              <w:right w:val="single" w:sz="4" w:space="0" w:color="auto"/>
+            </w:tcBorders>
+          </w:tcPr>
+          <w:p>
+            <w:pPr>
+              <w:spacing w:before="120"/>
+              <w:rPr>
+                <w:rFonts w:ascii="TH SarabunIT๙" w:hAnsi="TH SarabunIT๙" w:cs="TH SarabunIT๙"/>
+                <w:sz w:val="32"/>
+                <w:szCs w:val="32"/>
+                <w:cs/>
+              </w:rPr>
+            </w:pPr>
+            <w:r>
+              <w:rPr>
+                <w:rFonts w:ascii="TH SarabunIT๙" w:hAnsi="TH SarabunIT๙" w:cs="TH SarabunIT๙"/>
+                <w:sz w:val="32"/>
+                <w:szCs w:val="32"/>
+                <w:cs/>
+              </w:rPr>
+              <w:t>(     )  ทราบ</w:t>
+            </w:r>
+            <w:r>
+              <w:rPr>
+                <w:rFonts w:ascii="TH SarabunIT๙" w:hAnsi="TH SarabunIT๙" w:cs="TH SarabunIT๙"/>
+                <w:sz w:val="32"/>
+                <w:szCs w:val="32"/>
+              </w:rPr>
+              <w:t xml:space="preserve">                        </w:t>
+            </w:r>
+            <w:r>
+              <w:rPr>
+                <w:rFonts w:ascii="TH SarabunIT๙" w:hAnsi="TH SarabunIT๙" w:cs="TH SarabunIT๙"/>
+                <w:sz w:val="32"/>
+                <w:szCs w:val="32"/>
+                <w:cs/>
+              </w:rPr>
+              <w:t>(    )  ลงนามแล้ว</w:t>
+            </w:r>
+            <w:r>
+              <w:rPr>
+                <w:rFonts w:ascii="TH SarabunIT๙" w:hAnsi="TH SarabunIT๙" w:cs="TH SarabunIT๙"/>
+                <w:sz w:val="32"/>
+                <w:szCs w:val="32"/>
+              </w:rPr>
+              <w:t xml:space="preserve">     </w:t>
+            </w:r>
+            <w:r>
+              <w:rPr>
+                <w:rFonts w:ascii="TH SarabunIT๙" w:hAnsi="TH SarabunIT๙" w:cs="TH SarabunIT๙"/>
+                <w:sz w:val="32"/>
+                <w:szCs w:val="32"/>
+                <w:cs/>
+              </w:rPr>
+              <w:t xml:space="preserve">          </w:t>
+            </w:r>
+            <w:r>
+              <w:rPr>
+                <w:rFonts w:ascii="TH SarabunIT๙" w:hAnsi="TH SarabunIT๙" w:cs="TH SarabunIT๙"/>
+                <w:sz w:val="32"/>
+                <w:szCs w:val="32"/>
+              </w:rPr>
+              <w:t xml:space="preserve">                      </w:t>
+            </w:r>
+            <w:r>
+              <w:rPr>
+                <w:rFonts w:ascii="TH SarabunIT๙" w:hAnsi="TH SarabunIT๙" w:cs="TH SarabunIT๙"/>
+                <w:sz w:val="32"/>
+                <w:szCs w:val="32"/>
+                <w:cs/>
+              </w:rPr>
+              <w:t xml:space="preserve">  (     )  เห็นชอบ</w:t>
+            </w:r>
+            <w:r>
+              <w:rPr>
+                <w:rFonts w:ascii="TH SarabunIT๙" w:hAnsi="TH SarabunIT๙" w:cs="TH SarabunIT๙"/>
+                <w:sz w:val="32"/>
+                <w:szCs w:val="32"/>
+              </w:rPr>
+              <w:t xml:space="preserve">                     </w:t>
+            </w:r>
+            <w:r>
+              <w:rPr>
+                <w:rFonts w:ascii="TH SarabunIT๙" w:hAnsi="TH SarabunIT๙" w:cs="TH SarabunIT๙"/>
+                <w:sz w:val="32"/>
+                <w:szCs w:val="32"/>
+                <w:cs/>
+              </w:rPr>
+              <w:t>(    )  อนุมัติ</w:t>
+            </w:r>
+          </w:p>
+          <w:p>
+            <w:pPr>
+              <w:rPr>
+                <w:rFonts w:ascii="TH SarabunIT๙" w:hAnsi="TH SarabunIT๙" w:cs="TH SarabunIT๙"/>
+                <w:sz w:val="32"/>
+                <w:szCs w:val="32"/>
+              </w:rPr>
+            </w:pPr>
+            <w:r>
+              <w:rPr>
+                <w:rFonts w:ascii="TH SarabunIT๙" w:hAnsi="TH SarabunIT๙" w:cs="TH SarabunIT๙"/>
+                <w:sz w:val="32"/>
+                <w:szCs w:val="32"/>
+                <w:cs/>
+              </w:rPr>
+              <w:t xml:space="preserve">(  </w:t>
+            </w:r>
+            <w:r>
+              <w:rPr>
+                <w:rFonts w:ascii="TH SarabunIT๙" w:hAnsi="TH SarabunIT๙" w:cs="TH SarabunIT๙" w:hint="cs"/>
+                <w:sz w:val="32"/>
+                <w:szCs w:val="32"/>
+                <w:cs/>
+              </w:rPr>
+              <w:t xml:space="preserve">  </w:t>
+            </w:r>
+            <w:r>
+              <w:rPr>
+                <w:rFonts w:ascii="TH SarabunIT๙" w:hAnsi="TH SarabunIT๙" w:cs="TH SarabunIT๙"/>
+                <w:sz w:val="32"/>
+                <w:szCs w:val="32"/>
+                <w:cs/>
+              </w:rPr>
+              <w:t xml:space="preserve"> )  อื่นๆ..............................................</w:t>
+            </w:r>
+            <w:r>
+              <w:rPr>
+                <w:rFonts w:ascii="TH SarabunIT๙" w:hAnsi="TH SarabunIT๙" w:cs="TH SarabunIT๙"/>
+                <w:sz w:val="32"/>
+                <w:szCs w:val="32"/>
+              </w:rPr>
+              <w:t xml:space="preserve"> </w:t>
+            </w:r>
+          </w:p>
+          <w:p>
+            <w:pPr>
+              <w:rPr>
+                <w:rFonts w:ascii="TH SarabunIT๙" w:hAnsi="TH SarabunIT๙" w:cs="TH SarabunIT๙"/>
+                <w:sz w:val="32"/>
+                <w:szCs w:val="32"/>
+              </w:rPr>
+            </w:pPr>
+            <w:r>
+              <w:rPr>
+                <w:rFonts w:ascii="TH SarabunIT๙" w:hAnsi="TH SarabunIT๙" w:cs="TH SarabunIT๙"/>
+                <w:sz w:val="32"/>
+                <w:szCs w:val="32"/>
+              </w:rPr>
+              <w:t xml:space="preserve">                </w:t>
+            </w:r>
+          </w:p>
+          <w:p>
+            <w:pPr>
+              <w:rPr>
+                <w:rFonts w:ascii="TH SarabunIT๙" w:hAnsi="TH SarabunIT๙" w:cs="TH SarabunIT๙"/>
+                <w:sz w:val="32"/>
+                <w:szCs w:val="32"/>
+              </w:rPr>
+            </w:pPr>
+            <w:r>
+              <w:rPr>
+                <w:rFonts w:ascii="TH SarabunIT๙" w:hAnsi="TH SarabunIT๙" w:cs="TH SarabunIT๙"/>
+                <w:sz w:val="32"/>
+                <w:szCs w:val="32"/>
+              </w:rPr>
+              <w:t xml:space="preserve">         </w:t>
+            </w:r>
+            <w:r>
+              <w:rPr>
+                <w:rFonts w:ascii="TH SarabunIT๙" w:hAnsi="TH SarabunIT๙" w:cs="TH SarabunIT๙"/>
+                <w:sz w:val="32"/>
+                <w:szCs w:val="32"/>
+                <w:cs/>
+              </w:rPr>
+              <w:t>(ลงชื่อ)...........................................</w:t>
+            </w:r>
+          </w:p>
+          <w:p>
+            <w:pPr>
+              <w:rPr>
+                <w:rFonts w:ascii="TH SarabunIT๙" w:hAnsi="TH SarabunIT๙" w:cs="TH SarabunIT๙"/>
+                <w:sz w:val="32"/>
+                <w:szCs w:val="32"/>
+              </w:rPr>
+            </w:pPr>
+            <w:r>
+              <w:rPr>
+                <w:rFonts w:ascii="TH SarabunIT๙" w:hAnsi="TH SarabunIT๙" w:cs="TH SarabunIT๙"/>
+                <w:sz w:val="32"/>
+                <w:szCs w:val="32"/>
+              </w:rPr>
+              <w:t xml:space="preserve">                 </w:t>
+            </w:r>
+          </w:p>
+        </w:tc>
+      </w:tr>
+    </w:tbl>
+    <w:p>
+      <w:pPr>
+        <w:jc w:val="thaiDistribute"/>
+        <w:rPr>
+          <w:rFonts w:ascii="TH SarabunIT๙" w:hAnsi="TH SarabunIT๙" w:cs="TH SarabunIT๙"/>
+          <w:sz w:val="32"/>
+          <w:szCs w:val="32"/>
+          <w:cs/>
+        </w:rPr>
+      </w:pPr>
+    </w:p>
+    <w:p>
+      <w:pPr>
         <w:rPr>
           <w:rFonts w:ascii="TH SarabunIT๙" w:hAnsi="TH SarabunIT๙" w:cs="TH SarabunIT๙"/>
           <w:sz w:val="32"/>
@@ -19823,15 +21610,7 @@
     </w:p>
     <w:p>
       <w:pPr>
-        <w:rPr>
-          <w:rFonts w:ascii="TH SarabunIT๙" w:hAnsi="TH SarabunIT๙" w:cs="TH SarabunIT๙"/>
-          <w:sz w:val="32"/>
-          <w:szCs w:val="32"/>
-        </w:rPr>
-      </w:pPr>
-    </w:p>
-    <w:p>
-      <w:pPr>
+        <w:spacing w:before="120"/>
         <w:rPr>
           <w:rFonts w:ascii="TH SarabunIT๙" w:hAnsi="TH SarabunIT๙" w:cs="TH SarabunIT๙"/>
           <w:sz w:val="32"/>
@@ -20376,12 +22155,39 @@
       </w:r>
       <w:r>
         <w:rPr>
-          <w:rFonts w:ascii="TH SarabunIT๙" w:hAnsi="TH SarabunIT๙" w:cs="TH SarabunIT๙"/>
-          <w:sz w:val="32"/>
-          <w:szCs w:val="32"/>
-          <w:cs/>
-        </w:rPr>
-        <w:t>สอบสวนทายาทผู้มีสิทธิรับมรดก ของ</w:t>
+          <w:rFonts w:ascii="TH SarabunIT๙" w:hAnsi="TH SarabunIT๙" w:cs="TH SarabunIT๙" w:hint="cs"/>
+          <w:sz w:val="32"/>
+          <w:szCs w:val="32"/>
+          <w:cs/>
+        </w:rPr>
+        <w:t>การ</w:t>
+      </w:r>
+      <w:r>
+        <w:rPr>
+          <w:rFonts w:ascii="TH SarabunIT๙" w:hAnsi="TH SarabunIT๙" w:cs="TH SarabunIT๙"/>
+          <w:sz w:val="32"/>
+          <w:szCs w:val="32"/>
+          <w:cs/>
+        </w:rPr>
+        <w:t>สอบสวนทายาทผู้มีสิทธิรับมรดก</w:t>
+      </w:r>
+      <w:r>
+        <w:rPr>
+          <w:rFonts w:ascii="TH SarabunIT๙" w:hAnsi="TH SarabunIT๙" w:cs="TH SarabunIT๙"/>
+          <w:sz w:val="32"/>
+          <w:szCs w:val="32"/>
+          <w:cs/>
+        </w:rPr>
+        <w:t>ของ</w:t>
+      </w:r>
+      <w:r>
+        <w:rPr>
+          <w:rFonts w:ascii="TH SarabunIT๙" w:hAnsi="TH SarabunIT๙" w:cs="TH SarabunIT๙" w:hint="cs"/>
+          <w:sz w:val="32"/>
+          <w:szCs w:val="32"/>
+          <w:cs/>
+        </w:rPr>
+        <w:t xml:space="preserve"> </w:t>
       </w:r>
       <w:r>
         <w:rPr>
@@ -20423,7 +22229,7 @@
       <w:pPr>
         <w:spacing w:line="360" w:lineRule="auto"/>
         <w:rPr>
-          <w:rFonts w:ascii="TH SarabunIT๙" w:hAnsi="TH SarabunIT๙" w:cs="TH SarabunIT๙" w:hint="cs"/>
+          <w:rFonts w:ascii="TH SarabunIT๙" w:hAnsi="TH SarabunIT๙" w:cs="TH SarabunIT๙"/>
           <w:sz w:val="32"/>
           <w:szCs w:val="32"/>
           <w:cs/>
@@ -20446,6 +22252,15 @@
           <w:cs/>
         </w:rPr>
         <w:tab/>
+      </w:r>
+      <w:r>
+        <w:rPr>
+          <w:rFonts w:ascii="TH SarabunIT๙" w:hAnsi="TH SarabunIT๙" w:cs="TH SarabunIT๙" w:hint="cs"/>
+          <w:sz w:val="32"/>
+          <w:szCs w:val="32"/>
+          <w:cs/>
+        </w:rPr>
+        <w:t>***หัวหน้าหน่วยงาน***</w:t>
       </w:r>
     </w:p>
     <w:p>
@@ -20492,16 +22307,16 @@
           <w:szCs w:val="32"/>
           <w:cs/>
         </w:rPr>
-        <w:t xml:space="preserve"> </w:t>
-      </w:r>
-      <w:r>
-        <w:rPr>
-          <w:rFonts w:ascii="TH SarabunIT๙" w:hAnsi="TH SarabunIT๙" w:cs="TH SarabunIT๙" w:hint="cs"/>
-          <w:sz w:val="32"/>
-          <w:szCs w:val="32"/>
-          <w:cs/>
-        </w:rPr>
-        <w:t xml:space="preserve"> ที่ </w:t>
+        <w:t xml:space="preserve">***หน่วยงาน*** </w:t>
+      </w:r>
+      <w:r>
+        <w:rPr>
+          <w:rFonts w:ascii="TH SarabunIT๙" w:hAnsi="TH SarabunIT๙" w:cs="TH SarabunIT๙" w:hint="cs"/>
+          <w:sz w:val="32"/>
+          <w:szCs w:val="32"/>
+          <w:cs/>
+        </w:rPr>
+        <w:t xml:space="preserve">ที่ </w:t>
       </w:r>
       <w:r>
         <w:rPr>
@@ -20610,64 +22425,73 @@
           <w:szCs w:val="32"/>
         </w:rPr>
       </w:pPr>
+      <w:r>
+        <w:rPr>
+          <w:rFonts w:ascii="TH SarabunIT๙" w:hAnsi="TH SarabunIT๙" w:cs="TH SarabunIT๙"/>
+          <w:sz w:val="32"/>
+          <w:szCs w:val="32"/>
+        </w:rPr>
+        <w:tab/>
+      </w:r>
+      <w:r>
+        <w:rPr>
+          <w:rFonts w:ascii="TH SarabunIT๙" w:hAnsi="TH SarabunIT๙" w:cs="TH SarabunIT๙"/>
+          <w:sz w:val="32"/>
+          <w:szCs w:val="32"/>
+        </w:rPr>
+        <w:tab/>
+      </w:r>
+      <w:r>
+        <w:rPr>
+          <w:rFonts w:ascii="TH SarabunIT๙" w:hAnsi="TH SarabunIT๙" w:cs="TH SarabunIT๙"/>
+          <w:spacing w:val="-4"/>
+          <w:sz w:val="32"/>
+          <w:szCs w:val="32"/>
+          <w:cs/>
+        </w:rPr>
+        <w:t>ตามหนังสือที่อ้างถึง</w:t>
+      </w:r>
+      <w:r>
+        <w:rPr>
+          <w:rFonts w:ascii="TH SarabunIT๙" w:hAnsi="TH SarabunIT๙" w:cs="TH SarabunIT๙" w:hint="cs"/>
+          <w:spacing w:val="-4"/>
+          <w:sz w:val="32"/>
+          <w:szCs w:val="32"/>
+          <w:cs/>
+        </w:rPr>
+        <w:t xml:space="preserve"> </w:t>
+      </w:r>
+      <w:r>
+        <w:rPr>
+          <w:rFonts w:ascii="TH SarabunIT๙" w:hAnsi="TH SarabunIT๙" w:cs="TH SarabunIT๙" w:hint="cs"/>
+          <w:sz w:val="32"/>
+          <w:szCs w:val="32"/>
+          <w:cs/>
+        </w:rPr>
+        <w:t>***หน่วยงาน***</w:t>
+      </w:r>
+      <w:r>
+        <w:rPr>
+          <w:rFonts w:ascii="TH SarabunIT๙" w:hAnsi="TH SarabunIT๙" w:cs="TH SarabunIT๙" w:hint="cs"/>
+          <w:spacing w:val="-4"/>
+          <w:sz w:val="32"/>
+          <w:szCs w:val="32"/>
+          <w:cs/>
+        </w:rPr>
+        <w:t>ขอความอนุเคราะห์ให้</w:t>
+      </w:r>
+      <w:r>
+        <w:rPr>
+          <w:rFonts w:ascii="TH SarabunIT๙" w:hAnsi="TH SarabunIT๙" w:cs="TH SarabunIT๙"/>
+          <w:spacing w:val="-4"/>
+          <w:sz w:val="32"/>
+          <w:szCs w:val="32"/>
+          <w:cs/>
+        </w:rPr>
+        <w:t>สำนักงานเขตทุ่งครุสอบสวนปากคำ</w:t>
+      </w:r>
       <w:bookmarkStart w:id="0" w:name="_GoBack"/>
       <w:bookmarkEnd w:id="0"/>
-      <w:r>
-        <w:rPr>
-          <w:rFonts w:ascii="TH SarabunIT๙" w:hAnsi="TH SarabunIT๙" w:cs="TH SarabunIT๙"/>
-          <w:sz w:val="32"/>
-          <w:szCs w:val="32"/>
-        </w:rPr>
-        <w:tab/>
-      </w:r>
-      <w:r>
-        <w:rPr>
-          <w:rFonts w:ascii="TH SarabunIT๙" w:hAnsi="TH SarabunIT๙" w:cs="TH SarabunIT๙"/>
-          <w:sz w:val="32"/>
-          <w:szCs w:val="32"/>
-        </w:rPr>
-        <w:tab/>
-      </w:r>
-      <w:r>
-        <w:rPr>
-          <w:rFonts w:ascii="TH SarabunIT๙" w:hAnsi="TH SarabunIT๙" w:cs="TH SarabunIT๙"/>
-          <w:spacing w:val="-4"/>
-          <w:sz w:val="32"/>
-          <w:szCs w:val="32"/>
-          <w:cs/>
-        </w:rPr>
-        <w:t>ตามหนังสือที่อ้างถึง</w:t>
-      </w:r>
-      <w:r>
-        <w:rPr>
-          <w:rFonts w:ascii="TH SarabunIT๙" w:hAnsi="TH SarabunIT๙" w:cs="TH SarabunIT๙" w:hint="cs"/>
-          <w:spacing w:val="-4"/>
-          <w:sz w:val="32"/>
-          <w:szCs w:val="32"/>
-          <w:cs/>
-        </w:rPr>
-        <w:t xml:space="preserve"> (หน่วยงาน) </w:t>
-      </w:r>
-      <w:r>
-        <w:rPr>
-          <w:rFonts w:ascii="TH SarabunIT๙" w:hAnsi="TH SarabunIT๙" w:cs="TH SarabunIT๙" w:hint="cs"/>
-          <w:spacing w:val="-4"/>
-          <w:sz w:val="32"/>
-          <w:szCs w:val="32"/>
-          <w:cs/>
-        </w:rPr>
-        <w:t>ขอความอนุเคราะห์ให้</w:t>
-      </w:r>
-      <w:r>
-        <w:rPr>
-          <w:rFonts w:ascii="TH SarabunIT๙" w:hAnsi="TH SarabunIT๙" w:cs="TH SarabunIT๙"/>
-          <w:spacing w:val="-4"/>
-          <w:sz w:val="32"/>
-          <w:szCs w:val="32"/>
-          <w:cs/>
-        </w:rPr>
-        <w:t>สำนักงานเขตทุ่งครุสอบสวนปากคำ</w:t>
-      </w:r>
       <w:r>
         <w:rPr>
           <w:rFonts w:ascii="TH SarabunIT๙" w:hAnsi="TH SarabunIT๙" w:cs="TH SarabunIT๙" w:hint="cs"/>
@@ -22044,7 +23868,7 @@
 </file>
 
 <file path=customXml/itemProps1.xml><?xml version="1.0" encoding="utf-8"?>
-<ds:datastoreItem xmlns:ds="http://schemas.openxmlformats.org/officeDocument/2006/customXml" ds:itemID="{CF9615ED-7C8F-4F14-AD0B-5420ED71A812}">
+<ds:datastoreItem xmlns:ds="http://schemas.openxmlformats.org/officeDocument/2006/customXml" ds:itemID="{B79C7907-4759-4BEC-8486-C9689E998542}">
   <ds:schemaRefs>
     <ds:schemaRef ds:uri="http://schemas.openxmlformats.org/officeDocument/2006/bibliography"/>
   </ds:schemaRefs>

--- a/web-form/basedoc/Offspring.docx
+++ b/web-form/basedoc/Offspring.docx
@@ -4528,6 +4528,44 @@
           <w:szCs w:val="32"/>
           <w:u w:val="dotted"/>
         </w:rPr>
+        <w:t>{brothers}</w:t>
+      </w:r>
+      <w:r>
+        <w:rPr>
+          <w:rFonts w:ascii="TH SarabunIT๙" w:hAnsi="TH SarabunIT๙" w:cs="TH SarabunIT๙" w:hint="cs"/>
+          <w:sz w:val="32"/>
+          <w:szCs w:val="32"/>
+          <w:u w:val="dotted"/>
+          <w:cs/>
+        </w:rPr>
+        <w:t xml:space="preserve"> </w:t>
+      </w:r>
+      <w:r>
+        <w:rPr>
+          <w:rFonts w:ascii="TH SarabunIT๙" w:hAnsi="TH SarabunIT๙" w:cs="TH SarabunIT๙" w:hint="cs"/>
+          <w:sz w:val="32"/>
+          <w:szCs w:val="32"/>
+          <w:cs/>
+        </w:rPr>
+        <w:t>คน และ</w:t>
+      </w:r>
+      <w:r>
+        <w:rPr>
+          <w:rFonts w:ascii="TH SarabunIT๙" w:hAnsi="TH SarabunIT๙" w:cs="TH SarabunIT๙" w:hint="cs"/>
+          <w:sz w:val="32"/>
+          <w:szCs w:val="32"/>
+          <w:u w:val="dotted"/>
+          <w:cs/>
+        </w:rPr>
+        <w:t xml:space="preserve"> </w:t>
+      </w:r>
+      <w:r>
+        <w:rPr>
+          <w:rFonts w:ascii="TH SarabunIT๙" w:hAnsi="TH SarabunIT๙" w:cs="TH SarabunIT๙"/>
+          <w:sz w:val="32"/>
+          <w:szCs w:val="32"/>
+          <w:u w:val="dotted"/>
+        </w:rPr>
         <w:t>{</w:t>
       </w:r>
       <w:proofErr w:type="spellStart"/>
@@ -4538,7 +4576,7 @@
           <w:szCs w:val="32"/>
           <w:u w:val="dotted"/>
         </w:rPr>
-        <w:t>whodeadson</w:t>
+        <w:t>whodead</w:t>
       </w:r>
       <w:proofErr w:type="spellEnd"/>
       <w:r>
@@ -4567,7 +4605,7 @@
           <w:szCs w:val="32"/>
           <w:cs/>
         </w:rPr>
-        <w:t>คน และ</w:t>
+        <w:t>เป็นบุตรลำดับที่</w:t>
       </w:r>
       <w:r>
         <w:rPr>
@@ -4588,17 +4626,15 @@
         </w:rPr>
         <w:t>{</w:t>
       </w:r>
-      <w:proofErr w:type="spellStart"/>
-      <w:r>
-        <w:rPr>
-          <w:rFonts w:ascii="TH SarabunIT๙" w:hAnsi="TH SarabunIT๙" w:cs="TH SarabunIT๙"/>
-          <w:sz w:val="32"/>
-          <w:szCs w:val="32"/>
-          <w:u w:val="dotted"/>
-        </w:rPr>
-        <w:t>whodead</w:t>
-      </w:r>
-      <w:proofErr w:type="spellEnd"/>
+      <w:r>
+        <w:rPr>
+          <w:rFonts w:ascii="TH SarabunIT๙" w:hAnsi="TH SarabunIT๙" w:cs="TH SarabunIT๙"/>
+          <w:sz w:val="32"/>
+          <w:szCs w:val="32"/>
+          <w:u w:val="dotted"/>
+        </w:rPr>
+        <w:t>sequence</w:t>
+      </w:r>
       <w:r>
         <w:rPr>
           <w:rFonts w:ascii="TH SarabunIT๙" w:hAnsi="TH SarabunIT๙" w:cs="TH SarabunIT๙"/>
@@ -4618,62 +4654,8 @@
         </w:rPr>
         <w:t xml:space="preserve"> </w:t>
       </w:r>
-      <w:r>
-        <w:rPr>
-          <w:rFonts w:ascii="TH SarabunIT๙" w:hAnsi="TH SarabunIT๙" w:cs="TH SarabunIT๙" w:hint="cs"/>
-          <w:sz w:val="32"/>
-          <w:szCs w:val="32"/>
-          <w:cs/>
-        </w:rPr>
-        <w:t>เป็นบุตรลำดับที่</w:t>
-      </w:r>
-      <w:r>
-        <w:rPr>
-          <w:rFonts w:ascii="TH SarabunIT๙" w:hAnsi="TH SarabunIT๙" w:cs="TH SarabunIT๙" w:hint="cs"/>
-          <w:sz w:val="32"/>
-          <w:szCs w:val="32"/>
-          <w:u w:val="dotted"/>
-          <w:cs/>
-        </w:rPr>
-        <w:t xml:space="preserve"> </w:t>
-      </w:r>
-      <w:r>
-        <w:rPr>
-          <w:rFonts w:ascii="TH SarabunIT๙" w:hAnsi="TH SarabunIT๙" w:cs="TH SarabunIT๙"/>
-          <w:sz w:val="32"/>
-          <w:szCs w:val="32"/>
-          <w:u w:val="dotted"/>
-        </w:rPr>
-        <w:t>{</w:t>
-      </w:r>
-      <w:r>
-        <w:rPr>
-          <w:rFonts w:ascii="TH SarabunIT๙" w:hAnsi="TH SarabunIT๙" w:cs="TH SarabunIT๙"/>
-          <w:sz w:val="32"/>
-          <w:szCs w:val="32"/>
-          <w:u w:val="dotted"/>
-        </w:rPr>
-        <w:t>sequence</w:t>
-      </w:r>
-      <w:r>
-        <w:rPr>
-          <w:rFonts w:ascii="TH SarabunIT๙" w:hAnsi="TH SarabunIT๙" w:cs="TH SarabunIT๙"/>
-          <w:sz w:val="32"/>
-          <w:szCs w:val="32"/>
-          <w:u w:val="dotted"/>
-        </w:rPr>
-        <w:t>}</w:t>
-      </w:r>
-      <w:r>
-        <w:rPr>
-          <w:rFonts w:ascii="TH SarabunIT๙" w:hAnsi="TH SarabunIT๙" w:cs="TH SarabunIT๙" w:hint="cs"/>
-          <w:sz w:val="32"/>
-          <w:szCs w:val="32"/>
-          <w:u w:val="dotted"/>
-          <w:cs/>
-        </w:rPr>
-        <w:t xml:space="preserve"> </w:t>
-      </w:r>
+      <w:bookmarkStart w:id="0" w:name="_GoBack"/>
+      <w:bookmarkEnd w:id="0"/>
     </w:p>
     <w:p>
       <w:pPr>
@@ -14993,18 +14975,7 @@
           <w:szCs w:val="32"/>
           <w:u w:val="dotted"/>
         </w:rPr>
-        <w:t>_wit</w:t>
-      </w:r>
-      <w:r>
-        <w:rPr>
-          <w:rFonts w:ascii="TH SarabunIT๙" w:hAnsi="TH SarabunIT๙" w:cs="TH SarabunIT๙"/>
-          <w:b w:val="0"/>
-          <w:bCs w:val="0"/>
-          <w:sz w:val="32"/>
-          <w:szCs w:val="32"/>
-          <w:u w:val="dotted"/>
-        </w:rPr>
-        <w:t>2</w:t>
+        <w:t>_wit2</w:t>
       </w:r>
       <w:r>
         <w:rPr>
@@ -22490,8 +22461,6 @@
         </w:rPr>
         <w:t>สำนักงานเขตทุ่งครุสอบสวนปากคำ</w:t>
       </w:r>
-      <w:bookmarkStart w:id="0" w:name="_GoBack"/>
-      <w:bookmarkEnd w:id="0"/>
       <w:r>
         <w:rPr>
           <w:rFonts w:ascii="TH SarabunIT๙" w:hAnsi="TH SarabunIT๙" w:cs="TH SarabunIT๙" w:hint="cs"/>
@@ -23868,7 +23837,7 @@
 </file>
 
 <file path=customXml/itemProps1.xml><?xml version="1.0" encoding="utf-8"?>
-<ds:datastoreItem xmlns:ds="http://schemas.openxmlformats.org/officeDocument/2006/customXml" ds:itemID="{B79C7907-4759-4BEC-8486-C9689E998542}">
+<ds:datastoreItem xmlns:ds="http://schemas.openxmlformats.org/officeDocument/2006/customXml" ds:itemID="{5DC23554-09C9-4F6C-8654-F6FAD9D08F80}">
   <ds:schemaRefs>
     <ds:schemaRef ds:uri="http://schemas.openxmlformats.org/officeDocument/2006/bibliography"/>
   </ds:schemaRefs>

--- a/web-form/basedoc/Offspring.docx
+++ b/web-form/basedoc/Offspring.docx
@@ -4654,8 +4654,6 @@
         </w:rPr>
         <w:t xml:space="preserve"> </w:t>
       </w:r>
-      <w:bookmarkStart w:id="0" w:name="_GoBack"/>
-      <w:bookmarkEnd w:id="0"/>
     </w:p>
     <w:p>
       <w:pPr>
@@ -11260,27 +11258,7 @@
           <w:szCs w:val="32"/>
           <w:u w:val="dotted"/>
         </w:rPr>
-        <w:t>{</w:t>
-      </w:r>
-      <w:proofErr w:type="spellStart"/>
-      <w:r>
-        <w:rPr>
-          <w:rFonts w:ascii="TH SarabunIT๙" w:hAnsi="TH SarabunIT๙" w:cs="TH SarabunIT๙"/>
-          <w:sz w:val="32"/>
-          <w:szCs w:val="32"/>
-          <w:u w:val="dotted"/>
-        </w:rPr>
-        <w:t>whodeadson</w:t>
-      </w:r>
-      <w:proofErr w:type="spellEnd"/>
-      <w:r>
-        <w:rPr>
-          <w:rFonts w:ascii="TH SarabunIT๙" w:hAnsi="TH SarabunIT๙" w:cs="TH SarabunIT๙"/>
-          <w:sz w:val="32"/>
-          <w:szCs w:val="32"/>
-          <w:u w:val="dotted"/>
-        </w:rPr>
-        <w:t>}</w:t>
+        <w:t>{brothers}</w:t>
       </w:r>
       <w:r>
         <w:rPr>
@@ -17789,38 +17767,20 @@
           <w:szCs w:val="32"/>
           <w:u w:val="dotted"/>
         </w:rPr>
-        <w:t>{</w:t>
-      </w:r>
-      <w:proofErr w:type="spellStart"/>
-      <w:r>
-        <w:rPr>
-          <w:rFonts w:ascii="TH SarabunIT๙" w:hAnsi="TH SarabunIT๙" w:cs="TH SarabunIT๙"/>
-          <w:sz w:val="32"/>
-          <w:szCs w:val="32"/>
-          <w:u w:val="dotted"/>
-        </w:rPr>
-        <w:t>whodeadson</w:t>
-      </w:r>
-      <w:proofErr w:type="spellEnd"/>
-      <w:r>
-        <w:rPr>
-          <w:rFonts w:ascii="TH SarabunIT๙" w:hAnsi="TH SarabunIT๙" w:cs="TH SarabunIT๙"/>
-          <w:sz w:val="32"/>
-          <w:szCs w:val="32"/>
-          <w:u w:val="dotted"/>
-        </w:rPr>
-        <w:t>}</w:t>
-      </w:r>
-      <w:r>
-        <w:rPr>
-          <w:rFonts w:ascii="TH SarabunIT๙" w:hAnsi="TH SarabunIT๙" w:cs="TH SarabunIT๙" w:hint="cs"/>
-          <w:sz w:val="32"/>
-          <w:szCs w:val="32"/>
-          <w:u w:val="dotted"/>
-          <w:cs/>
-        </w:rPr>
-        <w:t xml:space="preserve"> </w:t>
-      </w:r>
+        <w:t>{brothers}</w:t>
+      </w:r>
+      <w:r>
+        <w:rPr>
+          <w:rFonts w:ascii="TH SarabunIT๙" w:hAnsi="TH SarabunIT๙" w:cs="TH SarabunIT๙" w:hint="cs"/>
+          <w:sz w:val="32"/>
+          <w:szCs w:val="32"/>
+          <w:u w:val="dotted"/>
+          <w:cs/>
+        </w:rPr>
+        <w:t xml:space="preserve"> </w:t>
+      </w:r>
+      <w:bookmarkStart w:id="0" w:name="_GoBack"/>
+      <w:bookmarkEnd w:id="0"/>
       <w:r>
         <w:rPr>
           <w:rFonts w:ascii="TH SarabunIT๙" w:hAnsi="TH SarabunIT๙" w:cs="TH SarabunIT๙" w:hint="cs"/>
@@ -23837,7 +23797,7 @@
 </file>
 
 <file path=customXml/itemProps1.xml><?xml version="1.0" encoding="utf-8"?>
-<ds:datastoreItem xmlns:ds="http://schemas.openxmlformats.org/officeDocument/2006/customXml" ds:itemID="{5DC23554-09C9-4F6C-8654-F6FAD9D08F80}">
+<ds:datastoreItem xmlns:ds="http://schemas.openxmlformats.org/officeDocument/2006/customXml" ds:itemID="{1F0E7DC8-D240-4D59-9845-B89FBB626385}">
   <ds:schemaRefs>
     <ds:schemaRef ds:uri="http://schemas.openxmlformats.org/officeDocument/2006/bibliography"/>
   </ds:schemaRefs>

--- a/web-form/basedoc/Offspring.docx
+++ b/web-form/basedoc/Offspring.docx
@@ -17779,8 +17779,6 @@
         </w:rPr>
         <w:t xml:space="preserve"> </w:t>
       </w:r>
-      <w:bookmarkStart w:id="0" w:name="_GoBack"/>
-      <w:bookmarkEnd w:id="0"/>
       <w:r>
         <w:rPr>
           <w:rFonts w:ascii="TH SarabunIT๙" w:hAnsi="TH SarabunIT๙" w:cs="TH SarabunIT๙" w:hint="cs"/>
@@ -19283,6 +19281,8 @@
         </w:rPr>
         <w:tab/>
       </w:r>
+      <w:bookmarkStart w:id="0" w:name="_GoBack"/>
+      <w:bookmarkEnd w:id="0"/>
       <w:r>
         <w:rPr>
           <w:rFonts w:ascii="TH SarabunIT๙" w:hAnsi="TH SarabunIT๙" w:cs="TH SarabunIT๙"/>
@@ -19574,14 +19574,6 @@
         </w:rPr>
         <w:t>)</w:t>
       </w:r>
-    </w:p>
-    <w:p>
-      <w:pPr>
-        <w:pStyle w:val="3"/>
-        <w:rPr>
-          <w:rFonts w:ascii="TH SarabunIT๙" w:hAnsi="TH SarabunIT๙" w:cs="TH SarabunIT๙"/>
-        </w:rPr>
-      </w:pPr>
     </w:p>
     <w:p/>
     <w:p>
@@ -20783,7 +20775,27 @@
           <w:cs/>
         </w:rPr>
         <w:tab/>
-        <w:t>จึงเรียนมาเพื่อโปรดนำเรียนผู้อำนวยการเขต พิจารณาลงนามในหนังสือเรียน</w:t>
+        <w:t>จึงเรียนม</w:t>
+      </w:r>
+      <w:r>
+        <w:rPr>
+          <w:rFonts w:ascii="TH SarabunIT๙" w:eastAsia="Times New Roman" w:hAnsi="TH SarabunIT๙" w:cs="TH SarabunIT๙" w:hint="cs"/>
+          <w:color w:val="000000"/>
+          <w:sz w:val="32"/>
+          <w:szCs w:val="32"/>
+          <w:cs/>
+        </w:rPr>
+        <w:t>าเพื่อโปรดนำเรียนผู้อำนวยการเขต</w:t>
+      </w:r>
+      <w:r>
+        <w:rPr>
+          <w:rFonts w:ascii="TH SarabunIT๙" w:eastAsia="Times New Roman" w:hAnsi="TH SarabunIT๙" w:cs="TH SarabunIT๙" w:hint="cs"/>
+          <w:color w:val="000000"/>
+          <w:sz w:val="32"/>
+          <w:szCs w:val="32"/>
+          <w:cs/>
+        </w:rPr>
+        <w:t>พิจารณาลงนามในหนังสือเรียน</w:t>
       </w:r>
       <w:r>
         <w:rPr>
@@ -21936,7 +21948,7 @@
     </w:p>
     <w:p>
       <w:pPr>
-        <w:spacing w:before="240"/>
+        <w:spacing w:before="120"/>
         <w:rPr>
           <w:rFonts w:ascii="TH SarabunIT๙" w:hAnsi="TH SarabunIT๙" w:cs="TH SarabunIT๙"/>
           <w:sz w:val="32"/>
@@ -22058,7 +22070,7 @@
     </w:p>
     <w:p>
       <w:pPr>
-        <w:spacing w:before="240" w:line="360" w:lineRule="auto"/>
+        <w:spacing w:before="120"/>
         <w:rPr>
           <w:rFonts w:ascii="TH SarabunIT๙" w:hAnsi="TH SarabunIT๙" w:cs="TH SarabunIT๙"/>
           <w:sz w:val="32"/>
@@ -22158,7 +22170,7 @@
     </w:p>
     <w:p>
       <w:pPr>
-        <w:spacing w:line="360" w:lineRule="auto"/>
+        <w:spacing w:before="120"/>
         <w:rPr>
           <w:rFonts w:ascii="TH SarabunIT๙" w:hAnsi="TH SarabunIT๙" w:cs="TH SarabunIT๙"/>
           <w:sz w:val="32"/>
@@ -22196,7 +22208,7 @@
     </w:p>
     <w:p>
       <w:pPr>
-        <w:spacing w:line="360" w:lineRule="auto"/>
+        <w:spacing w:before="120"/>
         <w:rPr>
           <w:rFonts w:ascii="TH SarabunIT๙" w:hAnsi="TH SarabunIT๙" w:cs="TH SarabunIT๙"/>
           <w:sz w:val="32"/>
@@ -22278,7 +22290,7 @@
     </w:p>
     <w:p>
       <w:pPr>
-        <w:spacing w:line="360" w:lineRule="auto"/>
+        <w:spacing w:before="120"/>
         <w:rPr>
           <w:rFonts w:ascii="TH SarabunIT๙" w:hAnsi="TH SarabunIT๙" w:cs="TH SarabunIT๙"/>
           <w:sz w:val="32"/>
@@ -22349,6 +22361,7 @@
     </w:p>
     <w:p>
       <w:pPr>
+        <w:spacing w:before="120"/>
         <w:jc w:val="thaiDistribute"/>
         <w:rPr>
           <w:rFonts w:ascii="TH SarabunIT๙" w:hAnsi="TH SarabunIT๙" w:cs="TH SarabunIT๙"/>
@@ -22567,17 +22580,140 @@
           <w:cs/>
         </w:rPr>
         <w:t>นั้น</w:t>
+      </w:r>
+    </w:p>
+    <w:p>
+      <w:pPr>
+        <w:spacing w:before="120"/>
+        <w:jc w:val="thaiDistribute"/>
+        <w:rPr>
+          <w:rFonts w:ascii="TH SarabunIT๙" w:hAnsi="TH SarabunIT๙" w:cs="TH SarabunIT๙"/>
+          <w:sz w:val="32"/>
+          <w:szCs w:val="32"/>
+          <w:cs/>
+        </w:rPr>
+      </w:pPr>
+      <w:r>
+        <w:rPr>
+          <w:rFonts w:ascii="TH SarabunIT๙" w:hAnsi="TH SarabunIT๙" w:cs="TH SarabunIT๙"/>
+          <w:sz w:val="32"/>
+          <w:szCs w:val="32"/>
+        </w:rPr>
+        <w:tab/>
+      </w:r>
+      <w:r>
+        <w:rPr>
+          <w:rFonts w:ascii="TH SarabunIT๙" w:hAnsi="TH SarabunIT๙" w:cs="TH SarabunIT๙"/>
+          <w:sz w:val="32"/>
+          <w:szCs w:val="32"/>
+        </w:rPr>
+        <w:tab/>
+      </w:r>
+      <w:r>
+        <w:rPr>
+          <w:rFonts w:ascii="TH SarabunIT๙" w:hAnsi="TH SarabunIT๙" w:cs="TH SarabunIT๙"/>
+          <w:sz w:val="32"/>
+          <w:szCs w:val="32"/>
+          <w:cs/>
+        </w:rPr>
+        <w:t>สำนักงานเขตทุ่งครุ</w:t>
+      </w:r>
+      <w:r>
+        <w:rPr>
+          <w:rFonts w:ascii="TH SarabunIT๙" w:hAnsi="TH SarabunIT๙" w:cs="TH SarabunIT๙" w:hint="cs"/>
+          <w:sz w:val="32"/>
+          <w:szCs w:val="32"/>
+          <w:cs/>
+        </w:rPr>
+        <w:t xml:space="preserve"> ได้ดำเนินการสอบสวนปากคำ </w:t>
+      </w:r>
+      <w:r>
+        <w:rPr>
+          <w:rFonts w:ascii="TH SarabunIT๙" w:hAnsi="TH SarabunIT๙" w:cs="TH SarabunIT๙"/>
+          <w:sz w:val="32"/>
+          <w:szCs w:val="32"/>
+        </w:rPr>
+        <w:t>{</w:t>
+      </w:r>
+      <w:proofErr w:type="spellStart"/>
+      <w:r>
+        <w:rPr>
+          <w:rFonts w:ascii="TH SarabunIT๙" w:hAnsi="TH SarabunIT๙" w:cs="TH SarabunIT๙"/>
+          <w:sz w:val="32"/>
+          <w:szCs w:val="32"/>
+        </w:rPr>
+        <w:t>full_name</w:t>
+      </w:r>
+      <w:proofErr w:type="spellEnd"/>
+      <w:r>
+        <w:rPr>
+          <w:rFonts w:ascii="TH SarabunIT๙" w:hAnsi="TH SarabunIT๙" w:cs="TH SarabunIT๙"/>
+          <w:sz w:val="32"/>
+          <w:szCs w:val="32"/>
+        </w:rPr>
+        <w:t>}</w:t>
+      </w:r>
+      <w:r>
+        <w:rPr>
+          <w:rFonts w:ascii="TH SarabunIT๙" w:hAnsi="TH SarabunIT๙" w:cs="TH SarabunIT๙" w:hint="cs"/>
+          <w:sz w:val="32"/>
+          <w:szCs w:val="32"/>
+          <w:cs/>
+        </w:rPr>
+        <w:t xml:space="preserve"> พร้อมพยาน จำนวน 2 ปาก เรียบร้อยแล้ว รายละเอียดปรากฏตามสิ่งที่ส่งมาด้วย</w:t>
+      </w:r>
+    </w:p>
+    <w:p>
+      <w:pPr>
+        <w:spacing w:before="120"/>
+        <w:rPr>
+          <w:rFonts w:ascii="TH SarabunIT๙" w:hAnsi="TH SarabunIT๙" w:cs="TH SarabunIT๙"/>
+          <w:sz w:val="32"/>
+          <w:szCs w:val="32"/>
+        </w:rPr>
+      </w:pPr>
+      <w:r>
+        <w:rPr>
+          <w:rFonts w:ascii="TH SarabunIT๙" w:hAnsi="TH SarabunIT๙" w:cs="TH SarabunIT๙"/>
+          <w:sz w:val="32"/>
+          <w:szCs w:val="32"/>
+        </w:rPr>
+        <w:tab/>
+      </w:r>
+      <w:r>
+        <w:rPr>
+          <w:rFonts w:ascii="TH SarabunIT๙" w:hAnsi="TH SarabunIT๙" w:cs="TH SarabunIT๙"/>
+          <w:sz w:val="32"/>
+          <w:szCs w:val="32"/>
+        </w:rPr>
+        <w:tab/>
+      </w:r>
+      <w:r>
+        <w:rPr>
+          <w:rFonts w:ascii="TH SarabunIT๙" w:hAnsi="TH SarabunIT๙" w:cs="TH SarabunIT๙"/>
+          <w:sz w:val="32"/>
+          <w:szCs w:val="32"/>
+          <w:cs/>
+        </w:rPr>
+        <w:t>จึงเรียนมาเพื่อโปรด</w:t>
+      </w:r>
+      <w:r>
+        <w:rPr>
+          <w:rFonts w:ascii="TH SarabunIT๙" w:hAnsi="TH SarabunIT๙" w:cs="TH SarabunIT๙" w:hint="cs"/>
+          <w:sz w:val="32"/>
+          <w:szCs w:val="32"/>
+          <w:cs/>
+        </w:rPr>
+        <w:t>ทราบ</w:t>
       </w:r>
     </w:p>
     <w:p>
       <w:pPr>
         <w:spacing w:before="240"/>
-        <w:jc w:val="thaiDistribute"/>
-        <w:rPr>
-          <w:rFonts w:ascii="TH SarabunIT๙" w:hAnsi="TH SarabunIT๙" w:cs="TH SarabunIT๙"/>
-          <w:sz w:val="32"/>
-          <w:szCs w:val="32"/>
-          <w:cs/>
+        <w:rPr>
+          <w:rFonts w:ascii="TH SarabunIT๙" w:hAnsi="TH SarabunIT๙" w:cs="TH SarabunIT๙"/>
+          <w:sz w:val="32"/>
+          <w:szCs w:val="32"/>
         </w:rPr>
       </w:pPr>
       <w:r>
@@ -22601,129 +22737,6 @@
           <w:rFonts w:ascii="TH SarabunIT๙" w:hAnsi="TH SarabunIT๙" w:cs="TH SarabunIT๙"/>
           <w:sz w:val="32"/>
           <w:szCs w:val="32"/>
-          <w:cs/>
-        </w:rPr>
-        <w:t>สำนักงานเขตทุ่งครุ</w:t>
-      </w:r>
-      <w:r>
-        <w:rPr>
-          <w:rFonts w:ascii="TH SarabunIT๙" w:hAnsi="TH SarabunIT๙" w:cs="TH SarabunIT๙" w:hint="cs"/>
-          <w:sz w:val="32"/>
-          <w:szCs w:val="32"/>
-          <w:cs/>
-        </w:rPr>
-        <w:t xml:space="preserve"> ได้ดำเนินการสอบสวนปากคำ </w:t>
-      </w:r>
-      <w:r>
-        <w:rPr>
-          <w:rFonts w:ascii="TH SarabunIT๙" w:hAnsi="TH SarabunIT๙" w:cs="TH SarabunIT๙"/>
-          <w:sz w:val="32"/>
-          <w:szCs w:val="32"/>
-        </w:rPr>
-        <w:t>{</w:t>
-      </w:r>
-      <w:proofErr w:type="spellStart"/>
-      <w:r>
-        <w:rPr>
-          <w:rFonts w:ascii="TH SarabunIT๙" w:hAnsi="TH SarabunIT๙" w:cs="TH SarabunIT๙"/>
-          <w:sz w:val="32"/>
-          <w:szCs w:val="32"/>
-        </w:rPr>
-        <w:t>full_name</w:t>
-      </w:r>
-      <w:proofErr w:type="spellEnd"/>
-      <w:r>
-        <w:rPr>
-          <w:rFonts w:ascii="TH SarabunIT๙" w:hAnsi="TH SarabunIT๙" w:cs="TH SarabunIT๙"/>
-          <w:sz w:val="32"/>
-          <w:szCs w:val="32"/>
-        </w:rPr>
-        <w:t>}</w:t>
-      </w:r>
-      <w:r>
-        <w:rPr>
-          <w:rFonts w:ascii="TH SarabunIT๙" w:hAnsi="TH SarabunIT๙" w:cs="TH SarabunIT๙" w:hint="cs"/>
-          <w:sz w:val="32"/>
-          <w:szCs w:val="32"/>
-          <w:cs/>
-        </w:rPr>
-        <w:t xml:space="preserve"> พร้อมพยาน จำนวน 2 ปาก เรียบร้อยแล้ว รายละเอียดปรากฏตามสิ่งที่ส่งมาด้วย</w:t>
-      </w:r>
-    </w:p>
-    <w:p>
-      <w:pPr>
-        <w:spacing w:before="120"/>
-        <w:rPr>
-          <w:rFonts w:ascii="TH SarabunIT๙" w:hAnsi="TH SarabunIT๙" w:cs="TH SarabunIT๙"/>
-          <w:sz w:val="32"/>
-          <w:szCs w:val="32"/>
-        </w:rPr>
-      </w:pPr>
-      <w:r>
-        <w:rPr>
-          <w:rFonts w:ascii="TH SarabunIT๙" w:hAnsi="TH SarabunIT๙" w:cs="TH SarabunIT๙"/>
-          <w:sz w:val="32"/>
-          <w:szCs w:val="32"/>
-        </w:rPr>
-        <w:tab/>
-      </w:r>
-      <w:r>
-        <w:rPr>
-          <w:rFonts w:ascii="TH SarabunIT๙" w:hAnsi="TH SarabunIT๙" w:cs="TH SarabunIT๙"/>
-          <w:sz w:val="32"/>
-          <w:szCs w:val="32"/>
-        </w:rPr>
-        <w:tab/>
-      </w:r>
-      <w:r>
-        <w:rPr>
-          <w:rFonts w:ascii="TH SarabunIT๙" w:hAnsi="TH SarabunIT๙" w:cs="TH SarabunIT๙"/>
-          <w:sz w:val="32"/>
-          <w:szCs w:val="32"/>
-          <w:cs/>
-        </w:rPr>
-        <w:t>จึงเรียนมาเพื่อโปรด</w:t>
-      </w:r>
-      <w:r>
-        <w:rPr>
-          <w:rFonts w:ascii="TH SarabunIT๙" w:hAnsi="TH SarabunIT๙" w:cs="TH SarabunIT๙" w:hint="cs"/>
-          <w:sz w:val="32"/>
-          <w:szCs w:val="32"/>
-          <w:cs/>
-        </w:rPr>
-        <w:t>ทราบ</w:t>
-      </w:r>
-    </w:p>
-    <w:p>
-      <w:pPr>
-        <w:spacing w:before="240"/>
-        <w:rPr>
-          <w:rFonts w:ascii="TH SarabunIT๙" w:hAnsi="TH SarabunIT๙" w:cs="TH SarabunIT๙"/>
-          <w:sz w:val="32"/>
-          <w:szCs w:val="32"/>
-        </w:rPr>
-      </w:pPr>
-      <w:r>
-        <w:rPr>
-          <w:rFonts w:ascii="TH SarabunIT๙" w:hAnsi="TH SarabunIT๙" w:cs="TH SarabunIT๙"/>
-          <w:sz w:val="32"/>
-          <w:szCs w:val="32"/>
-        </w:rPr>
-        <w:tab/>
-      </w:r>
-      <w:r>
-        <w:rPr>
-          <w:rFonts w:ascii="TH SarabunIT๙" w:hAnsi="TH SarabunIT๙" w:cs="TH SarabunIT๙"/>
-          <w:sz w:val="32"/>
-          <w:szCs w:val="32"/>
-        </w:rPr>
-        <w:tab/>
-      </w:r>
-      <w:r>
-        <w:rPr>
-          <w:rFonts w:ascii="TH SarabunIT๙" w:hAnsi="TH SarabunIT๙" w:cs="TH SarabunIT๙"/>
-          <w:sz w:val="32"/>
-          <w:szCs w:val="32"/>
         </w:rPr>
         <w:tab/>
       </w:r>
@@ -22768,24 +22781,6 @@
         </w:rPr>
         <w:t>ขอแสดงความนับถือ</w:t>
       </w:r>
-    </w:p>
-    <w:p>
-      <w:pPr>
-        <w:rPr>
-          <w:rFonts w:ascii="TH SarabunIT๙" w:hAnsi="TH SarabunIT๙" w:cs="TH SarabunIT๙"/>
-          <w:sz w:val="32"/>
-          <w:szCs w:val="32"/>
-        </w:rPr>
-      </w:pPr>
-    </w:p>
-    <w:p>
-      <w:pPr>
-        <w:rPr>
-          <w:rFonts w:ascii="TH SarabunIT๙" w:hAnsi="TH SarabunIT๙" w:cs="TH SarabunIT๙"/>
-          <w:sz w:val="32"/>
-          <w:szCs w:val="32"/>
-        </w:rPr>
-      </w:pPr>
     </w:p>
     <w:p>
       <w:pPr>
@@ -23797,7 +23792,7 @@
 </file>
 
 <file path=customXml/itemProps1.xml><?xml version="1.0" encoding="utf-8"?>
-<ds:datastoreItem xmlns:ds="http://schemas.openxmlformats.org/officeDocument/2006/customXml" ds:itemID="{1F0E7DC8-D240-4D59-9845-B89FBB626385}">
+<ds:datastoreItem xmlns:ds="http://schemas.openxmlformats.org/officeDocument/2006/customXml" ds:itemID="{FE7E486C-CF0F-4352-85AD-A24C6842B520}">
   <ds:schemaRefs>
     <ds:schemaRef ds:uri="http://schemas.openxmlformats.org/officeDocument/2006/bibliography"/>
   </ds:schemaRefs>
